--- a/selenium.docx
+++ b/selenium.docx
@@ -707,10 +707,12 @@
         <w:t xml:space="preserve">Selenium grid can be configured with both </w:t>
       </w:r>
       <w:proofErr w:type="spellStart"/>
+      <w:proofErr w:type="gramStart"/>
       <w:r>
         <w:t>RC,Web</w:t>
       </w:r>
       <w:proofErr w:type="spellEnd"/>
+      <w:proofErr w:type="gramEnd"/>
       <w:r>
         <w:t xml:space="preserve"> drivers versions.</w:t>
       </w:r>
@@ -1014,6 +1016,86 @@
       </w:pPr>
       <w:r>
         <w:rPr>
+          <w:rFonts w:ascii="Consolas" w:hAnsi="Consolas" w:cs="Consolas"/>
+          <w:b/>
+          <w:bCs/>
+          <w:color w:val="7F0055"/>
+          <w:sz w:val="24"/>
+          <w:szCs w:val="24"/>
+          <w:shd w:val="clear" w:color="auto" w:fill="E8F2FE"/>
+        </w:rPr>
+        <w:t>public</w:t>
+      </w:r>
+      <w:r>
+        <w:rPr>
+          <w:rFonts w:ascii="Consolas" w:hAnsi="Consolas" w:cs="Consolas"/>
+          <w:color w:val="000000"/>
+          <w:sz w:val="24"/>
+          <w:szCs w:val="24"/>
+          <w:shd w:val="clear" w:color="auto" w:fill="E8F2FE"/>
+        </w:rPr>
+        <w:t xml:space="preserve"> </w:t>
+      </w:r>
+      <w:r>
+        <w:rPr>
+          <w:rFonts w:ascii="Consolas" w:hAnsi="Consolas" w:cs="Consolas"/>
+          <w:b/>
+          <w:bCs/>
+          <w:color w:val="7F0055"/>
+          <w:sz w:val="24"/>
+          <w:szCs w:val="24"/>
+          <w:shd w:val="clear" w:color="auto" w:fill="E8F2FE"/>
+        </w:rPr>
+        <w:t>interface</w:t>
+      </w:r>
+      <w:r>
+        <w:rPr>
+          <w:rFonts w:ascii="Consolas" w:hAnsi="Consolas" w:cs="Consolas"/>
+          <w:color w:val="000000"/>
+          <w:sz w:val="24"/>
+          <w:szCs w:val="24"/>
+          <w:shd w:val="clear" w:color="auto" w:fill="E8F2FE"/>
+        </w:rPr>
+        <w:t xml:space="preserve"> WebDriver </w:t>
+      </w:r>
+      <w:r>
+        <w:rPr>
+          <w:rFonts w:ascii="Consolas" w:hAnsi="Consolas" w:cs="Consolas"/>
+          <w:b/>
+          <w:bCs/>
+          <w:color w:val="7F0055"/>
+          <w:sz w:val="24"/>
+          <w:szCs w:val="24"/>
+          <w:shd w:val="clear" w:color="auto" w:fill="E8F2FE"/>
+        </w:rPr>
+        <w:t>extends</w:t>
+      </w:r>
+      <w:r>
+        <w:rPr>
+          <w:rFonts w:ascii="Consolas" w:hAnsi="Consolas" w:cs="Consolas"/>
+          <w:color w:val="000000"/>
+          <w:sz w:val="24"/>
+          <w:szCs w:val="24"/>
+          <w:shd w:val="clear" w:color="auto" w:fill="E8F2FE"/>
+        </w:rPr>
+        <w:t xml:space="preserve"> </w:t>
+      </w:r>
+      <w:proofErr w:type="spellStart"/>
+      <w:r>
+        <w:rPr>
+          <w:rFonts w:ascii="Consolas" w:hAnsi="Consolas" w:cs="Consolas"/>
+          <w:color w:val="000000"/>
+          <w:sz w:val="24"/>
+          <w:szCs w:val="24"/>
+          <w:shd w:val="clear" w:color="auto" w:fill="E8F2FE"/>
+        </w:rPr>
+        <w:t>SearchContext</w:t>
+      </w:r>
+      <w:proofErr w:type="spellEnd"/>
+    </w:p>
+    <w:p>
+      <w:pPr>
+        <w:rPr>
           <w:rFonts w:ascii="Times New Roman" w:hAnsi="Times New Roman" w:cs="Times New Roman"/>
           <w:bCs/>
           <w:sz w:val="24"/>
@@ -1029,8 +1111,7 @@
             <w14:round/>
           </w14:textOutline>
         </w:rPr>
-        <w:t>Web driver</w:t>
-      </w:r>
+      </w:pPr>
       <w:r>
         <w:rPr>
           <w:rFonts w:ascii="Times New Roman" w:hAnsi="Times New Roman" w:cs="Times New Roman"/>
@@ -1048,7 +1129,7 @@
             <w14:round/>
           </w14:textOutline>
         </w:rPr>
-        <w:t xml:space="preserve"> has </w:t>
+        <w:t>Web driver</w:t>
       </w:r>
       <w:r>
         <w:rPr>
@@ -1067,7 +1148,7 @@
             <w14:round/>
           </w14:textOutline>
         </w:rPr>
-        <w:t>1</w:t>
+        <w:t xml:space="preserve"> has </w:t>
       </w:r>
       <w:r>
         <w:rPr>
@@ -1086,7 +1167,7 @@
             <w14:round/>
           </w14:textOutline>
         </w:rPr>
-        <w:t>0</w:t>
+        <w:t>1</w:t>
       </w:r>
       <w:r>
         <w:rPr>
@@ -1105,12 +1186,9 @@
             <w14:round/>
           </w14:textOutline>
         </w:rPr>
-        <w:t xml:space="preserve"> methods </w:t>
-      </w:r>
-    </w:p>
-    <w:p>
-      <w:pPr>
-        <w:ind w:left="720"/>
+        <w:t>0</w:t>
+      </w:r>
+      <w:r>
         <w:rPr>
           <w:rFonts w:ascii="Times New Roman" w:hAnsi="Times New Roman" w:cs="Times New Roman"/>
           <w:bCs/>
@@ -1127,8 +1205,12 @@
             <w14:round/>
           </w14:textOutline>
         </w:rPr>
-      </w:pPr>
-      <w:r>
+        <w:t xml:space="preserve"> methods </w:t>
+      </w:r>
+    </w:p>
+    <w:p>
+      <w:pPr>
+        <w:ind w:left="720"/>
         <w:rPr>
           <w:rFonts w:ascii="Times New Roman" w:hAnsi="Times New Roman" w:cs="Times New Roman"/>
           <w:bCs/>
@@ -1145,8 +1227,7 @@
             <w14:round/>
           </w14:textOutline>
         </w:rPr>
-        <w:t>1.get ()</w:t>
-      </w:r>
+      </w:pPr>
       <w:r>
         <w:rPr>
           <w:rFonts w:ascii="Times New Roman" w:hAnsi="Times New Roman" w:cs="Times New Roman"/>
@@ -1164,7 +1245,7 @@
             <w14:round/>
           </w14:textOutline>
         </w:rPr>
-        <w:sym w:font="Wingdings" w:char="F0E0"/>
+        <w:t>1.get ()</w:t>
       </w:r>
       <w:r>
         <w:rPr>
@@ -1183,12 +1264,9 @@
             <w14:round/>
           </w14:textOutline>
         </w:rPr>
-        <w:t xml:space="preserve"> used to launch URL and it wait for the until all the elements of web page are loaded.</w:t>
-      </w:r>
-    </w:p>
-    <w:p>
-      <w:pPr>
-        <w:ind w:left="720"/>
+        <w:sym w:font="Wingdings" w:char="F0E0"/>
+      </w:r>
+      <w:r>
         <w:rPr>
           <w:rFonts w:ascii="Times New Roman" w:hAnsi="Times New Roman" w:cs="Times New Roman"/>
           <w:bCs/>
@@ -1205,8 +1283,12 @@
             <w14:round/>
           </w14:textOutline>
         </w:rPr>
-      </w:pPr>
-      <w:r>
+        <w:t xml:space="preserve"> used to launch URL and it wait for the until all the elements of web page are loaded.</w:t>
+      </w:r>
+    </w:p>
+    <w:p>
+      <w:pPr>
+        <w:ind w:left="720"/>
         <w:rPr>
           <w:rFonts w:ascii="Times New Roman" w:hAnsi="Times New Roman" w:cs="Times New Roman"/>
           <w:bCs/>
@@ -1223,8 +1305,7 @@
             <w14:round/>
           </w14:textOutline>
         </w:rPr>
-        <w:t xml:space="preserve">2. </w:t>
-      </w:r>
+      </w:pPr>
       <w:r>
         <w:rPr>
           <w:rFonts w:ascii="Times New Roman" w:hAnsi="Times New Roman" w:cs="Times New Roman"/>
@@ -1242,7 +1323,7 @@
             <w14:round/>
           </w14:textOutline>
         </w:rPr>
-        <w:t>navigate (</w:t>
+        <w:t xml:space="preserve">2. </w:t>
       </w:r>
       <w:r>
         <w:rPr>
@@ -1261,7 +1342,7 @@
             <w14:round/>
           </w14:textOutline>
         </w:rPr>
-        <w:t>)</w:t>
+        <w:t>navigate (</w:t>
       </w:r>
       <w:r>
         <w:rPr>
@@ -1280,7 +1361,7 @@
             <w14:round/>
           </w14:textOutline>
         </w:rPr>
-        <w:sym w:font="Wingdings" w:char="F0E0"/>
+        <w:t>)</w:t>
       </w:r>
       <w:r>
         <w:rPr>
@@ -1299,7 +1380,7 @@
             <w14:round/>
           </w14:textOutline>
         </w:rPr>
-        <w:t xml:space="preserve">this method also used to </w:t>
+        <w:sym w:font="Wingdings" w:char="F0E0"/>
       </w:r>
       <w:r>
         <w:rPr>
@@ -1318,11 +1399,9 @@
             <w14:round/>
           </w14:textOutline>
         </w:rPr>
-        <w:t>launch the URL and it has the back and forward methods to navigate across the web pages.</w:t>
-      </w:r>
-    </w:p>
-    <w:p>
-      <w:pPr>
+        <w:t xml:space="preserve">this method also used to </w:t>
+      </w:r>
+      <w:r>
         <w:rPr>
           <w:rFonts w:ascii="Times New Roman" w:hAnsi="Times New Roman" w:cs="Times New Roman"/>
           <w:bCs/>
@@ -1339,8 +1418,11 @@
             <w14:round/>
           </w14:textOutline>
         </w:rPr>
-      </w:pPr>
-      <w:r>
+        <w:t>launch the URL and it has the back and forward methods to navigate across the web pages.</w:t>
+      </w:r>
+    </w:p>
+    <w:p>
+      <w:pPr>
         <w:rPr>
           <w:rFonts w:ascii="Times New Roman" w:hAnsi="Times New Roman" w:cs="Times New Roman"/>
           <w:bCs/>
@@ -1357,9 +1439,7 @@
             <w14:round/>
           </w14:textOutline>
         </w:rPr>
-        <w:tab/>
-        <w:t>3. findElement ()</w:t>
-      </w:r>
+      </w:pPr>
       <w:r>
         <w:rPr>
           <w:rFonts w:ascii="Times New Roman" w:hAnsi="Times New Roman" w:cs="Times New Roman"/>
@@ -1377,7 +1457,8 @@
             <w14:round/>
           </w14:textOutline>
         </w:rPr>
-        <w:sym w:font="Wingdings" w:char="F0E0"/>
+        <w:tab/>
+        <w:t>3. findElement ()</w:t>
       </w:r>
       <w:r>
         <w:rPr>
@@ -1396,11 +1477,9 @@
             <w14:round/>
           </w14:textOutline>
         </w:rPr>
-        <w:t xml:space="preserve"> this method is used to find the web element in the web page.</w:t>
-      </w:r>
-    </w:p>
-    <w:p>
-      <w:pPr>
+        <w:sym w:font="Wingdings" w:char="F0E0"/>
+      </w:r>
+      <w:r>
         <w:rPr>
           <w:rFonts w:ascii="Times New Roman" w:hAnsi="Times New Roman" w:cs="Times New Roman"/>
           <w:bCs/>
@@ -1417,8 +1496,11 @@
             <w14:round/>
           </w14:textOutline>
         </w:rPr>
-      </w:pPr>
-      <w:r>
+        <w:t xml:space="preserve"> this method is used to find the web element in the web page.</w:t>
+      </w:r>
+    </w:p>
+    <w:p>
+      <w:pPr>
         <w:rPr>
           <w:rFonts w:ascii="Times New Roman" w:hAnsi="Times New Roman" w:cs="Times New Roman"/>
           <w:bCs/>
@@ -1435,9 +1517,7 @@
             <w14:round/>
           </w14:textOutline>
         </w:rPr>
-        <w:tab/>
-        <w:t>4.findElements ()</w:t>
-      </w:r>
+      </w:pPr>
       <w:r>
         <w:rPr>
           <w:rFonts w:ascii="Times New Roman" w:hAnsi="Times New Roman" w:cs="Times New Roman"/>
@@ -1455,7 +1535,8 @@
             <w14:round/>
           </w14:textOutline>
         </w:rPr>
-        <w:sym w:font="Wingdings" w:char="F0E0"/>
+        <w:tab/>
+        <w:t>4.findElements ()</w:t>
       </w:r>
       <w:r>
         <w:rPr>
@@ -1474,7 +1555,7 @@
             <w14:round/>
           </w14:textOutline>
         </w:rPr>
-        <w:t xml:space="preserve"> this is same </w:t>
+        <w:sym w:font="Wingdings" w:char="F0E0"/>
       </w:r>
       <w:r>
         <w:rPr>
@@ -1493,7 +1574,7 @@
             <w14:round/>
           </w14:textOutline>
         </w:rPr>
-        <w:t>as</w:t>
+        <w:t xml:space="preserve"> this is same </w:t>
       </w:r>
       <w:r>
         <w:rPr>
@@ -1512,7 +1593,7 @@
             <w14:round/>
           </w14:textOutline>
         </w:rPr>
-        <w:t xml:space="preserve"> </w:t>
+        <w:t>as</w:t>
       </w:r>
       <w:r>
         <w:rPr>
@@ -1531,7 +1612,7 @@
             <w14:round/>
           </w14:textOutline>
         </w:rPr>
-        <w:t xml:space="preserve">like </w:t>
+        <w:t xml:space="preserve"> </w:t>
       </w:r>
       <w:r>
         <w:rPr>
@@ -1550,7 +1631,7 @@
             <w14:round/>
           </w14:textOutline>
         </w:rPr>
-        <w:t xml:space="preserve">the </w:t>
+        <w:t xml:space="preserve">like </w:t>
       </w:r>
       <w:r>
         <w:rPr>
@@ -1569,7 +1650,7 @@
             <w14:round/>
           </w14:textOutline>
         </w:rPr>
-        <w:t>findElement (</w:t>
+        <w:t xml:space="preserve">the </w:t>
       </w:r>
       <w:r>
         <w:rPr>
@@ -1588,12 +1669,9 @@
             <w14:round/>
           </w14:textOutline>
         </w:rPr>
-        <w:t>) but its return type list.</w:t>
-      </w:r>
-    </w:p>
-    <w:p>
-      <w:pPr>
-        <w:ind w:left="720"/>
+        <w:t>findElement (</w:t>
+      </w:r>
+      <w:r>
         <w:rPr>
           <w:rFonts w:ascii="Times New Roman" w:hAnsi="Times New Roman" w:cs="Times New Roman"/>
           <w:bCs/>
@@ -1610,8 +1688,12 @@
             <w14:round/>
           </w14:textOutline>
         </w:rPr>
-      </w:pPr>
-      <w:r>
+        <w:t>) but its return type list.</w:t>
+      </w:r>
+    </w:p>
+    <w:p>
+      <w:pPr>
+        <w:ind w:left="720"/>
         <w:rPr>
           <w:rFonts w:ascii="Times New Roman" w:hAnsi="Times New Roman" w:cs="Times New Roman"/>
           <w:bCs/>
@@ -1628,8 +1710,7 @@
             <w14:round/>
           </w14:textOutline>
         </w:rPr>
-        <w:t>5.getCurrentURL ()</w:t>
-      </w:r>
+      </w:pPr>
       <w:r>
         <w:rPr>
           <w:rFonts w:ascii="Times New Roman" w:hAnsi="Times New Roman" w:cs="Times New Roman"/>
@@ -1647,7 +1728,7 @@
             <w14:round/>
           </w14:textOutline>
         </w:rPr>
-        <w:sym w:font="Wingdings" w:char="F0E0"/>
+        <w:t>5.getCurrentURL ()</w:t>
       </w:r>
       <w:r>
         <w:rPr>
@@ -1666,7 +1747,7 @@
             <w14:round/>
           </w14:textOutline>
         </w:rPr>
-        <w:t xml:space="preserve">this method is used to get the current </w:t>
+        <w:sym w:font="Wingdings" w:char="F0E0"/>
       </w:r>
       <w:r>
         <w:rPr>
@@ -1685,7 +1766,7 @@
             <w14:round/>
           </w14:textOutline>
         </w:rPr>
-        <w:t>URL</w:t>
+        <w:t xml:space="preserve">this method is used to get the current </w:t>
       </w:r>
       <w:r>
         <w:rPr>
@@ -1704,11 +1785,9 @@
             <w14:round/>
           </w14:textOutline>
         </w:rPr>
-        <w:t xml:space="preserve"> of the web driver      instance </w:t>
-      </w:r>
-    </w:p>
-    <w:p>
-      <w:pPr>
+        <w:t>URL</w:t>
+      </w:r>
+      <w:r>
         <w:rPr>
           <w:rFonts w:ascii="Times New Roman" w:hAnsi="Times New Roman" w:cs="Times New Roman"/>
           <w:bCs/>
@@ -1725,8 +1804,11 @@
             <w14:round/>
           </w14:textOutline>
         </w:rPr>
-      </w:pPr>
-      <w:r>
+        <w:t xml:space="preserve"> of the web driver      instance </w:t>
+      </w:r>
+    </w:p>
+    <w:p>
+      <w:pPr>
         <w:rPr>
           <w:rFonts w:ascii="Times New Roman" w:hAnsi="Times New Roman" w:cs="Times New Roman"/>
           <w:bCs/>
@@ -1743,9 +1825,7 @@
             <w14:round/>
           </w14:textOutline>
         </w:rPr>
-        <w:tab/>
-        <w:t xml:space="preserve">6. </w:t>
-      </w:r>
+      </w:pPr>
       <w:r>
         <w:rPr>
           <w:rFonts w:ascii="Times New Roman" w:hAnsi="Times New Roman" w:cs="Times New Roman"/>
@@ -1763,7 +1843,8 @@
             <w14:round/>
           </w14:textOutline>
         </w:rPr>
-        <w:t>getTitle (</w:t>
+        <w:tab/>
+        <w:t xml:space="preserve">6. </w:t>
       </w:r>
       <w:r>
         <w:rPr>
@@ -1782,7 +1863,7 @@
             <w14:round/>
           </w14:textOutline>
         </w:rPr>
-        <w:t>)</w:t>
+        <w:t>getTitle (</w:t>
       </w:r>
       <w:r>
         <w:rPr>
@@ -1801,7 +1882,7 @@
             <w14:round/>
           </w14:textOutline>
         </w:rPr>
-        <w:sym w:font="Wingdings" w:char="F0E0"/>
+        <w:t>)</w:t>
       </w:r>
       <w:r>
         <w:rPr>
@@ -1820,12 +1901,9 @@
             <w14:round/>
           </w14:textOutline>
         </w:rPr>
-        <w:t xml:space="preserve"> this method is used to get title of the current web driver instance. </w:t>
-      </w:r>
-    </w:p>
-    <w:p>
-      <w:pPr>
-        <w:ind w:left="720"/>
+        <w:sym w:font="Wingdings" w:char="F0E0"/>
+      </w:r>
+      <w:r>
         <w:rPr>
           <w:rFonts w:ascii="Times New Roman" w:hAnsi="Times New Roman" w:cs="Times New Roman"/>
           <w:bCs/>
@@ -1842,8 +1920,12 @@
             <w14:round/>
           </w14:textOutline>
         </w:rPr>
-      </w:pPr>
-      <w:r>
+        <w:t xml:space="preserve"> this method is used to get title of the current web driver instance. </w:t>
+      </w:r>
+    </w:p>
+    <w:p>
+      <w:pPr>
+        <w:ind w:left="720"/>
         <w:rPr>
           <w:rFonts w:ascii="Times New Roman" w:hAnsi="Times New Roman" w:cs="Times New Roman"/>
           <w:bCs/>
@@ -1860,8 +1942,7 @@
             <w14:round/>
           </w14:textOutline>
         </w:rPr>
-        <w:t xml:space="preserve">7. </w:t>
-      </w:r>
+      </w:pPr>
       <w:r>
         <w:rPr>
           <w:rFonts w:ascii="Times New Roman" w:hAnsi="Times New Roman" w:cs="Times New Roman"/>
@@ -1879,7 +1960,7 @@
             <w14:round/>
           </w14:textOutline>
         </w:rPr>
-        <w:t>getWindowHandle (</w:t>
+        <w:t xml:space="preserve">7. </w:t>
       </w:r>
       <w:r>
         <w:rPr>
@@ -1898,7 +1979,7 @@
             <w14:round/>
           </w14:textOutline>
         </w:rPr>
-        <w:t>)</w:t>
+        <w:t>getWindowHandle (</w:t>
       </w:r>
       <w:r>
         <w:rPr>
@@ -1917,7 +1998,7 @@
             <w14:round/>
           </w14:textOutline>
         </w:rPr>
-        <w:sym w:font="Wingdings" w:char="F0E0"/>
+        <w:t>)</w:t>
       </w:r>
       <w:r>
         <w:rPr>
@@ -1936,12 +2017,9 @@
             <w14:round/>
           </w14:textOutline>
         </w:rPr>
-        <w:t>is used to get the runtime generated page id of web driver     instance.</w:t>
-      </w:r>
-    </w:p>
-    <w:p>
-      <w:pPr>
-        <w:ind w:left="720"/>
+        <w:sym w:font="Wingdings" w:char="F0E0"/>
+      </w:r>
+      <w:r>
         <w:rPr>
           <w:rFonts w:ascii="Times New Roman" w:hAnsi="Times New Roman" w:cs="Times New Roman"/>
           <w:bCs/>
@@ -1958,8 +2036,12 @@
             <w14:round/>
           </w14:textOutline>
         </w:rPr>
-      </w:pPr>
-      <w:r>
+        <w:t>is used to get the runtime generated page id of web driver     instance.</w:t>
+      </w:r>
+    </w:p>
+    <w:p>
+      <w:pPr>
+        <w:ind w:left="720"/>
         <w:rPr>
           <w:rFonts w:ascii="Times New Roman" w:hAnsi="Times New Roman" w:cs="Times New Roman"/>
           <w:bCs/>
@@ -1976,8 +2058,7 @@
             <w14:round/>
           </w14:textOutline>
         </w:rPr>
-        <w:t xml:space="preserve">8. </w:t>
-      </w:r>
+      </w:pPr>
       <w:r>
         <w:rPr>
           <w:rFonts w:ascii="Times New Roman" w:hAnsi="Times New Roman" w:cs="Times New Roman"/>
@@ -1995,7 +2076,7 @@
             <w14:round/>
           </w14:textOutline>
         </w:rPr>
-        <w:t>getWindowHandles (</w:t>
+        <w:t xml:space="preserve">8. </w:t>
       </w:r>
       <w:r>
         <w:rPr>
@@ -2014,7 +2095,7 @@
             <w14:round/>
           </w14:textOutline>
         </w:rPr>
-        <w:t>)</w:t>
+        <w:t>getWindowHandles (</w:t>
       </w:r>
       <w:r>
         <w:rPr>
@@ -2033,7 +2114,7 @@
             <w14:round/>
           </w14:textOutline>
         </w:rPr>
-        <w:sym w:font="Wingdings" w:char="F0E0"/>
+        <w:t>)</w:t>
       </w:r>
       <w:r>
         <w:rPr>
@@ -2052,7 +2133,7 @@
             <w14:round/>
           </w14:textOutline>
         </w:rPr>
-        <w:t xml:space="preserve"> </w:t>
+        <w:sym w:font="Wingdings" w:char="F0E0"/>
       </w:r>
       <w:r>
         <w:rPr>
@@ -2071,7 +2152,7 @@
             <w14:round/>
           </w14:textOutline>
         </w:rPr>
-        <w:t xml:space="preserve">This method is used to get all the window handles of the </w:t>
+        <w:t xml:space="preserve"> </w:t>
       </w:r>
       <w:r>
         <w:rPr>
@@ -2090,7 +2171,7 @@
             <w14:round/>
           </w14:textOutline>
         </w:rPr>
-        <w:t xml:space="preserve">  </w:t>
+        <w:t xml:space="preserve">This method is used to get all the window handles of the </w:t>
       </w:r>
       <w:r>
         <w:rPr>
@@ -2109,7 +2190,7 @@
             <w14:round/>
           </w14:textOutline>
         </w:rPr>
-        <w:t>diver instance</w:t>
+        <w:t xml:space="preserve">  </w:t>
       </w:r>
       <w:r>
         <w:rPr>
@@ -2128,12 +2209,9 @@
             <w14:round/>
           </w14:textOutline>
         </w:rPr>
-        <w:t>.</w:t>
-      </w:r>
-    </w:p>
-    <w:p>
-      <w:pPr>
-        <w:ind w:left="720"/>
+        <w:t>diver instance</w:t>
+      </w:r>
+      <w:r>
         <w:rPr>
           <w:rFonts w:ascii="Times New Roman" w:hAnsi="Times New Roman" w:cs="Times New Roman"/>
           <w:bCs/>
@@ -2150,8 +2228,12 @@
             <w14:round/>
           </w14:textOutline>
         </w:rPr>
-      </w:pPr>
-      <w:r>
+        <w:t>.</w:t>
+      </w:r>
+    </w:p>
+    <w:p>
+      <w:pPr>
+        <w:ind w:left="720"/>
         <w:rPr>
           <w:rFonts w:ascii="Times New Roman" w:hAnsi="Times New Roman" w:cs="Times New Roman"/>
           <w:bCs/>
@@ -2168,8 +2250,7 @@
             <w14:round/>
           </w14:textOutline>
         </w:rPr>
-        <w:t>9.close ()</w:t>
-      </w:r>
+      </w:pPr>
       <w:r>
         <w:rPr>
           <w:rFonts w:ascii="Times New Roman" w:hAnsi="Times New Roman" w:cs="Times New Roman"/>
@@ -2187,7 +2268,7 @@
             <w14:round/>
           </w14:textOutline>
         </w:rPr>
-        <w:sym w:font="Wingdings" w:char="F0E0"/>
+        <w:t>9.close ()</w:t>
       </w:r>
       <w:r>
         <w:rPr>
@@ -2206,12 +2287,9 @@
             <w14:round/>
           </w14:textOutline>
         </w:rPr>
-        <w:t>is used to close the current window of the driver instance.</w:t>
-      </w:r>
-    </w:p>
-    <w:p>
-      <w:pPr>
-        <w:ind w:left="720"/>
+        <w:sym w:font="Wingdings" w:char="F0E0"/>
+      </w:r>
+      <w:r>
         <w:rPr>
           <w:rFonts w:ascii="Times New Roman" w:hAnsi="Times New Roman" w:cs="Times New Roman"/>
           <w:bCs/>
@@ -2228,8 +2306,12 @@
             <w14:round/>
           </w14:textOutline>
         </w:rPr>
-      </w:pPr>
-      <w:r>
+        <w:t>is used to close the current window of the driver instance.</w:t>
+      </w:r>
+    </w:p>
+    <w:p>
+      <w:pPr>
+        <w:ind w:left="720"/>
         <w:rPr>
           <w:rFonts w:ascii="Times New Roman" w:hAnsi="Times New Roman" w:cs="Times New Roman"/>
           <w:bCs/>
@@ -2246,8 +2328,7 @@
             <w14:round/>
           </w14:textOutline>
         </w:rPr>
-        <w:t>10. quite ()</w:t>
-      </w:r>
+      </w:pPr>
       <w:r>
         <w:rPr>
           <w:rFonts w:ascii="Times New Roman" w:hAnsi="Times New Roman" w:cs="Times New Roman"/>
@@ -2265,7 +2346,7 @@
             <w14:round/>
           </w14:textOutline>
         </w:rPr>
-        <w:sym w:font="Wingdings" w:char="F0E0"/>
+        <w:t>10. quit ()</w:t>
       </w:r>
       <w:r>
         <w:rPr>
@@ -2284,7 +2365,7 @@
             <w14:round/>
           </w14:textOutline>
         </w:rPr>
-        <w:t xml:space="preserve"> </w:t>
+        <w:sym w:font="Wingdings" w:char="F0E0"/>
       </w:r>
       <w:r>
         <w:rPr>
@@ -2303,12 +2384,9 @@
             <w14:round/>
           </w14:textOutline>
         </w:rPr>
-        <w:t>quit method will close all the windows of the driver instance.</w:t>
-      </w:r>
-    </w:p>
-    <w:p>
-      <w:pPr>
-        <w:ind w:left="720"/>
+        <w:t xml:space="preserve"> </w:t>
+      </w:r>
+      <w:r>
         <w:rPr>
           <w:rFonts w:ascii="Times New Roman" w:hAnsi="Times New Roman" w:cs="Times New Roman"/>
           <w:bCs/>
@@ -2325,7 +2403,8 @@
             <w14:round/>
           </w14:textOutline>
         </w:rPr>
-      </w:pPr>
+        <w:t>quit method will close all the windows of the driver instance.</w:t>
+      </w:r>
     </w:p>
     <w:p>
       <w:pPr>
@@ -2350,6 +2429,7 @@
     </w:p>
     <w:p>
       <w:pPr>
+        <w:ind w:left="720"/>
         <w:rPr>
           <w:rFonts w:ascii="Times New Roman" w:hAnsi="Times New Roman" w:cs="Times New Roman"/>
           <w:bCs/>
@@ -2367,6 +2447,19 @@
           </w14:textOutline>
         </w:rPr>
       </w:pPr>
+    </w:p>
+    <w:p>
+      <w:pPr>
+        <w:autoSpaceDE w:val="0"/>
+        <w:autoSpaceDN w:val="0"/>
+        <w:adjustRightInd w:val="0"/>
+        <w:spacing w:after="0" w:line="240" w:lineRule="auto"/>
+        <w:rPr>
+          <w:rFonts w:ascii="Consolas" w:hAnsi="Consolas" w:cs="Consolas"/>
+          <w:sz w:val="24"/>
+          <w:szCs w:val="24"/>
+        </w:rPr>
+      </w:pPr>
       <w:r>
         <w:rPr>
           <w:rFonts w:ascii="Times New Roman" w:hAnsi="Times New Roman" w:cs="Times New Roman"/>
@@ -2384,17 +2477,6276 @@
             <w14:round/>
           </w14:textOutline>
         </w:rPr>
+        <w:lastRenderedPageBreak/>
         <w:tab/>
       </w:r>
-    </w:p>
-    <w:p>
-      <w:pPr>
+      <w:r>
+        <w:rPr>
+          <w:rFonts w:ascii="Consolas" w:hAnsi="Consolas" w:cs="Consolas"/>
+          <w:color w:val="000000"/>
+          <w:sz w:val="24"/>
+          <w:szCs w:val="24"/>
+        </w:rPr>
+        <w:t xml:space="preserve">  </w:t>
+      </w:r>
+      <w:r>
+        <w:rPr>
+          <w:rFonts w:ascii="Consolas" w:hAnsi="Consolas" w:cs="Consolas"/>
+          <w:b/>
+          <w:bCs/>
+          <w:color w:val="7F0055"/>
+          <w:sz w:val="24"/>
+          <w:szCs w:val="24"/>
+        </w:rPr>
+        <w:t>public</w:t>
+      </w:r>
+      <w:r>
+        <w:rPr>
+          <w:rFonts w:ascii="Consolas" w:hAnsi="Consolas" w:cs="Consolas"/>
+          <w:color w:val="000000"/>
+          <w:sz w:val="24"/>
+          <w:szCs w:val="24"/>
+        </w:rPr>
+        <w:t xml:space="preserve"> </w:t>
+      </w:r>
+      <w:r>
+        <w:rPr>
+          <w:rFonts w:ascii="Consolas" w:hAnsi="Consolas" w:cs="Consolas"/>
+          <w:b/>
+          <w:bCs/>
+          <w:color w:val="7F0055"/>
+          <w:sz w:val="24"/>
+          <w:szCs w:val="24"/>
+        </w:rPr>
+        <w:t>interface</w:t>
+      </w:r>
+      <w:r>
+        <w:rPr>
+          <w:rFonts w:ascii="Consolas" w:hAnsi="Consolas" w:cs="Consolas"/>
+          <w:color w:val="000000"/>
+          <w:sz w:val="24"/>
+          <w:szCs w:val="24"/>
+        </w:rPr>
+        <w:t xml:space="preserve"> </w:t>
+      </w:r>
+      <w:r>
+        <w:rPr>
+          <w:rFonts w:ascii="Consolas" w:hAnsi="Consolas" w:cs="Consolas"/>
+          <w:color w:val="000000"/>
+          <w:sz w:val="24"/>
+          <w:szCs w:val="24"/>
+          <w:shd w:val="clear" w:color="auto" w:fill="D4D4D4"/>
+        </w:rPr>
+        <w:t>WebDriver</w:t>
+      </w:r>
+      <w:r>
+        <w:rPr>
+          <w:rFonts w:ascii="Consolas" w:hAnsi="Consolas" w:cs="Consolas"/>
+          <w:color w:val="000000"/>
+          <w:sz w:val="24"/>
+          <w:szCs w:val="24"/>
+        </w:rPr>
+        <w:t xml:space="preserve"> </w:t>
+      </w:r>
+      <w:r>
+        <w:rPr>
+          <w:rFonts w:ascii="Consolas" w:hAnsi="Consolas" w:cs="Consolas"/>
+          <w:b/>
+          <w:bCs/>
+          <w:color w:val="7F0055"/>
+          <w:sz w:val="24"/>
+          <w:szCs w:val="24"/>
+        </w:rPr>
+        <w:t>extends</w:t>
+      </w:r>
+      <w:r>
+        <w:rPr>
+          <w:rFonts w:ascii="Consolas" w:hAnsi="Consolas" w:cs="Consolas"/>
+          <w:color w:val="000000"/>
+          <w:sz w:val="24"/>
+          <w:szCs w:val="24"/>
+        </w:rPr>
+        <w:t xml:space="preserve"> </w:t>
+      </w:r>
+      <w:proofErr w:type="spellStart"/>
+      <w:r>
+        <w:rPr>
+          <w:rFonts w:ascii="Consolas" w:hAnsi="Consolas" w:cs="Consolas"/>
+          <w:color w:val="000000"/>
+          <w:sz w:val="24"/>
+          <w:szCs w:val="24"/>
+        </w:rPr>
+        <w:t>SearchContext</w:t>
+      </w:r>
+      <w:proofErr w:type="spellEnd"/>
+      <w:r>
+        <w:rPr>
+          <w:rFonts w:ascii="Consolas" w:hAnsi="Consolas" w:cs="Consolas"/>
+          <w:color w:val="000000"/>
+          <w:sz w:val="24"/>
+          <w:szCs w:val="24"/>
+        </w:rPr>
+        <w:t xml:space="preserve"> {</w:t>
+      </w:r>
+    </w:p>
+    <w:p>
+      <w:pPr>
+        <w:autoSpaceDE w:val="0"/>
+        <w:autoSpaceDN w:val="0"/>
+        <w:adjustRightInd w:val="0"/>
+        <w:spacing w:after="0" w:line="240" w:lineRule="auto"/>
+        <w:ind w:left="1440" w:firstLine="720"/>
+        <w:rPr>
+          <w:rFonts w:ascii="Consolas" w:hAnsi="Consolas" w:cs="Consolas"/>
+          <w:color w:val="000000"/>
+          <w:sz w:val="24"/>
+          <w:szCs w:val="24"/>
+        </w:rPr>
+      </w:pPr>
+      <w:r>
+        <w:rPr>
+          <w:rFonts w:ascii="Consolas" w:hAnsi="Consolas" w:cs="Consolas"/>
+          <w:b/>
+          <w:bCs/>
+          <w:color w:val="7F0055"/>
+          <w:sz w:val="24"/>
+          <w:szCs w:val="24"/>
+        </w:rPr>
+        <w:t>void</w:t>
+      </w:r>
+      <w:r>
+        <w:rPr>
+          <w:rFonts w:ascii="Consolas" w:hAnsi="Consolas" w:cs="Consolas"/>
+          <w:color w:val="000000"/>
+          <w:sz w:val="24"/>
+          <w:szCs w:val="24"/>
+        </w:rPr>
+        <w:t xml:space="preserve"> </w:t>
+      </w:r>
+      <w:proofErr w:type="gramStart"/>
+      <w:r>
+        <w:rPr>
+          <w:rFonts w:ascii="Consolas" w:hAnsi="Consolas" w:cs="Consolas"/>
+          <w:color w:val="000000"/>
+          <w:sz w:val="24"/>
+          <w:szCs w:val="24"/>
+        </w:rPr>
+        <w:t>get(</w:t>
+      </w:r>
+      <w:proofErr w:type="gramEnd"/>
+      <w:r>
+        <w:rPr>
+          <w:rFonts w:ascii="Consolas" w:hAnsi="Consolas" w:cs="Consolas"/>
+          <w:color w:val="000000"/>
+          <w:sz w:val="24"/>
+          <w:szCs w:val="24"/>
+        </w:rPr>
+        <w:t xml:space="preserve">String </w:t>
+      </w:r>
+      <w:proofErr w:type="spellStart"/>
+      <w:r>
+        <w:rPr>
+          <w:rFonts w:ascii="Consolas" w:hAnsi="Consolas" w:cs="Consolas"/>
+          <w:color w:val="6A3E3E"/>
+          <w:sz w:val="24"/>
+          <w:szCs w:val="24"/>
+        </w:rPr>
+        <w:t>url</w:t>
+      </w:r>
+      <w:proofErr w:type="spellEnd"/>
+      <w:r>
+        <w:rPr>
+          <w:rFonts w:ascii="Consolas" w:hAnsi="Consolas" w:cs="Consolas"/>
+          <w:color w:val="000000"/>
+          <w:sz w:val="24"/>
+          <w:szCs w:val="24"/>
+        </w:rPr>
+        <w:t>);</w:t>
+      </w:r>
+    </w:p>
+    <w:p>
+      <w:pPr>
+        <w:autoSpaceDE w:val="0"/>
+        <w:autoSpaceDN w:val="0"/>
+        <w:adjustRightInd w:val="0"/>
+        <w:spacing w:after="0" w:line="240" w:lineRule="auto"/>
+        <w:ind w:left="1440" w:firstLine="720"/>
+        <w:rPr>
+          <w:rFonts w:ascii="Consolas" w:hAnsi="Consolas" w:cs="Consolas"/>
+          <w:color w:val="000000"/>
+          <w:sz w:val="24"/>
+          <w:szCs w:val="24"/>
+          <w:shd w:val="clear" w:color="auto" w:fill="E8F2FE"/>
+        </w:rPr>
+      </w:pPr>
+      <w:r>
+        <w:rPr>
+          <w:rFonts w:ascii="Consolas" w:hAnsi="Consolas" w:cs="Consolas"/>
+          <w:color w:val="000000"/>
+          <w:sz w:val="24"/>
+          <w:szCs w:val="24"/>
+          <w:shd w:val="clear" w:color="auto" w:fill="E8F2FE"/>
+        </w:rPr>
+        <w:t xml:space="preserve">String </w:t>
+      </w:r>
+      <w:proofErr w:type="spellStart"/>
+      <w:proofErr w:type="gramStart"/>
+      <w:r>
+        <w:rPr>
+          <w:rFonts w:ascii="Consolas" w:hAnsi="Consolas" w:cs="Consolas"/>
+          <w:color w:val="000000"/>
+          <w:sz w:val="24"/>
+          <w:szCs w:val="24"/>
+          <w:shd w:val="clear" w:color="auto" w:fill="E8F2FE"/>
+        </w:rPr>
+        <w:t>getCurrentUrl</w:t>
+      </w:r>
+      <w:proofErr w:type="spellEnd"/>
+      <w:r>
+        <w:rPr>
+          <w:rFonts w:ascii="Consolas" w:hAnsi="Consolas" w:cs="Consolas"/>
+          <w:color w:val="000000"/>
+          <w:sz w:val="24"/>
+          <w:szCs w:val="24"/>
+          <w:shd w:val="clear" w:color="auto" w:fill="E8F2FE"/>
+        </w:rPr>
+        <w:t>(</w:t>
+      </w:r>
+      <w:proofErr w:type="gramEnd"/>
+      <w:r>
+        <w:rPr>
+          <w:rFonts w:ascii="Consolas" w:hAnsi="Consolas" w:cs="Consolas"/>
+          <w:color w:val="000000"/>
+          <w:sz w:val="24"/>
+          <w:szCs w:val="24"/>
+          <w:shd w:val="clear" w:color="auto" w:fill="E8F2FE"/>
+        </w:rPr>
+        <w:t>);</w:t>
+      </w:r>
+    </w:p>
+    <w:p>
+      <w:pPr>
+        <w:autoSpaceDE w:val="0"/>
+        <w:autoSpaceDN w:val="0"/>
+        <w:adjustRightInd w:val="0"/>
+        <w:spacing w:after="0" w:line="240" w:lineRule="auto"/>
+        <w:ind w:left="1440" w:firstLine="720"/>
+        <w:rPr>
+          <w:rFonts w:ascii="Consolas" w:hAnsi="Consolas" w:cs="Consolas"/>
+          <w:color w:val="000000"/>
+          <w:sz w:val="24"/>
+          <w:szCs w:val="24"/>
+          <w:shd w:val="clear" w:color="auto" w:fill="E8F2FE"/>
+        </w:rPr>
+      </w:pPr>
+      <w:r>
+        <w:rPr>
+          <w:rFonts w:ascii="Consolas" w:hAnsi="Consolas" w:cs="Consolas"/>
+          <w:color w:val="000000"/>
+          <w:sz w:val="24"/>
+          <w:szCs w:val="24"/>
+          <w:shd w:val="clear" w:color="auto" w:fill="E8F2FE"/>
+        </w:rPr>
+        <w:t xml:space="preserve">String </w:t>
+      </w:r>
+      <w:proofErr w:type="gramStart"/>
+      <w:r>
+        <w:rPr>
+          <w:rFonts w:ascii="Consolas" w:hAnsi="Consolas" w:cs="Consolas"/>
+          <w:color w:val="000000"/>
+          <w:sz w:val="24"/>
+          <w:szCs w:val="24"/>
+          <w:shd w:val="clear" w:color="auto" w:fill="E8F2FE"/>
+        </w:rPr>
+        <w:t>getTitle(</w:t>
+      </w:r>
+      <w:proofErr w:type="gramEnd"/>
+      <w:r>
+        <w:rPr>
+          <w:rFonts w:ascii="Consolas" w:hAnsi="Consolas" w:cs="Consolas"/>
+          <w:color w:val="000000"/>
+          <w:sz w:val="24"/>
+          <w:szCs w:val="24"/>
+          <w:shd w:val="clear" w:color="auto" w:fill="E8F2FE"/>
+        </w:rPr>
+        <w:t>);</w:t>
+      </w:r>
+    </w:p>
+    <w:p>
+      <w:pPr>
+        <w:autoSpaceDE w:val="0"/>
+        <w:autoSpaceDN w:val="0"/>
+        <w:adjustRightInd w:val="0"/>
+        <w:spacing w:after="0" w:line="240" w:lineRule="auto"/>
+        <w:ind w:left="1440" w:firstLine="720"/>
+        <w:rPr>
+          <w:rFonts w:ascii="Consolas" w:hAnsi="Consolas" w:cs="Consolas"/>
+          <w:color w:val="000000"/>
+          <w:sz w:val="24"/>
+          <w:szCs w:val="24"/>
+          <w:shd w:val="clear" w:color="auto" w:fill="E8F2FE"/>
+        </w:rPr>
+      </w:pPr>
+      <w:r>
+        <w:rPr>
+          <w:rFonts w:ascii="Consolas" w:hAnsi="Consolas" w:cs="Consolas"/>
+          <w:color w:val="000000"/>
+          <w:sz w:val="24"/>
+          <w:szCs w:val="24"/>
+          <w:shd w:val="clear" w:color="auto" w:fill="E8F2FE"/>
+        </w:rPr>
+        <w:t>List&lt;</w:t>
+      </w:r>
+      <w:proofErr w:type="spellStart"/>
+      <w:r>
+        <w:rPr>
+          <w:rFonts w:ascii="Consolas" w:hAnsi="Consolas" w:cs="Consolas"/>
+          <w:color w:val="000000"/>
+          <w:sz w:val="24"/>
+          <w:szCs w:val="24"/>
+          <w:shd w:val="clear" w:color="auto" w:fill="E8F2FE"/>
+        </w:rPr>
+        <w:t>WebElement</w:t>
+      </w:r>
+      <w:proofErr w:type="spellEnd"/>
+      <w:r>
+        <w:rPr>
+          <w:rFonts w:ascii="Consolas" w:hAnsi="Consolas" w:cs="Consolas"/>
+          <w:color w:val="000000"/>
+          <w:sz w:val="24"/>
+          <w:szCs w:val="24"/>
+          <w:shd w:val="clear" w:color="auto" w:fill="E8F2FE"/>
+        </w:rPr>
+        <w:t xml:space="preserve">&gt; </w:t>
+      </w:r>
+      <w:proofErr w:type="spellStart"/>
+      <w:proofErr w:type="gramStart"/>
+      <w:r>
+        <w:rPr>
+          <w:rFonts w:ascii="Consolas" w:hAnsi="Consolas" w:cs="Consolas"/>
+          <w:color w:val="000000"/>
+          <w:sz w:val="24"/>
+          <w:szCs w:val="24"/>
+          <w:shd w:val="clear" w:color="auto" w:fill="E8F2FE"/>
+        </w:rPr>
+        <w:t>findElements</w:t>
+      </w:r>
+      <w:proofErr w:type="spellEnd"/>
+      <w:r>
+        <w:rPr>
+          <w:rFonts w:ascii="Consolas" w:hAnsi="Consolas" w:cs="Consolas"/>
+          <w:color w:val="000000"/>
+          <w:sz w:val="24"/>
+          <w:szCs w:val="24"/>
+          <w:shd w:val="clear" w:color="auto" w:fill="E8F2FE"/>
+        </w:rPr>
+        <w:t>(</w:t>
+      </w:r>
+      <w:proofErr w:type="gramEnd"/>
+      <w:r>
+        <w:rPr>
+          <w:rFonts w:ascii="Consolas" w:hAnsi="Consolas" w:cs="Consolas"/>
+          <w:color w:val="000000"/>
+          <w:sz w:val="24"/>
+          <w:szCs w:val="24"/>
+          <w:shd w:val="clear" w:color="auto" w:fill="E8F2FE"/>
+        </w:rPr>
+        <w:t xml:space="preserve">By </w:t>
+      </w:r>
+      <w:r>
+        <w:rPr>
+          <w:rFonts w:ascii="Consolas" w:hAnsi="Consolas" w:cs="Consolas"/>
+          <w:color w:val="6A3E3E"/>
+          <w:sz w:val="24"/>
+          <w:szCs w:val="24"/>
+          <w:shd w:val="clear" w:color="auto" w:fill="E8F2FE"/>
+        </w:rPr>
+        <w:t>by</w:t>
+      </w:r>
+      <w:r>
+        <w:rPr>
+          <w:rFonts w:ascii="Consolas" w:hAnsi="Consolas" w:cs="Consolas"/>
+          <w:color w:val="000000"/>
+          <w:sz w:val="24"/>
+          <w:szCs w:val="24"/>
+          <w:shd w:val="clear" w:color="auto" w:fill="E8F2FE"/>
+        </w:rPr>
+        <w:t>);</w:t>
+      </w:r>
+    </w:p>
+    <w:p>
+      <w:pPr>
+        <w:autoSpaceDE w:val="0"/>
+        <w:autoSpaceDN w:val="0"/>
+        <w:adjustRightInd w:val="0"/>
+        <w:spacing w:after="0" w:line="240" w:lineRule="auto"/>
+        <w:ind w:left="1440" w:firstLine="720"/>
+        <w:rPr>
+          <w:rFonts w:ascii="Consolas" w:hAnsi="Consolas" w:cs="Consolas"/>
+          <w:color w:val="000000"/>
+          <w:sz w:val="24"/>
+          <w:szCs w:val="24"/>
+          <w:shd w:val="clear" w:color="auto" w:fill="E8F2FE"/>
+        </w:rPr>
+      </w:pPr>
+      <w:proofErr w:type="spellStart"/>
+      <w:r>
+        <w:rPr>
+          <w:rFonts w:ascii="Consolas" w:hAnsi="Consolas" w:cs="Consolas"/>
+          <w:color w:val="000000"/>
+          <w:sz w:val="24"/>
+          <w:szCs w:val="24"/>
+          <w:shd w:val="clear" w:color="auto" w:fill="E8F2FE"/>
+        </w:rPr>
+        <w:t>WebElement</w:t>
+      </w:r>
+      <w:proofErr w:type="spellEnd"/>
+      <w:r>
+        <w:rPr>
+          <w:rFonts w:ascii="Consolas" w:hAnsi="Consolas" w:cs="Consolas"/>
+          <w:color w:val="000000"/>
+          <w:sz w:val="24"/>
+          <w:szCs w:val="24"/>
+          <w:shd w:val="clear" w:color="auto" w:fill="E8F2FE"/>
+        </w:rPr>
+        <w:t xml:space="preserve"> </w:t>
+      </w:r>
+      <w:proofErr w:type="gramStart"/>
+      <w:r>
+        <w:rPr>
+          <w:rFonts w:ascii="Consolas" w:hAnsi="Consolas" w:cs="Consolas"/>
+          <w:color w:val="000000"/>
+          <w:sz w:val="24"/>
+          <w:szCs w:val="24"/>
+          <w:shd w:val="clear" w:color="auto" w:fill="E8F2FE"/>
+        </w:rPr>
+        <w:t>findElement(</w:t>
+      </w:r>
+      <w:proofErr w:type="gramEnd"/>
+      <w:r>
+        <w:rPr>
+          <w:rFonts w:ascii="Consolas" w:hAnsi="Consolas" w:cs="Consolas"/>
+          <w:color w:val="000000"/>
+          <w:sz w:val="24"/>
+          <w:szCs w:val="24"/>
+          <w:shd w:val="clear" w:color="auto" w:fill="E8F2FE"/>
+        </w:rPr>
+        <w:t xml:space="preserve">By </w:t>
+      </w:r>
+      <w:r>
+        <w:rPr>
+          <w:rFonts w:ascii="Consolas" w:hAnsi="Consolas" w:cs="Consolas"/>
+          <w:color w:val="6A3E3E"/>
+          <w:sz w:val="24"/>
+          <w:szCs w:val="24"/>
+          <w:shd w:val="clear" w:color="auto" w:fill="E8F2FE"/>
+        </w:rPr>
+        <w:t>by</w:t>
+      </w:r>
+      <w:r>
+        <w:rPr>
+          <w:rFonts w:ascii="Consolas" w:hAnsi="Consolas" w:cs="Consolas"/>
+          <w:color w:val="000000"/>
+          <w:sz w:val="24"/>
+          <w:szCs w:val="24"/>
+          <w:shd w:val="clear" w:color="auto" w:fill="E8F2FE"/>
+        </w:rPr>
+        <w:t>);</w:t>
+      </w:r>
+    </w:p>
+    <w:p>
+      <w:pPr>
+        <w:autoSpaceDE w:val="0"/>
+        <w:autoSpaceDN w:val="0"/>
+        <w:adjustRightInd w:val="0"/>
+        <w:spacing w:after="0" w:line="240" w:lineRule="auto"/>
+        <w:ind w:left="1440" w:firstLine="720"/>
+        <w:rPr>
+          <w:rFonts w:ascii="Consolas" w:hAnsi="Consolas" w:cs="Consolas"/>
+          <w:color w:val="000000"/>
+          <w:sz w:val="24"/>
+          <w:szCs w:val="24"/>
+          <w:shd w:val="clear" w:color="auto" w:fill="E8F2FE"/>
+        </w:rPr>
+      </w:pPr>
+      <w:r>
+        <w:rPr>
+          <w:rFonts w:ascii="Consolas" w:hAnsi="Consolas" w:cs="Consolas"/>
+          <w:color w:val="000000"/>
+          <w:sz w:val="24"/>
+          <w:szCs w:val="24"/>
+          <w:shd w:val="clear" w:color="auto" w:fill="D4D4D4"/>
+        </w:rPr>
+        <w:t>String</w:t>
+      </w:r>
+      <w:r>
+        <w:rPr>
+          <w:rFonts w:ascii="Consolas" w:hAnsi="Consolas" w:cs="Consolas"/>
+          <w:color w:val="000000"/>
+          <w:sz w:val="24"/>
+          <w:szCs w:val="24"/>
+          <w:shd w:val="clear" w:color="auto" w:fill="E8F2FE"/>
+        </w:rPr>
+        <w:t xml:space="preserve"> </w:t>
+      </w:r>
+      <w:proofErr w:type="spellStart"/>
+      <w:proofErr w:type="gramStart"/>
+      <w:r>
+        <w:rPr>
+          <w:rFonts w:ascii="Consolas" w:hAnsi="Consolas" w:cs="Consolas"/>
+          <w:color w:val="000000"/>
+          <w:sz w:val="24"/>
+          <w:szCs w:val="24"/>
+          <w:shd w:val="clear" w:color="auto" w:fill="E8F2FE"/>
+        </w:rPr>
+        <w:t>getPageSource</w:t>
+      </w:r>
+      <w:proofErr w:type="spellEnd"/>
+      <w:r>
+        <w:rPr>
+          <w:rFonts w:ascii="Consolas" w:hAnsi="Consolas" w:cs="Consolas"/>
+          <w:color w:val="000000"/>
+          <w:sz w:val="24"/>
+          <w:szCs w:val="24"/>
+          <w:shd w:val="clear" w:color="auto" w:fill="E8F2FE"/>
+        </w:rPr>
+        <w:t>(</w:t>
+      </w:r>
+      <w:proofErr w:type="gramEnd"/>
+      <w:r>
+        <w:rPr>
+          <w:rFonts w:ascii="Consolas" w:hAnsi="Consolas" w:cs="Consolas"/>
+          <w:color w:val="000000"/>
+          <w:sz w:val="24"/>
+          <w:szCs w:val="24"/>
+          <w:shd w:val="clear" w:color="auto" w:fill="E8F2FE"/>
+        </w:rPr>
+        <w:t>);</w:t>
+      </w:r>
+    </w:p>
+    <w:p>
+      <w:pPr>
+        <w:autoSpaceDE w:val="0"/>
+        <w:autoSpaceDN w:val="0"/>
+        <w:adjustRightInd w:val="0"/>
+        <w:spacing w:after="0" w:line="240" w:lineRule="auto"/>
+        <w:ind w:left="1440" w:firstLine="720"/>
+        <w:rPr>
+          <w:rFonts w:ascii="Consolas" w:hAnsi="Consolas" w:cs="Consolas"/>
+          <w:color w:val="000000"/>
+          <w:sz w:val="24"/>
+          <w:szCs w:val="24"/>
+          <w:shd w:val="clear" w:color="auto" w:fill="E8F2FE"/>
+        </w:rPr>
+      </w:pPr>
+      <w:r>
+        <w:rPr>
+          <w:rFonts w:ascii="Consolas" w:hAnsi="Consolas" w:cs="Consolas"/>
+          <w:b/>
+          <w:bCs/>
+          <w:color w:val="7F0055"/>
+          <w:sz w:val="24"/>
+          <w:szCs w:val="24"/>
+          <w:shd w:val="clear" w:color="auto" w:fill="E8F2FE"/>
+        </w:rPr>
+        <w:t>void</w:t>
+      </w:r>
+      <w:r>
+        <w:rPr>
+          <w:rFonts w:ascii="Consolas" w:hAnsi="Consolas" w:cs="Consolas"/>
+          <w:color w:val="000000"/>
+          <w:sz w:val="24"/>
+          <w:szCs w:val="24"/>
+          <w:shd w:val="clear" w:color="auto" w:fill="E8F2FE"/>
+        </w:rPr>
+        <w:t xml:space="preserve"> </w:t>
+      </w:r>
+      <w:proofErr w:type="gramStart"/>
+      <w:r>
+        <w:rPr>
+          <w:rFonts w:ascii="Consolas" w:hAnsi="Consolas" w:cs="Consolas"/>
+          <w:color w:val="000000"/>
+          <w:sz w:val="24"/>
+          <w:szCs w:val="24"/>
+          <w:shd w:val="clear" w:color="auto" w:fill="E8F2FE"/>
+        </w:rPr>
+        <w:t>close(</w:t>
+      </w:r>
+      <w:proofErr w:type="gramEnd"/>
+      <w:r>
+        <w:rPr>
+          <w:rFonts w:ascii="Consolas" w:hAnsi="Consolas" w:cs="Consolas"/>
+          <w:color w:val="000000"/>
+          <w:sz w:val="24"/>
+          <w:szCs w:val="24"/>
+          <w:shd w:val="clear" w:color="auto" w:fill="E8F2FE"/>
+        </w:rPr>
+        <w:t>);</w:t>
+      </w:r>
+    </w:p>
+    <w:p>
+      <w:pPr>
+        <w:autoSpaceDE w:val="0"/>
+        <w:autoSpaceDN w:val="0"/>
+        <w:adjustRightInd w:val="0"/>
+        <w:spacing w:after="0" w:line="240" w:lineRule="auto"/>
+        <w:ind w:left="1440" w:firstLine="720"/>
+        <w:rPr>
+          <w:rFonts w:ascii="Consolas" w:hAnsi="Consolas" w:cs="Consolas"/>
+          <w:color w:val="000000"/>
+          <w:sz w:val="24"/>
+          <w:szCs w:val="24"/>
+          <w:shd w:val="clear" w:color="auto" w:fill="E8F2FE"/>
+        </w:rPr>
+      </w:pPr>
+      <w:r>
+        <w:rPr>
+          <w:rFonts w:ascii="Consolas" w:hAnsi="Consolas" w:cs="Consolas"/>
+          <w:b/>
+          <w:bCs/>
+          <w:color w:val="7F0055"/>
+          <w:sz w:val="24"/>
+          <w:szCs w:val="24"/>
+          <w:shd w:val="clear" w:color="auto" w:fill="E8F2FE"/>
+        </w:rPr>
+        <w:t>void</w:t>
+      </w:r>
+      <w:r>
+        <w:rPr>
+          <w:rFonts w:ascii="Consolas" w:hAnsi="Consolas" w:cs="Consolas"/>
+          <w:color w:val="000000"/>
+          <w:sz w:val="24"/>
+          <w:szCs w:val="24"/>
+          <w:shd w:val="clear" w:color="auto" w:fill="E8F2FE"/>
+        </w:rPr>
+        <w:t xml:space="preserve"> </w:t>
+      </w:r>
+      <w:proofErr w:type="gramStart"/>
+      <w:r>
+        <w:rPr>
+          <w:rFonts w:ascii="Consolas" w:hAnsi="Consolas" w:cs="Consolas"/>
+          <w:color w:val="000000"/>
+          <w:sz w:val="24"/>
+          <w:szCs w:val="24"/>
+          <w:shd w:val="clear" w:color="auto" w:fill="E8F2FE"/>
+        </w:rPr>
+        <w:t>quit(</w:t>
+      </w:r>
+      <w:proofErr w:type="gramEnd"/>
+      <w:r>
+        <w:rPr>
+          <w:rFonts w:ascii="Consolas" w:hAnsi="Consolas" w:cs="Consolas"/>
+          <w:color w:val="000000"/>
+          <w:sz w:val="24"/>
+          <w:szCs w:val="24"/>
+          <w:shd w:val="clear" w:color="auto" w:fill="E8F2FE"/>
+        </w:rPr>
+        <w:t>);</w:t>
+      </w:r>
+    </w:p>
+    <w:p>
+      <w:pPr>
+        <w:autoSpaceDE w:val="0"/>
+        <w:autoSpaceDN w:val="0"/>
+        <w:adjustRightInd w:val="0"/>
+        <w:spacing w:after="0" w:line="240" w:lineRule="auto"/>
+        <w:ind w:left="1440" w:firstLine="720"/>
+        <w:rPr>
+          <w:rFonts w:ascii="Consolas" w:hAnsi="Consolas" w:cs="Consolas"/>
+          <w:color w:val="000000"/>
+          <w:sz w:val="24"/>
+          <w:szCs w:val="24"/>
+          <w:shd w:val="clear" w:color="auto" w:fill="E8F2FE"/>
+        </w:rPr>
+      </w:pPr>
+      <w:r>
+        <w:rPr>
+          <w:rFonts w:ascii="Consolas" w:hAnsi="Consolas" w:cs="Consolas"/>
+          <w:color w:val="000000"/>
+          <w:sz w:val="24"/>
+          <w:szCs w:val="24"/>
+          <w:shd w:val="clear" w:color="auto" w:fill="E8F2FE"/>
+        </w:rPr>
+        <w:t xml:space="preserve">Set&lt;String&gt; </w:t>
+      </w:r>
+      <w:proofErr w:type="gramStart"/>
+      <w:r>
+        <w:rPr>
+          <w:rFonts w:ascii="Consolas" w:hAnsi="Consolas" w:cs="Consolas"/>
+          <w:color w:val="000000"/>
+          <w:sz w:val="24"/>
+          <w:szCs w:val="24"/>
+          <w:shd w:val="clear" w:color="auto" w:fill="E8F2FE"/>
+        </w:rPr>
+        <w:t>getWindowHandles(</w:t>
+      </w:r>
+      <w:proofErr w:type="gramEnd"/>
+      <w:r>
+        <w:rPr>
+          <w:rFonts w:ascii="Consolas" w:hAnsi="Consolas" w:cs="Consolas"/>
+          <w:color w:val="000000"/>
+          <w:sz w:val="24"/>
+          <w:szCs w:val="24"/>
+          <w:shd w:val="clear" w:color="auto" w:fill="E8F2FE"/>
+        </w:rPr>
+        <w:t>);</w:t>
+      </w:r>
+    </w:p>
+    <w:p>
+      <w:pPr>
+        <w:autoSpaceDE w:val="0"/>
+        <w:autoSpaceDN w:val="0"/>
+        <w:adjustRightInd w:val="0"/>
+        <w:spacing w:after="0" w:line="240" w:lineRule="auto"/>
+        <w:ind w:left="1440" w:firstLine="720"/>
+        <w:rPr>
+          <w:rFonts w:ascii="Consolas" w:hAnsi="Consolas" w:cs="Consolas"/>
+          <w:color w:val="000000"/>
+          <w:sz w:val="24"/>
+          <w:szCs w:val="24"/>
+          <w:shd w:val="clear" w:color="auto" w:fill="E8F2FE"/>
+        </w:rPr>
+      </w:pPr>
+      <w:r>
+        <w:rPr>
+          <w:rFonts w:ascii="Consolas" w:hAnsi="Consolas" w:cs="Consolas"/>
+          <w:color w:val="000000"/>
+          <w:sz w:val="24"/>
+          <w:szCs w:val="24"/>
+          <w:shd w:val="clear" w:color="auto" w:fill="E8F2FE"/>
+        </w:rPr>
+        <w:t xml:space="preserve">String </w:t>
+      </w:r>
+      <w:proofErr w:type="gramStart"/>
+      <w:r>
+        <w:rPr>
+          <w:rFonts w:ascii="Consolas" w:hAnsi="Consolas" w:cs="Consolas"/>
+          <w:color w:val="000000"/>
+          <w:sz w:val="24"/>
+          <w:szCs w:val="24"/>
+          <w:shd w:val="clear" w:color="auto" w:fill="E8F2FE"/>
+        </w:rPr>
+        <w:t>getWindowHandle(</w:t>
+      </w:r>
+      <w:proofErr w:type="gramEnd"/>
+      <w:r>
+        <w:rPr>
+          <w:rFonts w:ascii="Consolas" w:hAnsi="Consolas" w:cs="Consolas"/>
+          <w:color w:val="000000"/>
+          <w:sz w:val="24"/>
+          <w:szCs w:val="24"/>
+          <w:shd w:val="clear" w:color="auto" w:fill="E8F2FE"/>
+        </w:rPr>
+        <w:t>);</w:t>
+      </w:r>
+    </w:p>
+    <w:p>
+      <w:pPr>
+        <w:autoSpaceDE w:val="0"/>
+        <w:autoSpaceDN w:val="0"/>
+        <w:adjustRightInd w:val="0"/>
+        <w:spacing w:after="0" w:line="240" w:lineRule="auto"/>
+        <w:ind w:left="1440" w:firstLine="720"/>
+        <w:rPr>
+          <w:rFonts w:ascii="Consolas" w:hAnsi="Consolas" w:cs="Consolas"/>
+          <w:color w:val="000000"/>
+          <w:sz w:val="24"/>
+          <w:szCs w:val="24"/>
+          <w:shd w:val="clear" w:color="auto" w:fill="E8F2FE"/>
+        </w:rPr>
+      </w:pPr>
+      <w:proofErr w:type="spellStart"/>
+      <w:r>
+        <w:rPr>
+          <w:rFonts w:ascii="Consolas" w:hAnsi="Consolas" w:cs="Consolas"/>
+          <w:color w:val="000000"/>
+          <w:sz w:val="24"/>
+          <w:szCs w:val="24"/>
+          <w:shd w:val="clear" w:color="auto" w:fill="E8F2FE"/>
+        </w:rPr>
+        <w:t>TargetLocator</w:t>
+      </w:r>
+      <w:proofErr w:type="spellEnd"/>
+      <w:r>
+        <w:rPr>
+          <w:rFonts w:ascii="Consolas" w:hAnsi="Consolas" w:cs="Consolas"/>
+          <w:color w:val="000000"/>
+          <w:sz w:val="24"/>
+          <w:szCs w:val="24"/>
+          <w:shd w:val="clear" w:color="auto" w:fill="E8F2FE"/>
+        </w:rPr>
+        <w:t xml:space="preserve"> </w:t>
+      </w:r>
+      <w:proofErr w:type="spellStart"/>
+      <w:proofErr w:type="gramStart"/>
+      <w:r>
+        <w:rPr>
+          <w:rFonts w:ascii="Consolas" w:hAnsi="Consolas" w:cs="Consolas"/>
+          <w:color w:val="000000"/>
+          <w:sz w:val="24"/>
+          <w:szCs w:val="24"/>
+          <w:shd w:val="clear" w:color="auto" w:fill="E8F2FE"/>
+        </w:rPr>
+        <w:t>switchTo</w:t>
+      </w:r>
+      <w:proofErr w:type="spellEnd"/>
+      <w:r>
+        <w:rPr>
+          <w:rFonts w:ascii="Consolas" w:hAnsi="Consolas" w:cs="Consolas"/>
+          <w:color w:val="000000"/>
+          <w:sz w:val="24"/>
+          <w:szCs w:val="24"/>
+          <w:shd w:val="clear" w:color="auto" w:fill="E8F2FE"/>
+        </w:rPr>
+        <w:t>(</w:t>
+      </w:r>
+      <w:proofErr w:type="gramEnd"/>
+      <w:r>
+        <w:rPr>
+          <w:rFonts w:ascii="Consolas" w:hAnsi="Consolas" w:cs="Consolas"/>
+          <w:color w:val="000000"/>
+          <w:sz w:val="24"/>
+          <w:szCs w:val="24"/>
+          <w:shd w:val="clear" w:color="auto" w:fill="E8F2FE"/>
+        </w:rPr>
+        <w:t>);</w:t>
+      </w:r>
+    </w:p>
+    <w:p>
+      <w:pPr>
+        <w:autoSpaceDE w:val="0"/>
+        <w:autoSpaceDN w:val="0"/>
+        <w:adjustRightInd w:val="0"/>
+        <w:spacing w:after="0" w:line="240" w:lineRule="auto"/>
+        <w:rPr>
+          <w:rFonts w:ascii="Consolas" w:hAnsi="Consolas" w:cs="Consolas"/>
+          <w:color w:val="000000"/>
+          <w:sz w:val="24"/>
+          <w:szCs w:val="24"/>
+        </w:rPr>
+      </w:pPr>
+      <w:r>
+        <w:rPr>
+          <w:rFonts w:ascii="Consolas" w:hAnsi="Consolas" w:cs="Consolas"/>
+          <w:color w:val="000000"/>
+          <w:sz w:val="24"/>
+          <w:szCs w:val="24"/>
+        </w:rPr>
+        <w:t xml:space="preserve">  </w:t>
+      </w:r>
+      <w:r>
+        <w:rPr>
+          <w:rFonts w:ascii="Consolas" w:hAnsi="Consolas" w:cs="Consolas"/>
+          <w:color w:val="000000"/>
+          <w:sz w:val="24"/>
+          <w:szCs w:val="24"/>
+        </w:rPr>
+        <w:t xml:space="preserve">              </w:t>
+      </w:r>
+      <w:r>
+        <w:rPr>
+          <w:rFonts w:ascii="Consolas" w:hAnsi="Consolas" w:cs="Consolas"/>
+          <w:color w:val="000000"/>
+          <w:sz w:val="24"/>
+          <w:szCs w:val="24"/>
+        </w:rPr>
+        <w:t xml:space="preserve">Navigation </w:t>
+      </w:r>
+      <w:proofErr w:type="gramStart"/>
+      <w:r>
+        <w:rPr>
+          <w:rFonts w:ascii="Consolas" w:hAnsi="Consolas" w:cs="Consolas"/>
+          <w:color w:val="000000"/>
+          <w:sz w:val="24"/>
+          <w:szCs w:val="24"/>
+        </w:rPr>
+        <w:t>navigate(</w:t>
+      </w:r>
+      <w:proofErr w:type="gramEnd"/>
+      <w:r>
+        <w:rPr>
+          <w:rFonts w:ascii="Consolas" w:hAnsi="Consolas" w:cs="Consolas"/>
+          <w:color w:val="000000"/>
+          <w:sz w:val="24"/>
+          <w:szCs w:val="24"/>
+        </w:rPr>
+        <w:t>);</w:t>
+      </w:r>
+    </w:p>
+    <w:p>
+      <w:pPr>
+        <w:autoSpaceDE w:val="0"/>
+        <w:autoSpaceDN w:val="0"/>
+        <w:adjustRightInd w:val="0"/>
+        <w:spacing w:after="0" w:line="240" w:lineRule="auto"/>
+        <w:rPr>
+          <w:rFonts w:ascii="Consolas" w:hAnsi="Consolas" w:cs="Consolas"/>
+          <w:color w:val="000000"/>
+          <w:sz w:val="24"/>
+          <w:szCs w:val="24"/>
+        </w:rPr>
+      </w:pPr>
+      <w:r>
+        <w:rPr>
+          <w:rFonts w:ascii="Consolas" w:hAnsi="Consolas" w:cs="Consolas"/>
+          <w:color w:val="000000"/>
+          <w:sz w:val="24"/>
+          <w:szCs w:val="24"/>
+        </w:rPr>
+        <w:tab/>
+      </w:r>
+      <w:r>
+        <w:rPr>
+          <w:rFonts w:ascii="Consolas" w:hAnsi="Consolas" w:cs="Consolas"/>
+          <w:color w:val="000000"/>
+          <w:sz w:val="24"/>
+          <w:szCs w:val="24"/>
+        </w:rPr>
+        <w:tab/>
+      </w:r>
+      <w:r>
+        <w:rPr>
+          <w:rFonts w:ascii="Consolas" w:hAnsi="Consolas" w:cs="Consolas"/>
+          <w:color w:val="000000"/>
+          <w:sz w:val="24"/>
+          <w:szCs w:val="24"/>
+        </w:rPr>
+        <w:tab/>
+      </w:r>
+      <w:r>
+        <w:rPr>
+          <w:rFonts w:ascii="Consolas" w:hAnsi="Consolas" w:cs="Consolas"/>
+          <w:color w:val="000000"/>
+          <w:sz w:val="24"/>
+          <w:szCs w:val="24"/>
+        </w:rPr>
+        <w:t xml:space="preserve">Options </w:t>
+      </w:r>
+      <w:proofErr w:type="gramStart"/>
+      <w:r>
+        <w:rPr>
+          <w:rFonts w:ascii="Consolas" w:hAnsi="Consolas" w:cs="Consolas"/>
+          <w:color w:val="000000"/>
+          <w:sz w:val="24"/>
+          <w:szCs w:val="24"/>
+        </w:rPr>
+        <w:t>manage(</w:t>
+      </w:r>
+      <w:proofErr w:type="gramEnd"/>
+      <w:r>
+        <w:rPr>
+          <w:rFonts w:ascii="Consolas" w:hAnsi="Consolas" w:cs="Consolas"/>
+          <w:color w:val="000000"/>
+          <w:sz w:val="24"/>
+          <w:szCs w:val="24"/>
+        </w:rPr>
+        <w:t>);</w:t>
+      </w:r>
+    </w:p>
+    <w:p>
+      <w:pPr>
+        <w:autoSpaceDE w:val="0"/>
+        <w:autoSpaceDN w:val="0"/>
+        <w:adjustRightInd w:val="0"/>
+        <w:spacing w:after="0" w:line="240" w:lineRule="auto"/>
+        <w:rPr>
+          <w:rFonts w:ascii="Consolas" w:hAnsi="Consolas" w:cs="Consolas"/>
+          <w:color w:val="000000"/>
+          <w:sz w:val="24"/>
+          <w:szCs w:val="24"/>
+          <w:shd w:val="clear" w:color="auto" w:fill="E8F2FE"/>
+        </w:rPr>
+      </w:pPr>
+      <w:r>
+        <w:rPr>
+          <w:rFonts w:ascii="Consolas" w:hAnsi="Consolas" w:cs="Consolas"/>
+          <w:color w:val="000000"/>
+          <w:sz w:val="24"/>
+          <w:szCs w:val="24"/>
+        </w:rPr>
+        <w:tab/>
+      </w:r>
+      <w:r>
+        <w:rPr>
+          <w:rFonts w:ascii="Consolas" w:hAnsi="Consolas" w:cs="Consolas"/>
+          <w:color w:val="000000"/>
+          <w:sz w:val="24"/>
+          <w:szCs w:val="24"/>
+        </w:rPr>
+        <w:tab/>
+      </w:r>
+      <w:r>
+        <w:rPr>
+          <w:rFonts w:ascii="Consolas" w:hAnsi="Consolas" w:cs="Consolas"/>
+          <w:b/>
+          <w:bCs/>
+          <w:color w:val="7F0055"/>
+          <w:sz w:val="24"/>
+          <w:szCs w:val="24"/>
+          <w:shd w:val="clear" w:color="auto" w:fill="E8F2FE"/>
+        </w:rPr>
+        <w:t>interface</w:t>
+      </w:r>
+      <w:r>
+        <w:rPr>
+          <w:rFonts w:ascii="Consolas" w:hAnsi="Consolas" w:cs="Consolas"/>
+          <w:color w:val="000000"/>
+          <w:sz w:val="24"/>
+          <w:szCs w:val="24"/>
+          <w:shd w:val="clear" w:color="auto" w:fill="E8F2FE"/>
+        </w:rPr>
+        <w:t xml:space="preserve"> Options {</w:t>
+      </w:r>
+    </w:p>
+    <w:p>
+      <w:pPr>
+        <w:autoSpaceDE w:val="0"/>
+        <w:autoSpaceDN w:val="0"/>
+        <w:adjustRightInd w:val="0"/>
+        <w:spacing w:after="0" w:line="240" w:lineRule="auto"/>
+        <w:rPr>
+          <w:rFonts w:ascii="Consolas" w:hAnsi="Consolas" w:cs="Consolas"/>
+          <w:sz w:val="24"/>
+          <w:szCs w:val="24"/>
+        </w:rPr>
+      </w:pPr>
+      <w:r>
+        <w:rPr>
+          <w:rFonts w:ascii="Consolas" w:hAnsi="Consolas" w:cs="Consolas"/>
+          <w:color w:val="000000"/>
+          <w:sz w:val="24"/>
+          <w:szCs w:val="24"/>
+        </w:rPr>
+        <w:t xml:space="preserve">  </w:t>
+      </w:r>
+      <w:r>
+        <w:rPr>
+          <w:rFonts w:ascii="Consolas" w:hAnsi="Consolas" w:cs="Consolas"/>
+          <w:b/>
+          <w:bCs/>
+          <w:color w:val="7F0055"/>
+          <w:sz w:val="24"/>
+          <w:szCs w:val="24"/>
+        </w:rPr>
+        <w:t>void</w:t>
+      </w:r>
+      <w:r>
+        <w:rPr>
+          <w:rFonts w:ascii="Consolas" w:hAnsi="Consolas" w:cs="Consolas"/>
+          <w:color w:val="000000"/>
+          <w:sz w:val="24"/>
+          <w:szCs w:val="24"/>
+        </w:rPr>
+        <w:t xml:space="preserve"> </w:t>
+      </w:r>
+      <w:proofErr w:type="spellStart"/>
+      <w:proofErr w:type="gramStart"/>
+      <w:r>
+        <w:rPr>
+          <w:rFonts w:ascii="Consolas" w:hAnsi="Consolas" w:cs="Consolas"/>
+          <w:color w:val="000000"/>
+          <w:sz w:val="24"/>
+          <w:szCs w:val="24"/>
+        </w:rPr>
+        <w:t>addCookie</w:t>
+      </w:r>
+      <w:proofErr w:type="spellEnd"/>
+      <w:r>
+        <w:rPr>
+          <w:rFonts w:ascii="Consolas" w:hAnsi="Consolas" w:cs="Consolas"/>
+          <w:color w:val="000000"/>
+          <w:sz w:val="24"/>
+          <w:szCs w:val="24"/>
+        </w:rPr>
+        <w:t>(</w:t>
+      </w:r>
+      <w:proofErr w:type="gramEnd"/>
+      <w:r>
+        <w:rPr>
+          <w:rFonts w:ascii="Consolas" w:hAnsi="Consolas" w:cs="Consolas"/>
+          <w:color w:val="000000"/>
+          <w:sz w:val="24"/>
+          <w:szCs w:val="24"/>
+        </w:rPr>
+        <w:t xml:space="preserve">Cookie </w:t>
+      </w:r>
+      <w:r>
+        <w:rPr>
+          <w:rFonts w:ascii="Consolas" w:hAnsi="Consolas" w:cs="Consolas"/>
+          <w:color w:val="6A3E3E"/>
+          <w:sz w:val="24"/>
+          <w:szCs w:val="24"/>
+        </w:rPr>
+        <w:t>cookie</w:t>
+      </w:r>
+      <w:r>
+        <w:rPr>
+          <w:rFonts w:ascii="Consolas" w:hAnsi="Consolas" w:cs="Consolas"/>
+          <w:color w:val="000000"/>
+          <w:sz w:val="24"/>
+          <w:szCs w:val="24"/>
+        </w:rPr>
+        <w:t>);</w:t>
+      </w:r>
+    </w:p>
+    <w:p>
+      <w:pPr>
+        <w:autoSpaceDE w:val="0"/>
+        <w:autoSpaceDN w:val="0"/>
+        <w:adjustRightInd w:val="0"/>
+        <w:spacing w:after="0" w:line="240" w:lineRule="auto"/>
+        <w:rPr>
+          <w:rFonts w:ascii="Consolas" w:hAnsi="Consolas" w:cs="Consolas"/>
+          <w:sz w:val="24"/>
+          <w:szCs w:val="24"/>
+        </w:rPr>
+      </w:pPr>
+      <w:r>
+        <w:rPr>
+          <w:rFonts w:ascii="Consolas" w:hAnsi="Consolas" w:cs="Consolas"/>
+          <w:color w:val="000000"/>
+          <w:sz w:val="24"/>
+          <w:szCs w:val="24"/>
+        </w:rPr>
+        <w:t xml:space="preserve">    </w:t>
+      </w:r>
+      <w:r>
+        <w:rPr>
+          <w:rFonts w:ascii="Consolas" w:hAnsi="Consolas" w:cs="Consolas"/>
+          <w:b/>
+          <w:bCs/>
+          <w:color w:val="7F0055"/>
+          <w:sz w:val="24"/>
+          <w:szCs w:val="24"/>
+        </w:rPr>
+        <w:t>void</w:t>
+      </w:r>
+      <w:r>
+        <w:rPr>
+          <w:rFonts w:ascii="Consolas" w:hAnsi="Consolas" w:cs="Consolas"/>
+          <w:color w:val="000000"/>
+          <w:sz w:val="24"/>
+          <w:szCs w:val="24"/>
+        </w:rPr>
+        <w:t xml:space="preserve"> </w:t>
+      </w:r>
+      <w:proofErr w:type="spellStart"/>
+      <w:proofErr w:type="gramStart"/>
+      <w:r>
+        <w:rPr>
+          <w:rFonts w:ascii="Consolas" w:hAnsi="Consolas" w:cs="Consolas"/>
+          <w:color w:val="000000"/>
+          <w:sz w:val="24"/>
+          <w:szCs w:val="24"/>
+        </w:rPr>
+        <w:t>deleteCookieNamed</w:t>
+      </w:r>
+      <w:proofErr w:type="spellEnd"/>
+      <w:r>
+        <w:rPr>
+          <w:rFonts w:ascii="Consolas" w:hAnsi="Consolas" w:cs="Consolas"/>
+          <w:color w:val="000000"/>
+          <w:sz w:val="24"/>
+          <w:szCs w:val="24"/>
+        </w:rPr>
+        <w:t>(</w:t>
+      </w:r>
+      <w:proofErr w:type="gramEnd"/>
+      <w:r>
+        <w:rPr>
+          <w:rFonts w:ascii="Consolas" w:hAnsi="Consolas" w:cs="Consolas"/>
+          <w:color w:val="000000"/>
+          <w:sz w:val="24"/>
+          <w:szCs w:val="24"/>
+        </w:rPr>
+        <w:t xml:space="preserve">String </w:t>
+      </w:r>
+      <w:r>
+        <w:rPr>
+          <w:rFonts w:ascii="Consolas" w:hAnsi="Consolas" w:cs="Consolas"/>
+          <w:color w:val="6A3E3E"/>
+          <w:sz w:val="24"/>
+          <w:szCs w:val="24"/>
+        </w:rPr>
+        <w:t>name</w:t>
+      </w:r>
+      <w:r>
+        <w:rPr>
+          <w:rFonts w:ascii="Consolas" w:hAnsi="Consolas" w:cs="Consolas"/>
+          <w:color w:val="000000"/>
+          <w:sz w:val="24"/>
+          <w:szCs w:val="24"/>
+        </w:rPr>
+        <w:t>);</w:t>
+      </w:r>
+    </w:p>
+    <w:p>
+      <w:pPr>
+        <w:autoSpaceDE w:val="0"/>
+        <w:autoSpaceDN w:val="0"/>
+        <w:adjustRightInd w:val="0"/>
+        <w:spacing w:after="0" w:line="240" w:lineRule="auto"/>
+        <w:rPr>
+          <w:rFonts w:ascii="Consolas" w:hAnsi="Consolas" w:cs="Consolas"/>
+          <w:sz w:val="24"/>
+          <w:szCs w:val="24"/>
+        </w:rPr>
+      </w:pPr>
+      <w:r>
+        <w:rPr>
+          <w:rFonts w:ascii="Consolas" w:hAnsi="Consolas" w:cs="Consolas"/>
+          <w:color w:val="000000"/>
+          <w:sz w:val="24"/>
+          <w:szCs w:val="24"/>
+        </w:rPr>
+        <w:t xml:space="preserve">    </w:t>
+      </w:r>
+      <w:r>
+        <w:rPr>
+          <w:rFonts w:ascii="Consolas" w:hAnsi="Consolas" w:cs="Consolas"/>
+          <w:b/>
+          <w:bCs/>
+          <w:color w:val="7F0055"/>
+          <w:sz w:val="24"/>
+          <w:szCs w:val="24"/>
+        </w:rPr>
+        <w:t>void</w:t>
+      </w:r>
+      <w:r>
+        <w:rPr>
+          <w:rFonts w:ascii="Consolas" w:hAnsi="Consolas" w:cs="Consolas"/>
+          <w:color w:val="000000"/>
+          <w:sz w:val="24"/>
+          <w:szCs w:val="24"/>
+        </w:rPr>
+        <w:t xml:space="preserve"> </w:t>
+      </w:r>
+      <w:proofErr w:type="spellStart"/>
+      <w:proofErr w:type="gramStart"/>
+      <w:r>
+        <w:rPr>
+          <w:rFonts w:ascii="Consolas" w:hAnsi="Consolas" w:cs="Consolas"/>
+          <w:color w:val="000000"/>
+          <w:sz w:val="24"/>
+          <w:szCs w:val="24"/>
+        </w:rPr>
+        <w:t>deleteCookie</w:t>
+      </w:r>
+      <w:proofErr w:type="spellEnd"/>
+      <w:r>
+        <w:rPr>
+          <w:rFonts w:ascii="Consolas" w:hAnsi="Consolas" w:cs="Consolas"/>
+          <w:color w:val="000000"/>
+          <w:sz w:val="24"/>
+          <w:szCs w:val="24"/>
+        </w:rPr>
+        <w:t>(</w:t>
+      </w:r>
+      <w:proofErr w:type="gramEnd"/>
+      <w:r>
+        <w:rPr>
+          <w:rFonts w:ascii="Consolas" w:hAnsi="Consolas" w:cs="Consolas"/>
+          <w:color w:val="000000"/>
+          <w:sz w:val="24"/>
+          <w:szCs w:val="24"/>
+        </w:rPr>
+        <w:t xml:space="preserve">Cookie </w:t>
+      </w:r>
+      <w:r>
+        <w:rPr>
+          <w:rFonts w:ascii="Consolas" w:hAnsi="Consolas" w:cs="Consolas"/>
+          <w:color w:val="6A3E3E"/>
+          <w:sz w:val="24"/>
+          <w:szCs w:val="24"/>
+        </w:rPr>
+        <w:t>cookie</w:t>
+      </w:r>
+      <w:r>
+        <w:rPr>
+          <w:rFonts w:ascii="Consolas" w:hAnsi="Consolas" w:cs="Consolas"/>
+          <w:color w:val="000000"/>
+          <w:sz w:val="24"/>
+          <w:szCs w:val="24"/>
+        </w:rPr>
+        <w:t>);</w:t>
+      </w:r>
+    </w:p>
+    <w:p>
+      <w:pPr>
+        <w:autoSpaceDE w:val="0"/>
+        <w:autoSpaceDN w:val="0"/>
+        <w:adjustRightInd w:val="0"/>
+        <w:spacing w:after="0" w:line="240" w:lineRule="auto"/>
+        <w:rPr>
+          <w:rFonts w:ascii="Consolas" w:hAnsi="Consolas" w:cs="Consolas"/>
+          <w:sz w:val="24"/>
+          <w:szCs w:val="24"/>
+        </w:rPr>
+      </w:pPr>
+      <w:r>
+        <w:rPr>
+          <w:rFonts w:ascii="Consolas" w:hAnsi="Consolas" w:cs="Consolas"/>
+          <w:color w:val="000000"/>
+          <w:sz w:val="24"/>
+          <w:szCs w:val="24"/>
+        </w:rPr>
+        <w:t xml:space="preserve">    Set&lt;Cookie&gt; </w:t>
+      </w:r>
+      <w:proofErr w:type="spellStart"/>
+      <w:proofErr w:type="gramStart"/>
+      <w:r>
+        <w:rPr>
+          <w:rFonts w:ascii="Consolas" w:hAnsi="Consolas" w:cs="Consolas"/>
+          <w:color w:val="000000"/>
+          <w:sz w:val="24"/>
+          <w:szCs w:val="24"/>
+        </w:rPr>
+        <w:t>getCookies</w:t>
+      </w:r>
+      <w:proofErr w:type="spellEnd"/>
+      <w:r>
+        <w:rPr>
+          <w:rFonts w:ascii="Consolas" w:hAnsi="Consolas" w:cs="Consolas"/>
+          <w:color w:val="000000"/>
+          <w:sz w:val="24"/>
+          <w:szCs w:val="24"/>
+        </w:rPr>
+        <w:t>(</w:t>
+      </w:r>
+      <w:proofErr w:type="gramEnd"/>
+      <w:r>
+        <w:rPr>
+          <w:rFonts w:ascii="Consolas" w:hAnsi="Consolas" w:cs="Consolas"/>
+          <w:color w:val="000000"/>
+          <w:sz w:val="24"/>
+          <w:szCs w:val="24"/>
+        </w:rPr>
+        <w:t>);</w:t>
+      </w:r>
+    </w:p>
+    <w:p>
+      <w:pPr>
+        <w:autoSpaceDE w:val="0"/>
+        <w:autoSpaceDN w:val="0"/>
+        <w:adjustRightInd w:val="0"/>
+        <w:spacing w:after="0" w:line="240" w:lineRule="auto"/>
+        <w:rPr>
+          <w:rFonts w:ascii="Consolas" w:hAnsi="Consolas" w:cs="Consolas"/>
+          <w:sz w:val="24"/>
+          <w:szCs w:val="24"/>
+        </w:rPr>
+      </w:pPr>
+      <w:r>
+        <w:rPr>
+          <w:rFonts w:ascii="Consolas" w:hAnsi="Consolas" w:cs="Consolas"/>
+          <w:color w:val="000000"/>
+          <w:sz w:val="24"/>
+          <w:szCs w:val="24"/>
+        </w:rPr>
+        <w:t xml:space="preserve">    Cookie </w:t>
+      </w:r>
+      <w:proofErr w:type="spellStart"/>
+      <w:proofErr w:type="gramStart"/>
+      <w:r>
+        <w:rPr>
+          <w:rFonts w:ascii="Consolas" w:hAnsi="Consolas" w:cs="Consolas"/>
+          <w:color w:val="000000"/>
+          <w:sz w:val="24"/>
+          <w:szCs w:val="24"/>
+        </w:rPr>
+        <w:t>getCookieNamed</w:t>
+      </w:r>
+      <w:proofErr w:type="spellEnd"/>
+      <w:r>
+        <w:rPr>
+          <w:rFonts w:ascii="Consolas" w:hAnsi="Consolas" w:cs="Consolas"/>
+          <w:color w:val="000000"/>
+          <w:sz w:val="24"/>
+          <w:szCs w:val="24"/>
+        </w:rPr>
+        <w:t>(</w:t>
+      </w:r>
+      <w:proofErr w:type="gramEnd"/>
+      <w:r>
+        <w:rPr>
+          <w:rFonts w:ascii="Consolas" w:hAnsi="Consolas" w:cs="Consolas"/>
+          <w:color w:val="000000"/>
+          <w:sz w:val="24"/>
+          <w:szCs w:val="24"/>
+        </w:rPr>
+        <w:t xml:space="preserve">String </w:t>
+      </w:r>
+      <w:r>
+        <w:rPr>
+          <w:rFonts w:ascii="Consolas" w:hAnsi="Consolas" w:cs="Consolas"/>
+          <w:color w:val="6A3E3E"/>
+          <w:sz w:val="24"/>
+          <w:szCs w:val="24"/>
+        </w:rPr>
+        <w:t>name</w:t>
+      </w:r>
+      <w:r>
+        <w:rPr>
+          <w:rFonts w:ascii="Consolas" w:hAnsi="Consolas" w:cs="Consolas"/>
+          <w:color w:val="000000"/>
+          <w:sz w:val="24"/>
+          <w:szCs w:val="24"/>
+        </w:rPr>
+        <w:t>);</w:t>
+      </w:r>
+    </w:p>
+    <w:p>
+      <w:pPr>
+        <w:autoSpaceDE w:val="0"/>
+        <w:autoSpaceDN w:val="0"/>
+        <w:adjustRightInd w:val="0"/>
+        <w:spacing w:after="0" w:line="240" w:lineRule="auto"/>
+        <w:rPr>
+          <w:rFonts w:ascii="Consolas" w:hAnsi="Consolas" w:cs="Consolas"/>
+          <w:sz w:val="24"/>
+          <w:szCs w:val="24"/>
+        </w:rPr>
+      </w:pPr>
+      <w:r>
+        <w:rPr>
+          <w:rFonts w:ascii="Consolas" w:hAnsi="Consolas" w:cs="Consolas"/>
+          <w:color w:val="000000"/>
+          <w:sz w:val="24"/>
+          <w:szCs w:val="24"/>
+        </w:rPr>
+        <w:t xml:space="preserve">    Timeouts </w:t>
+      </w:r>
+      <w:proofErr w:type="gramStart"/>
+      <w:r>
+        <w:rPr>
+          <w:rFonts w:ascii="Consolas" w:hAnsi="Consolas" w:cs="Consolas"/>
+          <w:color w:val="000000"/>
+          <w:sz w:val="24"/>
+          <w:szCs w:val="24"/>
+        </w:rPr>
+        <w:t>timeouts(</w:t>
+      </w:r>
+      <w:proofErr w:type="gramEnd"/>
+      <w:r>
+        <w:rPr>
+          <w:rFonts w:ascii="Consolas" w:hAnsi="Consolas" w:cs="Consolas"/>
+          <w:color w:val="000000"/>
+          <w:sz w:val="24"/>
+          <w:szCs w:val="24"/>
+        </w:rPr>
+        <w:t>);</w:t>
+      </w:r>
+    </w:p>
+    <w:p>
+      <w:pPr>
+        <w:autoSpaceDE w:val="0"/>
+        <w:autoSpaceDN w:val="0"/>
+        <w:adjustRightInd w:val="0"/>
+        <w:spacing w:after="0" w:line="240" w:lineRule="auto"/>
+        <w:rPr>
+          <w:rFonts w:ascii="Consolas" w:hAnsi="Consolas" w:cs="Consolas"/>
+          <w:sz w:val="24"/>
+          <w:szCs w:val="24"/>
+        </w:rPr>
+      </w:pPr>
+      <w:r>
+        <w:rPr>
+          <w:rFonts w:ascii="Consolas" w:hAnsi="Consolas" w:cs="Consolas"/>
+          <w:color w:val="000000"/>
+          <w:sz w:val="24"/>
+          <w:szCs w:val="24"/>
+        </w:rPr>
+        <w:t xml:space="preserve">    </w:t>
+      </w:r>
+      <w:proofErr w:type="spellStart"/>
+      <w:r>
+        <w:rPr>
+          <w:rFonts w:ascii="Consolas" w:hAnsi="Consolas" w:cs="Consolas"/>
+          <w:color w:val="000000"/>
+          <w:sz w:val="24"/>
+          <w:szCs w:val="24"/>
+        </w:rPr>
+        <w:t>ImeHandler</w:t>
+      </w:r>
+      <w:proofErr w:type="spellEnd"/>
+      <w:r>
+        <w:rPr>
+          <w:rFonts w:ascii="Consolas" w:hAnsi="Consolas" w:cs="Consolas"/>
+          <w:color w:val="000000"/>
+          <w:sz w:val="24"/>
+          <w:szCs w:val="24"/>
+        </w:rPr>
+        <w:t xml:space="preserve"> </w:t>
+      </w:r>
+      <w:proofErr w:type="spellStart"/>
+      <w:proofErr w:type="gramStart"/>
+      <w:r>
+        <w:rPr>
+          <w:rFonts w:ascii="Consolas" w:hAnsi="Consolas" w:cs="Consolas"/>
+          <w:color w:val="000000"/>
+          <w:sz w:val="24"/>
+          <w:szCs w:val="24"/>
+        </w:rPr>
+        <w:t>ime</w:t>
+      </w:r>
+      <w:proofErr w:type="spellEnd"/>
+      <w:r>
+        <w:rPr>
+          <w:rFonts w:ascii="Consolas" w:hAnsi="Consolas" w:cs="Consolas"/>
+          <w:color w:val="000000"/>
+          <w:sz w:val="24"/>
+          <w:szCs w:val="24"/>
+        </w:rPr>
+        <w:t>(</w:t>
+      </w:r>
+      <w:proofErr w:type="gramEnd"/>
+      <w:r>
+        <w:rPr>
+          <w:rFonts w:ascii="Consolas" w:hAnsi="Consolas" w:cs="Consolas"/>
+          <w:color w:val="000000"/>
+          <w:sz w:val="24"/>
+          <w:szCs w:val="24"/>
+        </w:rPr>
+        <w:t>);</w:t>
+      </w:r>
+    </w:p>
+    <w:p>
+      <w:pPr>
+        <w:autoSpaceDE w:val="0"/>
+        <w:autoSpaceDN w:val="0"/>
+        <w:adjustRightInd w:val="0"/>
+        <w:spacing w:after="0" w:line="240" w:lineRule="auto"/>
+        <w:rPr>
+          <w:rFonts w:ascii="Consolas" w:hAnsi="Consolas" w:cs="Consolas"/>
+          <w:sz w:val="24"/>
+          <w:szCs w:val="24"/>
+        </w:rPr>
+      </w:pPr>
+      <w:r>
+        <w:rPr>
+          <w:rFonts w:ascii="Consolas" w:hAnsi="Consolas" w:cs="Consolas"/>
+          <w:color w:val="000000"/>
+          <w:sz w:val="24"/>
+          <w:szCs w:val="24"/>
+        </w:rPr>
+        <w:t xml:space="preserve">    Window </w:t>
+      </w:r>
+      <w:proofErr w:type="gramStart"/>
+      <w:r>
+        <w:rPr>
+          <w:rFonts w:ascii="Consolas" w:hAnsi="Consolas" w:cs="Consolas"/>
+          <w:color w:val="000000"/>
+          <w:sz w:val="24"/>
+          <w:szCs w:val="24"/>
+        </w:rPr>
+        <w:t>window(</w:t>
+      </w:r>
+      <w:proofErr w:type="gramEnd"/>
+      <w:r>
+        <w:rPr>
+          <w:rFonts w:ascii="Consolas" w:hAnsi="Consolas" w:cs="Consolas"/>
+          <w:color w:val="000000"/>
+          <w:sz w:val="24"/>
+          <w:szCs w:val="24"/>
+        </w:rPr>
+        <w:t>);</w:t>
+      </w:r>
+    </w:p>
+    <w:p>
+      <w:pPr>
+        <w:autoSpaceDE w:val="0"/>
+        <w:autoSpaceDN w:val="0"/>
+        <w:adjustRightInd w:val="0"/>
+        <w:spacing w:after="0" w:line="240" w:lineRule="auto"/>
+        <w:rPr>
+          <w:rFonts w:ascii="Consolas" w:hAnsi="Consolas" w:cs="Consolas"/>
+          <w:sz w:val="24"/>
+          <w:szCs w:val="24"/>
+        </w:rPr>
+      </w:pPr>
+      <w:r>
+        <w:rPr>
+          <w:rFonts w:ascii="Consolas" w:hAnsi="Consolas" w:cs="Consolas"/>
+          <w:sz w:val="24"/>
+          <w:szCs w:val="24"/>
+        </w:rPr>
+        <w:t>}</w:t>
+      </w:r>
+    </w:p>
+    <w:p>
+      <w:pPr>
+        <w:autoSpaceDE w:val="0"/>
+        <w:autoSpaceDN w:val="0"/>
+        <w:adjustRightInd w:val="0"/>
+        <w:spacing w:after="0" w:line="240" w:lineRule="auto"/>
+        <w:rPr>
+          <w:rFonts w:ascii="Consolas" w:hAnsi="Consolas" w:cs="Consolas"/>
+          <w:color w:val="000000"/>
+          <w:sz w:val="24"/>
+          <w:szCs w:val="24"/>
+          <w:shd w:val="clear" w:color="auto" w:fill="E8F2FE"/>
+        </w:rPr>
+      </w:pPr>
+      <w:r>
+        <w:rPr>
+          <w:rFonts w:ascii="Consolas" w:hAnsi="Consolas" w:cs="Consolas"/>
+          <w:b/>
+          <w:bCs/>
+          <w:color w:val="7F0055"/>
+          <w:sz w:val="24"/>
+          <w:szCs w:val="24"/>
+          <w:shd w:val="clear" w:color="auto" w:fill="E8F2FE"/>
+        </w:rPr>
+        <w:t>interface</w:t>
+      </w:r>
+      <w:r>
+        <w:rPr>
+          <w:rFonts w:ascii="Consolas" w:hAnsi="Consolas" w:cs="Consolas"/>
+          <w:color w:val="000000"/>
+          <w:sz w:val="24"/>
+          <w:szCs w:val="24"/>
+          <w:shd w:val="clear" w:color="auto" w:fill="E8F2FE"/>
+        </w:rPr>
+        <w:t xml:space="preserve"> Timeouts {</w:t>
+      </w:r>
+    </w:p>
+    <w:p>
+      <w:pPr>
+        <w:autoSpaceDE w:val="0"/>
+        <w:autoSpaceDN w:val="0"/>
+        <w:adjustRightInd w:val="0"/>
+        <w:spacing w:after="0" w:line="240" w:lineRule="auto"/>
+        <w:ind w:firstLine="720"/>
+        <w:rPr>
+          <w:rFonts w:ascii="Consolas" w:hAnsi="Consolas" w:cs="Consolas"/>
+          <w:sz w:val="24"/>
+          <w:szCs w:val="24"/>
+        </w:rPr>
+      </w:pPr>
+      <w:r>
+        <w:rPr>
+          <w:rFonts w:ascii="Consolas" w:hAnsi="Consolas" w:cs="Consolas"/>
+          <w:color w:val="000000"/>
+          <w:sz w:val="24"/>
+          <w:szCs w:val="24"/>
+        </w:rPr>
+        <w:t xml:space="preserve"> Timeouts </w:t>
+      </w:r>
+      <w:proofErr w:type="spellStart"/>
+      <w:proofErr w:type="gramStart"/>
+      <w:r>
+        <w:rPr>
+          <w:rFonts w:ascii="Consolas" w:hAnsi="Consolas" w:cs="Consolas"/>
+          <w:color w:val="000000"/>
+          <w:sz w:val="24"/>
+          <w:szCs w:val="24"/>
+        </w:rPr>
+        <w:t>implicitlyWait</w:t>
+      </w:r>
+      <w:proofErr w:type="spellEnd"/>
+      <w:r>
+        <w:rPr>
+          <w:rFonts w:ascii="Consolas" w:hAnsi="Consolas" w:cs="Consolas"/>
+          <w:color w:val="000000"/>
+          <w:sz w:val="24"/>
+          <w:szCs w:val="24"/>
+        </w:rPr>
+        <w:t>(</w:t>
+      </w:r>
+      <w:proofErr w:type="gramEnd"/>
+      <w:r>
+        <w:rPr>
+          <w:rFonts w:ascii="Consolas" w:hAnsi="Consolas" w:cs="Consolas"/>
+          <w:b/>
+          <w:bCs/>
+          <w:color w:val="7F0055"/>
+          <w:sz w:val="24"/>
+          <w:szCs w:val="24"/>
+        </w:rPr>
+        <w:t>long</w:t>
+      </w:r>
+      <w:r>
+        <w:rPr>
+          <w:rFonts w:ascii="Consolas" w:hAnsi="Consolas" w:cs="Consolas"/>
+          <w:color w:val="000000"/>
+          <w:sz w:val="24"/>
+          <w:szCs w:val="24"/>
+        </w:rPr>
+        <w:t xml:space="preserve"> </w:t>
+      </w:r>
+      <w:r>
+        <w:rPr>
+          <w:rFonts w:ascii="Consolas" w:hAnsi="Consolas" w:cs="Consolas"/>
+          <w:color w:val="6A3E3E"/>
+          <w:sz w:val="24"/>
+          <w:szCs w:val="24"/>
+        </w:rPr>
+        <w:t>time</w:t>
+      </w:r>
+      <w:r>
+        <w:rPr>
+          <w:rFonts w:ascii="Consolas" w:hAnsi="Consolas" w:cs="Consolas"/>
+          <w:color w:val="000000"/>
+          <w:sz w:val="24"/>
+          <w:szCs w:val="24"/>
+        </w:rPr>
+        <w:t xml:space="preserve">, </w:t>
+      </w:r>
+      <w:proofErr w:type="spellStart"/>
+      <w:r>
+        <w:rPr>
+          <w:rFonts w:ascii="Consolas" w:hAnsi="Consolas" w:cs="Consolas"/>
+          <w:color w:val="000000"/>
+          <w:sz w:val="24"/>
+          <w:szCs w:val="24"/>
+        </w:rPr>
+        <w:t>TimeUnit</w:t>
+      </w:r>
+      <w:proofErr w:type="spellEnd"/>
+      <w:r>
+        <w:rPr>
+          <w:rFonts w:ascii="Consolas" w:hAnsi="Consolas" w:cs="Consolas"/>
+          <w:color w:val="000000"/>
+          <w:sz w:val="24"/>
+          <w:szCs w:val="24"/>
+        </w:rPr>
+        <w:t xml:space="preserve"> </w:t>
+      </w:r>
+      <w:r>
+        <w:rPr>
+          <w:rFonts w:ascii="Consolas" w:hAnsi="Consolas" w:cs="Consolas"/>
+          <w:color w:val="6A3E3E"/>
+          <w:sz w:val="24"/>
+          <w:szCs w:val="24"/>
+        </w:rPr>
+        <w:t>unit</w:t>
+      </w:r>
+      <w:r>
+        <w:rPr>
+          <w:rFonts w:ascii="Consolas" w:hAnsi="Consolas" w:cs="Consolas"/>
+          <w:color w:val="000000"/>
+          <w:sz w:val="24"/>
+          <w:szCs w:val="24"/>
+        </w:rPr>
+        <w:t>);</w:t>
+      </w:r>
+    </w:p>
+    <w:p>
+      <w:pPr>
+        <w:autoSpaceDE w:val="0"/>
+        <w:autoSpaceDN w:val="0"/>
+        <w:adjustRightInd w:val="0"/>
+        <w:spacing w:after="0" w:line="240" w:lineRule="auto"/>
+        <w:rPr>
+          <w:rFonts w:ascii="Consolas" w:hAnsi="Consolas" w:cs="Consolas"/>
+          <w:sz w:val="24"/>
+          <w:szCs w:val="24"/>
+        </w:rPr>
+      </w:pPr>
+      <w:r>
+        <w:rPr>
+          <w:rFonts w:ascii="Consolas" w:hAnsi="Consolas" w:cs="Consolas"/>
+          <w:color w:val="000000"/>
+          <w:sz w:val="24"/>
+          <w:szCs w:val="24"/>
+        </w:rPr>
+        <w:t xml:space="preserve">    Timeouts </w:t>
+      </w:r>
+      <w:proofErr w:type="spellStart"/>
+      <w:proofErr w:type="gramStart"/>
+      <w:r>
+        <w:rPr>
+          <w:rFonts w:ascii="Consolas" w:hAnsi="Consolas" w:cs="Consolas"/>
+          <w:color w:val="000000"/>
+          <w:sz w:val="24"/>
+          <w:szCs w:val="24"/>
+        </w:rPr>
+        <w:t>setScriptTimeout</w:t>
+      </w:r>
+      <w:proofErr w:type="spellEnd"/>
+      <w:r>
+        <w:rPr>
+          <w:rFonts w:ascii="Consolas" w:hAnsi="Consolas" w:cs="Consolas"/>
+          <w:color w:val="000000"/>
+          <w:sz w:val="24"/>
+          <w:szCs w:val="24"/>
+        </w:rPr>
+        <w:t>(</w:t>
+      </w:r>
+      <w:proofErr w:type="gramEnd"/>
+      <w:r>
+        <w:rPr>
+          <w:rFonts w:ascii="Consolas" w:hAnsi="Consolas" w:cs="Consolas"/>
+          <w:b/>
+          <w:bCs/>
+          <w:color w:val="7F0055"/>
+          <w:sz w:val="24"/>
+          <w:szCs w:val="24"/>
+        </w:rPr>
+        <w:t>long</w:t>
+      </w:r>
+      <w:r>
+        <w:rPr>
+          <w:rFonts w:ascii="Consolas" w:hAnsi="Consolas" w:cs="Consolas"/>
+          <w:color w:val="000000"/>
+          <w:sz w:val="24"/>
+          <w:szCs w:val="24"/>
+        </w:rPr>
+        <w:t xml:space="preserve"> </w:t>
+      </w:r>
+      <w:r>
+        <w:rPr>
+          <w:rFonts w:ascii="Consolas" w:hAnsi="Consolas" w:cs="Consolas"/>
+          <w:color w:val="6A3E3E"/>
+          <w:sz w:val="24"/>
+          <w:szCs w:val="24"/>
+        </w:rPr>
+        <w:t>time</w:t>
+      </w:r>
+      <w:r>
+        <w:rPr>
+          <w:rFonts w:ascii="Consolas" w:hAnsi="Consolas" w:cs="Consolas"/>
+          <w:color w:val="000000"/>
+          <w:sz w:val="24"/>
+          <w:szCs w:val="24"/>
+        </w:rPr>
+        <w:t xml:space="preserve">, </w:t>
+      </w:r>
+      <w:proofErr w:type="spellStart"/>
+      <w:r>
+        <w:rPr>
+          <w:rFonts w:ascii="Consolas" w:hAnsi="Consolas" w:cs="Consolas"/>
+          <w:color w:val="000000"/>
+          <w:sz w:val="24"/>
+          <w:szCs w:val="24"/>
+        </w:rPr>
+        <w:t>TimeUnit</w:t>
+      </w:r>
+      <w:proofErr w:type="spellEnd"/>
+      <w:r>
+        <w:rPr>
+          <w:rFonts w:ascii="Consolas" w:hAnsi="Consolas" w:cs="Consolas"/>
+          <w:color w:val="000000"/>
+          <w:sz w:val="24"/>
+          <w:szCs w:val="24"/>
+        </w:rPr>
+        <w:t xml:space="preserve"> </w:t>
+      </w:r>
+      <w:r>
+        <w:rPr>
+          <w:rFonts w:ascii="Consolas" w:hAnsi="Consolas" w:cs="Consolas"/>
+          <w:color w:val="6A3E3E"/>
+          <w:sz w:val="24"/>
+          <w:szCs w:val="24"/>
+        </w:rPr>
+        <w:t>unit</w:t>
+      </w:r>
+      <w:r>
+        <w:rPr>
+          <w:rFonts w:ascii="Consolas" w:hAnsi="Consolas" w:cs="Consolas"/>
+          <w:color w:val="000000"/>
+          <w:sz w:val="24"/>
+          <w:szCs w:val="24"/>
+        </w:rPr>
+        <w:t>);</w:t>
+      </w:r>
+    </w:p>
+    <w:p>
+      <w:pPr>
+        <w:autoSpaceDE w:val="0"/>
+        <w:autoSpaceDN w:val="0"/>
+        <w:adjustRightInd w:val="0"/>
+        <w:spacing w:after="0" w:line="240" w:lineRule="auto"/>
+        <w:rPr>
+          <w:rFonts w:ascii="Consolas" w:hAnsi="Consolas" w:cs="Consolas"/>
+          <w:color w:val="000000"/>
+          <w:sz w:val="24"/>
+          <w:szCs w:val="24"/>
+        </w:rPr>
+      </w:pPr>
+      <w:r>
+        <w:rPr>
+          <w:rFonts w:ascii="Consolas" w:hAnsi="Consolas" w:cs="Consolas"/>
+          <w:color w:val="000000"/>
+          <w:sz w:val="24"/>
+          <w:szCs w:val="24"/>
+        </w:rPr>
+        <w:t xml:space="preserve">    Timeouts </w:t>
+      </w:r>
+      <w:proofErr w:type="spellStart"/>
+      <w:proofErr w:type="gramStart"/>
+      <w:r>
+        <w:rPr>
+          <w:rFonts w:ascii="Consolas" w:hAnsi="Consolas" w:cs="Consolas"/>
+          <w:color w:val="000000"/>
+          <w:sz w:val="24"/>
+          <w:szCs w:val="24"/>
+        </w:rPr>
+        <w:t>pageLoadTimeout</w:t>
+      </w:r>
+      <w:proofErr w:type="spellEnd"/>
+      <w:r>
+        <w:rPr>
+          <w:rFonts w:ascii="Consolas" w:hAnsi="Consolas" w:cs="Consolas"/>
+          <w:color w:val="000000"/>
+          <w:sz w:val="24"/>
+          <w:szCs w:val="24"/>
+        </w:rPr>
+        <w:t>(</w:t>
+      </w:r>
+      <w:proofErr w:type="gramEnd"/>
+      <w:r>
+        <w:rPr>
+          <w:rFonts w:ascii="Consolas" w:hAnsi="Consolas" w:cs="Consolas"/>
+          <w:b/>
+          <w:bCs/>
+          <w:color w:val="7F0055"/>
+          <w:sz w:val="24"/>
+          <w:szCs w:val="24"/>
+        </w:rPr>
+        <w:t>long</w:t>
+      </w:r>
+      <w:r>
+        <w:rPr>
+          <w:rFonts w:ascii="Consolas" w:hAnsi="Consolas" w:cs="Consolas"/>
+          <w:color w:val="000000"/>
+          <w:sz w:val="24"/>
+          <w:szCs w:val="24"/>
+        </w:rPr>
+        <w:t xml:space="preserve"> </w:t>
+      </w:r>
+      <w:r>
+        <w:rPr>
+          <w:rFonts w:ascii="Consolas" w:hAnsi="Consolas" w:cs="Consolas"/>
+          <w:color w:val="6A3E3E"/>
+          <w:sz w:val="24"/>
+          <w:szCs w:val="24"/>
+        </w:rPr>
+        <w:t>time</w:t>
+      </w:r>
+      <w:r>
+        <w:rPr>
+          <w:rFonts w:ascii="Consolas" w:hAnsi="Consolas" w:cs="Consolas"/>
+          <w:color w:val="000000"/>
+          <w:sz w:val="24"/>
+          <w:szCs w:val="24"/>
+        </w:rPr>
+        <w:t xml:space="preserve">, </w:t>
+      </w:r>
+      <w:proofErr w:type="spellStart"/>
+      <w:r>
+        <w:rPr>
+          <w:rFonts w:ascii="Consolas" w:hAnsi="Consolas" w:cs="Consolas"/>
+          <w:color w:val="000000"/>
+          <w:sz w:val="24"/>
+          <w:szCs w:val="24"/>
+        </w:rPr>
+        <w:t>TimeUnit</w:t>
+      </w:r>
+      <w:proofErr w:type="spellEnd"/>
+      <w:r>
+        <w:rPr>
+          <w:rFonts w:ascii="Consolas" w:hAnsi="Consolas" w:cs="Consolas"/>
+          <w:color w:val="000000"/>
+          <w:sz w:val="24"/>
+          <w:szCs w:val="24"/>
+        </w:rPr>
+        <w:t xml:space="preserve"> </w:t>
+      </w:r>
+      <w:r>
+        <w:rPr>
+          <w:rFonts w:ascii="Consolas" w:hAnsi="Consolas" w:cs="Consolas"/>
+          <w:color w:val="6A3E3E"/>
+          <w:sz w:val="24"/>
+          <w:szCs w:val="24"/>
+        </w:rPr>
+        <w:t>unit</w:t>
+      </w:r>
+      <w:r>
+        <w:rPr>
+          <w:rFonts w:ascii="Consolas" w:hAnsi="Consolas" w:cs="Consolas"/>
+          <w:color w:val="000000"/>
+          <w:sz w:val="24"/>
+          <w:szCs w:val="24"/>
+        </w:rPr>
+        <w:t>);</w:t>
+      </w:r>
+    </w:p>
+    <w:p>
+      <w:pPr>
+        <w:autoSpaceDE w:val="0"/>
+        <w:autoSpaceDN w:val="0"/>
+        <w:adjustRightInd w:val="0"/>
+        <w:spacing w:after="0" w:line="240" w:lineRule="auto"/>
+        <w:rPr>
+          <w:rFonts w:ascii="Consolas" w:hAnsi="Consolas" w:cs="Consolas"/>
+          <w:color w:val="000000"/>
+          <w:sz w:val="24"/>
+          <w:szCs w:val="24"/>
+        </w:rPr>
+      </w:pPr>
+      <w:r>
+        <w:rPr>
+          <w:rFonts w:ascii="Consolas" w:hAnsi="Consolas" w:cs="Consolas"/>
+          <w:color w:val="000000"/>
+          <w:sz w:val="24"/>
+          <w:szCs w:val="24"/>
+        </w:rPr>
+        <w:t>}</w:t>
+      </w:r>
+    </w:p>
+    <w:p>
+      <w:pPr>
+        <w:autoSpaceDE w:val="0"/>
+        <w:autoSpaceDN w:val="0"/>
+        <w:adjustRightInd w:val="0"/>
+        <w:spacing w:after="0" w:line="240" w:lineRule="auto"/>
+        <w:rPr>
+          <w:rFonts w:ascii="Consolas" w:hAnsi="Consolas" w:cs="Consolas"/>
+          <w:sz w:val="24"/>
+          <w:szCs w:val="24"/>
+        </w:rPr>
+      </w:pPr>
+      <w:r>
+        <w:rPr>
+          <w:rFonts w:ascii="Consolas" w:hAnsi="Consolas" w:cs="Consolas"/>
+          <w:color w:val="000000"/>
+          <w:sz w:val="24"/>
+          <w:szCs w:val="24"/>
+        </w:rPr>
+        <w:t xml:space="preserve">  </w:t>
+      </w:r>
+      <w:r>
+        <w:rPr>
+          <w:rFonts w:ascii="Consolas" w:hAnsi="Consolas" w:cs="Consolas"/>
+          <w:b/>
+          <w:bCs/>
+          <w:color w:val="7F0055"/>
+          <w:sz w:val="24"/>
+          <w:szCs w:val="24"/>
+        </w:rPr>
+        <w:t>interface</w:t>
+      </w:r>
+      <w:r>
+        <w:rPr>
+          <w:rFonts w:ascii="Consolas" w:hAnsi="Consolas" w:cs="Consolas"/>
+          <w:color w:val="000000"/>
+          <w:sz w:val="24"/>
+          <w:szCs w:val="24"/>
+        </w:rPr>
+        <w:t xml:space="preserve"> </w:t>
+      </w:r>
+      <w:proofErr w:type="spellStart"/>
+      <w:r>
+        <w:rPr>
+          <w:rFonts w:ascii="Consolas" w:hAnsi="Consolas" w:cs="Consolas"/>
+          <w:color w:val="000000"/>
+          <w:sz w:val="24"/>
+          <w:szCs w:val="24"/>
+        </w:rPr>
+        <w:t>TargetLocator</w:t>
+      </w:r>
+      <w:proofErr w:type="spellEnd"/>
+      <w:r>
+        <w:rPr>
+          <w:rFonts w:ascii="Consolas" w:hAnsi="Consolas" w:cs="Consolas"/>
+          <w:color w:val="000000"/>
+          <w:sz w:val="24"/>
+          <w:szCs w:val="24"/>
+        </w:rPr>
+        <w:t xml:space="preserve"> {</w:t>
+      </w:r>
+    </w:p>
+    <w:p>
+      <w:pPr>
+        <w:autoSpaceDE w:val="0"/>
+        <w:autoSpaceDN w:val="0"/>
+        <w:adjustRightInd w:val="0"/>
+        <w:spacing w:after="0" w:line="240" w:lineRule="auto"/>
+        <w:rPr>
+          <w:rFonts w:ascii="Consolas" w:hAnsi="Consolas" w:cs="Consolas"/>
+          <w:color w:val="000000"/>
+          <w:sz w:val="24"/>
+          <w:szCs w:val="24"/>
+          <w:shd w:val="clear" w:color="auto" w:fill="E8F2FE"/>
+        </w:rPr>
+      </w:pPr>
+      <w:r>
+        <w:rPr>
+          <w:rFonts w:ascii="Consolas" w:hAnsi="Consolas" w:cs="Consolas"/>
+          <w:color w:val="000000"/>
+          <w:sz w:val="24"/>
+          <w:szCs w:val="24"/>
+          <w:shd w:val="clear" w:color="auto" w:fill="E8F2FE"/>
+        </w:rPr>
+        <w:t xml:space="preserve">WebDriver </w:t>
+      </w:r>
+      <w:proofErr w:type="gramStart"/>
+      <w:r>
+        <w:rPr>
+          <w:rFonts w:ascii="Consolas" w:hAnsi="Consolas" w:cs="Consolas"/>
+          <w:color w:val="000000"/>
+          <w:sz w:val="24"/>
+          <w:szCs w:val="24"/>
+          <w:shd w:val="clear" w:color="auto" w:fill="E8F2FE"/>
+        </w:rPr>
+        <w:t>frame(</w:t>
+      </w:r>
+      <w:proofErr w:type="gramEnd"/>
+      <w:r>
+        <w:rPr>
+          <w:rFonts w:ascii="Consolas" w:hAnsi="Consolas" w:cs="Consolas"/>
+          <w:b/>
+          <w:bCs/>
+          <w:color w:val="7F0055"/>
+          <w:sz w:val="24"/>
+          <w:szCs w:val="24"/>
+          <w:shd w:val="clear" w:color="auto" w:fill="E8F2FE"/>
+        </w:rPr>
+        <w:t>int</w:t>
+      </w:r>
+      <w:r>
+        <w:rPr>
+          <w:rFonts w:ascii="Consolas" w:hAnsi="Consolas" w:cs="Consolas"/>
+          <w:color w:val="000000"/>
+          <w:sz w:val="24"/>
+          <w:szCs w:val="24"/>
+          <w:shd w:val="clear" w:color="auto" w:fill="E8F2FE"/>
+        </w:rPr>
+        <w:t xml:space="preserve"> </w:t>
+      </w:r>
+      <w:r>
+        <w:rPr>
+          <w:rFonts w:ascii="Consolas" w:hAnsi="Consolas" w:cs="Consolas"/>
+          <w:color w:val="6A3E3E"/>
+          <w:sz w:val="24"/>
+          <w:szCs w:val="24"/>
+          <w:shd w:val="clear" w:color="auto" w:fill="E8F2FE"/>
+        </w:rPr>
+        <w:t>index</w:t>
+      </w:r>
+      <w:r>
+        <w:rPr>
+          <w:rFonts w:ascii="Consolas" w:hAnsi="Consolas" w:cs="Consolas"/>
+          <w:color w:val="000000"/>
+          <w:sz w:val="24"/>
+          <w:szCs w:val="24"/>
+          <w:shd w:val="clear" w:color="auto" w:fill="E8F2FE"/>
+        </w:rPr>
+        <w:t>);</w:t>
+      </w:r>
+    </w:p>
+    <w:p>
+      <w:pPr>
+        <w:autoSpaceDE w:val="0"/>
+        <w:autoSpaceDN w:val="0"/>
+        <w:adjustRightInd w:val="0"/>
+        <w:spacing w:after="0" w:line="240" w:lineRule="auto"/>
+        <w:rPr>
+          <w:rFonts w:ascii="Consolas" w:hAnsi="Consolas" w:cs="Consolas"/>
+          <w:color w:val="000000"/>
+          <w:sz w:val="24"/>
+          <w:szCs w:val="24"/>
+          <w:shd w:val="clear" w:color="auto" w:fill="E8F2FE"/>
+        </w:rPr>
+      </w:pPr>
+      <w:r>
+        <w:rPr>
+          <w:rFonts w:ascii="Consolas" w:hAnsi="Consolas" w:cs="Consolas"/>
+          <w:color w:val="000000"/>
+          <w:sz w:val="24"/>
+          <w:szCs w:val="24"/>
+          <w:shd w:val="clear" w:color="auto" w:fill="E8F2FE"/>
+        </w:rPr>
+        <w:t xml:space="preserve">WebDriver </w:t>
+      </w:r>
+      <w:proofErr w:type="gramStart"/>
+      <w:r>
+        <w:rPr>
+          <w:rFonts w:ascii="Consolas" w:hAnsi="Consolas" w:cs="Consolas"/>
+          <w:color w:val="000000"/>
+          <w:sz w:val="24"/>
+          <w:szCs w:val="24"/>
+          <w:shd w:val="clear" w:color="auto" w:fill="E8F2FE"/>
+        </w:rPr>
+        <w:t>frame(</w:t>
+      </w:r>
+      <w:proofErr w:type="gramEnd"/>
+      <w:r>
+        <w:rPr>
+          <w:rFonts w:ascii="Consolas" w:hAnsi="Consolas" w:cs="Consolas"/>
+          <w:color w:val="000000"/>
+          <w:sz w:val="24"/>
+          <w:szCs w:val="24"/>
+          <w:shd w:val="clear" w:color="auto" w:fill="E8F2FE"/>
+        </w:rPr>
+        <w:t xml:space="preserve">String </w:t>
+      </w:r>
+      <w:proofErr w:type="spellStart"/>
+      <w:r>
+        <w:rPr>
+          <w:rFonts w:ascii="Consolas" w:hAnsi="Consolas" w:cs="Consolas"/>
+          <w:color w:val="6A3E3E"/>
+          <w:sz w:val="24"/>
+          <w:szCs w:val="24"/>
+          <w:shd w:val="clear" w:color="auto" w:fill="E8F2FE"/>
+        </w:rPr>
+        <w:t>nameOrId</w:t>
+      </w:r>
+      <w:proofErr w:type="spellEnd"/>
+      <w:r>
+        <w:rPr>
+          <w:rFonts w:ascii="Consolas" w:hAnsi="Consolas" w:cs="Consolas"/>
+          <w:color w:val="000000"/>
+          <w:sz w:val="24"/>
+          <w:szCs w:val="24"/>
+          <w:shd w:val="clear" w:color="auto" w:fill="E8F2FE"/>
+        </w:rPr>
+        <w:t>);</w:t>
+      </w:r>
+    </w:p>
+    <w:p>
+      <w:pPr>
+        <w:autoSpaceDE w:val="0"/>
+        <w:autoSpaceDN w:val="0"/>
+        <w:adjustRightInd w:val="0"/>
+        <w:spacing w:after="0" w:line="240" w:lineRule="auto"/>
+        <w:rPr>
+          <w:rFonts w:ascii="Consolas" w:hAnsi="Consolas" w:cs="Consolas"/>
+          <w:sz w:val="24"/>
+          <w:szCs w:val="24"/>
+        </w:rPr>
+      </w:pPr>
+      <w:r>
+        <w:rPr>
+          <w:rFonts w:ascii="Consolas" w:hAnsi="Consolas" w:cs="Consolas"/>
+          <w:color w:val="000000"/>
+          <w:sz w:val="24"/>
+          <w:szCs w:val="24"/>
+        </w:rPr>
+        <w:t xml:space="preserve">    WebDriver </w:t>
+      </w:r>
+      <w:proofErr w:type="gramStart"/>
+      <w:r>
+        <w:rPr>
+          <w:rFonts w:ascii="Consolas" w:hAnsi="Consolas" w:cs="Consolas"/>
+          <w:color w:val="000000"/>
+          <w:sz w:val="24"/>
+          <w:szCs w:val="24"/>
+        </w:rPr>
+        <w:t>frame(</w:t>
+      </w:r>
+      <w:proofErr w:type="spellStart"/>
+      <w:proofErr w:type="gramEnd"/>
+      <w:r>
+        <w:rPr>
+          <w:rFonts w:ascii="Consolas" w:hAnsi="Consolas" w:cs="Consolas"/>
+          <w:color w:val="000000"/>
+          <w:sz w:val="24"/>
+          <w:szCs w:val="24"/>
+        </w:rPr>
+        <w:t>WebElement</w:t>
+      </w:r>
+      <w:proofErr w:type="spellEnd"/>
+      <w:r>
+        <w:rPr>
+          <w:rFonts w:ascii="Consolas" w:hAnsi="Consolas" w:cs="Consolas"/>
+          <w:color w:val="000000"/>
+          <w:sz w:val="24"/>
+          <w:szCs w:val="24"/>
+        </w:rPr>
+        <w:t xml:space="preserve"> </w:t>
+      </w:r>
+      <w:proofErr w:type="spellStart"/>
+      <w:r>
+        <w:rPr>
+          <w:rFonts w:ascii="Consolas" w:hAnsi="Consolas" w:cs="Consolas"/>
+          <w:color w:val="6A3E3E"/>
+          <w:sz w:val="24"/>
+          <w:szCs w:val="24"/>
+        </w:rPr>
+        <w:t>frameElement</w:t>
+      </w:r>
+      <w:proofErr w:type="spellEnd"/>
+      <w:r>
+        <w:rPr>
+          <w:rFonts w:ascii="Consolas" w:hAnsi="Consolas" w:cs="Consolas"/>
+          <w:color w:val="000000"/>
+          <w:sz w:val="24"/>
+          <w:szCs w:val="24"/>
+        </w:rPr>
+        <w:t>);</w:t>
+      </w:r>
+    </w:p>
+    <w:p>
+      <w:pPr>
+        <w:autoSpaceDE w:val="0"/>
+        <w:autoSpaceDN w:val="0"/>
+        <w:adjustRightInd w:val="0"/>
+        <w:spacing w:after="0" w:line="240" w:lineRule="auto"/>
+        <w:rPr>
+          <w:rFonts w:ascii="Consolas" w:hAnsi="Consolas" w:cs="Consolas"/>
+          <w:sz w:val="24"/>
+          <w:szCs w:val="24"/>
+        </w:rPr>
+      </w:pPr>
+      <w:r>
+        <w:rPr>
+          <w:rFonts w:ascii="Consolas" w:hAnsi="Consolas" w:cs="Consolas"/>
+          <w:color w:val="000000"/>
+          <w:sz w:val="24"/>
+          <w:szCs w:val="24"/>
+        </w:rPr>
+        <w:t xml:space="preserve">    WebDriver </w:t>
+      </w:r>
+      <w:proofErr w:type="spellStart"/>
+      <w:proofErr w:type="gramStart"/>
+      <w:r>
+        <w:rPr>
+          <w:rFonts w:ascii="Consolas" w:hAnsi="Consolas" w:cs="Consolas"/>
+          <w:color w:val="000000"/>
+          <w:sz w:val="24"/>
+          <w:szCs w:val="24"/>
+        </w:rPr>
+        <w:t>parentFrame</w:t>
+      </w:r>
+      <w:proofErr w:type="spellEnd"/>
+      <w:r>
+        <w:rPr>
+          <w:rFonts w:ascii="Consolas" w:hAnsi="Consolas" w:cs="Consolas"/>
+          <w:color w:val="000000"/>
+          <w:sz w:val="24"/>
+          <w:szCs w:val="24"/>
+        </w:rPr>
+        <w:t>(</w:t>
+      </w:r>
+      <w:proofErr w:type="gramEnd"/>
+      <w:r>
+        <w:rPr>
+          <w:rFonts w:ascii="Consolas" w:hAnsi="Consolas" w:cs="Consolas"/>
+          <w:color w:val="000000"/>
+          <w:sz w:val="24"/>
+          <w:szCs w:val="24"/>
+        </w:rPr>
+        <w:t>);</w:t>
+      </w:r>
+    </w:p>
+    <w:p>
+      <w:pPr>
+        <w:autoSpaceDE w:val="0"/>
+        <w:autoSpaceDN w:val="0"/>
+        <w:adjustRightInd w:val="0"/>
+        <w:spacing w:after="0" w:line="240" w:lineRule="auto"/>
+        <w:rPr>
+          <w:rFonts w:ascii="Consolas" w:hAnsi="Consolas" w:cs="Consolas"/>
+          <w:sz w:val="24"/>
+          <w:szCs w:val="24"/>
+        </w:rPr>
+      </w:pPr>
+      <w:r>
+        <w:rPr>
+          <w:rFonts w:ascii="Consolas" w:hAnsi="Consolas" w:cs="Consolas"/>
+          <w:color w:val="000000"/>
+          <w:sz w:val="24"/>
+          <w:szCs w:val="24"/>
+        </w:rPr>
+        <w:t xml:space="preserve">    WebDriver </w:t>
+      </w:r>
+      <w:proofErr w:type="gramStart"/>
+      <w:r>
+        <w:rPr>
+          <w:rFonts w:ascii="Consolas" w:hAnsi="Consolas" w:cs="Consolas"/>
+          <w:color w:val="000000"/>
+          <w:sz w:val="24"/>
+          <w:szCs w:val="24"/>
+        </w:rPr>
+        <w:t>window(</w:t>
+      </w:r>
+      <w:proofErr w:type="gramEnd"/>
+      <w:r>
+        <w:rPr>
+          <w:rFonts w:ascii="Consolas" w:hAnsi="Consolas" w:cs="Consolas"/>
+          <w:color w:val="000000"/>
+          <w:sz w:val="24"/>
+          <w:szCs w:val="24"/>
+        </w:rPr>
+        <w:t xml:space="preserve">String </w:t>
+      </w:r>
+      <w:proofErr w:type="spellStart"/>
+      <w:r>
+        <w:rPr>
+          <w:rFonts w:ascii="Consolas" w:hAnsi="Consolas" w:cs="Consolas"/>
+          <w:color w:val="6A3E3E"/>
+          <w:sz w:val="24"/>
+          <w:szCs w:val="24"/>
+        </w:rPr>
+        <w:t>nameOrHandle</w:t>
+      </w:r>
+      <w:proofErr w:type="spellEnd"/>
+      <w:r>
+        <w:rPr>
+          <w:rFonts w:ascii="Consolas" w:hAnsi="Consolas" w:cs="Consolas"/>
+          <w:color w:val="000000"/>
+          <w:sz w:val="24"/>
+          <w:szCs w:val="24"/>
+        </w:rPr>
+        <w:t>);</w:t>
+      </w:r>
+    </w:p>
+    <w:p>
+      <w:pPr>
+        <w:autoSpaceDE w:val="0"/>
+        <w:autoSpaceDN w:val="0"/>
+        <w:adjustRightInd w:val="0"/>
+        <w:spacing w:after="0" w:line="240" w:lineRule="auto"/>
+        <w:rPr>
+          <w:rFonts w:ascii="Consolas" w:hAnsi="Consolas" w:cs="Consolas"/>
+          <w:sz w:val="24"/>
+          <w:szCs w:val="24"/>
+        </w:rPr>
+      </w:pPr>
+      <w:r>
+        <w:rPr>
+          <w:rFonts w:ascii="Consolas" w:hAnsi="Consolas" w:cs="Consolas"/>
+          <w:color w:val="000000"/>
+          <w:sz w:val="24"/>
+          <w:szCs w:val="24"/>
+        </w:rPr>
+        <w:t xml:space="preserve">    WebDriver </w:t>
+      </w:r>
+      <w:proofErr w:type="spellStart"/>
+      <w:proofErr w:type="gramStart"/>
+      <w:r>
+        <w:rPr>
+          <w:rFonts w:ascii="Consolas" w:hAnsi="Consolas" w:cs="Consolas"/>
+          <w:color w:val="000000"/>
+          <w:sz w:val="24"/>
+          <w:szCs w:val="24"/>
+        </w:rPr>
+        <w:t>defaultContent</w:t>
+      </w:r>
+      <w:proofErr w:type="spellEnd"/>
+      <w:r>
+        <w:rPr>
+          <w:rFonts w:ascii="Consolas" w:hAnsi="Consolas" w:cs="Consolas"/>
+          <w:color w:val="000000"/>
+          <w:sz w:val="24"/>
+          <w:szCs w:val="24"/>
+        </w:rPr>
+        <w:t>(</w:t>
+      </w:r>
+      <w:proofErr w:type="gramEnd"/>
+      <w:r>
+        <w:rPr>
+          <w:rFonts w:ascii="Consolas" w:hAnsi="Consolas" w:cs="Consolas"/>
+          <w:color w:val="000000"/>
+          <w:sz w:val="24"/>
+          <w:szCs w:val="24"/>
+        </w:rPr>
+        <w:t>);</w:t>
+      </w:r>
+    </w:p>
+    <w:p>
+      <w:pPr>
+        <w:autoSpaceDE w:val="0"/>
+        <w:autoSpaceDN w:val="0"/>
+        <w:adjustRightInd w:val="0"/>
+        <w:spacing w:after="0" w:line="240" w:lineRule="auto"/>
+        <w:rPr>
+          <w:rFonts w:ascii="Consolas" w:hAnsi="Consolas" w:cs="Consolas"/>
+          <w:sz w:val="24"/>
+          <w:szCs w:val="24"/>
+        </w:rPr>
+      </w:pPr>
+      <w:r>
+        <w:rPr>
+          <w:rFonts w:ascii="Consolas" w:hAnsi="Consolas" w:cs="Consolas"/>
+          <w:color w:val="000000"/>
+          <w:sz w:val="24"/>
+          <w:szCs w:val="24"/>
+        </w:rPr>
+        <w:t xml:space="preserve">    </w:t>
+      </w:r>
+      <w:proofErr w:type="spellStart"/>
+      <w:r>
+        <w:rPr>
+          <w:rFonts w:ascii="Consolas" w:hAnsi="Consolas" w:cs="Consolas"/>
+          <w:color w:val="000000"/>
+          <w:sz w:val="24"/>
+          <w:szCs w:val="24"/>
+        </w:rPr>
+        <w:t>WebElement</w:t>
+      </w:r>
+      <w:proofErr w:type="spellEnd"/>
+      <w:r>
+        <w:rPr>
+          <w:rFonts w:ascii="Consolas" w:hAnsi="Consolas" w:cs="Consolas"/>
+          <w:color w:val="000000"/>
+          <w:sz w:val="24"/>
+          <w:szCs w:val="24"/>
+        </w:rPr>
+        <w:t xml:space="preserve"> </w:t>
+      </w:r>
+      <w:proofErr w:type="spellStart"/>
+      <w:proofErr w:type="gramStart"/>
+      <w:r>
+        <w:rPr>
+          <w:rFonts w:ascii="Consolas" w:hAnsi="Consolas" w:cs="Consolas"/>
+          <w:color w:val="000000"/>
+          <w:sz w:val="24"/>
+          <w:szCs w:val="24"/>
+          <w:shd w:val="clear" w:color="auto" w:fill="D4D4D4"/>
+        </w:rPr>
+        <w:t>activeElement</w:t>
+      </w:r>
+      <w:proofErr w:type="spellEnd"/>
+      <w:r>
+        <w:rPr>
+          <w:rFonts w:ascii="Consolas" w:hAnsi="Consolas" w:cs="Consolas"/>
+          <w:color w:val="000000"/>
+          <w:sz w:val="24"/>
+          <w:szCs w:val="24"/>
+        </w:rPr>
+        <w:t>(</w:t>
+      </w:r>
+      <w:proofErr w:type="gramEnd"/>
+      <w:r>
+        <w:rPr>
+          <w:rFonts w:ascii="Consolas" w:hAnsi="Consolas" w:cs="Consolas"/>
+          <w:color w:val="000000"/>
+          <w:sz w:val="24"/>
+          <w:szCs w:val="24"/>
+        </w:rPr>
+        <w:t>);</w:t>
+      </w:r>
+    </w:p>
+    <w:p>
+      <w:pPr>
+        <w:autoSpaceDE w:val="0"/>
+        <w:autoSpaceDN w:val="0"/>
+        <w:adjustRightInd w:val="0"/>
+        <w:spacing w:after="0" w:line="240" w:lineRule="auto"/>
+        <w:rPr>
+          <w:rFonts w:ascii="Consolas" w:hAnsi="Consolas" w:cs="Consolas"/>
+          <w:sz w:val="24"/>
+          <w:szCs w:val="24"/>
+        </w:rPr>
+      </w:pPr>
+      <w:r>
+        <w:rPr>
+          <w:rFonts w:ascii="Consolas" w:hAnsi="Consolas" w:cs="Consolas"/>
+          <w:color w:val="000000"/>
+          <w:sz w:val="24"/>
+          <w:szCs w:val="24"/>
+        </w:rPr>
+        <w:t xml:space="preserve">    Alert </w:t>
+      </w:r>
+      <w:proofErr w:type="gramStart"/>
+      <w:r>
+        <w:rPr>
+          <w:rFonts w:ascii="Consolas" w:hAnsi="Consolas" w:cs="Consolas"/>
+          <w:color w:val="000000"/>
+          <w:sz w:val="24"/>
+          <w:szCs w:val="24"/>
+        </w:rPr>
+        <w:t>alert(</w:t>
+      </w:r>
+      <w:proofErr w:type="gramEnd"/>
+      <w:r>
+        <w:rPr>
+          <w:rFonts w:ascii="Consolas" w:hAnsi="Consolas" w:cs="Consolas"/>
+          <w:color w:val="000000"/>
+          <w:sz w:val="24"/>
+          <w:szCs w:val="24"/>
+        </w:rPr>
+        <w:t>);</w:t>
+      </w:r>
+    </w:p>
+    <w:p>
+      <w:pPr>
+        <w:autoSpaceDE w:val="0"/>
+        <w:autoSpaceDN w:val="0"/>
+        <w:adjustRightInd w:val="0"/>
+        <w:spacing w:after="0" w:line="240" w:lineRule="auto"/>
+        <w:rPr>
+          <w:rFonts w:ascii="Consolas" w:hAnsi="Consolas" w:cs="Consolas"/>
+          <w:sz w:val="24"/>
+          <w:szCs w:val="24"/>
+        </w:rPr>
+      </w:pPr>
+      <w:r>
+        <w:rPr>
+          <w:rFonts w:ascii="Consolas" w:hAnsi="Consolas" w:cs="Consolas"/>
+          <w:sz w:val="24"/>
+          <w:szCs w:val="24"/>
+        </w:rPr>
+        <w:t>}</w:t>
+      </w:r>
+    </w:p>
+    <w:p>
+      <w:pPr>
+        <w:autoSpaceDE w:val="0"/>
+        <w:autoSpaceDN w:val="0"/>
+        <w:adjustRightInd w:val="0"/>
+        <w:spacing w:after="0" w:line="240" w:lineRule="auto"/>
+        <w:rPr>
+          <w:rFonts w:ascii="Consolas" w:hAnsi="Consolas" w:cs="Consolas"/>
+          <w:sz w:val="24"/>
+          <w:szCs w:val="24"/>
+        </w:rPr>
+      </w:pPr>
+      <w:r>
+        <w:rPr>
+          <w:rFonts w:ascii="Consolas" w:hAnsi="Consolas" w:cs="Consolas"/>
+          <w:b/>
+          <w:bCs/>
+          <w:color w:val="7F0055"/>
+          <w:sz w:val="24"/>
+          <w:szCs w:val="24"/>
+        </w:rPr>
+        <w:t>interface</w:t>
+      </w:r>
+      <w:r>
+        <w:rPr>
+          <w:rFonts w:ascii="Consolas" w:hAnsi="Consolas" w:cs="Consolas"/>
+          <w:color w:val="000000"/>
+          <w:sz w:val="24"/>
+          <w:szCs w:val="24"/>
+        </w:rPr>
+        <w:t xml:space="preserve"> Navigation {</w:t>
+      </w:r>
+    </w:p>
+    <w:p>
+      <w:pPr>
+        <w:autoSpaceDE w:val="0"/>
+        <w:autoSpaceDN w:val="0"/>
+        <w:adjustRightInd w:val="0"/>
+        <w:spacing w:after="0" w:line="240" w:lineRule="auto"/>
+        <w:rPr>
+          <w:rFonts w:ascii="Consolas" w:hAnsi="Consolas" w:cs="Consolas"/>
+          <w:sz w:val="24"/>
+          <w:szCs w:val="24"/>
+        </w:rPr>
+      </w:pPr>
+      <w:r>
+        <w:rPr>
+          <w:rFonts w:ascii="Consolas" w:hAnsi="Consolas" w:cs="Consolas"/>
+          <w:color w:val="000000"/>
+          <w:sz w:val="24"/>
+          <w:szCs w:val="24"/>
+        </w:rPr>
+        <w:t xml:space="preserve">    </w:t>
+      </w:r>
+      <w:r>
+        <w:rPr>
+          <w:rFonts w:ascii="Consolas" w:hAnsi="Consolas" w:cs="Consolas"/>
+          <w:b/>
+          <w:bCs/>
+          <w:color w:val="7F0055"/>
+          <w:sz w:val="24"/>
+          <w:szCs w:val="24"/>
+        </w:rPr>
+        <w:t>void</w:t>
+      </w:r>
+      <w:r>
+        <w:rPr>
+          <w:rFonts w:ascii="Consolas" w:hAnsi="Consolas" w:cs="Consolas"/>
+          <w:color w:val="000000"/>
+          <w:sz w:val="24"/>
+          <w:szCs w:val="24"/>
+        </w:rPr>
+        <w:t xml:space="preserve"> </w:t>
+      </w:r>
+      <w:proofErr w:type="gramStart"/>
+      <w:r>
+        <w:rPr>
+          <w:rFonts w:ascii="Consolas" w:hAnsi="Consolas" w:cs="Consolas"/>
+          <w:color w:val="000000"/>
+          <w:sz w:val="24"/>
+          <w:szCs w:val="24"/>
+        </w:rPr>
+        <w:t>back(</w:t>
+      </w:r>
+      <w:proofErr w:type="gramEnd"/>
+      <w:r>
+        <w:rPr>
+          <w:rFonts w:ascii="Consolas" w:hAnsi="Consolas" w:cs="Consolas"/>
+          <w:color w:val="000000"/>
+          <w:sz w:val="24"/>
+          <w:szCs w:val="24"/>
+        </w:rPr>
+        <w:t>);</w:t>
+      </w:r>
+    </w:p>
+    <w:p>
+      <w:pPr>
+        <w:autoSpaceDE w:val="0"/>
+        <w:autoSpaceDN w:val="0"/>
+        <w:adjustRightInd w:val="0"/>
+        <w:spacing w:after="0" w:line="240" w:lineRule="auto"/>
+        <w:rPr>
+          <w:rFonts w:ascii="Consolas" w:hAnsi="Consolas" w:cs="Consolas"/>
+          <w:sz w:val="24"/>
+          <w:szCs w:val="24"/>
+        </w:rPr>
+      </w:pPr>
+    </w:p>
+    <w:p>
+      <w:pPr>
+        <w:autoSpaceDE w:val="0"/>
+        <w:autoSpaceDN w:val="0"/>
+        <w:adjustRightInd w:val="0"/>
+        <w:spacing w:after="0" w:line="240" w:lineRule="auto"/>
+        <w:rPr>
+          <w:rFonts w:ascii="Consolas" w:hAnsi="Consolas" w:cs="Consolas"/>
+          <w:sz w:val="24"/>
+          <w:szCs w:val="24"/>
+        </w:rPr>
+      </w:pPr>
+      <w:r>
+        <w:rPr>
+          <w:rFonts w:ascii="Consolas" w:hAnsi="Consolas" w:cs="Consolas"/>
+          <w:color w:val="000000"/>
+          <w:sz w:val="24"/>
+          <w:szCs w:val="24"/>
+        </w:rPr>
+        <w:t xml:space="preserve">    </w:t>
+      </w:r>
+      <w:r>
+        <w:rPr>
+          <w:rFonts w:ascii="Consolas" w:hAnsi="Consolas" w:cs="Consolas"/>
+          <w:b/>
+          <w:bCs/>
+          <w:color w:val="7F0055"/>
+          <w:sz w:val="24"/>
+          <w:szCs w:val="24"/>
+        </w:rPr>
+        <w:t>void</w:t>
+      </w:r>
+      <w:r>
+        <w:rPr>
+          <w:rFonts w:ascii="Consolas" w:hAnsi="Consolas" w:cs="Consolas"/>
+          <w:color w:val="000000"/>
+          <w:sz w:val="24"/>
+          <w:szCs w:val="24"/>
+        </w:rPr>
+        <w:t xml:space="preserve"> </w:t>
+      </w:r>
+      <w:proofErr w:type="gramStart"/>
+      <w:r>
+        <w:rPr>
+          <w:rFonts w:ascii="Consolas" w:hAnsi="Consolas" w:cs="Consolas"/>
+          <w:color w:val="000000"/>
+          <w:sz w:val="24"/>
+          <w:szCs w:val="24"/>
+        </w:rPr>
+        <w:t>forward(</w:t>
+      </w:r>
+      <w:proofErr w:type="gramEnd"/>
+      <w:r>
+        <w:rPr>
+          <w:rFonts w:ascii="Consolas" w:hAnsi="Consolas" w:cs="Consolas"/>
+          <w:color w:val="000000"/>
+          <w:sz w:val="24"/>
+          <w:szCs w:val="24"/>
+        </w:rPr>
+        <w:t>);</w:t>
+      </w:r>
+    </w:p>
+    <w:p>
+      <w:pPr>
+        <w:autoSpaceDE w:val="0"/>
+        <w:autoSpaceDN w:val="0"/>
+        <w:adjustRightInd w:val="0"/>
+        <w:spacing w:after="0" w:line="240" w:lineRule="auto"/>
+        <w:rPr>
+          <w:rFonts w:ascii="Consolas" w:hAnsi="Consolas" w:cs="Consolas"/>
+          <w:sz w:val="24"/>
+          <w:szCs w:val="24"/>
+        </w:rPr>
+      </w:pPr>
+    </w:p>
+    <w:p>
+      <w:pPr>
+        <w:autoSpaceDE w:val="0"/>
+        <w:autoSpaceDN w:val="0"/>
+        <w:adjustRightInd w:val="0"/>
+        <w:spacing w:after="0" w:line="240" w:lineRule="auto"/>
+        <w:rPr>
+          <w:rFonts w:ascii="Consolas" w:hAnsi="Consolas" w:cs="Consolas"/>
+          <w:sz w:val="24"/>
+          <w:szCs w:val="24"/>
+        </w:rPr>
+      </w:pPr>
+      <w:r>
+        <w:rPr>
+          <w:rFonts w:ascii="Consolas" w:hAnsi="Consolas" w:cs="Consolas"/>
+          <w:color w:val="000000"/>
+          <w:sz w:val="24"/>
+          <w:szCs w:val="24"/>
+        </w:rPr>
+        <w:t xml:space="preserve">    </w:t>
+      </w:r>
+      <w:r>
+        <w:rPr>
+          <w:rFonts w:ascii="Consolas" w:hAnsi="Consolas" w:cs="Consolas"/>
+          <w:b/>
+          <w:bCs/>
+          <w:color w:val="7F0055"/>
+          <w:sz w:val="24"/>
+          <w:szCs w:val="24"/>
+        </w:rPr>
+        <w:t>void</w:t>
+      </w:r>
+      <w:r>
+        <w:rPr>
+          <w:rFonts w:ascii="Consolas" w:hAnsi="Consolas" w:cs="Consolas"/>
+          <w:color w:val="000000"/>
+          <w:sz w:val="24"/>
+          <w:szCs w:val="24"/>
+        </w:rPr>
+        <w:t xml:space="preserve"> </w:t>
+      </w:r>
+      <w:proofErr w:type="gramStart"/>
+      <w:r>
+        <w:rPr>
+          <w:rFonts w:ascii="Consolas" w:hAnsi="Consolas" w:cs="Consolas"/>
+          <w:color w:val="000000"/>
+          <w:sz w:val="24"/>
+          <w:szCs w:val="24"/>
+        </w:rPr>
+        <w:t>to(</w:t>
+      </w:r>
+      <w:proofErr w:type="gramEnd"/>
+      <w:r>
+        <w:rPr>
+          <w:rFonts w:ascii="Consolas" w:hAnsi="Consolas" w:cs="Consolas"/>
+          <w:color w:val="000000"/>
+          <w:sz w:val="24"/>
+          <w:szCs w:val="24"/>
+        </w:rPr>
+        <w:t xml:space="preserve">String </w:t>
+      </w:r>
+      <w:proofErr w:type="spellStart"/>
+      <w:r>
+        <w:rPr>
+          <w:rFonts w:ascii="Consolas" w:hAnsi="Consolas" w:cs="Consolas"/>
+          <w:color w:val="6A3E3E"/>
+          <w:sz w:val="24"/>
+          <w:szCs w:val="24"/>
+        </w:rPr>
+        <w:t>url</w:t>
+      </w:r>
+      <w:proofErr w:type="spellEnd"/>
+      <w:r>
+        <w:rPr>
+          <w:rFonts w:ascii="Consolas" w:hAnsi="Consolas" w:cs="Consolas"/>
+          <w:color w:val="000000"/>
+          <w:sz w:val="24"/>
+          <w:szCs w:val="24"/>
+        </w:rPr>
+        <w:t>);</w:t>
+      </w:r>
+    </w:p>
+    <w:p>
+      <w:pPr>
+        <w:autoSpaceDE w:val="0"/>
+        <w:autoSpaceDN w:val="0"/>
+        <w:adjustRightInd w:val="0"/>
+        <w:spacing w:after="0" w:line="240" w:lineRule="auto"/>
+        <w:rPr>
+          <w:rFonts w:ascii="Consolas" w:hAnsi="Consolas" w:cs="Consolas"/>
+          <w:sz w:val="24"/>
+          <w:szCs w:val="24"/>
+        </w:rPr>
+      </w:pPr>
+    </w:p>
+    <w:p>
+      <w:pPr>
+        <w:autoSpaceDE w:val="0"/>
+        <w:autoSpaceDN w:val="0"/>
+        <w:adjustRightInd w:val="0"/>
+        <w:spacing w:after="0" w:line="240" w:lineRule="auto"/>
+        <w:ind w:left="1440" w:firstLine="720"/>
+        <w:rPr>
+          <w:rFonts w:ascii="Consolas" w:hAnsi="Consolas" w:cs="Consolas"/>
+          <w:color w:val="000000"/>
+          <w:sz w:val="24"/>
+          <w:szCs w:val="24"/>
+          <w:shd w:val="clear" w:color="auto" w:fill="E8F2FE"/>
+        </w:rPr>
+      </w:pPr>
+    </w:p>
+    <w:p>
+      <w:pPr>
+        <w:autoSpaceDE w:val="0"/>
+        <w:autoSpaceDN w:val="0"/>
+        <w:adjustRightInd w:val="0"/>
+        <w:spacing w:after="0" w:line="240" w:lineRule="auto"/>
+        <w:ind w:left="1440" w:firstLine="720"/>
+        <w:rPr>
+          <w:rFonts w:ascii="Consolas" w:hAnsi="Consolas" w:cs="Consolas"/>
+          <w:sz w:val="24"/>
+          <w:szCs w:val="24"/>
+        </w:rPr>
+      </w:pPr>
+      <w:r>
+        <w:rPr>
+          <w:rFonts w:ascii="Consolas" w:hAnsi="Consolas" w:cs="Consolas"/>
+          <w:sz w:val="24"/>
+          <w:szCs w:val="24"/>
+        </w:rPr>
+        <w:t>}</w:t>
+      </w:r>
+    </w:p>
+    <w:p>
+      <w:pPr>
+        <w:rPr>
+          <w:rFonts w:ascii="Times New Roman" w:hAnsi="Times New Roman" w:cs="Times New Roman"/>
+          <w:bCs/>
+          <w:sz w:val="24"/>
+          <w:szCs w:val="24"/>
+          <w14:shadow w14:blurRad="38100" w14:dist="19050" w14:dir="2700000" w14:sx="100000" w14:sy="100000" w14:kx="0" w14:ky="0" w14:algn="tl">
+            <w14:schemeClr w14:val="dk1">
+              <w14:alpha w14:val="60000"/>
+            </w14:schemeClr>
+          </w14:shadow>
+          <w14:textOutline w14:w="0" w14:cap="flat" w14:cmpd="sng" w14:algn="ctr">
+            <w14:noFill/>
+            <w14:prstDash w14:val="solid"/>
+            <w14:round/>
+          </w14:textOutline>
+        </w:rPr>
+      </w:pPr>
+    </w:p>
+    <w:p>
+      <w:pPr>
+        <w:rPr>
+          <w:rFonts w:ascii="Consolas" w:hAnsi="Consolas" w:cs="Consolas"/>
+          <w:color w:val="000000"/>
+          <w:sz w:val="24"/>
+          <w:szCs w:val="24"/>
+          <w:shd w:val="clear" w:color="auto" w:fill="D4D4D4"/>
+        </w:rPr>
+      </w:pPr>
+      <w:r>
         <w:rPr>
           <w:rFonts w:ascii="Times New Roman" w:hAnsi="Times New Roman" w:cs="Times New Roman"/>
           <w:bCs/>
           <w:color w:val="000000" w:themeColor="text1"/>
           <w:sz w:val="24"/>
           <w:szCs w:val="24"/>
+          <w:lang w:val="en-US"/>
+          <w14:shadow w14:blurRad="38100" w14:dist="19050" w14:dir="2700000" w14:sx="100000" w14:sy="100000" w14:kx="0" w14:ky="0" w14:algn="tl">
+            <w14:schemeClr w14:val="dk1">
+              <w14:alpha w14:val="60000"/>
+            </w14:schemeClr>
+          </w14:shadow>
+          <w14:textOutline w14:w="0" w14:cap="flat" w14:cmpd="sng" w14:algn="ctr">
+            <w14:noFill/>
+            <w14:prstDash w14:val="solid"/>
+            <w14:round/>
+          </w14:textOutline>
+        </w:rPr>
+        <w:lastRenderedPageBreak/>
+        <w:t xml:space="preserve">WebDriver is imported from </w:t>
+      </w:r>
+      <w:proofErr w:type="spellStart"/>
+      <w:proofErr w:type="gramStart"/>
+      <w:r>
+        <w:rPr>
+          <w:rFonts w:ascii="Consolas" w:hAnsi="Consolas" w:cs="Consolas"/>
+          <w:color w:val="000000"/>
+          <w:sz w:val="24"/>
+          <w:szCs w:val="24"/>
+          <w:shd w:val="clear" w:color="auto" w:fill="D4D4D4"/>
+        </w:rPr>
+        <w:t>org.openqa</w:t>
+      </w:r>
+      <w:proofErr w:type="gramEnd"/>
+      <w:r>
+        <w:rPr>
+          <w:rFonts w:ascii="Consolas" w:hAnsi="Consolas" w:cs="Consolas"/>
+          <w:color w:val="000000"/>
+          <w:sz w:val="24"/>
+          <w:szCs w:val="24"/>
+          <w:shd w:val="clear" w:color="auto" w:fill="D4D4D4"/>
+        </w:rPr>
+        <w:t>.selenium.WebDriver</w:t>
+      </w:r>
+      <w:proofErr w:type="spellEnd"/>
+    </w:p>
+    <w:p>
+      <w:pPr>
+        <w:rPr>
+          <w:rFonts w:ascii="Consolas" w:hAnsi="Consolas" w:cs="Consolas"/>
+          <w:color w:val="000000"/>
+          <w:sz w:val="24"/>
+          <w:szCs w:val="24"/>
+          <w:shd w:val="clear" w:color="auto" w:fill="E8F2FE"/>
+        </w:rPr>
+      </w:pPr>
+      <w:proofErr w:type="spellStart"/>
+      <w:r>
+        <w:rPr>
+          <w:rFonts w:ascii="Consolas" w:hAnsi="Consolas" w:cs="Consolas"/>
+          <w:color w:val="000000"/>
+          <w:sz w:val="24"/>
+          <w:szCs w:val="24"/>
+          <w:shd w:val="clear" w:color="auto" w:fill="D4D4D4"/>
+        </w:rPr>
+        <w:t>chromeDriver</w:t>
+      </w:r>
+      <w:proofErr w:type="spellEnd"/>
+      <w:r>
+        <w:rPr>
+          <w:rFonts w:ascii="Consolas" w:hAnsi="Consolas" w:cs="Consolas"/>
+          <w:color w:val="000000"/>
+          <w:sz w:val="24"/>
+          <w:szCs w:val="24"/>
+          <w:shd w:val="clear" w:color="auto" w:fill="D4D4D4"/>
+        </w:rPr>
+        <w:t xml:space="preserve"> imported from </w:t>
+      </w:r>
+      <w:proofErr w:type="spellStart"/>
+      <w:proofErr w:type="gramStart"/>
+      <w:r>
+        <w:rPr>
+          <w:rFonts w:ascii="Consolas" w:hAnsi="Consolas" w:cs="Consolas"/>
+          <w:color w:val="000000"/>
+          <w:sz w:val="24"/>
+          <w:szCs w:val="24"/>
+          <w:shd w:val="clear" w:color="auto" w:fill="E8F2FE"/>
+        </w:rPr>
+        <w:t>org.openqa</w:t>
+      </w:r>
+      <w:proofErr w:type="gramEnd"/>
+      <w:r>
+        <w:rPr>
+          <w:rFonts w:ascii="Consolas" w:hAnsi="Consolas" w:cs="Consolas"/>
+          <w:color w:val="000000"/>
+          <w:sz w:val="24"/>
+          <w:szCs w:val="24"/>
+          <w:shd w:val="clear" w:color="auto" w:fill="E8F2FE"/>
+        </w:rPr>
+        <w:t>.selenium.chrome.ChromeDriver</w:t>
+      </w:r>
+      <w:proofErr w:type="spellEnd"/>
+    </w:p>
+    <w:p>
+      <w:pPr>
+        <w:rPr>
+          <w:rFonts w:ascii="Consolas" w:hAnsi="Consolas" w:cs="Consolas"/>
+          <w:color w:val="000000"/>
+          <w:sz w:val="24"/>
+          <w:szCs w:val="24"/>
+          <w:shd w:val="clear" w:color="auto" w:fill="E8F2FE"/>
+        </w:rPr>
+      </w:pPr>
+    </w:p>
+    <w:p>
+      <w:pPr>
+        <w:rPr>
+          <w:rFonts w:ascii="Consolas" w:hAnsi="Consolas" w:cs="Consolas"/>
+          <w:color w:val="000000"/>
+          <w:sz w:val="24"/>
+          <w:szCs w:val="24"/>
+          <w:shd w:val="clear" w:color="auto" w:fill="E8F2FE"/>
+        </w:rPr>
+      </w:pPr>
+    </w:p>
+    <w:p>
+      <w:pPr>
+        <w:rPr>
+          <w:rFonts w:ascii="Consolas" w:hAnsi="Consolas" w:cs="Consolas"/>
+          <w:color w:val="000000"/>
+          <w:sz w:val="24"/>
+          <w:szCs w:val="24"/>
+          <w:shd w:val="clear" w:color="auto" w:fill="E8F2FE"/>
+        </w:rPr>
+      </w:pPr>
+      <w:r>
+        <w:rPr>
+          <w:rFonts w:ascii="Consolas" w:hAnsi="Consolas" w:cs="Consolas"/>
+          <w:color w:val="000000"/>
+          <w:sz w:val="24"/>
+          <w:szCs w:val="24"/>
+          <w:shd w:val="clear" w:color="auto" w:fill="E8F2FE"/>
+        </w:rPr>
+        <w:t>practical:</w:t>
+      </w:r>
+    </w:p>
+    <w:p>
+      <w:pPr>
+        <w:rPr>
+          <w:rFonts w:ascii="Times New Roman" w:hAnsi="Times New Roman" w:cs="Times New Roman"/>
+          <w:bCs/>
+          <w:color w:val="000000" w:themeColor="text1"/>
+          <w:sz w:val="24"/>
+          <w:szCs w:val="24"/>
+          <w:lang w:val="en-US"/>
+          <w14:shadow w14:blurRad="38100" w14:dist="19050" w14:dir="2700000" w14:sx="100000" w14:sy="100000" w14:kx="0" w14:ky="0" w14:algn="tl">
+            <w14:schemeClr w14:val="dk1">
+              <w14:alpha w14:val="60000"/>
+            </w14:schemeClr>
+          </w14:shadow>
+          <w14:textOutline w14:w="0" w14:cap="flat" w14:cmpd="sng" w14:algn="ctr">
+            <w14:noFill/>
+            <w14:prstDash w14:val="solid"/>
+            <w14:round/>
+          </w14:textOutline>
+        </w:rPr>
+      </w:pPr>
+      <w:r>
+        <w:rPr>
+          <w:rFonts w:ascii="Times New Roman" w:hAnsi="Times New Roman" w:cs="Times New Roman"/>
+          <w:bCs/>
+          <w:color w:val="000000" w:themeColor="text1"/>
+          <w:sz w:val="24"/>
+          <w:szCs w:val="24"/>
+          <w:lang w:val="en-US"/>
+          <w14:shadow w14:blurRad="38100" w14:dist="19050" w14:dir="2700000" w14:sx="100000" w14:sy="100000" w14:kx="0" w14:ky="0" w14:algn="tl">
+            <w14:schemeClr w14:val="dk1">
+              <w14:alpha w14:val="60000"/>
+            </w14:schemeClr>
+          </w14:shadow>
+          <w14:textOutline w14:w="0" w14:cap="flat" w14:cmpd="sng" w14:algn="ctr">
+            <w14:noFill/>
+            <w14:prstDash w14:val="solid"/>
+            <w14:round/>
+          </w14:textOutline>
+        </w:rPr>
+        <w:t>write a program to navigate the google web page</w:t>
+      </w:r>
+    </w:p>
+    <w:p>
+      <w:pPr>
+        <w:ind w:firstLine="720"/>
+        <w:rPr>
+          <w:rFonts w:ascii="Times New Roman" w:hAnsi="Times New Roman" w:cs="Times New Roman"/>
+          <w:bCs/>
+          <w:color w:val="000000" w:themeColor="text1"/>
+          <w:sz w:val="24"/>
+          <w:szCs w:val="24"/>
+          <w:lang w:val="en-US"/>
+          <w14:shadow w14:blurRad="38100" w14:dist="19050" w14:dir="2700000" w14:sx="100000" w14:sy="100000" w14:kx="0" w14:ky="0" w14:algn="tl">
+            <w14:schemeClr w14:val="dk1">
+              <w14:alpha w14:val="60000"/>
+            </w14:schemeClr>
+          </w14:shadow>
+          <w14:textOutline w14:w="0" w14:cap="flat" w14:cmpd="sng" w14:algn="ctr">
+            <w14:noFill/>
+            <w14:prstDash w14:val="solid"/>
+            <w14:round/>
+          </w14:textOutline>
+        </w:rPr>
+      </w:pPr>
+      <w:r>
+        <w:rPr>
+          <w:rFonts w:ascii="Times New Roman" w:hAnsi="Times New Roman" w:cs="Times New Roman"/>
+          <w:bCs/>
+          <w:color w:val="000000" w:themeColor="text1"/>
+          <w:sz w:val="24"/>
+          <w:szCs w:val="24"/>
+          <w:lang w:val="en-US"/>
+          <w14:shadow w14:blurRad="38100" w14:dist="19050" w14:dir="2700000" w14:sx="100000" w14:sy="100000" w14:kx="0" w14:ky="0" w14:algn="tl">
+            <w14:schemeClr w14:val="dk1">
+              <w14:alpha w14:val="60000"/>
+            </w14:schemeClr>
+          </w14:shadow>
+          <w14:textOutline w14:w="0" w14:cap="flat" w14:cmpd="sng" w14:algn="ctr">
+            <w14:noFill/>
+            <w14:prstDash w14:val="solid"/>
+            <w14:round/>
+          </w14:textOutline>
+        </w:rPr>
+        <w:t xml:space="preserve">example for get method: </w:t>
+      </w:r>
+    </w:p>
+    <w:tbl>
+      <w:tblPr>
+        <w:tblW w:w="9015" w:type="dxa"/>
+        <w:tblInd w:w="55" w:type="dxa"/>
+        <w:tblBorders>
+          <w:top w:val="single" w:sz="4" w:space="0" w:color="auto"/>
+          <w:left w:val="single" w:sz="4" w:space="0" w:color="auto"/>
+          <w:bottom w:val="single" w:sz="4" w:space="0" w:color="auto"/>
+          <w:right w:val="single" w:sz="4" w:space="0" w:color="auto"/>
+          <w:insideH w:val="single" w:sz="4" w:space="0" w:color="auto"/>
+          <w:insideV w:val="single" w:sz="4" w:space="0" w:color="auto"/>
+        </w:tblBorders>
+        <w:tblLook w:val="0000" w:firstRow="0" w:lastRow="0" w:firstColumn="0" w:lastColumn="0" w:noHBand="0" w:noVBand="0"/>
+      </w:tblPr>
+      <w:tblGrid>
+        <w:gridCol w:w="9015"/>
+      </w:tblGrid>
+      <w:tr>
+        <w:tblPrEx>
+          <w:tblCellMar>
+            <w:top w:w="0" w:type="dxa"/>
+            <w:bottom w:w="0" w:type="dxa"/>
+          </w:tblCellMar>
+        </w:tblPrEx>
+        <w:trPr>
+          <w:trHeight w:val="2940"/>
+        </w:trPr>
+        <w:tc>
+          <w:tcPr>
+            <w:tcW w:w="9015" w:type="dxa"/>
+          </w:tcPr>
+          <w:p>
+            <w:pPr>
+              <w:autoSpaceDE w:val="0"/>
+              <w:autoSpaceDN w:val="0"/>
+              <w:adjustRightInd w:val="0"/>
+              <w:spacing w:after="0" w:line="240" w:lineRule="auto"/>
+              <w:ind w:left="-60"/>
+              <w:rPr>
+                <w:rFonts w:ascii="Consolas" w:hAnsi="Consolas" w:cs="Consolas"/>
+                <w:sz w:val="24"/>
+                <w:szCs w:val="24"/>
+              </w:rPr>
+            </w:pPr>
+            <w:r>
+              <w:rPr>
+                <w:rFonts w:ascii="Consolas" w:hAnsi="Consolas" w:cs="Consolas"/>
+                <w:b/>
+                <w:bCs/>
+                <w:color w:val="7F0055"/>
+                <w:sz w:val="24"/>
+                <w:szCs w:val="24"/>
+              </w:rPr>
+              <w:t xml:space="preserve"> </w:t>
+            </w:r>
+            <w:r>
+              <w:rPr>
+                <w:rFonts w:ascii="Consolas" w:hAnsi="Consolas" w:cs="Consolas"/>
+                <w:b/>
+                <w:bCs/>
+                <w:color w:val="7F0055"/>
+                <w:sz w:val="24"/>
+                <w:szCs w:val="24"/>
+              </w:rPr>
+              <w:tab/>
+            </w:r>
+            <w:r>
+              <w:rPr>
+                <w:rFonts w:ascii="Consolas" w:hAnsi="Consolas" w:cs="Consolas"/>
+                <w:b/>
+                <w:bCs/>
+                <w:color w:val="7F0055"/>
+                <w:sz w:val="24"/>
+                <w:szCs w:val="24"/>
+              </w:rPr>
+              <w:t>public</w:t>
+            </w:r>
+            <w:r>
+              <w:rPr>
+                <w:rFonts w:ascii="Consolas" w:hAnsi="Consolas" w:cs="Consolas"/>
+                <w:color w:val="000000"/>
+                <w:sz w:val="24"/>
+                <w:szCs w:val="24"/>
+              </w:rPr>
+              <w:t xml:space="preserve"> </w:t>
+            </w:r>
+            <w:r>
+              <w:rPr>
+                <w:rFonts w:ascii="Consolas" w:hAnsi="Consolas" w:cs="Consolas"/>
+                <w:b/>
+                <w:bCs/>
+                <w:color w:val="7F0055"/>
+                <w:sz w:val="24"/>
+                <w:szCs w:val="24"/>
+              </w:rPr>
+              <w:t>class</w:t>
+            </w:r>
+            <w:r>
+              <w:rPr>
+                <w:rFonts w:ascii="Consolas" w:hAnsi="Consolas" w:cs="Consolas"/>
+                <w:color w:val="000000"/>
+                <w:sz w:val="24"/>
+                <w:szCs w:val="24"/>
+              </w:rPr>
+              <w:t xml:space="preserve"> App {</w:t>
+            </w:r>
+          </w:p>
+          <w:p>
+            <w:pPr>
+              <w:autoSpaceDE w:val="0"/>
+              <w:autoSpaceDN w:val="0"/>
+              <w:adjustRightInd w:val="0"/>
+              <w:spacing w:after="0" w:line="240" w:lineRule="auto"/>
+              <w:ind w:left="-60"/>
+              <w:rPr>
+                <w:rFonts w:ascii="Consolas" w:hAnsi="Consolas" w:cs="Consolas"/>
+                <w:sz w:val="24"/>
+                <w:szCs w:val="24"/>
+              </w:rPr>
+            </w:pPr>
+            <w:r>
+              <w:rPr>
+                <w:rFonts w:ascii="Consolas" w:hAnsi="Consolas" w:cs="Consolas"/>
+                <w:color w:val="000000"/>
+                <w:sz w:val="24"/>
+                <w:szCs w:val="24"/>
+              </w:rPr>
+              <w:tab/>
+            </w:r>
+            <w:r>
+              <w:rPr>
+                <w:rFonts w:ascii="Consolas" w:hAnsi="Consolas" w:cs="Consolas"/>
+                <w:b/>
+                <w:bCs/>
+                <w:color w:val="7F0055"/>
+                <w:sz w:val="24"/>
+                <w:szCs w:val="24"/>
+              </w:rPr>
+              <w:t>public</w:t>
+            </w:r>
+            <w:r>
+              <w:rPr>
+                <w:rFonts w:ascii="Consolas" w:hAnsi="Consolas" w:cs="Consolas"/>
+                <w:color w:val="000000"/>
+                <w:sz w:val="24"/>
+                <w:szCs w:val="24"/>
+              </w:rPr>
+              <w:t xml:space="preserve"> </w:t>
+            </w:r>
+            <w:r>
+              <w:rPr>
+                <w:rFonts w:ascii="Consolas" w:hAnsi="Consolas" w:cs="Consolas"/>
+                <w:b/>
+                <w:bCs/>
+                <w:color w:val="7F0055"/>
+                <w:sz w:val="24"/>
+                <w:szCs w:val="24"/>
+              </w:rPr>
+              <w:t>static</w:t>
+            </w:r>
+            <w:r>
+              <w:rPr>
+                <w:rFonts w:ascii="Consolas" w:hAnsi="Consolas" w:cs="Consolas"/>
+                <w:color w:val="000000"/>
+                <w:sz w:val="24"/>
+                <w:szCs w:val="24"/>
+              </w:rPr>
+              <w:t xml:space="preserve"> </w:t>
+            </w:r>
+            <w:r>
+              <w:rPr>
+                <w:rFonts w:ascii="Consolas" w:hAnsi="Consolas" w:cs="Consolas"/>
+                <w:b/>
+                <w:bCs/>
+                <w:color w:val="7F0055"/>
+                <w:sz w:val="24"/>
+                <w:szCs w:val="24"/>
+              </w:rPr>
+              <w:t>void</w:t>
+            </w:r>
+            <w:r>
+              <w:rPr>
+                <w:rFonts w:ascii="Consolas" w:hAnsi="Consolas" w:cs="Consolas"/>
+                <w:color w:val="000000"/>
+                <w:sz w:val="24"/>
+                <w:szCs w:val="24"/>
+              </w:rPr>
+              <w:t xml:space="preserve"> </w:t>
+            </w:r>
+            <w:proofErr w:type="gramStart"/>
+            <w:r>
+              <w:rPr>
+                <w:rFonts w:ascii="Consolas" w:hAnsi="Consolas" w:cs="Consolas"/>
+                <w:color w:val="000000"/>
+                <w:sz w:val="24"/>
+                <w:szCs w:val="24"/>
+              </w:rPr>
+              <w:t>main(</w:t>
+            </w:r>
+            <w:proofErr w:type="gramEnd"/>
+            <w:r>
+              <w:rPr>
+                <w:rFonts w:ascii="Consolas" w:hAnsi="Consolas" w:cs="Consolas"/>
+                <w:color w:val="000000"/>
+                <w:sz w:val="24"/>
+                <w:szCs w:val="24"/>
+              </w:rPr>
+              <w:t xml:space="preserve">String[] </w:t>
+            </w:r>
+            <w:proofErr w:type="spellStart"/>
+            <w:r>
+              <w:rPr>
+                <w:rFonts w:ascii="Consolas" w:hAnsi="Consolas" w:cs="Consolas"/>
+                <w:color w:val="6A3E3E"/>
+                <w:sz w:val="24"/>
+                <w:szCs w:val="24"/>
+              </w:rPr>
+              <w:t>args</w:t>
+            </w:r>
+            <w:proofErr w:type="spellEnd"/>
+            <w:r>
+              <w:rPr>
+                <w:rFonts w:ascii="Consolas" w:hAnsi="Consolas" w:cs="Consolas"/>
+                <w:color w:val="000000"/>
+                <w:sz w:val="24"/>
+                <w:szCs w:val="24"/>
+              </w:rPr>
+              <w:t>) {</w:t>
+            </w:r>
+          </w:p>
+          <w:p>
+            <w:pPr>
+              <w:autoSpaceDE w:val="0"/>
+              <w:autoSpaceDN w:val="0"/>
+              <w:adjustRightInd w:val="0"/>
+              <w:spacing w:after="0" w:line="240" w:lineRule="auto"/>
+              <w:ind w:left="1380"/>
+              <w:rPr>
+                <w:rFonts w:ascii="Consolas" w:hAnsi="Consolas" w:cs="Consolas"/>
+                <w:sz w:val="24"/>
+                <w:szCs w:val="24"/>
+              </w:rPr>
+            </w:pPr>
+            <w:proofErr w:type="spellStart"/>
+            <w:r>
+              <w:rPr>
+                <w:rFonts w:ascii="Consolas" w:hAnsi="Consolas" w:cs="Consolas"/>
+                <w:color w:val="000000"/>
+                <w:sz w:val="24"/>
+                <w:szCs w:val="24"/>
+              </w:rPr>
+              <w:t>System.</w:t>
+            </w:r>
+            <w:r>
+              <w:rPr>
+                <w:rFonts w:ascii="Consolas" w:hAnsi="Consolas" w:cs="Consolas"/>
+                <w:i/>
+                <w:iCs/>
+                <w:color w:val="000000"/>
+                <w:sz w:val="24"/>
+                <w:szCs w:val="24"/>
+              </w:rPr>
+              <w:t>setProperty</w:t>
+            </w:r>
+            <w:proofErr w:type="spellEnd"/>
+            <w:r>
+              <w:rPr>
+                <w:rFonts w:ascii="Consolas" w:hAnsi="Consolas" w:cs="Consolas"/>
+                <w:color w:val="000000"/>
+                <w:sz w:val="24"/>
+                <w:szCs w:val="24"/>
+              </w:rPr>
+              <w:t>(</w:t>
+            </w:r>
+            <w:r>
+              <w:rPr>
+                <w:rFonts w:ascii="Consolas" w:hAnsi="Consolas" w:cs="Consolas"/>
+                <w:color w:val="2A00FF"/>
+                <w:sz w:val="24"/>
+                <w:szCs w:val="24"/>
+              </w:rPr>
+              <w:t>"</w:t>
+            </w:r>
+            <w:proofErr w:type="spellStart"/>
+            <w:proofErr w:type="gramStart"/>
+            <w:r>
+              <w:rPr>
+                <w:rFonts w:ascii="Consolas" w:hAnsi="Consolas" w:cs="Consolas"/>
+                <w:color w:val="2A00FF"/>
+                <w:sz w:val="24"/>
+                <w:szCs w:val="24"/>
+              </w:rPr>
+              <w:t>webdriver.chrome</w:t>
+            </w:r>
+            <w:proofErr w:type="gramEnd"/>
+            <w:r>
+              <w:rPr>
+                <w:rFonts w:ascii="Consolas" w:hAnsi="Consolas" w:cs="Consolas"/>
+                <w:color w:val="2A00FF"/>
+                <w:sz w:val="24"/>
+                <w:szCs w:val="24"/>
+              </w:rPr>
+              <w:t>.driver</w:t>
+            </w:r>
+            <w:proofErr w:type="spellEnd"/>
+            <w:r>
+              <w:rPr>
+                <w:rFonts w:ascii="Consolas" w:hAnsi="Consolas" w:cs="Consolas"/>
+                <w:color w:val="2A00FF"/>
+                <w:sz w:val="24"/>
+                <w:szCs w:val="24"/>
+              </w:rPr>
+              <w:t>"</w:t>
+            </w:r>
+            <w:r>
+              <w:rPr>
+                <w:rFonts w:ascii="Consolas" w:hAnsi="Consolas" w:cs="Consolas"/>
+                <w:color w:val="000000"/>
+                <w:sz w:val="24"/>
+                <w:szCs w:val="24"/>
+              </w:rPr>
+              <w:t xml:space="preserve">, </w:t>
+            </w:r>
+            <w:r>
+              <w:rPr>
+                <w:rFonts w:ascii="Consolas" w:hAnsi="Consolas" w:cs="Consolas"/>
+                <w:color w:val="2A00FF"/>
+                <w:sz w:val="24"/>
+                <w:szCs w:val="24"/>
+              </w:rPr>
+              <w:t>"D:\\chrome\\chromedriver_win32 (2)\\chromedriver.exe"</w:t>
+            </w:r>
+            <w:r>
+              <w:rPr>
+                <w:rFonts w:ascii="Consolas" w:hAnsi="Consolas" w:cs="Consolas"/>
+                <w:color w:val="000000"/>
+                <w:sz w:val="24"/>
+                <w:szCs w:val="24"/>
+              </w:rPr>
+              <w:t>);</w:t>
+            </w:r>
+          </w:p>
+          <w:p>
+            <w:pPr>
+              <w:autoSpaceDE w:val="0"/>
+              <w:autoSpaceDN w:val="0"/>
+              <w:adjustRightInd w:val="0"/>
+              <w:spacing w:after="0" w:line="240" w:lineRule="auto"/>
+              <w:ind w:left="-60"/>
+              <w:rPr>
+                <w:rFonts w:ascii="Consolas" w:hAnsi="Consolas" w:cs="Consolas"/>
+                <w:sz w:val="24"/>
+                <w:szCs w:val="24"/>
+              </w:rPr>
+            </w:pPr>
+            <w:r>
+              <w:rPr>
+                <w:rFonts w:ascii="Consolas" w:hAnsi="Consolas" w:cs="Consolas"/>
+                <w:color w:val="000000"/>
+                <w:sz w:val="24"/>
+                <w:szCs w:val="24"/>
+              </w:rPr>
+              <w:tab/>
+            </w:r>
+            <w:r>
+              <w:rPr>
+                <w:rFonts w:ascii="Consolas" w:hAnsi="Consolas" w:cs="Consolas"/>
+                <w:color w:val="000000"/>
+                <w:sz w:val="24"/>
+                <w:szCs w:val="24"/>
+              </w:rPr>
+              <w:tab/>
+              <w:t xml:space="preserve">WebDriver </w:t>
+            </w:r>
+            <w:r>
+              <w:rPr>
+                <w:rFonts w:ascii="Consolas" w:hAnsi="Consolas" w:cs="Consolas"/>
+                <w:color w:val="6A3E3E"/>
+                <w:sz w:val="24"/>
+                <w:szCs w:val="24"/>
+              </w:rPr>
+              <w:t>driver</w:t>
+            </w:r>
+            <w:r>
+              <w:rPr>
+                <w:rFonts w:ascii="Consolas" w:hAnsi="Consolas" w:cs="Consolas"/>
+                <w:color w:val="000000"/>
+                <w:sz w:val="24"/>
+                <w:szCs w:val="24"/>
+              </w:rPr>
+              <w:t xml:space="preserve"> = </w:t>
+            </w:r>
+            <w:r>
+              <w:rPr>
+                <w:rFonts w:ascii="Consolas" w:hAnsi="Consolas" w:cs="Consolas"/>
+                <w:b/>
+                <w:bCs/>
+                <w:color w:val="7F0055"/>
+                <w:sz w:val="24"/>
+                <w:szCs w:val="24"/>
+              </w:rPr>
+              <w:t>new</w:t>
+            </w:r>
+            <w:r>
+              <w:rPr>
+                <w:rFonts w:ascii="Consolas" w:hAnsi="Consolas" w:cs="Consolas"/>
+                <w:color w:val="000000"/>
+                <w:sz w:val="24"/>
+                <w:szCs w:val="24"/>
+              </w:rPr>
+              <w:t xml:space="preserve"> </w:t>
+            </w:r>
+            <w:proofErr w:type="spellStart"/>
+            <w:proofErr w:type="gramStart"/>
+            <w:r>
+              <w:rPr>
+                <w:rFonts w:ascii="Consolas" w:hAnsi="Consolas" w:cs="Consolas"/>
+                <w:color w:val="000000"/>
+                <w:sz w:val="24"/>
+                <w:szCs w:val="24"/>
+              </w:rPr>
+              <w:t>ChromeDriver</w:t>
+            </w:r>
+            <w:proofErr w:type="spellEnd"/>
+            <w:r>
+              <w:rPr>
+                <w:rFonts w:ascii="Consolas" w:hAnsi="Consolas" w:cs="Consolas"/>
+                <w:color w:val="000000"/>
+                <w:sz w:val="24"/>
+                <w:szCs w:val="24"/>
+              </w:rPr>
+              <w:t>(</w:t>
+            </w:r>
+            <w:proofErr w:type="gramEnd"/>
+            <w:r>
+              <w:rPr>
+                <w:rFonts w:ascii="Consolas" w:hAnsi="Consolas" w:cs="Consolas"/>
+                <w:color w:val="000000"/>
+                <w:sz w:val="24"/>
+                <w:szCs w:val="24"/>
+              </w:rPr>
+              <w:t>);</w:t>
+            </w:r>
+          </w:p>
+          <w:p>
+            <w:pPr>
+              <w:autoSpaceDE w:val="0"/>
+              <w:autoSpaceDN w:val="0"/>
+              <w:adjustRightInd w:val="0"/>
+              <w:spacing w:after="0" w:line="240" w:lineRule="auto"/>
+              <w:ind w:left="-60"/>
+              <w:rPr>
+                <w:rFonts w:ascii="Consolas" w:hAnsi="Consolas" w:cs="Consolas"/>
+                <w:sz w:val="24"/>
+                <w:szCs w:val="24"/>
+              </w:rPr>
+            </w:pPr>
+            <w:r>
+              <w:rPr>
+                <w:rFonts w:ascii="Consolas" w:hAnsi="Consolas" w:cs="Consolas"/>
+                <w:color w:val="000000"/>
+                <w:sz w:val="24"/>
+                <w:szCs w:val="24"/>
+              </w:rPr>
+              <w:tab/>
+            </w:r>
+            <w:r>
+              <w:rPr>
+                <w:rFonts w:ascii="Consolas" w:hAnsi="Consolas" w:cs="Consolas"/>
+                <w:color w:val="000000"/>
+                <w:sz w:val="24"/>
+                <w:szCs w:val="24"/>
+              </w:rPr>
+              <w:tab/>
+            </w:r>
+            <w:proofErr w:type="spellStart"/>
+            <w:r>
+              <w:rPr>
+                <w:rFonts w:ascii="Consolas" w:hAnsi="Consolas" w:cs="Consolas"/>
+                <w:color w:val="000000"/>
+                <w:sz w:val="24"/>
+                <w:szCs w:val="24"/>
+              </w:rPr>
+              <w:t>System.</w:t>
+            </w:r>
+            <w:r>
+              <w:rPr>
+                <w:rFonts w:ascii="Consolas" w:hAnsi="Consolas" w:cs="Consolas"/>
+                <w:b/>
+                <w:bCs/>
+                <w:i/>
+                <w:iCs/>
+                <w:color w:val="0000C0"/>
+                <w:sz w:val="24"/>
+                <w:szCs w:val="24"/>
+              </w:rPr>
+              <w:t>out</w:t>
+            </w:r>
+            <w:r>
+              <w:rPr>
+                <w:rFonts w:ascii="Consolas" w:hAnsi="Consolas" w:cs="Consolas"/>
+                <w:color w:val="000000"/>
+                <w:sz w:val="24"/>
+                <w:szCs w:val="24"/>
+              </w:rPr>
+              <w:t>.println</w:t>
+            </w:r>
+            <w:proofErr w:type="spellEnd"/>
+            <w:r>
+              <w:rPr>
+                <w:rFonts w:ascii="Consolas" w:hAnsi="Consolas" w:cs="Consolas"/>
+                <w:color w:val="000000"/>
+                <w:sz w:val="24"/>
+                <w:szCs w:val="24"/>
+              </w:rPr>
+              <w:t>(</w:t>
+            </w:r>
+            <w:r>
+              <w:rPr>
+                <w:rFonts w:ascii="Consolas" w:hAnsi="Consolas" w:cs="Consolas"/>
+                <w:color w:val="2A00FF"/>
+                <w:sz w:val="24"/>
+                <w:szCs w:val="24"/>
+              </w:rPr>
+              <w:t>"driver:"</w:t>
+            </w:r>
+            <w:r>
+              <w:rPr>
+                <w:rFonts w:ascii="Consolas" w:hAnsi="Consolas" w:cs="Consolas"/>
+                <w:color w:val="000000"/>
+                <w:sz w:val="24"/>
+                <w:szCs w:val="24"/>
+              </w:rPr>
+              <w:t xml:space="preserve"> + </w:t>
+            </w:r>
+            <w:r>
+              <w:rPr>
+                <w:rFonts w:ascii="Consolas" w:hAnsi="Consolas" w:cs="Consolas"/>
+                <w:color w:val="6A3E3E"/>
+                <w:sz w:val="24"/>
+                <w:szCs w:val="24"/>
+              </w:rPr>
+              <w:t>driver</w:t>
+            </w:r>
+            <w:proofErr w:type="gramStart"/>
+            <w:r>
+              <w:rPr>
+                <w:rFonts w:ascii="Consolas" w:hAnsi="Consolas" w:cs="Consolas"/>
+                <w:color w:val="000000"/>
+                <w:sz w:val="24"/>
+                <w:szCs w:val="24"/>
+              </w:rPr>
+              <w:t>);</w:t>
+            </w:r>
+            <w:proofErr w:type="gramEnd"/>
+          </w:p>
+          <w:p>
+            <w:pPr>
+              <w:autoSpaceDE w:val="0"/>
+              <w:autoSpaceDN w:val="0"/>
+              <w:adjustRightInd w:val="0"/>
+              <w:spacing w:after="0" w:line="240" w:lineRule="auto"/>
+              <w:ind w:left="-60"/>
+              <w:rPr>
+                <w:rFonts w:ascii="Consolas" w:hAnsi="Consolas" w:cs="Consolas"/>
+                <w:sz w:val="24"/>
+                <w:szCs w:val="24"/>
+              </w:rPr>
+            </w:pPr>
+            <w:r>
+              <w:rPr>
+                <w:rFonts w:ascii="Consolas" w:hAnsi="Consolas" w:cs="Consolas"/>
+                <w:color w:val="000000"/>
+                <w:sz w:val="24"/>
+                <w:szCs w:val="24"/>
+              </w:rPr>
+              <w:tab/>
+            </w:r>
+            <w:r>
+              <w:rPr>
+                <w:rFonts w:ascii="Consolas" w:hAnsi="Consolas" w:cs="Consolas"/>
+                <w:color w:val="000000"/>
+                <w:sz w:val="24"/>
+                <w:szCs w:val="24"/>
+              </w:rPr>
+              <w:tab/>
+            </w:r>
+            <w:proofErr w:type="spellStart"/>
+            <w:r>
+              <w:rPr>
+                <w:rFonts w:ascii="Consolas" w:hAnsi="Consolas" w:cs="Consolas"/>
+                <w:color w:val="6A3E3E"/>
+                <w:sz w:val="24"/>
+                <w:szCs w:val="24"/>
+              </w:rPr>
+              <w:t>driver</w:t>
+            </w:r>
+            <w:r>
+              <w:rPr>
+                <w:rFonts w:ascii="Consolas" w:hAnsi="Consolas" w:cs="Consolas"/>
+                <w:color w:val="000000"/>
+                <w:sz w:val="24"/>
+                <w:szCs w:val="24"/>
+              </w:rPr>
+              <w:t>.get</w:t>
+            </w:r>
+            <w:proofErr w:type="spellEnd"/>
+            <w:r>
+              <w:rPr>
+                <w:rFonts w:ascii="Consolas" w:hAnsi="Consolas" w:cs="Consolas"/>
+                <w:color w:val="000000"/>
+                <w:sz w:val="24"/>
+                <w:szCs w:val="24"/>
+              </w:rPr>
+              <w:t>(</w:t>
+            </w:r>
+            <w:r>
+              <w:rPr>
+                <w:rFonts w:ascii="Consolas" w:hAnsi="Consolas" w:cs="Consolas"/>
+                <w:color w:val="2A00FF"/>
+                <w:sz w:val="24"/>
+                <w:szCs w:val="24"/>
+              </w:rPr>
+              <w:t>"https://www.google.com"</w:t>
+            </w:r>
+            <w:proofErr w:type="gramStart"/>
+            <w:r>
+              <w:rPr>
+                <w:rFonts w:ascii="Consolas" w:hAnsi="Consolas" w:cs="Consolas"/>
+                <w:color w:val="000000"/>
+                <w:sz w:val="24"/>
+                <w:szCs w:val="24"/>
+              </w:rPr>
+              <w:t>);</w:t>
+            </w:r>
+            <w:proofErr w:type="gramEnd"/>
+          </w:p>
+          <w:p>
+            <w:pPr>
+              <w:autoSpaceDE w:val="0"/>
+              <w:autoSpaceDN w:val="0"/>
+              <w:adjustRightInd w:val="0"/>
+              <w:spacing w:after="0" w:line="240" w:lineRule="auto"/>
+              <w:ind w:left="-60"/>
+              <w:rPr>
+                <w:rFonts w:ascii="Consolas" w:hAnsi="Consolas" w:cs="Consolas"/>
+                <w:sz w:val="24"/>
+                <w:szCs w:val="24"/>
+              </w:rPr>
+            </w:pPr>
+            <w:r>
+              <w:rPr>
+                <w:rFonts w:ascii="Consolas" w:hAnsi="Consolas" w:cs="Consolas"/>
+                <w:color w:val="000000"/>
+                <w:sz w:val="24"/>
+                <w:szCs w:val="24"/>
+              </w:rPr>
+              <w:tab/>
+            </w:r>
+            <w:r>
+              <w:rPr>
+                <w:rFonts w:ascii="Consolas" w:hAnsi="Consolas" w:cs="Consolas"/>
+                <w:color w:val="000000"/>
+                <w:sz w:val="24"/>
+                <w:szCs w:val="24"/>
+              </w:rPr>
+              <w:tab/>
+            </w:r>
+            <w:r>
+              <w:rPr>
+                <w:rFonts w:ascii="Consolas" w:hAnsi="Consolas" w:cs="Consolas"/>
+                <w:color w:val="000000"/>
+                <w:sz w:val="24"/>
+                <w:szCs w:val="24"/>
+              </w:rPr>
+              <w:tab/>
+            </w:r>
+            <w:r>
+              <w:rPr>
+                <w:rFonts w:ascii="Consolas" w:hAnsi="Consolas" w:cs="Consolas"/>
+                <w:color w:val="000000"/>
+                <w:sz w:val="24"/>
+                <w:szCs w:val="24"/>
+              </w:rPr>
+              <w:tab/>
+            </w:r>
+            <w:r>
+              <w:rPr>
+                <w:rFonts w:ascii="Consolas" w:hAnsi="Consolas" w:cs="Consolas"/>
+                <w:color w:val="000000"/>
+                <w:sz w:val="24"/>
+                <w:szCs w:val="24"/>
+              </w:rPr>
+              <w:t>}</w:t>
+            </w:r>
+          </w:p>
+          <w:p>
+            <w:pPr>
+              <w:autoSpaceDE w:val="0"/>
+              <w:autoSpaceDN w:val="0"/>
+              <w:adjustRightInd w:val="0"/>
+              <w:spacing w:after="0" w:line="240" w:lineRule="auto"/>
+              <w:ind w:left="-60"/>
+              <w:rPr>
+                <w:rFonts w:ascii="Consolas" w:hAnsi="Consolas" w:cs="Consolas"/>
+                <w:b/>
+                <w:bCs/>
+                <w:color w:val="7F0055"/>
+                <w:sz w:val="24"/>
+                <w:szCs w:val="24"/>
+              </w:rPr>
+            </w:pPr>
+            <w:r>
+              <w:rPr>
+                <w:rFonts w:ascii="Consolas" w:hAnsi="Consolas" w:cs="Consolas"/>
+                <w:color w:val="000000"/>
+                <w:sz w:val="24"/>
+                <w:szCs w:val="24"/>
+              </w:rPr>
+              <w:t>}</w:t>
+            </w:r>
+          </w:p>
+        </w:tc>
+      </w:tr>
+    </w:tbl>
+    <w:p>
+      <w:pPr>
+        <w:rPr>
+          <w:rFonts w:ascii="Consolas" w:hAnsi="Consolas" w:cs="Consolas"/>
+          <w:color w:val="000000"/>
+          <w:sz w:val="24"/>
+          <w:szCs w:val="24"/>
+        </w:rPr>
+      </w:pPr>
+    </w:p>
+    <w:p>
+      <w:pPr>
+        <w:rPr>
+          <w:rFonts w:ascii="Consolas" w:hAnsi="Consolas" w:cs="Consolas"/>
+          <w:color w:val="000000"/>
+          <w:sz w:val="24"/>
+          <w:szCs w:val="24"/>
+        </w:rPr>
+      </w:pPr>
+      <w:r>
+        <w:rPr>
+          <w:rFonts w:ascii="Consolas" w:hAnsi="Consolas" w:cs="Consolas"/>
+          <w:color w:val="000000"/>
+          <w:sz w:val="24"/>
+          <w:szCs w:val="24"/>
+        </w:rPr>
+        <w:t>Navigate methods:</w:t>
+      </w:r>
+    </w:p>
+    <w:p>
+      <w:pPr>
+        <w:rPr>
+          <w:rFonts w:ascii="Consolas" w:hAnsi="Consolas" w:cs="Consolas"/>
+          <w:color w:val="000000"/>
+          <w:sz w:val="24"/>
+          <w:szCs w:val="24"/>
+        </w:rPr>
+      </w:pPr>
+      <w:r>
+        <w:rPr>
+          <w:rFonts w:ascii="Consolas" w:hAnsi="Consolas" w:cs="Consolas"/>
+          <w:color w:val="000000"/>
+          <w:sz w:val="24"/>
+          <w:szCs w:val="24"/>
+        </w:rPr>
+        <w:t>navigate ()</w:t>
+      </w:r>
+      <w:r>
+        <w:rPr>
+          <w:rFonts w:ascii="Consolas" w:hAnsi="Consolas" w:cs="Consolas"/>
+          <w:color w:val="000000"/>
+          <w:sz w:val="24"/>
+          <w:szCs w:val="24"/>
+        </w:rPr>
+        <w:sym w:font="Wingdings" w:char="F0E0"/>
+      </w:r>
+      <w:r>
+        <w:rPr>
+          <w:rFonts w:ascii="Consolas" w:hAnsi="Consolas" w:cs="Consolas"/>
+          <w:color w:val="000000"/>
+          <w:sz w:val="24"/>
+          <w:szCs w:val="24"/>
+        </w:rPr>
+        <w:t xml:space="preserve"> it is also used for launching URL in the web instance.</w:t>
+      </w:r>
+    </w:p>
+    <w:p>
+      <w:pPr>
+        <w:rPr>
+          <w:rFonts w:ascii="Consolas" w:hAnsi="Consolas" w:cs="Consolas"/>
+          <w:color w:val="000000"/>
+          <w:sz w:val="24"/>
+          <w:szCs w:val="24"/>
+        </w:rPr>
+      </w:pPr>
+      <w:r>
+        <w:rPr>
+          <w:rFonts w:ascii="Consolas" w:hAnsi="Consolas" w:cs="Consolas"/>
+          <w:color w:val="000000"/>
+          <w:sz w:val="24"/>
+          <w:szCs w:val="24"/>
+        </w:rPr>
+        <w:t xml:space="preserve">But this method also supports, this feature </w:t>
+      </w:r>
+    </w:p>
+    <w:p>
+      <w:pPr>
+        <w:pStyle w:val="ListParagraph"/>
+        <w:numPr>
+          <w:ilvl w:val="0"/>
+          <w:numId w:val="10"/>
+        </w:numPr>
+        <w:rPr>
+          <w:rFonts w:ascii="Consolas" w:hAnsi="Consolas" w:cs="Consolas"/>
+          <w:color w:val="000000"/>
+          <w:sz w:val="24"/>
+          <w:szCs w:val="24"/>
+        </w:rPr>
+      </w:pPr>
+      <w:r>
+        <w:rPr>
+          <w:rFonts w:ascii="Consolas" w:hAnsi="Consolas" w:cs="Consolas"/>
+          <w:color w:val="000000"/>
+          <w:sz w:val="24"/>
+          <w:szCs w:val="24"/>
+        </w:rPr>
+        <w:t xml:space="preserve">Backend </w:t>
+      </w:r>
+    </w:p>
+    <w:p>
+      <w:pPr>
+        <w:pStyle w:val="ListParagraph"/>
+        <w:numPr>
+          <w:ilvl w:val="0"/>
+          <w:numId w:val="10"/>
+        </w:numPr>
+        <w:rPr>
+          <w:rFonts w:ascii="Consolas" w:hAnsi="Consolas" w:cs="Consolas"/>
+          <w:color w:val="000000"/>
+          <w:sz w:val="24"/>
+          <w:szCs w:val="24"/>
+        </w:rPr>
+      </w:pPr>
+      <w:r>
+        <w:rPr>
+          <w:rFonts w:ascii="Consolas" w:hAnsi="Consolas" w:cs="Consolas"/>
+          <w:color w:val="000000"/>
+          <w:sz w:val="24"/>
+          <w:szCs w:val="24"/>
+        </w:rPr>
+        <w:t>Forward</w:t>
+      </w:r>
+    </w:p>
+    <w:p>
+      <w:pPr>
+        <w:pStyle w:val="ListParagraph"/>
+        <w:numPr>
+          <w:ilvl w:val="0"/>
+          <w:numId w:val="10"/>
+        </w:numPr>
+        <w:rPr>
+          <w:rFonts w:ascii="Consolas" w:hAnsi="Consolas" w:cs="Consolas"/>
+          <w:color w:val="000000"/>
+          <w:sz w:val="24"/>
+          <w:szCs w:val="24"/>
+        </w:rPr>
+      </w:pPr>
+      <w:r>
+        <w:rPr>
+          <w:rFonts w:ascii="Consolas" w:hAnsi="Consolas" w:cs="Consolas"/>
+          <w:color w:val="000000"/>
+          <w:sz w:val="24"/>
+          <w:szCs w:val="24"/>
+        </w:rPr>
+        <w:t xml:space="preserve">Refresh </w:t>
+      </w:r>
+    </w:p>
+    <w:p>
+      <w:pPr>
+        <w:rPr>
+          <w:rFonts w:ascii="Consolas" w:hAnsi="Consolas" w:cs="Consolas"/>
+          <w:color w:val="000000"/>
+          <w:sz w:val="24"/>
+          <w:szCs w:val="24"/>
+        </w:rPr>
+      </w:pPr>
+      <w:r>
+        <w:rPr>
+          <w:rFonts w:ascii="Consolas" w:hAnsi="Consolas" w:cs="Consolas"/>
+          <w:color w:val="000000"/>
+          <w:sz w:val="24"/>
+          <w:szCs w:val="24"/>
+        </w:rPr>
+        <w:t xml:space="preserve"> Navigation </w:t>
+      </w:r>
+      <w:r>
+        <w:rPr>
+          <w:rFonts w:ascii="Consolas" w:hAnsi="Consolas" w:cs="Consolas"/>
+          <w:color w:val="000000"/>
+          <w:sz w:val="24"/>
+          <w:szCs w:val="24"/>
+          <w:shd w:val="clear" w:color="auto" w:fill="D4D4D4"/>
+        </w:rPr>
+        <w:t>navigate</w:t>
+      </w:r>
+      <w:r>
+        <w:rPr>
+          <w:rFonts w:ascii="Consolas" w:hAnsi="Consolas" w:cs="Consolas"/>
+          <w:color w:val="000000"/>
+          <w:sz w:val="24"/>
+          <w:szCs w:val="24"/>
+        </w:rPr>
+        <w:t xml:space="preserve"> (</w:t>
+      </w:r>
+      <w:proofErr w:type="gramStart"/>
+      <w:r>
+        <w:rPr>
+          <w:rFonts w:ascii="Consolas" w:hAnsi="Consolas" w:cs="Consolas"/>
+          <w:color w:val="000000"/>
+          <w:sz w:val="24"/>
+          <w:szCs w:val="24"/>
+        </w:rPr>
+        <w:t>);</w:t>
+      </w:r>
+      <w:proofErr w:type="gramEnd"/>
+    </w:p>
+    <w:p>
+      <w:pPr>
+        <w:ind w:left="360"/>
+        <w:rPr>
+          <w:rFonts w:ascii="Consolas" w:hAnsi="Consolas" w:cs="Consolas"/>
+          <w:color w:val="000000"/>
+          <w:sz w:val="24"/>
+          <w:szCs w:val="24"/>
+        </w:rPr>
+      </w:pPr>
+      <w:r>
+        <w:rPr>
+          <w:rFonts w:ascii="Consolas" w:hAnsi="Consolas" w:cs="Consolas"/>
+          <w:color w:val="000000"/>
+          <w:sz w:val="24"/>
+          <w:szCs w:val="24"/>
+        </w:rPr>
+        <w:tab/>
+        <w:t xml:space="preserve">It </w:t>
+      </w:r>
+      <w:proofErr w:type="spellStart"/>
+      <w:r>
+        <w:rPr>
+          <w:rFonts w:ascii="Consolas" w:hAnsi="Consolas" w:cs="Consolas"/>
+          <w:color w:val="000000"/>
+          <w:sz w:val="24"/>
+          <w:szCs w:val="24"/>
+        </w:rPr>
+        <w:t>it</w:t>
+      </w:r>
+      <w:proofErr w:type="spellEnd"/>
+      <w:r>
+        <w:rPr>
+          <w:rFonts w:ascii="Consolas" w:hAnsi="Consolas" w:cs="Consolas"/>
+          <w:color w:val="000000"/>
+          <w:sz w:val="24"/>
+          <w:szCs w:val="24"/>
+        </w:rPr>
+        <w:t xml:space="preserve"> returns the Navigate interface.</w:t>
+      </w:r>
+    </w:p>
+    <w:p>
+      <w:pPr>
+        <w:autoSpaceDE w:val="0"/>
+        <w:autoSpaceDN w:val="0"/>
+        <w:adjustRightInd w:val="0"/>
+        <w:spacing w:after="0" w:line="240" w:lineRule="auto"/>
+        <w:rPr>
+          <w:rFonts w:ascii="Consolas" w:hAnsi="Consolas" w:cs="Consolas"/>
+          <w:sz w:val="24"/>
+          <w:szCs w:val="24"/>
+        </w:rPr>
+      </w:pPr>
+      <w:r>
+        <w:rPr>
+          <w:rFonts w:ascii="Consolas" w:hAnsi="Consolas" w:cs="Consolas"/>
+          <w:b/>
+          <w:bCs/>
+          <w:color w:val="7F0055"/>
+          <w:sz w:val="24"/>
+          <w:szCs w:val="24"/>
+        </w:rPr>
+        <w:t xml:space="preserve"> </w:t>
+      </w:r>
+      <w:r>
+        <w:rPr>
+          <w:rFonts w:ascii="Consolas" w:hAnsi="Consolas" w:cs="Consolas"/>
+          <w:b/>
+          <w:bCs/>
+          <w:color w:val="7F0055"/>
+          <w:sz w:val="24"/>
+          <w:szCs w:val="24"/>
+        </w:rPr>
+        <w:t>interface</w:t>
+      </w:r>
+      <w:r>
+        <w:rPr>
+          <w:rFonts w:ascii="Consolas" w:hAnsi="Consolas" w:cs="Consolas"/>
+          <w:color w:val="000000"/>
+          <w:sz w:val="24"/>
+          <w:szCs w:val="24"/>
+        </w:rPr>
+        <w:t xml:space="preserve"> </w:t>
+      </w:r>
+      <w:r>
+        <w:rPr>
+          <w:rFonts w:ascii="Consolas" w:hAnsi="Consolas" w:cs="Consolas"/>
+          <w:color w:val="000000"/>
+          <w:sz w:val="24"/>
+          <w:szCs w:val="24"/>
+          <w:shd w:val="clear" w:color="auto" w:fill="D4D4D4"/>
+        </w:rPr>
+        <w:t>Navigation</w:t>
+      </w:r>
+      <w:r>
+        <w:rPr>
+          <w:rFonts w:ascii="Consolas" w:hAnsi="Consolas" w:cs="Consolas"/>
+          <w:color w:val="000000"/>
+          <w:sz w:val="24"/>
+          <w:szCs w:val="24"/>
+        </w:rPr>
+        <w:t xml:space="preserve"> {</w:t>
+      </w:r>
+    </w:p>
+    <w:p>
+      <w:pPr>
+        <w:autoSpaceDE w:val="0"/>
+        <w:autoSpaceDN w:val="0"/>
+        <w:adjustRightInd w:val="0"/>
+        <w:spacing w:after="0" w:line="240" w:lineRule="auto"/>
+        <w:rPr>
+          <w:rFonts w:ascii="Consolas" w:hAnsi="Consolas" w:cs="Consolas"/>
+          <w:sz w:val="24"/>
+          <w:szCs w:val="24"/>
+        </w:rPr>
+      </w:pPr>
+      <w:r>
+        <w:rPr>
+          <w:rFonts w:ascii="Consolas" w:hAnsi="Consolas" w:cs="Consolas"/>
+          <w:color w:val="000000"/>
+          <w:sz w:val="24"/>
+          <w:szCs w:val="24"/>
+        </w:rPr>
+        <w:t xml:space="preserve">    </w:t>
+      </w:r>
+      <w:r>
+        <w:rPr>
+          <w:rFonts w:ascii="Consolas" w:hAnsi="Consolas" w:cs="Consolas"/>
+          <w:color w:val="3F5FBF"/>
+          <w:sz w:val="24"/>
+          <w:szCs w:val="24"/>
+        </w:rPr>
+        <w:t>/**</w:t>
+      </w:r>
+    </w:p>
+    <w:p>
+      <w:pPr>
+        <w:autoSpaceDE w:val="0"/>
+        <w:autoSpaceDN w:val="0"/>
+        <w:adjustRightInd w:val="0"/>
+        <w:spacing w:after="0" w:line="240" w:lineRule="auto"/>
+        <w:rPr>
+          <w:rFonts w:ascii="Consolas" w:hAnsi="Consolas" w:cs="Consolas"/>
+          <w:sz w:val="24"/>
+          <w:szCs w:val="24"/>
+        </w:rPr>
+      </w:pPr>
+      <w:r>
+        <w:rPr>
+          <w:rFonts w:ascii="Consolas" w:hAnsi="Consolas" w:cs="Consolas"/>
+          <w:color w:val="3F5FBF"/>
+          <w:sz w:val="24"/>
+          <w:szCs w:val="24"/>
+        </w:rPr>
+        <w:t xml:space="preserve">     * Move back a single "item" in the browser's history.</w:t>
+      </w:r>
+    </w:p>
+    <w:p>
+      <w:pPr>
+        <w:autoSpaceDE w:val="0"/>
+        <w:autoSpaceDN w:val="0"/>
+        <w:adjustRightInd w:val="0"/>
+        <w:spacing w:after="0" w:line="240" w:lineRule="auto"/>
+        <w:rPr>
+          <w:rFonts w:ascii="Consolas" w:hAnsi="Consolas" w:cs="Consolas"/>
+          <w:sz w:val="24"/>
+          <w:szCs w:val="24"/>
+        </w:rPr>
+      </w:pPr>
+      <w:r>
+        <w:rPr>
+          <w:rFonts w:ascii="Consolas" w:hAnsi="Consolas" w:cs="Consolas"/>
+          <w:color w:val="3F5FBF"/>
+          <w:sz w:val="24"/>
+          <w:szCs w:val="24"/>
+        </w:rPr>
+        <w:t xml:space="preserve">     */</w:t>
+      </w:r>
+    </w:p>
+    <w:p>
+      <w:pPr>
+        <w:autoSpaceDE w:val="0"/>
+        <w:autoSpaceDN w:val="0"/>
+        <w:adjustRightInd w:val="0"/>
+        <w:spacing w:after="0" w:line="240" w:lineRule="auto"/>
+        <w:rPr>
+          <w:rFonts w:ascii="Consolas" w:hAnsi="Consolas" w:cs="Consolas"/>
+          <w:sz w:val="24"/>
+          <w:szCs w:val="24"/>
+        </w:rPr>
+      </w:pPr>
+      <w:r>
+        <w:rPr>
+          <w:rFonts w:ascii="Consolas" w:hAnsi="Consolas" w:cs="Consolas"/>
+          <w:color w:val="000000"/>
+          <w:sz w:val="24"/>
+          <w:szCs w:val="24"/>
+        </w:rPr>
+        <w:t xml:space="preserve">    </w:t>
+      </w:r>
+      <w:r>
+        <w:rPr>
+          <w:rFonts w:ascii="Consolas" w:hAnsi="Consolas" w:cs="Consolas"/>
+          <w:b/>
+          <w:bCs/>
+          <w:color w:val="7F0055"/>
+          <w:sz w:val="24"/>
+          <w:szCs w:val="24"/>
+        </w:rPr>
+        <w:t>void</w:t>
+      </w:r>
+      <w:r>
+        <w:rPr>
+          <w:rFonts w:ascii="Consolas" w:hAnsi="Consolas" w:cs="Consolas"/>
+          <w:color w:val="000000"/>
+          <w:sz w:val="24"/>
+          <w:szCs w:val="24"/>
+        </w:rPr>
+        <w:t xml:space="preserve"> </w:t>
+      </w:r>
+      <w:proofErr w:type="gramStart"/>
+      <w:r>
+        <w:rPr>
+          <w:rFonts w:ascii="Consolas" w:hAnsi="Consolas" w:cs="Consolas"/>
+          <w:color w:val="000000"/>
+          <w:sz w:val="24"/>
+          <w:szCs w:val="24"/>
+        </w:rPr>
+        <w:t>back(</w:t>
+      </w:r>
+      <w:proofErr w:type="gramEnd"/>
+      <w:r>
+        <w:rPr>
+          <w:rFonts w:ascii="Consolas" w:hAnsi="Consolas" w:cs="Consolas"/>
+          <w:color w:val="000000"/>
+          <w:sz w:val="24"/>
+          <w:szCs w:val="24"/>
+        </w:rPr>
+        <w:t>);</w:t>
+      </w:r>
+    </w:p>
+    <w:p>
+      <w:pPr>
+        <w:autoSpaceDE w:val="0"/>
+        <w:autoSpaceDN w:val="0"/>
+        <w:adjustRightInd w:val="0"/>
+        <w:spacing w:after="0" w:line="240" w:lineRule="auto"/>
+        <w:rPr>
+          <w:rFonts w:ascii="Consolas" w:hAnsi="Consolas" w:cs="Consolas"/>
+          <w:sz w:val="24"/>
+          <w:szCs w:val="24"/>
+        </w:rPr>
+      </w:pPr>
+    </w:p>
+    <w:p>
+      <w:pPr>
+        <w:autoSpaceDE w:val="0"/>
+        <w:autoSpaceDN w:val="0"/>
+        <w:adjustRightInd w:val="0"/>
+        <w:spacing w:after="0" w:line="240" w:lineRule="auto"/>
+        <w:rPr>
+          <w:rFonts w:ascii="Consolas" w:hAnsi="Consolas" w:cs="Consolas"/>
+          <w:sz w:val="24"/>
+          <w:szCs w:val="24"/>
+        </w:rPr>
+      </w:pPr>
+      <w:r>
+        <w:rPr>
+          <w:rFonts w:ascii="Consolas" w:hAnsi="Consolas" w:cs="Consolas"/>
+          <w:color w:val="000000"/>
+          <w:sz w:val="24"/>
+          <w:szCs w:val="24"/>
+        </w:rPr>
+        <w:t xml:space="preserve">    </w:t>
+      </w:r>
+      <w:r>
+        <w:rPr>
+          <w:rFonts w:ascii="Consolas" w:hAnsi="Consolas" w:cs="Consolas"/>
+          <w:color w:val="3F5FBF"/>
+          <w:sz w:val="24"/>
+          <w:szCs w:val="24"/>
+        </w:rPr>
+        <w:t>/**</w:t>
+      </w:r>
+    </w:p>
+    <w:p>
+      <w:pPr>
+        <w:autoSpaceDE w:val="0"/>
+        <w:autoSpaceDN w:val="0"/>
+        <w:adjustRightInd w:val="0"/>
+        <w:spacing w:after="0" w:line="240" w:lineRule="auto"/>
+        <w:rPr>
+          <w:rFonts w:ascii="Consolas" w:hAnsi="Consolas" w:cs="Consolas"/>
+          <w:sz w:val="24"/>
+          <w:szCs w:val="24"/>
+        </w:rPr>
+      </w:pPr>
+      <w:r>
+        <w:rPr>
+          <w:rFonts w:ascii="Consolas" w:hAnsi="Consolas" w:cs="Consolas"/>
+          <w:color w:val="3F5FBF"/>
+          <w:sz w:val="24"/>
+          <w:szCs w:val="24"/>
+        </w:rPr>
+        <w:t xml:space="preserve"> </w:t>
+      </w:r>
+      <w:r>
+        <w:rPr>
+          <w:rFonts w:ascii="Consolas" w:hAnsi="Consolas" w:cs="Consolas"/>
+          <w:color w:val="3F5FBF"/>
+          <w:sz w:val="24"/>
+          <w:szCs w:val="24"/>
+        </w:rPr>
+        <w:t xml:space="preserve">     * Move a single "item" forward in the browser's history. Does </w:t>
+      </w:r>
+      <w:r>
+        <w:rPr>
+          <w:rFonts w:ascii="Consolas" w:hAnsi="Consolas" w:cs="Consolas"/>
+          <w:color w:val="3F5FBF"/>
+          <w:sz w:val="24"/>
+          <w:szCs w:val="24"/>
+        </w:rPr>
+        <w:t xml:space="preserve">      </w:t>
+      </w:r>
+      <w:r>
+        <w:rPr>
+          <w:rFonts w:ascii="Consolas" w:hAnsi="Consolas" w:cs="Consolas"/>
+          <w:color w:val="3F5FBF"/>
+          <w:sz w:val="24"/>
+          <w:szCs w:val="24"/>
+        </w:rPr>
+        <w:t>nothing if we are on the latest</w:t>
+      </w:r>
+    </w:p>
+    <w:p>
+      <w:pPr>
+        <w:autoSpaceDE w:val="0"/>
+        <w:autoSpaceDN w:val="0"/>
+        <w:adjustRightInd w:val="0"/>
+        <w:spacing w:after="0" w:line="240" w:lineRule="auto"/>
+        <w:rPr>
+          <w:rFonts w:ascii="Consolas" w:hAnsi="Consolas" w:cs="Consolas"/>
+          <w:sz w:val="24"/>
+          <w:szCs w:val="24"/>
+        </w:rPr>
+      </w:pPr>
+      <w:r>
+        <w:rPr>
+          <w:rFonts w:ascii="Consolas" w:hAnsi="Consolas" w:cs="Consolas"/>
+          <w:color w:val="3F5FBF"/>
+          <w:sz w:val="24"/>
+          <w:szCs w:val="24"/>
+        </w:rPr>
+        <w:t xml:space="preserve">     * page viewed.</w:t>
+      </w:r>
+    </w:p>
+    <w:p>
+      <w:pPr>
+        <w:autoSpaceDE w:val="0"/>
+        <w:autoSpaceDN w:val="0"/>
+        <w:adjustRightInd w:val="0"/>
+        <w:spacing w:after="0" w:line="240" w:lineRule="auto"/>
+        <w:rPr>
+          <w:rFonts w:ascii="Consolas" w:hAnsi="Consolas" w:cs="Consolas"/>
+          <w:sz w:val="24"/>
+          <w:szCs w:val="24"/>
+        </w:rPr>
+      </w:pPr>
+      <w:r>
+        <w:rPr>
+          <w:rFonts w:ascii="Consolas" w:hAnsi="Consolas" w:cs="Consolas"/>
+          <w:color w:val="3F5FBF"/>
+          <w:sz w:val="24"/>
+          <w:szCs w:val="24"/>
+        </w:rPr>
+        <w:t xml:space="preserve">     */</w:t>
+      </w:r>
+    </w:p>
+    <w:p>
+      <w:pPr>
+        <w:ind w:left="360"/>
+        <w:rPr>
+          <w:rFonts w:ascii="Consolas" w:hAnsi="Consolas" w:cs="Consolas"/>
+          <w:color w:val="000000"/>
+          <w:sz w:val="24"/>
+          <w:szCs w:val="24"/>
+        </w:rPr>
+      </w:pPr>
+      <w:r>
+        <w:rPr>
+          <w:rFonts w:ascii="Consolas" w:hAnsi="Consolas" w:cs="Consolas"/>
+          <w:color w:val="000000"/>
+          <w:sz w:val="24"/>
+          <w:szCs w:val="24"/>
+        </w:rPr>
+        <w:t xml:space="preserve">    </w:t>
+      </w:r>
+      <w:r>
+        <w:rPr>
+          <w:rFonts w:ascii="Consolas" w:hAnsi="Consolas" w:cs="Consolas"/>
+          <w:b/>
+          <w:bCs/>
+          <w:color w:val="7F0055"/>
+          <w:sz w:val="24"/>
+          <w:szCs w:val="24"/>
+        </w:rPr>
+        <w:t>void</w:t>
+      </w:r>
+      <w:r>
+        <w:rPr>
+          <w:rFonts w:ascii="Consolas" w:hAnsi="Consolas" w:cs="Consolas"/>
+          <w:color w:val="000000"/>
+          <w:sz w:val="24"/>
+          <w:szCs w:val="24"/>
+        </w:rPr>
+        <w:t xml:space="preserve"> </w:t>
+      </w:r>
+      <w:r>
+        <w:rPr>
+          <w:rFonts w:ascii="Consolas" w:hAnsi="Consolas" w:cs="Consolas"/>
+          <w:color w:val="000000"/>
+          <w:sz w:val="24"/>
+          <w:szCs w:val="24"/>
+        </w:rPr>
+        <w:t>forward (</w:t>
+      </w:r>
+      <w:proofErr w:type="gramStart"/>
+      <w:r>
+        <w:rPr>
+          <w:rFonts w:ascii="Consolas" w:hAnsi="Consolas" w:cs="Consolas"/>
+          <w:color w:val="000000"/>
+          <w:sz w:val="24"/>
+          <w:szCs w:val="24"/>
+        </w:rPr>
+        <w:t>);</w:t>
+      </w:r>
+      <w:proofErr w:type="gramEnd"/>
+    </w:p>
+    <w:p>
+      <w:pPr>
+        <w:ind w:left="360"/>
+        <w:rPr>
+          <w:rFonts w:ascii="Consolas" w:hAnsi="Consolas" w:cs="Consolas"/>
+          <w:color w:val="000000"/>
+          <w:sz w:val="24"/>
+          <w:szCs w:val="24"/>
+        </w:rPr>
+      </w:pPr>
+    </w:p>
+    <w:p>
+      <w:pPr>
+        <w:ind w:left="360"/>
+        <w:rPr>
+          <w:rFonts w:ascii="Consolas" w:hAnsi="Consolas" w:cs="Consolas"/>
+          <w:color w:val="000000"/>
+          <w:sz w:val="24"/>
+          <w:szCs w:val="24"/>
+          <w:shd w:val="clear" w:color="auto" w:fill="E8F2FE"/>
+        </w:rPr>
+      </w:pPr>
+      <w:r>
+        <w:rPr>
+          <w:rFonts w:ascii="Consolas" w:hAnsi="Consolas" w:cs="Consolas"/>
+          <w:b/>
+          <w:bCs/>
+          <w:color w:val="7F0055"/>
+          <w:sz w:val="24"/>
+          <w:szCs w:val="24"/>
+          <w:shd w:val="clear" w:color="auto" w:fill="E8F2FE"/>
+        </w:rPr>
+        <w:t>void</w:t>
+      </w:r>
+      <w:r>
+        <w:rPr>
+          <w:rFonts w:ascii="Consolas" w:hAnsi="Consolas" w:cs="Consolas"/>
+          <w:color w:val="000000"/>
+          <w:sz w:val="24"/>
+          <w:szCs w:val="24"/>
+          <w:shd w:val="clear" w:color="auto" w:fill="E8F2FE"/>
+        </w:rPr>
+        <w:t xml:space="preserve"> </w:t>
+      </w:r>
+      <w:proofErr w:type="gramStart"/>
+      <w:r>
+        <w:rPr>
+          <w:rFonts w:ascii="Consolas" w:hAnsi="Consolas" w:cs="Consolas"/>
+          <w:color w:val="000000"/>
+          <w:sz w:val="24"/>
+          <w:szCs w:val="24"/>
+          <w:shd w:val="clear" w:color="auto" w:fill="E8F2FE"/>
+        </w:rPr>
+        <w:t>to(</w:t>
+      </w:r>
+      <w:proofErr w:type="gramEnd"/>
+      <w:r>
+        <w:rPr>
+          <w:rFonts w:ascii="Consolas" w:hAnsi="Consolas" w:cs="Consolas"/>
+          <w:color w:val="000000"/>
+          <w:sz w:val="24"/>
+          <w:szCs w:val="24"/>
+          <w:shd w:val="clear" w:color="auto" w:fill="E8F2FE"/>
+        </w:rPr>
+        <w:t xml:space="preserve">String </w:t>
+      </w:r>
+      <w:proofErr w:type="spellStart"/>
+      <w:r>
+        <w:rPr>
+          <w:rFonts w:ascii="Consolas" w:hAnsi="Consolas" w:cs="Consolas"/>
+          <w:color w:val="6A3E3E"/>
+          <w:sz w:val="24"/>
+          <w:szCs w:val="24"/>
+          <w:shd w:val="clear" w:color="auto" w:fill="E8F2FE"/>
+        </w:rPr>
+        <w:t>url</w:t>
+      </w:r>
+      <w:proofErr w:type="spellEnd"/>
+      <w:r>
+        <w:rPr>
+          <w:rFonts w:ascii="Consolas" w:hAnsi="Consolas" w:cs="Consolas"/>
+          <w:color w:val="000000"/>
+          <w:sz w:val="24"/>
+          <w:szCs w:val="24"/>
+          <w:shd w:val="clear" w:color="auto" w:fill="E8F2FE"/>
+        </w:rPr>
+        <w:t>);</w:t>
+      </w:r>
+    </w:p>
+    <w:p>
+      <w:pPr>
+        <w:rPr>
+          <w:rFonts w:ascii="Consolas" w:hAnsi="Consolas" w:cs="Consolas"/>
+          <w:color w:val="000000"/>
+          <w:sz w:val="24"/>
+          <w:szCs w:val="24"/>
+        </w:rPr>
+      </w:pPr>
+    </w:p>
+    <w:p>
+      <w:pPr>
+        <w:rPr>
+          <w:rFonts w:ascii="Consolas" w:hAnsi="Consolas" w:cs="Consolas"/>
+          <w:color w:val="000000"/>
+          <w:sz w:val="24"/>
+          <w:szCs w:val="24"/>
+        </w:rPr>
+      </w:pPr>
+    </w:p>
+    <w:tbl>
+      <w:tblPr>
+        <w:tblW w:w="0" w:type="auto"/>
+        <w:tblInd w:w="250" w:type="dxa"/>
+        <w:tblBorders>
+          <w:top w:val="single" w:sz="4" w:space="0" w:color="auto"/>
+          <w:left w:val="single" w:sz="4" w:space="0" w:color="auto"/>
+          <w:bottom w:val="single" w:sz="4" w:space="0" w:color="auto"/>
+          <w:right w:val="single" w:sz="4" w:space="0" w:color="auto"/>
+          <w:insideH w:val="single" w:sz="4" w:space="0" w:color="auto"/>
+          <w:insideV w:val="single" w:sz="4" w:space="0" w:color="auto"/>
+        </w:tblBorders>
+        <w:tblLook w:val="0000" w:firstRow="0" w:lastRow="0" w:firstColumn="0" w:lastColumn="0" w:noHBand="0" w:noVBand="0"/>
+      </w:tblPr>
+      <w:tblGrid>
+        <w:gridCol w:w="8325"/>
+      </w:tblGrid>
+      <w:tr>
+        <w:tblPrEx>
+          <w:tblCellMar>
+            <w:top w:w="0" w:type="dxa"/>
+            <w:bottom w:w="0" w:type="dxa"/>
+          </w:tblCellMar>
+        </w:tblPrEx>
+        <w:trPr>
+          <w:trHeight w:val="3824"/>
+        </w:trPr>
+        <w:tc>
+          <w:tcPr>
+            <w:tcW w:w="8325" w:type="dxa"/>
+          </w:tcPr>
+          <w:p>
+            <w:pPr>
+              <w:autoSpaceDE w:val="0"/>
+              <w:autoSpaceDN w:val="0"/>
+              <w:adjustRightInd w:val="0"/>
+              <w:spacing w:after="0" w:line="240" w:lineRule="auto"/>
+              <w:rPr>
+                <w:rFonts w:ascii="Consolas" w:hAnsi="Consolas" w:cs="Consolas"/>
+                <w:sz w:val="24"/>
+                <w:szCs w:val="24"/>
+              </w:rPr>
+            </w:pPr>
+            <w:r>
+              <w:rPr>
+                <w:rFonts w:ascii="Consolas" w:hAnsi="Consolas" w:cs="Consolas"/>
+                <w:b/>
+                <w:bCs/>
+                <w:color w:val="7F0055"/>
+                <w:sz w:val="24"/>
+                <w:szCs w:val="24"/>
+              </w:rPr>
+              <w:t>package</w:t>
+            </w:r>
+            <w:r>
+              <w:rPr>
+                <w:rFonts w:ascii="Consolas" w:hAnsi="Consolas" w:cs="Consolas"/>
+                <w:color w:val="000000"/>
+                <w:sz w:val="24"/>
+                <w:szCs w:val="24"/>
+              </w:rPr>
+              <w:t xml:space="preserve"> </w:t>
+            </w:r>
+            <w:proofErr w:type="spellStart"/>
+            <w:proofErr w:type="gramStart"/>
+            <w:r>
+              <w:rPr>
+                <w:rFonts w:ascii="Consolas" w:hAnsi="Consolas" w:cs="Consolas"/>
+                <w:color w:val="000000"/>
+                <w:sz w:val="24"/>
+                <w:szCs w:val="24"/>
+              </w:rPr>
+              <w:t>com.praneeth</w:t>
+            </w:r>
+            <w:proofErr w:type="spellEnd"/>
+            <w:proofErr w:type="gramEnd"/>
+            <w:r>
+              <w:rPr>
+                <w:rFonts w:ascii="Consolas" w:hAnsi="Consolas" w:cs="Consolas"/>
+                <w:color w:val="000000"/>
+                <w:sz w:val="24"/>
+                <w:szCs w:val="24"/>
+              </w:rPr>
+              <w:t>;</w:t>
+            </w:r>
+          </w:p>
+          <w:p>
+            <w:pPr>
+              <w:autoSpaceDE w:val="0"/>
+              <w:autoSpaceDN w:val="0"/>
+              <w:adjustRightInd w:val="0"/>
+              <w:spacing w:after="0" w:line="240" w:lineRule="auto"/>
+              <w:rPr>
+                <w:rFonts w:ascii="Consolas" w:hAnsi="Consolas" w:cs="Consolas"/>
+                <w:sz w:val="24"/>
+                <w:szCs w:val="24"/>
+              </w:rPr>
+            </w:pPr>
+          </w:p>
+          <w:p>
+            <w:pPr>
+              <w:autoSpaceDE w:val="0"/>
+              <w:autoSpaceDN w:val="0"/>
+              <w:adjustRightInd w:val="0"/>
+              <w:spacing w:after="0" w:line="240" w:lineRule="auto"/>
+              <w:rPr>
+                <w:rFonts w:ascii="Consolas" w:hAnsi="Consolas" w:cs="Consolas"/>
+                <w:sz w:val="24"/>
+                <w:szCs w:val="24"/>
+              </w:rPr>
+            </w:pPr>
+            <w:r>
+              <w:rPr>
+                <w:rFonts w:ascii="Consolas" w:hAnsi="Consolas" w:cs="Consolas"/>
+                <w:b/>
+                <w:bCs/>
+                <w:color w:val="7F0055"/>
+                <w:sz w:val="24"/>
+                <w:szCs w:val="24"/>
+              </w:rPr>
+              <w:t>import</w:t>
+            </w:r>
+            <w:r>
+              <w:rPr>
+                <w:rFonts w:ascii="Consolas" w:hAnsi="Consolas" w:cs="Consolas"/>
+                <w:color w:val="000000"/>
+                <w:sz w:val="24"/>
+                <w:szCs w:val="24"/>
+              </w:rPr>
+              <w:t xml:space="preserve"> </w:t>
+            </w:r>
+            <w:proofErr w:type="spellStart"/>
+            <w:proofErr w:type="gramStart"/>
+            <w:r>
+              <w:rPr>
+                <w:rFonts w:ascii="Consolas" w:hAnsi="Consolas" w:cs="Consolas"/>
+                <w:color w:val="000000"/>
+                <w:sz w:val="24"/>
+                <w:szCs w:val="24"/>
+              </w:rPr>
+              <w:t>org.openqa</w:t>
+            </w:r>
+            <w:proofErr w:type="gramEnd"/>
+            <w:r>
+              <w:rPr>
+                <w:rFonts w:ascii="Consolas" w:hAnsi="Consolas" w:cs="Consolas"/>
+                <w:color w:val="000000"/>
+                <w:sz w:val="24"/>
+                <w:szCs w:val="24"/>
+              </w:rPr>
+              <w:t>.selenium.WebDriver</w:t>
+            </w:r>
+            <w:proofErr w:type="spellEnd"/>
+            <w:r>
+              <w:rPr>
+                <w:rFonts w:ascii="Consolas" w:hAnsi="Consolas" w:cs="Consolas"/>
+                <w:color w:val="000000"/>
+                <w:sz w:val="24"/>
+                <w:szCs w:val="24"/>
+              </w:rPr>
+              <w:t>;</w:t>
+            </w:r>
+          </w:p>
+          <w:p>
+            <w:pPr>
+              <w:autoSpaceDE w:val="0"/>
+              <w:autoSpaceDN w:val="0"/>
+              <w:adjustRightInd w:val="0"/>
+              <w:spacing w:after="0" w:line="240" w:lineRule="auto"/>
+              <w:rPr>
+                <w:rFonts w:ascii="Consolas" w:hAnsi="Consolas" w:cs="Consolas"/>
+                <w:sz w:val="24"/>
+                <w:szCs w:val="24"/>
+              </w:rPr>
+            </w:pPr>
+            <w:r>
+              <w:rPr>
+                <w:rFonts w:ascii="Consolas" w:hAnsi="Consolas" w:cs="Consolas"/>
+                <w:b/>
+                <w:bCs/>
+                <w:color w:val="7F0055"/>
+                <w:sz w:val="24"/>
+                <w:szCs w:val="24"/>
+              </w:rPr>
+              <w:t>import</w:t>
+            </w:r>
+            <w:r>
+              <w:rPr>
+                <w:rFonts w:ascii="Consolas" w:hAnsi="Consolas" w:cs="Consolas"/>
+                <w:color w:val="000000"/>
+                <w:sz w:val="24"/>
+                <w:szCs w:val="24"/>
+              </w:rPr>
+              <w:t xml:space="preserve"> </w:t>
+            </w:r>
+            <w:proofErr w:type="spellStart"/>
+            <w:proofErr w:type="gramStart"/>
+            <w:r>
+              <w:rPr>
+                <w:rFonts w:ascii="Consolas" w:hAnsi="Consolas" w:cs="Consolas"/>
+                <w:color w:val="000000"/>
+                <w:sz w:val="24"/>
+                <w:szCs w:val="24"/>
+              </w:rPr>
+              <w:t>org.openqa</w:t>
+            </w:r>
+            <w:proofErr w:type="gramEnd"/>
+            <w:r>
+              <w:rPr>
+                <w:rFonts w:ascii="Consolas" w:hAnsi="Consolas" w:cs="Consolas"/>
+                <w:color w:val="000000"/>
+                <w:sz w:val="24"/>
+                <w:szCs w:val="24"/>
+              </w:rPr>
+              <w:t>.selenium.chrome.ChromeDriver</w:t>
+            </w:r>
+            <w:proofErr w:type="spellEnd"/>
+            <w:r>
+              <w:rPr>
+                <w:rFonts w:ascii="Consolas" w:hAnsi="Consolas" w:cs="Consolas"/>
+                <w:color w:val="000000"/>
+                <w:sz w:val="24"/>
+                <w:szCs w:val="24"/>
+              </w:rPr>
+              <w:t>;</w:t>
+            </w:r>
+          </w:p>
+          <w:p>
+            <w:pPr>
+              <w:autoSpaceDE w:val="0"/>
+              <w:autoSpaceDN w:val="0"/>
+              <w:adjustRightInd w:val="0"/>
+              <w:spacing w:after="0" w:line="240" w:lineRule="auto"/>
+              <w:rPr>
+                <w:rFonts w:ascii="Consolas" w:hAnsi="Consolas" w:cs="Consolas"/>
+                <w:sz w:val="24"/>
+                <w:szCs w:val="24"/>
+              </w:rPr>
+            </w:pPr>
+          </w:p>
+          <w:p>
+            <w:pPr>
+              <w:autoSpaceDE w:val="0"/>
+              <w:autoSpaceDN w:val="0"/>
+              <w:adjustRightInd w:val="0"/>
+              <w:spacing w:after="0" w:line="240" w:lineRule="auto"/>
+              <w:rPr>
+                <w:rFonts w:ascii="Consolas" w:hAnsi="Consolas" w:cs="Consolas"/>
+                <w:sz w:val="24"/>
+                <w:szCs w:val="24"/>
+              </w:rPr>
+            </w:pPr>
+          </w:p>
+          <w:p>
+            <w:pPr>
+              <w:autoSpaceDE w:val="0"/>
+              <w:autoSpaceDN w:val="0"/>
+              <w:adjustRightInd w:val="0"/>
+              <w:spacing w:after="0" w:line="240" w:lineRule="auto"/>
+              <w:rPr>
+                <w:rFonts w:ascii="Consolas" w:hAnsi="Consolas" w:cs="Consolas"/>
+                <w:sz w:val="24"/>
+                <w:szCs w:val="24"/>
+              </w:rPr>
+            </w:pPr>
+            <w:r>
+              <w:rPr>
+                <w:rFonts w:ascii="Consolas" w:hAnsi="Consolas" w:cs="Consolas"/>
+                <w:b/>
+                <w:bCs/>
+                <w:color w:val="7F0055"/>
+                <w:sz w:val="24"/>
+                <w:szCs w:val="24"/>
+              </w:rPr>
+              <w:t>public</w:t>
+            </w:r>
+            <w:r>
+              <w:rPr>
+                <w:rFonts w:ascii="Consolas" w:hAnsi="Consolas" w:cs="Consolas"/>
+                <w:color w:val="000000"/>
+                <w:sz w:val="24"/>
+                <w:szCs w:val="24"/>
+              </w:rPr>
+              <w:t xml:space="preserve"> </w:t>
+            </w:r>
+            <w:r>
+              <w:rPr>
+                <w:rFonts w:ascii="Consolas" w:hAnsi="Consolas" w:cs="Consolas"/>
+                <w:b/>
+                <w:bCs/>
+                <w:color w:val="7F0055"/>
+                <w:sz w:val="24"/>
+                <w:szCs w:val="24"/>
+              </w:rPr>
+              <w:t>class</w:t>
+            </w:r>
+            <w:r>
+              <w:rPr>
+                <w:rFonts w:ascii="Consolas" w:hAnsi="Consolas" w:cs="Consolas"/>
+                <w:color w:val="000000"/>
+                <w:sz w:val="24"/>
+                <w:szCs w:val="24"/>
+              </w:rPr>
+              <w:t xml:space="preserve"> App {</w:t>
+            </w:r>
+          </w:p>
+          <w:p>
+            <w:pPr>
+              <w:autoSpaceDE w:val="0"/>
+              <w:autoSpaceDN w:val="0"/>
+              <w:adjustRightInd w:val="0"/>
+              <w:spacing w:after="0" w:line="240" w:lineRule="auto"/>
+              <w:rPr>
+                <w:rFonts w:ascii="Consolas" w:hAnsi="Consolas" w:cs="Consolas"/>
+                <w:sz w:val="24"/>
+                <w:szCs w:val="24"/>
+              </w:rPr>
+            </w:pPr>
+            <w:r>
+              <w:rPr>
+                <w:rFonts w:ascii="Consolas" w:hAnsi="Consolas" w:cs="Consolas"/>
+                <w:color w:val="000000"/>
+                <w:sz w:val="24"/>
+                <w:szCs w:val="24"/>
+              </w:rPr>
+              <w:tab/>
+            </w:r>
+            <w:r>
+              <w:rPr>
+                <w:rFonts w:ascii="Consolas" w:hAnsi="Consolas" w:cs="Consolas"/>
+                <w:b/>
+                <w:bCs/>
+                <w:color w:val="7F0055"/>
+                <w:sz w:val="24"/>
+                <w:szCs w:val="24"/>
+              </w:rPr>
+              <w:t>public</w:t>
+            </w:r>
+            <w:r>
+              <w:rPr>
+                <w:rFonts w:ascii="Consolas" w:hAnsi="Consolas" w:cs="Consolas"/>
+                <w:color w:val="000000"/>
+                <w:sz w:val="24"/>
+                <w:szCs w:val="24"/>
+              </w:rPr>
+              <w:t xml:space="preserve"> </w:t>
+            </w:r>
+            <w:r>
+              <w:rPr>
+                <w:rFonts w:ascii="Consolas" w:hAnsi="Consolas" w:cs="Consolas"/>
+                <w:b/>
+                <w:bCs/>
+                <w:color w:val="7F0055"/>
+                <w:sz w:val="24"/>
+                <w:szCs w:val="24"/>
+              </w:rPr>
+              <w:t>static</w:t>
+            </w:r>
+            <w:r>
+              <w:rPr>
+                <w:rFonts w:ascii="Consolas" w:hAnsi="Consolas" w:cs="Consolas"/>
+                <w:color w:val="000000"/>
+                <w:sz w:val="24"/>
+                <w:szCs w:val="24"/>
+              </w:rPr>
+              <w:t xml:space="preserve"> </w:t>
+            </w:r>
+            <w:r>
+              <w:rPr>
+                <w:rFonts w:ascii="Consolas" w:hAnsi="Consolas" w:cs="Consolas"/>
+                <w:b/>
+                <w:bCs/>
+                <w:color w:val="7F0055"/>
+                <w:sz w:val="24"/>
+                <w:szCs w:val="24"/>
+              </w:rPr>
+              <w:t>void</w:t>
+            </w:r>
+            <w:r>
+              <w:rPr>
+                <w:rFonts w:ascii="Consolas" w:hAnsi="Consolas" w:cs="Consolas"/>
+                <w:color w:val="000000"/>
+                <w:sz w:val="24"/>
+                <w:szCs w:val="24"/>
+              </w:rPr>
+              <w:t xml:space="preserve"> </w:t>
+            </w:r>
+            <w:proofErr w:type="gramStart"/>
+            <w:r>
+              <w:rPr>
+                <w:rFonts w:ascii="Consolas" w:hAnsi="Consolas" w:cs="Consolas"/>
+                <w:color w:val="000000"/>
+                <w:sz w:val="24"/>
+                <w:szCs w:val="24"/>
+              </w:rPr>
+              <w:t>main(</w:t>
+            </w:r>
+            <w:proofErr w:type="gramEnd"/>
+            <w:r>
+              <w:rPr>
+                <w:rFonts w:ascii="Consolas" w:hAnsi="Consolas" w:cs="Consolas"/>
+                <w:color w:val="000000"/>
+                <w:sz w:val="24"/>
+                <w:szCs w:val="24"/>
+              </w:rPr>
+              <w:t xml:space="preserve">String[] </w:t>
+            </w:r>
+            <w:proofErr w:type="spellStart"/>
+            <w:r>
+              <w:rPr>
+                <w:rFonts w:ascii="Consolas" w:hAnsi="Consolas" w:cs="Consolas"/>
+                <w:color w:val="6A3E3E"/>
+                <w:sz w:val="24"/>
+                <w:szCs w:val="24"/>
+              </w:rPr>
+              <w:t>args</w:t>
+            </w:r>
+            <w:proofErr w:type="spellEnd"/>
+            <w:r>
+              <w:rPr>
+                <w:rFonts w:ascii="Consolas" w:hAnsi="Consolas" w:cs="Consolas"/>
+                <w:color w:val="000000"/>
+                <w:sz w:val="24"/>
+                <w:szCs w:val="24"/>
+              </w:rPr>
+              <w:t>) {</w:t>
+            </w:r>
+          </w:p>
+          <w:p>
+            <w:pPr>
+              <w:autoSpaceDE w:val="0"/>
+              <w:autoSpaceDN w:val="0"/>
+              <w:adjustRightInd w:val="0"/>
+              <w:spacing w:after="0" w:line="240" w:lineRule="auto"/>
+              <w:rPr>
+                <w:rFonts w:ascii="Consolas" w:hAnsi="Consolas" w:cs="Consolas"/>
+                <w:sz w:val="24"/>
+                <w:szCs w:val="24"/>
+              </w:rPr>
+            </w:pPr>
+            <w:r>
+              <w:rPr>
+                <w:rFonts w:ascii="Consolas" w:hAnsi="Consolas" w:cs="Consolas"/>
+                <w:color w:val="000000"/>
+                <w:sz w:val="24"/>
+                <w:szCs w:val="24"/>
+              </w:rPr>
+              <w:tab/>
+            </w:r>
+            <w:r>
+              <w:rPr>
+                <w:rFonts w:ascii="Consolas" w:hAnsi="Consolas" w:cs="Consolas"/>
+                <w:color w:val="000000"/>
+                <w:sz w:val="24"/>
+                <w:szCs w:val="24"/>
+              </w:rPr>
+              <w:tab/>
+            </w:r>
+            <w:proofErr w:type="spellStart"/>
+            <w:r>
+              <w:rPr>
+                <w:rFonts w:ascii="Consolas" w:hAnsi="Consolas" w:cs="Consolas"/>
+                <w:color w:val="000000"/>
+                <w:sz w:val="24"/>
+                <w:szCs w:val="24"/>
+              </w:rPr>
+              <w:t>System.</w:t>
+            </w:r>
+            <w:r>
+              <w:rPr>
+                <w:rFonts w:ascii="Consolas" w:hAnsi="Consolas" w:cs="Consolas"/>
+                <w:i/>
+                <w:iCs/>
+                <w:color w:val="000000"/>
+                <w:sz w:val="24"/>
+                <w:szCs w:val="24"/>
+              </w:rPr>
+              <w:t>setProperty</w:t>
+            </w:r>
+            <w:proofErr w:type="spellEnd"/>
+            <w:r>
+              <w:rPr>
+                <w:rFonts w:ascii="Consolas" w:hAnsi="Consolas" w:cs="Consolas"/>
+                <w:color w:val="000000"/>
+                <w:sz w:val="24"/>
+                <w:szCs w:val="24"/>
+              </w:rPr>
+              <w:t>(</w:t>
+            </w:r>
+            <w:r>
+              <w:rPr>
+                <w:rFonts w:ascii="Consolas" w:hAnsi="Consolas" w:cs="Consolas"/>
+                <w:color w:val="2A00FF"/>
+                <w:sz w:val="24"/>
+                <w:szCs w:val="24"/>
+              </w:rPr>
+              <w:t>"</w:t>
+            </w:r>
+            <w:proofErr w:type="spellStart"/>
+            <w:proofErr w:type="gramStart"/>
+            <w:r>
+              <w:rPr>
+                <w:rFonts w:ascii="Consolas" w:hAnsi="Consolas" w:cs="Consolas"/>
+                <w:color w:val="2A00FF"/>
+                <w:sz w:val="24"/>
+                <w:szCs w:val="24"/>
+              </w:rPr>
+              <w:t>webdriver.chrome</w:t>
+            </w:r>
+            <w:proofErr w:type="gramEnd"/>
+            <w:r>
+              <w:rPr>
+                <w:rFonts w:ascii="Consolas" w:hAnsi="Consolas" w:cs="Consolas"/>
+                <w:color w:val="2A00FF"/>
+                <w:sz w:val="24"/>
+                <w:szCs w:val="24"/>
+              </w:rPr>
+              <w:t>.driver</w:t>
+            </w:r>
+            <w:proofErr w:type="spellEnd"/>
+            <w:r>
+              <w:rPr>
+                <w:rFonts w:ascii="Consolas" w:hAnsi="Consolas" w:cs="Consolas"/>
+                <w:color w:val="2A00FF"/>
+                <w:sz w:val="24"/>
+                <w:szCs w:val="24"/>
+              </w:rPr>
+              <w:t>"</w:t>
+            </w:r>
+            <w:r>
+              <w:rPr>
+                <w:rFonts w:ascii="Consolas" w:hAnsi="Consolas" w:cs="Consolas"/>
+                <w:color w:val="000000"/>
+                <w:sz w:val="24"/>
+                <w:szCs w:val="24"/>
+              </w:rPr>
+              <w:t xml:space="preserve">, </w:t>
+            </w:r>
+            <w:r>
+              <w:rPr>
+                <w:rFonts w:ascii="Consolas" w:hAnsi="Consolas" w:cs="Consolas"/>
+                <w:color w:val="2A00FF"/>
+                <w:sz w:val="24"/>
+                <w:szCs w:val="24"/>
+              </w:rPr>
+              <w:t>"D:\\chrome\\chromedriver_win32 (2)\\chromedriver.exe"</w:t>
+            </w:r>
+            <w:r>
+              <w:rPr>
+                <w:rFonts w:ascii="Consolas" w:hAnsi="Consolas" w:cs="Consolas"/>
+                <w:color w:val="000000"/>
+                <w:sz w:val="24"/>
+                <w:szCs w:val="24"/>
+              </w:rPr>
+              <w:t>);</w:t>
+            </w:r>
+          </w:p>
+          <w:p>
+            <w:pPr>
+              <w:autoSpaceDE w:val="0"/>
+              <w:autoSpaceDN w:val="0"/>
+              <w:adjustRightInd w:val="0"/>
+              <w:spacing w:after="0" w:line="240" w:lineRule="auto"/>
+              <w:rPr>
+                <w:rFonts w:ascii="Consolas" w:hAnsi="Consolas" w:cs="Consolas"/>
+                <w:sz w:val="24"/>
+                <w:szCs w:val="24"/>
+              </w:rPr>
+            </w:pPr>
+            <w:r>
+              <w:rPr>
+                <w:rFonts w:ascii="Consolas" w:hAnsi="Consolas" w:cs="Consolas"/>
+                <w:color w:val="000000"/>
+                <w:sz w:val="24"/>
+                <w:szCs w:val="24"/>
+              </w:rPr>
+              <w:tab/>
+            </w:r>
+            <w:r>
+              <w:rPr>
+                <w:rFonts w:ascii="Consolas" w:hAnsi="Consolas" w:cs="Consolas"/>
+                <w:color w:val="000000"/>
+                <w:sz w:val="24"/>
+                <w:szCs w:val="24"/>
+              </w:rPr>
+              <w:tab/>
+            </w:r>
+            <w:r>
+              <w:rPr>
+                <w:rFonts w:ascii="Consolas" w:hAnsi="Consolas" w:cs="Consolas"/>
+                <w:color w:val="3F7F5F"/>
+                <w:sz w:val="24"/>
+                <w:szCs w:val="24"/>
+              </w:rPr>
+              <w:t xml:space="preserve">//create an instance for web driver by using </w:t>
+            </w:r>
+            <w:proofErr w:type="spellStart"/>
+            <w:r>
+              <w:rPr>
+                <w:rFonts w:ascii="Consolas" w:hAnsi="Consolas" w:cs="Consolas"/>
+                <w:color w:val="3F7F5F"/>
+                <w:sz w:val="24"/>
+                <w:szCs w:val="24"/>
+              </w:rPr>
+              <w:t>ChromeDriver</w:t>
+            </w:r>
+            <w:proofErr w:type="spellEnd"/>
+            <w:r>
+              <w:rPr>
+                <w:rFonts w:ascii="Consolas" w:hAnsi="Consolas" w:cs="Consolas"/>
+                <w:color w:val="3F7F5F"/>
+                <w:sz w:val="24"/>
+                <w:szCs w:val="24"/>
+              </w:rPr>
+              <w:t xml:space="preserve"> class</w:t>
+            </w:r>
+          </w:p>
+          <w:p>
+            <w:pPr>
+              <w:autoSpaceDE w:val="0"/>
+              <w:autoSpaceDN w:val="0"/>
+              <w:adjustRightInd w:val="0"/>
+              <w:spacing w:after="0" w:line="240" w:lineRule="auto"/>
+              <w:rPr>
+                <w:rFonts w:ascii="Consolas" w:hAnsi="Consolas" w:cs="Consolas"/>
+                <w:sz w:val="24"/>
+                <w:szCs w:val="24"/>
+              </w:rPr>
+            </w:pPr>
+            <w:r>
+              <w:rPr>
+                <w:rFonts w:ascii="Consolas" w:hAnsi="Consolas" w:cs="Consolas"/>
+                <w:color w:val="000000"/>
+                <w:sz w:val="24"/>
+                <w:szCs w:val="24"/>
+              </w:rPr>
+              <w:tab/>
+            </w:r>
+            <w:r>
+              <w:rPr>
+                <w:rFonts w:ascii="Consolas" w:hAnsi="Consolas" w:cs="Consolas"/>
+                <w:color w:val="000000"/>
+                <w:sz w:val="24"/>
+                <w:szCs w:val="24"/>
+              </w:rPr>
+              <w:tab/>
+              <w:t xml:space="preserve">WebDriver </w:t>
+            </w:r>
+            <w:r>
+              <w:rPr>
+                <w:rFonts w:ascii="Consolas" w:hAnsi="Consolas" w:cs="Consolas"/>
+                <w:color w:val="6A3E3E"/>
+                <w:sz w:val="24"/>
+                <w:szCs w:val="24"/>
+              </w:rPr>
+              <w:t>driver</w:t>
+            </w:r>
+            <w:r>
+              <w:rPr>
+                <w:rFonts w:ascii="Consolas" w:hAnsi="Consolas" w:cs="Consolas"/>
+                <w:color w:val="000000"/>
+                <w:sz w:val="24"/>
+                <w:szCs w:val="24"/>
+              </w:rPr>
+              <w:t xml:space="preserve"> = </w:t>
+            </w:r>
+            <w:r>
+              <w:rPr>
+                <w:rFonts w:ascii="Consolas" w:hAnsi="Consolas" w:cs="Consolas"/>
+                <w:b/>
+                <w:bCs/>
+                <w:color w:val="7F0055"/>
+                <w:sz w:val="24"/>
+                <w:szCs w:val="24"/>
+              </w:rPr>
+              <w:t>new</w:t>
+            </w:r>
+            <w:r>
+              <w:rPr>
+                <w:rFonts w:ascii="Consolas" w:hAnsi="Consolas" w:cs="Consolas"/>
+                <w:color w:val="000000"/>
+                <w:sz w:val="24"/>
+                <w:szCs w:val="24"/>
+              </w:rPr>
+              <w:t xml:space="preserve"> </w:t>
+            </w:r>
+            <w:proofErr w:type="spellStart"/>
+            <w:proofErr w:type="gramStart"/>
+            <w:r>
+              <w:rPr>
+                <w:rFonts w:ascii="Consolas" w:hAnsi="Consolas" w:cs="Consolas"/>
+                <w:color w:val="000000"/>
+                <w:sz w:val="24"/>
+                <w:szCs w:val="24"/>
+              </w:rPr>
+              <w:t>ChromeDriver</w:t>
+            </w:r>
+            <w:proofErr w:type="spellEnd"/>
+            <w:r>
+              <w:rPr>
+                <w:rFonts w:ascii="Consolas" w:hAnsi="Consolas" w:cs="Consolas"/>
+                <w:color w:val="000000"/>
+                <w:sz w:val="24"/>
+                <w:szCs w:val="24"/>
+              </w:rPr>
+              <w:t>(</w:t>
+            </w:r>
+            <w:proofErr w:type="gramEnd"/>
+            <w:r>
+              <w:rPr>
+                <w:rFonts w:ascii="Consolas" w:hAnsi="Consolas" w:cs="Consolas"/>
+                <w:color w:val="000000"/>
+                <w:sz w:val="24"/>
+                <w:szCs w:val="24"/>
+              </w:rPr>
+              <w:t>);</w:t>
+            </w:r>
+          </w:p>
+          <w:p>
+            <w:pPr>
+              <w:autoSpaceDE w:val="0"/>
+              <w:autoSpaceDN w:val="0"/>
+              <w:adjustRightInd w:val="0"/>
+              <w:spacing w:after="0" w:line="240" w:lineRule="auto"/>
+              <w:rPr>
+                <w:rFonts w:ascii="Consolas" w:hAnsi="Consolas" w:cs="Consolas"/>
+                <w:sz w:val="24"/>
+                <w:szCs w:val="24"/>
+              </w:rPr>
+            </w:pPr>
+            <w:r>
+              <w:rPr>
+                <w:rFonts w:ascii="Consolas" w:hAnsi="Consolas" w:cs="Consolas"/>
+                <w:color w:val="000000"/>
+                <w:sz w:val="24"/>
+                <w:szCs w:val="24"/>
+              </w:rPr>
+              <w:tab/>
+            </w:r>
+            <w:r>
+              <w:rPr>
+                <w:rFonts w:ascii="Consolas" w:hAnsi="Consolas" w:cs="Consolas"/>
+                <w:color w:val="000000"/>
+                <w:sz w:val="24"/>
+                <w:szCs w:val="24"/>
+              </w:rPr>
+              <w:tab/>
+            </w:r>
+            <w:proofErr w:type="spellStart"/>
+            <w:r>
+              <w:rPr>
+                <w:rFonts w:ascii="Consolas" w:hAnsi="Consolas" w:cs="Consolas"/>
+                <w:color w:val="000000"/>
+                <w:sz w:val="24"/>
+                <w:szCs w:val="24"/>
+              </w:rPr>
+              <w:t>System.</w:t>
+            </w:r>
+            <w:r>
+              <w:rPr>
+                <w:rFonts w:ascii="Consolas" w:hAnsi="Consolas" w:cs="Consolas"/>
+                <w:b/>
+                <w:bCs/>
+                <w:i/>
+                <w:iCs/>
+                <w:color w:val="0000C0"/>
+                <w:sz w:val="24"/>
+                <w:szCs w:val="24"/>
+              </w:rPr>
+              <w:t>out</w:t>
+            </w:r>
+            <w:r>
+              <w:rPr>
+                <w:rFonts w:ascii="Consolas" w:hAnsi="Consolas" w:cs="Consolas"/>
+                <w:color w:val="000000"/>
+                <w:sz w:val="24"/>
+                <w:szCs w:val="24"/>
+              </w:rPr>
+              <w:t>.println</w:t>
+            </w:r>
+            <w:proofErr w:type="spellEnd"/>
+            <w:r>
+              <w:rPr>
+                <w:rFonts w:ascii="Consolas" w:hAnsi="Consolas" w:cs="Consolas"/>
+                <w:color w:val="000000"/>
+                <w:sz w:val="24"/>
+                <w:szCs w:val="24"/>
+              </w:rPr>
+              <w:t>(</w:t>
+            </w:r>
+            <w:r>
+              <w:rPr>
+                <w:rFonts w:ascii="Consolas" w:hAnsi="Consolas" w:cs="Consolas"/>
+                <w:color w:val="2A00FF"/>
+                <w:sz w:val="24"/>
+                <w:szCs w:val="24"/>
+              </w:rPr>
+              <w:t>"driver:"</w:t>
+            </w:r>
+            <w:r>
+              <w:rPr>
+                <w:rFonts w:ascii="Consolas" w:hAnsi="Consolas" w:cs="Consolas"/>
+                <w:color w:val="000000"/>
+                <w:sz w:val="24"/>
+                <w:szCs w:val="24"/>
+              </w:rPr>
+              <w:t xml:space="preserve"> + </w:t>
+            </w:r>
+            <w:r>
+              <w:rPr>
+                <w:rFonts w:ascii="Consolas" w:hAnsi="Consolas" w:cs="Consolas"/>
+                <w:color w:val="6A3E3E"/>
+                <w:sz w:val="24"/>
+                <w:szCs w:val="24"/>
+              </w:rPr>
+              <w:t>driver</w:t>
+            </w:r>
+            <w:proofErr w:type="gramStart"/>
+            <w:r>
+              <w:rPr>
+                <w:rFonts w:ascii="Consolas" w:hAnsi="Consolas" w:cs="Consolas"/>
+                <w:color w:val="000000"/>
+                <w:sz w:val="24"/>
+                <w:szCs w:val="24"/>
+              </w:rPr>
+              <w:t>);</w:t>
+            </w:r>
+            <w:proofErr w:type="gramEnd"/>
+          </w:p>
+          <w:p>
+            <w:pPr>
+              <w:autoSpaceDE w:val="0"/>
+              <w:autoSpaceDN w:val="0"/>
+              <w:adjustRightInd w:val="0"/>
+              <w:spacing w:after="0" w:line="240" w:lineRule="auto"/>
+              <w:rPr>
+                <w:rFonts w:ascii="Consolas" w:hAnsi="Consolas" w:cs="Consolas"/>
+                <w:sz w:val="24"/>
+                <w:szCs w:val="24"/>
+              </w:rPr>
+            </w:pPr>
+            <w:r>
+              <w:rPr>
+                <w:rFonts w:ascii="Consolas" w:hAnsi="Consolas" w:cs="Consolas"/>
+                <w:color w:val="000000"/>
+                <w:sz w:val="24"/>
+                <w:szCs w:val="24"/>
+              </w:rPr>
+              <w:tab/>
+            </w:r>
+            <w:r>
+              <w:rPr>
+                <w:rFonts w:ascii="Consolas" w:hAnsi="Consolas" w:cs="Consolas"/>
+                <w:color w:val="000000"/>
+                <w:sz w:val="24"/>
+                <w:szCs w:val="24"/>
+              </w:rPr>
+              <w:tab/>
+            </w:r>
+            <w:r>
+              <w:rPr>
+                <w:rFonts w:ascii="Consolas" w:hAnsi="Consolas" w:cs="Consolas"/>
+                <w:color w:val="3F7F5F"/>
+                <w:sz w:val="24"/>
+                <w:szCs w:val="24"/>
+              </w:rPr>
+              <w:t xml:space="preserve">// open the google </w:t>
+            </w:r>
+            <w:proofErr w:type="spellStart"/>
+            <w:r>
+              <w:rPr>
+                <w:rFonts w:ascii="Consolas" w:hAnsi="Consolas" w:cs="Consolas"/>
+                <w:color w:val="3F7F5F"/>
+                <w:sz w:val="24"/>
+                <w:szCs w:val="24"/>
+                <w:u w:val="single"/>
+              </w:rPr>
+              <w:t>url</w:t>
+            </w:r>
+            <w:proofErr w:type="spellEnd"/>
+            <w:r>
+              <w:rPr>
+                <w:rFonts w:ascii="Consolas" w:hAnsi="Consolas" w:cs="Consolas"/>
+                <w:color w:val="3F7F5F"/>
+                <w:sz w:val="24"/>
+                <w:szCs w:val="24"/>
+              </w:rPr>
+              <w:t xml:space="preserve"> by using get method</w:t>
+            </w:r>
+          </w:p>
+          <w:p>
+            <w:pPr>
+              <w:autoSpaceDE w:val="0"/>
+              <w:autoSpaceDN w:val="0"/>
+              <w:adjustRightInd w:val="0"/>
+              <w:spacing w:after="0" w:line="240" w:lineRule="auto"/>
+              <w:rPr>
+                <w:rFonts w:ascii="Consolas" w:hAnsi="Consolas" w:cs="Consolas"/>
+                <w:sz w:val="24"/>
+                <w:szCs w:val="24"/>
+              </w:rPr>
+            </w:pPr>
+            <w:r>
+              <w:rPr>
+                <w:rFonts w:ascii="Consolas" w:hAnsi="Consolas" w:cs="Consolas"/>
+                <w:color w:val="000000"/>
+                <w:sz w:val="24"/>
+                <w:szCs w:val="24"/>
+              </w:rPr>
+              <w:tab/>
+            </w:r>
+            <w:r>
+              <w:rPr>
+                <w:rFonts w:ascii="Consolas" w:hAnsi="Consolas" w:cs="Consolas"/>
+                <w:color w:val="000000"/>
+                <w:sz w:val="24"/>
+                <w:szCs w:val="24"/>
+              </w:rPr>
+              <w:tab/>
+            </w:r>
+            <w:proofErr w:type="spellStart"/>
+            <w:r>
+              <w:rPr>
+                <w:rFonts w:ascii="Consolas" w:hAnsi="Consolas" w:cs="Consolas"/>
+                <w:color w:val="6A3E3E"/>
+                <w:sz w:val="24"/>
+                <w:szCs w:val="24"/>
+              </w:rPr>
+              <w:t>driver</w:t>
+            </w:r>
+            <w:r>
+              <w:rPr>
+                <w:rFonts w:ascii="Consolas" w:hAnsi="Consolas" w:cs="Consolas"/>
+                <w:color w:val="000000"/>
+                <w:sz w:val="24"/>
+                <w:szCs w:val="24"/>
+              </w:rPr>
+              <w:t>.get</w:t>
+            </w:r>
+            <w:proofErr w:type="spellEnd"/>
+            <w:r>
+              <w:rPr>
+                <w:rFonts w:ascii="Consolas" w:hAnsi="Consolas" w:cs="Consolas"/>
+                <w:color w:val="000000"/>
+                <w:sz w:val="24"/>
+                <w:szCs w:val="24"/>
+              </w:rPr>
+              <w:t>(</w:t>
+            </w:r>
+            <w:r>
+              <w:rPr>
+                <w:rFonts w:ascii="Consolas" w:hAnsi="Consolas" w:cs="Consolas"/>
+                <w:color w:val="2A00FF"/>
+                <w:sz w:val="24"/>
+                <w:szCs w:val="24"/>
+              </w:rPr>
+              <w:t>"https://www.google.com"</w:t>
+            </w:r>
+            <w:proofErr w:type="gramStart"/>
+            <w:r>
+              <w:rPr>
+                <w:rFonts w:ascii="Consolas" w:hAnsi="Consolas" w:cs="Consolas"/>
+                <w:color w:val="000000"/>
+                <w:sz w:val="24"/>
+                <w:szCs w:val="24"/>
+              </w:rPr>
+              <w:t>);</w:t>
+            </w:r>
+            <w:proofErr w:type="gramEnd"/>
+          </w:p>
+          <w:p>
+            <w:pPr>
+              <w:autoSpaceDE w:val="0"/>
+              <w:autoSpaceDN w:val="0"/>
+              <w:adjustRightInd w:val="0"/>
+              <w:spacing w:after="0" w:line="240" w:lineRule="auto"/>
+              <w:rPr>
+                <w:rFonts w:ascii="Consolas" w:hAnsi="Consolas" w:cs="Consolas"/>
+                <w:sz w:val="24"/>
+                <w:szCs w:val="24"/>
+              </w:rPr>
+            </w:pPr>
+            <w:r>
+              <w:rPr>
+                <w:rFonts w:ascii="Consolas" w:hAnsi="Consolas" w:cs="Consolas"/>
+                <w:color w:val="000000"/>
+                <w:sz w:val="24"/>
+                <w:szCs w:val="24"/>
+              </w:rPr>
+              <w:tab/>
+            </w:r>
+            <w:r>
+              <w:rPr>
+                <w:rFonts w:ascii="Consolas" w:hAnsi="Consolas" w:cs="Consolas"/>
+                <w:color w:val="000000"/>
+                <w:sz w:val="24"/>
+                <w:szCs w:val="24"/>
+              </w:rPr>
+              <w:tab/>
+            </w:r>
+            <w:r>
+              <w:rPr>
+                <w:rFonts w:ascii="Consolas" w:hAnsi="Consolas" w:cs="Consolas"/>
+                <w:color w:val="3F7F5F"/>
+                <w:sz w:val="24"/>
+                <w:szCs w:val="24"/>
+              </w:rPr>
+              <w:t xml:space="preserve">// navigate to </w:t>
+            </w:r>
+            <w:proofErr w:type="spellStart"/>
+            <w:r>
+              <w:rPr>
+                <w:rFonts w:ascii="Consolas" w:hAnsi="Consolas" w:cs="Consolas"/>
+                <w:color w:val="3F7F5F"/>
+                <w:sz w:val="24"/>
+                <w:szCs w:val="24"/>
+                <w:u w:val="single"/>
+              </w:rPr>
+              <w:t>facebook</w:t>
+            </w:r>
+            <w:proofErr w:type="spellEnd"/>
+            <w:r>
+              <w:rPr>
+                <w:rFonts w:ascii="Consolas" w:hAnsi="Consolas" w:cs="Consolas"/>
+                <w:color w:val="3F7F5F"/>
+                <w:sz w:val="24"/>
+                <w:szCs w:val="24"/>
+              </w:rPr>
+              <w:t xml:space="preserve"> application</w:t>
+            </w:r>
+          </w:p>
+          <w:p>
+            <w:pPr>
+              <w:autoSpaceDE w:val="0"/>
+              <w:autoSpaceDN w:val="0"/>
+              <w:adjustRightInd w:val="0"/>
+              <w:spacing w:after="0" w:line="240" w:lineRule="auto"/>
+              <w:rPr>
+                <w:rFonts w:ascii="Consolas" w:hAnsi="Consolas" w:cs="Consolas"/>
+                <w:sz w:val="24"/>
+                <w:szCs w:val="24"/>
+              </w:rPr>
+            </w:pPr>
+            <w:r>
+              <w:rPr>
+                <w:rFonts w:ascii="Consolas" w:hAnsi="Consolas" w:cs="Consolas"/>
+                <w:color w:val="000000"/>
+                <w:sz w:val="24"/>
+                <w:szCs w:val="24"/>
+              </w:rPr>
+              <w:tab/>
+            </w:r>
+            <w:r>
+              <w:rPr>
+                <w:rFonts w:ascii="Consolas" w:hAnsi="Consolas" w:cs="Consolas"/>
+                <w:color w:val="000000"/>
+                <w:sz w:val="24"/>
+                <w:szCs w:val="24"/>
+              </w:rPr>
+              <w:tab/>
+            </w:r>
+            <w:proofErr w:type="spellStart"/>
+            <w:proofErr w:type="gramStart"/>
+            <w:r>
+              <w:rPr>
+                <w:rFonts w:ascii="Consolas" w:hAnsi="Consolas" w:cs="Consolas"/>
+                <w:color w:val="6A3E3E"/>
+                <w:sz w:val="24"/>
+                <w:szCs w:val="24"/>
+              </w:rPr>
+              <w:t>driver</w:t>
+            </w:r>
+            <w:r>
+              <w:rPr>
+                <w:rFonts w:ascii="Consolas" w:hAnsi="Consolas" w:cs="Consolas"/>
+                <w:color w:val="000000"/>
+                <w:sz w:val="24"/>
+                <w:szCs w:val="24"/>
+              </w:rPr>
+              <w:t>.navigate</w:t>
+            </w:r>
+            <w:proofErr w:type="spellEnd"/>
+            <w:proofErr w:type="gramEnd"/>
+            <w:r>
+              <w:rPr>
+                <w:rFonts w:ascii="Consolas" w:hAnsi="Consolas" w:cs="Consolas"/>
+                <w:color w:val="000000"/>
+                <w:sz w:val="24"/>
+                <w:szCs w:val="24"/>
+              </w:rPr>
+              <w:t>().to(</w:t>
+            </w:r>
+            <w:r>
+              <w:rPr>
+                <w:rFonts w:ascii="Consolas" w:hAnsi="Consolas" w:cs="Consolas"/>
+                <w:color w:val="2A00FF"/>
+                <w:sz w:val="24"/>
+                <w:szCs w:val="24"/>
+              </w:rPr>
+              <w:t>"https://facebook.com"</w:t>
+            </w:r>
+            <w:r>
+              <w:rPr>
+                <w:rFonts w:ascii="Consolas" w:hAnsi="Consolas" w:cs="Consolas"/>
+                <w:color w:val="000000"/>
+                <w:sz w:val="24"/>
+                <w:szCs w:val="24"/>
+              </w:rPr>
+              <w:t>);</w:t>
+            </w:r>
+          </w:p>
+          <w:p>
+            <w:pPr>
+              <w:autoSpaceDE w:val="0"/>
+              <w:autoSpaceDN w:val="0"/>
+              <w:adjustRightInd w:val="0"/>
+              <w:spacing w:after="0" w:line="240" w:lineRule="auto"/>
+              <w:rPr>
+                <w:rFonts w:ascii="Consolas" w:hAnsi="Consolas" w:cs="Consolas"/>
+                <w:sz w:val="24"/>
+                <w:szCs w:val="24"/>
+              </w:rPr>
+            </w:pPr>
+            <w:r>
+              <w:rPr>
+                <w:rFonts w:ascii="Consolas" w:hAnsi="Consolas" w:cs="Consolas"/>
+                <w:color w:val="000000"/>
+                <w:sz w:val="24"/>
+                <w:szCs w:val="24"/>
+              </w:rPr>
+              <w:tab/>
+            </w:r>
+            <w:r>
+              <w:rPr>
+                <w:rFonts w:ascii="Consolas" w:hAnsi="Consolas" w:cs="Consolas"/>
+                <w:color w:val="000000"/>
+                <w:sz w:val="24"/>
+                <w:szCs w:val="24"/>
+              </w:rPr>
+              <w:tab/>
+            </w:r>
+            <w:r>
+              <w:rPr>
+                <w:rFonts w:ascii="Consolas" w:hAnsi="Consolas" w:cs="Consolas"/>
+                <w:color w:val="3F7F5F"/>
+                <w:sz w:val="24"/>
+                <w:szCs w:val="24"/>
+              </w:rPr>
+              <w:t>//navigate back to google web page</w:t>
+            </w:r>
+          </w:p>
+          <w:p>
+            <w:pPr>
+              <w:autoSpaceDE w:val="0"/>
+              <w:autoSpaceDN w:val="0"/>
+              <w:adjustRightInd w:val="0"/>
+              <w:spacing w:after="0" w:line="240" w:lineRule="auto"/>
+              <w:rPr>
+                <w:rFonts w:ascii="Consolas" w:hAnsi="Consolas" w:cs="Consolas"/>
+                <w:sz w:val="24"/>
+                <w:szCs w:val="24"/>
+              </w:rPr>
+            </w:pPr>
+            <w:r>
+              <w:rPr>
+                <w:rFonts w:ascii="Consolas" w:hAnsi="Consolas" w:cs="Consolas"/>
+                <w:color w:val="000000"/>
+                <w:sz w:val="24"/>
+                <w:szCs w:val="24"/>
+              </w:rPr>
+              <w:tab/>
+            </w:r>
+            <w:r>
+              <w:rPr>
+                <w:rFonts w:ascii="Consolas" w:hAnsi="Consolas" w:cs="Consolas"/>
+                <w:color w:val="000000"/>
+                <w:sz w:val="24"/>
+                <w:szCs w:val="24"/>
+              </w:rPr>
+              <w:tab/>
+            </w:r>
+            <w:proofErr w:type="spellStart"/>
+            <w:proofErr w:type="gramStart"/>
+            <w:r>
+              <w:rPr>
+                <w:rFonts w:ascii="Consolas" w:hAnsi="Consolas" w:cs="Consolas"/>
+                <w:color w:val="6A3E3E"/>
+                <w:sz w:val="24"/>
+                <w:szCs w:val="24"/>
+              </w:rPr>
+              <w:t>driver</w:t>
+            </w:r>
+            <w:r>
+              <w:rPr>
+                <w:rFonts w:ascii="Consolas" w:hAnsi="Consolas" w:cs="Consolas"/>
+                <w:color w:val="000000"/>
+                <w:sz w:val="24"/>
+                <w:szCs w:val="24"/>
+              </w:rPr>
+              <w:t>.navigate</w:t>
+            </w:r>
+            <w:proofErr w:type="spellEnd"/>
+            <w:proofErr w:type="gramEnd"/>
+            <w:r>
+              <w:rPr>
+                <w:rFonts w:ascii="Consolas" w:hAnsi="Consolas" w:cs="Consolas"/>
+                <w:color w:val="000000"/>
+                <w:sz w:val="24"/>
+                <w:szCs w:val="24"/>
+              </w:rPr>
+              <w:t>().back();</w:t>
+            </w:r>
+          </w:p>
+          <w:p>
+            <w:pPr>
+              <w:autoSpaceDE w:val="0"/>
+              <w:autoSpaceDN w:val="0"/>
+              <w:adjustRightInd w:val="0"/>
+              <w:spacing w:after="0" w:line="240" w:lineRule="auto"/>
+              <w:rPr>
+                <w:rFonts w:ascii="Consolas" w:hAnsi="Consolas" w:cs="Consolas"/>
+                <w:sz w:val="24"/>
+                <w:szCs w:val="24"/>
+              </w:rPr>
+            </w:pPr>
+            <w:r>
+              <w:rPr>
+                <w:rFonts w:ascii="Consolas" w:hAnsi="Consolas" w:cs="Consolas"/>
+                <w:color w:val="000000"/>
+                <w:sz w:val="24"/>
+                <w:szCs w:val="24"/>
+              </w:rPr>
+              <w:tab/>
+            </w:r>
+            <w:r>
+              <w:rPr>
+                <w:rFonts w:ascii="Consolas" w:hAnsi="Consolas" w:cs="Consolas"/>
+                <w:color w:val="000000"/>
+                <w:sz w:val="24"/>
+                <w:szCs w:val="24"/>
+              </w:rPr>
+              <w:tab/>
+            </w:r>
+            <w:r>
+              <w:rPr>
+                <w:rFonts w:ascii="Consolas" w:hAnsi="Consolas" w:cs="Consolas"/>
+                <w:color w:val="3F7F5F"/>
+                <w:sz w:val="24"/>
+                <w:szCs w:val="24"/>
+              </w:rPr>
+              <w:t xml:space="preserve">//navigate forward to </w:t>
+            </w:r>
+            <w:proofErr w:type="spellStart"/>
+            <w:r>
+              <w:rPr>
+                <w:rFonts w:ascii="Consolas" w:hAnsi="Consolas" w:cs="Consolas"/>
+                <w:color w:val="3F7F5F"/>
+                <w:sz w:val="24"/>
+                <w:szCs w:val="24"/>
+                <w:u w:val="single"/>
+              </w:rPr>
+              <w:t>facebook</w:t>
+            </w:r>
+            <w:proofErr w:type="spellEnd"/>
+          </w:p>
+          <w:p>
+            <w:pPr>
+              <w:autoSpaceDE w:val="0"/>
+              <w:autoSpaceDN w:val="0"/>
+              <w:adjustRightInd w:val="0"/>
+              <w:spacing w:after="0" w:line="240" w:lineRule="auto"/>
+              <w:rPr>
+                <w:rFonts w:ascii="Consolas" w:hAnsi="Consolas" w:cs="Consolas"/>
+                <w:sz w:val="24"/>
+                <w:szCs w:val="24"/>
+              </w:rPr>
+            </w:pPr>
+            <w:r>
+              <w:rPr>
+                <w:rFonts w:ascii="Consolas" w:hAnsi="Consolas" w:cs="Consolas"/>
+                <w:color w:val="000000"/>
+                <w:sz w:val="24"/>
+                <w:szCs w:val="24"/>
+              </w:rPr>
+              <w:tab/>
+            </w:r>
+            <w:r>
+              <w:rPr>
+                <w:rFonts w:ascii="Consolas" w:hAnsi="Consolas" w:cs="Consolas"/>
+                <w:color w:val="000000"/>
+                <w:sz w:val="24"/>
+                <w:szCs w:val="24"/>
+              </w:rPr>
+              <w:tab/>
+            </w:r>
+            <w:proofErr w:type="spellStart"/>
+            <w:proofErr w:type="gramStart"/>
+            <w:r>
+              <w:rPr>
+                <w:rFonts w:ascii="Consolas" w:hAnsi="Consolas" w:cs="Consolas"/>
+                <w:color w:val="6A3E3E"/>
+                <w:sz w:val="24"/>
+                <w:szCs w:val="24"/>
+              </w:rPr>
+              <w:t>driver</w:t>
+            </w:r>
+            <w:r>
+              <w:rPr>
+                <w:rFonts w:ascii="Consolas" w:hAnsi="Consolas" w:cs="Consolas"/>
+                <w:color w:val="000000"/>
+                <w:sz w:val="24"/>
+                <w:szCs w:val="24"/>
+              </w:rPr>
+              <w:t>.navigate</w:t>
+            </w:r>
+            <w:proofErr w:type="spellEnd"/>
+            <w:proofErr w:type="gramEnd"/>
+            <w:r>
+              <w:rPr>
+                <w:rFonts w:ascii="Consolas" w:hAnsi="Consolas" w:cs="Consolas"/>
+                <w:color w:val="000000"/>
+                <w:sz w:val="24"/>
+                <w:szCs w:val="24"/>
+              </w:rPr>
+              <w:t>().forward();</w:t>
+            </w:r>
+          </w:p>
+          <w:p>
+            <w:pPr>
+              <w:autoSpaceDE w:val="0"/>
+              <w:autoSpaceDN w:val="0"/>
+              <w:adjustRightInd w:val="0"/>
+              <w:spacing w:after="0" w:line="240" w:lineRule="auto"/>
+              <w:rPr>
+                <w:rFonts w:ascii="Consolas" w:hAnsi="Consolas" w:cs="Consolas"/>
+                <w:sz w:val="24"/>
+                <w:szCs w:val="24"/>
+              </w:rPr>
+            </w:pPr>
+            <w:r>
+              <w:rPr>
+                <w:rFonts w:ascii="Consolas" w:hAnsi="Consolas" w:cs="Consolas"/>
+                <w:color w:val="000000"/>
+                <w:sz w:val="24"/>
+                <w:szCs w:val="24"/>
+              </w:rPr>
+              <w:tab/>
+            </w:r>
+            <w:r>
+              <w:rPr>
+                <w:rFonts w:ascii="Consolas" w:hAnsi="Consolas" w:cs="Consolas"/>
+                <w:color w:val="000000"/>
+                <w:sz w:val="24"/>
+                <w:szCs w:val="24"/>
+              </w:rPr>
+              <w:tab/>
+            </w:r>
+          </w:p>
+          <w:p>
+            <w:pPr>
+              <w:autoSpaceDE w:val="0"/>
+              <w:autoSpaceDN w:val="0"/>
+              <w:adjustRightInd w:val="0"/>
+              <w:spacing w:after="0" w:line="240" w:lineRule="auto"/>
+              <w:rPr>
+                <w:rFonts w:ascii="Consolas" w:hAnsi="Consolas" w:cs="Consolas"/>
+                <w:sz w:val="24"/>
+                <w:szCs w:val="24"/>
+              </w:rPr>
+            </w:pPr>
+            <w:r>
+              <w:rPr>
+                <w:rFonts w:ascii="Consolas" w:hAnsi="Consolas" w:cs="Consolas"/>
+                <w:color w:val="000000"/>
+                <w:sz w:val="24"/>
+                <w:szCs w:val="24"/>
+              </w:rPr>
+              <w:tab/>
+            </w:r>
+            <w:r>
+              <w:rPr>
+                <w:rFonts w:ascii="Consolas" w:hAnsi="Consolas" w:cs="Consolas"/>
+                <w:color w:val="000000"/>
+                <w:sz w:val="24"/>
+                <w:szCs w:val="24"/>
+              </w:rPr>
+              <w:tab/>
+            </w:r>
+          </w:p>
+          <w:p>
+            <w:pPr>
+              <w:autoSpaceDE w:val="0"/>
+              <w:autoSpaceDN w:val="0"/>
+              <w:adjustRightInd w:val="0"/>
+              <w:spacing w:after="0" w:line="240" w:lineRule="auto"/>
+              <w:rPr>
+                <w:rFonts w:ascii="Consolas" w:hAnsi="Consolas" w:cs="Consolas"/>
+                <w:sz w:val="24"/>
+                <w:szCs w:val="24"/>
+              </w:rPr>
+            </w:pPr>
+            <w:r>
+              <w:rPr>
+                <w:rFonts w:ascii="Consolas" w:hAnsi="Consolas" w:cs="Consolas"/>
+                <w:color w:val="000000"/>
+                <w:sz w:val="24"/>
+                <w:szCs w:val="24"/>
+              </w:rPr>
+              <w:tab/>
+              <w:t>}</w:t>
+            </w:r>
+          </w:p>
+          <w:p>
+            <w:pPr>
+              <w:autoSpaceDE w:val="0"/>
+              <w:autoSpaceDN w:val="0"/>
+              <w:adjustRightInd w:val="0"/>
+              <w:spacing w:after="0" w:line="240" w:lineRule="auto"/>
+              <w:rPr>
+                <w:rFonts w:ascii="Consolas" w:hAnsi="Consolas" w:cs="Consolas"/>
+                <w:sz w:val="24"/>
+                <w:szCs w:val="24"/>
+              </w:rPr>
+            </w:pPr>
+            <w:r>
+              <w:rPr>
+                <w:rFonts w:ascii="Consolas" w:hAnsi="Consolas" w:cs="Consolas"/>
+                <w:color w:val="000000"/>
+                <w:sz w:val="24"/>
+                <w:szCs w:val="24"/>
+              </w:rPr>
+              <w:t>}</w:t>
+            </w:r>
+          </w:p>
+          <w:p>
+            <w:pPr>
+              <w:ind w:left="105"/>
+              <w:rPr>
+                <w:rFonts w:ascii="Consolas" w:hAnsi="Consolas" w:cs="Consolas"/>
+                <w:color w:val="000000"/>
+                <w:sz w:val="24"/>
+                <w:szCs w:val="24"/>
+              </w:rPr>
+            </w:pPr>
+          </w:p>
+        </w:tc>
+      </w:tr>
+    </w:tbl>
+    <w:p>
+      <w:pPr>
+        <w:rPr>
+          <w:rFonts w:ascii="Consolas" w:hAnsi="Consolas" w:cs="Consolas"/>
+          <w:color w:val="000000"/>
+          <w:sz w:val="24"/>
+          <w:szCs w:val="24"/>
+        </w:rPr>
+      </w:pPr>
+    </w:p>
+    <w:p>
+      <w:pPr>
+        <w:rPr>
+          <w:rFonts w:ascii="Consolas" w:hAnsi="Consolas" w:cs="Consolas"/>
+          <w:color w:val="000000"/>
+          <w:sz w:val="24"/>
+          <w:szCs w:val="24"/>
+        </w:rPr>
+      </w:pPr>
+    </w:p>
+    <w:p>
+      <w:pPr>
+        <w:ind w:firstLine="135"/>
+        <w:rPr>
+          <w:rFonts w:ascii="Consolas" w:hAnsi="Consolas" w:cs="Consolas"/>
+          <w:color w:val="000000"/>
+          <w:sz w:val="24"/>
+          <w:szCs w:val="24"/>
+        </w:rPr>
+      </w:pPr>
+    </w:p>
+    <w:p>
+      <w:pPr>
+        <w:rPr>
+          <w:rFonts w:ascii="Consolas" w:hAnsi="Consolas" w:cs="Consolas"/>
+          <w:color w:val="000000"/>
+          <w:sz w:val="24"/>
+          <w:szCs w:val="24"/>
+        </w:rPr>
+      </w:pPr>
+    </w:p>
+    <w:p>
+      <w:pPr>
+        <w:rPr>
+          <w:rFonts w:ascii="Consolas" w:hAnsi="Consolas" w:cs="Consolas"/>
+          <w:color w:val="000000"/>
+          <w:sz w:val="24"/>
+          <w:szCs w:val="24"/>
+        </w:rPr>
+      </w:pPr>
+    </w:p>
+    <w:p>
+      <w:pPr>
+        <w:rPr>
+          <w:rFonts w:ascii="Consolas" w:hAnsi="Consolas" w:cs="Consolas"/>
+          <w:color w:val="000000"/>
+          <w:sz w:val="24"/>
+          <w:szCs w:val="24"/>
+        </w:rPr>
+      </w:pPr>
+    </w:p>
+    <w:p>
+      <w:pPr>
+        <w:rPr>
+          <w:rFonts w:ascii="Times New Roman" w:hAnsi="Times New Roman" w:cs="Times New Roman"/>
+          <w:bCs/>
+          <w:color w:val="000000" w:themeColor="text1"/>
+          <w:sz w:val="24"/>
+          <w:szCs w:val="24"/>
+          <w:lang w:val="en-US"/>
+          <w14:shadow w14:blurRad="38100" w14:dist="19050" w14:dir="2700000" w14:sx="100000" w14:sy="100000" w14:kx="0" w14:ky="0" w14:algn="tl">
+            <w14:schemeClr w14:val="dk1">
+              <w14:alpha w14:val="60000"/>
+            </w14:schemeClr>
+          </w14:shadow>
+          <w14:textOutline w14:w="0" w14:cap="flat" w14:cmpd="sng" w14:algn="ctr">
+            <w14:noFill/>
+            <w14:prstDash w14:val="solid"/>
+            <w14:round/>
+          </w14:textOutline>
+        </w:rPr>
+      </w:pPr>
+    </w:p>
+    <w:p>
+      <w:pPr>
+        <w:rPr>
+          <w:rFonts w:ascii="Times New Roman" w:hAnsi="Times New Roman" w:cs="Times New Roman"/>
+          <w:bCs/>
+          <w:color w:val="000000" w:themeColor="text1"/>
+          <w:sz w:val="24"/>
+          <w:szCs w:val="24"/>
+          <w:lang w:val="en-US"/>
+          <w14:shadow w14:blurRad="38100" w14:dist="19050" w14:dir="2700000" w14:sx="100000" w14:sy="100000" w14:kx="0" w14:ky="0" w14:algn="tl">
+            <w14:schemeClr w14:val="dk1">
+              <w14:alpha w14:val="60000"/>
+            </w14:schemeClr>
+          </w14:shadow>
+          <w14:textOutline w14:w="0" w14:cap="flat" w14:cmpd="sng" w14:algn="ctr">
+            <w14:noFill/>
+            <w14:prstDash w14:val="solid"/>
+            <w14:round/>
+          </w14:textOutline>
+        </w:rPr>
+      </w:pPr>
+    </w:p>
+    <w:p>
+      <w:pPr>
+        <w:rPr>
+          <w:rFonts w:ascii="Times New Roman" w:hAnsi="Times New Roman" w:cs="Times New Roman"/>
+          <w:bCs/>
+          <w:color w:val="000000" w:themeColor="text1"/>
+          <w:sz w:val="24"/>
+          <w:szCs w:val="24"/>
+          <w:lang w:val="en-US"/>
+          <w14:shadow w14:blurRad="38100" w14:dist="19050" w14:dir="2700000" w14:sx="100000" w14:sy="100000" w14:kx="0" w14:ky="0" w14:algn="tl">
+            <w14:schemeClr w14:val="dk1">
+              <w14:alpha w14:val="60000"/>
+            </w14:schemeClr>
+          </w14:shadow>
+          <w14:textOutline w14:w="0" w14:cap="flat" w14:cmpd="sng" w14:algn="ctr">
+            <w14:noFill/>
+            <w14:prstDash w14:val="solid"/>
+            <w14:round/>
+          </w14:textOutline>
+        </w:rPr>
+      </w:pPr>
+    </w:p>
+    <w:p>
+      <w:pPr>
+        <w:rPr>
+          <w:rFonts w:ascii="Times New Roman" w:hAnsi="Times New Roman" w:cs="Times New Roman"/>
+          <w:bCs/>
+          <w:color w:val="000000" w:themeColor="text1"/>
+          <w:sz w:val="24"/>
+          <w:szCs w:val="24"/>
+          <w:lang w:val="en-US"/>
+          <w14:shadow w14:blurRad="38100" w14:dist="19050" w14:dir="2700000" w14:sx="100000" w14:sy="100000" w14:kx="0" w14:ky="0" w14:algn="tl">
+            <w14:schemeClr w14:val="dk1">
+              <w14:alpha w14:val="60000"/>
+            </w14:schemeClr>
+          </w14:shadow>
+          <w14:textOutline w14:w="0" w14:cap="flat" w14:cmpd="sng" w14:algn="ctr">
+            <w14:noFill/>
+            <w14:prstDash w14:val="solid"/>
+            <w14:round/>
+          </w14:textOutline>
+        </w:rPr>
+      </w:pPr>
+    </w:p>
+    <w:p>
+      <w:pPr>
+        <w:rPr>
+          <w:rFonts w:ascii="Times New Roman" w:hAnsi="Times New Roman" w:cs="Times New Roman"/>
+          <w:bCs/>
+          <w:color w:val="000000" w:themeColor="text1"/>
+          <w:sz w:val="24"/>
+          <w:szCs w:val="24"/>
+          <w:lang w:val="en-US"/>
           <w14:shadow w14:blurRad="38100" w14:dist="19050" w14:dir="2700000" w14:sx="100000" w14:sy="100000" w14:kx="0" w14:ky="0" w14:algn="tl">
             <w14:schemeClr w14:val="dk1">
               <w14:alpha w14:val="60000"/>
@@ -2532,6 +8884,119 @@
     </w:lvl>
   </w:abstractNum>
   <w:abstractNum w:abstractNumId="1" w15:restartNumberingAfterBreak="0">
+    <w:nsid w:val="0B3111BE"/>
+    <w:multiLevelType w:val="hybridMultilevel"/>
+    <w:tmpl w:val="9606F1BA"/>
+    <w:lvl w:ilvl="0" w:tplc="40090009">
+      <w:start w:val="1"/>
+      <w:numFmt w:val="bullet"/>
+      <w:lvlText w:val=""/>
+      <w:lvlJc w:val="left"/>
+      <w:pPr>
+        <w:ind w:left="720" w:hanging="360"/>
+      </w:pPr>
+      <w:rPr>
+        <w:rFonts w:ascii="Wingdings" w:hAnsi="Wingdings" w:hint="default"/>
+      </w:rPr>
+    </w:lvl>
+    <w:lvl w:ilvl="1" w:tplc="40090003" w:tentative="1">
+      <w:start w:val="1"/>
+      <w:numFmt w:val="bullet"/>
+      <w:lvlText w:val="o"/>
+      <w:lvlJc w:val="left"/>
+      <w:pPr>
+        <w:ind w:left="1440" w:hanging="360"/>
+      </w:pPr>
+      <w:rPr>
+        <w:rFonts w:ascii="Courier New" w:hAnsi="Courier New" w:cs="Courier New" w:hint="default"/>
+      </w:rPr>
+    </w:lvl>
+    <w:lvl w:ilvl="2" w:tplc="40090005" w:tentative="1">
+      <w:start w:val="1"/>
+      <w:numFmt w:val="bullet"/>
+      <w:lvlText w:val=""/>
+      <w:lvlJc w:val="left"/>
+      <w:pPr>
+        <w:ind w:left="2160" w:hanging="360"/>
+      </w:pPr>
+      <w:rPr>
+        <w:rFonts w:ascii="Wingdings" w:hAnsi="Wingdings" w:hint="default"/>
+      </w:rPr>
+    </w:lvl>
+    <w:lvl w:ilvl="3" w:tplc="40090001" w:tentative="1">
+      <w:start w:val="1"/>
+      <w:numFmt w:val="bullet"/>
+      <w:lvlText w:val=""/>
+      <w:lvlJc w:val="left"/>
+      <w:pPr>
+        <w:ind w:left="2880" w:hanging="360"/>
+      </w:pPr>
+      <w:rPr>
+        <w:rFonts w:ascii="Symbol" w:hAnsi="Symbol" w:hint="default"/>
+      </w:rPr>
+    </w:lvl>
+    <w:lvl w:ilvl="4" w:tplc="40090003" w:tentative="1">
+      <w:start w:val="1"/>
+      <w:numFmt w:val="bullet"/>
+      <w:lvlText w:val="o"/>
+      <w:lvlJc w:val="left"/>
+      <w:pPr>
+        <w:ind w:left="3600" w:hanging="360"/>
+      </w:pPr>
+      <w:rPr>
+        <w:rFonts w:ascii="Courier New" w:hAnsi="Courier New" w:cs="Courier New" w:hint="default"/>
+      </w:rPr>
+    </w:lvl>
+    <w:lvl w:ilvl="5" w:tplc="40090005" w:tentative="1">
+      <w:start w:val="1"/>
+      <w:numFmt w:val="bullet"/>
+      <w:lvlText w:val=""/>
+      <w:lvlJc w:val="left"/>
+      <w:pPr>
+        <w:ind w:left="4320" w:hanging="360"/>
+      </w:pPr>
+      <w:rPr>
+        <w:rFonts w:ascii="Wingdings" w:hAnsi="Wingdings" w:hint="default"/>
+      </w:rPr>
+    </w:lvl>
+    <w:lvl w:ilvl="6" w:tplc="40090001" w:tentative="1">
+      <w:start w:val="1"/>
+      <w:numFmt w:val="bullet"/>
+      <w:lvlText w:val=""/>
+      <w:lvlJc w:val="left"/>
+      <w:pPr>
+        <w:ind w:left="5040" w:hanging="360"/>
+      </w:pPr>
+      <w:rPr>
+        <w:rFonts w:ascii="Symbol" w:hAnsi="Symbol" w:hint="default"/>
+      </w:rPr>
+    </w:lvl>
+    <w:lvl w:ilvl="7" w:tplc="40090003" w:tentative="1">
+      <w:start w:val="1"/>
+      <w:numFmt w:val="bullet"/>
+      <w:lvlText w:val="o"/>
+      <w:lvlJc w:val="left"/>
+      <w:pPr>
+        <w:ind w:left="5760" w:hanging="360"/>
+      </w:pPr>
+      <w:rPr>
+        <w:rFonts w:ascii="Courier New" w:hAnsi="Courier New" w:cs="Courier New" w:hint="default"/>
+      </w:rPr>
+    </w:lvl>
+    <w:lvl w:ilvl="8" w:tplc="40090005" w:tentative="1">
+      <w:start w:val="1"/>
+      <w:numFmt w:val="bullet"/>
+      <w:lvlText w:val=""/>
+      <w:lvlJc w:val="left"/>
+      <w:pPr>
+        <w:ind w:left="6480" w:hanging="360"/>
+      </w:pPr>
+      <w:rPr>
+        <w:rFonts w:ascii="Wingdings" w:hAnsi="Wingdings" w:hint="default"/>
+      </w:rPr>
+    </w:lvl>
+  </w:abstractNum>
+  <w:abstractNum w:abstractNumId="2" w15:restartNumberingAfterBreak="0">
     <w:nsid w:val="2C864B5E"/>
     <w:multiLevelType w:val="hybridMultilevel"/>
     <w:tmpl w:val="DE7A8EC6"/>
@@ -2620,7 +9085,7 @@
       </w:pPr>
     </w:lvl>
   </w:abstractNum>
-  <w:abstractNum w:abstractNumId="2" w15:restartNumberingAfterBreak="0">
+  <w:abstractNum w:abstractNumId="3" w15:restartNumberingAfterBreak="0">
     <w:nsid w:val="3A4C3680"/>
     <w:multiLevelType w:val="hybridMultilevel"/>
     <w:tmpl w:val="3E3E5142"/>
@@ -2709,7 +9174,7 @@
       </w:pPr>
     </w:lvl>
   </w:abstractNum>
-  <w:abstractNum w:abstractNumId="3" w15:restartNumberingAfterBreak="0">
+  <w:abstractNum w:abstractNumId="4" w15:restartNumberingAfterBreak="0">
     <w:nsid w:val="3CBE12D8"/>
     <w:multiLevelType w:val="hybridMultilevel"/>
     <w:tmpl w:val="A1F607AE"/>
@@ -2798,7 +9263,7 @@
       </w:pPr>
     </w:lvl>
   </w:abstractNum>
-  <w:abstractNum w:abstractNumId="4" w15:restartNumberingAfterBreak="0">
+  <w:abstractNum w:abstractNumId="5" w15:restartNumberingAfterBreak="0">
     <w:nsid w:val="4F8C7861"/>
     <w:multiLevelType w:val="hybridMultilevel"/>
     <w:tmpl w:val="556C90A6"/>
@@ -2887,7 +9352,120 @@
       </w:pPr>
     </w:lvl>
   </w:abstractNum>
-  <w:abstractNum w:abstractNumId="5" w15:restartNumberingAfterBreak="0">
+  <w:abstractNum w:abstractNumId="6" w15:restartNumberingAfterBreak="0">
+    <w:nsid w:val="51AA3CD7"/>
+    <w:multiLevelType w:val="hybridMultilevel"/>
+    <w:tmpl w:val="75B06D6A"/>
+    <w:lvl w:ilvl="0" w:tplc="4009000B">
+      <w:start w:val="1"/>
+      <w:numFmt w:val="bullet"/>
+      <w:lvlText w:val=""/>
+      <w:lvlJc w:val="left"/>
+      <w:pPr>
+        <w:ind w:left="720" w:hanging="360"/>
+      </w:pPr>
+      <w:rPr>
+        <w:rFonts w:ascii="Wingdings" w:hAnsi="Wingdings" w:hint="default"/>
+      </w:rPr>
+    </w:lvl>
+    <w:lvl w:ilvl="1" w:tplc="40090003">
+      <w:start w:val="1"/>
+      <w:numFmt w:val="bullet"/>
+      <w:lvlText w:val="o"/>
+      <w:lvlJc w:val="left"/>
+      <w:pPr>
+        <w:ind w:left="1440" w:hanging="360"/>
+      </w:pPr>
+      <w:rPr>
+        <w:rFonts w:ascii="Courier New" w:hAnsi="Courier New" w:cs="Courier New" w:hint="default"/>
+      </w:rPr>
+    </w:lvl>
+    <w:lvl w:ilvl="2" w:tplc="40090005" w:tentative="1">
+      <w:start w:val="1"/>
+      <w:numFmt w:val="bullet"/>
+      <w:lvlText w:val=""/>
+      <w:lvlJc w:val="left"/>
+      <w:pPr>
+        <w:ind w:left="2160" w:hanging="360"/>
+      </w:pPr>
+      <w:rPr>
+        <w:rFonts w:ascii="Wingdings" w:hAnsi="Wingdings" w:hint="default"/>
+      </w:rPr>
+    </w:lvl>
+    <w:lvl w:ilvl="3" w:tplc="40090001" w:tentative="1">
+      <w:start w:val="1"/>
+      <w:numFmt w:val="bullet"/>
+      <w:lvlText w:val=""/>
+      <w:lvlJc w:val="left"/>
+      <w:pPr>
+        <w:ind w:left="2880" w:hanging="360"/>
+      </w:pPr>
+      <w:rPr>
+        <w:rFonts w:ascii="Symbol" w:hAnsi="Symbol" w:hint="default"/>
+      </w:rPr>
+    </w:lvl>
+    <w:lvl w:ilvl="4" w:tplc="40090003" w:tentative="1">
+      <w:start w:val="1"/>
+      <w:numFmt w:val="bullet"/>
+      <w:lvlText w:val="o"/>
+      <w:lvlJc w:val="left"/>
+      <w:pPr>
+        <w:ind w:left="3600" w:hanging="360"/>
+      </w:pPr>
+      <w:rPr>
+        <w:rFonts w:ascii="Courier New" w:hAnsi="Courier New" w:cs="Courier New" w:hint="default"/>
+      </w:rPr>
+    </w:lvl>
+    <w:lvl w:ilvl="5" w:tplc="40090005" w:tentative="1">
+      <w:start w:val="1"/>
+      <w:numFmt w:val="bullet"/>
+      <w:lvlText w:val=""/>
+      <w:lvlJc w:val="left"/>
+      <w:pPr>
+        <w:ind w:left="4320" w:hanging="360"/>
+      </w:pPr>
+      <w:rPr>
+        <w:rFonts w:ascii="Wingdings" w:hAnsi="Wingdings" w:hint="default"/>
+      </w:rPr>
+    </w:lvl>
+    <w:lvl w:ilvl="6" w:tplc="40090001" w:tentative="1">
+      <w:start w:val="1"/>
+      <w:numFmt w:val="bullet"/>
+      <w:lvlText w:val=""/>
+      <w:lvlJc w:val="left"/>
+      <w:pPr>
+        <w:ind w:left="5040" w:hanging="360"/>
+      </w:pPr>
+      <w:rPr>
+        <w:rFonts w:ascii="Symbol" w:hAnsi="Symbol" w:hint="default"/>
+      </w:rPr>
+    </w:lvl>
+    <w:lvl w:ilvl="7" w:tplc="40090003" w:tentative="1">
+      <w:start w:val="1"/>
+      <w:numFmt w:val="bullet"/>
+      <w:lvlText w:val="o"/>
+      <w:lvlJc w:val="left"/>
+      <w:pPr>
+        <w:ind w:left="5760" w:hanging="360"/>
+      </w:pPr>
+      <w:rPr>
+        <w:rFonts w:ascii="Courier New" w:hAnsi="Courier New" w:cs="Courier New" w:hint="default"/>
+      </w:rPr>
+    </w:lvl>
+    <w:lvl w:ilvl="8" w:tplc="40090005" w:tentative="1">
+      <w:start w:val="1"/>
+      <w:numFmt w:val="bullet"/>
+      <w:lvlText w:val=""/>
+      <w:lvlJc w:val="left"/>
+      <w:pPr>
+        <w:ind w:left="6480" w:hanging="360"/>
+      </w:pPr>
+      <w:rPr>
+        <w:rFonts w:ascii="Wingdings" w:hAnsi="Wingdings" w:hint="default"/>
+      </w:rPr>
+    </w:lvl>
+  </w:abstractNum>
+  <w:abstractNum w:abstractNumId="7" w15:restartNumberingAfterBreak="0">
     <w:nsid w:val="58406577"/>
     <w:multiLevelType w:val="hybridMultilevel"/>
     <w:tmpl w:val="51FE1462"/>
@@ -2976,7 +9554,7 @@
       </w:pPr>
     </w:lvl>
   </w:abstractNum>
-  <w:abstractNum w:abstractNumId="6" w15:restartNumberingAfterBreak="0">
+  <w:abstractNum w:abstractNumId="8" w15:restartNumberingAfterBreak="0">
     <w:nsid w:val="60962612"/>
     <w:multiLevelType w:val="hybridMultilevel"/>
     <w:tmpl w:val="EAF08230"/>
@@ -3065,26 +9643,148 @@
       </w:pPr>
     </w:lvl>
   </w:abstractNum>
+  <w:abstractNum w:abstractNumId="9" w15:restartNumberingAfterBreak="0">
+    <w:nsid w:val="75BC7E35"/>
+    <w:multiLevelType w:val="hybridMultilevel"/>
+    <w:tmpl w:val="02525ED6"/>
+    <w:lvl w:ilvl="0" w:tplc="40090009">
+      <w:start w:val="1"/>
+      <w:numFmt w:val="bullet"/>
+      <w:lvlText w:val=""/>
+      <w:lvlJc w:val="left"/>
+      <w:pPr>
+        <w:ind w:left="720" w:hanging="360"/>
+      </w:pPr>
+      <w:rPr>
+        <w:rFonts w:ascii="Wingdings" w:hAnsi="Wingdings" w:hint="default"/>
+      </w:rPr>
+    </w:lvl>
+    <w:lvl w:ilvl="1" w:tplc="40090003">
+      <w:start w:val="1"/>
+      <w:numFmt w:val="bullet"/>
+      <w:lvlText w:val="o"/>
+      <w:lvlJc w:val="left"/>
+      <w:pPr>
+        <w:ind w:left="1440" w:hanging="360"/>
+      </w:pPr>
+      <w:rPr>
+        <w:rFonts w:ascii="Courier New" w:hAnsi="Courier New" w:cs="Courier New" w:hint="default"/>
+      </w:rPr>
+    </w:lvl>
+    <w:lvl w:ilvl="2" w:tplc="40090005" w:tentative="1">
+      <w:start w:val="1"/>
+      <w:numFmt w:val="bullet"/>
+      <w:lvlText w:val=""/>
+      <w:lvlJc w:val="left"/>
+      <w:pPr>
+        <w:ind w:left="2160" w:hanging="360"/>
+      </w:pPr>
+      <w:rPr>
+        <w:rFonts w:ascii="Wingdings" w:hAnsi="Wingdings" w:hint="default"/>
+      </w:rPr>
+    </w:lvl>
+    <w:lvl w:ilvl="3" w:tplc="40090001" w:tentative="1">
+      <w:start w:val="1"/>
+      <w:numFmt w:val="bullet"/>
+      <w:lvlText w:val=""/>
+      <w:lvlJc w:val="left"/>
+      <w:pPr>
+        <w:ind w:left="2880" w:hanging="360"/>
+      </w:pPr>
+      <w:rPr>
+        <w:rFonts w:ascii="Symbol" w:hAnsi="Symbol" w:hint="default"/>
+      </w:rPr>
+    </w:lvl>
+    <w:lvl w:ilvl="4" w:tplc="40090003" w:tentative="1">
+      <w:start w:val="1"/>
+      <w:numFmt w:val="bullet"/>
+      <w:lvlText w:val="o"/>
+      <w:lvlJc w:val="left"/>
+      <w:pPr>
+        <w:ind w:left="3600" w:hanging="360"/>
+      </w:pPr>
+      <w:rPr>
+        <w:rFonts w:ascii="Courier New" w:hAnsi="Courier New" w:cs="Courier New" w:hint="default"/>
+      </w:rPr>
+    </w:lvl>
+    <w:lvl w:ilvl="5" w:tplc="40090005" w:tentative="1">
+      <w:start w:val="1"/>
+      <w:numFmt w:val="bullet"/>
+      <w:lvlText w:val=""/>
+      <w:lvlJc w:val="left"/>
+      <w:pPr>
+        <w:ind w:left="4320" w:hanging="360"/>
+      </w:pPr>
+      <w:rPr>
+        <w:rFonts w:ascii="Wingdings" w:hAnsi="Wingdings" w:hint="default"/>
+      </w:rPr>
+    </w:lvl>
+    <w:lvl w:ilvl="6" w:tplc="40090001" w:tentative="1">
+      <w:start w:val="1"/>
+      <w:numFmt w:val="bullet"/>
+      <w:lvlText w:val=""/>
+      <w:lvlJc w:val="left"/>
+      <w:pPr>
+        <w:ind w:left="5040" w:hanging="360"/>
+      </w:pPr>
+      <w:rPr>
+        <w:rFonts w:ascii="Symbol" w:hAnsi="Symbol" w:hint="default"/>
+      </w:rPr>
+    </w:lvl>
+    <w:lvl w:ilvl="7" w:tplc="40090003" w:tentative="1">
+      <w:start w:val="1"/>
+      <w:numFmt w:val="bullet"/>
+      <w:lvlText w:val="o"/>
+      <w:lvlJc w:val="left"/>
+      <w:pPr>
+        <w:ind w:left="5760" w:hanging="360"/>
+      </w:pPr>
+      <w:rPr>
+        <w:rFonts w:ascii="Courier New" w:hAnsi="Courier New" w:cs="Courier New" w:hint="default"/>
+      </w:rPr>
+    </w:lvl>
+    <w:lvl w:ilvl="8" w:tplc="40090005" w:tentative="1">
+      <w:start w:val="1"/>
+      <w:numFmt w:val="bullet"/>
+      <w:lvlText w:val=""/>
+      <w:lvlJc w:val="left"/>
+      <w:pPr>
+        <w:ind w:left="6480" w:hanging="360"/>
+      </w:pPr>
+      <w:rPr>
+        <w:rFonts w:ascii="Wingdings" w:hAnsi="Wingdings" w:hint="default"/>
+      </w:rPr>
+    </w:lvl>
+  </w:abstractNum>
   <w:num w:numId="1">
-    <w:abstractNumId w:val="1"/>
+    <w:abstractNumId w:val="2"/>
   </w:num>
   <w:num w:numId="2">
+    <w:abstractNumId w:val="4"/>
+  </w:num>
+  <w:num w:numId="3">
     <w:abstractNumId w:val="3"/>
   </w:num>
-  <w:num w:numId="3">
-    <w:abstractNumId w:val="2"/>
-  </w:num>
   <w:num w:numId="4">
-    <w:abstractNumId w:val="6"/>
+    <w:abstractNumId w:val="8"/>
   </w:num>
   <w:num w:numId="5">
     <w:abstractNumId w:val="0"/>
   </w:num>
   <w:num w:numId="6">
+    <w:abstractNumId w:val="7"/>
+  </w:num>
+  <w:num w:numId="7">
     <w:abstractNumId w:val="5"/>
   </w:num>
-  <w:num w:numId="7">
-    <w:abstractNumId w:val="4"/>
+  <w:num w:numId="8">
+    <w:abstractNumId w:val="6"/>
+  </w:num>
+  <w:num w:numId="9">
+    <w:abstractNumId w:val="9"/>
+  </w:num>
+  <w:num w:numId="10">
+    <w:abstractNumId w:val="1"/>
   </w:num>
 </w:numbering>
 </file>

--- a/selenium.docx
+++ b/selenium.docx
@@ -689,10 +689,7 @@
         <w:t xml:space="preserve">Selenium </w:t>
       </w:r>
       <w:r>
-        <w:t>GRID</w:t>
-      </w:r>
-      <w:r>
-        <w:t>:</w:t>
+        <w:t>GRID:</w:t>
       </w:r>
     </w:p>
     <w:p>
@@ -707,10 +704,12 @@
         <w:t xml:space="preserve">Selenium grid can be configured with both </w:t>
       </w:r>
       <w:proofErr w:type="spellStart"/>
+      <w:proofErr w:type="gramStart"/>
       <w:r>
         <w:t>RC,Web</w:t>
       </w:r>
       <w:proofErr w:type="spellEnd"/>
+      <w:proofErr w:type="gramEnd"/>
       <w:r>
         <w:t xml:space="preserve"> drivers versions.</w:t>
       </w:r>
@@ -733,13 +732,7 @@
         <w:pStyle w:val="Heading1"/>
       </w:pPr>
       <w:r>
-        <w:t>Selenium We</w:t>
-      </w:r>
-      <w:r>
-        <w:t xml:space="preserve">b </w:t>
-      </w:r>
-      <w:r>
-        <w:t>Driver:</w:t>
+        <w:t>Selenium Web Driver:</w:t>
       </w:r>
     </w:p>
     <w:p>
@@ -837,25 +830,7 @@
           <w:sz w:val="24"/>
           <w:szCs w:val="24"/>
         </w:rPr>
-        <w:t xml:space="preserve">Selenium WebDriver will </w:t>
-      </w:r>
-      <w:r>
-        <w:rPr>
-          <w:rFonts w:ascii="Times New Roman" w:hAnsi="Times New Roman" w:cs="Times New Roman"/>
-          <w:color w:val="000000"/>
-          <w:sz w:val="24"/>
-          <w:szCs w:val="24"/>
-        </w:rPr>
-        <w:t>send</w:t>
-      </w:r>
-      <w:r>
-        <w:rPr>
-          <w:rFonts w:ascii="Times New Roman" w:hAnsi="Times New Roman" w:cs="Times New Roman"/>
-          <w:color w:val="000000"/>
-          <w:sz w:val="24"/>
-          <w:szCs w:val="24"/>
-        </w:rPr>
-        <w:t xml:space="preserve"> commands directly to the browser and retrieves results.</w:t>
+        <w:t>Selenium WebDriver will send commands directly to the browser and retrieves results.</w:t>
       </w:r>
     </w:p>
     <w:p>
@@ -2367,48 +2342,7181 @@
           </w14:textOutline>
         </w:rPr>
       </w:pPr>
-      <w:r>
-        <w:rPr>
-          <w:rFonts w:ascii="Times New Roman" w:hAnsi="Times New Roman" w:cs="Times New Roman"/>
-          <w:bCs/>
-          <w:sz w:val="24"/>
-          <w:szCs w:val="24"/>
-          <w14:shadow w14:blurRad="38100" w14:dist="19050" w14:dir="2700000" w14:sx="100000" w14:sy="100000" w14:kx="0" w14:ky="0" w14:algn="tl">
-            <w14:schemeClr w14:val="dk1">
-              <w14:alpha w14:val="60000"/>
-            </w14:schemeClr>
-          </w14:shadow>
-          <w14:textOutline w14:w="0" w14:cap="flat" w14:cmpd="sng" w14:algn="ctr">
-            <w14:noFill/>
-            <w14:prstDash w14:val="solid"/>
-            <w14:round/>
-          </w14:textOutline>
-        </w:rPr>
-        <w:tab/>
-      </w:r>
+    </w:p>
+    <w:tbl>
+      <w:tblPr>
+        <w:tblW w:w="10650" w:type="dxa"/>
+        <w:tblInd w:w="-695" w:type="dxa"/>
+        <w:tblBorders>
+          <w:top w:val="single" w:sz="4" w:space="0" w:color="auto"/>
+          <w:left w:val="single" w:sz="4" w:space="0" w:color="auto"/>
+          <w:bottom w:val="single" w:sz="4" w:space="0" w:color="auto"/>
+          <w:right w:val="single" w:sz="4" w:space="0" w:color="auto"/>
+          <w:insideH w:val="single" w:sz="4" w:space="0" w:color="auto"/>
+          <w:insideV w:val="single" w:sz="4" w:space="0" w:color="auto"/>
+        </w:tblBorders>
+        <w:tblLook w:val="0000" w:firstRow="0" w:lastRow="0" w:firstColumn="0" w:lastColumn="0" w:noHBand="0" w:noVBand="0"/>
+      </w:tblPr>
+      <w:tblGrid>
+        <w:gridCol w:w="210"/>
+        <w:gridCol w:w="270"/>
+        <w:gridCol w:w="8145"/>
+        <w:gridCol w:w="1095"/>
+        <w:gridCol w:w="930"/>
+      </w:tblGrid>
+      <w:tr>
+        <w:tblPrEx>
+          <w:tblCellMar>
+            <w:top w:w="0" w:type="dxa"/>
+            <w:bottom w:w="0" w:type="dxa"/>
+          </w:tblCellMar>
+        </w:tblPrEx>
+        <w:trPr>
+          <w:gridBefore w:val="2"/>
+          <w:gridAfter w:val="2"/>
+          <w:wBefore w:w="480" w:type="dxa"/>
+          <w:wAfter w:w="2025" w:type="dxa"/>
+          <w:trHeight w:val="13905"/>
+        </w:trPr>
+        <w:tc>
+          <w:tcPr>
+            <w:tcW w:w="8145" w:type="dxa"/>
+          </w:tcPr>
+          <w:p>
+            <w:pPr>
+              <w:autoSpaceDE w:val="0"/>
+              <w:autoSpaceDN w:val="0"/>
+              <w:adjustRightInd w:val="0"/>
+              <w:spacing w:after="0" w:line="240" w:lineRule="auto"/>
+              <w:ind w:left="210"/>
+              <w:rPr>
+                <w:rFonts w:ascii="Consolas" w:hAnsi="Consolas" w:cs="Consolas"/>
+                <w:sz w:val="24"/>
+                <w:szCs w:val="24"/>
+              </w:rPr>
+            </w:pPr>
+            <w:r>
+              <w:rPr>
+                <w:rFonts w:ascii="Consolas" w:hAnsi="Consolas" w:cs="Consolas"/>
+                <w:b/>
+                <w:bCs/>
+                <w:color w:val="7F0055"/>
+                <w:sz w:val="24"/>
+                <w:szCs w:val="24"/>
+              </w:rPr>
+              <w:lastRenderedPageBreak/>
+              <w:t>package</w:t>
+            </w:r>
+            <w:r>
+              <w:rPr>
+                <w:rFonts w:ascii="Consolas" w:hAnsi="Consolas" w:cs="Consolas"/>
+                <w:color w:val="000000"/>
+                <w:sz w:val="24"/>
+                <w:szCs w:val="24"/>
+              </w:rPr>
+              <w:t xml:space="preserve"> </w:t>
+            </w:r>
+            <w:proofErr w:type="spellStart"/>
+            <w:proofErr w:type="gramStart"/>
+            <w:r>
+              <w:rPr>
+                <w:rFonts w:ascii="Consolas" w:hAnsi="Consolas" w:cs="Consolas"/>
+                <w:color w:val="000000"/>
+                <w:sz w:val="24"/>
+                <w:szCs w:val="24"/>
+                <w:u w:val="single"/>
+              </w:rPr>
+              <w:t>org.openqa</w:t>
+            </w:r>
+            <w:proofErr w:type="gramEnd"/>
+            <w:r>
+              <w:rPr>
+                <w:rFonts w:ascii="Consolas" w:hAnsi="Consolas" w:cs="Consolas"/>
+                <w:color w:val="000000"/>
+                <w:sz w:val="24"/>
+                <w:szCs w:val="24"/>
+                <w:u w:val="single"/>
+              </w:rPr>
+              <w:t>.selenium</w:t>
+            </w:r>
+            <w:proofErr w:type="spellEnd"/>
+            <w:r>
+              <w:rPr>
+                <w:rFonts w:ascii="Consolas" w:hAnsi="Consolas" w:cs="Consolas"/>
+                <w:color w:val="000000"/>
+                <w:sz w:val="24"/>
+                <w:szCs w:val="24"/>
+              </w:rPr>
+              <w:t>;</w:t>
+            </w:r>
+          </w:p>
+          <w:p>
+            <w:pPr>
+              <w:autoSpaceDE w:val="0"/>
+              <w:autoSpaceDN w:val="0"/>
+              <w:adjustRightInd w:val="0"/>
+              <w:spacing w:after="0" w:line="240" w:lineRule="auto"/>
+              <w:ind w:left="210"/>
+              <w:rPr>
+                <w:rFonts w:ascii="Consolas" w:hAnsi="Consolas" w:cs="Consolas"/>
+                <w:sz w:val="24"/>
+                <w:szCs w:val="24"/>
+              </w:rPr>
+            </w:pPr>
+          </w:p>
+          <w:p>
+            <w:pPr>
+              <w:autoSpaceDE w:val="0"/>
+              <w:autoSpaceDN w:val="0"/>
+              <w:adjustRightInd w:val="0"/>
+              <w:spacing w:after="0" w:line="240" w:lineRule="auto"/>
+              <w:ind w:left="210"/>
+              <w:rPr>
+                <w:rFonts w:ascii="Consolas" w:hAnsi="Consolas" w:cs="Consolas"/>
+                <w:sz w:val="24"/>
+                <w:szCs w:val="24"/>
+              </w:rPr>
+            </w:pPr>
+            <w:r>
+              <w:rPr>
+                <w:rFonts w:ascii="Consolas" w:hAnsi="Consolas" w:cs="Consolas"/>
+                <w:b/>
+                <w:bCs/>
+                <w:color w:val="7F0055"/>
+                <w:sz w:val="24"/>
+                <w:szCs w:val="24"/>
+              </w:rPr>
+              <w:t>import</w:t>
+            </w:r>
+            <w:r>
+              <w:rPr>
+                <w:rFonts w:ascii="Consolas" w:hAnsi="Consolas" w:cs="Consolas"/>
+                <w:color w:val="000000"/>
+                <w:sz w:val="24"/>
+                <w:szCs w:val="24"/>
+              </w:rPr>
+              <w:t xml:space="preserve"> </w:t>
+            </w:r>
+            <w:proofErr w:type="spellStart"/>
+            <w:proofErr w:type="gramStart"/>
+            <w:r>
+              <w:rPr>
+                <w:rFonts w:ascii="Consolas" w:hAnsi="Consolas" w:cs="Consolas"/>
+                <w:color w:val="000000"/>
+                <w:sz w:val="24"/>
+                <w:szCs w:val="24"/>
+              </w:rPr>
+              <w:t>org.openqa</w:t>
+            </w:r>
+            <w:proofErr w:type="gramEnd"/>
+            <w:r>
+              <w:rPr>
+                <w:rFonts w:ascii="Consolas" w:hAnsi="Consolas" w:cs="Consolas"/>
+                <w:color w:val="000000"/>
+                <w:sz w:val="24"/>
+                <w:szCs w:val="24"/>
+              </w:rPr>
+              <w:t>.selenium.logging.LoggingPreferences</w:t>
+            </w:r>
+            <w:proofErr w:type="spellEnd"/>
+            <w:r>
+              <w:rPr>
+                <w:rFonts w:ascii="Consolas" w:hAnsi="Consolas" w:cs="Consolas"/>
+                <w:color w:val="000000"/>
+                <w:sz w:val="24"/>
+                <w:szCs w:val="24"/>
+              </w:rPr>
+              <w:t>;</w:t>
+            </w:r>
+          </w:p>
+          <w:p>
+            <w:pPr>
+              <w:autoSpaceDE w:val="0"/>
+              <w:autoSpaceDN w:val="0"/>
+              <w:adjustRightInd w:val="0"/>
+              <w:spacing w:after="0" w:line="240" w:lineRule="auto"/>
+              <w:ind w:left="210"/>
+              <w:rPr>
+                <w:rFonts w:ascii="Consolas" w:hAnsi="Consolas" w:cs="Consolas"/>
+                <w:sz w:val="24"/>
+                <w:szCs w:val="24"/>
+              </w:rPr>
+            </w:pPr>
+            <w:r>
+              <w:rPr>
+                <w:rFonts w:ascii="Consolas" w:hAnsi="Consolas" w:cs="Consolas"/>
+                <w:b/>
+                <w:bCs/>
+                <w:color w:val="7F0055"/>
+                <w:sz w:val="24"/>
+                <w:szCs w:val="24"/>
+              </w:rPr>
+              <w:t>import</w:t>
+            </w:r>
+            <w:r>
+              <w:rPr>
+                <w:rFonts w:ascii="Consolas" w:hAnsi="Consolas" w:cs="Consolas"/>
+                <w:color w:val="000000"/>
+                <w:sz w:val="24"/>
+                <w:szCs w:val="24"/>
+              </w:rPr>
+              <w:t xml:space="preserve"> </w:t>
+            </w:r>
+            <w:proofErr w:type="spellStart"/>
+            <w:proofErr w:type="gramStart"/>
+            <w:r>
+              <w:rPr>
+                <w:rFonts w:ascii="Consolas" w:hAnsi="Consolas" w:cs="Consolas"/>
+                <w:color w:val="000000"/>
+                <w:sz w:val="24"/>
+                <w:szCs w:val="24"/>
+              </w:rPr>
+              <w:t>org.openqa</w:t>
+            </w:r>
+            <w:proofErr w:type="gramEnd"/>
+            <w:r>
+              <w:rPr>
+                <w:rFonts w:ascii="Consolas" w:hAnsi="Consolas" w:cs="Consolas"/>
+                <w:color w:val="000000"/>
+                <w:sz w:val="24"/>
+                <w:szCs w:val="24"/>
+              </w:rPr>
+              <w:t>.selenium.logging.Logs</w:t>
+            </w:r>
+            <w:proofErr w:type="spellEnd"/>
+            <w:r>
+              <w:rPr>
+                <w:rFonts w:ascii="Consolas" w:hAnsi="Consolas" w:cs="Consolas"/>
+                <w:color w:val="000000"/>
+                <w:sz w:val="24"/>
+                <w:szCs w:val="24"/>
+              </w:rPr>
+              <w:t>;</w:t>
+            </w:r>
+          </w:p>
+          <w:p>
+            <w:pPr>
+              <w:autoSpaceDE w:val="0"/>
+              <w:autoSpaceDN w:val="0"/>
+              <w:adjustRightInd w:val="0"/>
+              <w:spacing w:after="0" w:line="240" w:lineRule="auto"/>
+              <w:ind w:left="210"/>
+              <w:rPr>
+                <w:rFonts w:ascii="Consolas" w:hAnsi="Consolas" w:cs="Consolas"/>
+                <w:sz w:val="24"/>
+                <w:szCs w:val="24"/>
+              </w:rPr>
+            </w:pPr>
+          </w:p>
+          <w:p>
+            <w:pPr>
+              <w:autoSpaceDE w:val="0"/>
+              <w:autoSpaceDN w:val="0"/>
+              <w:adjustRightInd w:val="0"/>
+              <w:spacing w:after="0" w:line="240" w:lineRule="auto"/>
+              <w:ind w:left="210"/>
+              <w:rPr>
+                <w:rFonts w:ascii="Consolas" w:hAnsi="Consolas" w:cs="Consolas"/>
+                <w:sz w:val="24"/>
+                <w:szCs w:val="24"/>
+              </w:rPr>
+            </w:pPr>
+            <w:r>
+              <w:rPr>
+                <w:rFonts w:ascii="Consolas" w:hAnsi="Consolas" w:cs="Consolas"/>
+                <w:b/>
+                <w:bCs/>
+                <w:color w:val="7F0055"/>
+                <w:sz w:val="24"/>
+                <w:szCs w:val="24"/>
+              </w:rPr>
+              <w:t>import</w:t>
+            </w:r>
+            <w:r>
+              <w:rPr>
+                <w:rFonts w:ascii="Consolas" w:hAnsi="Consolas" w:cs="Consolas"/>
+                <w:color w:val="000000"/>
+                <w:sz w:val="24"/>
+                <w:szCs w:val="24"/>
+              </w:rPr>
+              <w:t xml:space="preserve"> </w:t>
+            </w:r>
+            <w:proofErr w:type="gramStart"/>
+            <w:r>
+              <w:rPr>
+                <w:rFonts w:ascii="Consolas" w:hAnsi="Consolas" w:cs="Consolas"/>
+                <w:color w:val="000000"/>
+                <w:sz w:val="24"/>
+                <w:szCs w:val="24"/>
+              </w:rPr>
+              <w:t>java.net.URL;</w:t>
+            </w:r>
+            <w:proofErr w:type="gramEnd"/>
+          </w:p>
+          <w:p>
+            <w:pPr>
+              <w:autoSpaceDE w:val="0"/>
+              <w:autoSpaceDN w:val="0"/>
+              <w:adjustRightInd w:val="0"/>
+              <w:spacing w:after="0" w:line="240" w:lineRule="auto"/>
+              <w:ind w:left="210"/>
+              <w:rPr>
+                <w:rFonts w:ascii="Consolas" w:hAnsi="Consolas" w:cs="Consolas"/>
+                <w:sz w:val="24"/>
+                <w:szCs w:val="24"/>
+              </w:rPr>
+            </w:pPr>
+            <w:r>
+              <w:rPr>
+                <w:rFonts w:ascii="Consolas" w:hAnsi="Consolas" w:cs="Consolas"/>
+                <w:b/>
+                <w:bCs/>
+                <w:color w:val="7F0055"/>
+                <w:sz w:val="24"/>
+                <w:szCs w:val="24"/>
+              </w:rPr>
+              <w:t>import</w:t>
+            </w:r>
+            <w:r>
+              <w:rPr>
+                <w:rFonts w:ascii="Consolas" w:hAnsi="Consolas" w:cs="Consolas"/>
+                <w:color w:val="000000"/>
+                <w:sz w:val="24"/>
+                <w:szCs w:val="24"/>
+              </w:rPr>
+              <w:t xml:space="preserve"> </w:t>
+            </w:r>
+            <w:proofErr w:type="spellStart"/>
+            <w:proofErr w:type="gramStart"/>
+            <w:r>
+              <w:rPr>
+                <w:rFonts w:ascii="Consolas" w:hAnsi="Consolas" w:cs="Consolas"/>
+                <w:color w:val="000000"/>
+                <w:sz w:val="24"/>
+                <w:szCs w:val="24"/>
+              </w:rPr>
+              <w:t>java.util</w:t>
+            </w:r>
+            <w:proofErr w:type="gramEnd"/>
+            <w:r>
+              <w:rPr>
+                <w:rFonts w:ascii="Consolas" w:hAnsi="Consolas" w:cs="Consolas"/>
+                <w:color w:val="000000"/>
+                <w:sz w:val="24"/>
+                <w:szCs w:val="24"/>
+              </w:rPr>
+              <w:t>.List</w:t>
+            </w:r>
+            <w:proofErr w:type="spellEnd"/>
+            <w:r>
+              <w:rPr>
+                <w:rFonts w:ascii="Consolas" w:hAnsi="Consolas" w:cs="Consolas"/>
+                <w:color w:val="000000"/>
+                <w:sz w:val="24"/>
+                <w:szCs w:val="24"/>
+              </w:rPr>
+              <w:t>;</w:t>
+            </w:r>
+          </w:p>
+          <w:p>
+            <w:pPr>
+              <w:autoSpaceDE w:val="0"/>
+              <w:autoSpaceDN w:val="0"/>
+              <w:adjustRightInd w:val="0"/>
+              <w:spacing w:after="0" w:line="240" w:lineRule="auto"/>
+              <w:ind w:left="210"/>
+              <w:rPr>
+                <w:rFonts w:ascii="Consolas" w:hAnsi="Consolas" w:cs="Consolas"/>
+                <w:sz w:val="24"/>
+                <w:szCs w:val="24"/>
+              </w:rPr>
+            </w:pPr>
+            <w:r>
+              <w:rPr>
+                <w:rFonts w:ascii="Consolas" w:hAnsi="Consolas" w:cs="Consolas"/>
+                <w:b/>
+                <w:bCs/>
+                <w:color w:val="7F0055"/>
+                <w:sz w:val="24"/>
+                <w:szCs w:val="24"/>
+              </w:rPr>
+              <w:t>import</w:t>
+            </w:r>
+            <w:r>
+              <w:rPr>
+                <w:rFonts w:ascii="Consolas" w:hAnsi="Consolas" w:cs="Consolas"/>
+                <w:color w:val="000000"/>
+                <w:sz w:val="24"/>
+                <w:szCs w:val="24"/>
+              </w:rPr>
+              <w:t xml:space="preserve"> </w:t>
+            </w:r>
+            <w:proofErr w:type="spellStart"/>
+            <w:proofErr w:type="gramStart"/>
+            <w:r>
+              <w:rPr>
+                <w:rFonts w:ascii="Consolas" w:hAnsi="Consolas" w:cs="Consolas"/>
+                <w:color w:val="000000"/>
+                <w:sz w:val="24"/>
+                <w:szCs w:val="24"/>
+              </w:rPr>
+              <w:t>java.util</w:t>
+            </w:r>
+            <w:proofErr w:type="gramEnd"/>
+            <w:r>
+              <w:rPr>
+                <w:rFonts w:ascii="Consolas" w:hAnsi="Consolas" w:cs="Consolas"/>
+                <w:color w:val="000000"/>
+                <w:sz w:val="24"/>
+                <w:szCs w:val="24"/>
+              </w:rPr>
+              <w:t>.Set</w:t>
+            </w:r>
+            <w:proofErr w:type="spellEnd"/>
+            <w:r>
+              <w:rPr>
+                <w:rFonts w:ascii="Consolas" w:hAnsi="Consolas" w:cs="Consolas"/>
+                <w:color w:val="000000"/>
+                <w:sz w:val="24"/>
+                <w:szCs w:val="24"/>
+              </w:rPr>
+              <w:t>;</w:t>
+            </w:r>
+          </w:p>
+          <w:p>
+            <w:pPr>
+              <w:autoSpaceDE w:val="0"/>
+              <w:autoSpaceDN w:val="0"/>
+              <w:adjustRightInd w:val="0"/>
+              <w:spacing w:after="0" w:line="240" w:lineRule="auto"/>
+              <w:ind w:left="210"/>
+              <w:rPr>
+                <w:rFonts w:ascii="Consolas" w:hAnsi="Consolas" w:cs="Consolas"/>
+                <w:sz w:val="24"/>
+                <w:szCs w:val="24"/>
+              </w:rPr>
+            </w:pPr>
+            <w:r>
+              <w:rPr>
+                <w:rFonts w:ascii="Consolas" w:hAnsi="Consolas" w:cs="Consolas"/>
+                <w:b/>
+                <w:bCs/>
+                <w:color w:val="7F0055"/>
+                <w:sz w:val="24"/>
+                <w:szCs w:val="24"/>
+              </w:rPr>
+              <w:t>import</w:t>
+            </w:r>
+            <w:r>
+              <w:rPr>
+                <w:rFonts w:ascii="Consolas" w:hAnsi="Consolas" w:cs="Consolas"/>
+                <w:color w:val="000000"/>
+                <w:sz w:val="24"/>
+                <w:szCs w:val="24"/>
+              </w:rPr>
+              <w:t xml:space="preserve"> </w:t>
+            </w:r>
+            <w:proofErr w:type="spellStart"/>
+            <w:proofErr w:type="gramStart"/>
+            <w:r>
+              <w:rPr>
+                <w:rFonts w:ascii="Consolas" w:hAnsi="Consolas" w:cs="Consolas"/>
+                <w:color w:val="000000"/>
+                <w:sz w:val="24"/>
+                <w:szCs w:val="24"/>
+              </w:rPr>
+              <w:t>java.util</w:t>
+            </w:r>
+            <w:proofErr w:type="gramEnd"/>
+            <w:r>
+              <w:rPr>
+                <w:rFonts w:ascii="Consolas" w:hAnsi="Consolas" w:cs="Consolas"/>
+                <w:color w:val="000000"/>
+                <w:sz w:val="24"/>
+                <w:szCs w:val="24"/>
+              </w:rPr>
+              <w:t>.concurrent.TimeUnit</w:t>
+            </w:r>
+            <w:proofErr w:type="spellEnd"/>
+            <w:r>
+              <w:rPr>
+                <w:rFonts w:ascii="Consolas" w:hAnsi="Consolas" w:cs="Consolas"/>
+                <w:color w:val="000000"/>
+                <w:sz w:val="24"/>
+                <w:szCs w:val="24"/>
+              </w:rPr>
+              <w:t>;</w:t>
+            </w:r>
+          </w:p>
+          <w:p>
+            <w:pPr>
+              <w:autoSpaceDE w:val="0"/>
+              <w:autoSpaceDN w:val="0"/>
+              <w:adjustRightInd w:val="0"/>
+              <w:spacing w:after="0" w:line="240" w:lineRule="auto"/>
+              <w:ind w:left="210"/>
+              <w:rPr>
+                <w:rFonts w:ascii="Consolas" w:hAnsi="Consolas" w:cs="Consolas"/>
+                <w:sz w:val="24"/>
+                <w:szCs w:val="24"/>
+              </w:rPr>
+            </w:pPr>
+          </w:p>
+          <w:p>
+            <w:pPr>
+              <w:autoSpaceDE w:val="0"/>
+              <w:autoSpaceDN w:val="0"/>
+              <w:adjustRightInd w:val="0"/>
+              <w:spacing w:after="0" w:line="240" w:lineRule="auto"/>
+              <w:ind w:left="210"/>
+              <w:rPr>
+                <w:rFonts w:ascii="Consolas" w:hAnsi="Consolas" w:cs="Consolas"/>
+                <w:sz w:val="24"/>
+                <w:szCs w:val="24"/>
+              </w:rPr>
+            </w:pPr>
+            <w:r>
+              <w:rPr>
+                <w:rFonts w:ascii="Consolas" w:hAnsi="Consolas" w:cs="Consolas"/>
+                <w:b/>
+                <w:bCs/>
+                <w:color w:val="7F0055"/>
+                <w:sz w:val="24"/>
+                <w:szCs w:val="24"/>
+              </w:rPr>
+              <w:t>public</w:t>
+            </w:r>
+            <w:r>
+              <w:rPr>
+                <w:rFonts w:ascii="Consolas" w:hAnsi="Consolas" w:cs="Consolas"/>
+                <w:color w:val="000000"/>
+                <w:sz w:val="24"/>
+                <w:szCs w:val="24"/>
+              </w:rPr>
+              <w:t xml:space="preserve"> </w:t>
+            </w:r>
+            <w:r>
+              <w:rPr>
+                <w:rFonts w:ascii="Consolas" w:hAnsi="Consolas" w:cs="Consolas"/>
+                <w:b/>
+                <w:bCs/>
+                <w:color w:val="7F0055"/>
+                <w:sz w:val="24"/>
+                <w:szCs w:val="24"/>
+              </w:rPr>
+              <w:t>interface</w:t>
+            </w:r>
+            <w:r>
+              <w:rPr>
+                <w:rFonts w:ascii="Consolas" w:hAnsi="Consolas" w:cs="Consolas"/>
+                <w:color w:val="000000"/>
+                <w:sz w:val="24"/>
+                <w:szCs w:val="24"/>
+              </w:rPr>
+              <w:t xml:space="preserve"> </w:t>
+            </w:r>
+            <w:r>
+              <w:rPr>
+                <w:rFonts w:ascii="Consolas" w:hAnsi="Consolas" w:cs="Consolas"/>
+                <w:color w:val="000000"/>
+                <w:sz w:val="24"/>
+                <w:szCs w:val="24"/>
+                <w:u w:val="single"/>
+              </w:rPr>
+              <w:t>WebDriver</w:t>
+            </w:r>
+            <w:r>
+              <w:rPr>
+                <w:rFonts w:ascii="Consolas" w:hAnsi="Consolas" w:cs="Consolas"/>
+                <w:color w:val="000000"/>
+                <w:sz w:val="24"/>
+                <w:szCs w:val="24"/>
+              </w:rPr>
+              <w:t xml:space="preserve"> </w:t>
+            </w:r>
+            <w:r>
+              <w:rPr>
+                <w:rFonts w:ascii="Consolas" w:hAnsi="Consolas" w:cs="Consolas"/>
+                <w:b/>
+                <w:bCs/>
+                <w:color w:val="7F0055"/>
+                <w:sz w:val="24"/>
+                <w:szCs w:val="24"/>
+              </w:rPr>
+              <w:t>extends</w:t>
+            </w:r>
+            <w:r>
+              <w:rPr>
+                <w:rFonts w:ascii="Consolas" w:hAnsi="Consolas" w:cs="Consolas"/>
+                <w:color w:val="000000"/>
+                <w:sz w:val="24"/>
+                <w:szCs w:val="24"/>
+              </w:rPr>
+              <w:t xml:space="preserve"> </w:t>
+            </w:r>
+            <w:proofErr w:type="spellStart"/>
+            <w:r>
+              <w:rPr>
+                <w:rFonts w:ascii="Consolas" w:hAnsi="Consolas" w:cs="Consolas"/>
+                <w:color w:val="000000"/>
+                <w:sz w:val="24"/>
+                <w:szCs w:val="24"/>
+                <w:u w:val="single"/>
+              </w:rPr>
+              <w:t>SearchContext</w:t>
+            </w:r>
+            <w:proofErr w:type="spellEnd"/>
+            <w:r>
+              <w:rPr>
+                <w:rFonts w:ascii="Consolas" w:hAnsi="Consolas" w:cs="Consolas"/>
+                <w:color w:val="000000"/>
+                <w:sz w:val="24"/>
+                <w:szCs w:val="24"/>
+              </w:rPr>
+              <w:t xml:space="preserve"> {</w:t>
+            </w:r>
+          </w:p>
+          <w:p>
+            <w:pPr>
+              <w:autoSpaceDE w:val="0"/>
+              <w:autoSpaceDN w:val="0"/>
+              <w:adjustRightInd w:val="0"/>
+              <w:spacing w:after="0" w:line="240" w:lineRule="auto"/>
+              <w:ind w:left="210"/>
+              <w:rPr>
+                <w:rFonts w:ascii="Consolas" w:hAnsi="Consolas" w:cs="Consolas"/>
+                <w:sz w:val="24"/>
+                <w:szCs w:val="24"/>
+              </w:rPr>
+            </w:pPr>
+            <w:r>
+              <w:rPr>
+                <w:rFonts w:ascii="Consolas" w:hAnsi="Consolas" w:cs="Consolas"/>
+                <w:color w:val="000000"/>
+                <w:sz w:val="24"/>
+                <w:szCs w:val="24"/>
+              </w:rPr>
+              <w:t xml:space="preserve">  </w:t>
+            </w:r>
+          </w:p>
+          <w:p>
+            <w:pPr>
+              <w:autoSpaceDE w:val="0"/>
+              <w:autoSpaceDN w:val="0"/>
+              <w:adjustRightInd w:val="0"/>
+              <w:spacing w:after="0" w:line="240" w:lineRule="auto"/>
+              <w:ind w:left="210"/>
+              <w:rPr>
+                <w:rFonts w:ascii="Consolas" w:hAnsi="Consolas" w:cs="Consolas"/>
+                <w:sz w:val="24"/>
+                <w:szCs w:val="24"/>
+              </w:rPr>
+            </w:pPr>
+            <w:r>
+              <w:rPr>
+                <w:rFonts w:ascii="Consolas" w:hAnsi="Consolas" w:cs="Consolas"/>
+                <w:color w:val="000000"/>
+                <w:sz w:val="24"/>
+                <w:szCs w:val="24"/>
+              </w:rPr>
+              <w:t xml:space="preserve">  </w:t>
+            </w:r>
+            <w:r>
+              <w:rPr>
+                <w:rFonts w:ascii="Consolas" w:hAnsi="Consolas" w:cs="Consolas"/>
+                <w:b/>
+                <w:bCs/>
+                <w:color w:val="7F0055"/>
+                <w:sz w:val="24"/>
+                <w:szCs w:val="24"/>
+              </w:rPr>
+              <w:t>void</w:t>
+            </w:r>
+            <w:r>
+              <w:rPr>
+                <w:rFonts w:ascii="Consolas" w:hAnsi="Consolas" w:cs="Consolas"/>
+                <w:color w:val="000000"/>
+                <w:sz w:val="24"/>
+                <w:szCs w:val="24"/>
+              </w:rPr>
+              <w:t xml:space="preserve"> </w:t>
+            </w:r>
+            <w:proofErr w:type="gramStart"/>
+            <w:r>
+              <w:rPr>
+                <w:rFonts w:ascii="Consolas" w:hAnsi="Consolas" w:cs="Consolas"/>
+                <w:color w:val="000000"/>
+                <w:sz w:val="24"/>
+                <w:szCs w:val="24"/>
+              </w:rPr>
+              <w:t>get(</w:t>
+            </w:r>
+            <w:proofErr w:type="gramEnd"/>
+            <w:r>
+              <w:rPr>
+                <w:rFonts w:ascii="Consolas" w:hAnsi="Consolas" w:cs="Consolas"/>
+                <w:color w:val="000000"/>
+                <w:sz w:val="24"/>
+                <w:szCs w:val="24"/>
+              </w:rPr>
+              <w:t xml:space="preserve">String </w:t>
+            </w:r>
+            <w:proofErr w:type="spellStart"/>
+            <w:r>
+              <w:rPr>
+                <w:rFonts w:ascii="Consolas" w:hAnsi="Consolas" w:cs="Consolas"/>
+                <w:color w:val="000000"/>
+                <w:sz w:val="24"/>
+                <w:szCs w:val="24"/>
+              </w:rPr>
+              <w:t>url</w:t>
+            </w:r>
+            <w:proofErr w:type="spellEnd"/>
+            <w:r>
+              <w:rPr>
+                <w:rFonts w:ascii="Consolas" w:hAnsi="Consolas" w:cs="Consolas"/>
+                <w:color w:val="000000"/>
+                <w:sz w:val="24"/>
+                <w:szCs w:val="24"/>
+              </w:rPr>
+              <w:t>);</w:t>
+            </w:r>
+          </w:p>
+          <w:p>
+            <w:pPr>
+              <w:autoSpaceDE w:val="0"/>
+              <w:autoSpaceDN w:val="0"/>
+              <w:adjustRightInd w:val="0"/>
+              <w:spacing w:after="0" w:line="240" w:lineRule="auto"/>
+              <w:ind w:left="210"/>
+              <w:rPr>
+                <w:rFonts w:ascii="Consolas" w:hAnsi="Consolas" w:cs="Consolas"/>
+                <w:sz w:val="24"/>
+                <w:szCs w:val="24"/>
+              </w:rPr>
+            </w:pPr>
+          </w:p>
+          <w:p>
+            <w:pPr>
+              <w:autoSpaceDE w:val="0"/>
+              <w:autoSpaceDN w:val="0"/>
+              <w:adjustRightInd w:val="0"/>
+              <w:spacing w:after="0" w:line="240" w:lineRule="auto"/>
+              <w:ind w:left="210"/>
+              <w:rPr>
+                <w:rFonts w:ascii="Consolas" w:hAnsi="Consolas" w:cs="Consolas"/>
+                <w:sz w:val="24"/>
+                <w:szCs w:val="24"/>
+              </w:rPr>
+            </w:pPr>
+            <w:r>
+              <w:rPr>
+                <w:rFonts w:ascii="Consolas" w:hAnsi="Consolas" w:cs="Consolas"/>
+                <w:color w:val="000000"/>
+                <w:sz w:val="24"/>
+                <w:szCs w:val="24"/>
+              </w:rPr>
+              <w:t xml:space="preserve">  String </w:t>
+            </w:r>
+            <w:proofErr w:type="spellStart"/>
+            <w:proofErr w:type="gramStart"/>
+            <w:r>
+              <w:rPr>
+                <w:rFonts w:ascii="Consolas" w:hAnsi="Consolas" w:cs="Consolas"/>
+                <w:color w:val="000000"/>
+                <w:sz w:val="24"/>
+                <w:szCs w:val="24"/>
+              </w:rPr>
+              <w:t>getCurrentUrl</w:t>
+            </w:r>
+            <w:proofErr w:type="spellEnd"/>
+            <w:r>
+              <w:rPr>
+                <w:rFonts w:ascii="Consolas" w:hAnsi="Consolas" w:cs="Consolas"/>
+                <w:color w:val="000000"/>
+                <w:sz w:val="24"/>
+                <w:szCs w:val="24"/>
+              </w:rPr>
+              <w:t>(</w:t>
+            </w:r>
+            <w:proofErr w:type="gramEnd"/>
+            <w:r>
+              <w:rPr>
+                <w:rFonts w:ascii="Consolas" w:hAnsi="Consolas" w:cs="Consolas"/>
+                <w:color w:val="000000"/>
+                <w:sz w:val="24"/>
+                <w:szCs w:val="24"/>
+              </w:rPr>
+              <w:t>);</w:t>
+            </w:r>
+          </w:p>
+          <w:p>
+            <w:pPr>
+              <w:autoSpaceDE w:val="0"/>
+              <w:autoSpaceDN w:val="0"/>
+              <w:adjustRightInd w:val="0"/>
+              <w:spacing w:after="0" w:line="240" w:lineRule="auto"/>
+              <w:ind w:left="210"/>
+              <w:rPr>
+                <w:rFonts w:ascii="Consolas" w:hAnsi="Consolas" w:cs="Consolas"/>
+                <w:sz w:val="24"/>
+                <w:szCs w:val="24"/>
+              </w:rPr>
+            </w:pPr>
+            <w:r>
+              <w:rPr>
+                <w:rFonts w:ascii="Consolas" w:hAnsi="Consolas" w:cs="Consolas"/>
+                <w:color w:val="000000"/>
+                <w:sz w:val="24"/>
+                <w:szCs w:val="24"/>
+              </w:rPr>
+              <w:t xml:space="preserve">  String </w:t>
+            </w:r>
+            <w:proofErr w:type="spellStart"/>
+            <w:proofErr w:type="gramStart"/>
+            <w:r>
+              <w:rPr>
+                <w:rFonts w:ascii="Consolas" w:hAnsi="Consolas" w:cs="Consolas"/>
+                <w:color w:val="000000"/>
+                <w:sz w:val="24"/>
+                <w:szCs w:val="24"/>
+              </w:rPr>
+              <w:t>getTitle</w:t>
+            </w:r>
+            <w:proofErr w:type="spellEnd"/>
+            <w:r>
+              <w:rPr>
+                <w:rFonts w:ascii="Consolas" w:hAnsi="Consolas" w:cs="Consolas"/>
+                <w:color w:val="000000"/>
+                <w:sz w:val="24"/>
+                <w:szCs w:val="24"/>
+              </w:rPr>
+              <w:t>(</w:t>
+            </w:r>
+            <w:proofErr w:type="gramEnd"/>
+            <w:r>
+              <w:rPr>
+                <w:rFonts w:ascii="Consolas" w:hAnsi="Consolas" w:cs="Consolas"/>
+                <w:color w:val="000000"/>
+                <w:sz w:val="24"/>
+                <w:szCs w:val="24"/>
+              </w:rPr>
+              <w:t>);</w:t>
+            </w:r>
+          </w:p>
+          <w:p>
+            <w:pPr>
+              <w:autoSpaceDE w:val="0"/>
+              <w:autoSpaceDN w:val="0"/>
+              <w:adjustRightInd w:val="0"/>
+              <w:spacing w:after="0" w:line="240" w:lineRule="auto"/>
+              <w:ind w:left="210"/>
+              <w:rPr>
+                <w:rFonts w:ascii="Consolas" w:hAnsi="Consolas" w:cs="Consolas"/>
+                <w:sz w:val="24"/>
+                <w:szCs w:val="24"/>
+              </w:rPr>
+            </w:pPr>
+            <w:r>
+              <w:rPr>
+                <w:rFonts w:ascii="Consolas" w:hAnsi="Consolas" w:cs="Consolas"/>
+                <w:color w:val="000000"/>
+                <w:sz w:val="24"/>
+                <w:szCs w:val="24"/>
+              </w:rPr>
+              <w:t xml:space="preserve">  List&lt;</w:t>
+            </w:r>
+            <w:proofErr w:type="spellStart"/>
+            <w:r>
+              <w:rPr>
+                <w:rFonts w:ascii="Consolas" w:hAnsi="Consolas" w:cs="Consolas"/>
+                <w:color w:val="000000"/>
+                <w:sz w:val="24"/>
+                <w:szCs w:val="24"/>
+                <w:u w:val="single"/>
+                <w:shd w:val="clear" w:color="auto" w:fill="D4D4D4"/>
+              </w:rPr>
+              <w:t>WebElement</w:t>
+            </w:r>
+            <w:proofErr w:type="spellEnd"/>
+            <w:r>
+              <w:rPr>
+                <w:rFonts w:ascii="Consolas" w:hAnsi="Consolas" w:cs="Consolas"/>
+                <w:color w:val="000000"/>
+                <w:sz w:val="24"/>
+                <w:szCs w:val="24"/>
+              </w:rPr>
+              <w:t xml:space="preserve">&gt; </w:t>
+            </w:r>
+            <w:proofErr w:type="spellStart"/>
+            <w:proofErr w:type="gramStart"/>
+            <w:r>
+              <w:rPr>
+                <w:rFonts w:ascii="Consolas" w:hAnsi="Consolas" w:cs="Consolas"/>
+                <w:color w:val="000000"/>
+                <w:sz w:val="24"/>
+                <w:szCs w:val="24"/>
+              </w:rPr>
+              <w:t>findElements</w:t>
+            </w:r>
+            <w:proofErr w:type="spellEnd"/>
+            <w:r>
+              <w:rPr>
+                <w:rFonts w:ascii="Consolas" w:hAnsi="Consolas" w:cs="Consolas"/>
+                <w:color w:val="000000"/>
+                <w:sz w:val="24"/>
+                <w:szCs w:val="24"/>
+              </w:rPr>
+              <w:t>(</w:t>
+            </w:r>
+            <w:proofErr w:type="gramEnd"/>
+            <w:r>
+              <w:rPr>
+                <w:rFonts w:ascii="Consolas" w:hAnsi="Consolas" w:cs="Consolas"/>
+                <w:color w:val="000000"/>
+                <w:sz w:val="24"/>
+                <w:szCs w:val="24"/>
+                <w:u w:val="single"/>
+              </w:rPr>
+              <w:t>By</w:t>
+            </w:r>
+            <w:r>
+              <w:rPr>
+                <w:rFonts w:ascii="Consolas" w:hAnsi="Consolas" w:cs="Consolas"/>
+                <w:color w:val="000000"/>
+                <w:sz w:val="24"/>
+                <w:szCs w:val="24"/>
+              </w:rPr>
+              <w:t xml:space="preserve"> by);</w:t>
+            </w:r>
+          </w:p>
+          <w:p>
+            <w:pPr>
+              <w:autoSpaceDE w:val="0"/>
+              <w:autoSpaceDN w:val="0"/>
+              <w:adjustRightInd w:val="0"/>
+              <w:spacing w:after="0" w:line="240" w:lineRule="auto"/>
+              <w:ind w:left="210"/>
+              <w:rPr>
+                <w:rFonts w:ascii="Consolas" w:hAnsi="Consolas" w:cs="Consolas"/>
+                <w:sz w:val="24"/>
+                <w:szCs w:val="24"/>
+              </w:rPr>
+            </w:pPr>
+          </w:p>
+          <w:p>
+            <w:pPr>
+              <w:autoSpaceDE w:val="0"/>
+              <w:autoSpaceDN w:val="0"/>
+              <w:adjustRightInd w:val="0"/>
+              <w:spacing w:after="0" w:line="240" w:lineRule="auto"/>
+              <w:ind w:left="210"/>
+              <w:rPr>
+                <w:rFonts w:ascii="Consolas" w:hAnsi="Consolas" w:cs="Consolas"/>
+                <w:sz w:val="24"/>
+                <w:szCs w:val="24"/>
+              </w:rPr>
+            </w:pPr>
+            <w:r>
+              <w:rPr>
+                <w:rFonts w:ascii="Consolas" w:hAnsi="Consolas" w:cs="Consolas"/>
+                <w:color w:val="000000"/>
+                <w:sz w:val="24"/>
+                <w:szCs w:val="24"/>
+              </w:rPr>
+              <w:t xml:space="preserve">  </w:t>
+            </w:r>
+            <w:proofErr w:type="spellStart"/>
+            <w:r>
+              <w:rPr>
+                <w:rFonts w:ascii="Consolas" w:hAnsi="Consolas" w:cs="Consolas"/>
+                <w:color w:val="000000"/>
+                <w:sz w:val="24"/>
+                <w:szCs w:val="24"/>
+                <w:u w:val="single"/>
+              </w:rPr>
+              <w:t>WebElement</w:t>
+            </w:r>
+            <w:proofErr w:type="spellEnd"/>
+            <w:r>
+              <w:rPr>
+                <w:rFonts w:ascii="Consolas" w:hAnsi="Consolas" w:cs="Consolas"/>
+                <w:color w:val="000000"/>
+                <w:sz w:val="24"/>
+                <w:szCs w:val="24"/>
+              </w:rPr>
+              <w:t xml:space="preserve"> </w:t>
+            </w:r>
+            <w:proofErr w:type="spellStart"/>
+            <w:proofErr w:type="gramStart"/>
+            <w:r>
+              <w:rPr>
+                <w:rFonts w:ascii="Consolas" w:hAnsi="Consolas" w:cs="Consolas"/>
+                <w:color w:val="000000"/>
+                <w:sz w:val="24"/>
+                <w:szCs w:val="24"/>
+              </w:rPr>
+              <w:t>findElement</w:t>
+            </w:r>
+            <w:proofErr w:type="spellEnd"/>
+            <w:r>
+              <w:rPr>
+                <w:rFonts w:ascii="Consolas" w:hAnsi="Consolas" w:cs="Consolas"/>
+                <w:color w:val="000000"/>
+                <w:sz w:val="24"/>
+                <w:szCs w:val="24"/>
+              </w:rPr>
+              <w:t>(</w:t>
+            </w:r>
+            <w:proofErr w:type="gramEnd"/>
+            <w:r>
+              <w:rPr>
+                <w:rFonts w:ascii="Consolas" w:hAnsi="Consolas" w:cs="Consolas"/>
+                <w:color w:val="000000"/>
+                <w:sz w:val="24"/>
+                <w:szCs w:val="24"/>
+                <w:u w:val="single"/>
+              </w:rPr>
+              <w:t>By</w:t>
+            </w:r>
+            <w:r>
+              <w:rPr>
+                <w:rFonts w:ascii="Consolas" w:hAnsi="Consolas" w:cs="Consolas"/>
+                <w:color w:val="000000"/>
+                <w:sz w:val="24"/>
+                <w:szCs w:val="24"/>
+              </w:rPr>
+              <w:t xml:space="preserve"> by);</w:t>
+            </w:r>
+          </w:p>
+          <w:p>
+            <w:pPr>
+              <w:autoSpaceDE w:val="0"/>
+              <w:autoSpaceDN w:val="0"/>
+              <w:adjustRightInd w:val="0"/>
+              <w:spacing w:after="0" w:line="240" w:lineRule="auto"/>
+              <w:ind w:left="210"/>
+              <w:rPr>
+                <w:rFonts w:ascii="Consolas" w:hAnsi="Consolas" w:cs="Consolas"/>
+                <w:sz w:val="24"/>
+                <w:szCs w:val="24"/>
+              </w:rPr>
+            </w:pPr>
+          </w:p>
+          <w:p>
+            <w:pPr>
+              <w:autoSpaceDE w:val="0"/>
+              <w:autoSpaceDN w:val="0"/>
+              <w:adjustRightInd w:val="0"/>
+              <w:spacing w:after="0" w:line="240" w:lineRule="auto"/>
+              <w:ind w:left="210"/>
+              <w:rPr>
+                <w:rFonts w:ascii="Consolas" w:hAnsi="Consolas" w:cs="Consolas"/>
+                <w:sz w:val="24"/>
+                <w:szCs w:val="24"/>
+              </w:rPr>
+            </w:pPr>
+            <w:r>
+              <w:rPr>
+                <w:rFonts w:ascii="Consolas" w:hAnsi="Consolas" w:cs="Consolas"/>
+                <w:color w:val="000000"/>
+                <w:sz w:val="24"/>
+                <w:szCs w:val="24"/>
+              </w:rPr>
+              <w:t xml:space="preserve">  String </w:t>
+            </w:r>
+            <w:proofErr w:type="spellStart"/>
+            <w:proofErr w:type="gramStart"/>
+            <w:r>
+              <w:rPr>
+                <w:rFonts w:ascii="Consolas" w:hAnsi="Consolas" w:cs="Consolas"/>
+                <w:color w:val="000000"/>
+                <w:sz w:val="24"/>
+                <w:szCs w:val="24"/>
+              </w:rPr>
+              <w:t>getPageSource</w:t>
+            </w:r>
+            <w:proofErr w:type="spellEnd"/>
+            <w:r>
+              <w:rPr>
+                <w:rFonts w:ascii="Consolas" w:hAnsi="Consolas" w:cs="Consolas"/>
+                <w:color w:val="000000"/>
+                <w:sz w:val="24"/>
+                <w:szCs w:val="24"/>
+              </w:rPr>
+              <w:t>(</w:t>
+            </w:r>
+            <w:proofErr w:type="gramEnd"/>
+            <w:r>
+              <w:rPr>
+                <w:rFonts w:ascii="Consolas" w:hAnsi="Consolas" w:cs="Consolas"/>
+                <w:color w:val="000000"/>
+                <w:sz w:val="24"/>
+                <w:szCs w:val="24"/>
+              </w:rPr>
+              <w:t>);</w:t>
+            </w:r>
+          </w:p>
+          <w:p>
+            <w:pPr>
+              <w:autoSpaceDE w:val="0"/>
+              <w:autoSpaceDN w:val="0"/>
+              <w:adjustRightInd w:val="0"/>
+              <w:spacing w:after="0" w:line="240" w:lineRule="auto"/>
+              <w:ind w:left="210"/>
+              <w:rPr>
+                <w:rFonts w:ascii="Consolas" w:hAnsi="Consolas" w:cs="Consolas"/>
+                <w:sz w:val="24"/>
+                <w:szCs w:val="24"/>
+              </w:rPr>
+            </w:pPr>
+          </w:p>
+          <w:p>
+            <w:pPr>
+              <w:autoSpaceDE w:val="0"/>
+              <w:autoSpaceDN w:val="0"/>
+              <w:adjustRightInd w:val="0"/>
+              <w:spacing w:after="0" w:line="240" w:lineRule="auto"/>
+              <w:ind w:left="210"/>
+              <w:rPr>
+                <w:rFonts w:ascii="Consolas" w:hAnsi="Consolas" w:cs="Consolas"/>
+                <w:sz w:val="24"/>
+                <w:szCs w:val="24"/>
+              </w:rPr>
+            </w:pPr>
+            <w:r>
+              <w:rPr>
+                <w:rFonts w:ascii="Consolas" w:hAnsi="Consolas" w:cs="Consolas"/>
+                <w:color w:val="000000"/>
+                <w:sz w:val="24"/>
+                <w:szCs w:val="24"/>
+              </w:rPr>
+              <w:t xml:space="preserve">  Set&lt;String&gt; </w:t>
+            </w:r>
+            <w:proofErr w:type="spellStart"/>
+            <w:proofErr w:type="gramStart"/>
+            <w:r>
+              <w:rPr>
+                <w:rFonts w:ascii="Consolas" w:hAnsi="Consolas" w:cs="Consolas"/>
+                <w:color w:val="000000"/>
+                <w:sz w:val="24"/>
+                <w:szCs w:val="24"/>
+              </w:rPr>
+              <w:t>getWindowHandles</w:t>
+            </w:r>
+            <w:proofErr w:type="spellEnd"/>
+            <w:r>
+              <w:rPr>
+                <w:rFonts w:ascii="Consolas" w:hAnsi="Consolas" w:cs="Consolas"/>
+                <w:color w:val="000000"/>
+                <w:sz w:val="24"/>
+                <w:szCs w:val="24"/>
+              </w:rPr>
+              <w:t>(</w:t>
+            </w:r>
+            <w:proofErr w:type="gramEnd"/>
+            <w:r>
+              <w:rPr>
+                <w:rFonts w:ascii="Consolas" w:hAnsi="Consolas" w:cs="Consolas"/>
+                <w:color w:val="000000"/>
+                <w:sz w:val="24"/>
+                <w:szCs w:val="24"/>
+              </w:rPr>
+              <w:t>);</w:t>
+            </w:r>
+          </w:p>
+          <w:p>
+            <w:pPr>
+              <w:autoSpaceDE w:val="0"/>
+              <w:autoSpaceDN w:val="0"/>
+              <w:adjustRightInd w:val="0"/>
+              <w:spacing w:after="0" w:line="240" w:lineRule="auto"/>
+              <w:ind w:left="210"/>
+              <w:rPr>
+                <w:rFonts w:ascii="Consolas" w:hAnsi="Consolas" w:cs="Consolas"/>
+                <w:sz w:val="24"/>
+                <w:szCs w:val="24"/>
+              </w:rPr>
+            </w:pPr>
+          </w:p>
+          <w:p>
+            <w:pPr>
+              <w:autoSpaceDE w:val="0"/>
+              <w:autoSpaceDN w:val="0"/>
+              <w:adjustRightInd w:val="0"/>
+              <w:spacing w:after="0" w:line="240" w:lineRule="auto"/>
+              <w:ind w:left="210"/>
+              <w:rPr>
+                <w:rFonts w:ascii="Consolas" w:hAnsi="Consolas" w:cs="Consolas"/>
+                <w:sz w:val="24"/>
+                <w:szCs w:val="24"/>
+              </w:rPr>
+            </w:pPr>
+            <w:r>
+              <w:rPr>
+                <w:rFonts w:ascii="Consolas" w:hAnsi="Consolas" w:cs="Consolas"/>
+                <w:color w:val="000000"/>
+                <w:sz w:val="24"/>
+                <w:szCs w:val="24"/>
+              </w:rPr>
+              <w:t xml:space="preserve">  String </w:t>
+            </w:r>
+            <w:proofErr w:type="spellStart"/>
+            <w:proofErr w:type="gramStart"/>
+            <w:r>
+              <w:rPr>
+                <w:rFonts w:ascii="Consolas" w:hAnsi="Consolas" w:cs="Consolas"/>
+                <w:color w:val="000000"/>
+                <w:sz w:val="24"/>
+                <w:szCs w:val="24"/>
+              </w:rPr>
+              <w:t>getWindowHandle</w:t>
+            </w:r>
+            <w:proofErr w:type="spellEnd"/>
+            <w:r>
+              <w:rPr>
+                <w:rFonts w:ascii="Consolas" w:hAnsi="Consolas" w:cs="Consolas"/>
+                <w:color w:val="000000"/>
+                <w:sz w:val="24"/>
+                <w:szCs w:val="24"/>
+              </w:rPr>
+              <w:t>(</w:t>
+            </w:r>
+            <w:proofErr w:type="gramEnd"/>
+            <w:r>
+              <w:rPr>
+                <w:rFonts w:ascii="Consolas" w:hAnsi="Consolas" w:cs="Consolas"/>
+                <w:color w:val="000000"/>
+                <w:sz w:val="24"/>
+                <w:szCs w:val="24"/>
+              </w:rPr>
+              <w:t>);</w:t>
+            </w:r>
+          </w:p>
+          <w:p>
+            <w:pPr>
+              <w:autoSpaceDE w:val="0"/>
+              <w:autoSpaceDN w:val="0"/>
+              <w:adjustRightInd w:val="0"/>
+              <w:spacing w:after="0" w:line="240" w:lineRule="auto"/>
+              <w:ind w:left="210"/>
+              <w:rPr>
+                <w:rFonts w:ascii="Consolas" w:hAnsi="Consolas" w:cs="Consolas"/>
+                <w:sz w:val="24"/>
+                <w:szCs w:val="24"/>
+              </w:rPr>
+            </w:pPr>
+          </w:p>
+          <w:p>
+            <w:pPr>
+              <w:autoSpaceDE w:val="0"/>
+              <w:autoSpaceDN w:val="0"/>
+              <w:adjustRightInd w:val="0"/>
+              <w:spacing w:after="0" w:line="240" w:lineRule="auto"/>
+              <w:ind w:left="210"/>
+              <w:rPr>
+                <w:rFonts w:ascii="Consolas" w:hAnsi="Consolas" w:cs="Consolas"/>
+                <w:sz w:val="24"/>
+                <w:szCs w:val="24"/>
+              </w:rPr>
+            </w:pPr>
+            <w:r>
+              <w:rPr>
+                <w:rFonts w:ascii="Consolas" w:hAnsi="Consolas" w:cs="Consolas"/>
+                <w:color w:val="000000"/>
+                <w:sz w:val="24"/>
+                <w:szCs w:val="24"/>
+              </w:rPr>
+              <w:t xml:space="preserve">  </w:t>
+            </w:r>
+          </w:p>
+          <w:p>
+            <w:pPr>
+              <w:autoSpaceDE w:val="0"/>
+              <w:autoSpaceDN w:val="0"/>
+              <w:adjustRightInd w:val="0"/>
+              <w:spacing w:after="0" w:line="240" w:lineRule="auto"/>
+              <w:ind w:left="210"/>
+              <w:rPr>
+                <w:rFonts w:ascii="Consolas" w:hAnsi="Consolas" w:cs="Consolas"/>
+                <w:sz w:val="24"/>
+                <w:szCs w:val="24"/>
+              </w:rPr>
+            </w:pPr>
+            <w:r>
+              <w:rPr>
+                <w:rFonts w:ascii="Consolas" w:hAnsi="Consolas" w:cs="Consolas"/>
+                <w:color w:val="000000"/>
+                <w:sz w:val="24"/>
+                <w:szCs w:val="24"/>
+              </w:rPr>
+              <w:t xml:space="preserve">  </w:t>
+            </w:r>
+            <w:proofErr w:type="spellStart"/>
+            <w:r>
+              <w:rPr>
+                <w:rFonts w:ascii="Consolas" w:hAnsi="Consolas" w:cs="Consolas"/>
+                <w:color w:val="000000"/>
+                <w:sz w:val="24"/>
+                <w:szCs w:val="24"/>
+              </w:rPr>
+              <w:t>TargetLocator</w:t>
+            </w:r>
+            <w:proofErr w:type="spellEnd"/>
+            <w:r>
+              <w:rPr>
+                <w:rFonts w:ascii="Consolas" w:hAnsi="Consolas" w:cs="Consolas"/>
+                <w:color w:val="000000"/>
+                <w:sz w:val="24"/>
+                <w:szCs w:val="24"/>
+              </w:rPr>
+              <w:t xml:space="preserve"> </w:t>
+            </w:r>
+            <w:proofErr w:type="spellStart"/>
+            <w:proofErr w:type="gramStart"/>
+            <w:r>
+              <w:rPr>
+                <w:rFonts w:ascii="Consolas" w:hAnsi="Consolas" w:cs="Consolas"/>
+                <w:color w:val="000000"/>
+                <w:sz w:val="24"/>
+                <w:szCs w:val="24"/>
+              </w:rPr>
+              <w:t>switchTo</w:t>
+            </w:r>
+            <w:proofErr w:type="spellEnd"/>
+            <w:r>
+              <w:rPr>
+                <w:rFonts w:ascii="Consolas" w:hAnsi="Consolas" w:cs="Consolas"/>
+                <w:color w:val="000000"/>
+                <w:sz w:val="24"/>
+                <w:szCs w:val="24"/>
+              </w:rPr>
+              <w:t>(</w:t>
+            </w:r>
+            <w:proofErr w:type="gramEnd"/>
+            <w:r>
+              <w:rPr>
+                <w:rFonts w:ascii="Consolas" w:hAnsi="Consolas" w:cs="Consolas"/>
+                <w:color w:val="000000"/>
+                <w:sz w:val="24"/>
+                <w:szCs w:val="24"/>
+              </w:rPr>
+              <w:t>);</w:t>
+            </w:r>
+          </w:p>
+          <w:p>
+            <w:pPr>
+              <w:autoSpaceDE w:val="0"/>
+              <w:autoSpaceDN w:val="0"/>
+              <w:adjustRightInd w:val="0"/>
+              <w:spacing w:after="0" w:line="240" w:lineRule="auto"/>
+              <w:ind w:left="210"/>
+              <w:rPr>
+                <w:rFonts w:ascii="Consolas" w:hAnsi="Consolas" w:cs="Consolas"/>
+                <w:sz w:val="24"/>
+                <w:szCs w:val="24"/>
+              </w:rPr>
+            </w:pPr>
+          </w:p>
+          <w:p>
+            <w:pPr>
+              <w:autoSpaceDE w:val="0"/>
+              <w:autoSpaceDN w:val="0"/>
+              <w:adjustRightInd w:val="0"/>
+              <w:spacing w:after="0" w:line="240" w:lineRule="auto"/>
+              <w:ind w:left="210"/>
+              <w:rPr>
+                <w:rFonts w:ascii="Consolas" w:hAnsi="Consolas" w:cs="Consolas"/>
+                <w:sz w:val="24"/>
+                <w:szCs w:val="24"/>
+              </w:rPr>
+            </w:pPr>
+            <w:r>
+              <w:rPr>
+                <w:rFonts w:ascii="Consolas" w:hAnsi="Consolas" w:cs="Consolas"/>
+                <w:color w:val="000000"/>
+                <w:sz w:val="24"/>
+                <w:szCs w:val="24"/>
+              </w:rPr>
+              <w:t xml:space="preserve">  Navigation </w:t>
+            </w:r>
+            <w:proofErr w:type="gramStart"/>
+            <w:r>
+              <w:rPr>
+                <w:rFonts w:ascii="Consolas" w:hAnsi="Consolas" w:cs="Consolas"/>
+                <w:color w:val="000000"/>
+                <w:sz w:val="24"/>
+                <w:szCs w:val="24"/>
+              </w:rPr>
+              <w:t>navigate(</w:t>
+            </w:r>
+            <w:proofErr w:type="gramEnd"/>
+            <w:r>
+              <w:rPr>
+                <w:rFonts w:ascii="Consolas" w:hAnsi="Consolas" w:cs="Consolas"/>
+                <w:color w:val="000000"/>
+                <w:sz w:val="24"/>
+                <w:szCs w:val="24"/>
+              </w:rPr>
+              <w:t>);</w:t>
+            </w:r>
+          </w:p>
+          <w:p>
+            <w:pPr>
+              <w:autoSpaceDE w:val="0"/>
+              <w:autoSpaceDN w:val="0"/>
+              <w:adjustRightInd w:val="0"/>
+              <w:spacing w:after="0" w:line="240" w:lineRule="auto"/>
+              <w:ind w:left="210"/>
+              <w:rPr>
+                <w:rFonts w:ascii="Consolas" w:hAnsi="Consolas" w:cs="Consolas"/>
+                <w:sz w:val="24"/>
+                <w:szCs w:val="24"/>
+              </w:rPr>
+            </w:pPr>
+          </w:p>
+          <w:p>
+            <w:pPr>
+              <w:autoSpaceDE w:val="0"/>
+              <w:autoSpaceDN w:val="0"/>
+              <w:adjustRightInd w:val="0"/>
+              <w:spacing w:after="0" w:line="240" w:lineRule="auto"/>
+              <w:ind w:left="210"/>
+              <w:rPr>
+                <w:rFonts w:ascii="Consolas" w:hAnsi="Consolas" w:cs="Consolas"/>
+                <w:sz w:val="24"/>
+                <w:szCs w:val="24"/>
+              </w:rPr>
+            </w:pPr>
+            <w:r>
+              <w:rPr>
+                <w:rFonts w:ascii="Consolas" w:hAnsi="Consolas" w:cs="Consolas"/>
+                <w:color w:val="000000"/>
+                <w:sz w:val="24"/>
+                <w:szCs w:val="24"/>
+              </w:rPr>
+              <w:t xml:space="preserve">  </w:t>
+            </w:r>
+          </w:p>
+          <w:p>
+            <w:pPr>
+              <w:autoSpaceDE w:val="0"/>
+              <w:autoSpaceDN w:val="0"/>
+              <w:adjustRightInd w:val="0"/>
+              <w:spacing w:after="0" w:line="240" w:lineRule="auto"/>
+              <w:ind w:left="210"/>
+              <w:rPr>
+                <w:rFonts w:ascii="Consolas" w:hAnsi="Consolas" w:cs="Consolas"/>
+                <w:sz w:val="24"/>
+                <w:szCs w:val="24"/>
+              </w:rPr>
+            </w:pPr>
+            <w:r>
+              <w:rPr>
+                <w:rFonts w:ascii="Consolas" w:hAnsi="Consolas" w:cs="Consolas"/>
+                <w:color w:val="000000"/>
+                <w:sz w:val="24"/>
+                <w:szCs w:val="24"/>
+              </w:rPr>
+              <w:t xml:space="preserve">  Options </w:t>
+            </w:r>
+            <w:proofErr w:type="gramStart"/>
+            <w:r>
+              <w:rPr>
+                <w:rFonts w:ascii="Consolas" w:hAnsi="Consolas" w:cs="Consolas"/>
+                <w:color w:val="000000"/>
+                <w:sz w:val="24"/>
+                <w:szCs w:val="24"/>
+              </w:rPr>
+              <w:t>manage(</w:t>
+            </w:r>
+            <w:proofErr w:type="gramEnd"/>
+            <w:r>
+              <w:rPr>
+                <w:rFonts w:ascii="Consolas" w:hAnsi="Consolas" w:cs="Consolas"/>
+                <w:color w:val="000000"/>
+                <w:sz w:val="24"/>
+                <w:szCs w:val="24"/>
+              </w:rPr>
+              <w:t>);</w:t>
+            </w:r>
+          </w:p>
+          <w:p>
+            <w:pPr>
+              <w:autoSpaceDE w:val="0"/>
+              <w:autoSpaceDN w:val="0"/>
+              <w:adjustRightInd w:val="0"/>
+              <w:spacing w:after="0" w:line="240" w:lineRule="auto"/>
+              <w:ind w:left="210"/>
+              <w:rPr>
+                <w:rFonts w:ascii="Consolas" w:hAnsi="Consolas" w:cs="Consolas"/>
+                <w:sz w:val="24"/>
+                <w:szCs w:val="24"/>
+              </w:rPr>
+            </w:pPr>
+            <w:r>
+              <w:rPr>
+                <w:rFonts w:ascii="Consolas" w:hAnsi="Consolas" w:cs="Consolas"/>
+                <w:color w:val="000000"/>
+                <w:sz w:val="24"/>
+                <w:szCs w:val="24"/>
+              </w:rPr>
+              <w:t xml:space="preserve">  </w:t>
+            </w:r>
+            <w:r>
+              <w:rPr>
+                <w:rFonts w:ascii="Consolas" w:hAnsi="Consolas" w:cs="Consolas"/>
+                <w:b/>
+                <w:bCs/>
+                <w:color w:val="7F0055"/>
+                <w:sz w:val="24"/>
+                <w:szCs w:val="24"/>
+              </w:rPr>
+              <w:t>interface</w:t>
+            </w:r>
+            <w:r>
+              <w:rPr>
+                <w:rFonts w:ascii="Consolas" w:hAnsi="Consolas" w:cs="Consolas"/>
+                <w:color w:val="000000"/>
+                <w:sz w:val="24"/>
+                <w:szCs w:val="24"/>
+              </w:rPr>
+              <w:t xml:space="preserve"> Options {</w:t>
+            </w:r>
+          </w:p>
+          <w:p>
+            <w:pPr>
+              <w:autoSpaceDE w:val="0"/>
+              <w:autoSpaceDN w:val="0"/>
+              <w:adjustRightInd w:val="0"/>
+              <w:spacing w:after="0" w:line="240" w:lineRule="auto"/>
+              <w:ind w:left="210"/>
+              <w:rPr>
+                <w:rFonts w:ascii="Consolas" w:hAnsi="Consolas" w:cs="Consolas"/>
+                <w:sz w:val="24"/>
+                <w:szCs w:val="24"/>
+              </w:rPr>
+            </w:pPr>
+          </w:p>
+          <w:p>
+            <w:pPr>
+              <w:autoSpaceDE w:val="0"/>
+              <w:autoSpaceDN w:val="0"/>
+              <w:adjustRightInd w:val="0"/>
+              <w:spacing w:after="0" w:line="240" w:lineRule="auto"/>
+              <w:ind w:left="210"/>
+              <w:rPr>
+                <w:rFonts w:ascii="Consolas" w:hAnsi="Consolas" w:cs="Consolas"/>
+                <w:sz w:val="24"/>
+                <w:szCs w:val="24"/>
+              </w:rPr>
+            </w:pPr>
+            <w:r>
+              <w:rPr>
+                <w:rFonts w:ascii="Consolas" w:hAnsi="Consolas" w:cs="Consolas"/>
+                <w:color w:val="000000"/>
+                <w:sz w:val="24"/>
+                <w:szCs w:val="24"/>
+              </w:rPr>
+              <w:t xml:space="preserve">    </w:t>
+            </w:r>
+            <w:r>
+              <w:rPr>
+                <w:rFonts w:ascii="Consolas" w:hAnsi="Consolas" w:cs="Consolas"/>
+                <w:b/>
+                <w:bCs/>
+                <w:color w:val="7F0055"/>
+                <w:sz w:val="24"/>
+                <w:szCs w:val="24"/>
+              </w:rPr>
+              <w:t>void</w:t>
+            </w:r>
+            <w:r>
+              <w:rPr>
+                <w:rFonts w:ascii="Consolas" w:hAnsi="Consolas" w:cs="Consolas"/>
+                <w:color w:val="000000"/>
+                <w:sz w:val="24"/>
+                <w:szCs w:val="24"/>
+              </w:rPr>
+              <w:t xml:space="preserve"> </w:t>
+            </w:r>
+            <w:proofErr w:type="spellStart"/>
+            <w:proofErr w:type="gramStart"/>
+            <w:r>
+              <w:rPr>
+                <w:rFonts w:ascii="Consolas" w:hAnsi="Consolas" w:cs="Consolas"/>
+                <w:color w:val="000000"/>
+                <w:sz w:val="24"/>
+                <w:szCs w:val="24"/>
+              </w:rPr>
+              <w:t>addCookie</w:t>
+            </w:r>
+            <w:proofErr w:type="spellEnd"/>
+            <w:r>
+              <w:rPr>
+                <w:rFonts w:ascii="Consolas" w:hAnsi="Consolas" w:cs="Consolas"/>
+                <w:color w:val="000000"/>
+                <w:sz w:val="24"/>
+                <w:szCs w:val="24"/>
+              </w:rPr>
+              <w:t>(</w:t>
+            </w:r>
+            <w:proofErr w:type="gramEnd"/>
+            <w:r>
+              <w:rPr>
+                <w:rFonts w:ascii="Consolas" w:hAnsi="Consolas" w:cs="Consolas"/>
+                <w:color w:val="000000"/>
+                <w:sz w:val="24"/>
+                <w:szCs w:val="24"/>
+                <w:u w:val="single"/>
+              </w:rPr>
+              <w:t>Cookie</w:t>
+            </w:r>
+            <w:r>
+              <w:rPr>
+                <w:rFonts w:ascii="Consolas" w:hAnsi="Consolas" w:cs="Consolas"/>
+                <w:color w:val="000000"/>
+                <w:sz w:val="24"/>
+                <w:szCs w:val="24"/>
+              </w:rPr>
+              <w:t xml:space="preserve"> cookie);</w:t>
+            </w:r>
+          </w:p>
+          <w:p>
+            <w:pPr>
+              <w:autoSpaceDE w:val="0"/>
+              <w:autoSpaceDN w:val="0"/>
+              <w:adjustRightInd w:val="0"/>
+              <w:spacing w:after="0" w:line="240" w:lineRule="auto"/>
+              <w:ind w:left="210"/>
+              <w:rPr>
+                <w:rFonts w:ascii="Consolas" w:hAnsi="Consolas" w:cs="Consolas"/>
+                <w:sz w:val="24"/>
+                <w:szCs w:val="24"/>
+              </w:rPr>
+            </w:pPr>
+            <w:r>
+              <w:rPr>
+                <w:rFonts w:ascii="Consolas" w:hAnsi="Consolas" w:cs="Consolas"/>
+                <w:color w:val="000000"/>
+                <w:sz w:val="24"/>
+                <w:szCs w:val="24"/>
+              </w:rPr>
+              <w:t xml:space="preserve">    </w:t>
+            </w:r>
+            <w:r>
+              <w:rPr>
+                <w:rFonts w:ascii="Consolas" w:hAnsi="Consolas" w:cs="Consolas"/>
+                <w:b/>
+                <w:bCs/>
+                <w:color w:val="7F0055"/>
+                <w:sz w:val="24"/>
+                <w:szCs w:val="24"/>
+              </w:rPr>
+              <w:t>void</w:t>
+            </w:r>
+            <w:r>
+              <w:rPr>
+                <w:rFonts w:ascii="Consolas" w:hAnsi="Consolas" w:cs="Consolas"/>
+                <w:color w:val="000000"/>
+                <w:sz w:val="24"/>
+                <w:szCs w:val="24"/>
+              </w:rPr>
+              <w:t xml:space="preserve"> </w:t>
+            </w:r>
+            <w:proofErr w:type="spellStart"/>
+            <w:proofErr w:type="gramStart"/>
+            <w:r>
+              <w:rPr>
+                <w:rFonts w:ascii="Consolas" w:hAnsi="Consolas" w:cs="Consolas"/>
+                <w:color w:val="000000"/>
+                <w:sz w:val="24"/>
+                <w:szCs w:val="24"/>
+              </w:rPr>
+              <w:t>deleteCookieNamed</w:t>
+            </w:r>
+            <w:proofErr w:type="spellEnd"/>
+            <w:r>
+              <w:rPr>
+                <w:rFonts w:ascii="Consolas" w:hAnsi="Consolas" w:cs="Consolas"/>
+                <w:color w:val="000000"/>
+                <w:sz w:val="24"/>
+                <w:szCs w:val="24"/>
+              </w:rPr>
+              <w:t>(</w:t>
+            </w:r>
+            <w:proofErr w:type="gramEnd"/>
+            <w:r>
+              <w:rPr>
+                <w:rFonts w:ascii="Consolas" w:hAnsi="Consolas" w:cs="Consolas"/>
+                <w:color w:val="000000"/>
+                <w:sz w:val="24"/>
+                <w:szCs w:val="24"/>
+              </w:rPr>
+              <w:t>String name);</w:t>
+            </w:r>
+          </w:p>
+          <w:p>
+            <w:pPr>
+              <w:autoSpaceDE w:val="0"/>
+              <w:autoSpaceDN w:val="0"/>
+              <w:adjustRightInd w:val="0"/>
+              <w:spacing w:after="0" w:line="240" w:lineRule="auto"/>
+              <w:ind w:left="210"/>
+              <w:rPr>
+                <w:rFonts w:ascii="Consolas" w:hAnsi="Consolas" w:cs="Consolas"/>
+                <w:sz w:val="24"/>
+                <w:szCs w:val="24"/>
+              </w:rPr>
+            </w:pPr>
+          </w:p>
+          <w:p>
+            <w:pPr>
+              <w:autoSpaceDE w:val="0"/>
+              <w:autoSpaceDN w:val="0"/>
+              <w:adjustRightInd w:val="0"/>
+              <w:spacing w:after="0" w:line="240" w:lineRule="auto"/>
+              <w:ind w:left="210"/>
+              <w:rPr>
+                <w:rFonts w:ascii="Consolas" w:hAnsi="Consolas" w:cs="Consolas"/>
+                <w:sz w:val="24"/>
+                <w:szCs w:val="24"/>
+              </w:rPr>
+            </w:pPr>
+            <w:r>
+              <w:rPr>
+                <w:rFonts w:ascii="Consolas" w:hAnsi="Consolas" w:cs="Consolas"/>
+                <w:color w:val="000000"/>
+                <w:sz w:val="24"/>
+                <w:szCs w:val="24"/>
+              </w:rPr>
+              <w:t xml:space="preserve">    </w:t>
+            </w:r>
+            <w:r>
+              <w:rPr>
+                <w:rFonts w:ascii="Consolas" w:hAnsi="Consolas" w:cs="Consolas"/>
+                <w:b/>
+                <w:bCs/>
+                <w:color w:val="7F0055"/>
+                <w:sz w:val="24"/>
+                <w:szCs w:val="24"/>
+              </w:rPr>
+              <w:t>void</w:t>
+            </w:r>
+            <w:r>
+              <w:rPr>
+                <w:rFonts w:ascii="Consolas" w:hAnsi="Consolas" w:cs="Consolas"/>
+                <w:color w:val="000000"/>
+                <w:sz w:val="24"/>
+                <w:szCs w:val="24"/>
+              </w:rPr>
+              <w:t xml:space="preserve"> </w:t>
+            </w:r>
+            <w:proofErr w:type="spellStart"/>
+            <w:proofErr w:type="gramStart"/>
+            <w:r>
+              <w:rPr>
+                <w:rFonts w:ascii="Consolas" w:hAnsi="Consolas" w:cs="Consolas"/>
+                <w:color w:val="000000"/>
+                <w:sz w:val="24"/>
+                <w:szCs w:val="24"/>
+              </w:rPr>
+              <w:t>deleteCookie</w:t>
+            </w:r>
+            <w:proofErr w:type="spellEnd"/>
+            <w:r>
+              <w:rPr>
+                <w:rFonts w:ascii="Consolas" w:hAnsi="Consolas" w:cs="Consolas"/>
+                <w:color w:val="000000"/>
+                <w:sz w:val="24"/>
+                <w:szCs w:val="24"/>
+              </w:rPr>
+              <w:t>(</w:t>
+            </w:r>
+            <w:proofErr w:type="gramEnd"/>
+            <w:r>
+              <w:rPr>
+                <w:rFonts w:ascii="Consolas" w:hAnsi="Consolas" w:cs="Consolas"/>
+                <w:color w:val="000000"/>
+                <w:sz w:val="24"/>
+                <w:szCs w:val="24"/>
+                <w:u w:val="single"/>
+              </w:rPr>
+              <w:t>Cookie</w:t>
+            </w:r>
+            <w:r>
+              <w:rPr>
+                <w:rFonts w:ascii="Consolas" w:hAnsi="Consolas" w:cs="Consolas"/>
+                <w:color w:val="000000"/>
+                <w:sz w:val="24"/>
+                <w:szCs w:val="24"/>
+              </w:rPr>
+              <w:t xml:space="preserve"> cookie);</w:t>
+            </w:r>
+          </w:p>
+          <w:p>
+            <w:pPr>
+              <w:autoSpaceDE w:val="0"/>
+              <w:autoSpaceDN w:val="0"/>
+              <w:adjustRightInd w:val="0"/>
+              <w:spacing w:after="0" w:line="240" w:lineRule="auto"/>
+              <w:ind w:left="210"/>
+              <w:rPr>
+                <w:rFonts w:ascii="Consolas" w:hAnsi="Consolas" w:cs="Consolas"/>
+                <w:sz w:val="24"/>
+                <w:szCs w:val="24"/>
+              </w:rPr>
+            </w:pPr>
+          </w:p>
+          <w:p>
+            <w:pPr>
+              <w:autoSpaceDE w:val="0"/>
+              <w:autoSpaceDN w:val="0"/>
+              <w:adjustRightInd w:val="0"/>
+              <w:spacing w:after="0" w:line="240" w:lineRule="auto"/>
+              <w:ind w:left="210"/>
+              <w:rPr>
+                <w:rFonts w:ascii="Consolas" w:hAnsi="Consolas" w:cs="Consolas"/>
+                <w:sz w:val="24"/>
+                <w:szCs w:val="24"/>
+              </w:rPr>
+            </w:pPr>
+            <w:r>
+              <w:rPr>
+                <w:rFonts w:ascii="Consolas" w:hAnsi="Consolas" w:cs="Consolas"/>
+                <w:color w:val="000000"/>
+                <w:sz w:val="24"/>
+                <w:szCs w:val="24"/>
+              </w:rPr>
+              <w:t xml:space="preserve">    </w:t>
+            </w:r>
+            <w:r>
+              <w:rPr>
+                <w:rFonts w:ascii="Consolas" w:hAnsi="Consolas" w:cs="Consolas"/>
+                <w:b/>
+                <w:bCs/>
+                <w:color w:val="7F0055"/>
+                <w:sz w:val="24"/>
+                <w:szCs w:val="24"/>
+              </w:rPr>
+              <w:t>void</w:t>
+            </w:r>
+            <w:r>
+              <w:rPr>
+                <w:rFonts w:ascii="Consolas" w:hAnsi="Consolas" w:cs="Consolas"/>
+                <w:color w:val="000000"/>
+                <w:sz w:val="24"/>
+                <w:szCs w:val="24"/>
+              </w:rPr>
+              <w:t xml:space="preserve"> </w:t>
+            </w:r>
+            <w:proofErr w:type="spellStart"/>
+            <w:proofErr w:type="gramStart"/>
+            <w:r>
+              <w:rPr>
+                <w:rFonts w:ascii="Consolas" w:hAnsi="Consolas" w:cs="Consolas"/>
+                <w:color w:val="000000"/>
+                <w:sz w:val="24"/>
+                <w:szCs w:val="24"/>
+              </w:rPr>
+              <w:t>deleteAllCookies</w:t>
+            </w:r>
+            <w:proofErr w:type="spellEnd"/>
+            <w:r>
+              <w:rPr>
+                <w:rFonts w:ascii="Consolas" w:hAnsi="Consolas" w:cs="Consolas"/>
+                <w:color w:val="000000"/>
+                <w:sz w:val="24"/>
+                <w:szCs w:val="24"/>
+              </w:rPr>
+              <w:t>(</w:t>
+            </w:r>
+            <w:proofErr w:type="gramEnd"/>
+            <w:r>
+              <w:rPr>
+                <w:rFonts w:ascii="Consolas" w:hAnsi="Consolas" w:cs="Consolas"/>
+                <w:color w:val="000000"/>
+                <w:sz w:val="24"/>
+                <w:szCs w:val="24"/>
+              </w:rPr>
+              <w:t>);</w:t>
+            </w:r>
+          </w:p>
+          <w:p>
+            <w:pPr>
+              <w:autoSpaceDE w:val="0"/>
+              <w:autoSpaceDN w:val="0"/>
+              <w:adjustRightInd w:val="0"/>
+              <w:spacing w:after="0" w:line="240" w:lineRule="auto"/>
+              <w:ind w:left="210"/>
+              <w:rPr>
+                <w:rFonts w:ascii="Consolas" w:hAnsi="Consolas" w:cs="Consolas"/>
+                <w:sz w:val="24"/>
+                <w:szCs w:val="24"/>
+              </w:rPr>
+            </w:pPr>
+          </w:p>
+          <w:p>
+            <w:pPr>
+              <w:autoSpaceDE w:val="0"/>
+              <w:autoSpaceDN w:val="0"/>
+              <w:adjustRightInd w:val="0"/>
+              <w:spacing w:after="0" w:line="240" w:lineRule="auto"/>
+              <w:ind w:left="210"/>
+              <w:rPr>
+                <w:rFonts w:ascii="Consolas" w:hAnsi="Consolas" w:cs="Consolas"/>
+                <w:sz w:val="24"/>
+                <w:szCs w:val="24"/>
+              </w:rPr>
+            </w:pPr>
+            <w:r>
+              <w:rPr>
+                <w:rFonts w:ascii="Consolas" w:hAnsi="Consolas" w:cs="Consolas"/>
+                <w:color w:val="000000"/>
+                <w:sz w:val="24"/>
+                <w:szCs w:val="24"/>
+              </w:rPr>
+              <w:t xml:space="preserve">    Set&lt;</w:t>
+            </w:r>
+            <w:r>
+              <w:rPr>
+                <w:rFonts w:ascii="Consolas" w:hAnsi="Consolas" w:cs="Consolas"/>
+                <w:color w:val="000000"/>
+                <w:sz w:val="24"/>
+                <w:szCs w:val="24"/>
+                <w:u w:val="single"/>
+              </w:rPr>
+              <w:t>Cookie</w:t>
+            </w:r>
+            <w:r>
+              <w:rPr>
+                <w:rFonts w:ascii="Consolas" w:hAnsi="Consolas" w:cs="Consolas"/>
+                <w:color w:val="000000"/>
+                <w:sz w:val="24"/>
+                <w:szCs w:val="24"/>
+              </w:rPr>
+              <w:t xml:space="preserve">&gt; </w:t>
+            </w:r>
+            <w:proofErr w:type="spellStart"/>
+            <w:proofErr w:type="gramStart"/>
+            <w:r>
+              <w:rPr>
+                <w:rFonts w:ascii="Consolas" w:hAnsi="Consolas" w:cs="Consolas"/>
+                <w:color w:val="000000"/>
+                <w:sz w:val="24"/>
+                <w:szCs w:val="24"/>
+              </w:rPr>
+              <w:t>getCookies</w:t>
+            </w:r>
+            <w:proofErr w:type="spellEnd"/>
+            <w:r>
+              <w:rPr>
+                <w:rFonts w:ascii="Consolas" w:hAnsi="Consolas" w:cs="Consolas"/>
+                <w:color w:val="000000"/>
+                <w:sz w:val="24"/>
+                <w:szCs w:val="24"/>
+              </w:rPr>
+              <w:t>(</w:t>
+            </w:r>
+            <w:proofErr w:type="gramEnd"/>
+            <w:r>
+              <w:rPr>
+                <w:rFonts w:ascii="Consolas" w:hAnsi="Consolas" w:cs="Consolas"/>
+                <w:color w:val="000000"/>
+                <w:sz w:val="24"/>
+                <w:szCs w:val="24"/>
+              </w:rPr>
+              <w:t>);</w:t>
+            </w:r>
+          </w:p>
+          <w:p>
+            <w:pPr>
+              <w:autoSpaceDE w:val="0"/>
+              <w:autoSpaceDN w:val="0"/>
+              <w:adjustRightInd w:val="0"/>
+              <w:spacing w:after="0" w:line="240" w:lineRule="auto"/>
+              <w:ind w:left="210"/>
+              <w:rPr>
+                <w:rFonts w:ascii="Consolas" w:hAnsi="Consolas" w:cs="Consolas"/>
+                <w:sz w:val="24"/>
+                <w:szCs w:val="24"/>
+              </w:rPr>
+            </w:pPr>
+          </w:p>
+          <w:p>
+            <w:pPr>
+              <w:autoSpaceDE w:val="0"/>
+              <w:autoSpaceDN w:val="0"/>
+              <w:adjustRightInd w:val="0"/>
+              <w:spacing w:after="0" w:line="240" w:lineRule="auto"/>
+              <w:ind w:left="210"/>
+              <w:rPr>
+                <w:rFonts w:ascii="Consolas" w:hAnsi="Consolas" w:cs="Consolas"/>
+                <w:sz w:val="24"/>
+                <w:szCs w:val="24"/>
+              </w:rPr>
+            </w:pPr>
+            <w:r>
+              <w:rPr>
+                <w:rFonts w:ascii="Consolas" w:hAnsi="Consolas" w:cs="Consolas"/>
+                <w:color w:val="000000"/>
+                <w:sz w:val="24"/>
+                <w:szCs w:val="24"/>
+              </w:rPr>
+              <w:t xml:space="preserve">    </w:t>
+            </w:r>
+            <w:r>
+              <w:rPr>
+                <w:rFonts w:ascii="Consolas" w:hAnsi="Consolas" w:cs="Consolas"/>
+                <w:color w:val="000000"/>
+                <w:sz w:val="24"/>
+                <w:szCs w:val="24"/>
+                <w:u w:val="single"/>
+              </w:rPr>
+              <w:t>Cookie</w:t>
+            </w:r>
+            <w:r>
+              <w:rPr>
+                <w:rFonts w:ascii="Consolas" w:hAnsi="Consolas" w:cs="Consolas"/>
+                <w:color w:val="000000"/>
+                <w:sz w:val="24"/>
+                <w:szCs w:val="24"/>
+              </w:rPr>
+              <w:t xml:space="preserve"> </w:t>
+            </w:r>
+            <w:proofErr w:type="spellStart"/>
+            <w:proofErr w:type="gramStart"/>
+            <w:r>
+              <w:rPr>
+                <w:rFonts w:ascii="Consolas" w:hAnsi="Consolas" w:cs="Consolas"/>
+                <w:color w:val="000000"/>
+                <w:sz w:val="24"/>
+                <w:szCs w:val="24"/>
+              </w:rPr>
+              <w:t>getCookieNamed</w:t>
+            </w:r>
+            <w:proofErr w:type="spellEnd"/>
+            <w:r>
+              <w:rPr>
+                <w:rFonts w:ascii="Consolas" w:hAnsi="Consolas" w:cs="Consolas"/>
+                <w:color w:val="000000"/>
+                <w:sz w:val="24"/>
+                <w:szCs w:val="24"/>
+              </w:rPr>
+              <w:t>(</w:t>
+            </w:r>
+            <w:proofErr w:type="gramEnd"/>
+            <w:r>
+              <w:rPr>
+                <w:rFonts w:ascii="Consolas" w:hAnsi="Consolas" w:cs="Consolas"/>
+                <w:color w:val="000000"/>
+                <w:sz w:val="24"/>
+                <w:szCs w:val="24"/>
+              </w:rPr>
+              <w:t>String name);</w:t>
+            </w:r>
+          </w:p>
+          <w:p>
+            <w:pPr>
+              <w:autoSpaceDE w:val="0"/>
+              <w:autoSpaceDN w:val="0"/>
+              <w:adjustRightInd w:val="0"/>
+              <w:spacing w:after="0" w:line="240" w:lineRule="auto"/>
+              <w:ind w:left="210"/>
+              <w:rPr>
+                <w:rFonts w:ascii="Consolas" w:hAnsi="Consolas" w:cs="Consolas"/>
+                <w:sz w:val="24"/>
+                <w:szCs w:val="24"/>
+              </w:rPr>
+            </w:pPr>
+          </w:p>
+          <w:p>
+            <w:pPr>
+              <w:autoSpaceDE w:val="0"/>
+              <w:autoSpaceDN w:val="0"/>
+              <w:adjustRightInd w:val="0"/>
+              <w:spacing w:after="0" w:line="240" w:lineRule="auto"/>
+              <w:ind w:left="210"/>
+              <w:rPr>
+                <w:rFonts w:ascii="Consolas" w:hAnsi="Consolas" w:cs="Consolas"/>
+                <w:sz w:val="24"/>
+                <w:szCs w:val="24"/>
+              </w:rPr>
+            </w:pPr>
+            <w:r>
+              <w:rPr>
+                <w:rFonts w:ascii="Consolas" w:hAnsi="Consolas" w:cs="Consolas"/>
+                <w:color w:val="000000"/>
+                <w:sz w:val="24"/>
+                <w:szCs w:val="24"/>
+              </w:rPr>
+              <w:t xml:space="preserve">    Timeouts </w:t>
+            </w:r>
+            <w:proofErr w:type="gramStart"/>
+            <w:r>
+              <w:rPr>
+                <w:rFonts w:ascii="Consolas" w:hAnsi="Consolas" w:cs="Consolas"/>
+                <w:color w:val="000000"/>
+                <w:sz w:val="24"/>
+                <w:szCs w:val="24"/>
+              </w:rPr>
+              <w:t>timeouts(</w:t>
+            </w:r>
+            <w:proofErr w:type="gramEnd"/>
+            <w:r>
+              <w:rPr>
+                <w:rFonts w:ascii="Consolas" w:hAnsi="Consolas" w:cs="Consolas"/>
+                <w:color w:val="000000"/>
+                <w:sz w:val="24"/>
+                <w:szCs w:val="24"/>
+              </w:rPr>
+              <w:t>);</w:t>
+            </w:r>
+          </w:p>
+          <w:p>
+            <w:pPr>
+              <w:autoSpaceDE w:val="0"/>
+              <w:autoSpaceDN w:val="0"/>
+              <w:adjustRightInd w:val="0"/>
+              <w:spacing w:after="0" w:line="240" w:lineRule="auto"/>
+              <w:ind w:left="210"/>
+              <w:rPr>
+                <w:rFonts w:ascii="Consolas" w:hAnsi="Consolas" w:cs="Consolas"/>
+                <w:sz w:val="24"/>
+                <w:szCs w:val="24"/>
+              </w:rPr>
+            </w:pPr>
+            <w:r>
+              <w:rPr>
+                <w:rFonts w:ascii="Consolas" w:hAnsi="Consolas" w:cs="Consolas"/>
+                <w:color w:val="000000"/>
+                <w:sz w:val="24"/>
+                <w:szCs w:val="24"/>
+              </w:rPr>
+              <w:t xml:space="preserve">    </w:t>
+            </w:r>
+            <w:proofErr w:type="spellStart"/>
+            <w:r>
+              <w:rPr>
+                <w:rFonts w:ascii="Consolas" w:hAnsi="Consolas" w:cs="Consolas"/>
+                <w:color w:val="000000"/>
+                <w:sz w:val="24"/>
+                <w:szCs w:val="24"/>
+              </w:rPr>
+              <w:t>ImeHandler</w:t>
+            </w:r>
+            <w:proofErr w:type="spellEnd"/>
+            <w:r>
+              <w:rPr>
+                <w:rFonts w:ascii="Consolas" w:hAnsi="Consolas" w:cs="Consolas"/>
+                <w:color w:val="000000"/>
+                <w:sz w:val="24"/>
+                <w:szCs w:val="24"/>
+              </w:rPr>
+              <w:t xml:space="preserve"> </w:t>
+            </w:r>
+            <w:proofErr w:type="spellStart"/>
+            <w:proofErr w:type="gramStart"/>
+            <w:r>
+              <w:rPr>
+                <w:rFonts w:ascii="Consolas" w:hAnsi="Consolas" w:cs="Consolas"/>
+                <w:color w:val="000000"/>
+                <w:sz w:val="24"/>
+                <w:szCs w:val="24"/>
+              </w:rPr>
+              <w:t>ime</w:t>
+            </w:r>
+            <w:proofErr w:type="spellEnd"/>
+            <w:r>
+              <w:rPr>
+                <w:rFonts w:ascii="Consolas" w:hAnsi="Consolas" w:cs="Consolas"/>
+                <w:color w:val="000000"/>
+                <w:sz w:val="24"/>
+                <w:szCs w:val="24"/>
+              </w:rPr>
+              <w:t>(</w:t>
+            </w:r>
+            <w:proofErr w:type="gramEnd"/>
+            <w:r>
+              <w:rPr>
+                <w:rFonts w:ascii="Consolas" w:hAnsi="Consolas" w:cs="Consolas"/>
+                <w:color w:val="000000"/>
+                <w:sz w:val="24"/>
+                <w:szCs w:val="24"/>
+              </w:rPr>
+              <w:t>);</w:t>
+            </w:r>
+          </w:p>
+          <w:p>
+            <w:pPr>
+              <w:autoSpaceDE w:val="0"/>
+              <w:autoSpaceDN w:val="0"/>
+              <w:adjustRightInd w:val="0"/>
+              <w:spacing w:after="0" w:line="240" w:lineRule="auto"/>
+              <w:ind w:left="210"/>
+              <w:rPr>
+                <w:rFonts w:ascii="Consolas" w:hAnsi="Consolas" w:cs="Consolas"/>
+                <w:b/>
+                <w:bCs/>
+                <w:color w:val="7F0055"/>
+                <w:sz w:val="24"/>
+                <w:szCs w:val="24"/>
+              </w:rPr>
+            </w:pPr>
+            <w:r>
+              <w:rPr>
+                <w:rFonts w:ascii="Consolas" w:hAnsi="Consolas" w:cs="Consolas"/>
+                <w:color w:val="000000"/>
+                <w:sz w:val="24"/>
+                <w:szCs w:val="24"/>
+              </w:rPr>
+              <w:t xml:space="preserve">    </w:t>
+            </w:r>
+            <w:r>
+              <w:rPr>
+                <w:rFonts w:ascii="Consolas" w:hAnsi="Consolas" w:cs="Consolas"/>
+                <w:color w:val="000000"/>
+                <w:sz w:val="24"/>
+                <w:szCs w:val="24"/>
+                <w:u w:val="single"/>
+              </w:rPr>
+              <w:t>Window</w:t>
+            </w:r>
+            <w:r>
+              <w:rPr>
+                <w:rFonts w:ascii="Consolas" w:hAnsi="Consolas" w:cs="Consolas"/>
+                <w:color w:val="000000"/>
+                <w:sz w:val="24"/>
+                <w:szCs w:val="24"/>
+              </w:rPr>
+              <w:t xml:space="preserve"> </w:t>
+            </w:r>
+            <w:proofErr w:type="gramStart"/>
+            <w:r>
+              <w:rPr>
+                <w:rFonts w:ascii="Consolas" w:hAnsi="Consolas" w:cs="Consolas"/>
+                <w:color w:val="000000"/>
+                <w:sz w:val="24"/>
+                <w:szCs w:val="24"/>
+              </w:rPr>
+              <w:t>window(</w:t>
+            </w:r>
+            <w:proofErr w:type="gramEnd"/>
+            <w:r>
+              <w:rPr>
+                <w:rFonts w:ascii="Consolas" w:hAnsi="Consolas" w:cs="Consolas"/>
+                <w:color w:val="000000"/>
+                <w:sz w:val="24"/>
+                <w:szCs w:val="24"/>
+              </w:rPr>
+              <w:t>);</w:t>
+            </w:r>
+          </w:p>
+        </w:tc>
+      </w:tr>
+      <w:tr>
+        <w:tblPrEx>
+          <w:tblCellMar>
+            <w:top w:w="0" w:type="dxa"/>
+            <w:bottom w:w="0" w:type="dxa"/>
+          </w:tblCellMar>
+        </w:tblPrEx>
+        <w:trPr>
+          <w:trHeight w:val="13620"/>
+        </w:trPr>
+        <w:tc>
+          <w:tcPr>
+            <w:tcW w:w="10650" w:type="dxa"/>
+            <w:gridSpan w:val="5"/>
+          </w:tcPr>
+          <w:p>
+            <w:pPr>
+              <w:autoSpaceDE w:val="0"/>
+              <w:autoSpaceDN w:val="0"/>
+              <w:adjustRightInd w:val="0"/>
+              <w:spacing w:after="0" w:line="240" w:lineRule="auto"/>
+              <w:ind w:left="690"/>
+              <w:rPr>
+                <w:rFonts w:ascii="Consolas" w:hAnsi="Consolas" w:cs="Consolas"/>
+                <w:sz w:val="24"/>
+                <w:szCs w:val="24"/>
+              </w:rPr>
+            </w:pPr>
+          </w:p>
+          <w:p>
+            <w:pPr>
+              <w:autoSpaceDE w:val="0"/>
+              <w:autoSpaceDN w:val="0"/>
+              <w:adjustRightInd w:val="0"/>
+              <w:spacing w:after="0" w:line="240" w:lineRule="auto"/>
+              <w:ind w:left="690"/>
+              <w:rPr>
+                <w:rFonts w:ascii="Consolas" w:hAnsi="Consolas" w:cs="Consolas"/>
+                <w:sz w:val="24"/>
+                <w:szCs w:val="24"/>
+              </w:rPr>
+            </w:pPr>
+          </w:p>
+          <w:p>
+            <w:pPr>
+              <w:autoSpaceDE w:val="0"/>
+              <w:autoSpaceDN w:val="0"/>
+              <w:adjustRightInd w:val="0"/>
+              <w:spacing w:after="0" w:line="240" w:lineRule="auto"/>
+              <w:ind w:left="690"/>
+              <w:rPr>
+                <w:rFonts w:ascii="Consolas" w:hAnsi="Consolas" w:cs="Consolas"/>
+                <w:sz w:val="24"/>
+                <w:szCs w:val="24"/>
+              </w:rPr>
+            </w:pPr>
+            <w:r>
+              <w:rPr>
+                <w:rFonts w:ascii="Consolas" w:hAnsi="Consolas" w:cs="Consolas"/>
+                <w:color w:val="000000"/>
+                <w:sz w:val="24"/>
+                <w:szCs w:val="24"/>
+              </w:rPr>
+              <w:t>}</w:t>
+            </w:r>
+          </w:p>
+          <w:p>
+            <w:pPr>
+              <w:autoSpaceDE w:val="0"/>
+              <w:autoSpaceDN w:val="0"/>
+              <w:adjustRightInd w:val="0"/>
+              <w:spacing w:after="0" w:line="240" w:lineRule="auto"/>
+              <w:ind w:left="690"/>
+              <w:rPr>
+                <w:rFonts w:ascii="Consolas" w:hAnsi="Consolas" w:cs="Consolas"/>
+                <w:sz w:val="24"/>
+                <w:szCs w:val="24"/>
+              </w:rPr>
+            </w:pPr>
+            <w:r>
+              <w:rPr>
+                <w:rFonts w:ascii="Consolas" w:hAnsi="Consolas" w:cs="Consolas"/>
+                <w:color w:val="000000"/>
+                <w:sz w:val="24"/>
+                <w:szCs w:val="24"/>
+              </w:rPr>
+              <w:t xml:space="preserve">  </w:t>
+            </w:r>
+            <w:r>
+              <w:rPr>
+                <w:rFonts w:ascii="Consolas" w:hAnsi="Consolas" w:cs="Consolas"/>
+                <w:b/>
+                <w:bCs/>
+                <w:color w:val="7F0055"/>
+                <w:sz w:val="24"/>
+                <w:szCs w:val="24"/>
+              </w:rPr>
+              <w:t>interface</w:t>
+            </w:r>
+            <w:r>
+              <w:rPr>
+                <w:rFonts w:ascii="Consolas" w:hAnsi="Consolas" w:cs="Consolas"/>
+                <w:color w:val="000000"/>
+                <w:sz w:val="24"/>
+                <w:szCs w:val="24"/>
+              </w:rPr>
+              <w:t xml:space="preserve"> Timeouts {</w:t>
+            </w:r>
+          </w:p>
+          <w:p>
+            <w:pPr>
+              <w:autoSpaceDE w:val="0"/>
+              <w:autoSpaceDN w:val="0"/>
+              <w:adjustRightInd w:val="0"/>
+              <w:spacing w:after="0" w:line="240" w:lineRule="auto"/>
+              <w:ind w:left="690"/>
+              <w:rPr>
+                <w:rFonts w:ascii="Consolas" w:hAnsi="Consolas" w:cs="Consolas"/>
+                <w:sz w:val="24"/>
+                <w:szCs w:val="24"/>
+              </w:rPr>
+            </w:pPr>
+            <w:r>
+              <w:rPr>
+                <w:rFonts w:ascii="Consolas" w:hAnsi="Consolas" w:cs="Consolas"/>
+                <w:color w:val="000000"/>
+                <w:sz w:val="24"/>
+                <w:szCs w:val="24"/>
+              </w:rPr>
+              <w:t xml:space="preserve">    </w:t>
+            </w:r>
+          </w:p>
+          <w:p>
+            <w:pPr>
+              <w:autoSpaceDE w:val="0"/>
+              <w:autoSpaceDN w:val="0"/>
+              <w:adjustRightInd w:val="0"/>
+              <w:spacing w:after="0" w:line="240" w:lineRule="auto"/>
+              <w:ind w:left="690"/>
+              <w:rPr>
+                <w:rFonts w:ascii="Consolas" w:hAnsi="Consolas" w:cs="Consolas"/>
+                <w:sz w:val="24"/>
+                <w:szCs w:val="24"/>
+              </w:rPr>
+            </w:pPr>
+            <w:r>
+              <w:rPr>
+                <w:rFonts w:ascii="Consolas" w:hAnsi="Consolas" w:cs="Consolas"/>
+                <w:color w:val="000000"/>
+                <w:sz w:val="24"/>
+                <w:szCs w:val="24"/>
+              </w:rPr>
+              <w:t xml:space="preserve">    Timeouts </w:t>
+            </w:r>
+            <w:proofErr w:type="spellStart"/>
+            <w:proofErr w:type="gramStart"/>
+            <w:r>
+              <w:rPr>
+                <w:rFonts w:ascii="Consolas" w:hAnsi="Consolas" w:cs="Consolas"/>
+                <w:color w:val="000000"/>
+                <w:sz w:val="24"/>
+                <w:szCs w:val="24"/>
+              </w:rPr>
+              <w:t>pageLoadTimeout</w:t>
+            </w:r>
+            <w:proofErr w:type="spellEnd"/>
+            <w:r>
+              <w:rPr>
+                <w:rFonts w:ascii="Consolas" w:hAnsi="Consolas" w:cs="Consolas"/>
+                <w:color w:val="000000"/>
+                <w:sz w:val="24"/>
+                <w:szCs w:val="24"/>
+              </w:rPr>
+              <w:t>(</w:t>
+            </w:r>
+            <w:proofErr w:type="gramEnd"/>
+            <w:r>
+              <w:rPr>
+                <w:rFonts w:ascii="Consolas" w:hAnsi="Consolas" w:cs="Consolas"/>
+                <w:b/>
+                <w:bCs/>
+                <w:color w:val="7F0055"/>
+                <w:sz w:val="24"/>
+                <w:szCs w:val="24"/>
+              </w:rPr>
+              <w:t>long</w:t>
+            </w:r>
+            <w:r>
+              <w:rPr>
+                <w:rFonts w:ascii="Consolas" w:hAnsi="Consolas" w:cs="Consolas"/>
+                <w:color w:val="000000"/>
+                <w:sz w:val="24"/>
+                <w:szCs w:val="24"/>
+              </w:rPr>
+              <w:t xml:space="preserve"> time, </w:t>
+            </w:r>
+            <w:proofErr w:type="spellStart"/>
+            <w:r>
+              <w:rPr>
+                <w:rFonts w:ascii="Consolas" w:hAnsi="Consolas" w:cs="Consolas"/>
+                <w:color w:val="000000"/>
+                <w:sz w:val="24"/>
+                <w:szCs w:val="24"/>
+              </w:rPr>
+              <w:t>TimeUnit</w:t>
+            </w:r>
+            <w:proofErr w:type="spellEnd"/>
+            <w:r>
+              <w:rPr>
+                <w:rFonts w:ascii="Consolas" w:hAnsi="Consolas" w:cs="Consolas"/>
+                <w:color w:val="000000"/>
+                <w:sz w:val="24"/>
+                <w:szCs w:val="24"/>
+              </w:rPr>
+              <w:t xml:space="preserve"> unit);</w:t>
+            </w:r>
+          </w:p>
+          <w:p>
+            <w:pPr>
+              <w:autoSpaceDE w:val="0"/>
+              <w:autoSpaceDN w:val="0"/>
+              <w:adjustRightInd w:val="0"/>
+              <w:spacing w:after="0" w:line="240" w:lineRule="auto"/>
+              <w:ind w:left="690"/>
+              <w:rPr>
+                <w:rFonts w:ascii="Consolas" w:hAnsi="Consolas" w:cs="Consolas"/>
+                <w:sz w:val="24"/>
+                <w:szCs w:val="24"/>
+              </w:rPr>
+            </w:pPr>
+            <w:r>
+              <w:rPr>
+                <w:rFonts w:ascii="Consolas" w:hAnsi="Consolas" w:cs="Consolas"/>
+                <w:color w:val="000000"/>
+                <w:sz w:val="24"/>
+                <w:szCs w:val="24"/>
+              </w:rPr>
+              <w:t xml:space="preserve">  }</w:t>
+            </w:r>
+          </w:p>
+          <w:p>
+            <w:pPr>
+              <w:autoSpaceDE w:val="0"/>
+              <w:autoSpaceDN w:val="0"/>
+              <w:adjustRightInd w:val="0"/>
+              <w:spacing w:after="0" w:line="240" w:lineRule="auto"/>
+              <w:ind w:left="690"/>
+              <w:rPr>
+                <w:rFonts w:ascii="Consolas" w:hAnsi="Consolas" w:cs="Consolas"/>
+                <w:sz w:val="24"/>
+                <w:szCs w:val="24"/>
+              </w:rPr>
+            </w:pPr>
+          </w:p>
+          <w:p>
+            <w:pPr>
+              <w:autoSpaceDE w:val="0"/>
+              <w:autoSpaceDN w:val="0"/>
+              <w:adjustRightInd w:val="0"/>
+              <w:spacing w:after="0" w:line="240" w:lineRule="auto"/>
+              <w:ind w:left="690"/>
+              <w:rPr>
+                <w:rFonts w:ascii="Consolas" w:hAnsi="Consolas" w:cs="Consolas"/>
+                <w:sz w:val="24"/>
+                <w:szCs w:val="24"/>
+              </w:rPr>
+            </w:pPr>
+            <w:r>
+              <w:rPr>
+                <w:rFonts w:ascii="Consolas" w:hAnsi="Consolas" w:cs="Consolas"/>
+                <w:color w:val="000000"/>
+                <w:sz w:val="24"/>
+                <w:szCs w:val="24"/>
+              </w:rPr>
+              <w:t xml:space="preserve">  </w:t>
+            </w:r>
+          </w:p>
+          <w:p>
+            <w:pPr>
+              <w:autoSpaceDE w:val="0"/>
+              <w:autoSpaceDN w:val="0"/>
+              <w:adjustRightInd w:val="0"/>
+              <w:spacing w:after="0" w:line="240" w:lineRule="auto"/>
+              <w:ind w:left="690"/>
+              <w:rPr>
+                <w:rFonts w:ascii="Consolas" w:hAnsi="Consolas" w:cs="Consolas"/>
+                <w:sz w:val="24"/>
+                <w:szCs w:val="24"/>
+              </w:rPr>
+            </w:pPr>
+            <w:r>
+              <w:rPr>
+                <w:rFonts w:ascii="Consolas" w:hAnsi="Consolas" w:cs="Consolas"/>
+                <w:color w:val="000000"/>
+                <w:sz w:val="24"/>
+                <w:szCs w:val="24"/>
+              </w:rPr>
+              <w:t xml:space="preserve">  </w:t>
+            </w:r>
+            <w:r>
+              <w:rPr>
+                <w:rFonts w:ascii="Consolas" w:hAnsi="Consolas" w:cs="Consolas"/>
+                <w:b/>
+                <w:bCs/>
+                <w:color w:val="7F0055"/>
+                <w:sz w:val="24"/>
+                <w:szCs w:val="24"/>
+              </w:rPr>
+              <w:t>interface</w:t>
+            </w:r>
+            <w:r>
+              <w:rPr>
+                <w:rFonts w:ascii="Consolas" w:hAnsi="Consolas" w:cs="Consolas"/>
+                <w:color w:val="000000"/>
+                <w:sz w:val="24"/>
+                <w:szCs w:val="24"/>
+              </w:rPr>
+              <w:t xml:space="preserve"> </w:t>
+            </w:r>
+            <w:proofErr w:type="spellStart"/>
+            <w:r>
+              <w:rPr>
+                <w:rFonts w:ascii="Consolas" w:hAnsi="Consolas" w:cs="Consolas"/>
+                <w:color w:val="000000"/>
+                <w:sz w:val="24"/>
+                <w:szCs w:val="24"/>
+              </w:rPr>
+              <w:t>TargetLocator</w:t>
+            </w:r>
+            <w:proofErr w:type="spellEnd"/>
+            <w:r>
+              <w:rPr>
+                <w:rFonts w:ascii="Consolas" w:hAnsi="Consolas" w:cs="Consolas"/>
+                <w:color w:val="000000"/>
+                <w:sz w:val="24"/>
+                <w:szCs w:val="24"/>
+              </w:rPr>
+              <w:t xml:space="preserve"> {</w:t>
+            </w:r>
+          </w:p>
+          <w:p>
+            <w:pPr>
+              <w:autoSpaceDE w:val="0"/>
+              <w:autoSpaceDN w:val="0"/>
+              <w:adjustRightInd w:val="0"/>
+              <w:spacing w:after="0" w:line="240" w:lineRule="auto"/>
+              <w:ind w:left="690"/>
+              <w:rPr>
+                <w:rFonts w:ascii="Consolas" w:hAnsi="Consolas" w:cs="Consolas"/>
+                <w:sz w:val="24"/>
+                <w:szCs w:val="24"/>
+              </w:rPr>
+            </w:pPr>
+            <w:r>
+              <w:rPr>
+                <w:rFonts w:ascii="Consolas" w:hAnsi="Consolas" w:cs="Consolas"/>
+                <w:color w:val="000000"/>
+                <w:sz w:val="24"/>
+                <w:szCs w:val="24"/>
+              </w:rPr>
+              <w:t xml:space="preserve">    </w:t>
+            </w:r>
+          </w:p>
+          <w:p>
+            <w:pPr>
+              <w:autoSpaceDE w:val="0"/>
+              <w:autoSpaceDN w:val="0"/>
+              <w:adjustRightInd w:val="0"/>
+              <w:spacing w:after="0" w:line="240" w:lineRule="auto"/>
+              <w:ind w:left="690"/>
+              <w:rPr>
+                <w:rFonts w:ascii="Consolas" w:hAnsi="Consolas" w:cs="Consolas"/>
+                <w:sz w:val="24"/>
+                <w:szCs w:val="24"/>
+              </w:rPr>
+            </w:pPr>
+            <w:r>
+              <w:rPr>
+                <w:rFonts w:ascii="Consolas" w:hAnsi="Consolas" w:cs="Consolas"/>
+                <w:color w:val="000000"/>
+                <w:sz w:val="24"/>
+                <w:szCs w:val="24"/>
+              </w:rPr>
+              <w:t xml:space="preserve">    WebDriver </w:t>
+            </w:r>
+            <w:proofErr w:type="gramStart"/>
+            <w:r>
+              <w:rPr>
+                <w:rFonts w:ascii="Consolas" w:hAnsi="Consolas" w:cs="Consolas"/>
+                <w:color w:val="000000"/>
+                <w:sz w:val="24"/>
+                <w:szCs w:val="24"/>
+              </w:rPr>
+              <w:t>frame(</w:t>
+            </w:r>
+            <w:proofErr w:type="gramEnd"/>
+            <w:r>
+              <w:rPr>
+                <w:rFonts w:ascii="Consolas" w:hAnsi="Consolas" w:cs="Consolas"/>
+                <w:b/>
+                <w:bCs/>
+                <w:color w:val="7F0055"/>
+                <w:sz w:val="24"/>
+                <w:szCs w:val="24"/>
+              </w:rPr>
+              <w:t>int</w:t>
+            </w:r>
+            <w:r>
+              <w:rPr>
+                <w:rFonts w:ascii="Consolas" w:hAnsi="Consolas" w:cs="Consolas"/>
+                <w:color w:val="000000"/>
+                <w:sz w:val="24"/>
+                <w:szCs w:val="24"/>
+              </w:rPr>
+              <w:t xml:space="preserve"> index);</w:t>
+            </w:r>
+          </w:p>
+          <w:p>
+            <w:pPr>
+              <w:autoSpaceDE w:val="0"/>
+              <w:autoSpaceDN w:val="0"/>
+              <w:adjustRightInd w:val="0"/>
+              <w:spacing w:after="0" w:line="240" w:lineRule="auto"/>
+              <w:ind w:left="690"/>
+              <w:rPr>
+                <w:rFonts w:ascii="Consolas" w:hAnsi="Consolas" w:cs="Consolas"/>
+                <w:sz w:val="24"/>
+                <w:szCs w:val="24"/>
+              </w:rPr>
+            </w:pPr>
+            <w:r>
+              <w:rPr>
+                <w:rFonts w:ascii="Consolas" w:hAnsi="Consolas" w:cs="Consolas"/>
+                <w:color w:val="000000"/>
+                <w:sz w:val="24"/>
+                <w:szCs w:val="24"/>
+              </w:rPr>
+              <w:t xml:space="preserve">    WebDriver </w:t>
+            </w:r>
+            <w:proofErr w:type="gramStart"/>
+            <w:r>
+              <w:rPr>
+                <w:rFonts w:ascii="Consolas" w:hAnsi="Consolas" w:cs="Consolas"/>
+                <w:color w:val="000000"/>
+                <w:sz w:val="24"/>
+                <w:szCs w:val="24"/>
+              </w:rPr>
+              <w:t>frame(</w:t>
+            </w:r>
+            <w:proofErr w:type="gramEnd"/>
+            <w:r>
+              <w:rPr>
+                <w:rFonts w:ascii="Consolas" w:hAnsi="Consolas" w:cs="Consolas"/>
+                <w:color w:val="000000"/>
+                <w:sz w:val="24"/>
+                <w:szCs w:val="24"/>
+              </w:rPr>
+              <w:t xml:space="preserve">String </w:t>
+            </w:r>
+            <w:proofErr w:type="spellStart"/>
+            <w:r>
+              <w:rPr>
+                <w:rFonts w:ascii="Consolas" w:hAnsi="Consolas" w:cs="Consolas"/>
+                <w:color w:val="000000"/>
+                <w:sz w:val="24"/>
+                <w:szCs w:val="24"/>
+              </w:rPr>
+              <w:t>nameOrId</w:t>
+            </w:r>
+            <w:proofErr w:type="spellEnd"/>
+            <w:r>
+              <w:rPr>
+                <w:rFonts w:ascii="Consolas" w:hAnsi="Consolas" w:cs="Consolas"/>
+                <w:color w:val="000000"/>
+                <w:sz w:val="24"/>
+                <w:szCs w:val="24"/>
+              </w:rPr>
+              <w:t>);</w:t>
+            </w:r>
+          </w:p>
+          <w:p>
+            <w:pPr>
+              <w:autoSpaceDE w:val="0"/>
+              <w:autoSpaceDN w:val="0"/>
+              <w:adjustRightInd w:val="0"/>
+              <w:spacing w:after="0" w:line="240" w:lineRule="auto"/>
+              <w:ind w:left="690"/>
+              <w:rPr>
+                <w:rFonts w:ascii="Consolas" w:hAnsi="Consolas" w:cs="Consolas"/>
+                <w:sz w:val="24"/>
+                <w:szCs w:val="24"/>
+              </w:rPr>
+            </w:pPr>
+            <w:r>
+              <w:rPr>
+                <w:rFonts w:ascii="Consolas" w:hAnsi="Consolas" w:cs="Consolas"/>
+                <w:color w:val="000000"/>
+                <w:sz w:val="24"/>
+                <w:szCs w:val="24"/>
+              </w:rPr>
+              <w:t xml:space="preserve">    WebDriver </w:t>
+            </w:r>
+            <w:proofErr w:type="gramStart"/>
+            <w:r>
+              <w:rPr>
+                <w:rFonts w:ascii="Consolas" w:hAnsi="Consolas" w:cs="Consolas"/>
+                <w:color w:val="000000"/>
+                <w:sz w:val="24"/>
+                <w:szCs w:val="24"/>
+              </w:rPr>
+              <w:t>frame(</w:t>
+            </w:r>
+            <w:proofErr w:type="spellStart"/>
+            <w:proofErr w:type="gramEnd"/>
+            <w:r>
+              <w:rPr>
+                <w:rFonts w:ascii="Consolas" w:hAnsi="Consolas" w:cs="Consolas"/>
+                <w:color w:val="000000"/>
+                <w:sz w:val="24"/>
+                <w:szCs w:val="24"/>
+                <w:u w:val="single"/>
+                <w:shd w:val="clear" w:color="auto" w:fill="D4D4D4"/>
+              </w:rPr>
+              <w:t>WebElement</w:t>
+            </w:r>
+            <w:proofErr w:type="spellEnd"/>
+            <w:r>
+              <w:rPr>
+                <w:rFonts w:ascii="Consolas" w:hAnsi="Consolas" w:cs="Consolas"/>
+                <w:color w:val="000000"/>
+                <w:sz w:val="24"/>
+                <w:szCs w:val="24"/>
+              </w:rPr>
+              <w:t xml:space="preserve"> </w:t>
+            </w:r>
+            <w:proofErr w:type="spellStart"/>
+            <w:r>
+              <w:rPr>
+                <w:rFonts w:ascii="Consolas" w:hAnsi="Consolas" w:cs="Consolas"/>
+                <w:color w:val="000000"/>
+                <w:sz w:val="24"/>
+                <w:szCs w:val="24"/>
+              </w:rPr>
+              <w:t>frameElement</w:t>
+            </w:r>
+            <w:proofErr w:type="spellEnd"/>
+            <w:r>
+              <w:rPr>
+                <w:rFonts w:ascii="Consolas" w:hAnsi="Consolas" w:cs="Consolas"/>
+                <w:color w:val="000000"/>
+                <w:sz w:val="24"/>
+                <w:szCs w:val="24"/>
+              </w:rPr>
+              <w:t>);</w:t>
+            </w:r>
+          </w:p>
+          <w:p>
+            <w:pPr>
+              <w:autoSpaceDE w:val="0"/>
+              <w:autoSpaceDN w:val="0"/>
+              <w:adjustRightInd w:val="0"/>
+              <w:spacing w:after="0" w:line="240" w:lineRule="auto"/>
+              <w:ind w:left="690"/>
+              <w:rPr>
+                <w:rFonts w:ascii="Consolas" w:hAnsi="Consolas" w:cs="Consolas"/>
+                <w:sz w:val="24"/>
+                <w:szCs w:val="24"/>
+              </w:rPr>
+            </w:pPr>
+          </w:p>
+          <w:p>
+            <w:pPr>
+              <w:autoSpaceDE w:val="0"/>
+              <w:autoSpaceDN w:val="0"/>
+              <w:adjustRightInd w:val="0"/>
+              <w:spacing w:after="0" w:line="240" w:lineRule="auto"/>
+              <w:ind w:left="690"/>
+              <w:rPr>
+                <w:rFonts w:ascii="Consolas" w:hAnsi="Consolas" w:cs="Consolas"/>
+                <w:sz w:val="24"/>
+                <w:szCs w:val="24"/>
+              </w:rPr>
+            </w:pPr>
+            <w:r>
+              <w:rPr>
+                <w:rFonts w:ascii="Consolas" w:hAnsi="Consolas" w:cs="Consolas"/>
+                <w:color w:val="000000"/>
+                <w:sz w:val="24"/>
+                <w:szCs w:val="24"/>
+              </w:rPr>
+              <w:t xml:space="preserve">    WebDriver </w:t>
+            </w:r>
+            <w:proofErr w:type="spellStart"/>
+            <w:proofErr w:type="gramStart"/>
+            <w:r>
+              <w:rPr>
+                <w:rFonts w:ascii="Consolas" w:hAnsi="Consolas" w:cs="Consolas"/>
+                <w:color w:val="000000"/>
+                <w:sz w:val="24"/>
+                <w:szCs w:val="24"/>
+              </w:rPr>
+              <w:t>parentFrame</w:t>
+            </w:r>
+            <w:proofErr w:type="spellEnd"/>
+            <w:r>
+              <w:rPr>
+                <w:rFonts w:ascii="Consolas" w:hAnsi="Consolas" w:cs="Consolas"/>
+                <w:color w:val="000000"/>
+                <w:sz w:val="24"/>
+                <w:szCs w:val="24"/>
+              </w:rPr>
+              <w:t>(</w:t>
+            </w:r>
+            <w:proofErr w:type="gramEnd"/>
+            <w:r>
+              <w:rPr>
+                <w:rFonts w:ascii="Consolas" w:hAnsi="Consolas" w:cs="Consolas"/>
+                <w:color w:val="000000"/>
+                <w:sz w:val="24"/>
+                <w:szCs w:val="24"/>
+              </w:rPr>
+              <w:t>);</w:t>
+            </w:r>
+          </w:p>
+          <w:p>
+            <w:pPr>
+              <w:autoSpaceDE w:val="0"/>
+              <w:autoSpaceDN w:val="0"/>
+              <w:adjustRightInd w:val="0"/>
+              <w:spacing w:after="0" w:line="240" w:lineRule="auto"/>
+              <w:ind w:left="690"/>
+              <w:rPr>
+                <w:rFonts w:ascii="Consolas" w:hAnsi="Consolas" w:cs="Consolas"/>
+                <w:sz w:val="24"/>
+                <w:szCs w:val="24"/>
+              </w:rPr>
+            </w:pPr>
+          </w:p>
+          <w:p>
+            <w:pPr>
+              <w:autoSpaceDE w:val="0"/>
+              <w:autoSpaceDN w:val="0"/>
+              <w:adjustRightInd w:val="0"/>
+              <w:spacing w:after="0" w:line="240" w:lineRule="auto"/>
+              <w:ind w:left="690"/>
+              <w:rPr>
+                <w:rFonts w:ascii="Consolas" w:hAnsi="Consolas" w:cs="Consolas"/>
+                <w:sz w:val="24"/>
+                <w:szCs w:val="24"/>
+              </w:rPr>
+            </w:pPr>
+            <w:r>
+              <w:rPr>
+                <w:rFonts w:ascii="Consolas" w:hAnsi="Consolas" w:cs="Consolas"/>
+                <w:color w:val="000000"/>
+                <w:sz w:val="24"/>
+                <w:szCs w:val="24"/>
+              </w:rPr>
+              <w:t xml:space="preserve">    WebDriver </w:t>
+            </w:r>
+            <w:proofErr w:type="gramStart"/>
+            <w:r>
+              <w:rPr>
+                <w:rFonts w:ascii="Consolas" w:hAnsi="Consolas" w:cs="Consolas"/>
+                <w:color w:val="000000"/>
+                <w:sz w:val="24"/>
+                <w:szCs w:val="24"/>
+              </w:rPr>
+              <w:t>window(</w:t>
+            </w:r>
+            <w:proofErr w:type="gramEnd"/>
+            <w:r>
+              <w:rPr>
+                <w:rFonts w:ascii="Consolas" w:hAnsi="Consolas" w:cs="Consolas"/>
+                <w:color w:val="000000"/>
+                <w:sz w:val="24"/>
+                <w:szCs w:val="24"/>
+              </w:rPr>
+              <w:t xml:space="preserve">String </w:t>
+            </w:r>
+            <w:proofErr w:type="spellStart"/>
+            <w:r>
+              <w:rPr>
+                <w:rFonts w:ascii="Consolas" w:hAnsi="Consolas" w:cs="Consolas"/>
+                <w:color w:val="000000"/>
+                <w:sz w:val="24"/>
+                <w:szCs w:val="24"/>
+              </w:rPr>
+              <w:t>nameOrHandle</w:t>
+            </w:r>
+            <w:proofErr w:type="spellEnd"/>
+            <w:r>
+              <w:rPr>
+                <w:rFonts w:ascii="Consolas" w:hAnsi="Consolas" w:cs="Consolas"/>
+                <w:color w:val="000000"/>
+                <w:sz w:val="24"/>
+                <w:szCs w:val="24"/>
+              </w:rPr>
+              <w:t>);</w:t>
+            </w:r>
+          </w:p>
+          <w:p>
+            <w:pPr>
+              <w:autoSpaceDE w:val="0"/>
+              <w:autoSpaceDN w:val="0"/>
+              <w:adjustRightInd w:val="0"/>
+              <w:spacing w:after="0" w:line="240" w:lineRule="auto"/>
+              <w:ind w:left="690"/>
+              <w:rPr>
+                <w:rFonts w:ascii="Consolas" w:hAnsi="Consolas" w:cs="Consolas"/>
+                <w:sz w:val="24"/>
+                <w:szCs w:val="24"/>
+              </w:rPr>
+            </w:pPr>
+          </w:p>
+          <w:p>
+            <w:pPr>
+              <w:autoSpaceDE w:val="0"/>
+              <w:autoSpaceDN w:val="0"/>
+              <w:adjustRightInd w:val="0"/>
+              <w:spacing w:after="0" w:line="240" w:lineRule="auto"/>
+              <w:ind w:left="690"/>
+              <w:rPr>
+                <w:rFonts w:ascii="Consolas" w:hAnsi="Consolas" w:cs="Consolas"/>
+                <w:sz w:val="24"/>
+                <w:szCs w:val="24"/>
+              </w:rPr>
+            </w:pPr>
+          </w:p>
+          <w:p>
+            <w:pPr>
+              <w:autoSpaceDE w:val="0"/>
+              <w:autoSpaceDN w:val="0"/>
+              <w:adjustRightInd w:val="0"/>
+              <w:spacing w:after="0" w:line="240" w:lineRule="auto"/>
+              <w:ind w:left="690"/>
+              <w:rPr>
+                <w:rFonts w:ascii="Consolas" w:hAnsi="Consolas" w:cs="Consolas"/>
+                <w:sz w:val="24"/>
+                <w:szCs w:val="24"/>
+              </w:rPr>
+            </w:pPr>
+            <w:r>
+              <w:rPr>
+                <w:rFonts w:ascii="Consolas" w:hAnsi="Consolas" w:cs="Consolas"/>
+                <w:color w:val="000000"/>
+                <w:sz w:val="24"/>
+                <w:szCs w:val="24"/>
+              </w:rPr>
+              <w:t xml:space="preserve">    WebDriver </w:t>
+            </w:r>
+            <w:proofErr w:type="spellStart"/>
+            <w:proofErr w:type="gramStart"/>
+            <w:r>
+              <w:rPr>
+                <w:rFonts w:ascii="Consolas" w:hAnsi="Consolas" w:cs="Consolas"/>
+                <w:color w:val="000000"/>
+                <w:sz w:val="24"/>
+                <w:szCs w:val="24"/>
+              </w:rPr>
+              <w:t>defaultContent</w:t>
+            </w:r>
+            <w:proofErr w:type="spellEnd"/>
+            <w:r>
+              <w:rPr>
+                <w:rFonts w:ascii="Consolas" w:hAnsi="Consolas" w:cs="Consolas"/>
+                <w:color w:val="000000"/>
+                <w:sz w:val="24"/>
+                <w:szCs w:val="24"/>
+              </w:rPr>
+              <w:t>(</w:t>
+            </w:r>
+            <w:proofErr w:type="gramEnd"/>
+            <w:r>
+              <w:rPr>
+                <w:rFonts w:ascii="Consolas" w:hAnsi="Consolas" w:cs="Consolas"/>
+                <w:color w:val="000000"/>
+                <w:sz w:val="24"/>
+                <w:szCs w:val="24"/>
+              </w:rPr>
+              <w:t>);</w:t>
+            </w:r>
+          </w:p>
+          <w:p>
+            <w:pPr>
+              <w:autoSpaceDE w:val="0"/>
+              <w:autoSpaceDN w:val="0"/>
+              <w:adjustRightInd w:val="0"/>
+              <w:spacing w:after="0" w:line="240" w:lineRule="auto"/>
+              <w:ind w:left="690"/>
+              <w:rPr>
+                <w:rFonts w:ascii="Consolas" w:hAnsi="Consolas" w:cs="Consolas"/>
+                <w:sz w:val="24"/>
+                <w:szCs w:val="24"/>
+              </w:rPr>
+            </w:pPr>
+          </w:p>
+          <w:p>
+            <w:pPr>
+              <w:autoSpaceDE w:val="0"/>
+              <w:autoSpaceDN w:val="0"/>
+              <w:adjustRightInd w:val="0"/>
+              <w:spacing w:after="0" w:line="240" w:lineRule="auto"/>
+              <w:ind w:left="690"/>
+              <w:rPr>
+                <w:rFonts w:ascii="Consolas" w:hAnsi="Consolas" w:cs="Consolas"/>
+                <w:sz w:val="24"/>
+                <w:szCs w:val="24"/>
+              </w:rPr>
+            </w:pPr>
+          </w:p>
+          <w:p>
+            <w:pPr>
+              <w:autoSpaceDE w:val="0"/>
+              <w:autoSpaceDN w:val="0"/>
+              <w:adjustRightInd w:val="0"/>
+              <w:spacing w:after="0" w:line="240" w:lineRule="auto"/>
+              <w:ind w:left="690"/>
+              <w:rPr>
+                <w:rFonts w:ascii="Consolas" w:hAnsi="Consolas" w:cs="Consolas"/>
+                <w:sz w:val="24"/>
+                <w:szCs w:val="24"/>
+              </w:rPr>
+            </w:pPr>
+            <w:r>
+              <w:rPr>
+                <w:rFonts w:ascii="Consolas" w:hAnsi="Consolas" w:cs="Consolas"/>
+                <w:color w:val="000000"/>
+                <w:sz w:val="24"/>
+                <w:szCs w:val="24"/>
+              </w:rPr>
+              <w:t xml:space="preserve">    </w:t>
+            </w:r>
+            <w:proofErr w:type="spellStart"/>
+            <w:r>
+              <w:rPr>
+                <w:rFonts w:ascii="Consolas" w:hAnsi="Consolas" w:cs="Consolas"/>
+                <w:color w:val="000000"/>
+                <w:sz w:val="24"/>
+                <w:szCs w:val="24"/>
+                <w:u w:val="single"/>
+              </w:rPr>
+              <w:t>WebElement</w:t>
+            </w:r>
+            <w:proofErr w:type="spellEnd"/>
+            <w:r>
+              <w:rPr>
+                <w:rFonts w:ascii="Consolas" w:hAnsi="Consolas" w:cs="Consolas"/>
+                <w:color w:val="000000"/>
+                <w:sz w:val="24"/>
+                <w:szCs w:val="24"/>
+              </w:rPr>
+              <w:t xml:space="preserve"> </w:t>
+            </w:r>
+            <w:proofErr w:type="spellStart"/>
+            <w:proofErr w:type="gramStart"/>
+            <w:r>
+              <w:rPr>
+                <w:rFonts w:ascii="Consolas" w:hAnsi="Consolas" w:cs="Consolas"/>
+                <w:color w:val="000000"/>
+                <w:sz w:val="24"/>
+                <w:szCs w:val="24"/>
+              </w:rPr>
+              <w:t>activeElement</w:t>
+            </w:r>
+            <w:proofErr w:type="spellEnd"/>
+            <w:r>
+              <w:rPr>
+                <w:rFonts w:ascii="Consolas" w:hAnsi="Consolas" w:cs="Consolas"/>
+                <w:color w:val="000000"/>
+                <w:sz w:val="24"/>
+                <w:szCs w:val="24"/>
+              </w:rPr>
+              <w:t>(</w:t>
+            </w:r>
+            <w:proofErr w:type="gramEnd"/>
+            <w:r>
+              <w:rPr>
+                <w:rFonts w:ascii="Consolas" w:hAnsi="Consolas" w:cs="Consolas"/>
+                <w:color w:val="000000"/>
+                <w:sz w:val="24"/>
+                <w:szCs w:val="24"/>
+              </w:rPr>
+              <w:t>);</w:t>
+            </w:r>
+          </w:p>
+          <w:p>
+            <w:pPr>
+              <w:autoSpaceDE w:val="0"/>
+              <w:autoSpaceDN w:val="0"/>
+              <w:adjustRightInd w:val="0"/>
+              <w:spacing w:after="0" w:line="240" w:lineRule="auto"/>
+              <w:ind w:left="690"/>
+              <w:rPr>
+                <w:rFonts w:ascii="Consolas" w:hAnsi="Consolas" w:cs="Consolas"/>
+                <w:sz w:val="24"/>
+                <w:szCs w:val="24"/>
+              </w:rPr>
+            </w:pPr>
+          </w:p>
+          <w:p>
+            <w:pPr>
+              <w:autoSpaceDE w:val="0"/>
+              <w:autoSpaceDN w:val="0"/>
+              <w:adjustRightInd w:val="0"/>
+              <w:spacing w:after="0" w:line="240" w:lineRule="auto"/>
+              <w:ind w:left="690"/>
+              <w:rPr>
+                <w:rFonts w:ascii="Consolas" w:hAnsi="Consolas" w:cs="Consolas"/>
+                <w:sz w:val="24"/>
+                <w:szCs w:val="24"/>
+              </w:rPr>
+            </w:pPr>
+            <w:r>
+              <w:rPr>
+                <w:rFonts w:ascii="Consolas" w:hAnsi="Consolas" w:cs="Consolas"/>
+                <w:color w:val="000000"/>
+                <w:sz w:val="24"/>
+                <w:szCs w:val="24"/>
+              </w:rPr>
+              <w:t xml:space="preserve">    </w:t>
+            </w:r>
+            <w:r>
+              <w:rPr>
+                <w:rFonts w:ascii="Consolas" w:hAnsi="Consolas" w:cs="Consolas"/>
+                <w:color w:val="000000"/>
+                <w:sz w:val="24"/>
+                <w:szCs w:val="24"/>
+                <w:u w:val="single"/>
+              </w:rPr>
+              <w:t>Alert</w:t>
+            </w:r>
+            <w:r>
+              <w:rPr>
+                <w:rFonts w:ascii="Consolas" w:hAnsi="Consolas" w:cs="Consolas"/>
+                <w:color w:val="000000"/>
+                <w:sz w:val="24"/>
+                <w:szCs w:val="24"/>
+              </w:rPr>
+              <w:t xml:space="preserve"> </w:t>
+            </w:r>
+            <w:proofErr w:type="gramStart"/>
+            <w:r>
+              <w:rPr>
+                <w:rFonts w:ascii="Consolas" w:hAnsi="Consolas" w:cs="Consolas"/>
+                <w:color w:val="000000"/>
+                <w:sz w:val="24"/>
+                <w:szCs w:val="24"/>
+              </w:rPr>
+              <w:t>alert(</w:t>
+            </w:r>
+            <w:proofErr w:type="gramEnd"/>
+            <w:r>
+              <w:rPr>
+                <w:rFonts w:ascii="Consolas" w:hAnsi="Consolas" w:cs="Consolas"/>
+                <w:color w:val="000000"/>
+                <w:sz w:val="24"/>
+                <w:szCs w:val="24"/>
+              </w:rPr>
+              <w:t>);</w:t>
+            </w:r>
+          </w:p>
+          <w:p>
+            <w:pPr>
+              <w:autoSpaceDE w:val="0"/>
+              <w:autoSpaceDN w:val="0"/>
+              <w:adjustRightInd w:val="0"/>
+              <w:spacing w:after="0" w:line="240" w:lineRule="auto"/>
+              <w:ind w:left="690"/>
+              <w:rPr>
+                <w:rFonts w:ascii="Consolas" w:hAnsi="Consolas" w:cs="Consolas"/>
+                <w:sz w:val="24"/>
+                <w:szCs w:val="24"/>
+              </w:rPr>
+            </w:pPr>
+            <w:r>
+              <w:rPr>
+                <w:rFonts w:ascii="Consolas" w:hAnsi="Consolas" w:cs="Consolas"/>
+                <w:color w:val="000000"/>
+                <w:sz w:val="24"/>
+                <w:szCs w:val="24"/>
+              </w:rPr>
+              <w:t xml:space="preserve">  }</w:t>
+            </w:r>
+          </w:p>
+          <w:p>
+            <w:pPr>
+              <w:autoSpaceDE w:val="0"/>
+              <w:autoSpaceDN w:val="0"/>
+              <w:adjustRightInd w:val="0"/>
+              <w:spacing w:after="0" w:line="240" w:lineRule="auto"/>
+              <w:ind w:left="690"/>
+              <w:rPr>
+                <w:rFonts w:ascii="Consolas" w:hAnsi="Consolas" w:cs="Consolas"/>
+                <w:sz w:val="24"/>
+                <w:szCs w:val="24"/>
+              </w:rPr>
+            </w:pPr>
+          </w:p>
+          <w:p>
+            <w:pPr>
+              <w:autoSpaceDE w:val="0"/>
+              <w:autoSpaceDN w:val="0"/>
+              <w:adjustRightInd w:val="0"/>
+              <w:spacing w:after="0" w:line="240" w:lineRule="auto"/>
+              <w:ind w:left="690"/>
+              <w:rPr>
+                <w:rFonts w:ascii="Consolas" w:hAnsi="Consolas" w:cs="Consolas"/>
+                <w:sz w:val="24"/>
+                <w:szCs w:val="24"/>
+              </w:rPr>
+            </w:pPr>
+            <w:r>
+              <w:rPr>
+                <w:rFonts w:ascii="Consolas" w:hAnsi="Consolas" w:cs="Consolas"/>
+                <w:color w:val="000000"/>
+                <w:sz w:val="24"/>
+                <w:szCs w:val="24"/>
+              </w:rPr>
+              <w:t xml:space="preserve">  </w:t>
+            </w:r>
+            <w:r>
+              <w:rPr>
+                <w:rFonts w:ascii="Consolas" w:hAnsi="Consolas" w:cs="Consolas"/>
+                <w:b/>
+                <w:bCs/>
+                <w:color w:val="7F0055"/>
+                <w:sz w:val="24"/>
+                <w:szCs w:val="24"/>
+              </w:rPr>
+              <w:t>interface</w:t>
+            </w:r>
+            <w:r>
+              <w:rPr>
+                <w:rFonts w:ascii="Consolas" w:hAnsi="Consolas" w:cs="Consolas"/>
+                <w:color w:val="000000"/>
+                <w:sz w:val="24"/>
+                <w:szCs w:val="24"/>
+              </w:rPr>
+              <w:t xml:space="preserve"> Navigation {</w:t>
+            </w:r>
+          </w:p>
+          <w:p>
+            <w:pPr>
+              <w:autoSpaceDE w:val="0"/>
+              <w:autoSpaceDN w:val="0"/>
+              <w:adjustRightInd w:val="0"/>
+              <w:spacing w:after="0" w:line="240" w:lineRule="auto"/>
+              <w:ind w:left="690"/>
+              <w:rPr>
+                <w:rFonts w:ascii="Consolas" w:hAnsi="Consolas" w:cs="Consolas"/>
+                <w:sz w:val="24"/>
+                <w:szCs w:val="24"/>
+              </w:rPr>
+            </w:pPr>
+            <w:r>
+              <w:rPr>
+                <w:rFonts w:ascii="Consolas" w:hAnsi="Consolas" w:cs="Consolas"/>
+                <w:color w:val="000000"/>
+                <w:sz w:val="24"/>
+                <w:szCs w:val="24"/>
+              </w:rPr>
+              <w:t xml:space="preserve">    </w:t>
+            </w:r>
+            <w:r>
+              <w:rPr>
+                <w:rFonts w:ascii="Consolas" w:hAnsi="Consolas" w:cs="Consolas"/>
+                <w:b/>
+                <w:bCs/>
+                <w:color w:val="7F0055"/>
+                <w:sz w:val="24"/>
+                <w:szCs w:val="24"/>
+              </w:rPr>
+              <w:t>void</w:t>
+            </w:r>
+            <w:r>
+              <w:rPr>
+                <w:rFonts w:ascii="Consolas" w:hAnsi="Consolas" w:cs="Consolas"/>
+                <w:color w:val="000000"/>
+                <w:sz w:val="24"/>
+                <w:szCs w:val="24"/>
+              </w:rPr>
+              <w:t xml:space="preserve"> </w:t>
+            </w:r>
+            <w:proofErr w:type="gramStart"/>
+            <w:r>
+              <w:rPr>
+                <w:rFonts w:ascii="Consolas" w:hAnsi="Consolas" w:cs="Consolas"/>
+                <w:color w:val="000000"/>
+                <w:sz w:val="24"/>
+                <w:szCs w:val="24"/>
+              </w:rPr>
+              <w:t>back(</w:t>
+            </w:r>
+            <w:proofErr w:type="gramEnd"/>
+            <w:r>
+              <w:rPr>
+                <w:rFonts w:ascii="Consolas" w:hAnsi="Consolas" w:cs="Consolas"/>
+                <w:color w:val="000000"/>
+                <w:sz w:val="24"/>
+                <w:szCs w:val="24"/>
+              </w:rPr>
+              <w:t>);</w:t>
+            </w:r>
+          </w:p>
+          <w:p>
+            <w:pPr>
+              <w:autoSpaceDE w:val="0"/>
+              <w:autoSpaceDN w:val="0"/>
+              <w:adjustRightInd w:val="0"/>
+              <w:spacing w:after="0" w:line="240" w:lineRule="auto"/>
+              <w:ind w:left="690"/>
+              <w:rPr>
+                <w:rFonts w:ascii="Consolas" w:hAnsi="Consolas" w:cs="Consolas"/>
+                <w:sz w:val="24"/>
+                <w:szCs w:val="24"/>
+              </w:rPr>
+            </w:pPr>
+          </w:p>
+          <w:p>
+            <w:pPr>
+              <w:autoSpaceDE w:val="0"/>
+              <w:autoSpaceDN w:val="0"/>
+              <w:adjustRightInd w:val="0"/>
+              <w:spacing w:after="0" w:line="240" w:lineRule="auto"/>
+              <w:ind w:left="690"/>
+              <w:rPr>
+                <w:rFonts w:ascii="Consolas" w:hAnsi="Consolas" w:cs="Consolas"/>
+                <w:sz w:val="24"/>
+                <w:szCs w:val="24"/>
+              </w:rPr>
+            </w:pPr>
+            <w:r>
+              <w:rPr>
+                <w:rFonts w:ascii="Consolas" w:hAnsi="Consolas" w:cs="Consolas"/>
+                <w:color w:val="000000"/>
+                <w:sz w:val="24"/>
+                <w:szCs w:val="24"/>
+              </w:rPr>
+              <w:t xml:space="preserve">    </w:t>
+            </w:r>
+            <w:r>
+              <w:rPr>
+                <w:rFonts w:ascii="Consolas" w:hAnsi="Consolas" w:cs="Consolas"/>
+                <w:b/>
+                <w:bCs/>
+                <w:color w:val="7F0055"/>
+                <w:sz w:val="24"/>
+                <w:szCs w:val="24"/>
+              </w:rPr>
+              <w:t>void</w:t>
+            </w:r>
+            <w:r>
+              <w:rPr>
+                <w:rFonts w:ascii="Consolas" w:hAnsi="Consolas" w:cs="Consolas"/>
+                <w:color w:val="000000"/>
+                <w:sz w:val="24"/>
+                <w:szCs w:val="24"/>
+              </w:rPr>
+              <w:t xml:space="preserve"> </w:t>
+            </w:r>
+            <w:proofErr w:type="gramStart"/>
+            <w:r>
+              <w:rPr>
+                <w:rFonts w:ascii="Consolas" w:hAnsi="Consolas" w:cs="Consolas"/>
+                <w:color w:val="000000"/>
+                <w:sz w:val="24"/>
+                <w:szCs w:val="24"/>
+              </w:rPr>
+              <w:t>forward(</w:t>
+            </w:r>
+            <w:proofErr w:type="gramEnd"/>
+            <w:r>
+              <w:rPr>
+                <w:rFonts w:ascii="Consolas" w:hAnsi="Consolas" w:cs="Consolas"/>
+                <w:color w:val="000000"/>
+                <w:sz w:val="24"/>
+                <w:szCs w:val="24"/>
+              </w:rPr>
+              <w:t>);</w:t>
+            </w:r>
+          </w:p>
+          <w:p>
+            <w:pPr>
+              <w:autoSpaceDE w:val="0"/>
+              <w:autoSpaceDN w:val="0"/>
+              <w:adjustRightInd w:val="0"/>
+              <w:spacing w:after="0" w:line="240" w:lineRule="auto"/>
+              <w:ind w:left="690"/>
+              <w:rPr>
+                <w:rFonts w:ascii="Consolas" w:hAnsi="Consolas" w:cs="Consolas"/>
+                <w:sz w:val="24"/>
+                <w:szCs w:val="24"/>
+              </w:rPr>
+            </w:pPr>
+          </w:p>
+          <w:p>
+            <w:pPr>
+              <w:autoSpaceDE w:val="0"/>
+              <w:autoSpaceDN w:val="0"/>
+              <w:adjustRightInd w:val="0"/>
+              <w:spacing w:after="0" w:line="240" w:lineRule="auto"/>
+              <w:ind w:left="690"/>
+              <w:rPr>
+                <w:rFonts w:ascii="Consolas" w:hAnsi="Consolas" w:cs="Consolas"/>
+                <w:sz w:val="24"/>
+                <w:szCs w:val="24"/>
+              </w:rPr>
+            </w:pPr>
+            <w:r>
+              <w:rPr>
+                <w:rFonts w:ascii="Consolas" w:hAnsi="Consolas" w:cs="Consolas"/>
+                <w:color w:val="000000"/>
+                <w:sz w:val="24"/>
+                <w:szCs w:val="24"/>
+              </w:rPr>
+              <w:t xml:space="preserve">    </w:t>
+            </w:r>
+            <w:r>
+              <w:rPr>
+                <w:rFonts w:ascii="Consolas" w:hAnsi="Consolas" w:cs="Consolas"/>
+                <w:b/>
+                <w:bCs/>
+                <w:color w:val="7F0055"/>
+                <w:sz w:val="24"/>
+                <w:szCs w:val="24"/>
+              </w:rPr>
+              <w:t>void</w:t>
+            </w:r>
+            <w:r>
+              <w:rPr>
+                <w:rFonts w:ascii="Consolas" w:hAnsi="Consolas" w:cs="Consolas"/>
+                <w:color w:val="000000"/>
+                <w:sz w:val="24"/>
+                <w:szCs w:val="24"/>
+              </w:rPr>
+              <w:t xml:space="preserve"> </w:t>
+            </w:r>
+            <w:proofErr w:type="gramStart"/>
+            <w:r>
+              <w:rPr>
+                <w:rFonts w:ascii="Consolas" w:hAnsi="Consolas" w:cs="Consolas"/>
+                <w:color w:val="000000"/>
+                <w:sz w:val="24"/>
+                <w:szCs w:val="24"/>
+              </w:rPr>
+              <w:t>to(</w:t>
+            </w:r>
+            <w:proofErr w:type="gramEnd"/>
+            <w:r>
+              <w:rPr>
+                <w:rFonts w:ascii="Consolas" w:hAnsi="Consolas" w:cs="Consolas"/>
+                <w:color w:val="000000"/>
+                <w:sz w:val="24"/>
+                <w:szCs w:val="24"/>
+              </w:rPr>
+              <w:t xml:space="preserve">String </w:t>
+            </w:r>
+            <w:proofErr w:type="spellStart"/>
+            <w:r>
+              <w:rPr>
+                <w:rFonts w:ascii="Consolas" w:hAnsi="Consolas" w:cs="Consolas"/>
+                <w:color w:val="000000"/>
+                <w:sz w:val="24"/>
+                <w:szCs w:val="24"/>
+              </w:rPr>
+              <w:t>url</w:t>
+            </w:r>
+            <w:proofErr w:type="spellEnd"/>
+            <w:r>
+              <w:rPr>
+                <w:rFonts w:ascii="Consolas" w:hAnsi="Consolas" w:cs="Consolas"/>
+                <w:color w:val="000000"/>
+                <w:sz w:val="24"/>
+                <w:szCs w:val="24"/>
+              </w:rPr>
+              <w:t>);</w:t>
+            </w:r>
+          </w:p>
+          <w:p>
+            <w:pPr>
+              <w:autoSpaceDE w:val="0"/>
+              <w:autoSpaceDN w:val="0"/>
+              <w:adjustRightInd w:val="0"/>
+              <w:spacing w:after="0" w:line="240" w:lineRule="auto"/>
+              <w:ind w:left="690"/>
+              <w:rPr>
+                <w:rFonts w:ascii="Consolas" w:hAnsi="Consolas" w:cs="Consolas"/>
+                <w:sz w:val="24"/>
+                <w:szCs w:val="24"/>
+              </w:rPr>
+            </w:pPr>
+          </w:p>
+          <w:p>
+            <w:pPr>
+              <w:autoSpaceDE w:val="0"/>
+              <w:autoSpaceDN w:val="0"/>
+              <w:adjustRightInd w:val="0"/>
+              <w:spacing w:after="0" w:line="240" w:lineRule="auto"/>
+              <w:ind w:left="690"/>
+              <w:rPr>
+                <w:rFonts w:ascii="Consolas" w:hAnsi="Consolas" w:cs="Consolas"/>
+                <w:sz w:val="24"/>
+                <w:szCs w:val="24"/>
+              </w:rPr>
+            </w:pPr>
+            <w:r>
+              <w:rPr>
+                <w:rFonts w:ascii="Consolas" w:hAnsi="Consolas" w:cs="Consolas"/>
+                <w:color w:val="000000"/>
+                <w:sz w:val="24"/>
+                <w:szCs w:val="24"/>
+              </w:rPr>
+              <w:t xml:space="preserve">    </w:t>
+            </w:r>
+            <w:r>
+              <w:rPr>
+                <w:rFonts w:ascii="Consolas" w:hAnsi="Consolas" w:cs="Consolas"/>
+                <w:b/>
+                <w:bCs/>
+                <w:color w:val="7F0055"/>
+                <w:sz w:val="24"/>
+                <w:szCs w:val="24"/>
+              </w:rPr>
+              <w:t>void</w:t>
+            </w:r>
+            <w:r>
+              <w:rPr>
+                <w:rFonts w:ascii="Consolas" w:hAnsi="Consolas" w:cs="Consolas"/>
+                <w:color w:val="000000"/>
+                <w:sz w:val="24"/>
+                <w:szCs w:val="24"/>
+              </w:rPr>
+              <w:t xml:space="preserve"> </w:t>
+            </w:r>
+            <w:proofErr w:type="gramStart"/>
+            <w:r>
+              <w:rPr>
+                <w:rFonts w:ascii="Consolas" w:hAnsi="Consolas" w:cs="Consolas"/>
+                <w:color w:val="000000"/>
+                <w:sz w:val="24"/>
+                <w:szCs w:val="24"/>
+              </w:rPr>
+              <w:t>to(</w:t>
+            </w:r>
+            <w:proofErr w:type="gramEnd"/>
+            <w:r>
+              <w:rPr>
+                <w:rFonts w:ascii="Consolas" w:hAnsi="Consolas" w:cs="Consolas"/>
+                <w:color w:val="000000"/>
+                <w:sz w:val="24"/>
+                <w:szCs w:val="24"/>
+              </w:rPr>
+              <w:t xml:space="preserve">URL </w:t>
+            </w:r>
+            <w:proofErr w:type="spellStart"/>
+            <w:r>
+              <w:rPr>
+                <w:rFonts w:ascii="Consolas" w:hAnsi="Consolas" w:cs="Consolas"/>
+                <w:color w:val="000000"/>
+                <w:sz w:val="24"/>
+                <w:szCs w:val="24"/>
+              </w:rPr>
+              <w:t>url</w:t>
+            </w:r>
+            <w:proofErr w:type="spellEnd"/>
+            <w:r>
+              <w:rPr>
+                <w:rFonts w:ascii="Consolas" w:hAnsi="Consolas" w:cs="Consolas"/>
+                <w:color w:val="000000"/>
+                <w:sz w:val="24"/>
+                <w:szCs w:val="24"/>
+              </w:rPr>
+              <w:t>);</w:t>
+            </w:r>
+          </w:p>
+          <w:p>
+            <w:pPr>
+              <w:autoSpaceDE w:val="0"/>
+              <w:autoSpaceDN w:val="0"/>
+              <w:adjustRightInd w:val="0"/>
+              <w:spacing w:after="0" w:line="240" w:lineRule="auto"/>
+              <w:ind w:left="690"/>
+              <w:rPr>
+                <w:rFonts w:ascii="Consolas" w:hAnsi="Consolas" w:cs="Consolas"/>
+                <w:sz w:val="24"/>
+                <w:szCs w:val="24"/>
+              </w:rPr>
+            </w:pPr>
+            <w:r>
+              <w:rPr>
+                <w:rFonts w:ascii="Consolas" w:hAnsi="Consolas" w:cs="Consolas"/>
+                <w:color w:val="000000"/>
+                <w:sz w:val="24"/>
+                <w:szCs w:val="24"/>
+              </w:rPr>
+              <w:t xml:space="preserve">    </w:t>
+            </w:r>
+            <w:r>
+              <w:rPr>
+                <w:rFonts w:ascii="Consolas" w:hAnsi="Consolas" w:cs="Consolas"/>
+                <w:b/>
+                <w:bCs/>
+                <w:color w:val="7F0055"/>
+                <w:sz w:val="24"/>
+                <w:szCs w:val="24"/>
+              </w:rPr>
+              <w:t>void</w:t>
+            </w:r>
+            <w:r>
+              <w:rPr>
+                <w:rFonts w:ascii="Consolas" w:hAnsi="Consolas" w:cs="Consolas"/>
+                <w:color w:val="000000"/>
+                <w:sz w:val="24"/>
+                <w:szCs w:val="24"/>
+              </w:rPr>
+              <w:t xml:space="preserve"> </w:t>
+            </w:r>
+            <w:proofErr w:type="gramStart"/>
+            <w:r>
+              <w:rPr>
+                <w:rFonts w:ascii="Consolas" w:hAnsi="Consolas" w:cs="Consolas"/>
+                <w:color w:val="000000"/>
+                <w:sz w:val="24"/>
+                <w:szCs w:val="24"/>
+              </w:rPr>
+              <w:t>refresh(</w:t>
+            </w:r>
+            <w:proofErr w:type="gramEnd"/>
+            <w:r>
+              <w:rPr>
+                <w:rFonts w:ascii="Consolas" w:hAnsi="Consolas" w:cs="Consolas"/>
+                <w:color w:val="000000"/>
+                <w:sz w:val="24"/>
+                <w:szCs w:val="24"/>
+              </w:rPr>
+              <w:t>);</w:t>
+            </w:r>
+          </w:p>
+          <w:p>
+            <w:pPr>
+              <w:autoSpaceDE w:val="0"/>
+              <w:autoSpaceDN w:val="0"/>
+              <w:adjustRightInd w:val="0"/>
+              <w:spacing w:after="0" w:line="240" w:lineRule="auto"/>
+              <w:ind w:left="690"/>
+              <w:rPr>
+                <w:rFonts w:ascii="Consolas" w:hAnsi="Consolas" w:cs="Consolas"/>
+                <w:sz w:val="24"/>
+                <w:szCs w:val="24"/>
+              </w:rPr>
+            </w:pPr>
+            <w:r>
+              <w:rPr>
+                <w:rFonts w:ascii="Consolas" w:hAnsi="Consolas" w:cs="Consolas"/>
+                <w:color w:val="000000"/>
+                <w:sz w:val="24"/>
+                <w:szCs w:val="24"/>
+              </w:rPr>
+              <w:t xml:space="preserve">  }</w:t>
+            </w:r>
+          </w:p>
+          <w:p>
+            <w:pPr>
+              <w:autoSpaceDE w:val="0"/>
+              <w:autoSpaceDN w:val="0"/>
+              <w:adjustRightInd w:val="0"/>
+              <w:spacing w:after="0" w:line="240" w:lineRule="auto"/>
+              <w:ind w:left="690"/>
+              <w:rPr>
+                <w:rFonts w:ascii="Consolas" w:hAnsi="Consolas" w:cs="Consolas"/>
+                <w:sz w:val="24"/>
+                <w:szCs w:val="24"/>
+              </w:rPr>
+            </w:pPr>
+          </w:p>
+          <w:p>
+            <w:pPr>
+              <w:autoSpaceDE w:val="0"/>
+              <w:autoSpaceDN w:val="0"/>
+              <w:adjustRightInd w:val="0"/>
+              <w:spacing w:after="0" w:line="240" w:lineRule="auto"/>
+              <w:ind w:left="690"/>
+              <w:rPr>
+                <w:rFonts w:ascii="Consolas" w:hAnsi="Consolas" w:cs="Consolas"/>
+                <w:sz w:val="24"/>
+                <w:szCs w:val="24"/>
+              </w:rPr>
+            </w:pPr>
+            <w:r>
+              <w:rPr>
+                <w:rFonts w:ascii="Consolas" w:hAnsi="Consolas" w:cs="Consolas"/>
+                <w:color w:val="000000"/>
+                <w:sz w:val="24"/>
+                <w:szCs w:val="24"/>
+              </w:rPr>
+              <w:t xml:space="preserve">  </w:t>
+            </w:r>
+            <w:r>
+              <w:rPr>
+                <w:rFonts w:ascii="Consolas" w:hAnsi="Consolas" w:cs="Consolas"/>
+                <w:b/>
+                <w:bCs/>
+                <w:color w:val="7F0055"/>
+                <w:sz w:val="24"/>
+                <w:szCs w:val="24"/>
+              </w:rPr>
+              <w:t>interface</w:t>
+            </w:r>
+            <w:r>
+              <w:rPr>
+                <w:rFonts w:ascii="Consolas" w:hAnsi="Consolas" w:cs="Consolas"/>
+                <w:color w:val="000000"/>
+                <w:sz w:val="24"/>
+                <w:szCs w:val="24"/>
+              </w:rPr>
+              <w:t xml:space="preserve"> </w:t>
+            </w:r>
+            <w:proofErr w:type="spellStart"/>
+            <w:r>
+              <w:rPr>
+                <w:rFonts w:ascii="Consolas" w:hAnsi="Consolas" w:cs="Consolas"/>
+                <w:color w:val="000000"/>
+                <w:sz w:val="24"/>
+                <w:szCs w:val="24"/>
+              </w:rPr>
+              <w:t>ImeHandler</w:t>
+            </w:r>
+            <w:proofErr w:type="spellEnd"/>
+            <w:r>
+              <w:rPr>
+                <w:rFonts w:ascii="Consolas" w:hAnsi="Consolas" w:cs="Consolas"/>
+                <w:color w:val="000000"/>
+                <w:sz w:val="24"/>
+                <w:szCs w:val="24"/>
+              </w:rPr>
+              <w:t xml:space="preserve"> {</w:t>
+            </w:r>
+          </w:p>
+          <w:p>
+            <w:pPr>
+              <w:autoSpaceDE w:val="0"/>
+              <w:autoSpaceDN w:val="0"/>
+              <w:adjustRightInd w:val="0"/>
+              <w:spacing w:after="0" w:line="240" w:lineRule="auto"/>
+              <w:ind w:left="690"/>
+              <w:rPr>
+                <w:rFonts w:ascii="Consolas" w:hAnsi="Consolas" w:cs="Consolas"/>
+                <w:sz w:val="24"/>
+                <w:szCs w:val="24"/>
+              </w:rPr>
+            </w:pPr>
+            <w:r>
+              <w:rPr>
+                <w:rFonts w:ascii="Consolas" w:hAnsi="Consolas" w:cs="Consolas"/>
+                <w:color w:val="000000"/>
+                <w:sz w:val="24"/>
+                <w:szCs w:val="24"/>
+              </w:rPr>
+              <w:t xml:space="preserve">    List&lt;String&gt; </w:t>
+            </w:r>
+            <w:proofErr w:type="spellStart"/>
+            <w:proofErr w:type="gramStart"/>
+            <w:r>
+              <w:rPr>
+                <w:rFonts w:ascii="Consolas" w:hAnsi="Consolas" w:cs="Consolas"/>
+                <w:color w:val="000000"/>
+                <w:sz w:val="24"/>
+                <w:szCs w:val="24"/>
+              </w:rPr>
+              <w:t>getAvailableEngines</w:t>
+            </w:r>
+            <w:proofErr w:type="spellEnd"/>
+            <w:r>
+              <w:rPr>
+                <w:rFonts w:ascii="Consolas" w:hAnsi="Consolas" w:cs="Consolas"/>
+                <w:color w:val="000000"/>
+                <w:sz w:val="24"/>
+                <w:szCs w:val="24"/>
+              </w:rPr>
+              <w:t>(</w:t>
+            </w:r>
+            <w:proofErr w:type="gramEnd"/>
+            <w:r>
+              <w:rPr>
+                <w:rFonts w:ascii="Consolas" w:hAnsi="Consolas" w:cs="Consolas"/>
+                <w:color w:val="000000"/>
+                <w:sz w:val="24"/>
+                <w:szCs w:val="24"/>
+              </w:rPr>
+              <w:t>);</w:t>
+            </w:r>
+          </w:p>
+          <w:p>
+            <w:pPr>
+              <w:autoSpaceDE w:val="0"/>
+              <w:autoSpaceDN w:val="0"/>
+              <w:adjustRightInd w:val="0"/>
+              <w:spacing w:after="0" w:line="240" w:lineRule="auto"/>
+              <w:ind w:left="690"/>
+              <w:rPr>
+                <w:rFonts w:ascii="Consolas" w:hAnsi="Consolas" w:cs="Consolas"/>
+                <w:sz w:val="24"/>
+                <w:szCs w:val="24"/>
+              </w:rPr>
+            </w:pPr>
+            <w:r>
+              <w:rPr>
+                <w:rFonts w:ascii="Consolas" w:hAnsi="Consolas" w:cs="Consolas"/>
+                <w:color w:val="000000"/>
+                <w:sz w:val="24"/>
+                <w:szCs w:val="24"/>
+              </w:rPr>
+              <w:t xml:space="preserve">    String </w:t>
+            </w:r>
+            <w:proofErr w:type="spellStart"/>
+            <w:proofErr w:type="gramStart"/>
+            <w:r>
+              <w:rPr>
+                <w:rFonts w:ascii="Consolas" w:hAnsi="Consolas" w:cs="Consolas"/>
+                <w:color w:val="000000"/>
+                <w:sz w:val="24"/>
+                <w:szCs w:val="24"/>
+              </w:rPr>
+              <w:t>getActiveEngine</w:t>
+            </w:r>
+            <w:proofErr w:type="spellEnd"/>
+            <w:r>
+              <w:rPr>
+                <w:rFonts w:ascii="Consolas" w:hAnsi="Consolas" w:cs="Consolas"/>
+                <w:color w:val="000000"/>
+                <w:sz w:val="24"/>
+                <w:szCs w:val="24"/>
+              </w:rPr>
+              <w:t>(</w:t>
+            </w:r>
+            <w:proofErr w:type="gramEnd"/>
+            <w:r>
+              <w:rPr>
+                <w:rFonts w:ascii="Consolas" w:hAnsi="Consolas" w:cs="Consolas"/>
+                <w:color w:val="000000"/>
+                <w:sz w:val="24"/>
+                <w:szCs w:val="24"/>
+              </w:rPr>
+              <w:t>);</w:t>
+            </w:r>
+          </w:p>
+          <w:p>
+            <w:pPr>
+              <w:autoSpaceDE w:val="0"/>
+              <w:autoSpaceDN w:val="0"/>
+              <w:adjustRightInd w:val="0"/>
+              <w:spacing w:after="0" w:line="240" w:lineRule="auto"/>
+              <w:ind w:left="690"/>
+              <w:rPr>
+                <w:rFonts w:ascii="Consolas" w:hAnsi="Consolas" w:cs="Consolas"/>
+                <w:sz w:val="24"/>
+                <w:szCs w:val="24"/>
+              </w:rPr>
+            </w:pPr>
+          </w:p>
+          <w:p>
+            <w:pPr>
+              <w:autoSpaceDE w:val="0"/>
+              <w:autoSpaceDN w:val="0"/>
+              <w:adjustRightInd w:val="0"/>
+              <w:spacing w:after="0" w:line="240" w:lineRule="auto"/>
+              <w:ind w:left="690"/>
+              <w:rPr>
+                <w:rFonts w:ascii="Consolas" w:hAnsi="Consolas" w:cs="Consolas"/>
+                <w:sz w:val="24"/>
+                <w:szCs w:val="24"/>
+              </w:rPr>
+            </w:pPr>
+            <w:r>
+              <w:rPr>
+                <w:rFonts w:ascii="Consolas" w:hAnsi="Consolas" w:cs="Consolas"/>
+                <w:color w:val="000000"/>
+                <w:sz w:val="24"/>
+                <w:szCs w:val="24"/>
+              </w:rPr>
+              <w:t xml:space="preserve">    </w:t>
+            </w:r>
+            <w:proofErr w:type="spellStart"/>
+            <w:r>
+              <w:rPr>
+                <w:rFonts w:ascii="Consolas" w:hAnsi="Consolas" w:cs="Consolas"/>
+                <w:b/>
+                <w:bCs/>
+                <w:color w:val="7F0055"/>
+                <w:sz w:val="24"/>
+                <w:szCs w:val="24"/>
+              </w:rPr>
+              <w:t>boolean</w:t>
+            </w:r>
+            <w:proofErr w:type="spellEnd"/>
+            <w:r>
+              <w:rPr>
+                <w:rFonts w:ascii="Consolas" w:hAnsi="Consolas" w:cs="Consolas"/>
+                <w:color w:val="000000"/>
+                <w:sz w:val="24"/>
+                <w:szCs w:val="24"/>
+              </w:rPr>
+              <w:t xml:space="preserve"> </w:t>
+            </w:r>
+            <w:proofErr w:type="spellStart"/>
+            <w:proofErr w:type="gramStart"/>
+            <w:r>
+              <w:rPr>
+                <w:rFonts w:ascii="Consolas" w:hAnsi="Consolas" w:cs="Consolas"/>
+                <w:color w:val="000000"/>
+                <w:sz w:val="24"/>
+                <w:szCs w:val="24"/>
+              </w:rPr>
+              <w:t>isActivated</w:t>
+            </w:r>
+            <w:proofErr w:type="spellEnd"/>
+            <w:r>
+              <w:rPr>
+                <w:rFonts w:ascii="Consolas" w:hAnsi="Consolas" w:cs="Consolas"/>
+                <w:color w:val="000000"/>
+                <w:sz w:val="24"/>
+                <w:szCs w:val="24"/>
+              </w:rPr>
+              <w:t>(</w:t>
+            </w:r>
+            <w:proofErr w:type="gramEnd"/>
+            <w:r>
+              <w:rPr>
+                <w:rFonts w:ascii="Consolas" w:hAnsi="Consolas" w:cs="Consolas"/>
+                <w:color w:val="000000"/>
+                <w:sz w:val="24"/>
+                <w:szCs w:val="24"/>
+              </w:rPr>
+              <w:t>);</w:t>
+            </w:r>
+          </w:p>
+          <w:p>
+            <w:pPr>
+              <w:autoSpaceDE w:val="0"/>
+              <w:autoSpaceDN w:val="0"/>
+              <w:adjustRightInd w:val="0"/>
+              <w:spacing w:after="0" w:line="240" w:lineRule="auto"/>
+              <w:ind w:left="690"/>
+              <w:rPr>
+                <w:rFonts w:ascii="Consolas" w:hAnsi="Consolas" w:cs="Consolas"/>
+                <w:sz w:val="24"/>
+                <w:szCs w:val="24"/>
+              </w:rPr>
+            </w:pPr>
+            <w:r>
+              <w:rPr>
+                <w:rFonts w:ascii="Consolas" w:hAnsi="Consolas" w:cs="Consolas"/>
+                <w:color w:val="000000"/>
+                <w:sz w:val="24"/>
+                <w:szCs w:val="24"/>
+              </w:rPr>
+              <w:t xml:space="preserve">    </w:t>
+            </w:r>
+            <w:r>
+              <w:rPr>
+                <w:rFonts w:ascii="Consolas" w:hAnsi="Consolas" w:cs="Consolas"/>
+                <w:b/>
+                <w:bCs/>
+                <w:color w:val="7F0055"/>
+                <w:sz w:val="24"/>
+                <w:szCs w:val="24"/>
+              </w:rPr>
+              <w:t>void</w:t>
+            </w:r>
+            <w:r>
+              <w:rPr>
+                <w:rFonts w:ascii="Consolas" w:hAnsi="Consolas" w:cs="Consolas"/>
+                <w:color w:val="000000"/>
+                <w:sz w:val="24"/>
+                <w:szCs w:val="24"/>
+              </w:rPr>
+              <w:t xml:space="preserve"> </w:t>
+            </w:r>
+            <w:proofErr w:type="gramStart"/>
+            <w:r>
+              <w:rPr>
+                <w:rFonts w:ascii="Consolas" w:hAnsi="Consolas" w:cs="Consolas"/>
+                <w:color w:val="000000"/>
+                <w:sz w:val="24"/>
+                <w:szCs w:val="24"/>
+              </w:rPr>
+              <w:t>deactivate(</w:t>
+            </w:r>
+            <w:proofErr w:type="gramEnd"/>
+            <w:r>
+              <w:rPr>
+                <w:rFonts w:ascii="Consolas" w:hAnsi="Consolas" w:cs="Consolas"/>
+                <w:color w:val="000000"/>
+                <w:sz w:val="24"/>
+                <w:szCs w:val="24"/>
+              </w:rPr>
+              <w:t>);</w:t>
+            </w:r>
+          </w:p>
+          <w:p>
+            <w:pPr>
+              <w:autoSpaceDE w:val="0"/>
+              <w:autoSpaceDN w:val="0"/>
+              <w:adjustRightInd w:val="0"/>
+              <w:spacing w:after="0" w:line="240" w:lineRule="auto"/>
+              <w:ind w:left="690"/>
+              <w:rPr>
+                <w:rFonts w:ascii="Consolas" w:hAnsi="Consolas" w:cs="Consolas"/>
+                <w:sz w:val="24"/>
+                <w:szCs w:val="24"/>
+              </w:rPr>
+            </w:pPr>
+            <w:r>
+              <w:rPr>
+                <w:rFonts w:ascii="Consolas" w:hAnsi="Consolas" w:cs="Consolas"/>
+                <w:color w:val="000000"/>
+                <w:sz w:val="24"/>
+                <w:szCs w:val="24"/>
+              </w:rPr>
+              <w:t xml:space="preserve">    </w:t>
+            </w:r>
+            <w:r>
+              <w:rPr>
+                <w:rFonts w:ascii="Consolas" w:hAnsi="Consolas" w:cs="Consolas"/>
+                <w:b/>
+                <w:bCs/>
+                <w:color w:val="7F0055"/>
+                <w:sz w:val="24"/>
+                <w:szCs w:val="24"/>
+              </w:rPr>
+              <w:t>void</w:t>
+            </w:r>
+            <w:r>
+              <w:rPr>
+                <w:rFonts w:ascii="Consolas" w:hAnsi="Consolas" w:cs="Consolas"/>
+                <w:color w:val="000000"/>
+                <w:sz w:val="24"/>
+                <w:szCs w:val="24"/>
+              </w:rPr>
+              <w:t xml:space="preserve"> </w:t>
+            </w:r>
+            <w:proofErr w:type="spellStart"/>
+            <w:proofErr w:type="gramStart"/>
+            <w:r>
+              <w:rPr>
+                <w:rFonts w:ascii="Consolas" w:hAnsi="Consolas" w:cs="Consolas"/>
+                <w:color w:val="000000"/>
+                <w:sz w:val="24"/>
+                <w:szCs w:val="24"/>
+              </w:rPr>
+              <w:t>activateEngine</w:t>
+            </w:r>
+            <w:proofErr w:type="spellEnd"/>
+            <w:r>
+              <w:rPr>
+                <w:rFonts w:ascii="Consolas" w:hAnsi="Consolas" w:cs="Consolas"/>
+                <w:color w:val="000000"/>
+                <w:sz w:val="24"/>
+                <w:szCs w:val="24"/>
+              </w:rPr>
+              <w:t>(</w:t>
+            </w:r>
+            <w:proofErr w:type="gramEnd"/>
+            <w:r>
+              <w:rPr>
+                <w:rFonts w:ascii="Consolas" w:hAnsi="Consolas" w:cs="Consolas"/>
+                <w:color w:val="000000"/>
+                <w:sz w:val="24"/>
+                <w:szCs w:val="24"/>
+              </w:rPr>
+              <w:t>String engine);</w:t>
+            </w:r>
+          </w:p>
+          <w:p>
+            <w:pPr>
+              <w:autoSpaceDE w:val="0"/>
+              <w:autoSpaceDN w:val="0"/>
+              <w:adjustRightInd w:val="0"/>
+              <w:spacing w:after="0" w:line="240" w:lineRule="auto"/>
+              <w:ind w:left="690"/>
+              <w:rPr>
+                <w:rFonts w:ascii="Consolas" w:hAnsi="Consolas" w:cs="Consolas"/>
+                <w:sz w:val="24"/>
+                <w:szCs w:val="24"/>
+              </w:rPr>
+            </w:pPr>
+            <w:r>
+              <w:rPr>
+                <w:rFonts w:ascii="Consolas" w:hAnsi="Consolas" w:cs="Consolas"/>
+                <w:color w:val="000000"/>
+                <w:sz w:val="24"/>
+                <w:szCs w:val="24"/>
+              </w:rPr>
+              <w:t xml:space="preserve">  }</w:t>
+            </w:r>
+            <w:r>
+              <w:rPr>
+                <w:rFonts w:ascii="Consolas" w:hAnsi="Consolas" w:cs="Consolas"/>
+                <w:color w:val="000000"/>
+                <w:sz w:val="24"/>
+                <w:szCs w:val="24"/>
+              </w:rPr>
+              <w:t>}</w:t>
+            </w:r>
+          </w:p>
+          <w:p>
+            <w:pPr>
+              <w:autoSpaceDE w:val="0"/>
+              <w:autoSpaceDN w:val="0"/>
+              <w:adjustRightInd w:val="0"/>
+              <w:spacing w:after="0" w:line="240" w:lineRule="auto"/>
+              <w:ind w:left="690"/>
+              <w:rPr>
+                <w:rFonts w:ascii="Consolas" w:hAnsi="Consolas" w:cs="Consolas"/>
+                <w:sz w:val="24"/>
+                <w:szCs w:val="24"/>
+              </w:rPr>
+            </w:pPr>
+          </w:p>
+          <w:p>
+            <w:pPr>
+              <w:autoSpaceDE w:val="0"/>
+              <w:autoSpaceDN w:val="0"/>
+              <w:adjustRightInd w:val="0"/>
+              <w:spacing w:after="0" w:line="240" w:lineRule="auto"/>
+              <w:ind w:left="690"/>
+              <w:rPr>
+                <w:rFonts w:ascii="Consolas" w:hAnsi="Consolas" w:cs="Consolas"/>
+                <w:sz w:val="24"/>
+                <w:szCs w:val="24"/>
+              </w:rPr>
+            </w:pPr>
+            <w:r>
+              <w:rPr>
+                <w:rFonts w:ascii="Consolas" w:hAnsi="Consolas" w:cs="Consolas"/>
+                <w:color w:val="000000"/>
+                <w:sz w:val="24"/>
+                <w:szCs w:val="24"/>
+              </w:rPr>
+              <w:t xml:space="preserve">  </w:t>
+            </w:r>
+          </w:p>
+        </w:tc>
+      </w:tr>
+      <w:tr>
+        <w:tblPrEx>
+          <w:tblCellMar>
+            <w:top w:w="0" w:type="dxa"/>
+            <w:bottom w:w="0" w:type="dxa"/>
+          </w:tblCellMar>
+        </w:tblPrEx>
+        <w:trPr>
+          <w:gridBefore w:val="1"/>
+          <w:gridAfter w:val="1"/>
+          <w:wBefore w:w="210" w:type="dxa"/>
+          <w:wAfter w:w="930" w:type="dxa"/>
+          <w:trHeight w:val="5094"/>
+        </w:trPr>
+        <w:tc>
+          <w:tcPr>
+            <w:tcW w:w="9510" w:type="dxa"/>
+            <w:gridSpan w:val="3"/>
+          </w:tcPr>
+          <w:p>
+            <w:pPr>
+              <w:autoSpaceDE w:val="0"/>
+              <w:autoSpaceDN w:val="0"/>
+              <w:adjustRightInd w:val="0"/>
+              <w:spacing w:after="0" w:line="240" w:lineRule="auto"/>
+              <w:ind w:left="480"/>
+              <w:rPr>
+                <w:rFonts w:ascii="Consolas" w:hAnsi="Consolas" w:cs="Consolas"/>
+                <w:b/>
+                <w:bCs/>
+                <w:color w:val="7F0055"/>
+                <w:sz w:val="24"/>
+                <w:szCs w:val="24"/>
+              </w:rPr>
+            </w:pPr>
+            <w:r>
+              <w:rPr>
+                <w:rFonts w:ascii="Consolas" w:hAnsi="Consolas" w:cs="Consolas"/>
+                <w:b/>
+                <w:bCs/>
+                <w:color w:val="7F0055"/>
+                <w:sz w:val="24"/>
+                <w:szCs w:val="24"/>
+              </w:rPr>
+              <w:lastRenderedPageBreak/>
+              <w:t>//get method example</w:t>
+            </w:r>
+          </w:p>
+          <w:p>
+            <w:pPr>
+              <w:autoSpaceDE w:val="0"/>
+              <w:autoSpaceDN w:val="0"/>
+              <w:adjustRightInd w:val="0"/>
+              <w:spacing w:after="0" w:line="240" w:lineRule="auto"/>
+              <w:ind w:left="480"/>
+              <w:rPr>
+                <w:rFonts w:ascii="Consolas" w:hAnsi="Consolas" w:cs="Consolas"/>
+                <w:sz w:val="24"/>
+                <w:szCs w:val="24"/>
+              </w:rPr>
+            </w:pPr>
+            <w:r>
+              <w:rPr>
+                <w:rFonts w:ascii="Consolas" w:hAnsi="Consolas" w:cs="Consolas"/>
+                <w:b/>
+                <w:bCs/>
+                <w:color w:val="7F0055"/>
+                <w:sz w:val="24"/>
+                <w:szCs w:val="24"/>
+              </w:rPr>
+              <w:t>package</w:t>
+            </w:r>
+            <w:r>
+              <w:rPr>
+                <w:rFonts w:ascii="Consolas" w:hAnsi="Consolas" w:cs="Consolas"/>
+                <w:color w:val="000000"/>
+                <w:sz w:val="24"/>
+                <w:szCs w:val="24"/>
+              </w:rPr>
+              <w:t xml:space="preserve"> </w:t>
+            </w:r>
+            <w:proofErr w:type="spellStart"/>
+            <w:proofErr w:type="gramStart"/>
+            <w:r>
+              <w:rPr>
+                <w:rFonts w:ascii="Consolas" w:hAnsi="Consolas" w:cs="Consolas"/>
+                <w:color w:val="000000"/>
+                <w:sz w:val="24"/>
+                <w:szCs w:val="24"/>
+              </w:rPr>
+              <w:t>com.praneeth</w:t>
+            </w:r>
+            <w:proofErr w:type="spellEnd"/>
+            <w:proofErr w:type="gramEnd"/>
+            <w:r>
+              <w:rPr>
+                <w:rFonts w:ascii="Consolas" w:hAnsi="Consolas" w:cs="Consolas"/>
+                <w:color w:val="000000"/>
+                <w:sz w:val="24"/>
+                <w:szCs w:val="24"/>
+              </w:rPr>
+              <w:t>;</w:t>
+            </w:r>
+          </w:p>
+          <w:p>
+            <w:pPr>
+              <w:autoSpaceDE w:val="0"/>
+              <w:autoSpaceDN w:val="0"/>
+              <w:adjustRightInd w:val="0"/>
+              <w:spacing w:after="0" w:line="240" w:lineRule="auto"/>
+              <w:ind w:left="480"/>
+              <w:rPr>
+                <w:rFonts w:ascii="Consolas" w:hAnsi="Consolas" w:cs="Consolas"/>
+                <w:sz w:val="24"/>
+                <w:szCs w:val="24"/>
+              </w:rPr>
+            </w:pPr>
+          </w:p>
+          <w:p>
+            <w:pPr>
+              <w:autoSpaceDE w:val="0"/>
+              <w:autoSpaceDN w:val="0"/>
+              <w:adjustRightInd w:val="0"/>
+              <w:spacing w:after="0" w:line="240" w:lineRule="auto"/>
+              <w:ind w:left="480"/>
+              <w:rPr>
+                <w:rFonts w:ascii="Consolas" w:hAnsi="Consolas" w:cs="Consolas"/>
+                <w:sz w:val="24"/>
+                <w:szCs w:val="24"/>
+              </w:rPr>
+            </w:pPr>
+            <w:r>
+              <w:rPr>
+                <w:rFonts w:ascii="Consolas" w:hAnsi="Consolas" w:cs="Consolas"/>
+                <w:b/>
+                <w:bCs/>
+                <w:color w:val="7F0055"/>
+                <w:sz w:val="24"/>
+                <w:szCs w:val="24"/>
+              </w:rPr>
+              <w:t>import</w:t>
+            </w:r>
+            <w:r>
+              <w:rPr>
+                <w:rFonts w:ascii="Consolas" w:hAnsi="Consolas" w:cs="Consolas"/>
+                <w:color w:val="000000"/>
+                <w:sz w:val="24"/>
+                <w:szCs w:val="24"/>
+              </w:rPr>
+              <w:t xml:space="preserve"> </w:t>
+            </w:r>
+            <w:proofErr w:type="spellStart"/>
+            <w:proofErr w:type="gramStart"/>
+            <w:r>
+              <w:rPr>
+                <w:rFonts w:ascii="Consolas" w:hAnsi="Consolas" w:cs="Consolas"/>
+                <w:color w:val="000000"/>
+                <w:sz w:val="24"/>
+                <w:szCs w:val="24"/>
+              </w:rPr>
+              <w:t>org.openqa</w:t>
+            </w:r>
+            <w:proofErr w:type="gramEnd"/>
+            <w:r>
+              <w:rPr>
+                <w:rFonts w:ascii="Consolas" w:hAnsi="Consolas" w:cs="Consolas"/>
+                <w:color w:val="000000"/>
+                <w:sz w:val="24"/>
+                <w:szCs w:val="24"/>
+              </w:rPr>
+              <w:t>.selenium.WebDriver</w:t>
+            </w:r>
+            <w:proofErr w:type="spellEnd"/>
+            <w:r>
+              <w:rPr>
+                <w:rFonts w:ascii="Consolas" w:hAnsi="Consolas" w:cs="Consolas"/>
+                <w:color w:val="000000"/>
+                <w:sz w:val="24"/>
+                <w:szCs w:val="24"/>
+              </w:rPr>
+              <w:t>;</w:t>
+            </w:r>
+          </w:p>
+          <w:p>
+            <w:pPr>
+              <w:autoSpaceDE w:val="0"/>
+              <w:autoSpaceDN w:val="0"/>
+              <w:adjustRightInd w:val="0"/>
+              <w:spacing w:after="0" w:line="240" w:lineRule="auto"/>
+              <w:ind w:left="480"/>
+              <w:rPr>
+                <w:rFonts w:ascii="Consolas" w:hAnsi="Consolas" w:cs="Consolas"/>
+                <w:sz w:val="24"/>
+                <w:szCs w:val="24"/>
+              </w:rPr>
+            </w:pPr>
+            <w:r>
+              <w:rPr>
+                <w:rFonts w:ascii="Consolas" w:hAnsi="Consolas" w:cs="Consolas"/>
+                <w:b/>
+                <w:bCs/>
+                <w:color w:val="7F0055"/>
+                <w:sz w:val="24"/>
+                <w:szCs w:val="24"/>
+              </w:rPr>
+              <w:t>import</w:t>
+            </w:r>
+            <w:r>
+              <w:rPr>
+                <w:rFonts w:ascii="Consolas" w:hAnsi="Consolas" w:cs="Consolas"/>
+                <w:color w:val="000000"/>
+                <w:sz w:val="24"/>
+                <w:szCs w:val="24"/>
+              </w:rPr>
+              <w:t xml:space="preserve"> </w:t>
+            </w:r>
+            <w:proofErr w:type="spellStart"/>
+            <w:proofErr w:type="gramStart"/>
+            <w:r>
+              <w:rPr>
+                <w:rFonts w:ascii="Consolas" w:hAnsi="Consolas" w:cs="Consolas"/>
+                <w:color w:val="000000"/>
+                <w:sz w:val="24"/>
+                <w:szCs w:val="24"/>
+              </w:rPr>
+              <w:t>org.openqa</w:t>
+            </w:r>
+            <w:proofErr w:type="gramEnd"/>
+            <w:r>
+              <w:rPr>
+                <w:rFonts w:ascii="Consolas" w:hAnsi="Consolas" w:cs="Consolas"/>
+                <w:color w:val="000000"/>
+                <w:sz w:val="24"/>
+                <w:szCs w:val="24"/>
+              </w:rPr>
+              <w:t>.selenium.chrome.ChromeDriver</w:t>
+            </w:r>
+            <w:proofErr w:type="spellEnd"/>
+            <w:r>
+              <w:rPr>
+                <w:rFonts w:ascii="Consolas" w:hAnsi="Consolas" w:cs="Consolas"/>
+                <w:color w:val="000000"/>
+                <w:sz w:val="24"/>
+                <w:szCs w:val="24"/>
+              </w:rPr>
+              <w:t>;</w:t>
+            </w:r>
+          </w:p>
+          <w:p>
+            <w:pPr>
+              <w:autoSpaceDE w:val="0"/>
+              <w:autoSpaceDN w:val="0"/>
+              <w:adjustRightInd w:val="0"/>
+              <w:spacing w:after="0" w:line="240" w:lineRule="auto"/>
+              <w:ind w:left="480"/>
+              <w:rPr>
+                <w:rFonts w:ascii="Consolas" w:hAnsi="Consolas" w:cs="Consolas"/>
+                <w:sz w:val="24"/>
+                <w:szCs w:val="24"/>
+              </w:rPr>
+            </w:pPr>
+            <w:r>
+              <w:rPr>
+                <w:rFonts w:ascii="Consolas" w:hAnsi="Consolas" w:cs="Consolas"/>
+                <w:b/>
+                <w:bCs/>
+                <w:color w:val="7F0055"/>
+                <w:sz w:val="24"/>
+                <w:szCs w:val="24"/>
+              </w:rPr>
+              <w:t>public</w:t>
+            </w:r>
+            <w:r>
+              <w:rPr>
+                <w:rFonts w:ascii="Consolas" w:hAnsi="Consolas" w:cs="Consolas"/>
+                <w:color w:val="000000"/>
+                <w:sz w:val="24"/>
+                <w:szCs w:val="24"/>
+              </w:rPr>
+              <w:t xml:space="preserve"> </w:t>
+            </w:r>
+            <w:r>
+              <w:rPr>
+                <w:rFonts w:ascii="Consolas" w:hAnsi="Consolas" w:cs="Consolas"/>
+                <w:b/>
+                <w:bCs/>
+                <w:color w:val="7F0055"/>
+                <w:sz w:val="24"/>
+                <w:szCs w:val="24"/>
+              </w:rPr>
+              <w:t>class</w:t>
+            </w:r>
+            <w:r>
+              <w:rPr>
+                <w:rFonts w:ascii="Consolas" w:hAnsi="Consolas" w:cs="Consolas"/>
+                <w:color w:val="000000"/>
+                <w:sz w:val="24"/>
+                <w:szCs w:val="24"/>
+              </w:rPr>
+              <w:t xml:space="preserve"> App {</w:t>
+            </w:r>
+          </w:p>
+          <w:p>
+            <w:pPr>
+              <w:autoSpaceDE w:val="0"/>
+              <w:autoSpaceDN w:val="0"/>
+              <w:adjustRightInd w:val="0"/>
+              <w:spacing w:after="0" w:line="240" w:lineRule="auto"/>
+              <w:ind w:left="480"/>
+              <w:rPr>
+                <w:rFonts w:ascii="Consolas" w:hAnsi="Consolas" w:cs="Consolas"/>
+                <w:sz w:val="24"/>
+                <w:szCs w:val="24"/>
+              </w:rPr>
+            </w:pPr>
+            <w:r>
+              <w:rPr>
+                <w:rFonts w:ascii="Consolas" w:hAnsi="Consolas" w:cs="Consolas"/>
+                <w:color w:val="000000"/>
+                <w:sz w:val="24"/>
+                <w:szCs w:val="24"/>
+              </w:rPr>
+              <w:tab/>
+            </w:r>
+            <w:r>
+              <w:rPr>
+                <w:rFonts w:ascii="Consolas" w:hAnsi="Consolas" w:cs="Consolas"/>
+                <w:b/>
+                <w:bCs/>
+                <w:color w:val="7F0055"/>
+                <w:sz w:val="24"/>
+                <w:szCs w:val="24"/>
+              </w:rPr>
+              <w:t>public</w:t>
+            </w:r>
+            <w:r>
+              <w:rPr>
+                <w:rFonts w:ascii="Consolas" w:hAnsi="Consolas" w:cs="Consolas"/>
+                <w:color w:val="000000"/>
+                <w:sz w:val="24"/>
+                <w:szCs w:val="24"/>
+              </w:rPr>
+              <w:t xml:space="preserve"> </w:t>
+            </w:r>
+            <w:r>
+              <w:rPr>
+                <w:rFonts w:ascii="Consolas" w:hAnsi="Consolas" w:cs="Consolas"/>
+                <w:b/>
+                <w:bCs/>
+                <w:color w:val="7F0055"/>
+                <w:sz w:val="24"/>
+                <w:szCs w:val="24"/>
+              </w:rPr>
+              <w:t>static</w:t>
+            </w:r>
+            <w:r>
+              <w:rPr>
+                <w:rFonts w:ascii="Consolas" w:hAnsi="Consolas" w:cs="Consolas"/>
+                <w:color w:val="000000"/>
+                <w:sz w:val="24"/>
+                <w:szCs w:val="24"/>
+              </w:rPr>
+              <w:t xml:space="preserve"> </w:t>
+            </w:r>
+            <w:r>
+              <w:rPr>
+                <w:rFonts w:ascii="Consolas" w:hAnsi="Consolas" w:cs="Consolas"/>
+                <w:b/>
+                <w:bCs/>
+                <w:color w:val="7F0055"/>
+                <w:sz w:val="24"/>
+                <w:szCs w:val="24"/>
+              </w:rPr>
+              <w:t>void</w:t>
+            </w:r>
+            <w:r>
+              <w:rPr>
+                <w:rFonts w:ascii="Consolas" w:hAnsi="Consolas" w:cs="Consolas"/>
+                <w:color w:val="000000"/>
+                <w:sz w:val="24"/>
+                <w:szCs w:val="24"/>
+              </w:rPr>
+              <w:t xml:space="preserve"> </w:t>
+            </w:r>
+            <w:proofErr w:type="gramStart"/>
+            <w:r>
+              <w:rPr>
+                <w:rFonts w:ascii="Consolas" w:hAnsi="Consolas" w:cs="Consolas"/>
+                <w:color w:val="000000"/>
+                <w:sz w:val="24"/>
+                <w:szCs w:val="24"/>
+              </w:rPr>
+              <w:t>main(</w:t>
+            </w:r>
+            <w:proofErr w:type="gramEnd"/>
+            <w:r>
+              <w:rPr>
+                <w:rFonts w:ascii="Consolas" w:hAnsi="Consolas" w:cs="Consolas"/>
+                <w:color w:val="000000"/>
+                <w:sz w:val="24"/>
+                <w:szCs w:val="24"/>
+              </w:rPr>
+              <w:t xml:space="preserve">String[] </w:t>
+            </w:r>
+            <w:proofErr w:type="spellStart"/>
+            <w:r>
+              <w:rPr>
+                <w:rFonts w:ascii="Consolas" w:hAnsi="Consolas" w:cs="Consolas"/>
+                <w:color w:val="6A3E3E"/>
+                <w:sz w:val="24"/>
+                <w:szCs w:val="24"/>
+              </w:rPr>
+              <w:t>args</w:t>
+            </w:r>
+            <w:proofErr w:type="spellEnd"/>
+            <w:r>
+              <w:rPr>
+                <w:rFonts w:ascii="Consolas" w:hAnsi="Consolas" w:cs="Consolas"/>
+                <w:color w:val="000000"/>
+                <w:sz w:val="24"/>
+                <w:szCs w:val="24"/>
+              </w:rPr>
+              <w:t>) {</w:t>
+            </w:r>
+          </w:p>
+          <w:p>
+            <w:pPr>
+              <w:autoSpaceDE w:val="0"/>
+              <w:autoSpaceDN w:val="0"/>
+              <w:adjustRightInd w:val="0"/>
+              <w:spacing w:after="0" w:line="240" w:lineRule="auto"/>
+              <w:ind w:left="480"/>
+              <w:rPr>
+                <w:rFonts w:ascii="Consolas" w:hAnsi="Consolas" w:cs="Consolas"/>
+                <w:sz w:val="24"/>
+                <w:szCs w:val="24"/>
+              </w:rPr>
+            </w:pPr>
+            <w:r>
+              <w:rPr>
+                <w:rFonts w:ascii="Consolas" w:hAnsi="Consolas" w:cs="Consolas"/>
+                <w:color w:val="000000"/>
+                <w:sz w:val="24"/>
+                <w:szCs w:val="24"/>
+              </w:rPr>
+              <w:tab/>
+            </w:r>
+            <w:r>
+              <w:rPr>
+                <w:rFonts w:ascii="Consolas" w:hAnsi="Consolas" w:cs="Consolas"/>
+                <w:color w:val="000000"/>
+                <w:sz w:val="24"/>
+                <w:szCs w:val="24"/>
+              </w:rPr>
+              <w:tab/>
+            </w:r>
+            <w:proofErr w:type="spellStart"/>
+            <w:r>
+              <w:rPr>
+                <w:rFonts w:ascii="Consolas" w:hAnsi="Consolas" w:cs="Consolas"/>
+                <w:color w:val="000000"/>
+                <w:sz w:val="24"/>
+                <w:szCs w:val="24"/>
+              </w:rPr>
+              <w:t>System.</w:t>
+            </w:r>
+            <w:r>
+              <w:rPr>
+                <w:rFonts w:ascii="Consolas" w:hAnsi="Consolas" w:cs="Consolas"/>
+                <w:i/>
+                <w:iCs/>
+                <w:color w:val="000000"/>
+                <w:sz w:val="24"/>
+                <w:szCs w:val="24"/>
+              </w:rPr>
+              <w:t>setProperty</w:t>
+            </w:r>
+            <w:proofErr w:type="spellEnd"/>
+            <w:r>
+              <w:rPr>
+                <w:rFonts w:ascii="Consolas" w:hAnsi="Consolas" w:cs="Consolas"/>
+                <w:color w:val="000000"/>
+                <w:sz w:val="24"/>
+                <w:szCs w:val="24"/>
+              </w:rPr>
+              <w:t>(</w:t>
+            </w:r>
+            <w:r>
+              <w:rPr>
+                <w:rFonts w:ascii="Consolas" w:hAnsi="Consolas" w:cs="Consolas"/>
+                <w:color w:val="2A00FF"/>
+                <w:sz w:val="24"/>
+                <w:szCs w:val="24"/>
+              </w:rPr>
+              <w:t>"</w:t>
+            </w:r>
+            <w:proofErr w:type="spellStart"/>
+            <w:proofErr w:type="gramStart"/>
+            <w:r>
+              <w:rPr>
+                <w:rFonts w:ascii="Consolas" w:hAnsi="Consolas" w:cs="Consolas"/>
+                <w:color w:val="2A00FF"/>
+                <w:sz w:val="24"/>
+                <w:szCs w:val="24"/>
+              </w:rPr>
+              <w:t>webdriver.chrome</w:t>
+            </w:r>
+            <w:proofErr w:type="gramEnd"/>
+            <w:r>
+              <w:rPr>
+                <w:rFonts w:ascii="Consolas" w:hAnsi="Consolas" w:cs="Consolas"/>
+                <w:color w:val="2A00FF"/>
+                <w:sz w:val="24"/>
+                <w:szCs w:val="24"/>
+              </w:rPr>
+              <w:t>.driver</w:t>
+            </w:r>
+            <w:proofErr w:type="spellEnd"/>
+            <w:r>
+              <w:rPr>
+                <w:rFonts w:ascii="Consolas" w:hAnsi="Consolas" w:cs="Consolas"/>
+                <w:color w:val="2A00FF"/>
+                <w:sz w:val="24"/>
+                <w:szCs w:val="24"/>
+              </w:rPr>
+              <w:t>"</w:t>
+            </w:r>
+            <w:r>
+              <w:rPr>
+                <w:rFonts w:ascii="Consolas" w:hAnsi="Consolas" w:cs="Consolas"/>
+                <w:color w:val="000000"/>
+                <w:sz w:val="24"/>
+                <w:szCs w:val="24"/>
+              </w:rPr>
+              <w:t xml:space="preserve">, </w:t>
+            </w:r>
+            <w:r>
+              <w:rPr>
+                <w:rFonts w:ascii="Consolas" w:hAnsi="Consolas" w:cs="Consolas"/>
+                <w:color w:val="2A00FF"/>
+                <w:sz w:val="24"/>
+                <w:szCs w:val="24"/>
+              </w:rPr>
+              <w:t>"D:\\chrome\\chromedriver_win32 (2)\\chromedriver.exe"</w:t>
+            </w:r>
+            <w:r>
+              <w:rPr>
+                <w:rFonts w:ascii="Consolas" w:hAnsi="Consolas" w:cs="Consolas"/>
+                <w:color w:val="000000"/>
+                <w:sz w:val="24"/>
+                <w:szCs w:val="24"/>
+              </w:rPr>
+              <w:t>);</w:t>
+            </w:r>
+          </w:p>
+          <w:p>
+            <w:pPr>
+              <w:autoSpaceDE w:val="0"/>
+              <w:autoSpaceDN w:val="0"/>
+              <w:adjustRightInd w:val="0"/>
+              <w:spacing w:after="0" w:line="240" w:lineRule="auto"/>
+              <w:ind w:left="480"/>
+              <w:rPr>
+                <w:rFonts w:ascii="Consolas" w:hAnsi="Consolas" w:cs="Consolas"/>
+                <w:sz w:val="24"/>
+                <w:szCs w:val="24"/>
+              </w:rPr>
+            </w:pPr>
+            <w:r>
+              <w:rPr>
+                <w:rFonts w:ascii="Consolas" w:hAnsi="Consolas" w:cs="Consolas"/>
+                <w:color w:val="000000"/>
+                <w:sz w:val="24"/>
+                <w:szCs w:val="24"/>
+              </w:rPr>
+              <w:tab/>
+            </w:r>
+            <w:r>
+              <w:rPr>
+                <w:rFonts w:ascii="Consolas" w:hAnsi="Consolas" w:cs="Consolas"/>
+                <w:color w:val="000000"/>
+                <w:sz w:val="24"/>
+                <w:szCs w:val="24"/>
+              </w:rPr>
+              <w:tab/>
+            </w:r>
+            <w:r>
+              <w:rPr>
+                <w:rFonts w:ascii="Consolas" w:hAnsi="Consolas" w:cs="Consolas"/>
+                <w:color w:val="3F7F5F"/>
+                <w:sz w:val="24"/>
+                <w:szCs w:val="24"/>
+              </w:rPr>
+              <w:t xml:space="preserve">// create an instance for web driver by using </w:t>
+            </w:r>
+            <w:proofErr w:type="spellStart"/>
+            <w:r>
+              <w:rPr>
+                <w:rFonts w:ascii="Consolas" w:hAnsi="Consolas" w:cs="Consolas"/>
+                <w:color w:val="3F7F5F"/>
+                <w:sz w:val="24"/>
+                <w:szCs w:val="24"/>
+              </w:rPr>
+              <w:t>ChromeDriver</w:t>
+            </w:r>
+            <w:proofErr w:type="spellEnd"/>
+            <w:r>
+              <w:rPr>
+                <w:rFonts w:ascii="Consolas" w:hAnsi="Consolas" w:cs="Consolas"/>
+                <w:color w:val="3F7F5F"/>
+                <w:sz w:val="24"/>
+                <w:szCs w:val="24"/>
+              </w:rPr>
+              <w:t xml:space="preserve"> class</w:t>
+            </w:r>
+          </w:p>
+          <w:p>
+            <w:pPr>
+              <w:autoSpaceDE w:val="0"/>
+              <w:autoSpaceDN w:val="0"/>
+              <w:adjustRightInd w:val="0"/>
+              <w:spacing w:after="0" w:line="240" w:lineRule="auto"/>
+              <w:ind w:left="480"/>
+              <w:rPr>
+                <w:rFonts w:ascii="Consolas" w:hAnsi="Consolas" w:cs="Consolas"/>
+                <w:sz w:val="24"/>
+                <w:szCs w:val="24"/>
+              </w:rPr>
+            </w:pPr>
+            <w:r>
+              <w:rPr>
+                <w:rFonts w:ascii="Consolas" w:hAnsi="Consolas" w:cs="Consolas"/>
+                <w:color w:val="000000"/>
+                <w:sz w:val="24"/>
+                <w:szCs w:val="24"/>
+              </w:rPr>
+              <w:tab/>
+            </w:r>
+            <w:r>
+              <w:rPr>
+                <w:rFonts w:ascii="Consolas" w:hAnsi="Consolas" w:cs="Consolas"/>
+                <w:color w:val="000000"/>
+                <w:sz w:val="24"/>
+                <w:szCs w:val="24"/>
+              </w:rPr>
+              <w:tab/>
+              <w:t xml:space="preserve">WebDriver </w:t>
+            </w:r>
+            <w:r>
+              <w:rPr>
+                <w:rFonts w:ascii="Consolas" w:hAnsi="Consolas" w:cs="Consolas"/>
+                <w:color w:val="6A3E3E"/>
+                <w:sz w:val="24"/>
+                <w:szCs w:val="24"/>
+              </w:rPr>
+              <w:t>driver</w:t>
+            </w:r>
+            <w:r>
+              <w:rPr>
+                <w:rFonts w:ascii="Consolas" w:hAnsi="Consolas" w:cs="Consolas"/>
+                <w:color w:val="000000"/>
+                <w:sz w:val="24"/>
+                <w:szCs w:val="24"/>
+              </w:rPr>
+              <w:t xml:space="preserve"> = </w:t>
+            </w:r>
+            <w:r>
+              <w:rPr>
+                <w:rFonts w:ascii="Consolas" w:hAnsi="Consolas" w:cs="Consolas"/>
+                <w:b/>
+                <w:bCs/>
+                <w:color w:val="7F0055"/>
+                <w:sz w:val="24"/>
+                <w:szCs w:val="24"/>
+              </w:rPr>
+              <w:t>new</w:t>
+            </w:r>
+            <w:r>
+              <w:rPr>
+                <w:rFonts w:ascii="Consolas" w:hAnsi="Consolas" w:cs="Consolas"/>
+                <w:color w:val="000000"/>
+                <w:sz w:val="24"/>
+                <w:szCs w:val="24"/>
+              </w:rPr>
+              <w:t xml:space="preserve"> </w:t>
+            </w:r>
+            <w:proofErr w:type="spellStart"/>
+            <w:proofErr w:type="gramStart"/>
+            <w:r>
+              <w:rPr>
+                <w:rFonts w:ascii="Consolas" w:hAnsi="Consolas" w:cs="Consolas"/>
+                <w:color w:val="000000"/>
+                <w:sz w:val="24"/>
+                <w:szCs w:val="24"/>
+              </w:rPr>
+              <w:t>ChromeDriver</w:t>
+            </w:r>
+            <w:proofErr w:type="spellEnd"/>
+            <w:r>
+              <w:rPr>
+                <w:rFonts w:ascii="Consolas" w:hAnsi="Consolas" w:cs="Consolas"/>
+                <w:color w:val="000000"/>
+                <w:sz w:val="24"/>
+                <w:szCs w:val="24"/>
+              </w:rPr>
+              <w:t>(</w:t>
+            </w:r>
+            <w:proofErr w:type="gramEnd"/>
+            <w:r>
+              <w:rPr>
+                <w:rFonts w:ascii="Consolas" w:hAnsi="Consolas" w:cs="Consolas"/>
+                <w:color w:val="000000"/>
+                <w:sz w:val="24"/>
+                <w:szCs w:val="24"/>
+              </w:rPr>
+              <w:t>);</w:t>
+            </w:r>
+          </w:p>
+          <w:p>
+            <w:pPr>
+              <w:autoSpaceDE w:val="0"/>
+              <w:autoSpaceDN w:val="0"/>
+              <w:adjustRightInd w:val="0"/>
+              <w:spacing w:after="0" w:line="240" w:lineRule="auto"/>
+              <w:ind w:left="480"/>
+              <w:rPr>
+                <w:rFonts w:ascii="Consolas" w:hAnsi="Consolas" w:cs="Consolas"/>
+                <w:sz w:val="24"/>
+                <w:szCs w:val="24"/>
+              </w:rPr>
+            </w:pPr>
+            <w:r>
+              <w:rPr>
+                <w:rFonts w:ascii="Consolas" w:hAnsi="Consolas" w:cs="Consolas"/>
+                <w:color w:val="000000"/>
+                <w:sz w:val="24"/>
+                <w:szCs w:val="24"/>
+              </w:rPr>
+              <w:tab/>
+            </w:r>
+            <w:r>
+              <w:rPr>
+                <w:rFonts w:ascii="Consolas" w:hAnsi="Consolas" w:cs="Consolas"/>
+                <w:color w:val="000000"/>
+                <w:sz w:val="24"/>
+                <w:szCs w:val="24"/>
+              </w:rPr>
+              <w:tab/>
+            </w:r>
+            <w:proofErr w:type="spellStart"/>
+            <w:r>
+              <w:rPr>
+                <w:rFonts w:ascii="Consolas" w:hAnsi="Consolas" w:cs="Consolas"/>
+                <w:color w:val="000000"/>
+                <w:sz w:val="24"/>
+                <w:szCs w:val="24"/>
+              </w:rPr>
+              <w:t>System.</w:t>
+            </w:r>
+            <w:r>
+              <w:rPr>
+                <w:rFonts w:ascii="Consolas" w:hAnsi="Consolas" w:cs="Consolas"/>
+                <w:b/>
+                <w:bCs/>
+                <w:i/>
+                <w:iCs/>
+                <w:color w:val="0000C0"/>
+                <w:sz w:val="24"/>
+                <w:szCs w:val="24"/>
+              </w:rPr>
+              <w:t>out</w:t>
+            </w:r>
+            <w:r>
+              <w:rPr>
+                <w:rFonts w:ascii="Consolas" w:hAnsi="Consolas" w:cs="Consolas"/>
+                <w:color w:val="000000"/>
+                <w:sz w:val="24"/>
+                <w:szCs w:val="24"/>
+              </w:rPr>
+              <w:t>.println</w:t>
+            </w:r>
+            <w:proofErr w:type="spellEnd"/>
+            <w:r>
+              <w:rPr>
+                <w:rFonts w:ascii="Consolas" w:hAnsi="Consolas" w:cs="Consolas"/>
+                <w:color w:val="000000"/>
+                <w:sz w:val="24"/>
+                <w:szCs w:val="24"/>
+              </w:rPr>
+              <w:t>(</w:t>
+            </w:r>
+            <w:r>
+              <w:rPr>
+                <w:rFonts w:ascii="Consolas" w:hAnsi="Consolas" w:cs="Consolas"/>
+                <w:color w:val="2A00FF"/>
+                <w:sz w:val="24"/>
+                <w:szCs w:val="24"/>
+              </w:rPr>
+              <w:t>"driver:"</w:t>
+            </w:r>
+            <w:r>
+              <w:rPr>
+                <w:rFonts w:ascii="Consolas" w:hAnsi="Consolas" w:cs="Consolas"/>
+                <w:color w:val="000000"/>
+                <w:sz w:val="24"/>
+                <w:szCs w:val="24"/>
+              </w:rPr>
+              <w:t xml:space="preserve"> + </w:t>
+            </w:r>
+            <w:r>
+              <w:rPr>
+                <w:rFonts w:ascii="Consolas" w:hAnsi="Consolas" w:cs="Consolas"/>
+                <w:color w:val="6A3E3E"/>
+                <w:sz w:val="24"/>
+                <w:szCs w:val="24"/>
+              </w:rPr>
+              <w:t>driver</w:t>
+            </w:r>
+            <w:proofErr w:type="gramStart"/>
+            <w:r>
+              <w:rPr>
+                <w:rFonts w:ascii="Consolas" w:hAnsi="Consolas" w:cs="Consolas"/>
+                <w:color w:val="000000"/>
+                <w:sz w:val="24"/>
+                <w:szCs w:val="24"/>
+              </w:rPr>
+              <w:t>);</w:t>
+            </w:r>
+            <w:proofErr w:type="gramEnd"/>
+          </w:p>
+          <w:p>
+            <w:pPr>
+              <w:autoSpaceDE w:val="0"/>
+              <w:autoSpaceDN w:val="0"/>
+              <w:adjustRightInd w:val="0"/>
+              <w:spacing w:after="0" w:line="240" w:lineRule="auto"/>
+              <w:ind w:left="480"/>
+              <w:rPr>
+                <w:rFonts w:ascii="Consolas" w:hAnsi="Consolas" w:cs="Consolas"/>
+                <w:sz w:val="24"/>
+                <w:szCs w:val="24"/>
+              </w:rPr>
+            </w:pPr>
+            <w:r>
+              <w:rPr>
+                <w:rFonts w:ascii="Consolas" w:hAnsi="Consolas" w:cs="Consolas"/>
+                <w:color w:val="000000"/>
+                <w:sz w:val="24"/>
+                <w:szCs w:val="24"/>
+              </w:rPr>
+              <w:tab/>
+            </w:r>
+            <w:r>
+              <w:rPr>
+                <w:rFonts w:ascii="Consolas" w:hAnsi="Consolas" w:cs="Consolas"/>
+                <w:color w:val="000000"/>
+                <w:sz w:val="24"/>
+                <w:szCs w:val="24"/>
+              </w:rPr>
+              <w:tab/>
+            </w:r>
+            <w:r>
+              <w:rPr>
+                <w:rFonts w:ascii="Consolas" w:hAnsi="Consolas" w:cs="Consolas"/>
+                <w:color w:val="3F7F5F"/>
+                <w:sz w:val="24"/>
+                <w:szCs w:val="24"/>
+              </w:rPr>
+              <w:t xml:space="preserve">// open the google </w:t>
+            </w:r>
+            <w:proofErr w:type="spellStart"/>
+            <w:r>
+              <w:rPr>
+                <w:rFonts w:ascii="Consolas" w:hAnsi="Consolas" w:cs="Consolas"/>
+                <w:color w:val="3F7F5F"/>
+                <w:sz w:val="24"/>
+                <w:szCs w:val="24"/>
+                <w:u w:val="single"/>
+              </w:rPr>
+              <w:t>url</w:t>
+            </w:r>
+            <w:proofErr w:type="spellEnd"/>
+            <w:r>
+              <w:rPr>
+                <w:rFonts w:ascii="Consolas" w:hAnsi="Consolas" w:cs="Consolas"/>
+                <w:color w:val="3F7F5F"/>
+                <w:sz w:val="24"/>
+                <w:szCs w:val="24"/>
+              </w:rPr>
+              <w:t xml:space="preserve"> by using get method</w:t>
+            </w:r>
+          </w:p>
+          <w:p>
+            <w:pPr>
+              <w:autoSpaceDE w:val="0"/>
+              <w:autoSpaceDN w:val="0"/>
+              <w:adjustRightInd w:val="0"/>
+              <w:spacing w:after="0" w:line="240" w:lineRule="auto"/>
+              <w:ind w:left="480"/>
+              <w:rPr>
+                <w:rFonts w:ascii="Consolas" w:hAnsi="Consolas" w:cs="Consolas"/>
+                <w:sz w:val="24"/>
+                <w:szCs w:val="24"/>
+              </w:rPr>
+            </w:pPr>
+            <w:r>
+              <w:rPr>
+                <w:rFonts w:ascii="Consolas" w:hAnsi="Consolas" w:cs="Consolas"/>
+                <w:color w:val="000000"/>
+                <w:sz w:val="24"/>
+                <w:szCs w:val="24"/>
+              </w:rPr>
+              <w:tab/>
+            </w:r>
+            <w:r>
+              <w:rPr>
+                <w:rFonts w:ascii="Consolas" w:hAnsi="Consolas" w:cs="Consolas"/>
+                <w:color w:val="000000"/>
+                <w:sz w:val="24"/>
+                <w:szCs w:val="24"/>
+              </w:rPr>
+              <w:tab/>
+            </w:r>
+            <w:proofErr w:type="spellStart"/>
+            <w:r>
+              <w:rPr>
+                <w:rFonts w:ascii="Consolas" w:hAnsi="Consolas" w:cs="Consolas"/>
+                <w:color w:val="6A3E3E"/>
+                <w:sz w:val="24"/>
+                <w:szCs w:val="24"/>
+              </w:rPr>
+              <w:t>driver</w:t>
+            </w:r>
+            <w:r>
+              <w:rPr>
+                <w:rFonts w:ascii="Consolas" w:hAnsi="Consolas" w:cs="Consolas"/>
+                <w:color w:val="000000"/>
+                <w:sz w:val="24"/>
+                <w:szCs w:val="24"/>
+              </w:rPr>
+              <w:t>.get</w:t>
+            </w:r>
+            <w:proofErr w:type="spellEnd"/>
+            <w:r>
+              <w:rPr>
+                <w:rFonts w:ascii="Consolas" w:hAnsi="Consolas" w:cs="Consolas"/>
+                <w:color w:val="000000"/>
+                <w:sz w:val="24"/>
+                <w:szCs w:val="24"/>
+              </w:rPr>
+              <w:t>(</w:t>
+            </w:r>
+            <w:r>
+              <w:rPr>
+                <w:rFonts w:ascii="Consolas" w:hAnsi="Consolas" w:cs="Consolas"/>
+                <w:color w:val="2A00FF"/>
+                <w:sz w:val="24"/>
+                <w:szCs w:val="24"/>
+              </w:rPr>
+              <w:t>"https://www.google.com"</w:t>
+            </w:r>
+            <w:proofErr w:type="gramStart"/>
+            <w:r>
+              <w:rPr>
+                <w:rFonts w:ascii="Consolas" w:hAnsi="Consolas" w:cs="Consolas"/>
+                <w:color w:val="000000"/>
+                <w:sz w:val="24"/>
+                <w:szCs w:val="24"/>
+              </w:rPr>
+              <w:t>);</w:t>
+            </w:r>
+            <w:proofErr w:type="gramEnd"/>
+            <w:r>
+              <w:rPr>
+                <w:rFonts w:ascii="Consolas" w:hAnsi="Consolas" w:cs="Consolas"/>
+                <w:color w:val="000000"/>
+                <w:sz w:val="24"/>
+                <w:szCs w:val="24"/>
+              </w:rPr>
+              <w:tab/>
+            </w:r>
+          </w:p>
+          <w:p>
+            <w:pPr>
+              <w:autoSpaceDE w:val="0"/>
+              <w:autoSpaceDN w:val="0"/>
+              <w:adjustRightInd w:val="0"/>
+              <w:spacing w:after="0" w:line="240" w:lineRule="auto"/>
+              <w:ind w:left="480"/>
+              <w:rPr>
+                <w:rFonts w:ascii="Consolas" w:hAnsi="Consolas" w:cs="Consolas"/>
+                <w:sz w:val="24"/>
+                <w:szCs w:val="24"/>
+              </w:rPr>
+            </w:pPr>
+            <w:r>
+              <w:rPr>
+                <w:rFonts w:ascii="Consolas" w:hAnsi="Consolas" w:cs="Consolas"/>
+                <w:color w:val="000000"/>
+                <w:sz w:val="24"/>
+                <w:szCs w:val="24"/>
+              </w:rPr>
+              <w:tab/>
+              <w:t>}</w:t>
+            </w:r>
+          </w:p>
+          <w:p>
+            <w:pPr>
+              <w:autoSpaceDE w:val="0"/>
+              <w:autoSpaceDN w:val="0"/>
+              <w:adjustRightInd w:val="0"/>
+              <w:spacing w:after="0" w:line="240" w:lineRule="auto"/>
+              <w:ind w:left="480"/>
+              <w:rPr>
+                <w:rFonts w:ascii="Consolas" w:hAnsi="Consolas" w:cs="Consolas"/>
+                <w:b/>
+                <w:bCs/>
+                <w:color w:val="7F0055"/>
+                <w:sz w:val="24"/>
+                <w:szCs w:val="24"/>
+              </w:rPr>
+            </w:pPr>
+            <w:r>
+              <w:rPr>
+                <w:rFonts w:ascii="Consolas" w:hAnsi="Consolas" w:cs="Consolas"/>
+                <w:color w:val="000000"/>
+                <w:sz w:val="24"/>
+                <w:szCs w:val="24"/>
+              </w:rPr>
+              <w:t>}</w:t>
+            </w:r>
+          </w:p>
+        </w:tc>
+      </w:tr>
+    </w:tbl>
+    <w:p>
+      <w:pPr>
+        <w:autoSpaceDE w:val="0"/>
+        <w:autoSpaceDN w:val="0"/>
+        <w:adjustRightInd w:val="0"/>
+        <w:spacing w:after="0" w:line="240" w:lineRule="auto"/>
+        <w:rPr>
+          <w:rFonts w:ascii="Consolas" w:hAnsi="Consolas" w:cs="Consolas"/>
+          <w:sz w:val="24"/>
+          <w:szCs w:val="24"/>
+        </w:rPr>
+      </w:pPr>
     </w:p>
     <w:p>
       <w:pPr>
-        <w:rPr>
-          <w:rFonts w:ascii="Times New Roman" w:hAnsi="Times New Roman" w:cs="Times New Roman"/>
+        <w:autoSpaceDE w:val="0"/>
+        <w:autoSpaceDN w:val="0"/>
+        <w:adjustRightInd w:val="0"/>
+        <w:spacing w:after="0" w:line="240" w:lineRule="auto"/>
+        <w:rPr>
+          <w:rFonts w:ascii="Consolas" w:hAnsi="Consolas" w:cs="Consolas"/>
+          <w:sz w:val="24"/>
+          <w:szCs w:val="24"/>
+        </w:rPr>
+      </w:pPr>
+      <w:r>
+        <w:rPr>
+          <w:rFonts w:ascii="Consolas" w:hAnsi="Consolas" w:cs="Consolas"/>
+          <w:sz w:val="24"/>
+          <w:szCs w:val="24"/>
+        </w:rPr>
+        <w:t>//using navigation methods</w:t>
+      </w:r>
+    </w:p>
+    <w:p>
+      <w:pPr>
+        <w:autoSpaceDE w:val="0"/>
+        <w:autoSpaceDN w:val="0"/>
+        <w:adjustRightInd w:val="0"/>
+        <w:spacing w:after="0" w:line="240" w:lineRule="auto"/>
+        <w:rPr>
+          <w:rFonts w:ascii="Consolas" w:hAnsi="Consolas" w:cs="Consolas"/>
+          <w:sz w:val="24"/>
+          <w:szCs w:val="24"/>
+        </w:rPr>
+      </w:pPr>
+      <w:r>
+        <w:rPr>
+          <w:rFonts w:ascii="Consolas" w:hAnsi="Consolas" w:cs="Consolas"/>
+          <w:b/>
           <w:bCs/>
-          <w:color w:val="000000" w:themeColor="text1"/>
-          <w:sz w:val="24"/>
-          <w:szCs w:val="24"/>
-          <w14:shadow w14:blurRad="38100" w14:dist="19050" w14:dir="2700000" w14:sx="100000" w14:sy="100000" w14:kx="0" w14:ky="0" w14:algn="tl">
-            <w14:schemeClr w14:val="dk1">
-              <w14:alpha w14:val="60000"/>
-            </w14:schemeClr>
-          </w14:shadow>
-          <w14:textOutline w14:w="0" w14:cap="flat" w14:cmpd="sng" w14:algn="ctr">
-            <w14:noFill/>
-            <w14:prstDash w14:val="solid"/>
-            <w14:round/>
-          </w14:textOutline>
-        </w:rPr>
-      </w:pPr>
+          <w:color w:val="7F0055"/>
+          <w:sz w:val="24"/>
+          <w:szCs w:val="24"/>
+        </w:rPr>
+        <w:t>interface</w:t>
+      </w:r>
+      <w:r>
+        <w:rPr>
+          <w:rFonts w:ascii="Consolas" w:hAnsi="Consolas" w:cs="Consolas"/>
+          <w:color w:val="000000"/>
+          <w:sz w:val="24"/>
+          <w:szCs w:val="24"/>
+        </w:rPr>
+        <w:t xml:space="preserve"> Navigation {</w:t>
+      </w:r>
+    </w:p>
+    <w:p>
+      <w:pPr>
+        <w:autoSpaceDE w:val="0"/>
+        <w:autoSpaceDN w:val="0"/>
+        <w:adjustRightInd w:val="0"/>
+        <w:spacing w:after="0" w:line="240" w:lineRule="auto"/>
+        <w:rPr>
+          <w:rFonts w:ascii="Consolas" w:hAnsi="Consolas" w:cs="Consolas"/>
+          <w:sz w:val="24"/>
+          <w:szCs w:val="24"/>
+        </w:rPr>
+      </w:pPr>
+      <w:r>
+        <w:rPr>
+          <w:rFonts w:ascii="Consolas" w:hAnsi="Consolas" w:cs="Consolas"/>
+          <w:color w:val="000000"/>
+          <w:sz w:val="24"/>
+          <w:szCs w:val="24"/>
+        </w:rPr>
+        <w:t xml:space="preserve">    </w:t>
+      </w:r>
+      <w:r>
+        <w:rPr>
+          <w:rFonts w:ascii="Consolas" w:hAnsi="Consolas" w:cs="Consolas"/>
+          <w:b/>
+          <w:bCs/>
+          <w:color w:val="7F0055"/>
+          <w:sz w:val="24"/>
+          <w:szCs w:val="24"/>
+        </w:rPr>
+        <w:t>void</w:t>
+      </w:r>
+      <w:r>
+        <w:rPr>
+          <w:rFonts w:ascii="Consolas" w:hAnsi="Consolas" w:cs="Consolas"/>
+          <w:color w:val="000000"/>
+          <w:sz w:val="24"/>
+          <w:szCs w:val="24"/>
+        </w:rPr>
+        <w:t xml:space="preserve"> </w:t>
+      </w:r>
+      <w:proofErr w:type="gramStart"/>
+      <w:r>
+        <w:rPr>
+          <w:rFonts w:ascii="Consolas" w:hAnsi="Consolas" w:cs="Consolas"/>
+          <w:color w:val="000000"/>
+          <w:sz w:val="24"/>
+          <w:szCs w:val="24"/>
+        </w:rPr>
+        <w:t>back(</w:t>
+      </w:r>
+      <w:proofErr w:type="gramEnd"/>
+      <w:r>
+        <w:rPr>
+          <w:rFonts w:ascii="Consolas" w:hAnsi="Consolas" w:cs="Consolas"/>
+          <w:color w:val="000000"/>
+          <w:sz w:val="24"/>
+          <w:szCs w:val="24"/>
+        </w:rPr>
+        <w:t>);</w:t>
+      </w:r>
+    </w:p>
+    <w:p>
+      <w:pPr>
+        <w:autoSpaceDE w:val="0"/>
+        <w:autoSpaceDN w:val="0"/>
+        <w:adjustRightInd w:val="0"/>
+        <w:spacing w:after="0" w:line="240" w:lineRule="auto"/>
+        <w:rPr>
+          <w:rFonts w:ascii="Consolas" w:hAnsi="Consolas" w:cs="Consolas"/>
+          <w:sz w:val="24"/>
+          <w:szCs w:val="24"/>
+        </w:rPr>
+      </w:pPr>
+      <w:r>
+        <w:rPr>
+          <w:rFonts w:ascii="Consolas" w:hAnsi="Consolas" w:cs="Consolas"/>
+          <w:color w:val="000000"/>
+          <w:sz w:val="24"/>
+          <w:szCs w:val="24"/>
+        </w:rPr>
+        <w:t xml:space="preserve">    </w:t>
+      </w:r>
+      <w:r>
+        <w:rPr>
+          <w:rFonts w:ascii="Consolas" w:hAnsi="Consolas" w:cs="Consolas"/>
+          <w:b/>
+          <w:bCs/>
+          <w:color w:val="7F0055"/>
+          <w:sz w:val="24"/>
+          <w:szCs w:val="24"/>
+        </w:rPr>
+        <w:t>void</w:t>
+      </w:r>
+      <w:r>
+        <w:rPr>
+          <w:rFonts w:ascii="Consolas" w:hAnsi="Consolas" w:cs="Consolas"/>
+          <w:color w:val="000000"/>
+          <w:sz w:val="24"/>
+          <w:szCs w:val="24"/>
+        </w:rPr>
+        <w:t xml:space="preserve"> </w:t>
+      </w:r>
+      <w:proofErr w:type="gramStart"/>
+      <w:r>
+        <w:rPr>
+          <w:rFonts w:ascii="Consolas" w:hAnsi="Consolas" w:cs="Consolas"/>
+          <w:color w:val="000000"/>
+          <w:sz w:val="24"/>
+          <w:szCs w:val="24"/>
+        </w:rPr>
+        <w:t>forward(</w:t>
+      </w:r>
+      <w:proofErr w:type="gramEnd"/>
+      <w:r>
+        <w:rPr>
+          <w:rFonts w:ascii="Consolas" w:hAnsi="Consolas" w:cs="Consolas"/>
+          <w:color w:val="000000"/>
+          <w:sz w:val="24"/>
+          <w:szCs w:val="24"/>
+        </w:rPr>
+        <w:t>);</w:t>
+      </w:r>
+    </w:p>
+    <w:p>
+      <w:pPr>
+        <w:autoSpaceDE w:val="0"/>
+        <w:autoSpaceDN w:val="0"/>
+        <w:adjustRightInd w:val="0"/>
+        <w:spacing w:after="0" w:line="240" w:lineRule="auto"/>
+        <w:rPr>
+          <w:rFonts w:ascii="Consolas" w:hAnsi="Consolas" w:cs="Consolas"/>
+          <w:sz w:val="24"/>
+          <w:szCs w:val="24"/>
+        </w:rPr>
+      </w:pPr>
+      <w:r>
+        <w:rPr>
+          <w:rFonts w:ascii="Consolas" w:hAnsi="Consolas" w:cs="Consolas"/>
+          <w:color w:val="000000"/>
+          <w:sz w:val="24"/>
+          <w:szCs w:val="24"/>
+        </w:rPr>
+        <w:t xml:space="preserve">      </w:t>
+      </w:r>
+      <w:r>
+        <w:rPr>
+          <w:rFonts w:ascii="Consolas" w:hAnsi="Consolas" w:cs="Consolas"/>
+          <w:b/>
+          <w:bCs/>
+          <w:color w:val="7F0055"/>
+          <w:sz w:val="24"/>
+          <w:szCs w:val="24"/>
+        </w:rPr>
+        <w:t>void</w:t>
+      </w:r>
+      <w:r>
+        <w:rPr>
+          <w:rFonts w:ascii="Consolas" w:hAnsi="Consolas" w:cs="Consolas"/>
+          <w:color w:val="000000"/>
+          <w:sz w:val="24"/>
+          <w:szCs w:val="24"/>
+        </w:rPr>
+        <w:t xml:space="preserve"> </w:t>
+      </w:r>
+      <w:proofErr w:type="gramStart"/>
+      <w:r>
+        <w:rPr>
+          <w:rFonts w:ascii="Consolas" w:hAnsi="Consolas" w:cs="Consolas"/>
+          <w:color w:val="000000"/>
+          <w:sz w:val="24"/>
+          <w:szCs w:val="24"/>
+        </w:rPr>
+        <w:t>to(</w:t>
+      </w:r>
+      <w:proofErr w:type="gramEnd"/>
+      <w:r>
+        <w:rPr>
+          <w:rFonts w:ascii="Consolas" w:hAnsi="Consolas" w:cs="Consolas"/>
+          <w:color w:val="000000"/>
+          <w:sz w:val="24"/>
+          <w:szCs w:val="24"/>
+        </w:rPr>
+        <w:t xml:space="preserve">String </w:t>
+      </w:r>
+      <w:proofErr w:type="spellStart"/>
+      <w:r>
+        <w:rPr>
+          <w:rFonts w:ascii="Consolas" w:hAnsi="Consolas" w:cs="Consolas"/>
+          <w:color w:val="6A3E3E"/>
+          <w:sz w:val="24"/>
+          <w:szCs w:val="24"/>
+        </w:rPr>
+        <w:t>url</w:t>
+      </w:r>
+      <w:proofErr w:type="spellEnd"/>
+      <w:r>
+        <w:rPr>
+          <w:rFonts w:ascii="Consolas" w:hAnsi="Consolas" w:cs="Consolas"/>
+          <w:color w:val="000000"/>
+          <w:sz w:val="24"/>
+          <w:szCs w:val="24"/>
+        </w:rPr>
+        <w:t>);</w:t>
+      </w:r>
+    </w:p>
+    <w:p>
+      <w:pPr>
+        <w:autoSpaceDE w:val="0"/>
+        <w:autoSpaceDN w:val="0"/>
+        <w:adjustRightInd w:val="0"/>
+        <w:spacing w:after="0" w:line="240" w:lineRule="auto"/>
+        <w:rPr>
+          <w:rFonts w:ascii="Consolas" w:hAnsi="Consolas" w:cs="Consolas"/>
+          <w:sz w:val="24"/>
+          <w:szCs w:val="24"/>
+        </w:rPr>
+      </w:pPr>
+      <w:r>
+        <w:rPr>
+          <w:rFonts w:ascii="Consolas" w:hAnsi="Consolas" w:cs="Consolas"/>
+          <w:color w:val="000000"/>
+          <w:sz w:val="24"/>
+          <w:szCs w:val="24"/>
+        </w:rPr>
+        <w:t xml:space="preserve">    </w:t>
+      </w:r>
+      <w:r>
+        <w:rPr>
+          <w:rFonts w:ascii="Consolas" w:hAnsi="Consolas" w:cs="Consolas"/>
+          <w:b/>
+          <w:bCs/>
+          <w:color w:val="7F0055"/>
+          <w:sz w:val="24"/>
+          <w:szCs w:val="24"/>
+        </w:rPr>
+        <w:t>void</w:t>
+      </w:r>
+      <w:r>
+        <w:rPr>
+          <w:rFonts w:ascii="Consolas" w:hAnsi="Consolas" w:cs="Consolas"/>
+          <w:color w:val="000000"/>
+          <w:sz w:val="24"/>
+          <w:szCs w:val="24"/>
+        </w:rPr>
+        <w:t xml:space="preserve"> </w:t>
+      </w:r>
+      <w:proofErr w:type="gramStart"/>
+      <w:r>
+        <w:rPr>
+          <w:rFonts w:ascii="Consolas" w:hAnsi="Consolas" w:cs="Consolas"/>
+          <w:color w:val="000000"/>
+          <w:sz w:val="24"/>
+          <w:szCs w:val="24"/>
+        </w:rPr>
+        <w:t>to(</w:t>
+      </w:r>
+      <w:proofErr w:type="gramEnd"/>
+      <w:r>
+        <w:rPr>
+          <w:rFonts w:ascii="Consolas" w:hAnsi="Consolas" w:cs="Consolas"/>
+          <w:color w:val="000000"/>
+          <w:sz w:val="24"/>
+          <w:szCs w:val="24"/>
+        </w:rPr>
+        <w:t xml:space="preserve">URL </w:t>
+      </w:r>
+      <w:proofErr w:type="spellStart"/>
+      <w:r>
+        <w:rPr>
+          <w:rFonts w:ascii="Consolas" w:hAnsi="Consolas" w:cs="Consolas"/>
+          <w:color w:val="6A3E3E"/>
+          <w:sz w:val="24"/>
+          <w:szCs w:val="24"/>
+        </w:rPr>
+        <w:t>url</w:t>
+      </w:r>
+      <w:proofErr w:type="spellEnd"/>
+      <w:r>
+        <w:rPr>
+          <w:rFonts w:ascii="Consolas" w:hAnsi="Consolas" w:cs="Consolas"/>
+          <w:color w:val="000000"/>
+          <w:sz w:val="24"/>
+          <w:szCs w:val="24"/>
+        </w:rPr>
+        <w:t>);</w:t>
+      </w:r>
+    </w:p>
+    <w:p>
+      <w:pPr>
+        <w:autoSpaceDE w:val="0"/>
+        <w:autoSpaceDN w:val="0"/>
+        <w:adjustRightInd w:val="0"/>
+        <w:spacing w:after="0" w:line="240" w:lineRule="auto"/>
+        <w:rPr>
+          <w:rFonts w:ascii="Consolas" w:hAnsi="Consolas" w:cs="Consolas"/>
+          <w:sz w:val="24"/>
+          <w:szCs w:val="24"/>
+        </w:rPr>
+      </w:pPr>
+      <w:r>
+        <w:rPr>
+          <w:rFonts w:ascii="Consolas" w:hAnsi="Consolas" w:cs="Consolas"/>
+          <w:color w:val="000000"/>
+          <w:sz w:val="24"/>
+          <w:szCs w:val="24"/>
+        </w:rPr>
+        <w:t xml:space="preserve">    </w:t>
+      </w:r>
+      <w:r>
+        <w:rPr>
+          <w:rFonts w:ascii="Consolas" w:hAnsi="Consolas" w:cs="Consolas"/>
+          <w:b/>
+          <w:bCs/>
+          <w:color w:val="7F0055"/>
+          <w:sz w:val="24"/>
+          <w:szCs w:val="24"/>
+        </w:rPr>
+        <w:t>void</w:t>
+      </w:r>
+      <w:r>
+        <w:rPr>
+          <w:rFonts w:ascii="Consolas" w:hAnsi="Consolas" w:cs="Consolas"/>
+          <w:color w:val="000000"/>
+          <w:sz w:val="24"/>
+          <w:szCs w:val="24"/>
+        </w:rPr>
+        <w:t xml:space="preserve"> </w:t>
+      </w:r>
+      <w:proofErr w:type="gramStart"/>
+      <w:r>
+        <w:rPr>
+          <w:rFonts w:ascii="Consolas" w:hAnsi="Consolas" w:cs="Consolas"/>
+          <w:color w:val="000000"/>
+          <w:sz w:val="24"/>
+          <w:szCs w:val="24"/>
+        </w:rPr>
+        <w:t>refresh(</w:t>
+      </w:r>
+      <w:proofErr w:type="gramEnd"/>
+      <w:r>
+        <w:rPr>
+          <w:rFonts w:ascii="Consolas" w:hAnsi="Consolas" w:cs="Consolas"/>
+          <w:color w:val="000000"/>
+          <w:sz w:val="24"/>
+          <w:szCs w:val="24"/>
+        </w:rPr>
+        <w:t>);</w:t>
+      </w:r>
+    </w:p>
+    <w:p>
+      <w:pPr>
+        <w:autoSpaceDE w:val="0"/>
+        <w:autoSpaceDN w:val="0"/>
+        <w:adjustRightInd w:val="0"/>
+        <w:spacing w:after="0" w:line="240" w:lineRule="auto"/>
+        <w:rPr>
+          <w:rFonts w:ascii="Consolas" w:hAnsi="Consolas" w:cs="Consolas"/>
+          <w:sz w:val="24"/>
+          <w:szCs w:val="24"/>
+        </w:rPr>
+      </w:pPr>
+      <w:r>
+        <w:rPr>
+          <w:rFonts w:ascii="Consolas" w:hAnsi="Consolas" w:cs="Consolas"/>
+          <w:color w:val="000000"/>
+          <w:sz w:val="24"/>
+          <w:szCs w:val="24"/>
+        </w:rPr>
+        <w:t xml:space="preserve">  }</w:t>
+      </w:r>
     </w:p>
     <w:p/>
+    <w:tbl>
+      <w:tblPr>
+        <w:tblW w:w="9448" w:type="dxa"/>
+        <w:tblInd w:w="-20" w:type="dxa"/>
+        <w:tblBorders>
+          <w:top w:val="single" w:sz="4" w:space="0" w:color="auto"/>
+          <w:left w:val="single" w:sz="4" w:space="0" w:color="auto"/>
+          <w:bottom w:val="single" w:sz="4" w:space="0" w:color="auto"/>
+          <w:right w:val="single" w:sz="4" w:space="0" w:color="auto"/>
+          <w:insideH w:val="single" w:sz="4" w:space="0" w:color="auto"/>
+          <w:insideV w:val="single" w:sz="4" w:space="0" w:color="auto"/>
+        </w:tblBorders>
+        <w:tblLook w:val="0000" w:firstRow="0" w:lastRow="0" w:firstColumn="0" w:lastColumn="0" w:noHBand="0" w:noVBand="0"/>
+      </w:tblPr>
+      <w:tblGrid>
+        <w:gridCol w:w="9448"/>
+      </w:tblGrid>
+      <w:tr>
+        <w:tblPrEx>
+          <w:tblCellMar>
+            <w:top w:w="0" w:type="dxa"/>
+            <w:bottom w:w="0" w:type="dxa"/>
+          </w:tblCellMar>
+        </w:tblPrEx>
+        <w:trPr>
+          <w:trHeight w:val="7363"/>
+        </w:trPr>
+        <w:tc>
+          <w:tcPr>
+            <w:tcW w:w="9448" w:type="dxa"/>
+          </w:tcPr>
+          <w:p>
+            <w:pPr>
+              <w:autoSpaceDE w:val="0"/>
+              <w:autoSpaceDN w:val="0"/>
+              <w:adjustRightInd w:val="0"/>
+              <w:spacing w:after="0" w:line="240" w:lineRule="auto"/>
+              <w:ind w:left="15"/>
+              <w:rPr>
+                <w:rFonts w:ascii="Consolas" w:hAnsi="Consolas" w:cs="Consolas"/>
+                <w:sz w:val="24"/>
+                <w:szCs w:val="24"/>
+              </w:rPr>
+            </w:pPr>
+            <w:r>
+              <w:rPr>
+                <w:rFonts w:ascii="Times New Roman" w:hAnsi="Times New Roman" w:cs="Times New Roman"/>
+                <w:bCs/>
+                <w:color w:val="4472C4" w:themeColor="accent1"/>
+                <w:sz w:val="24"/>
+                <w:szCs w:val="24"/>
+              </w:rPr>
+              <w:lastRenderedPageBreak/>
+              <w:t xml:space="preserve"> </w:t>
+            </w:r>
+            <w:r>
+              <w:rPr>
+                <w:rFonts w:ascii="Consolas" w:hAnsi="Consolas" w:cs="Consolas"/>
+                <w:b/>
+                <w:bCs/>
+                <w:color w:val="7F0055"/>
+                <w:sz w:val="24"/>
+                <w:szCs w:val="24"/>
+              </w:rPr>
+              <w:t>package</w:t>
+            </w:r>
+            <w:r>
+              <w:rPr>
+                <w:rFonts w:ascii="Consolas" w:hAnsi="Consolas" w:cs="Consolas"/>
+                <w:color w:val="000000"/>
+                <w:sz w:val="24"/>
+                <w:szCs w:val="24"/>
+              </w:rPr>
+              <w:t xml:space="preserve"> </w:t>
+            </w:r>
+            <w:proofErr w:type="spellStart"/>
+            <w:proofErr w:type="gramStart"/>
+            <w:r>
+              <w:rPr>
+                <w:rFonts w:ascii="Consolas" w:hAnsi="Consolas" w:cs="Consolas"/>
+                <w:color w:val="000000"/>
+                <w:sz w:val="24"/>
+                <w:szCs w:val="24"/>
+              </w:rPr>
+              <w:t>com.praneeth</w:t>
+            </w:r>
+            <w:proofErr w:type="spellEnd"/>
+            <w:proofErr w:type="gramEnd"/>
+            <w:r>
+              <w:rPr>
+                <w:rFonts w:ascii="Consolas" w:hAnsi="Consolas" w:cs="Consolas"/>
+                <w:color w:val="000000"/>
+                <w:sz w:val="24"/>
+                <w:szCs w:val="24"/>
+              </w:rPr>
+              <w:t>;</w:t>
+            </w:r>
+          </w:p>
+          <w:p>
+            <w:pPr>
+              <w:autoSpaceDE w:val="0"/>
+              <w:autoSpaceDN w:val="0"/>
+              <w:adjustRightInd w:val="0"/>
+              <w:spacing w:after="0" w:line="240" w:lineRule="auto"/>
+              <w:ind w:left="15"/>
+              <w:rPr>
+                <w:rFonts w:ascii="Consolas" w:hAnsi="Consolas" w:cs="Consolas"/>
+                <w:sz w:val="24"/>
+                <w:szCs w:val="24"/>
+              </w:rPr>
+            </w:pPr>
+          </w:p>
+          <w:p>
+            <w:pPr>
+              <w:autoSpaceDE w:val="0"/>
+              <w:autoSpaceDN w:val="0"/>
+              <w:adjustRightInd w:val="0"/>
+              <w:spacing w:after="0" w:line="240" w:lineRule="auto"/>
+              <w:ind w:left="15"/>
+              <w:rPr>
+                <w:rFonts w:ascii="Consolas" w:hAnsi="Consolas" w:cs="Consolas"/>
+                <w:sz w:val="24"/>
+                <w:szCs w:val="24"/>
+              </w:rPr>
+            </w:pPr>
+            <w:r>
+              <w:rPr>
+                <w:rFonts w:ascii="Consolas" w:hAnsi="Consolas" w:cs="Consolas"/>
+                <w:b/>
+                <w:bCs/>
+                <w:color w:val="7F0055"/>
+                <w:sz w:val="24"/>
+                <w:szCs w:val="24"/>
+              </w:rPr>
+              <w:t>import</w:t>
+            </w:r>
+            <w:r>
+              <w:rPr>
+                <w:rFonts w:ascii="Consolas" w:hAnsi="Consolas" w:cs="Consolas"/>
+                <w:color w:val="000000"/>
+                <w:sz w:val="24"/>
+                <w:szCs w:val="24"/>
+              </w:rPr>
+              <w:t xml:space="preserve"> </w:t>
+            </w:r>
+            <w:proofErr w:type="spellStart"/>
+            <w:proofErr w:type="gramStart"/>
+            <w:r>
+              <w:rPr>
+                <w:rFonts w:ascii="Consolas" w:hAnsi="Consolas" w:cs="Consolas"/>
+                <w:color w:val="000000"/>
+                <w:sz w:val="24"/>
+                <w:szCs w:val="24"/>
+              </w:rPr>
+              <w:t>org.openqa</w:t>
+            </w:r>
+            <w:proofErr w:type="gramEnd"/>
+            <w:r>
+              <w:rPr>
+                <w:rFonts w:ascii="Consolas" w:hAnsi="Consolas" w:cs="Consolas"/>
+                <w:color w:val="000000"/>
+                <w:sz w:val="24"/>
+                <w:szCs w:val="24"/>
+              </w:rPr>
+              <w:t>.selenium.WebDriver</w:t>
+            </w:r>
+            <w:proofErr w:type="spellEnd"/>
+            <w:r>
+              <w:rPr>
+                <w:rFonts w:ascii="Consolas" w:hAnsi="Consolas" w:cs="Consolas"/>
+                <w:color w:val="000000"/>
+                <w:sz w:val="24"/>
+                <w:szCs w:val="24"/>
+              </w:rPr>
+              <w:t>;</w:t>
+            </w:r>
+          </w:p>
+          <w:p>
+            <w:pPr>
+              <w:autoSpaceDE w:val="0"/>
+              <w:autoSpaceDN w:val="0"/>
+              <w:adjustRightInd w:val="0"/>
+              <w:spacing w:after="0" w:line="240" w:lineRule="auto"/>
+              <w:ind w:left="15"/>
+              <w:rPr>
+                <w:rFonts w:ascii="Consolas" w:hAnsi="Consolas" w:cs="Consolas"/>
+                <w:sz w:val="24"/>
+                <w:szCs w:val="24"/>
+              </w:rPr>
+            </w:pPr>
+            <w:r>
+              <w:rPr>
+                <w:rFonts w:ascii="Consolas" w:hAnsi="Consolas" w:cs="Consolas"/>
+                <w:b/>
+                <w:bCs/>
+                <w:color w:val="7F0055"/>
+                <w:sz w:val="24"/>
+                <w:szCs w:val="24"/>
+              </w:rPr>
+              <w:t>import</w:t>
+            </w:r>
+            <w:r>
+              <w:rPr>
+                <w:rFonts w:ascii="Consolas" w:hAnsi="Consolas" w:cs="Consolas"/>
+                <w:color w:val="000000"/>
+                <w:sz w:val="24"/>
+                <w:szCs w:val="24"/>
+              </w:rPr>
+              <w:t xml:space="preserve"> </w:t>
+            </w:r>
+            <w:proofErr w:type="spellStart"/>
+            <w:proofErr w:type="gramStart"/>
+            <w:r>
+              <w:rPr>
+                <w:rFonts w:ascii="Consolas" w:hAnsi="Consolas" w:cs="Consolas"/>
+                <w:color w:val="000000"/>
+                <w:sz w:val="24"/>
+                <w:szCs w:val="24"/>
+              </w:rPr>
+              <w:t>org.openqa</w:t>
+            </w:r>
+            <w:proofErr w:type="gramEnd"/>
+            <w:r>
+              <w:rPr>
+                <w:rFonts w:ascii="Consolas" w:hAnsi="Consolas" w:cs="Consolas"/>
+                <w:color w:val="000000"/>
+                <w:sz w:val="24"/>
+                <w:szCs w:val="24"/>
+              </w:rPr>
+              <w:t>.selenium.chrome.ChromeDriver</w:t>
+            </w:r>
+            <w:proofErr w:type="spellEnd"/>
+            <w:r>
+              <w:rPr>
+                <w:rFonts w:ascii="Consolas" w:hAnsi="Consolas" w:cs="Consolas"/>
+                <w:color w:val="000000"/>
+                <w:sz w:val="24"/>
+                <w:szCs w:val="24"/>
+              </w:rPr>
+              <w:t>;</w:t>
+            </w:r>
+          </w:p>
+          <w:p>
+            <w:pPr>
+              <w:autoSpaceDE w:val="0"/>
+              <w:autoSpaceDN w:val="0"/>
+              <w:adjustRightInd w:val="0"/>
+              <w:spacing w:after="0" w:line="240" w:lineRule="auto"/>
+              <w:ind w:left="15"/>
+              <w:rPr>
+                <w:rFonts w:ascii="Consolas" w:hAnsi="Consolas" w:cs="Consolas"/>
+                <w:sz w:val="24"/>
+                <w:szCs w:val="24"/>
+              </w:rPr>
+            </w:pPr>
+          </w:p>
+          <w:p>
+            <w:pPr>
+              <w:autoSpaceDE w:val="0"/>
+              <w:autoSpaceDN w:val="0"/>
+              <w:adjustRightInd w:val="0"/>
+              <w:spacing w:after="0" w:line="240" w:lineRule="auto"/>
+              <w:ind w:left="15"/>
+              <w:rPr>
+                <w:rFonts w:ascii="Consolas" w:hAnsi="Consolas" w:cs="Consolas"/>
+                <w:sz w:val="24"/>
+                <w:szCs w:val="24"/>
+              </w:rPr>
+            </w:pPr>
+            <w:r>
+              <w:rPr>
+                <w:rFonts w:ascii="Consolas" w:hAnsi="Consolas" w:cs="Consolas"/>
+                <w:b/>
+                <w:bCs/>
+                <w:color w:val="7F0055"/>
+                <w:sz w:val="24"/>
+                <w:szCs w:val="24"/>
+              </w:rPr>
+              <w:t>public</w:t>
+            </w:r>
+            <w:r>
+              <w:rPr>
+                <w:rFonts w:ascii="Consolas" w:hAnsi="Consolas" w:cs="Consolas"/>
+                <w:color w:val="000000"/>
+                <w:sz w:val="24"/>
+                <w:szCs w:val="24"/>
+              </w:rPr>
+              <w:t xml:space="preserve"> </w:t>
+            </w:r>
+            <w:r>
+              <w:rPr>
+                <w:rFonts w:ascii="Consolas" w:hAnsi="Consolas" w:cs="Consolas"/>
+                <w:b/>
+                <w:bCs/>
+                <w:color w:val="7F0055"/>
+                <w:sz w:val="24"/>
+                <w:szCs w:val="24"/>
+              </w:rPr>
+              <w:t>class</w:t>
+            </w:r>
+            <w:r>
+              <w:rPr>
+                <w:rFonts w:ascii="Consolas" w:hAnsi="Consolas" w:cs="Consolas"/>
+                <w:color w:val="000000"/>
+                <w:sz w:val="24"/>
+                <w:szCs w:val="24"/>
+              </w:rPr>
+              <w:t xml:space="preserve"> App {</w:t>
+            </w:r>
+          </w:p>
+          <w:p>
+            <w:pPr>
+              <w:autoSpaceDE w:val="0"/>
+              <w:autoSpaceDN w:val="0"/>
+              <w:adjustRightInd w:val="0"/>
+              <w:spacing w:after="0" w:line="240" w:lineRule="auto"/>
+              <w:ind w:left="15"/>
+              <w:rPr>
+                <w:rFonts w:ascii="Consolas" w:hAnsi="Consolas" w:cs="Consolas"/>
+                <w:sz w:val="24"/>
+                <w:szCs w:val="24"/>
+              </w:rPr>
+            </w:pPr>
+            <w:r>
+              <w:rPr>
+                <w:rFonts w:ascii="Consolas" w:hAnsi="Consolas" w:cs="Consolas"/>
+                <w:color w:val="000000"/>
+                <w:sz w:val="24"/>
+                <w:szCs w:val="24"/>
+              </w:rPr>
+              <w:tab/>
+            </w:r>
+            <w:r>
+              <w:rPr>
+                <w:rFonts w:ascii="Consolas" w:hAnsi="Consolas" w:cs="Consolas"/>
+                <w:b/>
+                <w:bCs/>
+                <w:color w:val="7F0055"/>
+                <w:sz w:val="24"/>
+                <w:szCs w:val="24"/>
+              </w:rPr>
+              <w:t>public</w:t>
+            </w:r>
+            <w:r>
+              <w:rPr>
+                <w:rFonts w:ascii="Consolas" w:hAnsi="Consolas" w:cs="Consolas"/>
+                <w:color w:val="000000"/>
+                <w:sz w:val="24"/>
+                <w:szCs w:val="24"/>
+              </w:rPr>
+              <w:t xml:space="preserve"> </w:t>
+            </w:r>
+            <w:r>
+              <w:rPr>
+                <w:rFonts w:ascii="Consolas" w:hAnsi="Consolas" w:cs="Consolas"/>
+                <w:b/>
+                <w:bCs/>
+                <w:color w:val="7F0055"/>
+                <w:sz w:val="24"/>
+                <w:szCs w:val="24"/>
+              </w:rPr>
+              <w:t>static</w:t>
+            </w:r>
+            <w:r>
+              <w:rPr>
+                <w:rFonts w:ascii="Consolas" w:hAnsi="Consolas" w:cs="Consolas"/>
+                <w:color w:val="000000"/>
+                <w:sz w:val="24"/>
+                <w:szCs w:val="24"/>
+              </w:rPr>
+              <w:t xml:space="preserve"> </w:t>
+            </w:r>
+            <w:r>
+              <w:rPr>
+                <w:rFonts w:ascii="Consolas" w:hAnsi="Consolas" w:cs="Consolas"/>
+                <w:b/>
+                <w:bCs/>
+                <w:color w:val="7F0055"/>
+                <w:sz w:val="24"/>
+                <w:szCs w:val="24"/>
+              </w:rPr>
+              <w:t>void</w:t>
+            </w:r>
+            <w:r>
+              <w:rPr>
+                <w:rFonts w:ascii="Consolas" w:hAnsi="Consolas" w:cs="Consolas"/>
+                <w:color w:val="000000"/>
+                <w:sz w:val="24"/>
+                <w:szCs w:val="24"/>
+              </w:rPr>
+              <w:t xml:space="preserve"> </w:t>
+            </w:r>
+            <w:proofErr w:type="gramStart"/>
+            <w:r>
+              <w:rPr>
+                <w:rFonts w:ascii="Consolas" w:hAnsi="Consolas" w:cs="Consolas"/>
+                <w:color w:val="000000"/>
+                <w:sz w:val="24"/>
+                <w:szCs w:val="24"/>
+              </w:rPr>
+              <w:t>main(</w:t>
+            </w:r>
+            <w:proofErr w:type="gramEnd"/>
+            <w:r>
+              <w:rPr>
+                <w:rFonts w:ascii="Consolas" w:hAnsi="Consolas" w:cs="Consolas"/>
+                <w:color w:val="000000"/>
+                <w:sz w:val="24"/>
+                <w:szCs w:val="24"/>
+              </w:rPr>
+              <w:t xml:space="preserve">String[] </w:t>
+            </w:r>
+            <w:proofErr w:type="spellStart"/>
+            <w:r>
+              <w:rPr>
+                <w:rFonts w:ascii="Consolas" w:hAnsi="Consolas" w:cs="Consolas"/>
+                <w:color w:val="6A3E3E"/>
+                <w:sz w:val="24"/>
+                <w:szCs w:val="24"/>
+              </w:rPr>
+              <w:t>args</w:t>
+            </w:r>
+            <w:proofErr w:type="spellEnd"/>
+            <w:r>
+              <w:rPr>
+                <w:rFonts w:ascii="Consolas" w:hAnsi="Consolas" w:cs="Consolas"/>
+                <w:color w:val="000000"/>
+                <w:sz w:val="24"/>
+                <w:szCs w:val="24"/>
+              </w:rPr>
+              <w:t>) {</w:t>
+            </w:r>
+          </w:p>
+          <w:p>
+            <w:pPr>
+              <w:autoSpaceDE w:val="0"/>
+              <w:autoSpaceDN w:val="0"/>
+              <w:adjustRightInd w:val="0"/>
+              <w:spacing w:after="0" w:line="240" w:lineRule="auto"/>
+              <w:ind w:left="15"/>
+              <w:rPr>
+                <w:rFonts w:ascii="Consolas" w:hAnsi="Consolas" w:cs="Consolas"/>
+                <w:sz w:val="24"/>
+                <w:szCs w:val="24"/>
+              </w:rPr>
+            </w:pPr>
+            <w:r>
+              <w:rPr>
+                <w:rFonts w:ascii="Consolas" w:hAnsi="Consolas" w:cs="Consolas"/>
+                <w:color w:val="000000"/>
+                <w:sz w:val="24"/>
+                <w:szCs w:val="24"/>
+              </w:rPr>
+              <w:tab/>
+            </w:r>
+            <w:r>
+              <w:rPr>
+                <w:rFonts w:ascii="Consolas" w:hAnsi="Consolas" w:cs="Consolas"/>
+                <w:color w:val="000000"/>
+                <w:sz w:val="24"/>
+                <w:szCs w:val="24"/>
+              </w:rPr>
+              <w:tab/>
+            </w:r>
+            <w:proofErr w:type="spellStart"/>
+            <w:r>
+              <w:rPr>
+                <w:rFonts w:ascii="Consolas" w:hAnsi="Consolas" w:cs="Consolas"/>
+                <w:color w:val="000000"/>
+                <w:sz w:val="24"/>
+                <w:szCs w:val="24"/>
+              </w:rPr>
+              <w:t>System.</w:t>
+            </w:r>
+            <w:r>
+              <w:rPr>
+                <w:rFonts w:ascii="Consolas" w:hAnsi="Consolas" w:cs="Consolas"/>
+                <w:i/>
+                <w:iCs/>
+                <w:color w:val="000000"/>
+                <w:sz w:val="24"/>
+                <w:szCs w:val="24"/>
+              </w:rPr>
+              <w:t>setProperty</w:t>
+            </w:r>
+            <w:proofErr w:type="spellEnd"/>
+            <w:r>
+              <w:rPr>
+                <w:rFonts w:ascii="Consolas" w:hAnsi="Consolas" w:cs="Consolas"/>
+                <w:color w:val="000000"/>
+                <w:sz w:val="24"/>
+                <w:szCs w:val="24"/>
+              </w:rPr>
+              <w:t>(</w:t>
+            </w:r>
+            <w:r>
+              <w:rPr>
+                <w:rFonts w:ascii="Consolas" w:hAnsi="Consolas" w:cs="Consolas"/>
+                <w:color w:val="2A00FF"/>
+                <w:sz w:val="24"/>
+                <w:szCs w:val="24"/>
+              </w:rPr>
+              <w:t>"</w:t>
+            </w:r>
+            <w:proofErr w:type="spellStart"/>
+            <w:proofErr w:type="gramStart"/>
+            <w:r>
+              <w:rPr>
+                <w:rFonts w:ascii="Consolas" w:hAnsi="Consolas" w:cs="Consolas"/>
+                <w:color w:val="2A00FF"/>
+                <w:sz w:val="24"/>
+                <w:szCs w:val="24"/>
+              </w:rPr>
+              <w:t>webdriver.chrome</w:t>
+            </w:r>
+            <w:proofErr w:type="gramEnd"/>
+            <w:r>
+              <w:rPr>
+                <w:rFonts w:ascii="Consolas" w:hAnsi="Consolas" w:cs="Consolas"/>
+                <w:color w:val="2A00FF"/>
+                <w:sz w:val="24"/>
+                <w:szCs w:val="24"/>
+              </w:rPr>
+              <w:t>.driver</w:t>
+            </w:r>
+            <w:proofErr w:type="spellEnd"/>
+            <w:r>
+              <w:rPr>
+                <w:rFonts w:ascii="Consolas" w:hAnsi="Consolas" w:cs="Consolas"/>
+                <w:color w:val="2A00FF"/>
+                <w:sz w:val="24"/>
+                <w:szCs w:val="24"/>
+              </w:rPr>
+              <w:t>"</w:t>
+            </w:r>
+            <w:r>
+              <w:rPr>
+                <w:rFonts w:ascii="Consolas" w:hAnsi="Consolas" w:cs="Consolas"/>
+                <w:color w:val="000000"/>
+                <w:sz w:val="24"/>
+                <w:szCs w:val="24"/>
+              </w:rPr>
+              <w:t xml:space="preserve">, </w:t>
+            </w:r>
+            <w:r>
+              <w:rPr>
+                <w:rFonts w:ascii="Consolas" w:hAnsi="Consolas" w:cs="Consolas"/>
+                <w:color w:val="2A00FF"/>
+                <w:sz w:val="24"/>
+                <w:szCs w:val="24"/>
+              </w:rPr>
+              <w:t>"D:\\chrome\\chromedriver_win32 (2)\\chromedriver.exe"</w:t>
+            </w:r>
+            <w:r>
+              <w:rPr>
+                <w:rFonts w:ascii="Consolas" w:hAnsi="Consolas" w:cs="Consolas"/>
+                <w:color w:val="000000"/>
+                <w:sz w:val="24"/>
+                <w:szCs w:val="24"/>
+              </w:rPr>
+              <w:t>);</w:t>
+            </w:r>
+          </w:p>
+          <w:p>
+            <w:pPr>
+              <w:autoSpaceDE w:val="0"/>
+              <w:autoSpaceDN w:val="0"/>
+              <w:adjustRightInd w:val="0"/>
+              <w:spacing w:after="0" w:line="240" w:lineRule="auto"/>
+              <w:ind w:left="15"/>
+              <w:rPr>
+                <w:rFonts w:ascii="Consolas" w:hAnsi="Consolas" w:cs="Consolas"/>
+                <w:sz w:val="24"/>
+                <w:szCs w:val="24"/>
+              </w:rPr>
+            </w:pPr>
+            <w:r>
+              <w:rPr>
+                <w:rFonts w:ascii="Consolas" w:hAnsi="Consolas" w:cs="Consolas"/>
+                <w:color w:val="000000"/>
+                <w:sz w:val="24"/>
+                <w:szCs w:val="24"/>
+              </w:rPr>
+              <w:tab/>
+            </w:r>
+            <w:r>
+              <w:rPr>
+                <w:rFonts w:ascii="Consolas" w:hAnsi="Consolas" w:cs="Consolas"/>
+                <w:color w:val="000000"/>
+                <w:sz w:val="24"/>
+                <w:szCs w:val="24"/>
+              </w:rPr>
+              <w:tab/>
+            </w:r>
+            <w:r>
+              <w:rPr>
+                <w:rFonts w:ascii="Consolas" w:hAnsi="Consolas" w:cs="Consolas"/>
+                <w:color w:val="3F7F5F"/>
+                <w:sz w:val="24"/>
+                <w:szCs w:val="24"/>
+              </w:rPr>
+              <w:t xml:space="preserve">// create an instance for web driver by using </w:t>
+            </w:r>
+            <w:proofErr w:type="spellStart"/>
+            <w:r>
+              <w:rPr>
+                <w:rFonts w:ascii="Consolas" w:hAnsi="Consolas" w:cs="Consolas"/>
+                <w:color w:val="3F7F5F"/>
+                <w:sz w:val="24"/>
+                <w:szCs w:val="24"/>
+              </w:rPr>
+              <w:t>ChromeDriver</w:t>
+            </w:r>
+            <w:proofErr w:type="spellEnd"/>
+            <w:r>
+              <w:rPr>
+                <w:rFonts w:ascii="Consolas" w:hAnsi="Consolas" w:cs="Consolas"/>
+                <w:color w:val="3F7F5F"/>
+                <w:sz w:val="24"/>
+                <w:szCs w:val="24"/>
+              </w:rPr>
+              <w:t xml:space="preserve"> class</w:t>
+            </w:r>
+          </w:p>
+          <w:p>
+            <w:pPr>
+              <w:autoSpaceDE w:val="0"/>
+              <w:autoSpaceDN w:val="0"/>
+              <w:adjustRightInd w:val="0"/>
+              <w:spacing w:after="0" w:line="240" w:lineRule="auto"/>
+              <w:ind w:left="15"/>
+              <w:rPr>
+                <w:rFonts w:ascii="Consolas" w:hAnsi="Consolas" w:cs="Consolas"/>
+                <w:sz w:val="24"/>
+                <w:szCs w:val="24"/>
+              </w:rPr>
+            </w:pPr>
+            <w:r>
+              <w:rPr>
+                <w:rFonts w:ascii="Consolas" w:hAnsi="Consolas" w:cs="Consolas"/>
+                <w:color w:val="000000"/>
+                <w:sz w:val="24"/>
+                <w:szCs w:val="24"/>
+              </w:rPr>
+              <w:tab/>
+            </w:r>
+            <w:r>
+              <w:rPr>
+                <w:rFonts w:ascii="Consolas" w:hAnsi="Consolas" w:cs="Consolas"/>
+                <w:color w:val="000000"/>
+                <w:sz w:val="24"/>
+                <w:szCs w:val="24"/>
+              </w:rPr>
+              <w:tab/>
+              <w:t xml:space="preserve">WebDriver </w:t>
+            </w:r>
+            <w:r>
+              <w:rPr>
+                <w:rFonts w:ascii="Consolas" w:hAnsi="Consolas" w:cs="Consolas"/>
+                <w:color w:val="6A3E3E"/>
+                <w:sz w:val="24"/>
+                <w:szCs w:val="24"/>
+              </w:rPr>
+              <w:t>driver</w:t>
+            </w:r>
+            <w:r>
+              <w:rPr>
+                <w:rFonts w:ascii="Consolas" w:hAnsi="Consolas" w:cs="Consolas"/>
+                <w:color w:val="000000"/>
+                <w:sz w:val="24"/>
+                <w:szCs w:val="24"/>
+              </w:rPr>
+              <w:t xml:space="preserve"> = </w:t>
+            </w:r>
+            <w:r>
+              <w:rPr>
+                <w:rFonts w:ascii="Consolas" w:hAnsi="Consolas" w:cs="Consolas"/>
+                <w:b/>
+                <w:bCs/>
+                <w:color w:val="7F0055"/>
+                <w:sz w:val="24"/>
+                <w:szCs w:val="24"/>
+              </w:rPr>
+              <w:t>new</w:t>
+            </w:r>
+            <w:r>
+              <w:rPr>
+                <w:rFonts w:ascii="Consolas" w:hAnsi="Consolas" w:cs="Consolas"/>
+                <w:color w:val="000000"/>
+                <w:sz w:val="24"/>
+                <w:szCs w:val="24"/>
+              </w:rPr>
+              <w:t xml:space="preserve"> </w:t>
+            </w:r>
+            <w:proofErr w:type="spellStart"/>
+            <w:proofErr w:type="gramStart"/>
+            <w:r>
+              <w:rPr>
+                <w:rFonts w:ascii="Consolas" w:hAnsi="Consolas" w:cs="Consolas"/>
+                <w:color w:val="000000"/>
+                <w:sz w:val="24"/>
+                <w:szCs w:val="24"/>
+              </w:rPr>
+              <w:t>ChromeDriver</w:t>
+            </w:r>
+            <w:proofErr w:type="spellEnd"/>
+            <w:r>
+              <w:rPr>
+                <w:rFonts w:ascii="Consolas" w:hAnsi="Consolas" w:cs="Consolas"/>
+                <w:color w:val="000000"/>
+                <w:sz w:val="24"/>
+                <w:szCs w:val="24"/>
+              </w:rPr>
+              <w:t>(</w:t>
+            </w:r>
+            <w:proofErr w:type="gramEnd"/>
+            <w:r>
+              <w:rPr>
+                <w:rFonts w:ascii="Consolas" w:hAnsi="Consolas" w:cs="Consolas"/>
+                <w:color w:val="000000"/>
+                <w:sz w:val="24"/>
+                <w:szCs w:val="24"/>
+              </w:rPr>
+              <w:t>);</w:t>
+            </w:r>
+          </w:p>
+          <w:p>
+            <w:pPr>
+              <w:autoSpaceDE w:val="0"/>
+              <w:autoSpaceDN w:val="0"/>
+              <w:adjustRightInd w:val="0"/>
+              <w:spacing w:after="0" w:line="240" w:lineRule="auto"/>
+              <w:ind w:left="15"/>
+              <w:rPr>
+                <w:rFonts w:ascii="Consolas" w:hAnsi="Consolas" w:cs="Consolas"/>
+                <w:sz w:val="24"/>
+                <w:szCs w:val="24"/>
+              </w:rPr>
+            </w:pPr>
+            <w:r>
+              <w:rPr>
+                <w:rFonts w:ascii="Consolas" w:hAnsi="Consolas" w:cs="Consolas"/>
+                <w:color w:val="000000"/>
+                <w:sz w:val="24"/>
+                <w:szCs w:val="24"/>
+              </w:rPr>
+              <w:tab/>
+            </w:r>
+            <w:r>
+              <w:rPr>
+                <w:rFonts w:ascii="Consolas" w:hAnsi="Consolas" w:cs="Consolas"/>
+                <w:color w:val="000000"/>
+                <w:sz w:val="24"/>
+                <w:szCs w:val="24"/>
+              </w:rPr>
+              <w:tab/>
+            </w:r>
+            <w:proofErr w:type="spellStart"/>
+            <w:r>
+              <w:rPr>
+                <w:rFonts w:ascii="Consolas" w:hAnsi="Consolas" w:cs="Consolas"/>
+                <w:color w:val="000000"/>
+                <w:sz w:val="24"/>
+                <w:szCs w:val="24"/>
+              </w:rPr>
+              <w:t>System.</w:t>
+            </w:r>
+            <w:r>
+              <w:rPr>
+                <w:rFonts w:ascii="Consolas" w:hAnsi="Consolas" w:cs="Consolas"/>
+                <w:b/>
+                <w:bCs/>
+                <w:i/>
+                <w:iCs/>
+                <w:color w:val="0000C0"/>
+                <w:sz w:val="24"/>
+                <w:szCs w:val="24"/>
+              </w:rPr>
+              <w:t>out</w:t>
+            </w:r>
+            <w:r>
+              <w:rPr>
+                <w:rFonts w:ascii="Consolas" w:hAnsi="Consolas" w:cs="Consolas"/>
+                <w:color w:val="000000"/>
+                <w:sz w:val="24"/>
+                <w:szCs w:val="24"/>
+              </w:rPr>
+              <w:t>.println</w:t>
+            </w:r>
+            <w:proofErr w:type="spellEnd"/>
+            <w:r>
+              <w:rPr>
+                <w:rFonts w:ascii="Consolas" w:hAnsi="Consolas" w:cs="Consolas"/>
+                <w:color w:val="000000"/>
+                <w:sz w:val="24"/>
+                <w:szCs w:val="24"/>
+              </w:rPr>
+              <w:t>(</w:t>
+            </w:r>
+            <w:r>
+              <w:rPr>
+                <w:rFonts w:ascii="Consolas" w:hAnsi="Consolas" w:cs="Consolas"/>
+                <w:color w:val="2A00FF"/>
+                <w:sz w:val="24"/>
+                <w:szCs w:val="24"/>
+              </w:rPr>
+              <w:t>"driver:"</w:t>
+            </w:r>
+            <w:r>
+              <w:rPr>
+                <w:rFonts w:ascii="Consolas" w:hAnsi="Consolas" w:cs="Consolas"/>
+                <w:color w:val="000000"/>
+                <w:sz w:val="24"/>
+                <w:szCs w:val="24"/>
+              </w:rPr>
+              <w:t xml:space="preserve"> + </w:t>
+            </w:r>
+            <w:r>
+              <w:rPr>
+                <w:rFonts w:ascii="Consolas" w:hAnsi="Consolas" w:cs="Consolas"/>
+                <w:color w:val="6A3E3E"/>
+                <w:sz w:val="24"/>
+                <w:szCs w:val="24"/>
+              </w:rPr>
+              <w:t>driver</w:t>
+            </w:r>
+            <w:proofErr w:type="gramStart"/>
+            <w:r>
+              <w:rPr>
+                <w:rFonts w:ascii="Consolas" w:hAnsi="Consolas" w:cs="Consolas"/>
+                <w:color w:val="000000"/>
+                <w:sz w:val="24"/>
+                <w:szCs w:val="24"/>
+              </w:rPr>
+              <w:t>);</w:t>
+            </w:r>
+            <w:proofErr w:type="gramEnd"/>
+          </w:p>
+          <w:p>
+            <w:pPr>
+              <w:autoSpaceDE w:val="0"/>
+              <w:autoSpaceDN w:val="0"/>
+              <w:adjustRightInd w:val="0"/>
+              <w:spacing w:after="0" w:line="240" w:lineRule="auto"/>
+              <w:ind w:left="15"/>
+              <w:rPr>
+                <w:rFonts w:ascii="Consolas" w:hAnsi="Consolas" w:cs="Consolas"/>
+                <w:sz w:val="24"/>
+                <w:szCs w:val="24"/>
+              </w:rPr>
+            </w:pPr>
+            <w:r>
+              <w:rPr>
+                <w:rFonts w:ascii="Consolas" w:hAnsi="Consolas" w:cs="Consolas"/>
+                <w:color w:val="000000"/>
+                <w:sz w:val="24"/>
+                <w:szCs w:val="24"/>
+              </w:rPr>
+              <w:tab/>
+            </w:r>
+            <w:r>
+              <w:rPr>
+                <w:rFonts w:ascii="Consolas" w:hAnsi="Consolas" w:cs="Consolas"/>
+                <w:color w:val="000000"/>
+                <w:sz w:val="24"/>
+                <w:szCs w:val="24"/>
+              </w:rPr>
+              <w:tab/>
+            </w:r>
+            <w:r>
+              <w:rPr>
+                <w:rFonts w:ascii="Consolas" w:hAnsi="Consolas" w:cs="Consolas"/>
+                <w:color w:val="3F7F5F"/>
+                <w:sz w:val="24"/>
+                <w:szCs w:val="24"/>
+              </w:rPr>
+              <w:t xml:space="preserve">// open the google </w:t>
+            </w:r>
+            <w:proofErr w:type="spellStart"/>
+            <w:r>
+              <w:rPr>
+                <w:rFonts w:ascii="Consolas" w:hAnsi="Consolas" w:cs="Consolas"/>
+                <w:color w:val="3F7F5F"/>
+                <w:sz w:val="24"/>
+                <w:szCs w:val="24"/>
+                <w:u w:val="single"/>
+              </w:rPr>
+              <w:t>url</w:t>
+            </w:r>
+            <w:proofErr w:type="spellEnd"/>
+            <w:r>
+              <w:rPr>
+                <w:rFonts w:ascii="Consolas" w:hAnsi="Consolas" w:cs="Consolas"/>
+                <w:color w:val="3F7F5F"/>
+                <w:sz w:val="24"/>
+                <w:szCs w:val="24"/>
+              </w:rPr>
+              <w:t xml:space="preserve"> by using get method</w:t>
+            </w:r>
+          </w:p>
+          <w:p>
+            <w:pPr>
+              <w:autoSpaceDE w:val="0"/>
+              <w:autoSpaceDN w:val="0"/>
+              <w:adjustRightInd w:val="0"/>
+              <w:spacing w:after="0" w:line="240" w:lineRule="auto"/>
+              <w:ind w:left="15"/>
+              <w:rPr>
+                <w:rFonts w:ascii="Consolas" w:hAnsi="Consolas" w:cs="Consolas"/>
+                <w:sz w:val="24"/>
+                <w:szCs w:val="24"/>
+              </w:rPr>
+            </w:pPr>
+            <w:r>
+              <w:rPr>
+                <w:rFonts w:ascii="Consolas" w:hAnsi="Consolas" w:cs="Consolas"/>
+                <w:color w:val="000000"/>
+                <w:sz w:val="24"/>
+                <w:szCs w:val="24"/>
+              </w:rPr>
+              <w:tab/>
+            </w:r>
+            <w:r>
+              <w:rPr>
+                <w:rFonts w:ascii="Consolas" w:hAnsi="Consolas" w:cs="Consolas"/>
+                <w:color w:val="000000"/>
+                <w:sz w:val="24"/>
+                <w:szCs w:val="24"/>
+              </w:rPr>
+              <w:tab/>
+            </w:r>
+            <w:proofErr w:type="spellStart"/>
+            <w:r>
+              <w:rPr>
+                <w:rFonts w:ascii="Consolas" w:hAnsi="Consolas" w:cs="Consolas"/>
+                <w:color w:val="6A3E3E"/>
+                <w:sz w:val="24"/>
+                <w:szCs w:val="24"/>
+              </w:rPr>
+              <w:t>driver</w:t>
+            </w:r>
+            <w:r>
+              <w:rPr>
+                <w:rFonts w:ascii="Consolas" w:hAnsi="Consolas" w:cs="Consolas"/>
+                <w:color w:val="000000"/>
+                <w:sz w:val="24"/>
+                <w:szCs w:val="24"/>
+              </w:rPr>
+              <w:t>.get</w:t>
+            </w:r>
+            <w:proofErr w:type="spellEnd"/>
+            <w:r>
+              <w:rPr>
+                <w:rFonts w:ascii="Consolas" w:hAnsi="Consolas" w:cs="Consolas"/>
+                <w:color w:val="000000"/>
+                <w:sz w:val="24"/>
+                <w:szCs w:val="24"/>
+              </w:rPr>
+              <w:t>(</w:t>
+            </w:r>
+            <w:r>
+              <w:rPr>
+                <w:rFonts w:ascii="Consolas" w:hAnsi="Consolas" w:cs="Consolas"/>
+                <w:color w:val="2A00FF"/>
+                <w:sz w:val="24"/>
+                <w:szCs w:val="24"/>
+              </w:rPr>
+              <w:t>"https://www.google.com"</w:t>
+            </w:r>
+            <w:proofErr w:type="gramStart"/>
+            <w:r>
+              <w:rPr>
+                <w:rFonts w:ascii="Consolas" w:hAnsi="Consolas" w:cs="Consolas"/>
+                <w:color w:val="000000"/>
+                <w:sz w:val="24"/>
+                <w:szCs w:val="24"/>
+              </w:rPr>
+              <w:t>);</w:t>
+            </w:r>
+            <w:proofErr w:type="gramEnd"/>
+          </w:p>
+          <w:p>
+            <w:pPr>
+              <w:autoSpaceDE w:val="0"/>
+              <w:autoSpaceDN w:val="0"/>
+              <w:adjustRightInd w:val="0"/>
+              <w:spacing w:after="0" w:line="240" w:lineRule="auto"/>
+              <w:ind w:left="15"/>
+              <w:rPr>
+                <w:rFonts w:ascii="Consolas" w:hAnsi="Consolas" w:cs="Consolas"/>
+                <w:sz w:val="24"/>
+                <w:szCs w:val="24"/>
+              </w:rPr>
+            </w:pPr>
+            <w:r>
+              <w:rPr>
+                <w:rFonts w:ascii="Consolas" w:hAnsi="Consolas" w:cs="Consolas"/>
+                <w:color w:val="000000"/>
+                <w:sz w:val="24"/>
+                <w:szCs w:val="24"/>
+              </w:rPr>
+              <w:tab/>
+            </w:r>
+            <w:r>
+              <w:rPr>
+                <w:rFonts w:ascii="Consolas" w:hAnsi="Consolas" w:cs="Consolas"/>
+                <w:color w:val="000000"/>
+                <w:sz w:val="24"/>
+                <w:szCs w:val="24"/>
+              </w:rPr>
+              <w:tab/>
+            </w:r>
+            <w:r>
+              <w:rPr>
+                <w:rFonts w:ascii="Consolas" w:hAnsi="Consolas" w:cs="Consolas"/>
+                <w:color w:val="3F7F5F"/>
+                <w:sz w:val="24"/>
+                <w:szCs w:val="24"/>
+              </w:rPr>
+              <w:t xml:space="preserve">// navigate to </w:t>
+            </w:r>
+            <w:proofErr w:type="spellStart"/>
+            <w:r>
+              <w:rPr>
+                <w:rFonts w:ascii="Consolas" w:hAnsi="Consolas" w:cs="Consolas"/>
+                <w:color w:val="3F7F5F"/>
+                <w:sz w:val="24"/>
+                <w:szCs w:val="24"/>
+                <w:u w:val="single"/>
+              </w:rPr>
+              <w:t>facebook</w:t>
+            </w:r>
+            <w:proofErr w:type="spellEnd"/>
+            <w:r>
+              <w:rPr>
+                <w:rFonts w:ascii="Consolas" w:hAnsi="Consolas" w:cs="Consolas"/>
+                <w:color w:val="3F7F5F"/>
+                <w:sz w:val="24"/>
+                <w:szCs w:val="24"/>
+              </w:rPr>
+              <w:t xml:space="preserve"> application</w:t>
+            </w:r>
+          </w:p>
+          <w:p>
+            <w:pPr>
+              <w:autoSpaceDE w:val="0"/>
+              <w:autoSpaceDN w:val="0"/>
+              <w:adjustRightInd w:val="0"/>
+              <w:spacing w:after="0" w:line="240" w:lineRule="auto"/>
+              <w:ind w:left="15"/>
+              <w:rPr>
+                <w:rFonts w:ascii="Consolas" w:hAnsi="Consolas" w:cs="Consolas"/>
+                <w:sz w:val="24"/>
+                <w:szCs w:val="24"/>
+              </w:rPr>
+            </w:pPr>
+            <w:r>
+              <w:rPr>
+                <w:rFonts w:ascii="Consolas" w:hAnsi="Consolas" w:cs="Consolas"/>
+                <w:color w:val="000000"/>
+                <w:sz w:val="24"/>
+                <w:szCs w:val="24"/>
+              </w:rPr>
+              <w:tab/>
+            </w:r>
+            <w:r>
+              <w:rPr>
+                <w:rFonts w:ascii="Consolas" w:hAnsi="Consolas" w:cs="Consolas"/>
+                <w:color w:val="000000"/>
+                <w:sz w:val="24"/>
+                <w:szCs w:val="24"/>
+              </w:rPr>
+              <w:tab/>
+            </w:r>
+            <w:proofErr w:type="spellStart"/>
+            <w:proofErr w:type="gramStart"/>
+            <w:r>
+              <w:rPr>
+                <w:rFonts w:ascii="Consolas" w:hAnsi="Consolas" w:cs="Consolas"/>
+                <w:color w:val="6A3E3E"/>
+                <w:sz w:val="24"/>
+                <w:szCs w:val="24"/>
+              </w:rPr>
+              <w:t>driver</w:t>
+            </w:r>
+            <w:r>
+              <w:rPr>
+                <w:rFonts w:ascii="Consolas" w:hAnsi="Consolas" w:cs="Consolas"/>
+                <w:color w:val="000000"/>
+                <w:sz w:val="24"/>
+                <w:szCs w:val="24"/>
+              </w:rPr>
+              <w:t>.navigate</w:t>
+            </w:r>
+            <w:proofErr w:type="spellEnd"/>
+            <w:proofErr w:type="gramEnd"/>
+            <w:r>
+              <w:rPr>
+                <w:rFonts w:ascii="Consolas" w:hAnsi="Consolas" w:cs="Consolas"/>
+                <w:color w:val="000000"/>
+                <w:sz w:val="24"/>
+                <w:szCs w:val="24"/>
+              </w:rPr>
+              <w:t>().to(</w:t>
+            </w:r>
+            <w:r>
+              <w:rPr>
+                <w:rFonts w:ascii="Consolas" w:hAnsi="Consolas" w:cs="Consolas"/>
+                <w:color w:val="2A00FF"/>
+                <w:sz w:val="24"/>
+                <w:szCs w:val="24"/>
+              </w:rPr>
+              <w:t>"https://facebook.com"</w:t>
+            </w:r>
+            <w:r>
+              <w:rPr>
+                <w:rFonts w:ascii="Consolas" w:hAnsi="Consolas" w:cs="Consolas"/>
+                <w:color w:val="000000"/>
+                <w:sz w:val="24"/>
+                <w:szCs w:val="24"/>
+              </w:rPr>
+              <w:t>);</w:t>
+            </w:r>
+          </w:p>
+          <w:p>
+            <w:pPr>
+              <w:autoSpaceDE w:val="0"/>
+              <w:autoSpaceDN w:val="0"/>
+              <w:adjustRightInd w:val="0"/>
+              <w:spacing w:after="0" w:line="240" w:lineRule="auto"/>
+              <w:ind w:left="15"/>
+              <w:rPr>
+                <w:rFonts w:ascii="Consolas" w:hAnsi="Consolas" w:cs="Consolas"/>
+                <w:sz w:val="24"/>
+                <w:szCs w:val="24"/>
+              </w:rPr>
+            </w:pPr>
+            <w:r>
+              <w:rPr>
+                <w:rFonts w:ascii="Consolas" w:hAnsi="Consolas" w:cs="Consolas"/>
+                <w:color w:val="000000"/>
+                <w:sz w:val="24"/>
+                <w:szCs w:val="24"/>
+              </w:rPr>
+              <w:tab/>
+            </w:r>
+            <w:r>
+              <w:rPr>
+                <w:rFonts w:ascii="Consolas" w:hAnsi="Consolas" w:cs="Consolas"/>
+                <w:color w:val="000000"/>
+                <w:sz w:val="24"/>
+                <w:szCs w:val="24"/>
+              </w:rPr>
+              <w:tab/>
+            </w:r>
+            <w:r>
+              <w:rPr>
+                <w:rFonts w:ascii="Consolas" w:hAnsi="Consolas" w:cs="Consolas"/>
+                <w:color w:val="3F7F5F"/>
+                <w:sz w:val="24"/>
+                <w:szCs w:val="24"/>
+              </w:rPr>
+              <w:t>// navigate back to google web page</w:t>
+            </w:r>
+          </w:p>
+          <w:p>
+            <w:pPr>
+              <w:autoSpaceDE w:val="0"/>
+              <w:autoSpaceDN w:val="0"/>
+              <w:adjustRightInd w:val="0"/>
+              <w:spacing w:after="0" w:line="240" w:lineRule="auto"/>
+              <w:ind w:left="15"/>
+              <w:rPr>
+                <w:rFonts w:ascii="Consolas" w:hAnsi="Consolas" w:cs="Consolas"/>
+                <w:color w:val="000000"/>
+                <w:sz w:val="24"/>
+                <w:szCs w:val="24"/>
+              </w:rPr>
+            </w:pPr>
+            <w:r>
+              <w:rPr>
+                <w:rFonts w:ascii="Consolas" w:hAnsi="Consolas" w:cs="Consolas"/>
+                <w:color w:val="000000"/>
+                <w:sz w:val="24"/>
+                <w:szCs w:val="24"/>
+              </w:rPr>
+              <w:tab/>
+            </w:r>
+            <w:r>
+              <w:rPr>
+                <w:rFonts w:ascii="Consolas" w:hAnsi="Consolas" w:cs="Consolas"/>
+                <w:color w:val="000000"/>
+                <w:sz w:val="24"/>
+                <w:szCs w:val="24"/>
+              </w:rPr>
+              <w:tab/>
+            </w:r>
+            <w:proofErr w:type="spellStart"/>
+            <w:proofErr w:type="gramStart"/>
+            <w:r>
+              <w:rPr>
+                <w:rFonts w:ascii="Consolas" w:hAnsi="Consolas" w:cs="Consolas"/>
+                <w:color w:val="6A3E3E"/>
+                <w:sz w:val="24"/>
+                <w:szCs w:val="24"/>
+              </w:rPr>
+              <w:t>driver</w:t>
+            </w:r>
+            <w:r>
+              <w:rPr>
+                <w:rFonts w:ascii="Consolas" w:hAnsi="Consolas" w:cs="Consolas"/>
+                <w:color w:val="000000"/>
+                <w:sz w:val="24"/>
+                <w:szCs w:val="24"/>
+              </w:rPr>
+              <w:t>.navigate</w:t>
+            </w:r>
+            <w:proofErr w:type="spellEnd"/>
+            <w:proofErr w:type="gramEnd"/>
+            <w:r>
+              <w:rPr>
+                <w:rFonts w:ascii="Consolas" w:hAnsi="Consolas" w:cs="Consolas"/>
+                <w:color w:val="000000"/>
+                <w:sz w:val="24"/>
+                <w:szCs w:val="24"/>
+              </w:rPr>
+              <w:t>().back();</w:t>
+            </w:r>
+          </w:p>
+          <w:p>
+            <w:pPr>
+              <w:autoSpaceDE w:val="0"/>
+              <w:autoSpaceDN w:val="0"/>
+              <w:adjustRightInd w:val="0"/>
+              <w:spacing w:after="0" w:line="240" w:lineRule="auto"/>
+              <w:rPr>
+                <w:rFonts w:ascii="Consolas" w:hAnsi="Consolas" w:cs="Consolas"/>
+                <w:sz w:val="24"/>
+                <w:szCs w:val="24"/>
+              </w:rPr>
+            </w:pPr>
+            <w:r>
+              <w:rPr>
+                <w:rFonts w:ascii="Consolas" w:hAnsi="Consolas" w:cs="Consolas"/>
+                <w:color w:val="000000"/>
+                <w:sz w:val="24"/>
+                <w:szCs w:val="24"/>
+              </w:rPr>
+              <w:tab/>
+            </w:r>
+            <w:r>
+              <w:rPr>
+                <w:rFonts w:ascii="Consolas" w:hAnsi="Consolas" w:cs="Consolas"/>
+                <w:color w:val="000000"/>
+                <w:sz w:val="24"/>
+                <w:szCs w:val="24"/>
+              </w:rPr>
+              <w:tab/>
+            </w:r>
+            <w:r>
+              <w:rPr>
+                <w:rFonts w:ascii="Consolas" w:hAnsi="Consolas" w:cs="Consolas"/>
+                <w:color w:val="3F7F5F"/>
+                <w:sz w:val="24"/>
+                <w:szCs w:val="24"/>
+              </w:rPr>
+              <w:t xml:space="preserve">// navigate forward to </w:t>
+            </w:r>
+            <w:proofErr w:type="spellStart"/>
+            <w:r>
+              <w:rPr>
+                <w:rFonts w:ascii="Consolas" w:hAnsi="Consolas" w:cs="Consolas"/>
+                <w:color w:val="3F7F5F"/>
+                <w:sz w:val="24"/>
+                <w:szCs w:val="24"/>
+                <w:u w:val="single"/>
+              </w:rPr>
+              <w:t>facebook</w:t>
+            </w:r>
+            <w:proofErr w:type="spellEnd"/>
+          </w:p>
+          <w:p>
+            <w:pPr>
+              <w:autoSpaceDE w:val="0"/>
+              <w:autoSpaceDN w:val="0"/>
+              <w:adjustRightInd w:val="0"/>
+              <w:spacing w:after="0" w:line="240" w:lineRule="auto"/>
+              <w:ind w:left="15"/>
+              <w:rPr>
+                <w:rFonts w:ascii="Consolas" w:hAnsi="Consolas" w:cs="Consolas"/>
+                <w:color w:val="000000"/>
+                <w:sz w:val="24"/>
+                <w:szCs w:val="24"/>
+              </w:rPr>
+            </w:pPr>
+          </w:p>
+          <w:p>
+            <w:pPr>
+              <w:autoSpaceDE w:val="0"/>
+              <w:autoSpaceDN w:val="0"/>
+              <w:adjustRightInd w:val="0"/>
+              <w:spacing w:after="0" w:line="240" w:lineRule="auto"/>
+              <w:rPr>
+                <w:rFonts w:ascii="Consolas" w:hAnsi="Consolas" w:cs="Consolas"/>
+                <w:sz w:val="24"/>
+                <w:szCs w:val="24"/>
+              </w:rPr>
+            </w:pPr>
+            <w:r>
+              <w:rPr>
+                <w:rFonts w:ascii="Consolas" w:hAnsi="Consolas" w:cs="Consolas"/>
+                <w:color w:val="6A3E3E"/>
+                <w:sz w:val="24"/>
+                <w:szCs w:val="24"/>
+              </w:rPr>
+              <w:t xml:space="preserve">               </w:t>
+            </w:r>
+            <w:proofErr w:type="spellStart"/>
+            <w:proofErr w:type="gramStart"/>
+            <w:r>
+              <w:rPr>
+                <w:rFonts w:ascii="Consolas" w:hAnsi="Consolas" w:cs="Consolas"/>
+                <w:color w:val="6A3E3E"/>
+                <w:sz w:val="24"/>
+                <w:szCs w:val="24"/>
+              </w:rPr>
+              <w:t>driver</w:t>
+            </w:r>
+            <w:r>
+              <w:rPr>
+                <w:rFonts w:ascii="Consolas" w:hAnsi="Consolas" w:cs="Consolas"/>
+                <w:color w:val="000000"/>
+                <w:sz w:val="24"/>
+                <w:szCs w:val="24"/>
+              </w:rPr>
+              <w:t>.navigate</w:t>
+            </w:r>
+            <w:proofErr w:type="spellEnd"/>
+            <w:proofErr w:type="gramEnd"/>
+            <w:r>
+              <w:rPr>
+                <w:rFonts w:ascii="Consolas" w:hAnsi="Consolas" w:cs="Consolas"/>
+                <w:color w:val="000000"/>
+                <w:sz w:val="24"/>
+                <w:szCs w:val="24"/>
+              </w:rPr>
+              <w:t>().forward();</w:t>
+            </w:r>
+          </w:p>
+          <w:p>
+            <w:pPr>
+              <w:autoSpaceDE w:val="0"/>
+              <w:autoSpaceDN w:val="0"/>
+              <w:adjustRightInd w:val="0"/>
+              <w:spacing w:after="0" w:line="240" w:lineRule="auto"/>
+              <w:rPr>
+                <w:rFonts w:ascii="Consolas" w:hAnsi="Consolas" w:cs="Consolas"/>
+                <w:sz w:val="24"/>
+                <w:szCs w:val="24"/>
+              </w:rPr>
+            </w:pPr>
+          </w:p>
+          <w:p>
+            <w:pPr>
+              <w:autoSpaceDE w:val="0"/>
+              <w:autoSpaceDN w:val="0"/>
+              <w:adjustRightInd w:val="0"/>
+              <w:spacing w:after="0" w:line="240" w:lineRule="auto"/>
+              <w:rPr>
+                <w:rFonts w:ascii="Consolas" w:hAnsi="Consolas" w:cs="Consolas"/>
+                <w:sz w:val="24"/>
+                <w:szCs w:val="24"/>
+              </w:rPr>
+            </w:pPr>
+            <w:r>
+              <w:rPr>
+                <w:rFonts w:ascii="Consolas" w:hAnsi="Consolas" w:cs="Consolas"/>
+                <w:color w:val="000000"/>
+                <w:sz w:val="24"/>
+                <w:szCs w:val="24"/>
+              </w:rPr>
+              <w:tab/>
+              <w:t>}</w:t>
+            </w:r>
+          </w:p>
+          <w:p>
+            <w:pPr>
+              <w:autoSpaceDE w:val="0"/>
+              <w:autoSpaceDN w:val="0"/>
+              <w:adjustRightInd w:val="0"/>
+              <w:spacing w:after="0" w:line="240" w:lineRule="auto"/>
+              <w:rPr>
+                <w:rFonts w:ascii="Consolas" w:hAnsi="Consolas" w:cs="Consolas"/>
+                <w:sz w:val="24"/>
+                <w:szCs w:val="24"/>
+              </w:rPr>
+            </w:pPr>
+            <w:r>
+              <w:rPr>
+                <w:rFonts w:ascii="Consolas" w:hAnsi="Consolas" w:cs="Consolas"/>
+                <w:color w:val="000000"/>
+                <w:sz w:val="24"/>
+                <w:szCs w:val="24"/>
+              </w:rPr>
+              <w:t>}</w:t>
+            </w:r>
+          </w:p>
+          <w:p>
+            <w:pPr>
+              <w:autoSpaceDE w:val="0"/>
+              <w:autoSpaceDN w:val="0"/>
+              <w:adjustRightInd w:val="0"/>
+              <w:spacing w:after="0" w:line="240" w:lineRule="auto"/>
+              <w:ind w:left="15"/>
+              <w:rPr>
+                <w:rFonts w:ascii="Times New Roman" w:hAnsi="Times New Roman" w:cs="Times New Roman"/>
+                <w:bCs/>
+                <w:color w:val="4472C4" w:themeColor="accent1"/>
+                <w:sz w:val="24"/>
+                <w:szCs w:val="24"/>
+              </w:rPr>
+            </w:pPr>
+          </w:p>
+        </w:tc>
+      </w:tr>
+    </w:tbl>
+    <w:p>
+      <w:pPr>
+        <w:autoSpaceDE w:val="0"/>
+        <w:autoSpaceDN w:val="0"/>
+        <w:adjustRightInd w:val="0"/>
+        <w:spacing w:after="0" w:line="240" w:lineRule="auto"/>
+        <w:rPr>
+          <w:rFonts w:ascii="Consolas" w:hAnsi="Consolas" w:cs="Consolas"/>
+          <w:sz w:val="24"/>
+          <w:szCs w:val="24"/>
+        </w:rPr>
+      </w:pPr>
+      <w:r>
+        <w:rPr>
+          <w:rFonts w:ascii="Consolas" w:hAnsi="Consolas" w:cs="Consolas"/>
+          <w:color w:val="000000"/>
+          <w:sz w:val="24"/>
+          <w:szCs w:val="24"/>
+        </w:rPr>
+        <w:tab/>
+      </w:r>
+      <w:r>
+        <w:rPr>
+          <w:rFonts w:ascii="Consolas" w:hAnsi="Consolas" w:cs="Consolas"/>
+          <w:color w:val="000000"/>
+          <w:sz w:val="24"/>
+          <w:szCs w:val="24"/>
+        </w:rPr>
+        <w:tab/>
+      </w:r>
+    </w:p>
+    <w:p>
+      <w:pPr>
+        <w:autoSpaceDE w:val="0"/>
+        <w:autoSpaceDN w:val="0"/>
+        <w:adjustRightInd w:val="0"/>
+        <w:spacing w:after="0" w:line="240" w:lineRule="auto"/>
+        <w:rPr>
+          <w:rFonts w:ascii="Consolas" w:hAnsi="Consolas" w:cs="Consolas"/>
+          <w:sz w:val="24"/>
+          <w:szCs w:val="24"/>
+        </w:rPr>
+      </w:pPr>
+    </w:p>
+    <w:p>
+      <w:pPr>
+        <w:autoSpaceDE w:val="0"/>
+        <w:autoSpaceDN w:val="0"/>
+        <w:adjustRightInd w:val="0"/>
+        <w:spacing w:after="0" w:line="240" w:lineRule="auto"/>
+        <w:rPr>
+          <w:rFonts w:ascii="Consolas" w:hAnsi="Consolas" w:cs="Consolas"/>
+          <w:sz w:val="24"/>
+          <w:szCs w:val="24"/>
+        </w:rPr>
+      </w:pPr>
+    </w:p>
     <w:p>
       <w:pPr>
         <w:rPr>
@@ -2419,7 +9527,9 @@
           <w:szCs w:val="24"/>
         </w:rPr>
       </w:pPr>
-      <w:r>
+    </w:p>
+    <w:p>
+      <w:pPr>
         <w:rPr>
           <w:rFonts w:ascii="Times New Roman" w:hAnsi="Times New Roman" w:cs="Times New Roman"/>
           <w:bCs/>
@@ -2427,8 +9537,28 @@
           <w:sz w:val="24"/>
           <w:szCs w:val="24"/>
         </w:rPr>
-        <w:tab/>
-      </w:r>
+      </w:pPr>
+      <w:r>
+        <w:rPr>
+          <w:rFonts w:ascii="Times New Roman" w:hAnsi="Times New Roman" w:cs="Times New Roman"/>
+          <w:bCs/>
+          <w:color w:val="4472C4" w:themeColor="accent1"/>
+          <w:sz w:val="24"/>
+          <w:szCs w:val="24"/>
+        </w:rPr>
+        <w:t xml:space="preserve"> </w:t>
+      </w:r>
+    </w:p>
+    <w:p>
+      <w:pPr>
+        <w:rPr>
+          <w:rFonts w:ascii="Times New Roman" w:hAnsi="Times New Roman" w:cs="Times New Roman"/>
+          <w:bCs/>
+          <w:color w:val="4472C4" w:themeColor="accent1"/>
+          <w:sz w:val="24"/>
+          <w:szCs w:val="24"/>
+        </w:rPr>
+      </w:pPr>
     </w:p>
     <w:sectPr>
       <w:pgSz w:w="11906" w:h="16838" w:code="9"/>
@@ -2438,6 +9568,56 @@
     </w:sectPr>
   </w:body>
 </w:document>
+</file>
+
+<file path=word/endnotes.xml><?xml version="1.0" encoding="utf-8"?>
+<w:endnotes xmlns:wpc="http://schemas.microsoft.com/office/word/2010/wordprocessingCanvas" xmlns:cx="http://schemas.microsoft.com/office/drawing/2014/chartex" xmlns:cx1="http://schemas.microsoft.com/office/drawing/2015/9/8/chartex" xmlns:cx2="http://schemas.microsoft.com/office/drawing/2015/10/21/chartex" xmlns:cx3="http://schemas.microsoft.com/office/drawing/2016/5/9/chartex" xmlns:cx4="http://schemas.microsoft.com/office/drawing/2016/5/10/chartex" xmlns:cx5="http://schemas.microsoft.com/office/drawing/2016/5/11/chartex" xmlns:cx6="http://schemas.microsoft.com/office/drawing/2016/5/12/chartex" xmlns:cx7="http://schemas.microsoft.com/office/drawing/2016/5/13/chartex" xmlns:cx8="http://schemas.microsoft.com/office/drawing/2016/5/14/chartex" xmlns:mc="http://schemas.openxmlformats.org/markup-compatibility/2006" xmlns:aink="http://schemas.microsoft.com/office/drawing/2016/ink" xmlns:am3d="http://schemas.microsoft.com/office/drawing/2017/model3d" xmlns:o="urn:schemas-microsoft-com:office:office" xmlns:r="http://schemas.openxmlformats.org/officeDocument/2006/relationships" xmlns:m="http://schemas.openxmlformats.org/officeDocument/2006/math" xmlns:v="urn:schemas-microsoft-com:vml" xmlns:wp14="http://schemas.microsoft.com/office/word/2010/wordprocessingDrawing" xmlns:wp="http://schemas.openxmlformats.org/drawingml/2006/wordprocessingDrawing" xmlns:w10="urn:schemas-microsoft-com:office:word" xmlns:w="http://schemas.openxmlformats.org/wordprocessingml/2006/main" xmlns:w14="http://schemas.microsoft.com/office/word/2010/wordml" xmlns:w15="http://schemas.microsoft.com/office/word/2012/wordml" xmlns:w16cex="http://schemas.microsoft.com/office/word/2018/wordml/cex" xmlns:w16cid="http://schemas.microsoft.com/office/word/2016/wordml/cid" xmlns:w16="http://schemas.microsoft.com/office/word/2018/wordml" xmlns:w16se="http://schemas.microsoft.com/office/word/2015/wordml/symex" xmlns:wpg="http://schemas.microsoft.com/office/word/2010/wordprocessingGroup" xmlns:wpi="http://schemas.microsoft.com/office/word/2010/wordprocessingInk" xmlns:wne="http://schemas.microsoft.com/office/word/2006/wordml" xmlns:wps="http://schemas.microsoft.com/office/word/2010/wordprocessingShape" mc:Ignorable="w14 w15 w16se w16cid w16 w16cex wp14">
+  <w:endnote w:type="separator" w:id="-1">
+    <w:p>
+      <w:pPr>
+        <w:spacing w:after="0" w:line="240" w:lineRule="auto"/>
+      </w:pPr>
+      <w:r>
+        <w:separator/>
+      </w:r>
+    </w:p>
+  </w:endnote>
+  <w:endnote w:type="continuationSeparator" w:id="0">
+    <w:p>
+      <w:pPr>
+        <w:spacing w:after="0" w:line="240" w:lineRule="auto"/>
+      </w:pPr>
+      <w:r>
+        <w:continuationSeparator/>
+      </w:r>
+    </w:p>
+  </w:endnote>
+</w:endnotes>
+</file>
+
+<file path=word/footnotes.xml><?xml version="1.0" encoding="utf-8"?>
+<w:footnotes xmlns:wpc="http://schemas.microsoft.com/office/word/2010/wordprocessingCanvas" xmlns:cx="http://schemas.microsoft.com/office/drawing/2014/chartex" xmlns:cx1="http://schemas.microsoft.com/office/drawing/2015/9/8/chartex" xmlns:cx2="http://schemas.microsoft.com/office/drawing/2015/10/21/chartex" xmlns:cx3="http://schemas.microsoft.com/office/drawing/2016/5/9/chartex" xmlns:cx4="http://schemas.microsoft.com/office/drawing/2016/5/10/chartex" xmlns:cx5="http://schemas.microsoft.com/office/drawing/2016/5/11/chartex" xmlns:cx6="http://schemas.microsoft.com/office/drawing/2016/5/12/chartex" xmlns:cx7="http://schemas.microsoft.com/office/drawing/2016/5/13/chartex" xmlns:cx8="http://schemas.microsoft.com/office/drawing/2016/5/14/chartex" xmlns:mc="http://schemas.openxmlformats.org/markup-compatibility/2006" xmlns:aink="http://schemas.microsoft.com/office/drawing/2016/ink" xmlns:am3d="http://schemas.microsoft.com/office/drawing/2017/model3d" xmlns:o="urn:schemas-microsoft-com:office:office" xmlns:r="http://schemas.openxmlformats.org/officeDocument/2006/relationships" xmlns:m="http://schemas.openxmlformats.org/officeDocument/2006/math" xmlns:v="urn:schemas-microsoft-com:vml" xmlns:wp14="http://schemas.microsoft.com/office/word/2010/wordprocessingDrawing" xmlns:wp="http://schemas.openxmlformats.org/drawingml/2006/wordprocessingDrawing" xmlns:w10="urn:schemas-microsoft-com:office:word" xmlns:w="http://schemas.openxmlformats.org/wordprocessingml/2006/main" xmlns:w14="http://schemas.microsoft.com/office/word/2010/wordml" xmlns:w15="http://schemas.microsoft.com/office/word/2012/wordml" xmlns:w16cex="http://schemas.microsoft.com/office/word/2018/wordml/cex" xmlns:w16cid="http://schemas.microsoft.com/office/word/2016/wordml/cid" xmlns:w16="http://schemas.microsoft.com/office/word/2018/wordml" xmlns:w16se="http://schemas.microsoft.com/office/word/2015/wordml/symex" xmlns:wpg="http://schemas.microsoft.com/office/word/2010/wordprocessingGroup" xmlns:wpi="http://schemas.microsoft.com/office/word/2010/wordprocessingInk" xmlns:wne="http://schemas.microsoft.com/office/word/2006/wordml" xmlns:wps="http://schemas.microsoft.com/office/word/2010/wordprocessingShape" mc:Ignorable="w14 w15 w16se w16cid w16 w16cex wp14">
+  <w:footnote w:type="separator" w:id="-1">
+    <w:p>
+      <w:pPr>
+        <w:spacing w:after="0" w:line="240" w:lineRule="auto"/>
+      </w:pPr>
+      <w:r>
+        <w:separator/>
+      </w:r>
+    </w:p>
+  </w:footnote>
+  <w:footnote w:type="continuationSeparator" w:id="0">
+    <w:p>
+      <w:pPr>
+        <w:spacing w:after="0" w:line="240" w:lineRule="auto"/>
+      </w:pPr>
+      <w:r>
+        <w:continuationSeparator/>
+      </w:r>
+    </w:p>
+  </w:footnote>
+</w:footnotes>
 </file>
 
 <file path=word/numbering.xml><?xml version="1.0" encoding="utf-8"?>
@@ -3596,6 +10776,50 @@
       <w:szCs w:val="26"/>
     </w:rPr>
   </w:style>
+  <w:style w:type="paragraph" w:styleId="Header">
+    <w:name w:val="header"/>
+    <w:basedOn w:val="Normal"/>
+    <w:link w:val="HeaderChar"/>
+    <w:uiPriority w:val="99"/>
+    <w:unhideWhenUsed/>
+    <w:rsid w:val="00EE4FFC"/>
+    <w:pPr>
+      <w:tabs>
+        <w:tab w:val="center" w:pos="4513"/>
+        <w:tab w:val="right" w:pos="9026"/>
+      </w:tabs>
+      <w:spacing w:after="0" w:line="240" w:lineRule="auto"/>
+    </w:pPr>
+  </w:style>
+  <w:style w:type="character" w:customStyle="1" w:styleId="HeaderChar">
+    <w:name w:val="Header Char"/>
+    <w:basedOn w:val="DefaultParagraphFont"/>
+    <w:link w:val="Header"/>
+    <w:uiPriority w:val="99"/>
+    <w:rsid w:val="00EE4FFC"/>
+  </w:style>
+  <w:style w:type="paragraph" w:styleId="Footer">
+    <w:name w:val="footer"/>
+    <w:basedOn w:val="Normal"/>
+    <w:link w:val="FooterChar"/>
+    <w:uiPriority w:val="99"/>
+    <w:unhideWhenUsed/>
+    <w:rsid w:val="00EE4FFC"/>
+    <w:pPr>
+      <w:tabs>
+        <w:tab w:val="center" w:pos="4513"/>
+        <w:tab w:val="right" w:pos="9026"/>
+      </w:tabs>
+      <w:spacing w:after="0" w:line="240" w:lineRule="auto"/>
+    </w:pPr>
+  </w:style>
+  <w:style w:type="character" w:customStyle="1" w:styleId="FooterChar">
+    <w:name w:val="Footer Char"/>
+    <w:basedOn w:val="DefaultParagraphFont"/>
+    <w:link w:val="Footer"/>
+    <w:uiPriority w:val="99"/>
+    <w:rsid w:val="00EE4FFC"/>
+  </w:style>
 </w:styles>
 </file>
 

--- a/selenium.docx
+++ b/selenium.docx
@@ -9551,14 +9551,305 @@
     </w:p>
     <w:p>
       <w:pPr>
-        <w:rPr>
-          <w:rFonts w:ascii="Times New Roman" w:hAnsi="Times New Roman" w:cs="Times New Roman"/>
-          <w:bCs/>
-          <w:color w:val="4472C4" w:themeColor="accent1"/>
-          <w:sz w:val="24"/>
-          <w:szCs w:val="24"/>
-        </w:rPr>
-      </w:pPr>
+        <w:pStyle w:val="Heading1"/>
+      </w:pPr>
+      <w:proofErr w:type="spellStart"/>
+      <w:proofErr w:type="gramStart"/>
+      <w:r>
+        <w:t>findElement</w:t>
+      </w:r>
+      <w:proofErr w:type="spellEnd"/>
+      <w:r>
+        <w:t>(</w:t>
+      </w:r>
+      <w:proofErr w:type="gramEnd"/>
+      <w:r>
+        <w:t>):</w:t>
+      </w:r>
+    </w:p>
+    <w:p>
+      <w:r>
+        <w:tab/>
+      </w:r>
+    </w:p>
+    <w:p>
+      <w:proofErr w:type="spellStart"/>
+      <w:r>
+        <w:t>WebElement</w:t>
+      </w:r>
+      <w:proofErr w:type="spellEnd"/>
+      <w:r>
+        <w:t xml:space="preserve"> </w:t>
+      </w:r>
+      <w:proofErr w:type="spellStart"/>
+      <w:proofErr w:type="gramStart"/>
+      <w:r>
+        <w:t>findElement</w:t>
+      </w:r>
+      <w:proofErr w:type="spellEnd"/>
+      <w:r>
+        <w:t>(</w:t>
+      </w:r>
+      <w:proofErr w:type="gramEnd"/>
+      <w:r>
+        <w:t>);</w:t>
+      </w:r>
+    </w:p>
+    <w:p>
+      <w:r>
+        <w:tab/>
+      </w:r>
+      <w:r>
+        <w:t>This method is used to find a web element in the current document of driver instance based</w:t>
+      </w:r>
+    </w:p>
+    <w:p>
+      <w:r>
+        <w:t>on the node properties.</w:t>
+      </w:r>
+    </w:p>
+    <w:p>
+      <w:r>
+        <w:t xml:space="preserve">the following are the sub methods that </w:t>
+      </w:r>
+      <w:proofErr w:type="spellStart"/>
+      <w:r>
+        <w:t>findElment</w:t>
+      </w:r>
+      <w:proofErr w:type="spellEnd"/>
+      <w:r>
+        <w:t xml:space="preserve"> supports</w:t>
+      </w:r>
+    </w:p>
+    <w:p>
+      <w:pPr>
+        <w:pStyle w:val="ListParagraph"/>
+        <w:numPr>
+          <w:ilvl w:val="0"/>
+          <w:numId w:val="8"/>
+        </w:numPr>
+        <w:rPr>
+          <w:rFonts w:ascii="Times New Roman" w:hAnsi="Times New Roman" w:cs="Times New Roman"/>
+          <w:sz w:val="24"/>
+          <w:szCs w:val="24"/>
+        </w:rPr>
+      </w:pPr>
+      <w:proofErr w:type="spellStart"/>
+      <w:r>
+        <w:rPr>
+          <w:rFonts w:ascii="Times New Roman" w:hAnsi="Times New Roman" w:cs="Times New Roman"/>
+          <w:sz w:val="24"/>
+          <w:szCs w:val="24"/>
+        </w:rPr>
+        <w:t>sendKeys</w:t>
+      </w:r>
+      <w:proofErr w:type="spellEnd"/>
+      <w:r>
+        <w:rPr>
+          <w:rFonts w:ascii="Times New Roman" w:hAnsi="Times New Roman" w:cs="Times New Roman"/>
+          <w:sz w:val="24"/>
+          <w:szCs w:val="24"/>
+        </w:rPr>
+        <w:t xml:space="preserve"> – to enter text</w:t>
+      </w:r>
+    </w:p>
+    <w:p>
+      <w:pPr>
+        <w:pStyle w:val="ListParagraph"/>
+        <w:numPr>
+          <w:ilvl w:val="0"/>
+          <w:numId w:val="8"/>
+        </w:numPr>
+        <w:rPr>
+          <w:rFonts w:ascii="Times New Roman" w:hAnsi="Times New Roman" w:cs="Times New Roman"/>
+          <w:sz w:val="24"/>
+          <w:szCs w:val="24"/>
+        </w:rPr>
+      </w:pPr>
+      <w:r>
+        <w:rPr>
+          <w:rFonts w:ascii="Times New Roman" w:hAnsi="Times New Roman" w:cs="Times New Roman"/>
+          <w:sz w:val="24"/>
+          <w:szCs w:val="24"/>
+        </w:rPr>
+        <w:t>click – to perform click operation</w:t>
+      </w:r>
+    </w:p>
+    <w:p>
+      <w:pPr>
+        <w:pStyle w:val="ListParagraph"/>
+        <w:numPr>
+          <w:ilvl w:val="0"/>
+          <w:numId w:val="8"/>
+        </w:numPr>
+        <w:rPr>
+          <w:rFonts w:ascii="Times New Roman" w:hAnsi="Times New Roman" w:cs="Times New Roman"/>
+          <w:sz w:val="24"/>
+          <w:szCs w:val="24"/>
+        </w:rPr>
+      </w:pPr>
+      <w:r>
+        <w:rPr>
+          <w:rFonts w:ascii="Times New Roman" w:hAnsi="Times New Roman" w:cs="Times New Roman"/>
+          <w:sz w:val="24"/>
+          <w:szCs w:val="24"/>
+        </w:rPr>
+        <w:t>clear – to clear the existing contents</w:t>
+      </w:r>
+    </w:p>
+    <w:p>
+      <w:pPr>
+        <w:pStyle w:val="ListParagraph"/>
+        <w:numPr>
+          <w:ilvl w:val="0"/>
+          <w:numId w:val="8"/>
+        </w:numPr>
+        <w:rPr>
+          <w:rFonts w:ascii="Times New Roman" w:hAnsi="Times New Roman" w:cs="Times New Roman"/>
+          <w:sz w:val="24"/>
+          <w:szCs w:val="24"/>
+        </w:rPr>
+      </w:pPr>
+      <w:proofErr w:type="spellStart"/>
+      <w:r>
+        <w:rPr>
+          <w:rFonts w:ascii="Times New Roman" w:hAnsi="Times New Roman" w:cs="Times New Roman"/>
+          <w:sz w:val="24"/>
+          <w:szCs w:val="24"/>
+        </w:rPr>
+        <w:t>isDisplayed</w:t>
+      </w:r>
+      <w:proofErr w:type="spellEnd"/>
+      <w:r>
+        <w:rPr>
+          <w:rFonts w:ascii="Times New Roman" w:hAnsi="Times New Roman" w:cs="Times New Roman"/>
+          <w:sz w:val="24"/>
+          <w:szCs w:val="24"/>
+        </w:rPr>
+        <w:t xml:space="preserve"> – to verify the existence – true/false</w:t>
+      </w:r>
+    </w:p>
+    <w:p>
+      <w:pPr>
+        <w:pStyle w:val="ListParagraph"/>
+        <w:numPr>
+          <w:ilvl w:val="0"/>
+          <w:numId w:val="8"/>
+        </w:numPr>
+        <w:rPr>
+          <w:rFonts w:ascii="Times New Roman" w:hAnsi="Times New Roman" w:cs="Times New Roman"/>
+          <w:sz w:val="24"/>
+          <w:szCs w:val="24"/>
+        </w:rPr>
+      </w:pPr>
+      <w:proofErr w:type="spellStart"/>
+      <w:r>
+        <w:rPr>
+          <w:rFonts w:ascii="Times New Roman" w:hAnsi="Times New Roman" w:cs="Times New Roman"/>
+          <w:sz w:val="24"/>
+          <w:szCs w:val="24"/>
+        </w:rPr>
+        <w:t>isEnabled</w:t>
+      </w:r>
+      <w:proofErr w:type="spellEnd"/>
+      <w:r>
+        <w:rPr>
+          <w:rFonts w:ascii="Times New Roman" w:hAnsi="Times New Roman" w:cs="Times New Roman"/>
+          <w:sz w:val="24"/>
+          <w:szCs w:val="24"/>
+        </w:rPr>
+        <w:t xml:space="preserve"> – to verify if the field is enabled – true/false</w:t>
+      </w:r>
+    </w:p>
+    <w:p>
+      <w:pPr>
+        <w:pStyle w:val="ListParagraph"/>
+        <w:numPr>
+          <w:ilvl w:val="0"/>
+          <w:numId w:val="8"/>
+        </w:numPr>
+        <w:rPr>
+          <w:rFonts w:ascii="Times New Roman" w:hAnsi="Times New Roman" w:cs="Times New Roman"/>
+          <w:sz w:val="24"/>
+          <w:szCs w:val="24"/>
+        </w:rPr>
+      </w:pPr>
+      <w:proofErr w:type="spellStart"/>
+      <w:r>
+        <w:rPr>
+          <w:rFonts w:ascii="Times New Roman" w:hAnsi="Times New Roman" w:cs="Times New Roman"/>
+          <w:sz w:val="24"/>
+          <w:szCs w:val="24"/>
+        </w:rPr>
+        <w:t>isSelected</w:t>
+      </w:r>
+      <w:proofErr w:type="spellEnd"/>
+      <w:r>
+        <w:rPr>
+          <w:rFonts w:ascii="Times New Roman" w:hAnsi="Times New Roman" w:cs="Times New Roman"/>
+          <w:sz w:val="24"/>
+          <w:szCs w:val="24"/>
+        </w:rPr>
+        <w:t xml:space="preserve"> – if the checkbox is selected – true/false</w:t>
+      </w:r>
+    </w:p>
+    <w:p>
+      <w:pPr>
+        <w:pStyle w:val="ListParagraph"/>
+        <w:numPr>
+          <w:ilvl w:val="0"/>
+          <w:numId w:val="8"/>
+        </w:numPr>
+        <w:rPr>
+          <w:rFonts w:ascii="Times New Roman" w:hAnsi="Times New Roman" w:cs="Times New Roman"/>
+          <w:sz w:val="24"/>
+          <w:szCs w:val="24"/>
+        </w:rPr>
+      </w:pPr>
+      <w:proofErr w:type="spellStart"/>
+      <w:r>
+        <w:rPr>
+          <w:rFonts w:ascii="Times New Roman" w:hAnsi="Times New Roman" w:cs="Times New Roman"/>
+          <w:sz w:val="24"/>
+          <w:szCs w:val="24"/>
+        </w:rPr>
+        <w:t>getAttribute</w:t>
+      </w:r>
+      <w:proofErr w:type="spellEnd"/>
+      <w:r>
+        <w:rPr>
+          <w:rFonts w:ascii="Times New Roman" w:hAnsi="Times New Roman" w:cs="Times New Roman"/>
+          <w:sz w:val="24"/>
+          <w:szCs w:val="24"/>
+        </w:rPr>
+        <w:t xml:space="preserve"> – to get the attribute value/property value.</w:t>
+      </w:r>
+    </w:p>
+    <w:p>
+      <w:pPr>
+        <w:rPr>
+          <w:rFonts w:ascii="Times New Roman" w:hAnsi="Times New Roman" w:cs="Times New Roman"/>
+          <w:sz w:val="24"/>
+          <w:szCs w:val="24"/>
+        </w:rPr>
+      </w:pPr>
+    </w:p>
+    <w:p>
+      <w:pPr>
+        <w:rPr>
+          <w:rFonts w:ascii="Times New Roman" w:hAnsi="Times New Roman" w:cs="Times New Roman"/>
+          <w:sz w:val="24"/>
+          <w:szCs w:val="24"/>
+        </w:rPr>
+      </w:pPr>
+      <w:r>
+        <w:rPr>
+          <w:rFonts w:ascii="Times New Roman" w:hAnsi="Times New Roman" w:cs="Times New Roman"/>
+          <w:sz w:val="24"/>
+          <w:szCs w:val="24"/>
+        </w:rPr>
+        <w:t xml:space="preserve">Practical: </w:t>
+      </w:r>
     </w:p>
     <w:sectPr>
       <w:pgSz w:w="11906" w:h="16838" w:code="9"/>
@@ -10068,6 +10359,119 @@
     </w:lvl>
   </w:abstractNum>
   <w:abstractNum w:abstractNumId="5" w15:restartNumberingAfterBreak="0">
+    <w:nsid w:val="53A3679B"/>
+    <w:multiLevelType w:val="hybridMultilevel"/>
+    <w:tmpl w:val="EA02D85A"/>
+    <w:lvl w:ilvl="0" w:tplc="40090009">
+      <w:start w:val="1"/>
+      <w:numFmt w:val="bullet"/>
+      <w:lvlText w:val=""/>
+      <w:lvlJc w:val="left"/>
+      <w:pPr>
+        <w:ind w:left="720" w:hanging="360"/>
+      </w:pPr>
+      <w:rPr>
+        <w:rFonts w:ascii="Wingdings" w:hAnsi="Wingdings" w:hint="default"/>
+      </w:rPr>
+    </w:lvl>
+    <w:lvl w:ilvl="1" w:tplc="40090003" w:tentative="1">
+      <w:start w:val="1"/>
+      <w:numFmt w:val="bullet"/>
+      <w:lvlText w:val="o"/>
+      <w:lvlJc w:val="left"/>
+      <w:pPr>
+        <w:ind w:left="1440" w:hanging="360"/>
+      </w:pPr>
+      <w:rPr>
+        <w:rFonts w:ascii="Courier New" w:hAnsi="Courier New" w:cs="Courier New" w:hint="default"/>
+      </w:rPr>
+    </w:lvl>
+    <w:lvl w:ilvl="2" w:tplc="40090005" w:tentative="1">
+      <w:start w:val="1"/>
+      <w:numFmt w:val="bullet"/>
+      <w:lvlText w:val=""/>
+      <w:lvlJc w:val="left"/>
+      <w:pPr>
+        <w:ind w:left="2160" w:hanging="360"/>
+      </w:pPr>
+      <w:rPr>
+        <w:rFonts w:ascii="Wingdings" w:hAnsi="Wingdings" w:hint="default"/>
+      </w:rPr>
+    </w:lvl>
+    <w:lvl w:ilvl="3" w:tplc="40090001" w:tentative="1">
+      <w:start w:val="1"/>
+      <w:numFmt w:val="bullet"/>
+      <w:lvlText w:val=""/>
+      <w:lvlJc w:val="left"/>
+      <w:pPr>
+        <w:ind w:left="2880" w:hanging="360"/>
+      </w:pPr>
+      <w:rPr>
+        <w:rFonts w:ascii="Symbol" w:hAnsi="Symbol" w:hint="default"/>
+      </w:rPr>
+    </w:lvl>
+    <w:lvl w:ilvl="4" w:tplc="40090003" w:tentative="1">
+      <w:start w:val="1"/>
+      <w:numFmt w:val="bullet"/>
+      <w:lvlText w:val="o"/>
+      <w:lvlJc w:val="left"/>
+      <w:pPr>
+        <w:ind w:left="3600" w:hanging="360"/>
+      </w:pPr>
+      <w:rPr>
+        <w:rFonts w:ascii="Courier New" w:hAnsi="Courier New" w:cs="Courier New" w:hint="default"/>
+      </w:rPr>
+    </w:lvl>
+    <w:lvl w:ilvl="5" w:tplc="40090005" w:tentative="1">
+      <w:start w:val="1"/>
+      <w:numFmt w:val="bullet"/>
+      <w:lvlText w:val=""/>
+      <w:lvlJc w:val="left"/>
+      <w:pPr>
+        <w:ind w:left="4320" w:hanging="360"/>
+      </w:pPr>
+      <w:rPr>
+        <w:rFonts w:ascii="Wingdings" w:hAnsi="Wingdings" w:hint="default"/>
+      </w:rPr>
+    </w:lvl>
+    <w:lvl w:ilvl="6" w:tplc="40090001" w:tentative="1">
+      <w:start w:val="1"/>
+      <w:numFmt w:val="bullet"/>
+      <w:lvlText w:val=""/>
+      <w:lvlJc w:val="left"/>
+      <w:pPr>
+        <w:ind w:left="5040" w:hanging="360"/>
+      </w:pPr>
+      <w:rPr>
+        <w:rFonts w:ascii="Symbol" w:hAnsi="Symbol" w:hint="default"/>
+      </w:rPr>
+    </w:lvl>
+    <w:lvl w:ilvl="7" w:tplc="40090003" w:tentative="1">
+      <w:start w:val="1"/>
+      <w:numFmt w:val="bullet"/>
+      <w:lvlText w:val="o"/>
+      <w:lvlJc w:val="left"/>
+      <w:pPr>
+        <w:ind w:left="5760" w:hanging="360"/>
+      </w:pPr>
+      <w:rPr>
+        <w:rFonts w:ascii="Courier New" w:hAnsi="Courier New" w:cs="Courier New" w:hint="default"/>
+      </w:rPr>
+    </w:lvl>
+    <w:lvl w:ilvl="8" w:tplc="40090005" w:tentative="1">
+      <w:start w:val="1"/>
+      <w:numFmt w:val="bullet"/>
+      <w:lvlText w:val=""/>
+      <w:lvlJc w:val="left"/>
+      <w:pPr>
+        <w:ind w:left="6480" w:hanging="360"/>
+      </w:pPr>
+      <w:rPr>
+        <w:rFonts w:ascii="Wingdings" w:hAnsi="Wingdings" w:hint="default"/>
+      </w:rPr>
+    </w:lvl>
+  </w:abstractNum>
+  <w:abstractNum w:abstractNumId="6" w15:restartNumberingAfterBreak="0">
     <w:nsid w:val="58406577"/>
     <w:multiLevelType w:val="hybridMultilevel"/>
     <w:tmpl w:val="51FE1462"/>
@@ -10156,7 +10560,7 @@
       </w:pPr>
     </w:lvl>
   </w:abstractNum>
-  <w:abstractNum w:abstractNumId="6" w15:restartNumberingAfterBreak="0">
+  <w:abstractNum w:abstractNumId="7" w15:restartNumberingAfterBreak="0">
     <w:nsid w:val="60962612"/>
     <w:multiLevelType w:val="hybridMultilevel"/>
     <w:tmpl w:val="EAF08230"/>
@@ -10255,16 +10659,19 @@
     <w:abstractNumId w:val="2"/>
   </w:num>
   <w:num w:numId="4">
-    <w:abstractNumId w:val="6"/>
+    <w:abstractNumId w:val="7"/>
   </w:num>
   <w:num w:numId="5">
     <w:abstractNumId w:val="0"/>
   </w:num>
   <w:num w:numId="6">
-    <w:abstractNumId w:val="5"/>
+    <w:abstractNumId w:val="6"/>
   </w:num>
   <w:num w:numId="7">
     <w:abstractNumId w:val="4"/>
+  </w:num>
+  <w:num w:numId="8">
+    <w:abstractNumId w:val="5"/>
   </w:num>
 </w:numbering>
 </file>

--- a/selenium.docx
+++ b/selenium.docx
@@ -9825,10 +9825,3357 @@
         <w:t xml:space="preserve"> – to get the attribute value/property value.</w:t>
       </w:r>
     </w:p>
+    <w:tbl>
+      <w:tblPr>
+        <w:tblW w:w="9330" w:type="dxa"/>
+        <w:tblInd w:w="-485" w:type="dxa"/>
+        <w:tblBorders>
+          <w:top w:val="single" w:sz="4" w:space="0" w:color="auto"/>
+          <w:left w:val="single" w:sz="4" w:space="0" w:color="auto"/>
+          <w:bottom w:val="single" w:sz="4" w:space="0" w:color="auto"/>
+          <w:right w:val="single" w:sz="4" w:space="0" w:color="auto"/>
+          <w:insideH w:val="single" w:sz="4" w:space="0" w:color="auto"/>
+          <w:insideV w:val="single" w:sz="4" w:space="0" w:color="auto"/>
+        </w:tblBorders>
+        <w:tblLook w:val="0000" w:firstRow="0" w:lastRow="0" w:firstColumn="0" w:lastColumn="0" w:noHBand="0" w:noVBand="0"/>
+      </w:tblPr>
+      <w:tblGrid>
+        <w:gridCol w:w="171"/>
+        <w:gridCol w:w="8774"/>
+        <w:gridCol w:w="385"/>
+      </w:tblGrid>
+      <w:tr>
+        <w:tblPrEx>
+          <w:tblCellMar>
+            <w:top w:w="0" w:type="dxa"/>
+            <w:bottom w:w="0" w:type="dxa"/>
+          </w:tblCellMar>
+        </w:tblPrEx>
+        <w:trPr>
+          <w:trHeight w:val="15560"/>
+        </w:trPr>
+        <w:tc>
+          <w:tcPr>
+            <w:tcW w:w="9330" w:type="dxa"/>
+            <w:gridSpan w:val="3"/>
+          </w:tcPr>
+          <w:p>
+            <w:pPr>
+              <w:ind w:left="480"/>
+              <w:rPr>
+                <w:rFonts w:ascii="Times New Roman" w:hAnsi="Times New Roman" w:cs="Times New Roman"/>
+                <w:sz w:val="24"/>
+                <w:szCs w:val="24"/>
+              </w:rPr>
+            </w:pPr>
+          </w:p>
+          <w:p>
+            <w:pPr>
+              <w:ind w:left="480"/>
+              <w:rPr>
+                <w:rFonts w:ascii="Times New Roman" w:hAnsi="Times New Roman" w:cs="Times New Roman"/>
+                <w:sz w:val="24"/>
+                <w:szCs w:val="24"/>
+              </w:rPr>
+            </w:pPr>
+            <w:r>
+              <w:rPr>
+                <w:rFonts w:ascii="Times New Roman" w:hAnsi="Times New Roman" w:cs="Times New Roman"/>
+                <w:sz w:val="24"/>
+                <w:szCs w:val="24"/>
+              </w:rPr>
+              <w:t xml:space="preserve">Practical: </w:t>
+            </w:r>
+          </w:p>
+          <w:p>
+            <w:pPr>
+              <w:ind w:left="480"/>
+              <w:rPr>
+                <w:rFonts w:ascii="Times New Roman" w:hAnsi="Times New Roman" w:cs="Times New Roman"/>
+                <w:sz w:val="24"/>
+                <w:szCs w:val="24"/>
+              </w:rPr>
+            </w:pPr>
+            <w:r>
+              <w:rPr>
+                <w:rFonts w:ascii="Times New Roman" w:hAnsi="Times New Roman" w:cs="Times New Roman"/>
+                <w:sz w:val="24"/>
+                <w:szCs w:val="24"/>
+              </w:rPr>
+              <w:t xml:space="preserve">package </w:t>
+            </w:r>
+            <w:proofErr w:type="spellStart"/>
+            <w:proofErr w:type="gramStart"/>
+            <w:r>
+              <w:rPr>
+                <w:rFonts w:ascii="Times New Roman" w:hAnsi="Times New Roman" w:cs="Times New Roman"/>
+                <w:sz w:val="24"/>
+                <w:szCs w:val="24"/>
+              </w:rPr>
+              <w:t>com.praneeth</w:t>
+            </w:r>
+            <w:proofErr w:type="spellEnd"/>
+            <w:proofErr w:type="gramEnd"/>
+            <w:r>
+              <w:rPr>
+                <w:rFonts w:ascii="Times New Roman" w:hAnsi="Times New Roman" w:cs="Times New Roman"/>
+                <w:sz w:val="24"/>
+                <w:szCs w:val="24"/>
+              </w:rPr>
+              <w:t>;</w:t>
+            </w:r>
+          </w:p>
+          <w:p>
+            <w:pPr>
+              <w:ind w:left="480"/>
+              <w:rPr>
+                <w:rFonts w:ascii="Times New Roman" w:hAnsi="Times New Roman" w:cs="Times New Roman"/>
+                <w:sz w:val="24"/>
+                <w:szCs w:val="24"/>
+              </w:rPr>
+            </w:pPr>
+            <w:r>
+              <w:rPr>
+                <w:rFonts w:ascii="Times New Roman" w:hAnsi="Times New Roman" w:cs="Times New Roman"/>
+                <w:sz w:val="24"/>
+                <w:szCs w:val="24"/>
+              </w:rPr>
+              <w:t xml:space="preserve">import </w:t>
+            </w:r>
+            <w:proofErr w:type="spellStart"/>
+            <w:proofErr w:type="gramStart"/>
+            <w:r>
+              <w:rPr>
+                <w:rFonts w:ascii="Times New Roman" w:hAnsi="Times New Roman" w:cs="Times New Roman"/>
+                <w:sz w:val="24"/>
+                <w:szCs w:val="24"/>
+              </w:rPr>
+              <w:t>org.openqa</w:t>
+            </w:r>
+            <w:proofErr w:type="gramEnd"/>
+            <w:r>
+              <w:rPr>
+                <w:rFonts w:ascii="Times New Roman" w:hAnsi="Times New Roman" w:cs="Times New Roman"/>
+                <w:sz w:val="24"/>
+                <w:szCs w:val="24"/>
+              </w:rPr>
+              <w:t>.selenium.By</w:t>
+            </w:r>
+            <w:proofErr w:type="spellEnd"/>
+            <w:r>
+              <w:rPr>
+                <w:rFonts w:ascii="Times New Roman" w:hAnsi="Times New Roman" w:cs="Times New Roman"/>
+                <w:sz w:val="24"/>
+                <w:szCs w:val="24"/>
+              </w:rPr>
+              <w:t>;</w:t>
+            </w:r>
+          </w:p>
+          <w:p>
+            <w:pPr>
+              <w:ind w:left="480"/>
+              <w:rPr>
+                <w:rFonts w:ascii="Times New Roman" w:hAnsi="Times New Roman" w:cs="Times New Roman"/>
+                <w:sz w:val="24"/>
+                <w:szCs w:val="24"/>
+              </w:rPr>
+            </w:pPr>
+            <w:r>
+              <w:rPr>
+                <w:rFonts w:ascii="Times New Roman" w:hAnsi="Times New Roman" w:cs="Times New Roman"/>
+                <w:sz w:val="24"/>
+                <w:szCs w:val="24"/>
+              </w:rPr>
+              <w:t xml:space="preserve">import </w:t>
+            </w:r>
+            <w:proofErr w:type="spellStart"/>
+            <w:proofErr w:type="gramStart"/>
+            <w:r>
+              <w:rPr>
+                <w:rFonts w:ascii="Times New Roman" w:hAnsi="Times New Roman" w:cs="Times New Roman"/>
+                <w:sz w:val="24"/>
+                <w:szCs w:val="24"/>
+              </w:rPr>
+              <w:t>org.openqa</w:t>
+            </w:r>
+            <w:proofErr w:type="gramEnd"/>
+            <w:r>
+              <w:rPr>
+                <w:rFonts w:ascii="Times New Roman" w:hAnsi="Times New Roman" w:cs="Times New Roman"/>
+                <w:sz w:val="24"/>
+                <w:szCs w:val="24"/>
+              </w:rPr>
+              <w:t>.selenium.WebDriver</w:t>
+            </w:r>
+            <w:proofErr w:type="spellEnd"/>
+            <w:r>
+              <w:rPr>
+                <w:rFonts w:ascii="Times New Roman" w:hAnsi="Times New Roman" w:cs="Times New Roman"/>
+                <w:sz w:val="24"/>
+                <w:szCs w:val="24"/>
+              </w:rPr>
+              <w:t>;</w:t>
+            </w:r>
+          </w:p>
+          <w:p>
+            <w:pPr>
+              <w:ind w:left="480"/>
+              <w:rPr>
+                <w:rFonts w:ascii="Times New Roman" w:hAnsi="Times New Roman" w:cs="Times New Roman"/>
+                <w:sz w:val="24"/>
+                <w:szCs w:val="24"/>
+              </w:rPr>
+            </w:pPr>
+            <w:r>
+              <w:rPr>
+                <w:rFonts w:ascii="Times New Roman" w:hAnsi="Times New Roman" w:cs="Times New Roman"/>
+                <w:sz w:val="24"/>
+                <w:szCs w:val="24"/>
+              </w:rPr>
+              <w:t xml:space="preserve">import </w:t>
+            </w:r>
+            <w:proofErr w:type="spellStart"/>
+            <w:proofErr w:type="gramStart"/>
+            <w:r>
+              <w:rPr>
+                <w:rFonts w:ascii="Times New Roman" w:hAnsi="Times New Roman" w:cs="Times New Roman"/>
+                <w:sz w:val="24"/>
+                <w:szCs w:val="24"/>
+              </w:rPr>
+              <w:t>org.openqa</w:t>
+            </w:r>
+            <w:proofErr w:type="gramEnd"/>
+            <w:r>
+              <w:rPr>
+                <w:rFonts w:ascii="Times New Roman" w:hAnsi="Times New Roman" w:cs="Times New Roman"/>
+                <w:sz w:val="24"/>
+                <w:szCs w:val="24"/>
+              </w:rPr>
+              <w:t>.selenium.WebElement</w:t>
+            </w:r>
+            <w:proofErr w:type="spellEnd"/>
+            <w:r>
+              <w:rPr>
+                <w:rFonts w:ascii="Times New Roman" w:hAnsi="Times New Roman" w:cs="Times New Roman"/>
+                <w:sz w:val="24"/>
+                <w:szCs w:val="24"/>
+              </w:rPr>
+              <w:t>;</w:t>
+            </w:r>
+          </w:p>
+          <w:p>
+            <w:pPr>
+              <w:ind w:left="480"/>
+              <w:rPr>
+                <w:rFonts w:ascii="Times New Roman" w:hAnsi="Times New Roman" w:cs="Times New Roman"/>
+                <w:sz w:val="24"/>
+                <w:szCs w:val="24"/>
+              </w:rPr>
+            </w:pPr>
+            <w:r>
+              <w:rPr>
+                <w:rFonts w:ascii="Times New Roman" w:hAnsi="Times New Roman" w:cs="Times New Roman"/>
+                <w:sz w:val="24"/>
+                <w:szCs w:val="24"/>
+              </w:rPr>
+              <w:t xml:space="preserve">import </w:t>
+            </w:r>
+            <w:proofErr w:type="spellStart"/>
+            <w:proofErr w:type="gramStart"/>
+            <w:r>
+              <w:rPr>
+                <w:rFonts w:ascii="Times New Roman" w:hAnsi="Times New Roman" w:cs="Times New Roman"/>
+                <w:sz w:val="24"/>
+                <w:szCs w:val="24"/>
+              </w:rPr>
+              <w:t>org.openqa</w:t>
+            </w:r>
+            <w:proofErr w:type="gramEnd"/>
+            <w:r>
+              <w:rPr>
+                <w:rFonts w:ascii="Times New Roman" w:hAnsi="Times New Roman" w:cs="Times New Roman"/>
+                <w:sz w:val="24"/>
+                <w:szCs w:val="24"/>
+              </w:rPr>
+              <w:t>.selenium.chrome.ChromeDriver</w:t>
+            </w:r>
+            <w:proofErr w:type="spellEnd"/>
+            <w:r>
+              <w:rPr>
+                <w:rFonts w:ascii="Times New Roman" w:hAnsi="Times New Roman" w:cs="Times New Roman"/>
+                <w:sz w:val="24"/>
+                <w:szCs w:val="24"/>
+              </w:rPr>
+              <w:t>;</w:t>
+            </w:r>
+          </w:p>
+          <w:p>
+            <w:pPr>
+              <w:ind w:left="480"/>
+              <w:rPr>
+                <w:rFonts w:ascii="Times New Roman" w:hAnsi="Times New Roman" w:cs="Times New Roman"/>
+                <w:sz w:val="24"/>
+                <w:szCs w:val="24"/>
+              </w:rPr>
+            </w:pPr>
+          </w:p>
+          <w:p>
+            <w:pPr>
+              <w:ind w:left="480"/>
+              <w:rPr>
+                <w:rFonts w:ascii="Times New Roman" w:hAnsi="Times New Roman" w:cs="Times New Roman"/>
+                <w:sz w:val="24"/>
+                <w:szCs w:val="24"/>
+              </w:rPr>
+            </w:pPr>
+            <w:r>
+              <w:rPr>
+                <w:rFonts w:ascii="Times New Roman" w:hAnsi="Times New Roman" w:cs="Times New Roman"/>
+                <w:sz w:val="24"/>
+                <w:szCs w:val="24"/>
+              </w:rPr>
+              <w:t>public class App {</w:t>
+            </w:r>
+          </w:p>
+          <w:p>
+            <w:pPr>
+              <w:ind w:left="480"/>
+              <w:rPr>
+                <w:rFonts w:ascii="Times New Roman" w:hAnsi="Times New Roman" w:cs="Times New Roman"/>
+                <w:sz w:val="24"/>
+                <w:szCs w:val="24"/>
+              </w:rPr>
+            </w:pPr>
+            <w:r>
+              <w:rPr>
+                <w:rFonts w:ascii="Times New Roman" w:hAnsi="Times New Roman" w:cs="Times New Roman"/>
+                <w:sz w:val="24"/>
+                <w:szCs w:val="24"/>
+              </w:rPr>
+              <w:tab/>
+              <w:t xml:space="preserve">public static void </w:t>
+            </w:r>
+            <w:proofErr w:type="gramStart"/>
+            <w:r>
+              <w:rPr>
+                <w:rFonts w:ascii="Times New Roman" w:hAnsi="Times New Roman" w:cs="Times New Roman"/>
+                <w:sz w:val="24"/>
+                <w:szCs w:val="24"/>
+              </w:rPr>
+              <w:t>main(</w:t>
+            </w:r>
+            <w:proofErr w:type="gramEnd"/>
+            <w:r>
+              <w:rPr>
+                <w:rFonts w:ascii="Times New Roman" w:hAnsi="Times New Roman" w:cs="Times New Roman"/>
+                <w:sz w:val="24"/>
+                <w:szCs w:val="24"/>
+              </w:rPr>
+              <w:t xml:space="preserve">String[] </w:t>
+            </w:r>
+            <w:proofErr w:type="spellStart"/>
+            <w:r>
+              <w:rPr>
+                <w:rFonts w:ascii="Times New Roman" w:hAnsi="Times New Roman" w:cs="Times New Roman"/>
+                <w:sz w:val="24"/>
+                <w:szCs w:val="24"/>
+              </w:rPr>
+              <w:t>args</w:t>
+            </w:r>
+            <w:proofErr w:type="spellEnd"/>
+            <w:r>
+              <w:rPr>
+                <w:rFonts w:ascii="Times New Roman" w:hAnsi="Times New Roman" w:cs="Times New Roman"/>
+                <w:sz w:val="24"/>
+                <w:szCs w:val="24"/>
+              </w:rPr>
+              <w:t>) {</w:t>
+            </w:r>
+          </w:p>
+          <w:p>
+            <w:pPr>
+              <w:ind w:left="480"/>
+              <w:rPr>
+                <w:rFonts w:ascii="Times New Roman" w:hAnsi="Times New Roman" w:cs="Times New Roman"/>
+                <w:sz w:val="24"/>
+                <w:szCs w:val="24"/>
+              </w:rPr>
+            </w:pPr>
+            <w:r>
+              <w:rPr>
+                <w:rFonts w:ascii="Times New Roman" w:hAnsi="Times New Roman" w:cs="Times New Roman"/>
+                <w:sz w:val="24"/>
+                <w:szCs w:val="24"/>
+              </w:rPr>
+              <w:tab/>
+            </w:r>
+            <w:r>
+              <w:rPr>
+                <w:rFonts w:ascii="Times New Roman" w:hAnsi="Times New Roman" w:cs="Times New Roman"/>
+                <w:sz w:val="24"/>
+                <w:szCs w:val="24"/>
+              </w:rPr>
+              <w:tab/>
+            </w:r>
+            <w:proofErr w:type="spellStart"/>
+            <w:r>
+              <w:rPr>
+                <w:rFonts w:ascii="Times New Roman" w:hAnsi="Times New Roman" w:cs="Times New Roman"/>
+                <w:sz w:val="24"/>
+                <w:szCs w:val="24"/>
+              </w:rPr>
+              <w:t>System.setProperty</w:t>
+            </w:r>
+            <w:proofErr w:type="spellEnd"/>
+            <w:r>
+              <w:rPr>
+                <w:rFonts w:ascii="Times New Roman" w:hAnsi="Times New Roman" w:cs="Times New Roman"/>
+                <w:sz w:val="24"/>
+                <w:szCs w:val="24"/>
+              </w:rPr>
+              <w:t>("</w:t>
+            </w:r>
+            <w:proofErr w:type="spellStart"/>
+            <w:proofErr w:type="gramStart"/>
+            <w:r>
+              <w:rPr>
+                <w:rFonts w:ascii="Times New Roman" w:hAnsi="Times New Roman" w:cs="Times New Roman"/>
+                <w:sz w:val="24"/>
+                <w:szCs w:val="24"/>
+              </w:rPr>
+              <w:t>webdriver.chrome</w:t>
+            </w:r>
+            <w:proofErr w:type="gramEnd"/>
+            <w:r>
+              <w:rPr>
+                <w:rFonts w:ascii="Times New Roman" w:hAnsi="Times New Roman" w:cs="Times New Roman"/>
+                <w:sz w:val="24"/>
+                <w:szCs w:val="24"/>
+              </w:rPr>
+              <w:t>.driver</w:t>
+            </w:r>
+            <w:proofErr w:type="spellEnd"/>
+            <w:r>
+              <w:rPr>
+                <w:rFonts w:ascii="Times New Roman" w:hAnsi="Times New Roman" w:cs="Times New Roman"/>
+                <w:sz w:val="24"/>
+                <w:szCs w:val="24"/>
+              </w:rPr>
+              <w:t>", "D:\\chrome\\chromedriver_win32 (2)\\chromedriver.exe");</w:t>
+            </w:r>
+          </w:p>
+          <w:p>
+            <w:pPr>
+              <w:ind w:left="480"/>
+              <w:rPr>
+                <w:rFonts w:ascii="Times New Roman" w:hAnsi="Times New Roman" w:cs="Times New Roman"/>
+                <w:sz w:val="24"/>
+                <w:szCs w:val="24"/>
+              </w:rPr>
+            </w:pPr>
+            <w:r>
+              <w:rPr>
+                <w:rFonts w:ascii="Times New Roman" w:hAnsi="Times New Roman" w:cs="Times New Roman"/>
+                <w:sz w:val="24"/>
+                <w:szCs w:val="24"/>
+              </w:rPr>
+              <w:tab/>
+            </w:r>
+            <w:r>
+              <w:rPr>
+                <w:rFonts w:ascii="Times New Roman" w:hAnsi="Times New Roman" w:cs="Times New Roman"/>
+                <w:sz w:val="24"/>
+                <w:szCs w:val="24"/>
+              </w:rPr>
+              <w:tab/>
+              <w:t xml:space="preserve">// create an instance for web driver by using </w:t>
+            </w:r>
+            <w:proofErr w:type="spellStart"/>
+            <w:r>
+              <w:rPr>
+                <w:rFonts w:ascii="Times New Roman" w:hAnsi="Times New Roman" w:cs="Times New Roman"/>
+                <w:sz w:val="24"/>
+                <w:szCs w:val="24"/>
+              </w:rPr>
+              <w:t>ChromeDriver</w:t>
+            </w:r>
+            <w:proofErr w:type="spellEnd"/>
+            <w:r>
+              <w:rPr>
+                <w:rFonts w:ascii="Times New Roman" w:hAnsi="Times New Roman" w:cs="Times New Roman"/>
+                <w:sz w:val="24"/>
+                <w:szCs w:val="24"/>
+              </w:rPr>
+              <w:t xml:space="preserve"> class</w:t>
+            </w:r>
+          </w:p>
+          <w:p>
+            <w:pPr>
+              <w:ind w:left="480"/>
+              <w:rPr>
+                <w:rFonts w:ascii="Times New Roman" w:hAnsi="Times New Roman" w:cs="Times New Roman"/>
+                <w:sz w:val="24"/>
+                <w:szCs w:val="24"/>
+              </w:rPr>
+            </w:pPr>
+            <w:r>
+              <w:rPr>
+                <w:rFonts w:ascii="Times New Roman" w:hAnsi="Times New Roman" w:cs="Times New Roman"/>
+                <w:sz w:val="24"/>
+                <w:szCs w:val="24"/>
+              </w:rPr>
+              <w:tab/>
+            </w:r>
+            <w:r>
+              <w:rPr>
+                <w:rFonts w:ascii="Times New Roman" w:hAnsi="Times New Roman" w:cs="Times New Roman"/>
+                <w:sz w:val="24"/>
+                <w:szCs w:val="24"/>
+              </w:rPr>
+              <w:tab/>
+              <w:t xml:space="preserve">WebDriver driver = new </w:t>
+            </w:r>
+            <w:proofErr w:type="spellStart"/>
+            <w:proofErr w:type="gramStart"/>
+            <w:r>
+              <w:rPr>
+                <w:rFonts w:ascii="Times New Roman" w:hAnsi="Times New Roman" w:cs="Times New Roman"/>
+                <w:sz w:val="24"/>
+                <w:szCs w:val="24"/>
+              </w:rPr>
+              <w:t>ChromeDriver</w:t>
+            </w:r>
+            <w:proofErr w:type="spellEnd"/>
+            <w:r>
+              <w:rPr>
+                <w:rFonts w:ascii="Times New Roman" w:hAnsi="Times New Roman" w:cs="Times New Roman"/>
+                <w:sz w:val="24"/>
+                <w:szCs w:val="24"/>
+              </w:rPr>
+              <w:t>(</w:t>
+            </w:r>
+            <w:proofErr w:type="gramEnd"/>
+            <w:r>
+              <w:rPr>
+                <w:rFonts w:ascii="Times New Roman" w:hAnsi="Times New Roman" w:cs="Times New Roman"/>
+                <w:sz w:val="24"/>
+                <w:szCs w:val="24"/>
+              </w:rPr>
+              <w:t>);</w:t>
+            </w:r>
+          </w:p>
+          <w:p>
+            <w:pPr>
+              <w:ind w:left="480"/>
+              <w:rPr>
+                <w:rFonts w:ascii="Times New Roman" w:hAnsi="Times New Roman" w:cs="Times New Roman"/>
+                <w:sz w:val="24"/>
+                <w:szCs w:val="24"/>
+              </w:rPr>
+            </w:pPr>
+            <w:r>
+              <w:rPr>
+                <w:rFonts w:ascii="Times New Roman" w:hAnsi="Times New Roman" w:cs="Times New Roman"/>
+                <w:sz w:val="24"/>
+                <w:szCs w:val="24"/>
+              </w:rPr>
+              <w:tab/>
+            </w:r>
+            <w:r>
+              <w:rPr>
+                <w:rFonts w:ascii="Times New Roman" w:hAnsi="Times New Roman" w:cs="Times New Roman"/>
+                <w:sz w:val="24"/>
+                <w:szCs w:val="24"/>
+              </w:rPr>
+              <w:tab/>
+            </w:r>
+            <w:proofErr w:type="spellStart"/>
+            <w:r>
+              <w:rPr>
+                <w:rFonts w:ascii="Times New Roman" w:hAnsi="Times New Roman" w:cs="Times New Roman"/>
+                <w:sz w:val="24"/>
+                <w:szCs w:val="24"/>
+              </w:rPr>
+              <w:t>System.out.println</w:t>
+            </w:r>
+            <w:proofErr w:type="spellEnd"/>
+            <w:r>
+              <w:rPr>
+                <w:rFonts w:ascii="Times New Roman" w:hAnsi="Times New Roman" w:cs="Times New Roman"/>
+                <w:sz w:val="24"/>
+                <w:szCs w:val="24"/>
+              </w:rPr>
+              <w:t>("driver:" + driver</w:t>
+            </w:r>
+            <w:proofErr w:type="gramStart"/>
+            <w:r>
+              <w:rPr>
+                <w:rFonts w:ascii="Times New Roman" w:hAnsi="Times New Roman" w:cs="Times New Roman"/>
+                <w:sz w:val="24"/>
+                <w:szCs w:val="24"/>
+              </w:rPr>
+              <w:t>);</w:t>
+            </w:r>
+            <w:proofErr w:type="gramEnd"/>
+          </w:p>
+          <w:p>
+            <w:pPr>
+              <w:ind w:left="480"/>
+              <w:rPr>
+                <w:rFonts w:ascii="Times New Roman" w:hAnsi="Times New Roman" w:cs="Times New Roman"/>
+                <w:sz w:val="24"/>
+                <w:szCs w:val="24"/>
+              </w:rPr>
+            </w:pPr>
+            <w:r>
+              <w:rPr>
+                <w:rFonts w:ascii="Times New Roman" w:hAnsi="Times New Roman" w:cs="Times New Roman"/>
+                <w:sz w:val="24"/>
+                <w:szCs w:val="24"/>
+              </w:rPr>
+              <w:tab/>
+            </w:r>
+            <w:r>
+              <w:rPr>
+                <w:rFonts w:ascii="Times New Roman" w:hAnsi="Times New Roman" w:cs="Times New Roman"/>
+                <w:sz w:val="24"/>
+                <w:szCs w:val="24"/>
+              </w:rPr>
+              <w:tab/>
+              <w:t xml:space="preserve">// open the google </w:t>
+            </w:r>
+            <w:proofErr w:type="spellStart"/>
+            <w:r>
+              <w:rPr>
+                <w:rFonts w:ascii="Times New Roman" w:hAnsi="Times New Roman" w:cs="Times New Roman"/>
+                <w:sz w:val="24"/>
+                <w:szCs w:val="24"/>
+              </w:rPr>
+              <w:t>url</w:t>
+            </w:r>
+            <w:proofErr w:type="spellEnd"/>
+            <w:r>
+              <w:rPr>
+                <w:rFonts w:ascii="Times New Roman" w:hAnsi="Times New Roman" w:cs="Times New Roman"/>
+                <w:sz w:val="24"/>
+                <w:szCs w:val="24"/>
+              </w:rPr>
+              <w:t xml:space="preserve"> by using get method</w:t>
+            </w:r>
+          </w:p>
+          <w:p>
+            <w:pPr>
+              <w:ind w:left="480"/>
+              <w:rPr>
+                <w:rFonts w:ascii="Times New Roman" w:hAnsi="Times New Roman" w:cs="Times New Roman"/>
+                <w:sz w:val="24"/>
+                <w:szCs w:val="24"/>
+              </w:rPr>
+            </w:pPr>
+            <w:r>
+              <w:rPr>
+                <w:rFonts w:ascii="Times New Roman" w:hAnsi="Times New Roman" w:cs="Times New Roman"/>
+                <w:sz w:val="24"/>
+                <w:szCs w:val="24"/>
+              </w:rPr>
+              <w:tab/>
+            </w:r>
+            <w:r>
+              <w:rPr>
+                <w:rFonts w:ascii="Times New Roman" w:hAnsi="Times New Roman" w:cs="Times New Roman"/>
+                <w:sz w:val="24"/>
+                <w:szCs w:val="24"/>
+              </w:rPr>
+              <w:tab/>
+            </w:r>
+            <w:proofErr w:type="spellStart"/>
+            <w:r>
+              <w:rPr>
+                <w:rFonts w:ascii="Times New Roman" w:hAnsi="Times New Roman" w:cs="Times New Roman"/>
+                <w:sz w:val="24"/>
+                <w:szCs w:val="24"/>
+              </w:rPr>
+              <w:t>driver.get</w:t>
+            </w:r>
+            <w:proofErr w:type="spellEnd"/>
+            <w:r>
+              <w:rPr>
+                <w:rFonts w:ascii="Times New Roman" w:hAnsi="Times New Roman" w:cs="Times New Roman"/>
+                <w:sz w:val="24"/>
+                <w:szCs w:val="24"/>
+              </w:rPr>
+              <w:t>("https://www.facebook.com"</w:t>
+            </w:r>
+            <w:proofErr w:type="gramStart"/>
+            <w:r>
+              <w:rPr>
+                <w:rFonts w:ascii="Times New Roman" w:hAnsi="Times New Roman" w:cs="Times New Roman"/>
+                <w:sz w:val="24"/>
+                <w:szCs w:val="24"/>
+              </w:rPr>
+              <w:t>);</w:t>
+            </w:r>
+            <w:proofErr w:type="gramEnd"/>
+          </w:p>
+          <w:p>
+            <w:pPr>
+              <w:ind w:left="480"/>
+              <w:rPr>
+                <w:rFonts w:ascii="Times New Roman" w:hAnsi="Times New Roman" w:cs="Times New Roman"/>
+                <w:sz w:val="24"/>
+                <w:szCs w:val="24"/>
+              </w:rPr>
+            </w:pPr>
+          </w:p>
+          <w:p>
+            <w:pPr>
+              <w:ind w:left="480"/>
+              <w:rPr>
+                <w:rFonts w:ascii="Times New Roman" w:hAnsi="Times New Roman" w:cs="Times New Roman"/>
+                <w:sz w:val="24"/>
+                <w:szCs w:val="24"/>
+              </w:rPr>
+            </w:pPr>
+            <w:r>
+              <w:rPr>
+                <w:rFonts w:ascii="Times New Roman" w:hAnsi="Times New Roman" w:cs="Times New Roman"/>
+                <w:sz w:val="24"/>
+                <w:szCs w:val="24"/>
+              </w:rPr>
+              <w:tab/>
+            </w:r>
+            <w:r>
+              <w:rPr>
+                <w:rFonts w:ascii="Times New Roman" w:hAnsi="Times New Roman" w:cs="Times New Roman"/>
+                <w:sz w:val="24"/>
+                <w:szCs w:val="24"/>
+              </w:rPr>
+              <w:tab/>
+            </w:r>
+            <w:proofErr w:type="spellStart"/>
+            <w:r>
+              <w:rPr>
+                <w:rFonts w:ascii="Times New Roman" w:hAnsi="Times New Roman" w:cs="Times New Roman"/>
+                <w:sz w:val="24"/>
+                <w:szCs w:val="24"/>
+              </w:rPr>
+              <w:t>WebElement</w:t>
+            </w:r>
+            <w:proofErr w:type="spellEnd"/>
+            <w:r>
+              <w:rPr>
+                <w:rFonts w:ascii="Times New Roman" w:hAnsi="Times New Roman" w:cs="Times New Roman"/>
+                <w:sz w:val="24"/>
+                <w:szCs w:val="24"/>
+              </w:rPr>
+              <w:t xml:space="preserve"> </w:t>
+            </w:r>
+            <w:proofErr w:type="spellStart"/>
+            <w:r>
+              <w:rPr>
+                <w:rFonts w:ascii="Times New Roman" w:hAnsi="Times New Roman" w:cs="Times New Roman"/>
+                <w:sz w:val="24"/>
+                <w:szCs w:val="24"/>
+              </w:rPr>
+              <w:t>userName</w:t>
+            </w:r>
+            <w:proofErr w:type="spellEnd"/>
+            <w:r>
+              <w:rPr>
+                <w:rFonts w:ascii="Times New Roman" w:hAnsi="Times New Roman" w:cs="Times New Roman"/>
+                <w:sz w:val="24"/>
+                <w:szCs w:val="24"/>
+              </w:rPr>
+              <w:t xml:space="preserve"> = </w:t>
+            </w:r>
+            <w:proofErr w:type="spellStart"/>
+            <w:proofErr w:type="gramStart"/>
+            <w:r>
+              <w:rPr>
+                <w:rFonts w:ascii="Times New Roman" w:hAnsi="Times New Roman" w:cs="Times New Roman"/>
+                <w:sz w:val="24"/>
+                <w:szCs w:val="24"/>
+              </w:rPr>
+              <w:t>driver.findElement</w:t>
+            </w:r>
+            <w:proofErr w:type="spellEnd"/>
+            <w:proofErr w:type="gramEnd"/>
+            <w:r>
+              <w:rPr>
+                <w:rFonts w:ascii="Times New Roman" w:hAnsi="Times New Roman" w:cs="Times New Roman"/>
+                <w:sz w:val="24"/>
+                <w:szCs w:val="24"/>
+              </w:rPr>
+              <w:t>(By.id("email"));</w:t>
+            </w:r>
+          </w:p>
+          <w:p>
+            <w:pPr>
+              <w:ind w:left="480"/>
+              <w:rPr>
+                <w:rFonts w:ascii="Times New Roman" w:hAnsi="Times New Roman" w:cs="Times New Roman"/>
+                <w:sz w:val="24"/>
+                <w:szCs w:val="24"/>
+              </w:rPr>
+            </w:pPr>
+            <w:r>
+              <w:rPr>
+                <w:rFonts w:ascii="Times New Roman" w:hAnsi="Times New Roman" w:cs="Times New Roman"/>
+                <w:sz w:val="24"/>
+                <w:szCs w:val="24"/>
+              </w:rPr>
+              <w:tab/>
+            </w:r>
+            <w:r>
+              <w:rPr>
+                <w:rFonts w:ascii="Times New Roman" w:hAnsi="Times New Roman" w:cs="Times New Roman"/>
+                <w:sz w:val="24"/>
+                <w:szCs w:val="24"/>
+              </w:rPr>
+              <w:tab/>
+            </w:r>
+            <w:proofErr w:type="spellStart"/>
+            <w:r>
+              <w:rPr>
+                <w:rFonts w:ascii="Times New Roman" w:hAnsi="Times New Roman" w:cs="Times New Roman"/>
+                <w:sz w:val="24"/>
+                <w:szCs w:val="24"/>
+              </w:rPr>
+              <w:t>userName.sendKeys</w:t>
+            </w:r>
+            <w:proofErr w:type="spellEnd"/>
+            <w:r>
+              <w:rPr>
+                <w:rFonts w:ascii="Times New Roman" w:hAnsi="Times New Roman" w:cs="Times New Roman"/>
+                <w:sz w:val="24"/>
+                <w:szCs w:val="24"/>
+              </w:rPr>
+              <w:t>("</w:t>
+            </w:r>
+            <w:proofErr w:type="spellStart"/>
+            <w:r>
+              <w:rPr>
+                <w:rFonts w:ascii="Times New Roman" w:hAnsi="Times New Roman" w:cs="Times New Roman"/>
+                <w:sz w:val="24"/>
+                <w:szCs w:val="24"/>
+              </w:rPr>
+              <w:t>praneeth</w:t>
+            </w:r>
+            <w:proofErr w:type="spellEnd"/>
+            <w:r>
+              <w:rPr>
+                <w:rFonts w:ascii="Times New Roman" w:hAnsi="Times New Roman" w:cs="Times New Roman"/>
+                <w:sz w:val="24"/>
+                <w:szCs w:val="24"/>
+              </w:rPr>
+              <w:t>"</w:t>
+            </w:r>
+            <w:proofErr w:type="gramStart"/>
+            <w:r>
+              <w:rPr>
+                <w:rFonts w:ascii="Times New Roman" w:hAnsi="Times New Roman" w:cs="Times New Roman"/>
+                <w:sz w:val="24"/>
+                <w:szCs w:val="24"/>
+              </w:rPr>
+              <w:t>);</w:t>
+            </w:r>
+            <w:proofErr w:type="gramEnd"/>
+          </w:p>
+          <w:p>
+            <w:pPr>
+              <w:ind w:left="480"/>
+              <w:rPr>
+                <w:rFonts w:ascii="Times New Roman" w:hAnsi="Times New Roman" w:cs="Times New Roman"/>
+                <w:sz w:val="24"/>
+                <w:szCs w:val="24"/>
+              </w:rPr>
+            </w:pPr>
+            <w:r>
+              <w:rPr>
+                <w:rFonts w:ascii="Times New Roman" w:hAnsi="Times New Roman" w:cs="Times New Roman"/>
+                <w:sz w:val="24"/>
+                <w:szCs w:val="24"/>
+              </w:rPr>
+              <w:tab/>
+            </w:r>
+            <w:r>
+              <w:rPr>
+                <w:rFonts w:ascii="Times New Roman" w:hAnsi="Times New Roman" w:cs="Times New Roman"/>
+                <w:sz w:val="24"/>
+                <w:szCs w:val="24"/>
+              </w:rPr>
+              <w:tab/>
+            </w:r>
+            <w:proofErr w:type="spellStart"/>
+            <w:r>
+              <w:rPr>
+                <w:rFonts w:ascii="Times New Roman" w:hAnsi="Times New Roman" w:cs="Times New Roman"/>
+                <w:sz w:val="24"/>
+                <w:szCs w:val="24"/>
+              </w:rPr>
+              <w:t>WebElement</w:t>
+            </w:r>
+            <w:proofErr w:type="spellEnd"/>
+            <w:r>
+              <w:rPr>
+                <w:rFonts w:ascii="Times New Roman" w:hAnsi="Times New Roman" w:cs="Times New Roman"/>
+                <w:sz w:val="24"/>
+                <w:szCs w:val="24"/>
+              </w:rPr>
+              <w:t xml:space="preserve"> password = </w:t>
+            </w:r>
+            <w:proofErr w:type="spellStart"/>
+            <w:proofErr w:type="gramStart"/>
+            <w:r>
+              <w:rPr>
+                <w:rFonts w:ascii="Times New Roman" w:hAnsi="Times New Roman" w:cs="Times New Roman"/>
+                <w:sz w:val="24"/>
+                <w:szCs w:val="24"/>
+              </w:rPr>
+              <w:t>driver.findElement</w:t>
+            </w:r>
+            <w:proofErr w:type="spellEnd"/>
+            <w:proofErr w:type="gramEnd"/>
+            <w:r>
+              <w:rPr>
+                <w:rFonts w:ascii="Times New Roman" w:hAnsi="Times New Roman" w:cs="Times New Roman"/>
+                <w:sz w:val="24"/>
+                <w:szCs w:val="24"/>
+              </w:rPr>
+              <w:t>(By.id("pass"));</w:t>
+            </w:r>
+          </w:p>
+          <w:p>
+            <w:pPr>
+              <w:ind w:left="480"/>
+              <w:rPr>
+                <w:rFonts w:ascii="Times New Roman" w:hAnsi="Times New Roman" w:cs="Times New Roman"/>
+                <w:sz w:val="24"/>
+                <w:szCs w:val="24"/>
+              </w:rPr>
+            </w:pPr>
+            <w:r>
+              <w:rPr>
+                <w:rFonts w:ascii="Times New Roman" w:hAnsi="Times New Roman" w:cs="Times New Roman"/>
+                <w:sz w:val="24"/>
+                <w:szCs w:val="24"/>
+              </w:rPr>
+              <w:tab/>
+            </w:r>
+            <w:r>
+              <w:rPr>
+                <w:rFonts w:ascii="Times New Roman" w:hAnsi="Times New Roman" w:cs="Times New Roman"/>
+                <w:sz w:val="24"/>
+                <w:szCs w:val="24"/>
+              </w:rPr>
+              <w:tab/>
+            </w:r>
+            <w:proofErr w:type="spellStart"/>
+            <w:proofErr w:type="gramStart"/>
+            <w:r>
+              <w:rPr>
+                <w:rFonts w:ascii="Times New Roman" w:hAnsi="Times New Roman" w:cs="Times New Roman"/>
+                <w:sz w:val="24"/>
+                <w:szCs w:val="24"/>
+              </w:rPr>
+              <w:t>password.sendKeys</w:t>
+            </w:r>
+            <w:proofErr w:type="spellEnd"/>
+            <w:proofErr w:type="gramEnd"/>
+            <w:r>
+              <w:rPr>
+                <w:rFonts w:ascii="Times New Roman" w:hAnsi="Times New Roman" w:cs="Times New Roman"/>
+                <w:sz w:val="24"/>
+                <w:szCs w:val="24"/>
+              </w:rPr>
+              <w:t>("praneeth@1211");</w:t>
+            </w:r>
+          </w:p>
+          <w:p>
+            <w:pPr>
+              <w:ind w:left="480"/>
+              <w:rPr>
+                <w:rFonts w:ascii="Times New Roman" w:hAnsi="Times New Roman" w:cs="Times New Roman"/>
+                <w:sz w:val="24"/>
+                <w:szCs w:val="24"/>
+              </w:rPr>
+            </w:pPr>
+            <w:r>
+              <w:rPr>
+                <w:rFonts w:ascii="Times New Roman" w:hAnsi="Times New Roman" w:cs="Times New Roman"/>
+                <w:sz w:val="24"/>
+                <w:szCs w:val="24"/>
+              </w:rPr>
+              <w:tab/>
+            </w:r>
+            <w:r>
+              <w:rPr>
+                <w:rFonts w:ascii="Times New Roman" w:hAnsi="Times New Roman" w:cs="Times New Roman"/>
+                <w:sz w:val="24"/>
+                <w:szCs w:val="24"/>
+              </w:rPr>
+              <w:tab/>
+            </w:r>
+            <w:proofErr w:type="spellStart"/>
+            <w:r>
+              <w:rPr>
+                <w:rFonts w:ascii="Times New Roman" w:hAnsi="Times New Roman" w:cs="Times New Roman"/>
+                <w:sz w:val="24"/>
+                <w:szCs w:val="24"/>
+              </w:rPr>
+              <w:t>WebElement</w:t>
+            </w:r>
+            <w:proofErr w:type="spellEnd"/>
+            <w:r>
+              <w:rPr>
+                <w:rFonts w:ascii="Times New Roman" w:hAnsi="Times New Roman" w:cs="Times New Roman"/>
+                <w:sz w:val="24"/>
+                <w:szCs w:val="24"/>
+              </w:rPr>
+              <w:t xml:space="preserve"> login = </w:t>
+            </w:r>
+            <w:proofErr w:type="spellStart"/>
+            <w:proofErr w:type="gramStart"/>
+            <w:r>
+              <w:rPr>
+                <w:rFonts w:ascii="Times New Roman" w:hAnsi="Times New Roman" w:cs="Times New Roman"/>
+                <w:sz w:val="24"/>
+                <w:szCs w:val="24"/>
+              </w:rPr>
+              <w:t>driver.findElement</w:t>
+            </w:r>
+            <w:proofErr w:type="spellEnd"/>
+            <w:proofErr w:type="gramEnd"/>
+            <w:r>
+              <w:rPr>
+                <w:rFonts w:ascii="Times New Roman" w:hAnsi="Times New Roman" w:cs="Times New Roman"/>
+                <w:sz w:val="24"/>
+                <w:szCs w:val="24"/>
+              </w:rPr>
+              <w:t>(By.id("</w:t>
+            </w:r>
+            <w:proofErr w:type="spellStart"/>
+            <w:r>
+              <w:rPr>
+                <w:rFonts w:ascii="Times New Roman" w:hAnsi="Times New Roman" w:cs="Times New Roman"/>
+                <w:sz w:val="24"/>
+                <w:szCs w:val="24"/>
+              </w:rPr>
+              <w:t>loginbutton</w:t>
+            </w:r>
+            <w:proofErr w:type="spellEnd"/>
+            <w:r>
+              <w:rPr>
+                <w:rFonts w:ascii="Times New Roman" w:hAnsi="Times New Roman" w:cs="Times New Roman"/>
+                <w:sz w:val="24"/>
+                <w:szCs w:val="24"/>
+              </w:rPr>
+              <w:t>"));</w:t>
+            </w:r>
+          </w:p>
+          <w:p>
+            <w:pPr>
+              <w:ind w:left="480"/>
+              <w:rPr>
+                <w:rFonts w:ascii="Times New Roman" w:hAnsi="Times New Roman" w:cs="Times New Roman"/>
+                <w:sz w:val="24"/>
+                <w:szCs w:val="24"/>
+              </w:rPr>
+            </w:pPr>
+            <w:r>
+              <w:rPr>
+                <w:rFonts w:ascii="Times New Roman" w:hAnsi="Times New Roman" w:cs="Times New Roman"/>
+                <w:sz w:val="24"/>
+                <w:szCs w:val="24"/>
+              </w:rPr>
+              <w:tab/>
+            </w:r>
+            <w:r>
+              <w:rPr>
+                <w:rFonts w:ascii="Times New Roman" w:hAnsi="Times New Roman" w:cs="Times New Roman"/>
+                <w:sz w:val="24"/>
+                <w:szCs w:val="24"/>
+              </w:rPr>
+              <w:tab/>
+            </w:r>
+            <w:proofErr w:type="spellStart"/>
+            <w:proofErr w:type="gramStart"/>
+            <w:r>
+              <w:rPr>
+                <w:rFonts w:ascii="Times New Roman" w:hAnsi="Times New Roman" w:cs="Times New Roman"/>
+                <w:sz w:val="24"/>
+                <w:szCs w:val="24"/>
+              </w:rPr>
+              <w:t>login.click</w:t>
+            </w:r>
+            <w:proofErr w:type="spellEnd"/>
+            <w:proofErr w:type="gramEnd"/>
+            <w:r>
+              <w:rPr>
+                <w:rFonts w:ascii="Times New Roman" w:hAnsi="Times New Roman" w:cs="Times New Roman"/>
+                <w:sz w:val="24"/>
+                <w:szCs w:val="24"/>
+              </w:rPr>
+              <w:t>();</w:t>
+            </w:r>
+          </w:p>
+          <w:p>
+            <w:pPr>
+              <w:ind w:left="480"/>
+              <w:rPr>
+                <w:rFonts w:ascii="Times New Roman" w:hAnsi="Times New Roman" w:cs="Times New Roman"/>
+                <w:sz w:val="24"/>
+                <w:szCs w:val="24"/>
+              </w:rPr>
+            </w:pPr>
+            <w:r>
+              <w:rPr>
+                <w:rFonts w:ascii="Times New Roman" w:hAnsi="Times New Roman" w:cs="Times New Roman"/>
+                <w:sz w:val="24"/>
+                <w:szCs w:val="24"/>
+              </w:rPr>
+              <w:tab/>
+            </w:r>
+            <w:r>
+              <w:rPr>
+                <w:rFonts w:ascii="Times New Roman" w:hAnsi="Times New Roman" w:cs="Times New Roman"/>
+                <w:sz w:val="24"/>
+                <w:szCs w:val="24"/>
+              </w:rPr>
+              <w:tab/>
+            </w:r>
+            <w:proofErr w:type="spellStart"/>
+            <w:proofErr w:type="gramStart"/>
+            <w:r>
+              <w:rPr>
+                <w:rFonts w:ascii="Times New Roman" w:hAnsi="Times New Roman" w:cs="Times New Roman"/>
+                <w:sz w:val="24"/>
+                <w:szCs w:val="24"/>
+              </w:rPr>
+              <w:t>driver.findElement</w:t>
+            </w:r>
+            <w:proofErr w:type="spellEnd"/>
+            <w:proofErr w:type="gramEnd"/>
+            <w:r>
+              <w:rPr>
+                <w:rFonts w:ascii="Times New Roman" w:hAnsi="Times New Roman" w:cs="Times New Roman"/>
+                <w:sz w:val="24"/>
+                <w:szCs w:val="24"/>
+              </w:rPr>
+              <w:t>(By.id("</w:t>
+            </w:r>
+            <w:proofErr w:type="spellStart"/>
+            <w:r>
+              <w:rPr>
+                <w:rFonts w:ascii="Times New Roman" w:hAnsi="Times New Roman" w:cs="Times New Roman"/>
+                <w:sz w:val="24"/>
+                <w:szCs w:val="24"/>
+              </w:rPr>
+              <w:t>userNavigationLabel</w:t>
+            </w:r>
+            <w:proofErr w:type="spellEnd"/>
+            <w:r>
+              <w:rPr>
+                <w:rFonts w:ascii="Times New Roman" w:hAnsi="Times New Roman" w:cs="Times New Roman"/>
+                <w:sz w:val="24"/>
+                <w:szCs w:val="24"/>
+              </w:rPr>
+              <w:t>")).click();</w:t>
+            </w:r>
+          </w:p>
+          <w:p>
+            <w:pPr>
+              <w:ind w:left="480"/>
+              <w:rPr>
+                <w:rFonts w:ascii="Times New Roman" w:hAnsi="Times New Roman" w:cs="Times New Roman"/>
+                <w:sz w:val="24"/>
+                <w:szCs w:val="24"/>
+              </w:rPr>
+            </w:pPr>
+            <w:r>
+              <w:rPr>
+                <w:rFonts w:ascii="Times New Roman" w:hAnsi="Times New Roman" w:cs="Times New Roman"/>
+                <w:sz w:val="24"/>
+                <w:szCs w:val="24"/>
+              </w:rPr>
+              <w:tab/>
+            </w:r>
+            <w:r>
+              <w:rPr>
+                <w:rFonts w:ascii="Times New Roman" w:hAnsi="Times New Roman" w:cs="Times New Roman"/>
+                <w:sz w:val="24"/>
+                <w:szCs w:val="24"/>
+              </w:rPr>
+              <w:tab/>
+            </w:r>
+            <w:proofErr w:type="spellStart"/>
+            <w:r>
+              <w:rPr>
+                <w:rFonts w:ascii="Times New Roman" w:hAnsi="Times New Roman" w:cs="Times New Roman"/>
+                <w:sz w:val="24"/>
+                <w:szCs w:val="24"/>
+              </w:rPr>
+              <w:t>WebElement</w:t>
+            </w:r>
+            <w:proofErr w:type="spellEnd"/>
+            <w:r>
+              <w:rPr>
+                <w:rFonts w:ascii="Times New Roman" w:hAnsi="Times New Roman" w:cs="Times New Roman"/>
+                <w:sz w:val="24"/>
+                <w:szCs w:val="24"/>
+              </w:rPr>
+              <w:t xml:space="preserve"> logout = </w:t>
+            </w:r>
+            <w:proofErr w:type="spellStart"/>
+            <w:proofErr w:type="gramStart"/>
+            <w:r>
+              <w:rPr>
+                <w:rFonts w:ascii="Times New Roman" w:hAnsi="Times New Roman" w:cs="Times New Roman"/>
+                <w:sz w:val="24"/>
+                <w:szCs w:val="24"/>
+              </w:rPr>
+              <w:t>driver.findElement</w:t>
+            </w:r>
+            <w:proofErr w:type="spellEnd"/>
+            <w:proofErr w:type="gramEnd"/>
+            <w:r>
+              <w:rPr>
+                <w:rFonts w:ascii="Times New Roman" w:hAnsi="Times New Roman" w:cs="Times New Roman"/>
+                <w:sz w:val="24"/>
+                <w:szCs w:val="24"/>
+              </w:rPr>
+              <w:t>(</w:t>
+            </w:r>
+            <w:proofErr w:type="spellStart"/>
+            <w:r>
+              <w:rPr>
+                <w:rFonts w:ascii="Times New Roman" w:hAnsi="Times New Roman" w:cs="Times New Roman"/>
+                <w:sz w:val="24"/>
+                <w:szCs w:val="24"/>
+              </w:rPr>
+              <w:t>By.linkText</w:t>
+            </w:r>
+            <w:proofErr w:type="spellEnd"/>
+            <w:r>
+              <w:rPr>
+                <w:rFonts w:ascii="Times New Roman" w:hAnsi="Times New Roman" w:cs="Times New Roman"/>
+                <w:sz w:val="24"/>
+                <w:szCs w:val="24"/>
+              </w:rPr>
+              <w:t>("Log Out"));</w:t>
+            </w:r>
+          </w:p>
+          <w:p>
+            <w:pPr>
+              <w:ind w:left="480"/>
+              <w:rPr>
+                <w:rFonts w:ascii="Times New Roman" w:hAnsi="Times New Roman" w:cs="Times New Roman"/>
+                <w:sz w:val="24"/>
+                <w:szCs w:val="24"/>
+              </w:rPr>
+            </w:pPr>
+            <w:r>
+              <w:rPr>
+                <w:rFonts w:ascii="Times New Roman" w:hAnsi="Times New Roman" w:cs="Times New Roman"/>
+                <w:sz w:val="24"/>
+                <w:szCs w:val="24"/>
+              </w:rPr>
+              <w:tab/>
+            </w:r>
+            <w:r>
+              <w:rPr>
+                <w:rFonts w:ascii="Times New Roman" w:hAnsi="Times New Roman" w:cs="Times New Roman"/>
+                <w:sz w:val="24"/>
+                <w:szCs w:val="24"/>
+              </w:rPr>
+              <w:tab/>
+            </w:r>
+            <w:proofErr w:type="spellStart"/>
+            <w:proofErr w:type="gramStart"/>
+            <w:r>
+              <w:rPr>
+                <w:rFonts w:ascii="Times New Roman" w:hAnsi="Times New Roman" w:cs="Times New Roman"/>
+                <w:sz w:val="24"/>
+                <w:szCs w:val="24"/>
+              </w:rPr>
+              <w:t>logout.click</w:t>
+            </w:r>
+            <w:proofErr w:type="spellEnd"/>
+            <w:proofErr w:type="gramEnd"/>
+            <w:r>
+              <w:rPr>
+                <w:rFonts w:ascii="Times New Roman" w:hAnsi="Times New Roman" w:cs="Times New Roman"/>
+                <w:sz w:val="24"/>
+                <w:szCs w:val="24"/>
+              </w:rPr>
+              <w:t>();</w:t>
+            </w:r>
+          </w:p>
+          <w:p>
+            <w:pPr>
+              <w:ind w:left="480"/>
+              <w:rPr>
+                <w:rFonts w:ascii="Times New Roman" w:hAnsi="Times New Roman" w:cs="Times New Roman"/>
+                <w:sz w:val="24"/>
+                <w:szCs w:val="24"/>
+              </w:rPr>
+            </w:pPr>
+            <w:r>
+              <w:rPr>
+                <w:rFonts w:ascii="Times New Roman" w:hAnsi="Times New Roman" w:cs="Times New Roman"/>
+                <w:sz w:val="24"/>
+                <w:szCs w:val="24"/>
+              </w:rPr>
+              <w:tab/>
+            </w:r>
+            <w:r>
+              <w:rPr>
+                <w:rFonts w:ascii="Times New Roman" w:hAnsi="Times New Roman" w:cs="Times New Roman"/>
+                <w:sz w:val="24"/>
+                <w:szCs w:val="24"/>
+              </w:rPr>
+              <w:tab/>
+            </w:r>
+            <w:proofErr w:type="spellStart"/>
+            <w:proofErr w:type="gramStart"/>
+            <w:r>
+              <w:rPr>
+                <w:rFonts w:ascii="Times New Roman" w:hAnsi="Times New Roman" w:cs="Times New Roman"/>
+                <w:sz w:val="24"/>
+                <w:szCs w:val="24"/>
+              </w:rPr>
+              <w:t>driver.close</w:t>
+            </w:r>
+            <w:proofErr w:type="spellEnd"/>
+            <w:proofErr w:type="gramEnd"/>
+            <w:r>
+              <w:rPr>
+                <w:rFonts w:ascii="Times New Roman" w:hAnsi="Times New Roman" w:cs="Times New Roman"/>
+                <w:sz w:val="24"/>
+                <w:szCs w:val="24"/>
+              </w:rPr>
+              <w:t>();</w:t>
+            </w:r>
+          </w:p>
+          <w:p>
+            <w:pPr>
+              <w:ind w:left="480"/>
+              <w:rPr>
+                <w:rFonts w:ascii="Times New Roman" w:hAnsi="Times New Roman" w:cs="Times New Roman"/>
+                <w:sz w:val="24"/>
+                <w:szCs w:val="24"/>
+              </w:rPr>
+            </w:pPr>
+          </w:p>
+          <w:p>
+            <w:pPr>
+              <w:tabs>
+                <w:tab w:val="left" w:pos="720"/>
+                <w:tab w:val="left" w:pos="2325"/>
+              </w:tabs>
+              <w:ind w:left="480"/>
+              <w:rPr>
+                <w:rFonts w:ascii="Times New Roman" w:hAnsi="Times New Roman" w:cs="Times New Roman"/>
+                <w:sz w:val="24"/>
+                <w:szCs w:val="24"/>
+              </w:rPr>
+            </w:pPr>
+            <w:r>
+              <w:rPr>
+                <w:rFonts w:ascii="Times New Roman" w:hAnsi="Times New Roman" w:cs="Times New Roman"/>
+                <w:sz w:val="24"/>
+                <w:szCs w:val="24"/>
+              </w:rPr>
+              <w:tab/>
+              <w:t>}</w:t>
+            </w:r>
+            <w:r>
+              <w:rPr>
+                <w:rFonts w:ascii="Times New Roman" w:hAnsi="Times New Roman" w:cs="Times New Roman"/>
+                <w:sz w:val="24"/>
+                <w:szCs w:val="24"/>
+              </w:rPr>
+              <w:t>}</w:t>
+            </w:r>
+            <w:r>
+              <w:rPr>
+                <w:rFonts w:ascii="Times New Roman" w:hAnsi="Times New Roman" w:cs="Times New Roman"/>
+                <w:sz w:val="24"/>
+                <w:szCs w:val="24"/>
+              </w:rPr>
+              <w:tab/>
+            </w:r>
+          </w:p>
+        </w:tc>
+      </w:tr>
+      <w:tr>
+        <w:tblPrEx>
+          <w:tblCellMar>
+            <w:top w:w="0" w:type="dxa"/>
+            <w:bottom w:w="0" w:type="dxa"/>
+          </w:tblCellMar>
+        </w:tblPrEx>
+        <w:trPr>
+          <w:gridBefore w:val="1"/>
+          <w:gridAfter w:val="1"/>
+          <w:wBefore w:w="171" w:type="dxa"/>
+          <w:wAfter w:w="385" w:type="dxa"/>
+          <w:trHeight w:val="9903"/>
+        </w:trPr>
+        <w:tc>
+          <w:tcPr>
+            <w:tcW w:w="8774" w:type="dxa"/>
+          </w:tcPr>
+          <w:p>
+            <w:pPr>
+              <w:ind w:left="300"/>
+              <w:rPr>
+                <w:rFonts w:ascii="Consolas" w:hAnsi="Consolas" w:cs="Consolas"/>
+                <w:b/>
+                <w:bCs/>
+                <w:color w:val="7F0055"/>
+                <w:sz w:val="24"/>
+                <w:szCs w:val="24"/>
+                <w:shd w:val="clear" w:color="auto" w:fill="E8F2FE"/>
+              </w:rPr>
+            </w:pPr>
+          </w:p>
+          <w:p>
+            <w:pPr>
+              <w:ind w:left="300"/>
+              <w:rPr>
+                <w:rFonts w:ascii="Consolas" w:hAnsi="Consolas" w:cs="Consolas"/>
+                <w:color w:val="000000"/>
+                <w:sz w:val="24"/>
+                <w:szCs w:val="24"/>
+                <w:shd w:val="clear" w:color="auto" w:fill="E8F2FE"/>
+              </w:rPr>
+            </w:pPr>
+            <w:r>
+              <w:rPr>
+                <w:rFonts w:ascii="Consolas" w:hAnsi="Consolas" w:cs="Consolas"/>
+                <w:b/>
+                <w:bCs/>
+                <w:color w:val="7F0055"/>
+                <w:sz w:val="24"/>
+                <w:szCs w:val="24"/>
+                <w:shd w:val="clear" w:color="auto" w:fill="E8F2FE"/>
+              </w:rPr>
+              <w:t>public</w:t>
+            </w:r>
+            <w:r>
+              <w:rPr>
+                <w:rFonts w:ascii="Consolas" w:hAnsi="Consolas" w:cs="Consolas"/>
+                <w:color w:val="000000"/>
+                <w:sz w:val="24"/>
+                <w:szCs w:val="24"/>
+                <w:shd w:val="clear" w:color="auto" w:fill="E8F2FE"/>
+              </w:rPr>
+              <w:t xml:space="preserve"> </w:t>
+            </w:r>
+            <w:r>
+              <w:rPr>
+                <w:rFonts w:ascii="Consolas" w:hAnsi="Consolas" w:cs="Consolas"/>
+                <w:b/>
+                <w:bCs/>
+                <w:color w:val="7F0055"/>
+                <w:sz w:val="24"/>
+                <w:szCs w:val="24"/>
+                <w:shd w:val="clear" w:color="auto" w:fill="E8F2FE"/>
+              </w:rPr>
+              <w:t>abstract</w:t>
+            </w:r>
+            <w:r>
+              <w:rPr>
+                <w:rFonts w:ascii="Consolas" w:hAnsi="Consolas" w:cs="Consolas"/>
+                <w:color w:val="000000"/>
+                <w:sz w:val="24"/>
+                <w:szCs w:val="24"/>
+                <w:shd w:val="clear" w:color="auto" w:fill="E8F2FE"/>
+              </w:rPr>
+              <w:t xml:space="preserve"> </w:t>
+            </w:r>
+            <w:r>
+              <w:rPr>
+                <w:rFonts w:ascii="Consolas" w:hAnsi="Consolas" w:cs="Consolas"/>
+                <w:b/>
+                <w:bCs/>
+                <w:color w:val="7F0055"/>
+                <w:sz w:val="24"/>
+                <w:szCs w:val="24"/>
+                <w:shd w:val="clear" w:color="auto" w:fill="E8F2FE"/>
+              </w:rPr>
+              <w:t>class</w:t>
+            </w:r>
+            <w:r>
+              <w:rPr>
+                <w:rFonts w:ascii="Consolas" w:hAnsi="Consolas" w:cs="Consolas"/>
+                <w:color w:val="000000"/>
+                <w:sz w:val="24"/>
+                <w:szCs w:val="24"/>
+                <w:shd w:val="clear" w:color="auto" w:fill="E8F2FE"/>
+              </w:rPr>
+              <w:t xml:space="preserve"> </w:t>
+            </w:r>
+            <w:proofErr w:type="gramStart"/>
+            <w:r>
+              <w:rPr>
+                <w:rFonts w:ascii="Consolas" w:hAnsi="Consolas" w:cs="Consolas"/>
+                <w:color w:val="000000"/>
+                <w:sz w:val="24"/>
+                <w:szCs w:val="24"/>
+                <w:shd w:val="clear" w:color="auto" w:fill="D4D4D4"/>
+              </w:rPr>
+              <w:t>By</w:t>
+            </w:r>
+            <w:proofErr w:type="gramEnd"/>
+            <w:r>
+              <w:rPr>
+                <w:rFonts w:ascii="Consolas" w:hAnsi="Consolas" w:cs="Consolas"/>
+                <w:color w:val="000000"/>
+                <w:sz w:val="24"/>
+                <w:szCs w:val="24"/>
+                <w:shd w:val="clear" w:color="auto" w:fill="E8F2FE"/>
+              </w:rPr>
+              <w:t xml:space="preserve"> {</w:t>
+            </w:r>
+          </w:p>
+          <w:p>
+            <w:pPr>
+              <w:autoSpaceDE w:val="0"/>
+              <w:autoSpaceDN w:val="0"/>
+              <w:adjustRightInd w:val="0"/>
+              <w:spacing w:after="0" w:line="240" w:lineRule="auto"/>
+              <w:ind w:left="300"/>
+              <w:rPr>
+                <w:rFonts w:ascii="Consolas" w:hAnsi="Consolas" w:cs="Consolas"/>
+                <w:sz w:val="24"/>
+                <w:szCs w:val="24"/>
+              </w:rPr>
+            </w:pPr>
+            <w:r>
+              <w:rPr>
+                <w:rFonts w:ascii="Consolas" w:hAnsi="Consolas" w:cs="Consolas"/>
+                <w:b/>
+                <w:bCs/>
+                <w:color w:val="7F0055"/>
+                <w:sz w:val="24"/>
+                <w:szCs w:val="24"/>
+              </w:rPr>
+              <w:t>public</w:t>
+            </w:r>
+            <w:r>
+              <w:rPr>
+                <w:rFonts w:ascii="Consolas" w:hAnsi="Consolas" w:cs="Consolas"/>
+                <w:color w:val="000000"/>
+                <w:sz w:val="24"/>
+                <w:szCs w:val="24"/>
+              </w:rPr>
+              <w:t xml:space="preserve"> </w:t>
+            </w:r>
+            <w:r>
+              <w:rPr>
+                <w:rFonts w:ascii="Consolas" w:hAnsi="Consolas" w:cs="Consolas"/>
+                <w:b/>
+                <w:bCs/>
+                <w:color w:val="7F0055"/>
+                <w:sz w:val="24"/>
+                <w:szCs w:val="24"/>
+              </w:rPr>
+              <w:t>static</w:t>
+            </w:r>
+            <w:r>
+              <w:rPr>
+                <w:rFonts w:ascii="Consolas" w:hAnsi="Consolas" w:cs="Consolas"/>
+                <w:color w:val="000000"/>
+                <w:sz w:val="24"/>
+                <w:szCs w:val="24"/>
+              </w:rPr>
+              <w:t xml:space="preserve"> By </w:t>
+            </w:r>
+            <w:proofErr w:type="gramStart"/>
+            <w:r>
+              <w:rPr>
+                <w:rFonts w:ascii="Consolas" w:hAnsi="Consolas" w:cs="Consolas"/>
+                <w:color w:val="000000"/>
+                <w:sz w:val="24"/>
+                <w:szCs w:val="24"/>
+              </w:rPr>
+              <w:t>id(</w:t>
+            </w:r>
+            <w:proofErr w:type="gramEnd"/>
+            <w:r>
+              <w:rPr>
+                <w:rFonts w:ascii="Consolas" w:hAnsi="Consolas" w:cs="Consolas"/>
+                <w:color w:val="000000"/>
+                <w:sz w:val="24"/>
+                <w:szCs w:val="24"/>
+              </w:rPr>
+              <w:t xml:space="preserve">String </w:t>
+            </w:r>
+            <w:r>
+              <w:rPr>
+                <w:rFonts w:ascii="Consolas" w:hAnsi="Consolas" w:cs="Consolas"/>
+                <w:color w:val="6A3E3E"/>
+                <w:sz w:val="24"/>
+                <w:szCs w:val="24"/>
+              </w:rPr>
+              <w:t>id</w:t>
+            </w:r>
+            <w:r>
+              <w:rPr>
+                <w:rFonts w:ascii="Consolas" w:hAnsi="Consolas" w:cs="Consolas"/>
+                <w:color w:val="000000"/>
+                <w:sz w:val="24"/>
+                <w:szCs w:val="24"/>
+              </w:rPr>
+              <w:t>) {</w:t>
+            </w:r>
+          </w:p>
+          <w:p>
+            <w:pPr>
+              <w:autoSpaceDE w:val="0"/>
+              <w:autoSpaceDN w:val="0"/>
+              <w:adjustRightInd w:val="0"/>
+              <w:spacing w:after="0" w:line="240" w:lineRule="auto"/>
+              <w:ind w:left="300"/>
+              <w:rPr>
+                <w:rFonts w:ascii="Consolas" w:hAnsi="Consolas" w:cs="Consolas"/>
+                <w:sz w:val="24"/>
+                <w:szCs w:val="24"/>
+              </w:rPr>
+            </w:pPr>
+            <w:r>
+              <w:rPr>
+                <w:rFonts w:ascii="Consolas" w:hAnsi="Consolas" w:cs="Consolas"/>
+                <w:color w:val="000000"/>
+                <w:sz w:val="24"/>
+                <w:szCs w:val="24"/>
+              </w:rPr>
+              <w:t xml:space="preserve">    </w:t>
+            </w:r>
+            <w:r>
+              <w:rPr>
+                <w:rFonts w:ascii="Consolas" w:hAnsi="Consolas" w:cs="Consolas"/>
+                <w:b/>
+                <w:bCs/>
+                <w:color w:val="7F0055"/>
+                <w:sz w:val="24"/>
+                <w:szCs w:val="24"/>
+              </w:rPr>
+              <w:t>return</w:t>
+            </w:r>
+            <w:r>
+              <w:rPr>
+                <w:rFonts w:ascii="Consolas" w:hAnsi="Consolas" w:cs="Consolas"/>
+                <w:color w:val="000000"/>
+                <w:sz w:val="24"/>
+                <w:szCs w:val="24"/>
+              </w:rPr>
+              <w:t xml:space="preserve"> </w:t>
+            </w:r>
+            <w:r>
+              <w:rPr>
+                <w:rFonts w:ascii="Consolas" w:hAnsi="Consolas" w:cs="Consolas"/>
+                <w:b/>
+                <w:bCs/>
+                <w:color w:val="7F0055"/>
+                <w:sz w:val="24"/>
+                <w:szCs w:val="24"/>
+              </w:rPr>
+              <w:t>new</w:t>
+            </w:r>
+            <w:r>
+              <w:rPr>
+                <w:rFonts w:ascii="Consolas" w:hAnsi="Consolas" w:cs="Consolas"/>
+                <w:color w:val="000000"/>
+                <w:sz w:val="24"/>
+                <w:szCs w:val="24"/>
+              </w:rPr>
+              <w:t xml:space="preserve"> </w:t>
+            </w:r>
+            <w:proofErr w:type="spellStart"/>
+            <w:r>
+              <w:rPr>
+                <w:rFonts w:ascii="Consolas" w:hAnsi="Consolas" w:cs="Consolas"/>
+                <w:color w:val="000000"/>
+                <w:sz w:val="24"/>
+                <w:szCs w:val="24"/>
+              </w:rPr>
+              <w:t>ById</w:t>
+            </w:r>
+            <w:proofErr w:type="spellEnd"/>
+            <w:r>
+              <w:rPr>
+                <w:rFonts w:ascii="Consolas" w:hAnsi="Consolas" w:cs="Consolas"/>
+                <w:color w:val="000000"/>
+                <w:sz w:val="24"/>
+                <w:szCs w:val="24"/>
+              </w:rPr>
+              <w:t>(</w:t>
+            </w:r>
+            <w:r>
+              <w:rPr>
+                <w:rFonts w:ascii="Consolas" w:hAnsi="Consolas" w:cs="Consolas"/>
+                <w:color w:val="6A3E3E"/>
+                <w:sz w:val="24"/>
+                <w:szCs w:val="24"/>
+              </w:rPr>
+              <w:t>id</w:t>
+            </w:r>
+            <w:proofErr w:type="gramStart"/>
+            <w:r>
+              <w:rPr>
+                <w:rFonts w:ascii="Consolas" w:hAnsi="Consolas" w:cs="Consolas"/>
+                <w:color w:val="000000"/>
+                <w:sz w:val="24"/>
+                <w:szCs w:val="24"/>
+              </w:rPr>
+              <w:t>);</w:t>
+            </w:r>
+            <w:proofErr w:type="gramEnd"/>
+          </w:p>
+          <w:p>
+            <w:pPr>
+              <w:ind w:left="300"/>
+              <w:rPr>
+                <w:rFonts w:ascii="Consolas" w:hAnsi="Consolas" w:cs="Consolas"/>
+                <w:color w:val="000000"/>
+                <w:sz w:val="24"/>
+                <w:szCs w:val="24"/>
+              </w:rPr>
+            </w:pPr>
+            <w:r>
+              <w:rPr>
+                <w:rFonts w:ascii="Consolas" w:hAnsi="Consolas" w:cs="Consolas"/>
+                <w:color w:val="000000"/>
+                <w:sz w:val="24"/>
+                <w:szCs w:val="24"/>
+              </w:rPr>
+              <w:t xml:space="preserve">  }</w:t>
+            </w:r>
+          </w:p>
+          <w:p>
+            <w:pPr>
+              <w:autoSpaceDE w:val="0"/>
+              <w:autoSpaceDN w:val="0"/>
+              <w:adjustRightInd w:val="0"/>
+              <w:spacing w:after="0" w:line="240" w:lineRule="auto"/>
+              <w:ind w:left="300"/>
+              <w:rPr>
+                <w:rFonts w:ascii="Consolas" w:hAnsi="Consolas" w:cs="Consolas"/>
+                <w:sz w:val="24"/>
+                <w:szCs w:val="24"/>
+              </w:rPr>
+            </w:pPr>
+            <w:r>
+              <w:rPr>
+                <w:rFonts w:ascii="Consolas" w:hAnsi="Consolas" w:cs="Consolas"/>
+                <w:b/>
+                <w:bCs/>
+                <w:color w:val="7F0055"/>
+                <w:sz w:val="24"/>
+                <w:szCs w:val="24"/>
+              </w:rPr>
+              <w:t>public</w:t>
+            </w:r>
+            <w:r>
+              <w:rPr>
+                <w:rFonts w:ascii="Consolas" w:hAnsi="Consolas" w:cs="Consolas"/>
+                <w:color w:val="000000"/>
+                <w:sz w:val="24"/>
+                <w:szCs w:val="24"/>
+              </w:rPr>
+              <w:t xml:space="preserve"> </w:t>
+            </w:r>
+            <w:r>
+              <w:rPr>
+                <w:rFonts w:ascii="Consolas" w:hAnsi="Consolas" w:cs="Consolas"/>
+                <w:b/>
+                <w:bCs/>
+                <w:color w:val="7F0055"/>
+                <w:sz w:val="24"/>
+                <w:szCs w:val="24"/>
+              </w:rPr>
+              <w:t>static</w:t>
+            </w:r>
+            <w:r>
+              <w:rPr>
+                <w:rFonts w:ascii="Consolas" w:hAnsi="Consolas" w:cs="Consolas"/>
+                <w:color w:val="000000"/>
+                <w:sz w:val="24"/>
+                <w:szCs w:val="24"/>
+              </w:rPr>
+              <w:t xml:space="preserve"> By </w:t>
+            </w:r>
+            <w:proofErr w:type="spellStart"/>
+            <w:proofErr w:type="gramStart"/>
+            <w:r>
+              <w:rPr>
+                <w:rFonts w:ascii="Consolas" w:hAnsi="Consolas" w:cs="Consolas"/>
+                <w:color w:val="000000"/>
+                <w:sz w:val="24"/>
+                <w:szCs w:val="24"/>
+              </w:rPr>
+              <w:t>linkText</w:t>
+            </w:r>
+            <w:proofErr w:type="spellEnd"/>
+            <w:r>
+              <w:rPr>
+                <w:rFonts w:ascii="Consolas" w:hAnsi="Consolas" w:cs="Consolas"/>
+                <w:color w:val="000000"/>
+                <w:sz w:val="24"/>
+                <w:szCs w:val="24"/>
+              </w:rPr>
+              <w:t>(</w:t>
+            </w:r>
+            <w:proofErr w:type="gramEnd"/>
+            <w:r>
+              <w:rPr>
+                <w:rFonts w:ascii="Consolas" w:hAnsi="Consolas" w:cs="Consolas"/>
+                <w:color w:val="000000"/>
+                <w:sz w:val="24"/>
+                <w:szCs w:val="24"/>
+              </w:rPr>
+              <w:t xml:space="preserve">String </w:t>
+            </w:r>
+            <w:proofErr w:type="spellStart"/>
+            <w:r>
+              <w:rPr>
+                <w:rFonts w:ascii="Consolas" w:hAnsi="Consolas" w:cs="Consolas"/>
+                <w:color w:val="6A3E3E"/>
+                <w:sz w:val="24"/>
+                <w:szCs w:val="24"/>
+              </w:rPr>
+              <w:t>linkText</w:t>
+            </w:r>
+            <w:proofErr w:type="spellEnd"/>
+            <w:r>
+              <w:rPr>
+                <w:rFonts w:ascii="Consolas" w:hAnsi="Consolas" w:cs="Consolas"/>
+                <w:color w:val="000000"/>
+                <w:sz w:val="24"/>
+                <w:szCs w:val="24"/>
+              </w:rPr>
+              <w:t>) {</w:t>
+            </w:r>
+          </w:p>
+          <w:p>
+            <w:pPr>
+              <w:autoSpaceDE w:val="0"/>
+              <w:autoSpaceDN w:val="0"/>
+              <w:adjustRightInd w:val="0"/>
+              <w:spacing w:after="0" w:line="240" w:lineRule="auto"/>
+              <w:ind w:left="300"/>
+              <w:rPr>
+                <w:rFonts w:ascii="Consolas" w:hAnsi="Consolas" w:cs="Consolas"/>
+                <w:sz w:val="24"/>
+                <w:szCs w:val="24"/>
+              </w:rPr>
+            </w:pPr>
+            <w:r>
+              <w:rPr>
+                <w:rFonts w:ascii="Consolas" w:hAnsi="Consolas" w:cs="Consolas"/>
+                <w:color w:val="000000"/>
+                <w:sz w:val="24"/>
+                <w:szCs w:val="24"/>
+              </w:rPr>
+              <w:t xml:space="preserve">    </w:t>
+            </w:r>
+            <w:r>
+              <w:rPr>
+                <w:rFonts w:ascii="Consolas" w:hAnsi="Consolas" w:cs="Consolas"/>
+                <w:b/>
+                <w:bCs/>
+                <w:color w:val="7F0055"/>
+                <w:sz w:val="24"/>
+                <w:szCs w:val="24"/>
+              </w:rPr>
+              <w:t>return</w:t>
+            </w:r>
+            <w:r>
+              <w:rPr>
+                <w:rFonts w:ascii="Consolas" w:hAnsi="Consolas" w:cs="Consolas"/>
+                <w:color w:val="000000"/>
+                <w:sz w:val="24"/>
+                <w:szCs w:val="24"/>
+              </w:rPr>
+              <w:t xml:space="preserve"> </w:t>
+            </w:r>
+            <w:r>
+              <w:rPr>
+                <w:rFonts w:ascii="Consolas" w:hAnsi="Consolas" w:cs="Consolas"/>
+                <w:b/>
+                <w:bCs/>
+                <w:color w:val="7F0055"/>
+                <w:sz w:val="24"/>
+                <w:szCs w:val="24"/>
+              </w:rPr>
+              <w:t>new</w:t>
+            </w:r>
+            <w:r>
+              <w:rPr>
+                <w:rFonts w:ascii="Consolas" w:hAnsi="Consolas" w:cs="Consolas"/>
+                <w:color w:val="000000"/>
+                <w:sz w:val="24"/>
+                <w:szCs w:val="24"/>
+              </w:rPr>
+              <w:t xml:space="preserve"> </w:t>
+            </w:r>
+            <w:proofErr w:type="spellStart"/>
+            <w:r>
+              <w:rPr>
+                <w:rFonts w:ascii="Consolas" w:hAnsi="Consolas" w:cs="Consolas"/>
+                <w:color w:val="000000"/>
+                <w:sz w:val="24"/>
+                <w:szCs w:val="24"/>
+              </w:rPr>
+              <w:t>ByLinkText</w:t>
+            </w:r>
+            <w:proofErr w:type="spellEnd"/>
+            <w:r>
+              <w:rPr>
+                <w:rFonts w:ascii="Consolas" w:hAnsi="Consolas" w:cs="Consolas"/>
+                <w:color w:val="000000"/>
+                <w:sz w:val="24"/>
+                <w:szCs w:val="24"/>
+              </w:rPr>
+              <w:t>(</w:t>
+            </w:r>
+            <w:proofErr w:type="spellStart"/>
+            <w:r>
+              <w:rPr>
+                <w:rFonts w:ascii="Consolas" w:hAnsi="Consolas" w:cs="Consolas"/>
+                <w:color w:val="6A3E3E"/>
+                <w:sz w:val="24"/>
+                <w:szCs w:val="24"/>
+              </w:rPr>
+              <w:t>linkText</w:t>
+            </w:r>
+            <w:proofErr w:type="spellEnd"/>
+            <w:proofErr w:type="gramStart"/>
+            <w:r>
+              <w:rPr>
+                <w:rFonts w:ascii="Consolas" w:hAnsi="Consolas" w:cs="Consolas"/>
+                <w:color w:val="000000"/>
+                <w:sz w:val="24"/>
+                <w:szCs w:val="24"/>
+              </w:rPr>
+              <w:t>);</w:t>
+            </w:r>
+            <w:proofErr w:type="gramEnd"/>
+          </w:p>
+          <w:p>
+            <w:pPr>
+              <w:ind w:left="300"/>
+              <w:rPr>
+                <w:rFonts w:ascii="Consolas" w:hAnsi="Consolas" w:cs="Consolas"/>
+                <w:color w:val="000000"/>
+                <w:sz w:val="24"/>
+                <w:szCs w:val="24"/>
+              </w:rPr>
+            </w:pPr>
+            <w:r>
+              <w:rPr>
+                <w:rFonts w:ascii="Consolas" w:hAnsi="Consolas" w:cs="Consolas"/>
+                <w:color w:val="000000"/>
+                <w:sz w:val="24"/>
+                <w:szCs w:val="24"/>
+              </w:rPr>
+              <w:t xml:space="preserve">  }</w:t>
+            </w:r>
+          </w:p>
+          <w:p>
+            <w:pPr>
+              <w:autoSpaceDE w:val="0"/>
+              <w:autoSpaceDN w:val="0"/>
+              <w:adjustRightInd w:val="0"/>
+              <w:spacing w:after="0" w:line="240" w:lineRule="auto"/>
+              <w:ind w:left="300"/>
+              <w:rPr>
+                <w:rFonts w:ascii="Consolas" w:hAnsi="Consolas" w:cs="Consolas"/>
+                <w:sz w:val="24"/>
+                <w:szCs w:val="24"/>
+              </w:rPr>
+            </w:pPr>
+            <w:r>
+              <w:rPr>
+                <w:rFonts w:ascii="Consolas" w:hAnsi="Consolas" w:cs="Consolas"/>
+                <w:b/>
+                <w:bCs/>
+                <w:color w:val="7F0055"/>
+                <w:sz w:val="24"/>
+                <w:szCs w:val="24"/>
+              </w:rPr>
+              <w:t>public</w:t>
+            </w:r>
+            <w:r>
+              <w:rPr>
+                <w:rFonts w:ascii="Consolas" w:hAnsi="Consolas" w:cs="Consolas"/>
+                <w:color w:val="000000"/>
+                <w:sz w:val="24"/>
+                <w:szCs w:val="24"/>
+              </w:rPr>
+              <w:t xml:space="preserve"> </w:t>
+            </w:r>
+            <w:r>
+              <w:rPr>
+                <w:rFonts w:ascii="Consolas" w:hAnsi="Consolas" w:cs="Consolas"/>
+                <w:b/>
+                <w:bCs/>
+                <w:color w:val="7F0055"/>
+                <w:sz w:val="24"/>
+                <w:szCs w:val="24"/>
+              </w:rPr>
+              <w:t>static</w:t>
+            </w:r>
+            <w:r>
+              <w:rPr>
+                <w:rFonts w:ascii="Consolas" w:hAnsi="Consolas" w:cs="Consolas"/>
+                <w:color w:val="000000"/>
+                <w:sz w:val="24"/>
+                <w:szCs w:val="24"/>
+              </w:rPr>
+              <w:t xml:space="preserve"> By </w:t>
+            </w:r>
+            <w:proofErr w:type="spellStart"/>
+            <w:proofErr w:type="gramStart"/>
+            <w:r>
+              <w:rPr>
+                <w:rFonts w:ascii="Consolas" w:hAnsi="Consolas" w:cs="Consolas"/>
+                <w:color w:val="000000"/>
+                <w:sz w:val="24"/>
+                <w:szCs w:val="24"/>
+              </w:rPr>
+              <w:t>partialLinkText</w:t>
+            </w:r>
+            <w:proofErr w:type="spellEnd"/>
+            <w:r>
+              <w:rPr>
+                <w:rFonts w:ascii="Consolas" w:hAnsi="Consolas" w:cs="Consolas"/>
+                <w:color w:val="000000"/>
+                <w:sz w:val="24"/>
+                <w:szCs w:val="24"/>
+              </w:rPr>
+              <w:t>(</w:t>
+            </w:r>
+            <w:proofErr w:type="gramEnd"/>
+            <w:r>
+              <w:rPr>
+                <w:rFonts w:ascii="Consolas" w:hAnsi="Consolas" w:cs="Consolas"/>
+                <w:color w:val="000000"/>
+                <w:sz w:val="24"/>
+                <w:szCs w:val="24"/>
+              </w:rPr>
+              <w:t xml:space="preserve">String </w:t>
+            </w:r>
+            <w:proofErr w:type="spellStart"/>
+            <w:r>
+              <w:rPr>
+                <w:rFonts w:ascii="Consolas" w:hAnsi="Consolas" w:cs="Consolas"/>
+                <w:color w:val="6A3E3E"/>
+                <w:sz w:val="24"/>
+                <w:szCs w:val="24"/>
+              </w:rPr>
+              <w:t>partialLinkText</w:t>
+            </w:r>
+            <w:proofErr w:type="spellEnd"/>
+            <w:r>
+              <w:rPr>
+                <w:rFonts w:ascii="Consolas" w:hAnsi="Consolas" w:cs="Consolas"/>
+                <w:color w:val="000000"/>
+                <w:sz w:val="24"/>
+                <w:szCs w:val="24"/>
+              </w:rPr>
+              <w:t>) {</w:t>
+            </w:r>
+          </w:p>
+          <w:p>
+            <w:pPr>
+              <w:autoSpaceDE w:val="0"/>
+              <w:autoSpaceDN w:val="0"/>
+              <w:adjustRightInd w:val="0"/>
+              <w:spacing w:after="0" w:line="240" w:lineRule="auto"/>
+              <w:ind w:left="300"/>
+              <w:rPr>
+                <w:rFonts w:ascii="Consolas" w:hAnsi="Consolas" w:cs="Consolas"/>
+                <w:sz w:val="24"/>
+                <w:szCs w:val="24"/>
+              </w:rPr>
+            </w:pPr>
+            <w:r>
+              <w:rPr>
+                <w:rFonts w:ascii="Consolas" w:hAnsi="Consolas" w:cs="Consolas"/>
+                <w:color w:val="000000"/>
+                <w:sz w:val="24"/>
+                <w:szCs w:val="24"/>
+              </w:rPr>
+              <w:t xml:space="preserve">    </w:t>
+            </w:r>
+            <w:r>
+              <w:rPr>
+                <w:rFonts w:ascii="Consolas" w:hAnsi="Consolas" w:cs="Consolas"/>
+                <w:b/>
+                <w:bCs/>
+                <w:color w:val="7F0055"/>
+                <w:sz w:val="24"/>
+                <w:szCs w:val="24"/>
+              </w:rPr>
+              <w:t>return</w:t>
+            </w:r>
+            <w:r>
+              <w:rPr>
+                <w:rFonts w:ascii="Consolas" w:hAnsi="Consolas" w:cs="Consolas"/>
+                <w:color w:val="000000"/>
+                <w:sz w:val="24"/>
+                <w:szCs w:val="24"/>
+              </w:rPr>
+              <w:t xml:space="preserve"> </w:t>
+            </w:r>
+            <w:r>
+              <w:rPr>
+                <w:rFonts w:ascii="Consolas" w:hAnsi="Consolas" w:cs="Consolas"/>
+                <w:b/>
+                <w:bCs/>
+                <w:color w:val="7F0055"/>
+                <w:sz w:val="24"/>
+                <w:szCs w:val="24"/>
+              </w:rPr>
+              <w:t>new</w:t>
+            </w:r>
+            <w:r>
+              <w:rPr>
+                <w:rFonts w:ascii="Consolas" w:hAnsi="Consolas" w:cs="Consolas"/>
+                <w:color w:val="000000"/>
+                <w:sz w:val="24"/>
+                <w:szCs w:val="24"/>
+              </w:rPr>
+              <w:t xml:space="preserve"> </w:t>
+            </w:r>
+            <w:proofErr w:type="spellStart"/>
+            <w:r>
+              <w:rPr>
+                <w:rFonts w:ascii="Consolas" w:hAnsi="Consolas" w:cs="Consolas"/>
+                <w:color w:val="000000"/>
+                <w:sz w:val="24"/>
+                <w:szCs w:val="24"/>
+              </w:rPr>
+              <w:t>ByPartialLinkText</w:t>
+            </w:r>
+            <w:proofErr w:type="spellEnd"/>
+            <w:r>
+              <w:rPr>
+                <w:rFonts w:ascii="Consolas" w:hAnsi="Consolas" w:cs="Consolas"/>
+                <w:color w:val="000000"/>
+                <w:sz w:val="24"/>
+                <w:szCs w:val="24"/>
+              </w:rPr>
+              <w:t>(</w:t>
+            </w:r>
+            <w:proofErr w:type="spellStart"/>
+            <w:r>
+              <w:rPr>
+                <w:rFonts w:ascii="Consolas" w:hAnsi="Consolas" w:cs="Consolas"/>
+                <w:color w:val="6A3E3E"/>
+                <w:sz w:val="24"/>
+                <w:szCs w:val="24"/>
+              </w:rPr>
+              <w:t>partialLinkText</w:t>
+            </w:r>
+            <w:proofErr w:type="spellEnd"/>
+            <w:proofErr w:type="gramStart"/>
+            <w:r>
+              <w:rPr>
+                <w:rFonts w:ascii="Consolas" w:hAnsi="Consolas" w:cs="Consolas"/>
+                <w:color w:val="000000"/>
+                <w:sz w:val="24"/>
+                <w:szCs w:val="24"/>
+              </w:rPr>
+              <w:t>);</w:t>
+            </w:r>
+            <w:proofErr w:type="gramEnd"/>
+          </w:p>
+          <w:p>
+            <w:pPr>
+              <w:autoSpaceDE w:val="0"/>
+              <w:autoSpaceDN w:val="0"/>
+              <w:adjustRightInd w:val="0"/>
+              <w:spacing w:after="0" w:line="240" w:lineRule="auto"/>
+              <w:ind w:left="300"/>
+              <w:rPr>
+                <w:rFonts w:ascii="Consolas" w:hAnsi="Consolas" w:cs="Consolas"/>
+                <w:sz w:val="24"/>
+                <w:szCs w:val="24"/>
+              </w:rPr>
+            </w:pPr>
+            <w:r>
+              <w:rPr>
+                <w:rFonts w:ascii="Consolas" w:hAnsi="Consolas" w:cs="Consolas"/>
+                <w:color w:val="000000"/>
+                <w:sz w:val="24"/>
+                <w:szCs w:val="24"/>
+              </w:rPr>
+              <w:t xml:space="preserve">  }</w:t>
+            </w:r>
+          </w:p>
+          <w:p>
+            <w:pPr>
+              <w:autoSpaceDE w:val="0"/>
+              <w:autoSpaceDN w:val="0"/>
+              <w:adjustRightInd w:val="0"/>
+              <w:spacing w:after="0" w:line="240" w:lineRule="auto"/>
+              <w:ind w:left="300"/>
+              <w:rPr>
+                <w:rFonts w:ascii="Consolas" w:hAnsi="Consolas" w:cs="Consolas"/>
+                <w:sz w:val="24"/>
+                <w:szCs w:val="24"/>
+              </w:rPr>
+            </w:pPr>
+            <w:r>
+              <w:rPr>
+                <w:rFonts w:ascii="Consolas" w:hAnsi="Consolas" w:cs="Consolas"/>
+                <w:b/>
+                <w:bCs/>
+                <w:color w:val="7F0055"/>
+                <w:sz w:val="24"/>
+                <w:szCs w:val="24"/>
+              </w:rPr>
+              <w:t>public</w:t>
+            </w:r>
+            <w:r>
+              <w:rPr>
+                <w:rFonts w:ascii="Consolas" w:hAnsi="Consolas" w:cs="Consolas"/>
+                <w:color w:val="000000"/>
+                <w:sz w:val="24"/>
+                <w:szCs w:val="24"/>
+              </w:rPr>
+              <w:t xml:space="preserve"> </w:t>
+            </w:r>
+            <w:r>
+              <w:rPr>
+                <w:rFonts w:ascii="Consolas" w:hAnsi="Consolas" w:cs="Consolas"/>
+                <w:b/>
+                <w:bCs/>
+                <w:color w:val="7F0055"/>
+                <w:sz w:val="24"/>
+                <w:szCs w:val="24"/>
+              </w:rPr>
+              <w:t>static</w:t>
+            </w:r>
+            <w:r>
+              <w:rPr>
+                <w:rFonts w:ascii="Consolas" w:hAnsi="Consolas" w:cs="Consolas"/>
+                <w:color w:val="000000"/>
+                <w:sz w:val="24"/>
+                <w:szCs w:val="24"/>
+              </w:rPr>
+              <w:t xml:space="preserve"> By </w:t>
+            </w:r>
+            <w:proofErr w:type="gramStart"/>
+            <w:r>
+              <w:rPr>
+                <w:rFonts w:ascii="Consolas" w:hAnsi="Consolas" w:cs="Consolas"/>
+                <w:color w:val="000000"/>
+                <w:sz w:val="24"/>
+                <w:szCs w:val="24"/>
+              </w:rPr>
+              <w:t>name(</w:t>
+            </w:r>
+            <w:proofErr w:type="gramEnd"/>
+            <w:r>
+              <w:rPr>
+                <w:rFonts w:ascii="Consolas" w:hAnsi="Consolas" w:cs="Consolas"/>
+                <w:color w:val="000000"/>
+                <w:sz w:val="24"/>
+                <w:szCs w:val="24"/>
+              </w:rPr>
+              <w:t xml:space="preserve">String </w:t>
+            </w:r>
+            <w:r>
+              <w:rPr>
+                <w:rFonts w:ascii="Consolas" w:hAnsi="Consolas" w:cs="Consolas"/>
+                <w:color w:val="6A3E3E"/>
+                <w:sz w:val="24"/>
+                <w:szCs w:val="24"/>
+              </w:rPr>
+              <w:t>name</w:t>
+            </w:r>
+            <w:r>
+              <w:rPr>
+                <w:rFonts w:ascii="Consolas" w:hAnsi="Consolas" w:cs="Consolas"/>
+                <w:color w:val="000000"/>
+                <w:sz w:val="24"/>
+                <w:szCs w:val="24"/>
+              </w:rPr>
+              <w:t>) {</w:t>
+            </w:r>
+          </w:p>
+          <w:p>
+            <w:pPr>
+              <w:autoSpaceDE w:val="0"/>
+              <w:autoSpaceDN w:val="0"/>
+              <w:adjustRightInd w:val="0"/>
+              <w:spacing w:after="0" w:line="240" w:lineRule="auto"/>
+              <w:ind w:left="300"/>
+              <w:rPr>
+                <w:rFonts w:ascii="Consolas" w:hAnsi="Consolas" w:cs="Consolas"/>
+                <w:sz w:val="24"/>
+                <w:szCs w:val="24"/>
+              </w:rPr>
+            </w:pPr>
+            <w:r>
+              <w:rPr>
+                <w:rFonts w:ascii="Consolas" w:hAnsi="Consolas" w:cs="Consolas"/>
+                <w:color w:val="000000"/>
+                <w:sz w:val="24"/>
+                <w:szCs w:val="24"/>
+              </w:rPr>
+              <w:t xml:space="preserve">    </w:t>
+            </w:r>
+            <w:r>
+              <w:rPr>
+                <w:rFonts w:ascii="Consolas" w:hAnsi="Consolas" w:cs="Consolas"/>
+                <w:b/>
+                <w:bCs/>
+                <w:color w:val="7F0055"/>
+                <w:sz w:val="24"/>
+                <w:szCs w:val="24"/>
+              </w:rPr>
+              <w:t>return</w:t>
+            </w:r>
+            <w:r>
+              <w:rPr>
+                <w:rFonts w:ascii="Consolas" w:hAnsi="Consolas" w:cs="Consolas"/>
+                <w:color w:val="000000"/>
+                <w:sz w:val="24"/>
+                <w:szCs w:val="24"/>
+              </w:rPr>
+              <w:t xml:space="preserve"> </w:t>
+            </w:r>
+            <w:r>
+              <w:rPr>
+                <w:rFonts w:ascii="Consolas" w:hAnsi="Consolas" w:cs="Consolas"/>
+                <w:b/>
+                <w:bCs/>
+                <w:color w:val="7F0055"/>
+                <w:sz w:val="24"/>
+                <w:szCs w:val="24"/>
+              </w:rPr>
+              <w:t>new</w:t>
+            </w:r>
+            <w:r>
+              <w:rPr>
+                <w:rFonts w:ascii="Consolas" w:hAnsi="Consolas" w:cs="Consolas"/>
+                <w:color w:val="000000"/>
+                <w:sz w:val="24"/>
+                <w:szCs w:val="24"/>
+              </w:rPr>
+              <w:t xml:space="preserve"> </w:t>
+            </w:r>
+            <w:proofErr w:type="spellStart"/>
+            <w:r>
+              <w:rPr>
+                <w:rFonts w:ascii="Consolas" w:hAnsi="Consolas" w:cs="Consolas"/>
+                <w:color w:val="000000"/>
+                <w:sz w:val="24"/>
+                <w:szCs w:val="24"/>
+              </w:rPr>
+              <w:t>ByName</w:t>
+            </w:r>
+            <w:proofErr w:type="spellEnd"/>
+            <w:r>
+              <w:rPr>
+                <w:rFonts w:ascii="Consolas" w:hAnsi="Consolas" w:cs="Consolas"/>
+                <w:color w:val="000000"/>
+                <w:sz w:val="24"/>
+                <w:szCs w:val="24"/>
+              </w:rPr>
+              <w:t>(</w:t>
+            </w:r>
+            <w:r>
+              <w:rPr>
+                <w:rFonts w:ascii="Consolas" w:hAnsi="Consolas" w:cs="Consolas"/>
+                <w:color w:val="6A3E3E"/>
+                <w:sz w:val="24"/>
+                <w:szCs w:val="24"/>
+              </w:rPr>
+              <w:t>name</w:t>
+            </w:r>
+            <w:proofErr w:type="gramStart"/>
+            <w:r>
+              <w:rPr>
+                <w:rFonts w:ascii="Consolas" w:hAnsi="Consolas" w:cs="Consolas"/>
+                <w:color w:val="000000"/>
+                <w:sz w:val="24"/>
+                <w:szCs w:val="24"/>
+              </w:rPr>
+              <w:t>);</w:t>
+            </w:r>
+            <w:proofErr w:type="gramEnd"/>
+          </w:p>
+          <w:p>
+            <w:pPr>
+              <w:autoSpaceDE w:val="0"/>
+              <w:autoSpaceDN w:val="0"/>
+              <w:adjustRightInd w:val="0"/>
+              <w:spacing w:after="0" w:line="240" w:lineRule="auto"/>
+              <w:ind w:left="300"/>
+              <w:rPr>
+                <w:rFonts w:ascii="Consolas" w:hAnsi="Consolas" w:cs="Consolas"/>
+                <w:sz w:val="24"/>
+                <w:szCs w:val="24"/>
+              </w:rPr>
+            </w:pPr>
+            <w:r>
+              <w:rPr>
+                <w:rFonts w:ascii="Consolas" w:hAnsi="Consolas" w:cs="Consolas"/>
+                <w:color w:val="000000"/>
+                <w:sz w:val="24"/>
+                <w:szCs w:val="24"/>
+              </w:rPr>
+              <w:t xml:space="preserve">  }</w:t>
+            </w:r>
+          </w:p>
+          <w:p>
+            <w:pPr>
+              <w:autoSpaceDE w:val="0"/>
+              <w:autoSpaceDN w:val="0"/>
+              <w:adjustRightInd w:val="0"/>
+              <w:spacing w:after="0" w:line="240" w:lineRule="auto"/>
+              <w:ind w:left="300"/>
+              <w:rPr>
+                <w:rFonts w:ascii="Consolas" w:hAnsi="Consolas" w:cs="Consolas"/>
+                <w:sz w:val="24"/>
+                <w:szCs w:val="24"/>
+              </w:rPr>
+            </w:pPr>
+            <w:r>
+              <w:rPr>
+                <w:rFonts w:ascii="Consolas" w:hAnsi="Consolas" w:cs="Consolas"/>
+                <w:b/>
+                <w:bCs/>
+                <w:color w:val="7F0055"/>
+                <w:sz w:val="24"/>
+                <w:szCs w:val="24"/>
+              </w:rPr>
+              <w:t>public</w:t>
+            </w:r>
+            <w:r>
+              <w:rPr>
+                <w:rFonts w:ascii="Consolas" w:hAnsi="Consolas" w:cs="Consolas"/>
+                <w:color w:val="000000"/>
+                <w:sz w:val="24"/>
+                <w:szCs w:val="24"/>
+              </w:rPr>
+              <w:t xml:space="preserve"> </w:t>
+            </w:r>
+            <w:r>
+              <w:rPr>
+                <w:rFonts w:ascii="Consolas" w:hAnsi="Consolas" w:cs="Consolas"/>
+                <w:b/>
+                <w:bCs/>
+                <w:color w:val="7F0055"/>
+                <w:sz w:val="24"/>
+                <w:szCs w:val="24"/>
+              </w:rPr>
+              <w:t>static</w:t>
+            </w:r>
+            <w:r>
+              <w:rPr>
+                <w:rFonts w:ascii="Consolas" w:hAnsi="Consolas" w:cs="Consolas"/>
+                <w:color w:val="000000"/>
+                <w:sz w:val="24"/>
+                <w:szCs w:val="24"/>
+              </w:rPr>
+              <w:t xml:space="preserve"> By </w:t>
+            </w:r>
+            <w:proofErr w:type="spellStart"/>
+            <w:proofErr w:type="gramStart"/>
+            <w:r>
+              <w:rPr>
+                <w:rFonts w:ascii="Consolas" w:hAnsi="Consolas" w:cs="Consolas"/>
+                <w:color w:val="000000"/>
+                <w:sz w:val="24"/>
+                <w:szCs w:val="24"/>
+              </w:rPr>
+              <w:t>tagName</w:t>
+            </w:r>
+            <w:proofErr w:type="spellEnd"/>
+            <w:r>
+              <w:rPr>
+                <w:rFonts w:ascii="Consolas" w:hAnsi="Consolas" w:cs="Consolas"/>
+                <w:color w:val="000000"/>
+                <w:sz w:val="24"/>
+                <w:szCs w:val="24"/>
+              </w:rPr>
+              <w:t>(</w:t>
+            </w:r>
+            <w:proofErr w:type="gramEnd"/>
+            <w:r>
+              <w:rPr>
+                <w:rFonts w:ascii="Consolas" w:hAnsi="Consolas" w:cs="Consolas"/>
+                <w:color w:val="000000"/>
+                <w:sz w:val="24"/>
+                <w:szCs w:val="24"/>
+              </w:rPr>
+              <w:t xml:space="preserve">String </w:t>
+            </w:r>
+            <w:proofErr w:type="spellStart"/>
+            <w:r>
+              <w:rPr>
+                <w:rFonts w:ascii="Consolas" w:hAnsi="Consolas" w:cs="Consolas"/>
+                <w:color w:val="6A3E3E"/>
+                <w:sz w:val="24"/>
+                <w:szCs w:val="24"/>
+              </w:rPr>
+              <w:t>tagName</w:t>
+            </w:r>
+            <w:proofErr w:type="spellEnd"/>
+            <w:r>
+              <w:rPr>
+                <w:rFonts w:ascii="Consolas" w:hAnsi="Consolas" w:cs="Consolas"/>
+                <w:color w:val="000000"/>
+                <w:sz w:val="24"/>
+                <w:szCs w:val="24"/>
+              </w:rPr>
+              <w:t>) {</w:t>
+            </w:r>
+          </w:p>
+          <w:p>
+            <w:pPr>
+              <w:autoSpaceDE w:val="0"/>
+              <w:autoSpaceDN w:val="0"/>
+              <w:adjustRightInd w:val="0"/>
+              <w:spacing w:after="0" w:line="240" w:lineRule="auto"/>
+              <w:ind w:left="300"/>
+              <w:rPr>
+                <w:rFonts w:ascii="Consolas" w:hAnsi="Consolas" w:cs="Consolas"/>
+                <w:sz w:val="24"/>
+                <w:szCs w:val="24"/>
+              </w:rPr>
+            </w:pPr>
+            <w:r>
+              <w:rPr>
+                <w:rFonts w:ascii="Consolas" w:hAnsi="Consolas" w:cs="Consolas"/>
+                <w:color w:val="000000"/>
+                <w:sz w:val="24"/>
+                <w:szCs w:val="24"/>
+              </w:rPr>
+              <w:t xml:space="preserve">    </w:t>
+            </w:r>
+            <w:r>
+              <w:rPr>
+                <w:rFonts w:ascii="Consolas" w:hAnsi="Consolas" w:cs="Consolas"/>
+                <w:b/>
+                <w:bCs/>
+                <w:color w:val="7F0055"/>
+                <w:sz w:val="24"/>
+                <w:szCs w:val="24"/>
+              </w:rPr>
+              <w:t>return</w:t>
+            </w:r>
+            <w:r>
+              <w:rPr>
+                <w:rFonts w:ascii="Consolas" w:hAnsi="Consolas" w:cs="Consolas"/>
+                <w:color w:val="000000"/>
+                <w:sz w:val="24"/>
+                <w:szCs w:val="24"/>
+              </w:rPr>
+              <w:t xml:space="preserve"> </w:t>
+            </w:r>
+            <w:r>
+              <w:rPr>
+                <w:rFonts w:ascii="Consolas" w:hAnsi="Consolas" w:cs="Consolas"/>
+                <w:b/>
+                <w:bCs/>
+                <w:color w:val="7F0055"/>
+                <w:sz w:val="24"/>
+                <w:szCs w:val="24"/>
+              </w:rPr>
+              <w:t>new</w:t>
+            </w:r>
+            <w:r>
+              <w:rPr>
+                <w:rFonts w:ascii="Consolas" w:hAnsi="Consolas" w:cs="Consolas"/>
+                <w:color w:val="000000"/>
+                <w:sz w:val="24"/>
+                <w:szCs w:val="24"/>
+              </w:rPr>
+              <w:t xml:space="preserve"> </w:t>
+            </w:r>
+            <w:proofErr w:type="spellStart"/>
+            <w:r>
+              <w:rPr>
+                <w:rFonts w:ascii="Consolas" w:hAnsi="Consolas" w:cs="Consolas"/>
+                <w:color w:val="000000"/>
+                <w:sz w:val="24"/>
+                <w:szCs w:val="24"/>
+              </w:rPr>
+              <w:t>ByTagName</w:t>
+            </w:r>
+            <w:proofErr w:type="spellEnd"/>
+            <w:r>
+              <w:rPr>
+                <w:rFonts w:ascii="Consolas" w:hAnsi="Consolas" w:cs="Consolas"/>
+                <w:color w:val="000000"/>
+                <w:sz w:val="24"/>
+                <w:szCs w:val="24"/>
+              </w:rPr>
+              <w:t>(</w:t>
+            </w:r>
+            <w:proofErr w:type="spellStart"/>
+            <w:r>
+              <w:rPr>
+                <w:rFonts w:ascii="Consolas" w:hAnsi="Consolas" w:cs="Consolas"/>
+                <w:color w:val="6A3E3E"/>
+                <w:sz w:val="24"/>
+                <w:szCs w:val="24"/>
+              </w:rPr>
+              <w:t>tagName</w:t>
+            </w:r>
+            <w:proofErr w:type="spellEnd"/>
+            <w:proofErr w:type="gramStart"/>
+            <w:r>
+              <w:rPr>
+                <w:rFonts w:ascii="Consolas" w:hAnsi="Consolas" w:cs="Consolas"/>
+                <w:color w:val="000000"/>
+                <w:sz w:val="24"/>
+                <w:szCs w:val="24"/>
+              </w:rPr>
+              <w:t>);</w:t>
+            </w:r>
+            <w:proofErr w:type="gramEnd"/>
+          </w:p>
+          <w:p>
+            <w:pPr>
+              <w:ind w:left="300"/>
+              <w:rPr>
+                <w:rFonts w:ascii="Consolas" w:hAnsi="Consolas" w:cs="Consolas"/>
+                <w:color w:val="000000"/>
+                <w:sz w:val="24"/>
+                <w:szCs w:val="24"/>
+              </w:rPr>
+            </w:pPr>
+            <w:r>
+              <w:rPr>
+                <w:rFonts w:ascii="Consolas" w:hAnsi="Consolas" w:cs="Consolas"/>
+                <w:color w:val="000000"/>
+                <w:sz w:val="24"/>
+                <w:szCs w:val="24"/>
+              </w:rPr>
+              <w:t xml:space="preserve">  }</w:t>
+            </w:r>
+          </w:p>
+          <w:p>
+            <w:pPr>
+              <w:autoSpaceDE w:val="0"/>
+              <w:autoSpaceDN w:val="0"/>
+              <w:adjustRightInd w:val="0"/>
+              <w:spacing w:after="0" w:line="240" w:lineRule="auto"/>
+              <w:ind w:left="300"/>
+              <w:rPr>
+                <w:rFonts w:ascii="Consolas" w:hAnsi="Consolas" w:cs="Consolas"/>
+                <w:sz w:val="24"/>
+                <w:szCs w:val="24"/>
+              </w:rPr>
+            </w:pPr>
+            <w:r>
+              <w:rPr>
+                <w:rFonts w:ascii="Consolas" w:hAnsi="Consolas" w:cs="Consolas"/>
+                <w:b/>
+                <w:bCs/>
+                <w:color w:val="7F0055"/>
+                <w:sz w:val="24"/>
+                <w:szCs w:val="24"/>
+              </w:rPr>
+              <w:t>public</w:t>
+            </w:r>
+            <w:r>
+              <w:rPr>
+                <w:rFonts w:ascii="Consolas" w:hAnsi="Consolas" w:cs="Consolas"/>
+                <w:color w:val="000000"/>
+                <w:sz w:val="24"/>
+                <w:szCs w:val="24"/>
+              </w:rPr>
+              <w:t xml:space="preserve"> </w:t>
+            </w:r>
+            <w:r>
+              <w:rPr>
+                <w:rFonts w:ascii="Consolas" w:hAnsi="Consolas" w:cs="Consolas"/>
+                <w:b/>
+                <w:bCs/>
+                <w:color w:val="7F0055"/>
+                <w:sz w:val="24"/>
+                <w:szCs w:val="24"/>
+              </w:rPr>
+              <w:t>static</w:t>
+            </w:r>
+            <w:r>
+              <w:rPr>
+                <w:rFonts w:ascii="Consolas" w:hAnsi="Consolas" w:cs="Consolas"/>
+                <w:color w:val="000000"/>
+                <w:sz w:val="24"/>
+                <w:szCs w:val="24"/>
+              </w:rPr>
+              <w:t xml:space="preserve"> By </w:t>
+            </w:r>
+            <w:proofErr w:type="spellStart"/>
+            <w:proofErr w:type="gramStart"/>
+            <w:r>
+              <w:rPr>
+                <w:rFonts w:ascii="Consolas" w:hAnsi="Consolas" w:cs="Consolas"/>
+                <w:color w:val="000000"/>
+                <w:sz w:val="24"/>
+                <w:szCs w:val="24"/>
+              </w:rPr>
+              <w:t>xpath</w:t>
+            </w:r>
+            <w:proofErr w:type="spellEnd"/>
+            <w:r>
+              <w:rPr>
+                <w:rFonts w:ascii="Consolas" w:hAnsi="Consolas" w:cs="Consolas"/>
+                <w:color w:val="000000"/>
+                <w:sz w:val="24"/>
+                <w:szCs w:val="24"/>
+              </w:rPr>
+              <w:t>(</w:t>
+            </w:r>
+            <w:proofErr w:type="gramEnd"/>
+            <w:r>
+              <w:rPr>
+                <w:rFonts w:ascii="Consolas" w:hAnsi="Consolas" w:cs="Consolas"/>
+                <w:color w:val="000000"/>
+                <w:sz w:val="24"/>
+                <w:szCs w:val="24"/>
+              </w:rPr>
+              <w:t xml:space="preserve">String </w:t>
+            </w:r>
+            <w:proofErr w:type="spellStart"/>
+            <w:r>
+              <w:rPr>
+                <w:rFonts w:ascii="Consolas" w:hAnsi="Consolas" w:cs="Consolas"/>
+                <w:color w:val="6A3E3E"/>
+                <w:sz w:val="24"/>
+                <w:szCs w:val="24"/>
+              </w:rPr>
+              <w:t>xpathExpression</w:t>
+            </w:r>
+            <w:proofErr w:type="spellEnd"/>
+            <w:r>
+              <w:rPr>
+                <w:rFonts w:ascii="Consolas" w:hAnsi="Consolas" w:cs="Consolas"/>
+                <w:color w:val="000000"/>
+                <w:sz w:val="24"/>
+                <w:szCs w:val="24"/>
+              </w:rPr>
+              <w:t>) {</w:t>
+            </w:r>
+          </w:p>
+          <w:p>
+            <w:pPr>
+              <w:autoSpaceDE w:val="0"/>
+              <w:autoSpaceDN w:val="0"/>
+              <w:adjustRightInd w:val="0"/>
+              <w:spacing w:after="0" w:line="240" w:lineRule="auto"/>
+              <w:ind w:left="300"/>
+              <w:rPr>
+                <w:rFonts w:ascii="Consolas" w:hAnsi="Consolas" w:cs="Consolas"/>
+                <w:sz w:val="24"/>
+                <w:szCs w:val="24"/>
+              </w:rPr>
+            </w:pPr>
+            <w:r>
+              <w:rPr>
+                <w:rFonts w:ascii="Consolas" w:hAnsi="Consolas" w:cs="Consolas"/>
+                <w:color w:val="000000"/>
+                <w:sz w:val="24"/>
+                <w:szCs w:val="24"/>
+              </w:rPr>
+              <w:t xml:space="preserve">    </w:t>
+            </w:r>
+            <w:r>
+              <w:rPr>
+                <w:rFonts w:ascii="Consolas" w:hAnsi="Consolas" w:cs="Consolas"/>
+                <w:b/>
+                <w:bCs/>
+                <w:color w:val="7F0055"/>
+                <w:sz w:val="24"/>
+                <w:szCs w:val="24"/>
+              </w:rPr>
+              <w:t>return</w:t>
+            </w:r>
+            <w:r>
+              <w:rPr>
+                <w:rFonts w:ascii="Consolas" w:hAnsi="Consolas" w:cs="Consolas"/>
+                <w:color w:val="000000"/>
+                <w:sz w:val="24"/>
+                <w:szCs w:val="24"/>
+              </w:rPr>
+              <w:t xml:space="preserve"> </w:t>
+            </w:r>
+            <w:r>
+              <w:rPr>
+                <w:rFonts w:ascii="Consolas" w:hAnsi="Consolas" w:cs="Consolas"/>
+                <w:b/>
+                <w:bCs/>
+                <w:color w:val="7F0055"/>
+                <w:sz w:val="24"/>
+                <w:szCs w:val="24"/>
+              </w:rPr>
+              <w:t>new</w:t>
+            </w:r>
+            <w:r>
+              <w:rPr>
+                <w:rFonts w:ascii="Consolas" w:hAnsi="Consolas" w:cs="Consolas"/>
+                <w:color w:val="000000"/>
+                <w:sz w:val="24"/>
+                <w:szCs w:val="24"/>
+              </w:rPr>
+              <w:t xml:space="preserve"> </w:t>
+            </w:r>
+            <w:proofErr w:type="spellStart"/>
+            <w:r>
+              <w:rPr>
+                <w:rFonts w:ascii="Consolas" w:hAnsi="Consolas" w:cs="Consolas"/>
+                <w:color w:val="000000"/>
+                <w:sz w:val="24"/>
+                <w:szCs w:val="24"/>
+              </w:rPr>
+              <w:t>ByXPath</w:t>
+            </w:r>
+            <w:proofErr w:type="spellEnd"/>
+            <w:r>
+              <w:rPr>
+                <w:rFonts w:ascii="Consolas" w:hAnsi="Consolas" w:cs="Consolas"/>
+                <w:color w:val="000000"/>
+                <w:sz w:val="24"/>
+                <w:szCs w:val="24"/>
+              </w:rPr>
+              <w:t>(</w:t>
+            </w:r>
+            <w:proofErr w:type="spellStart"/>
+            <w:r>
+              <w:rPr>
+                <w:rFonts w:ascii="Consolas" w:hAnsi="Consolas" w:cs="Consolas"/>
+                <w:color w:val="6A3E3E"/>
+                <w:sz w:val="24"/>
+                <w:szCs w:val="24"/>
+              </w:rPr>
+              <w:t>xpathExpression</w:t>
+            </w:r>
+            <w:proofErr w:type="spellEnd"/>
+            <w:proofErr w:type="gramStart"/>
+            <w:r>
+              <w:rPr>
+                <w:rFonts w:ascii="Consolas" w:hAnsi="Consolas" w:cs="Consolas"/>
+                <w:color w:val="000000"/>
+                <w:sz w:val="24"/>
+                <w:szCs w:val="24"/>
+              </w:rPr>
+              <w:t>);</w:t>
+            </w:r>
+            <w:proofErr w:type="gramEnd"/>
+          </w:p>
+          <w:p>
+            <w:pPr>
+              <w:ind w:left="300"/>
+              <w:rPr>
+                <w:rFonts w:ascii="Consolas" w:hAnsi="Consolas" w:cs="Consolas"/>
+                <w:color w:val="000000"/>
+                <w:sz w:val="24"/>
+                <w:szCs w:val="24"/>
+              </w:rPr>
+            </w:pPr>
+            <w:r>
+              <w:rPr>
+                <w:rFonts w:ascii="Consolas" w:hAnsi="Consolas" w:cs="Consolas"/>
+                <w:color w:val="000000"/>
+                <w:sz w:val="24"/>
+                <w:szCs w:val="24"/>
+              </w:rPr>
+              <w:t xml:space="preserve">  }</w:t>
+            </w:r>
+          </w:p>
+          <w:p>
+            <w:pPr>
+              <w:autoSpaceDE w:val="0"/>
+              <w:autoSpaceDN w:val="0"/>
+              <w:adjustRightInd w:val="0"/>
+              <w:spacing w:after="0" w:line="240" w:lineRule="auto"/>
+              <w:ind w:left="300"/>
+              <w:rPr>
+                <w:rFonts w:ascii="Consolas" w:hAnsi="Consolas" w:cs="Consolas"/>
+                <w:sz w:val="24"/>
+                <w:szCs w:val="24"/>
+              </w:rPr>
+            </w:pPr>
+            <w:r>
+              <w:rPr>
+                <w:rFonts w:ascii="Consolas" w:hAnsi="Consolas" w:cs="Consolas"/>
+                <w:b/>
+                <w:bCs/>
+                <w:color w:val="7F0055"/>
+                <w:sz w:val="24"/>
+                <w:szCs w:val="24"/>
+              </w:rPr>
+              <w:t>public</w:t>
+            </w:r>
+            <w:r>
+              <w:rPr>
+                <w:rFonts w:ascii="Consolas" w:hAnsi="Consolas" w:cs="Consolas"/>
+                <w:color w:val="000000"/>
+                <w:sz w:val="24"/>
+                <w:szCs w:val="24"/>
+              </w:rPr>
+              <w:t xml:space="preserve"> </w:t>
+            </w:r>
+            <w:r>
+              <w:rPr>
+                <w:rFonts w:ascii="Consolas" w:hAnsi="Consolas" w:cs="Consolas"/>
+                <w:b/>
+                <w:bCs/>
+                <w:color w:val="7F0055"/>
+                <w:sz w:val="24"/>
+                <w:szCs w:val="24"/>
+              </w:rPr>
+              <w:t>static</w:t>
+            </w:r>
+            <w:r>
+              <w:rPr>
+                <w:rFonts w:ascii="Consolas" w:hAnsi="Consolas" w:cs="Consolas"/>
+                <w:color w:val="000000"/>
+                <w:sz w:val="24"/>
+                <w:szCs w:val="24"/>
+              </w:rPr>
+              <w:t xml:space="preserve"> By </w:t>
+            </w:r>
+            <w:proofErr w:type="spellStart"/>
+            <w:proofErr w:type="gramStart"/>
+            <w:r>
+              <w:rPr>
+                <w:rFonts w:ascii="Consolas" w:hAnsi="Consolas" w:cs="Consolas"/>
+                <w:color w:val="000000"/>
+                <w:sz w:val="24"/>
+                <w:szCs w:val="24"/>
+              </w:rPr>
+              <w:t>className</w:t>
+            </w:r>
+            <w:proofErr w:type="spellEnd"/>
+            <w:r>
+              <w:rPr>
+                <w:rFonts w:ascii="Consolas" w:hAnsi="Consolas" w:cs="Consolas"/>
+                <w:color w:val="000000"/>
+                <w:sz w:val="24"/>
+                <w:szCs w:val="24"/>
+              </w:rPr>
+              <w:t>(</w:t>
+            </w:r>
+            <w:proofErr w:type="gramEnd"/>
+            <w:r>
+              <w:rPr>
+                <w:rFonts w:ascii="Consolas" w:hAnsi="Consolas" w:cs="Consolas"/>
+                <w:color w:val="000000"/>
+                <w:sz w:val="24"/>
+                <w:szCs w:val="24"/>
+              </w:rPr>
+              <w:t xml:space="preserve">String </w:t>
+            </w:r>
+            <w:proofErr w:type="spellStart"/>
+            <w:r>
+              <w:rPr>
+                <w:rFonts w:ascii="Consolas" w:hAnsi="Consolas" w:cs="Consolas"/>
+                <w:color w:val="6A3E3E"/>
+                <w:sz w:val="24"/>
+                <w:szCs w:val="24"/>
+              </w:rPr>
+              <w:t>className</w:t>
+            </w:r>
+            <w:proofErr w:type="spellEnd"/>
+            <w:r>
+              <w:rPr>
+                <w:rFonts w:ascii="Consolas" w:hAnsi="Consolas" w:cs="Consolas"/>
+                <w:color w:val="000000"/>
+                <w:sz w:val="24"/>
+                <w:szCs w:val="24"/>
+              </w:rPr>
+              <w:t>) {</w:t>
+            </w:r>
+          </w:p>
+          <w:p>
+            <w:pPr>
+              <w:autoSpaceDE w:val="0"/>
+              <w:autoSpaceDN w:val="0"/>
+              <w:adjustRightInd w:val="0"/>
+              <w:spacing w:after="0" w:line="240" w:lineRule="auto"/>
+              <w:ind w:left="300"/>
+              <w:rPr>
+                <w:rFonts w:ascii="Consolas" w:hAnsi="Consolas" w:cs="Consolas"/>
+                <w:sz w:val="24"/>
+                <w:szCs w:val="24"/>
+              </w:rPr>
+            </w:pPr>
+            <w:r>
+              <w:rPr>
+                <w:rFonts w:ascii="Consolas" w:hAnsi="Consolas" w:cs="Consolas"/>
+                <w:color w:val="000000"/>
+                <w:sz w:val="24"/>
+                <w:szCs w:val="24"/>
+              </w:rPr>
+              <w:t xml:space="preserve">    </w:t>
+            </w:r>
+            <w:r>
+              <w:rPr>
+                <w:rFonts w:ascii="Consolas" w:hAnsi="Consolas" w:cs="Consolas"/>
+                <w:b/>
+                <w:bCs/>
+                <w:color w:val="7F0055"/>
+                <w:sz w:val="24"/>
+                <w:szCs w:val="24"/>
+              </w:rPr>
+              <w:t>return</w:t>
+            </w:r>
+            <w:r>
+              <w:rPr>
+                <w:rFonts w:ascii="Consolas" w:hAnsi="Consolas" w:cs="Consolas"/>
+                <w:color w:val="000000"/>
+                <w:sz w:val="24"/>
+                <w:szCs w:val="24"/>
+              </w:rPr>
+              <w:t xml:space="preserve"> </w:t>
+            </w:r>
+            <w:r>
+              <w:rPr>
+                <w:rFonts w:ascii="Consolas" w:hAnsi="Consolas" w:cs="Consolas"/>
+                <w:b/>
+                <w:bCs/>
+                <w:color w:val="7F0055"/>
+                <w:sz w:val="24"/>
+                <w:szCs w:val="24"/>
+              </w:rPr>
+              <w:t>new</w:t>
+            </w:r>
+            <w:r>
+              <w:rPr>
+                <w:rFonts w:ascii="Consolas" w:hAnsi="Consolas" w:cs="Consolas"/>
+                <w:color w:val="000000"/>
+                <w:sz w:val="24"/>
+                <w:szCs w:val="24"/>
+              </w:rPr>
+              <w:t xml:space="preserve"> </w:t>
+            </w:r>
+            <w:proofErr w:type="spellStart"/>
+            <w:r>
+              <w:rPr>
+                <w:rFonts w:ascii="Consolas" w:hAnsi="Consolas" w:cs="Consolas"/>
+                <w:color w:val="000000"/>
+                <w:sz w:val="24"/>
+                <w:szCs w:val="24"/>
+              </w:rPr>
+              <w:t>ByClassName</w:t>
+            </w:r>
+            <w:proofErr w:type="spellEnd"/>
+            <w:r>
+              <w:rPr>
+                <w:rFonts w:ascii="Consolas" w:hAnsi="Consolas" w:cs="Consolas"/>
+                <w:color w:val="000000"/>
+                <w:sz w:val="24"/>
+                <w:szCs w:val="24"/>
+              </w:rPr>
+              <w:t>(</w:t>
+            </w:r>
+            <w:proofErr w:type="spellStart"/>
+            <w:r>
+              <w:rPr>
+                <w:rFonts w:ascii="Consolas" w:hAnsi="Consolas" w:cs="Consolas"/>
+                <w:color w:val="6A3E3E"/>
+                <w:sz w:val="24"/>
+                <w:szCs w:val="24"/>
+              </w:rPr>
+              <w:t>className</w:t>
+            </w:r>
+            <w:proofErr w:type="spellEnd"/>
+            <w:proofErr w:type="gramStart"/>
+            <w:r>
+              <w:rPr>
+                <w:rFonts w:ascii="Consolas" w:hAnsi="Consolas" w:cs="Consolas"/>
+                <w:color w:val="000000"/>
+                <w:sz w:val="24"/>
+                <w:szCs w:val="24"/>
+              </w:rPr>
+              <w:t>);</w:t>
+            </w:r>
+            <w:proofErr w:type="gramEnd"/>
+          </w:p>
+          <w:p>
+            <w:pPr>
+              <w:ind w:left="300"/>
+              <w:rPr>
+                <w:rFonts w:ascii="Consolas" w:hAnsi="Consolas" w:cs="Consolas"/>
+                <w:color w:val="000000"/>
+                <w:sz w:val="24"/>
+                <w:szCs w:val="24"/>
+              </w:rPr>
+            </w:pPr>
+            <w:r>
+              <w:rPr>
+                <w:rFonts w:ascii="Consolas" w:hAnsi="Consolas" w:cs="Consolas"/>
+                <w:color w:val="000000"/>
+                <w:sz w:val="24"/>
+                <w:szCs w:val="24"/>
+              </w:rPr>
+              <w:t xml:space="preserve">  }</w:t>
+            </w:r>
+          </w:p>
+          <w:p>
+            <w:pPr>
+              <w:autoSpaceDE w:val="0"/>
+              <w:autoSpaceDN w:val="0"/>
+              <w:adjustRightInd w:val="0"/>
+              <w:spacing w:after="0" w:line="240" w:lineRule="auto"/>
+              <w:ind w:left="300"/>
+              <w:rPr>
+                <w:rFonts w:ascii="Consolas" w:hAnsi="Consolas" w:cs="Consolas"/>
+                <w:sz w:val="24"/>
+                <w:szCs w:val="24"/>
+              </w:rPr>
+            </w:pPr>
+            <w:r>
+              <w:rPr>
+                <w:rFonts w:ascii="Consolas" w:hAnsi="Consolas" w:cs="Consolas"/>
+                <w:b/>
+                <w:bCs/>
+                <w:color w:val="7F0055"/>
+                <w:sz w:val="24"/>
+                <w:szCs w:val="24"/>
+              </w:rPr>
+              <w:t>public</w:t>
+            </w:r>
+            <w:r>
+              <w:rPr>
+                <w:rFonts w:ascii="Consolas" w:hAnsi="Consolas" w:cs="Consolas"/>
+                <w:color w:val="000000"/>
+                <w:sz w:val="24"/>
+                <w:szCs w:val="24"/>
+              </w:rPr>
+              <w:t xml:space="preserve"> </w:t>
+            </w:r>
+            <w:r>
+              <w:rPr>
+                <w:rFonts w:ascii="Consolas" w:hAnsi="Consolas" w:cs="Consolas"/>
+                <w:b/>
+                <w:bCs/>
+                <w:color w:val="7F0055"/>
+                <w:sz w:val="24"/>
+                <w:szCs w:val="24"/>
+              </w:rPr>
+              <w:t>static</w:t>
+            </w:r>
+            <w:r>
+              <w:rPr>
+                <w:rFonts w:ascii="Consolas" w:hAnsi="Consolas" w:cs="Consolas"/>
+                <w:color w:val="000000"/>
+                <w:sz w:val="24"/>
+                <w:szCs w:val="24"/>
+              </w:rPr>
+              <w:t xml:space="preserve"> By </w:t>
+            </w:r>
+            <w:proofErr w:type="spellStart"/>
+            <w:proofErr w:type="gramStart"/>
+            <w:r>
+              <w:rPr>
+                <w:rFonts w:ascii="Consolas" w:hAnsi="Consolas" w:cs="Consolas"/>
+                <w:color w:val="000000"/>
+                <w:sz w:val="24"/>
+                <w:szCs w:val="24"/>
+              </w:rPr>
+              <w:t>cssSelector</w:t>
+            </w:r>
+            <w:proofErr w:type="spellEnd"/>
+            <w:r>
+              <w:rPr>
+                <w:rFonts w:ascii="Consolas" w:hAnsi="Consolas" w:cs="Consolas"/>
+                <w:color w:val="000000"/>
+                <w:sz w:val="24"/>
+                <w:szCs w:val="24"/>
+              </w:rPr>
+              <w:t>(</w:t>
+            </w:r>
+            <w:proofErr w:type="gramEnd"/>
+            <w:r>
+              <w:rPr>
+                <w:rFonts w:ascii="Consolas" w:hAnsi="Consolas" w:cs="Consolas"/>
+                <w:color w:val="000000"/>
+                <w:sz w:val="24"/>
+                <w:szCs w:val="24"/>
+              </w:rPr>
+              <w:t xml:space="preserve">String </w:t>
+            </w:r>
+            <w:proofErr w:type="spellStart"/>
+            <w:r>
+              <w:rPr>
+                <w:rFonts w:ascii="Consolas" w:hAnsi="Consolas" w:cs="Consolas"/>
+                <w:color w:val="6A3E3E"/>
+                <w:sz w:val="24"/>
+                <w:szCs w:val="24"/>
+              </w:rPr>
+              <w:t>cssSelector</w:t>
+            </w:r>
+            <w:proofErr w:type="spellEnd"/>
+            <w:r>
+              <w:rPr>
+                <w:rFonts w:ascii="Consolas" w:hAnsi="Consolas" w:cs="Consolas"/>
+                <w:color w:val="000000"/>
+                <w:sz w:val="24"/>
+                <w:szCs w:val="24"/>
+              </w:rPr>
+              <w:t>) {</w:t>
+            </w:r>
+          </w:p>
+          <w:p>
+            <w:pPr>
+              <w:autoSpaceDE w:val="0"/>
+              <w:autoSpaceDN w:val="0"/>
+              <w:adjustRightInd w:val="0"/>
+              <w:spacing w:after="0" w:line="240" w:lineRule="auto"/>
+              <w:ind w:left="300"/>
+              <w:rPr>
+                <w:rFonts w:ascii="Consolas" w:hAnsi="Consolas" w:cs="Consolas"/>
+                <w:sz w:val="24"/>
+                <w:szCs w:val="24"/>
+              </w:rPr>
+            </w:pPr>
+            <w:r>
+              <w:rPr>
+                <w:rFonts w:ascii="Consolas" w:hAnsi="Consolas" w:cs="Consolas"/>
+                <w:color w:val="000000"/>
+                <w:sz w:val="24"/>
+                <w:szCs w:val="24"/>
+              </w:rPr>
+              <w:t xml:space="preserve">    </w:t>
+            </w:r>
+            <w:r>
+              <w:rPr>
+                <w:rFonts w:ascii="Consolas" w:hAnsi="Consolas" w:cs="Consolas"/>
+                <w:b/>
+                <w:bCs/>
+                <w:color w:val="7F0055"/>
+                <w:sz w:val="24"/>
+                <w:szCs w:val="24"/>
+              </w:rPr>
+              <w:t>return</w:t>
+            </w:r>
+            <w:r>
+              <w:rPr>
+                <w:rFonts w:ascii="Consolas" w:hAnsi="Consolas" w:cs="Consolas"/>
+                <w:color w:val="000000"/>
+                <w:sz w:val="24"/>
+                <w:szCs w:val="24"/>
+              </w:rPr>
+              <w:t xml:space="preserve"> </w:t>
+            </w:r>
+            <w:r>
+              <w:rPr>
+                <w:rFonts w:ascii="Consolas" w:hAnsi="Consolas" w:cs="Consolas"/>
+                <w:b/>
+                <w:bCs/>
+                <w:color w:val="7F0055"/>
+                <w:sz w:val="24"/>
+                <w:szCs w:val="24"/>
+              </w:rPr>
+              <w:t>new</w:t>
+            </w:r>
+            <w:r>
+              <w:rPr>
+                <w:rFonts w:ascii="Consolas" w:hAnsi="Consolas" w:cs="Consolas"/>
+                <w:color w:val="000000"/>
+                <w:sz w:val="24"/>
+                <w:szCs w:val="24"/>
+              </w:rPr>
+              <w:t xml:space="preserve"> </w:t>
+            </w:r>
+            <w:proofErr w:type="spellStart"/>
+            <w:r>
+              <w:rPr>
+                <w:rFonts w:ascii="Consolas" w:hAnsi="Consolas" w:cs="Consolas"/>
+                <w:color w:val="000000"/>
+                <w:sz w:val="24"/>
+                <w:szCs w:val="24"/>
+              </w:rPr>
+              <w:t>ByCssSelector</w:t>
+            </w:r>
+            <w:proofErr w:type="spellEnd"/>
+            <w:r>
+              <w:rPr>
+                <w:rFonts w:ascii="Consolas" w:hAnsi="Consolas" w:cs="Consolas"/>
+                <w:color w:val="000000"/>
+                <w:sz w:val="24"/>
+                <w:szCs w:val="24"/>
+              </w:rPr>
+              <w:t>(</w:t>
+            </w:r>
+            <w:proofErr w:type="spellStart"/>
+            <w:r>
+              <w:rPr>
+                <w:rFonts w:ascii="Consolas" w:hAnsi="Consolas" w:cs="Consolas"/>
+                <w:color w:val="6A3E3E"/>
+                <w:sz w:val="24"/>
+                <w:szCs w:val="24"/>
+              </w:rPr>
+              <w:t>cssSelector</w:t>
+            </w:r>
+            <w:proofErr w:type="spellEnd"/>
+            <w:proofErr w:type="gramStart"/>
+            <w:r>
+              <w:rPr>
+                <w:rFonts w:ascii="Consolas" w:hAnsi="Consolas" w:cs="Consolas"/>
+                <w:color w:val="000000"/>
+                <w:sz w:val="24"/>
+                <w:szCs w:val="24"/>
+              </w:rPr>
+              <w:t>);</w:t>
+            </w:r>
+            <w:proofErr w:type="gramEnd"/>
+          </w:p>
+          <w:p>
+            <w:pPr>
+              <w:ind w:left="300"/>
+              <w:rPr>
+                <w:rFonts w:ascii="Consolas" w:hAnsi="Consolas" w:cs="Consolas"/>
+                <w:b/>
+                <w:bCs/>
+                <w:color w:val="7F0055"/>
+                <w:sz w:val="24"/>
+                <w:szCs w:val="24"/>
+                <w:shd w:val="clear" w:color="auto" w:fill="E8F2FE"/>
+              </w:rPr>
+            </w:pPr>
+            <w:r>
+              <w:rPr>
+                <w:rFonts w:ascii="Consolas" w:hAnsi="Consolas" w:cs="Consolas"/>
+                <w:color w:val="000000"/>
+                <w:sz w:val="24"/>
+                <w:szCs w:val="24"/>
+              </w:rPr>
+              <w:t xml:space="preserve">  }</w:t>
+            </w:r>
+            <w:r>
+              <w:rPr>
+                <w:rFonts w:ascii="Consolas" w:hAnsi="Consolas" w:cs="Consolas"/>
+                <w:color w:val="000000"/>
+                <w:sz w:val="24"/>
+                <w:szCs w:val="24"/>
+              </w:rPr>
+              <w:t>}</w:t>
+            </w:r>
+          </w:p>
+        </w:tc>
+      </w:tr>
+    </w:tbl>
     <w:p>
       <w:pPr>
         <w:rPr>
-          <w:rFonts w:ascii="Times New Roman" w:hAnsi="Times New Roman" w:cs="Times New Roman"/>
+          <w:rFonts w:ascii="Consolas" w:hAnsi="Consolas" w:cs="Consolas"/>
+          <w:color w:val="000000"/>
           <w:sz w:val="24"/>
           <w:szCs w:val="24"/>
         </w:rPr>
@@ -9837,19 +13184,4753 @@
     <w:p>
       <w:pPr>
         <w:rPr>
+          <w:rFonts w:ascii="Consolas" w:hAnsi="Consolas" w:cs="Consolas"/>
+          <w:color w:val="000000"/>
+          <w:sz w:val="24"/>
+          <w:szCs w:val="24"/>
+        </w:rPr>
+      </w:pPr>
+    </w:p>
+    <w:p>
+      <w:pPr>
+        <w:rPr>
+          <w:rFonts w:ascii="Consolas" w:hAnsi="Consolas" w:cs="Consolas"/>
+          <w:color w:val="000000"/>
+          <w:sz w:val="24"/>
+          <w:szCs w:val="24"/>
+        </w:rPr>
+      </w:pPr>
+    </w:p>
+    <w:p>
+      <w:pPr>
+        <w:rPr>
+          <w:rFonts w:ascii="Consolas" w:hAnsi="Consolas" w:cs="Consolas"/>
+          <w:color w:val="000000"/>
+          <w:sz w:val="24"/>
+          <w:szCs w:val="24"/>
+        </w:rPr>
+      </w:pPr>
+    </w:p>
+    <w:p>
+      <w:pPr>
+        <w:rPr>
+          <w:rFonts w:ascii="Consolas" w:hAnsi="Consolas" w:cs="Consolas"/>
+          <w:color w:val="000000"/>
+          <w:sz w:val="24"/>
+          <w:szCs w:val="24"/>
+        </w:rPr>
+      </w:pPr>
+    </w:p>
+    <w:p>
+      <w:pPr>
+        <w:rPr>
+          <w:rFonts w:ascii="Consolas" w:hAnsi="Consolas" w:cs="Consolas"/>
+          <w:color w:val="000000"/>
+          <w:sz w:val="24"/>
+          <w:szCs w:val="24"/>
+        </w:rPr>
+      </w:pPr>
+    </w:p>
+    <w:p>
+      <w:pPr>
+        <w:rPr>
+          <w:rFonts w:ascii="Consolas" w:hAnsi="Consolas" w:cs="Consolas"/>
+          <w:color w:val="000000"/>
+          <w:sz w:val="24"/>
+          <w:szCs w:val="24"/>
+        </w:rPr>
+      </w:pPr>
+    </w:p>
+    <w:p>
+      <w:pPr>
+        <w:rPr>
+          <w:rFonts w:ascii="Consolas" w:hAnsi="Consolas" w:cs="Consolas"/>
+          <w:color w:val="000000"/>
+          <w:sz w:val="24"/>
+          <w:szCs w:val="24"/>
+        </w:rPr>
+      </w:pPr>
+    </w:p>
+    <w:p>
+      <w:pPr>
+        <w:rPr>
+          <w:rFonts w:ascii="Consolas" w:hAnsi="Consolas" w:cs="Consolas"/>
+          <w:color w:val="000000"/>
+          <w:sz w:val="24"/>
+          <w:szCs w:val="24"/>
+        </w:rPr>
+      </w:pPr>
+      <w:r>
+        <w:rPr>
+          <w:noProof/>
+        </w:rPr>
+        <w:lastRenderedPageBreak/>
+        <w:drawing>
+          <wp:inline distT="0" distB="0" distL="0" distR="0" wp14:anchorId="2BF1A416" wp14:editId="43AAABD2">
+            <wp:extent cx="3019425" cy="2009775"/>
+            <wp:effectExtent l="0" t="0" r="9525" b="9525"/>
+            <wp:docPr id="2" name="Picture 2"/>
+            <wp:cNvGraphicFramePr>
+              <a:graphicFrameLocks xmlns:a="http://schemas.openxmlformats.org/drawingml/2006/main" noChangeAspect="1"/>
+            </wp:cNvGraphicFramePr>
+            <a:graphic xmlns:a="http://schemas.openxmlformats.org/drawingml/2006/main">
+              <a:graphicData uri="http://schemas.openxmlformats.org/drawingml/2006/picture">
+                <pic:pic xmlns:pic="http://schemas.openxmlformats.org/drawingml/2006/picture">
+                  <pic:nvPicPr>
+                    <pic:cNvPr id="0" name="Picture 1"/>
+                    <pic:cNvPicPr>
+                      <a:picLocks noChangeAspect="1" noChangeArrowheads="1"/>
+                    </pic:cNvPicPr>
+                  </pic:nvPicPr>
+                  <pic:blipFill>
+                    <a:blip r:embed="rId7">
+                      <a:extLst>
+                        <a:ext uri="{28A0092B-C50C-407E-A947-70E740481C1C}">
+                          <a14:useLocalDpi xmlns:a14="http://schemas.microsoft.com/office/drawing/2010/main" val="0"/>
+                        </a:ext>
+                      </a:extLst>
+                    </a:blip>
+                    <a:srcRect/>
+                    <a:stretch>
+                      <a:fillRect/>
+                    </a:stretch>
+                  </pic:blipFill>
+                  <pic:spPr bwMode="auto">
+                    <a:xfrm>
+                      <a:off x="0" y="0"/>
+                      <a:ext cx="3019425" cy="2009775"/>
+                    </a:xfrm>
+                    <a:prstGeom prst="rect">
+                      <a:avLst/>
+                    </a:prstGeom>
+                    <a:noFill/>
+                    <a:ln>
+                      <a:noFill/>
+                    </a:ln>
+                  </pic:spPr>
+                </pic:pic>
+              </a:graphicData>
+            </a:graphic>
+          </wp:inline>
+        </w:drawing>
+      </w:r>
+    </w:p>
+    <w:p>
+      <w:pPr>
+        <w:rPr>
+          <w:rFonts w:ascii="Consolas" w:hAnsi="Consolas" w:cs="Consolas"/>
+          <w:color w:val="000000"/>
+          <w:sz w:val="24"/>
+          <w:szCs w:val="24"/>
+        </w:rPr>
+      </w:pPr>
+      <w:r>
+        <w:rPr>
+          <w:noProof/>
+        </w:rPr>
+        <w:drawing>
+          <wp:inline distT="0" distB="0" distL="0" distR="0" wp14:anchorId="1073F306" wp14:editId="0AE3E5D0">
+            <wp:extent cx="3590925" cy="2266950"/>
+            <wp:effectExtent l="0" t="0" r="9525" b="0"/>
+            <wp:docPr id="3" name="Picture 3"/>
+            <wp:cNvGraphicFramePr>
+              <a:graphicFrameLocks xmlns:a="http://schemas.openxmlformats.org/drawingml/2006/main" noChangeAspect="1"/>
+            </wp:cNvGraphicFramePr>
+            <a:graphic xmlns:a="http://schemas.openxmlformats.org/drawingml/2006/main">
+              <a:graphicData uri="http://schemas.openxmlformats.org/drawingml/2006/picture">
+                <pic:pic xmlns:pic="http://schemas.openxmlformats.org/drawingml/2006/picture">
+                  <pic:nvPicPr>
+                    <pic:cNvPr id="0" name="Picture 3"/>
+                    <pic:cNvPicPr>
+                      <a:picLocks noChangeAspect="1" noChangeArrowheads="1"/>
+                    </pic:cNvPicPr>
+                  </pic:nvPicPr>
+                  <pic:blipFill>
+                    <a:blip r:embed="rId8">
+                      <a:extLst>
+                        <a:ext uri="{28A0092B-C50C-407E-A947-70E740481C1C}">
+                          <a14:useLocalDpi xmlns:a14="http://schemas.microsoft.com/office/drawing/2010/main" val="0"/>
+                        </a:ext>
+                      </a:extLst>
+                    </a:blip>
+                    <a:srcRect/>
+                    <a:stretch>
+                      <a:fillRect/>
+                    </a:stretch>
+                  </pic:blipFill>
+                  <pic:spPr bwMode="auto">
+                    <a:xfrm>
+                      <a:off x="0" y="0"/>
+                      <a:ext cx="3590925" cy="2266950"/>
+                    </a:xfrm>
+                    <a:prstGeom prst="rect">
+                      <a:avLst/>
+                    </a:prstGeom>
+                    <a:noFill/>
+                    <a:ln>
+                      <a:noFill/>
+                    </a:ln>
+                  </pic:spPr>
+                </pic:pic>
+              </a:graphicData>
+            </a:graphic>
+          </wp:inline>
+        </w:drawing>
+      </w:r>
+    </w:p>
+    <w:p>
+      <w:pPr>
+        <w:rPr>
+          <w:rFonts w:ascii="Consolas" w:hAnsi="Consolas" w:cs="Consolas"/>
+          <w:color w:val="000000"/>
+          <w:sz w:val="24"/>
+          <w:szCs w:val="24"/>
+        </w:rPr>
+      </w:pPr>
+      <w:r>
+        <w:rPr>
+          <w:rFonts w:ascii="Consolas" w:hAnsi="Consolas" w:cs="Consolas"/>
+          <w:color w:val="000000"/>
+          <w:sz w:val="24"/>
+          <w:szCs w:val="24"/>
+        </w:rPr>
+        <w:tab/>
+      </w:r>
+    </w:p>
+    <w:p>
+      <w:pPr>
+        <w:rPr>
+          <w:rFonts w:ascii="Consolas" w:hAnsi="Consolas" w:cs="Consolas"/>
+          <w:color w:val="000000"/>
+          <w:sz w:val="24"/>
+          <w:szCs w:val="24"/>
+        </w:rPr>
+      </w:pPr>
+    </w:p>
+    <w:p>
+      <w:pPr>
+        <w:rPr>
+          <w:rFonts w:ascii="Consolas" w:hAnsi="Consolas" w:cs="Consolas"/>
+          <w:color w:val="000000"/>
+          <w:sz w:val="24"/>
+          <w:szCs w:val="24"/>
+        </w:rPr>
+      </w:pPr>
+    </w:p>
+    <w:p>
+      <w:pPr>
+        <w:rPr>
+          <w:rFonts w:ascii="Consolas" w:hAnsi="Consolas" w:cs="Consolas"/>
+          <w:color w:val="000000"/>
+          <w:sz w:val="24"/>
+          <w:szCs w:val="24"/>
+        </w:rPr>
+      </w:pPr>
+      <w:r>
+        <w:rPr>
+          <w:noProof/>
+        </w:rPr>
+        <w:drawing>
+          <wp:inline distT="0" distB="0" distL="0" distR="0" wp14:anchorId="28C77404" wp14:editId="513CB2D7">
+            <wp:extent cx="5731510" cy="3419475"/>
+            <wp:effectExtent l="0" t="0" r="2540" b="9525"/>
+            <wp:docPr id="1" name="Picture 1"/>
+            <wp:cNvGraphicFramePr>
+              <a:graphicFrameLocks xmlns:a="http://schemas.openxmlformats.org/drawingml/2006/main" noChangeAspect="1"/>
+            </wp:cNvGraphicFramePr>
+            <a:graphic xmlns:a="http://schemas.openxmlformats.org/drawingml/2006/main">
+              <a:graphicData uri="http://schemas.openxmlformats.org/drawingml/2006/picture">
+                <pic:pic xmlns:pic="http://schemas.openxmlformats.org/drawingml/2006/picture">
+                  <pic:nvPicPr>
+                    <pic:cNvPr id="1" name=""/>
+                    <pic:cNvPicPr/>
+                  </pic:nvPicPr>
+                  <pic:blipFill>
+                    <a:blip r:embed="rId9"/>
+                    <a:stretch>
+                      <a:fillRect/>
+                    </a:stretch>
+                  </pic:blipFill>
+                  <pic:spPr>
+                    <a:xfrm>
+                      <a:off x="0" y="0"/>
+                      <a:ext cx="5731510" cy="3419475"/>
+                    </a:xfrm>
+                    <a:prstGeom prst="rect">
+                      <a:avLst/>
+                    </a:prstGeom>
+                  </pic:spPr>
+                </pic:pic>
+              </a:graphicData>
+            </a:graphic>
+          </wp:inline>
+        </w:drawing>
+      </w:r>
+    </w:p>
+    <w:p>
+      <w:pPr>
+        <w:rPr>
+          <w:rFonts w:ascii="Consolas" w:hAnsi="Consolas" w:cs="Consolas"/>
+          <w:b/>
+          <w:bCs/>
+          <w:color w:val="000000"/>
+          <w:sz w:val="24"/>
+          <w:szCs w:val="24"/>
+        </w:rPr>
+      </w:pPr>
+      <w:r>
+        <w:rPr>
+          <w:rFonts w:ascii="Consolas" w:hAnsi="Consolas" w:cs="Consolas"/>
+          <w:b/>
+          <w:bCs/>
+          <w:color w:val="000000"/>
+          <w:sz w:val="24"/>
+          <w:szCs w:val="24"/>
+        </w:rPr>
+        <w:lastRenderedPageBreak/>
+        <w:t>Example1:</w:t>
+      </w:r>
+    </w:p>
+    <w:p>
+      <w:pPr>
+        <w:rPr>
+          <w:rFonts w:ascii="Consolas" w:hAnsi="Consolas" w:cs="Consolas"/>
+          <w:color w:val="000000"/>
+          <w:sz w:val="24"/>
+          <w:szCs w:val="24"/>
+        </w:rPr>
+      </w:pPr>
+      <w:proofErr w:type="gramStart"/>
+      <w:r>
+        <w:rPr>
+          <w:rFonts w:ascii="Consolas" w:hAnsi="Consolas" w:cs="Consolas"/>
+          <w:color w:val="000000"/>
+          <w:sz w:val="24"/>
+          <w:szCs w:val="24"/>
+        </w:rPr>
+        <w:t>driver.findElement</w:t>
+      </w:r>
+      <w:proofErr w:type="gramEnd"/>
+      <w:r>
+        <w:rPr>
+          <w:rFonts w:ascii="Consolas" w:hAnsi="Consolas" w:cs="Consolas"/>
+          <w:color w:val="000000"/>
+          <w:sz w:val="24"/>
+          <w:szCs w:val="24"/>
+        </w:rPr>
+        <w:t>(By.xpath("//input[@name='userName']")).sendKeys("abcd123");</w:t>
+      </w:r>
+    </w:p>
+    <w:p>
+      <w:pPr>
+        <w:rPr>
+          <w:rFonts w:ascii="Consolas" w:hAnsi="Consolas" w:cs="Consolas"/>
+          <w:b/>
+          <w:bCs/>
+          <w:color w:val="000000"/>
+          <w:sz w:val="24"/>
+          <w:szCs w:val="24"/>
+        </w:rPr>
+      </w:pPr>
+      <w:r>
+        <w:rPr>
+          <w:rFonts w:ascii="Consolas" w:hAnsi="Consolas" w:cs="Consolas"/>
+          <w:b/>
+          <w:bCs/>
+          <w:color w:val="000000"/>
+          <w:sz w:val="24"/>
+          <w:szCs w:val="24"/>
+        </w:rPr>
+        <w:t>Example2:</w:t>
+      </w:r>
+    </w:p>
+    <w:p>
+      <w:pPr>
+        <w:rPr>
+          <w:rFonts w:ascii="Consolas" w:hAnsi="Consolas" w:cs="Consolas"/>
+          <w:color w:val="000000"/>
+          <w:sz w:val="24"/>
+          <w:szCs w:val="24"/>
+        </w:rPr>
+      </w:pPr>
+      <w:proofErr w:type="spellStart"/>
+      <w:proofErr w:type="gramStart"/>
+      <w:r>
+        <w:rPr>
+          <w:rFonts w:ascii="Consolas" w:hAnsi="Consolas" w:cs="Consolas"/>
+          <w:color w:val="000000"/>
+          <w:sz w:val="24"/>
+          <w:szCs w:val="24"/>
+        </w:rPr>
+        <w:t>driver.findElement</w:t>
+      </w:r>
+      <w:proofErr w:type="spellEnd"/>
+      <w:proofErr w:type="gramEnd"/>
+      <w:r>
+        <w:rPr>
+          <w:rFonts w:ascii="Consolas" w:hAnsi="Consolas" w:cs="Consolas"/>
+          <w:color w:val="000000"/>
+          <w:sz w:val="24"/>
+          <w:szCs w:val="24"/>
+        </w:rPr>
+        <w:t>(</w:t>
+      </w:r>
+      <w:proofErr w:type="spellStart"/>
+      <w:r>
+        <w:rPr>
+          <w:rFonts w:ascii="Consolas" w:hAnsi="Consolas" w:cs="Consolas"/>
+          <w:color w:val="000000"/>
+          <w:sz w:val="24"/>
+          <w:szCs w:val="24"/>
+        </w:rPr>
+        <w:t>By.xpath</w:t>
+      </w:r>
+      <w:proofErr w:type="spellEnd"/>
+      <w:r>
+        <w:rPr>
+          <w:rFonts w:ascii="Consolas" w:hAnsi="Consolas" w:cs="Consolas"/>
+          <w:color w:val="000000"/>
+          <w:sz w:val="24"/>
+          <w:szCs w:val="24"/>
+        </w:rPr>
+        <w:t>("//input[@name='Login']")).click();</w:t>
+      </w:r>
+    </w:p>
+    <w:p>
+      <w:pPr>
+        <w:rPr>
+          <w:rFonts w:ascii="Consolas" w:hAnsi="Consolas" w:cs="Consolas"/>
+          <w:b/>
+          <w:bCs/>
+          <w:color w:val="000000"/>
+          <w:sz w:val="24"/>
+          <w:szCs w:val="24"/>
+        </w:rPr>
+      </w:pPr>
+      <w:r>
+        <w:rPr>
+          <w:rFonts w:ascii="Consolas" w:hAnsi="Consolas" w:cs="Consolas"/>
+          <w:b/>
+          <w:bCs/>
+          <w:color w:val="000000"/>
+          <w:sz w:val="24"/>
+          <w:szCs w:val="24"/>
+        </w:rPr>
+        <w:t>Example3:</w:t>
+      </w:r>
+    </w:p>
+    <w:p>
+      <w:pPr>
+        <w:rPr>
+          <w:rFonts w:ascii="Consolas" w:hAnsi="Consolas" w:cs="Consolas"/>
+          <w:color w:val="000000"/>
+          <w:sz w:val="24"/>
+          <w:szCs w:val="24"/>
+        </w:rPr>
+      </w:pPr>
+      <w:proofErr w:type="gramStart"/>
+      <w:r>
+        <w:rPr>
+          <w:rFonts w:ascii="Consolas" w:hAnsi="Consolas" w:cs="Consolas"/>
+          <w:color w:val="000000"/>
+          <w:sz w:val="24"/>
+          <w:szCs w:val="24"/>
+        </w:rPr>
+        <w:t>driver.findElement</w:t>
+      </w:r>
+      <w:proofErr w:type="gramEnd"/>
+      <w:r>
+        <w:rPr>
+          <w:rFonts w:ascii="Consolas" w:hAnsi="Consolas" w:cs="Consolas"/>
+          <w:color w:val="000000"/>
+          <w:sz w:val="24"/>
+          <w:szCs w:val="24"/>
+        </w:rPr>
+        <w:t>(By.xpath("//input[@name='userName']")).clear();</w:t>
+      </w:r>
+    </w:p>
+    <w:p>
+      <w:pPr>
+        <w:rPr>
+          <w:rFonts w:ascii="Consolas" w:hAnsi="Consolas" w:cs="Consolas"/>
+          <w:color w:val="000000"/>
+          <w:sz w:val="24"/>
+          <w:szCs w:val="24"/>
+        </w:rPr>
+      </w:pPr>
+      <w:proofErr w:type="gramStart"/>
+      <w:r>
+        <w:rPr>
+          <w:rFonts w:ascii="Consolas" w:hAnsi="Consolas" w:cs="Consolas"/>
+          <w:color w:val="000000"/>
+          <w:sz w:val="24"/>
+          <w:szCs w:val="24"/>
+        </w:rPr>
+        <w:t>driver.findElement</w:t>
+      </w:r>
+      <w:proofErr w:type="gramEnd"/>
+      <w:r>
+        <w:rPr>
+          <w:rFonts w:ascii="Consolas" w:hAnsi="Consolas" w:cs="Consolas"/>
+          <w:color w:val="000000"/>
+          <w:sz w:val="24"/>
+          <w:szCs w:val="24"/>
+        </w:rPr>
+        <w:t>(By.xpath("//input[@name='userName']")).sendKeys("abcd123");</w:t>
+      </w:r>
+    </w:p>
+    <w:p>
+      <w:pPr>
+        <w:rPr>
+          <w:rFonts w:ascii="Consolas" w:hAnsi="Consolas" w:cs="Consolas"/>
+          <w:b/>
+          <w:bCs/>
+          <w:color w:val="000000"/>
+          <w:sz w:val="24"/>
+          <w:szCs w:val="24"/>
+        </w:rPr>
+      </w:pPr>
+      <w:r>
+        <w:rPr>
+          <w:rFonts w:ascii="Consolas" w:hAnsi="Consolas" w:cs="Consolas"/>
+          <w:b/>
+          <w:bCs/>
+          <w:color w:val="000000"/>
+          <w:sz w:val="24"/>
+          <w:szCs w:val="24"/>
+        </w:rPr>
+        <w:t>Example4:</w:t>
+      </w:r>
+    </w:p>
+    <w:p>
+      <w:pPr>
+        <w:rPr>
+          <w:rFonts w:ascii="Consolas" w:hAnsi="Consolas" w:cs="Consolas"/>
+          <w:color w:val="000000"/>
+          <w:sz w:val="24"/>
+          <w:szCs w:val="24"/>
+        </w:rPr>
+      </w:pPr>
+      <w:proofErr w:type="spellStart"/>
+      <w:r>
+        <w:rPr>
+          <w:rFonts w:ascii="Consolas" w:hAnsi="Consolas" w:cs="Consolas"/>
+          <w:color w:val="000000"/>
+          <w:sz w:val="24"/>
+          <w:szCs w:val="24"/>
+        </w:rPr>
+        <w:t>boolean</w:t>
+      </w:r>
+      <w:proofErr w:type="spellEnd"/>
+      <w:r>
+        <w:rPr>
+          <w:rFonts w:ascii="Consolas" w:hAnsi="Consolas" w:cs="Consolas"/>
+          <w:color w:val="000000"/>
+          <w:sz w:val="24"/>
+          <w:szCs w:val="24"/>
+        </w:rPr>
+        <w:t xml:space="preserve"> </w:t>
+      </w:r>
+      <w:proofErr w:type="spellStart"/>
+      <w:proofErr w:type="gramStart"/>
+      <w:r>
+        <w:rPr>
+          <w:rFonts w:ascii="Consolas" w:hAnsi="Consolas" w:cs="Consolas"/>
+          <w:color w:val="000000"/>
+          <w:sz w:val="24"/>
+          <w:szCs w:val="24"/>
+        </w:rPr>
+        <w:t>flagdisplayed</w:t>
+      </w:r>
+      <w:proofErr w:type="spellEnd"/>
+      <w:r>
+        <w:rPr>
+          <w:rFonts w:ascii="Consolas" w:hAnsi="Consolas" w:cs="Consolas"/>
+          <w:color w:val="000000"/>
+          <w:sz w:val="24"/>
+          <w:szCs w:val="24"/>
+        </w:rPr>
+        <w:t>;</w:t>
+      </w:r>
+      <w:proofErr w:type="gramEnd"/>
+    </w:p>
+    <w:p>
+      <w:pPr>
+        <w:rPr>
+          <w:rFonts w:ascii="Consolas" w:hAnsi="Consolas" w:cs="Consolas"/>
+          <w:color w:val="000000"/>
+          <w:sz w:val="24"/>
+          <w:szCs w:val="24"/>
+        </w:rPr>
+      </w:pPr>
+      <w:proofErr w:type="spellStart"/>
+      <w:r>
+        <w:rPr>
+          <w:rFonts w:ascii="Consolas" w:hAnsi="Consolas" w:cs="Consolas"/>
+          <w:color w:val="000000"/>
+          <w:sz w:val="24"/>
+          <w:szCs w:val="24"/>
+        </w:rPr>
+        <w:t>flagdisplayed</w:t>
+      </w:r>
+      <w:proofErr w:type="spellEnd"/>
+      <w:r>
+        <w:rPr>
+          <w:rFonts w:ascii="Consolas" w:hAnsi="Consolas" w:cs="Consolas"/>
+          <w:color w:val="000000"/>
+          <w:sz w:val="24"/>
+          <w:szCs w:val="24"/>
+        </w:rPr>
+        <w:t xml:space="preserve"> = </w:t>
+      </w:r>
+      <w:proofErr w:type="gramStart"/>
+      <w:r>
+        <w:rPr>
+          <w:rFonts w:ascii="Consolas" w:hAnsi="Consolas" w:cs="Consolas"/>
+          <w:color w:val="000000"/>
+          <w:sz w:val="24"/>
+          <w:szCs w:val="24"/>
+        </w:rPr>
+        <w:t>driver.findElement</w:t>
+      </w:r>
+      <w:proofErr w:type="gramEnd"/>
+      <w:r>
+        <w:rPr>
+          <w:rFonts w:ascii="Consolas" w:hAnsi="Consolas" w:cs="Consolas"/>
+          <w:color w:val="000000"/>
+          <w:sz w:val="24"/>
+          <w:szCs w:val="24"/>
+        </w:rPr>
+        <w:t>(By.xpath("//input[@name='userName']")).isDisplayed();</w:t>
+      </w:r>
+    </w:p>
+    <w:p>
+      <w:pPr>
+        <w:rPr>
+          <w:rFonts w:ascii="Consolas" w:hAnsi="Consolas" w:cs="Consolas"/>
+          <w:color w:val="000000"/>
+          <w:sz w:val="24"/>
+          <w:szCs w:val="24"/>
+        </w:rPr>
+      </w:pPr>
+      <w:proofErr w:type="spellStart"/>
+      <w:r>
+        <w:rPr>
+          <w:rFonts w:ascii="Consolas" w:hAnsi="Consolas" w:cs="Consolas"/>
+          <w:color w:val="000000"/>
+          <w:sz w:val="24"/>
+          <w:szCs w:val="24"/>
+        </w:rPr>
+        <w:t>System.out.println</w:t>
+      </w:r>
+      <w:proofErr w:type="spellEnd"/>
+      <w:r>
+        <w:rPr>
+          <w:rFonts w:ascii="Consolas" w:hAnsi="Consolas" w:cs="Consolas"/>
+          <w:color w:val="000000"/>
+          <w:sz w:val="24"/>
+          <w:szCs w:val="24"/>
+        </w:rPr>
+        <w:t>(</w:t>
+      </w:r>
+      <w:proofErr w:type="spellStart"/>
+      <w:r>
+        <w:rPr>
+          <w:rFonts w:ascii="Consolas" w:hAnsi="Consolas" w:cs="Consolas"/>
+          <w:color w:val="000000"/>
+          <w:sz w:val="24"/>
+          <w:szCs w:val="24"/>
+        </w:rPr>
+        <w:t>flagdisplayed</w:t>
+      </w:r>
+      <w:proofErr w:type="spellEnd"/>
+      <w:proofErr w:type="gramStart"/>
+      <w:r>
+        <w:rPr>
+          <w:rFonts w:ascii="Consolas" w:hAnsi="Consolas" w:cs="Consolas"/>
+          <w:color w:val="000000"/>
+          <w:sz w:val="24"/>
+          <w:szCs w:val="24"/>
+        </w:rPr>
+        <w:t>);</w:t>
+      </w:r>
+      <w:proofErr w:type="gramEnd"/>
+    </w:p>
+    <w:p>
+      <w:pPr>
+        <w:rPr>
+          <w:rFonts w:ascii="Consolas" w:hAnsi="Consolas" w:cs="Consolas"/>
+          <w:b/>
+          <w:bCs/>
+          <w:color w:val="000000"/>
+          <w:sz w:val="24"/>
+          <w:szCs w:val="24"/>
+        </w:rPr>
+      </w:pPr>
+      <w:r>
+        <w:rPr>
+          <w:rFonts w:ascii="Consolas" w:hAnsi="Consolas" w:cs="Consolas"/>
+          <w:b/>
+          <w:bCs/>
+          <w:color w:val="000000"/>
+          <w:sz w:val="24"/>
+          <w:szCs w:val="24"/>
+        </w:rPr>
+        <w:t>Example5:</w:t>
+      </w:r>
+    </w:p>
+    <w:p>
+      <w:pPr>
+        <w:rPr>
+          <w:rFonts w:ascii="Consolas" w:hAnsi="Consolas" w:cs="Consolas"/>
+          <w:color w:val="000000"/>
+          <w:sz w:val="24"/>
+          <w:szCs w:val="24"/>
+        </w:rPr>
+      </w:pPr>
+      <w:proofErr w:type="spellStart"/>
+      <w:r>
+        <w:rPr>
+          <w:rFonts w:ascii="Consolas" w:hAnsi="Consolas" w:cs="Consolas"/>
+          <w:color w:val="000000"/>
+          <w:sz w:val="24"/>
+          <w:szCs w:val="24"/>
+        </w:rPr>
+        <w:t>boolean</w:t>
+      </w:r>
+      <w:proofErr w:type="spellEnd"/>
+      <w:r>
+        <w:rPr>
+          <w:rFonts w:ascii="Consolas" w:hAnsi="Consolas" w:cs="Consolas"/>
+          <w:color w:val="000000"/>
+          <w:sz w:val="24"/>
+          <w:szCs w:val="24"/>
+        </w:rPr>
+        <w:t xml:space="preserve"> </w:t>
+      </w:r>
+      <w:proofErr w:type="spellStart"/>
+      <w:proofErr w:type="gramStart"/>
+      <w:r>
+        <w:rPr>
+          <w:rFonts w:ascii="Consolas" w:hAnsi="Consolas" w:cs="Consolas"/>
+          <w:color w:val="000000"/>
+          <w:sz w:val="24"/>
+          <w:szCs w:val="24"/>
+        </w:rPr>
+        <w:t>flagEnabled</w:t>
+      </w:r>
+      <w:proofErr w:type="spellEnd"/>
+      <w:r>
+        <w:rPr>
+          <w:rFonts w:ascii="Consolas" w:hAnsi="Consolas" w:cs="Consolas"/>
+          <w:color w:val="000000"/>
+          <w:sz w:val="24"/>
+          <w:szCs w:val="24"/>
+        </w:rPr>
+        <w:t>;</w:t>
+      </w:r>
+      <w:proofErr w:type="gramEnd"/>
+    </w:p>
+    <w:p>
+      <w:pPr>
+        <w:rPr>
+          <w:rFonts w:ascii="Consolas" w:hAnsi="Consolas" w:cs="Consolas"/>
+          <w:color w:val="000000"/>
+          <w:sz w:val="24"/>
+          <w:szCs w:val="24"/>
+        </w:rPr>
+      </w:pPr>
+      <w:proofErr w:type="spellStart"/>
+      <w:r>
+        <w:rPr>
+          <w:rFonts w:ascii="Consolas" w:hAnsi="Consolas" w:cs="Consolas"/>
+          <w:color w:val="000000"/>
+          <w:sz w:val="24"/>
+          <w:szCs w:val="24"/>
+        </w:rPr>
+        <w:t>flagEnabled</w:t>
+      </w:r>
+      <w:proofErr w:type="spellEnd"/>
+      <w:r>
+        <w:rPr>
+          <w:rFonts w:ascii="Consolas" w:hAnsi="Consolas" w:cs="Consolas"/>
+          <w:color w:val="000000"/>
+          <w:sz w:val="24"/>
+          <w:szCs w:val="24"/>
+        </w:rPr>
+        <w:t xml:space="preserve"> = </w:t>
+      </w:r>
+      <w:proofErr w:type="gramStart"/>
+      <w:r>
+        <w:rPr>
+          <w:rFonts w:ascii="Consolas" w:hAnsi="Consolas" w:cs="Consolas"/>
+          <w:color w:val="000000"/>
+          <w:sz w:val="24"/>
+          <w:szCs w:val="24"/>
+        </w:rPr>
+        <w:t>driver.findElement</w:t>
+      </w:r>
+      <w:proofErr w:type="gramEnd"/>
+      <w:r>
+        <w:rPr>
+          <w:rFonts w:ascii="Consolas" w:hAnsi="Consolas" w:cs="Consolas"/>
+          <w:color w:val="000000"/>
+          <w:sz w:val="24"/>
+          <w:szCs w:val="24"/>
+        </w:rPr>
+        <w:t>(By.xpath("//input[@name='userName']")).isEnabled();</w:t>
+      </w:r>
+    </w:p>
+    <w:p>
+      <w:pPr>
+        <w:rPr>
+          <w:rFonts w:ascii="Consolas" w:hAnsi="Consolas" w:cs="Consolas"/>
+          <w:color w:val="000000"/>
+          <w:sz w:val="24"/>
+          <w:szCs w:val="24"/>
+        </w:rPr>
+      </w:pPr>
+      <w:proofErr w:type="spellStart"/>
+      <w:r>
+        <w:rPr>
+          <w:rFonts w:ascii="Consolas" w:hAnsi="Consolas" w:cs="Consolas"/>
+          <w:color w:val="000000"/>
+          <w:sz w:val="24"/>
+          <w:szCs w:val="24"/>
+        </w:rPr>
+        <w:t>System.out.println</w:t>
+      </w:r>
+      <w:proofErr w:type="spellEnd"/>
+      <w:r>
+        <w:rPr>
+          <w:rFonts w:ascii="Consolas" w:hAnsi="Consolas" w:cs="Consolas"/>
+          <w:color w:val="000000"/>
+          <w:sz w:val="24"/>
+          <w:szCs w:val="24"/>
+        </w:rPr>
+        <w:t>(</w:t>
+      </w:r>
+      <w:proofErr w:type="spellStart"/>
+      <w:r>
+        <w:rPr>
+          <w:rFonts w:ascii="Consolas" w:hAnsi="Consolas" w:cs="Consolas"/>
+          <w:color w:val="000000"/>
+          <w:sz w:val="24"/>
+          <w:szCs w:val="24"/>
+        </w:rPr>
+        <w:t>flagEnabled</w:t>
+      </w:r>
+      <w:proofErr w:type="spellEnd"/>
+      <w:proofErr w:type="gramStart"/>
+      <w:r>
+        <w:rPr>
+          <w:rFonts w:ascii="Consolas" w:hAnsi="Consolas" w:cs="Consolas"/>
+          <w:color w:val="000000"/>
+          <w:sz w:val="24"/>
+          <w:szCs w:val="24"/>
+        </w:rPr>
+        <w:t>);</w:t>
+      </w:r>
+      <w:proofErr w:type="gramEnd"/>
+    </w:p>
+    <w:p>
+      <w:pPr>
+        <w:rPr>
+          <w:rFonts w:ascii="Consolas" w:hAnsi="Consolas" w:cs="Consolas"/>
+          <w:b/>
+          <w:bCs/>
+          <w:color w:val="000000"/>
+          <w:sz w:val="24"/>
+          <w:szCs w:val="24"/>
+        </w:rPr>
+      </w:pPr>
+      <w:r>
+        <w:rPr>
+          <w:rFonts w:ascii="Consolas" w:hAnsi="Consolas" w:cs="Consolas"/>
+          <w:b/>
+          <w:bCs/>
+          <w:color w:val="000000"/>
+          <w:sz w:val="24"/>
+          <w:szCs w:val="24"/>
+        </w:rPr>
+        <w:t>Example6:</w:t>
+      </w:r>
+    </w:p>
+    <w:p>
+      <w:pPr>
+        <w:rPr>
+          <w:rFonts w:ascii="Consolas" w:hAnsi="Consolas" w:cs="Consolas"/>
+          <w:color w:val="000000"/>
+          <w:sz w:val="24"/>
+          <w:szCs w:val="24"/>
+        </w:rPr>
+      </w:pPr>
+      <w:proofErr w:type="spellStart"/>
+      <w:r>
+        <w:rPr>
+          <w:rFonts w:ascii="Consolas" w:hAnsi="Consolas" w:cs="Consolas"/>
+          <w:color w:val="000000"/>
+          <w:sz w:val="24"/>
+          <w:szCs w:val="24"/>
+        </w:rPr>
+        <w:t>boolean</w:t>
+      </w:r>
+      <w:proofErr w:type="spellEnd"/>
+      <w:r>
+        <w:rPr>
+          <w:rFonts w:ascii="Consolas" w:hAnsi="Consolas" w:cs="Consolas"/>
+          <w:color w:val="000000"/>
+          <w:sz w:val="24"/>
+          <w:szCs w:val="24"/>
+        </w:rPr>
+        <w:t xml:space="preserve"> </w:t>
+      </w:r>
+      <w:proofErr w:type="spellStart"/>
+      <w:proofErr w:type="gramStart"/>
+      <w:r>
+        <w:rPr>
+          <w:rFonts w:ascii="Consolas" w:hAnsi="Consolas" w:cs="Consolas"/>
+          <w:color w:val="000000"/>
+          <w:sz w:val="24"/>
+          <w:szCs w:val="24"/>
+        </w:rPr>
+        <w:t>flagSelected</w:t>
+      </w:r>
+      <w:proofErr w:type="spellEnd"/>
+      <w:r>
+        <w:rPr>
+          <w:rFonts w:ascii="Consolas" w:hAnsi="Consolas" w:cs="Consolas"/>
+          <w:color w:val="000000"/>
+          <w:sz w:val="24"/>
+          <w:szCs w:val="24"/>
+        </w:rPr>
+        <w:t>;</w:t>
+      </w:r>
+      <w:proofErr w:type="gramEnd"/>
+    </w:p>
+    <w:p>
+      <w:pPr>
+        <w:rPr>
+          <w:rFonts w:ascii="Consolas" w:hAnsi="Consolas" w:cs="Consolas"/>
+          <w:color w:val="000000"/>
+          <w:sz w:val="24"/>
+          <w:szCs w:val="24"/>
+        </w:rPr>
+      </w:pPr>
+      <w:proofErr w:type="spellStart"/>
+      <w:r>
+        <w:rPr>
+          <w:rFonts w:ascii="Consolas" w:hAnsi="Consolas" w:cs="Consolas"/>
+          <w:color w:val="000000"/>
+          <w:sz w:val="24"/>
+          <w:szCs w:val="24"/>
+        </w:rPr>
+        <w:t>flagSelected</w:t>
+      </w:r>
+      <w:proofErr w:type="spellEnd"/>
+      <w:r>
+        <w:rPr>
+          <w:rFonts w:ascii="Consolas" w:hAnsi="Consolas" w:cs="Consolas"/>
+          <w:color w:val="000000"/>
+          <w:sz w:val="24"/>
+          <w:szCs w:val="24"/>
+        </w:rPr>
+        <w:t xml:space="preserve"> = </w:t>
+      </w:r>
+      <w:proofErr w:type="gramStart"/>
+      <w:r>
+        <w:rPr>
+          <w:rFonts w:ascii="Consolas" w:hAnsi="Consolas" w:cs="Consolas"/>
+          <w:color w:val="000000"/>
+          <w:sz w:val="24"/>
+          <w:szCs w:val="24"/>
+        </w:rPr>
+        <w:t>driver.findElement</w:t>
+      </w:r>
+      <w:proofErr w:type="gramEnd"/>
+      <w:r>
+        <w:rPr>
+          <w:rFonts w:ascii="Consolas" w:hAnsi="Consolas" w:cs="Consolas"/>
+          <w:color w:val="000000"/>
+          <w:sz w:val="24"/>
+          <w:szCs w:val="24"/>
+        </w:rPr>
+        <w:t>(By.xpath("//input[@name='checkbox']")).isSelected();</w:t>
+      </w:r>
+    </w:p>
+    <w:p>
+      <w:pPr>
+        <w:rPr>
+          <w:rFonts w:ascii="Consolas" w:hAnsi="Consolas" w:cs="Consolas"/>
+          <w:color w:val="000000"/>
+          <w:sz w:val="24"/>
+          <w:szCs w:val="24"/>
+        </w:rPr>
+      </w:pPr>
+      <w:proofErr w:type="spellStart"/>
+      <w:r>
+        <w:rPr>
+          <w:rFonts w:ascii="Consolas" w:hAnsi="Consolas" w:cs="Consolas"/>
+          <w:color w:val="000000"/>
+          <w:sz w:val="24"/>
+          <w:szCs w:val="24"/>
+        </w:rPr>
+        <w:t>System.out.println</w:t>
+      </w:r>
+      <w:proofErr w:type="spellEnd"/>
+      <w:r>
+        <w:rPr>
+          <w:rFonts w:ascii="Consolas" w:hAnsi="Consolas" w:cs="Consolas"/>
+          <w:color w:val="000000"/>
+          <w:sz w:val="24"/>
+          <w:szCs w:val="24"/>
+        </w:rPr>
+        <w:t>(</w:t>
+      </w:r>
+      <w:proofErr w:type="spellStart"/>
+      <w:r>
+        <w:rPr>
+          <w:rFonts w:ascii="Consolas" w:hAnsi="Consolas" w:cs="Consolas"/>
+          <w:color w:val="000000"/>
+          <w:sz w:val="24"/>
+          <w:szCs w:val="24"/>
+        </w:rPr>
+        <w:t>flagSelected</w:t>
+      </w:r>
+      <w:proofErr w:type="spellEnd"/>
+      <w:proofErr w:type="gramStart"/>
+      <w:r>
+        <w:rPr>
+          <w:rFonts w:ascii="Consolas" w:hAnsi="Consolas" w:cs="Consolas"/>
+          <w:color w:val="000000"/>
+          <w:sz w:val="24"/>
+          <w:szCs w:val="24"/>
+        </w:rPr>
+        <w:t>);</w:t>
+      </w:r>
+      <w:proofErr w:type="gramEnd"/>
+    </w:p>
+    <w:p>
+      <w:pPr>
+        <w:rPr>
+          <w:rFonts w:ascii="Consolas" w:hAnsi="Consolas" w:cs="Consolas"/>
+          <w:b/>
+          <w:bCs/>
+          <w:color w:val="000000"/>
+          <w:sz w:val="24"/>
+          <w:szCs w:val="24"/>
+        </w:rPr>
+      </w:pPr>
+      <w:r>
+        <w:rPr>
+          <w:rFonts w:ascii="Consolas" w:hAnsi="Consolas" w:cs="Consolas"/>
+          <w:b/>
+          <w:bCs/>
+          <w:color w:val="000000"/>
+          <w:sz w:val="24"/>
+          <w:szCs w:val="24"/>
+        </w:rPr>
+        <w:t>Example7:</w:t>
+      </w:r>
+    </w:p>
+    <w:p>
+      <w:pPr>
+        <w:rPr>
+          <w:rFonts w:ascii="Consolas" w:hAnsi="Consolas" w:cs="Consolas"/>
+          <w:color w:val="000000"/>
+          <w:sz w:val="24"/>
+          <w:szCs w:val="24"/>
+        </w:rPr>
+      </w:pPr>
+      <w:r>
+        <w:rPr>
+          <w:rFonts w:ascii="Consolas" w:hAnsi="Consolas" w:cs="Consolas"/>
+          <w:color w:val="000000"/>
+          <w:sz w:val="24"/>
+          <w:szCs w:val="24"/>
+        </w:rPr>
+        <w:t>String value = "</w:t>
+      </w:r>
+      <w:proofErr w:type="gramStart"/>
+      <w:r>
+        <w:rPr>
+          <w:rFonts w:ascii="Consolas" w:hAnsi="Consolas" w:cs="Consolas"/>
+          <w:color w:val="000000"/>
+          <w:sz w:val="24"/>
+          <w:szCs w:val="24"/>
+        </w:rPr>
+        <w:t>";</w:t>
+      </w:r>
+      <w:proofErr w:type="gramEnd"/>
+    </w:p>
+    <w:p>
+      <w:pPr>
+        <w:rPr>
+          <w:rFonts w:ascii="Consolas" w:hAnsi="Consolas" w:cs="Consolas"/>
+          <w:color w:val="000000"/>
+          <w:sz w:val="24"/>
+          <w:szCs w:val="24"/>
+        </w:rPr>
+      </w:pPr>
+      <w:r>
+        <w:rPr>
+          <w:rFonts w:ascii="Consolas" w:hAnsi="Consolas" w:cs="Consolas"/>
+          <w:color w:val="000000"/>
+          <w:sz w:val="24"/>
+          <w:szCs w:val="24"/>
+        </w:rPr>
+        <w:t>V</w:t>
+      </w:r>
+      <w:r>
+        <w:rPr>
+          <w:rFonts w:ascii="Consolas" w:hAnsi="Consolas" w:cs="Consolas"/>
+          <w:color w:val="000000"/>
+          <w:sz w:val="24"/>
+          <w:szCs w:val="24"/>
+        </w:rPr>
+        <w:t>alue</w:t>
+      </w:r>
+      <w:r>
+        <w:rPr>
+          <w:rFonts w:ascii="Consolas" w:hAnsi="Consolas" w:cs="Consolas"/>
+          <w:color w:val="000000"/>
+          <w:sz w:val="24"/>
+          <w:szCs w:val="24"/>
+        </w:rPr>
+        <w:t>=</w:t>
+      </w:r>
+      <w:r>
+        <w:rPr>
+          <w:rFonts w:ascii="Consolas" w:hAnsi="Consolas" w:cs="Consolas"/>
+          <w:color w:val="000000"/>
+          <w:sz w:val="24"/>
+          <w:szCs w:val="24"/>
+        </w:rPr>
+        <w:t>driver.findElement(</w:t>
+      </w:r>
+      <w:proofErr w:type="gramStart"/>
+      <w:r>
+        <w:rPr>
+          <w:rFonts w:ascii="Consolas" w:hAnsi="Consolas" w:cs="Consolas"/>
+          <w:color w:val="000000"/>
+          <w:sz w:val="24"/>
+          <w:szCs w:val="24"/>
+        </w:rPr>
+        <w:t>By.xpath</w:t>
+      </w:r>
+      <w:proofErr w:type="gramEnd"/>
+      <w:r>
+        <w:rPr>
+          <w:rFonts w:ascii="Consolas" w:hAnsi="Consolas" w:cs="Consolas"/>
+          <w:color w:val="000000"/>
+          <w:sz w:val="24"/>
+          <w:szCs w:val="24"/>
+        </w:rPr>
+        <w:t>("//input[@name='login']")).getAttribute("width");</w:t>
+      </w:r>
+    </w:p>
+    <w:p>
+      <w:pPr>
+        <w:rPr>
+          <w:rFonts w:ascii="Consolas" w:hAnsi="Consolas" w:cs="Consolas"/>
+          <w:color w:val="000000"/>
+          <w:sz w:val="24"/>
+          <w:szCs w:val="24"/>
+        </w:rPr>
+      </w:pPr>
+      <w:proofErr w:type="spellStart"/>
+      <w:r>
+        <w:rPr>
+          <w:rFonts w:ascii="Consolas" w:hAnsi="Consolas" w:cs="Consolas"/>
+          <w:color w:val="000000"/>
+          <w:sz w:val="24"/>
+          <w:szCs w:val="24"/>
+        </w:rPr>
+        <w:t>System.out.println</w:t>
+      </w:r>
+      <w:proofErr w:type="spellEnd"/>
+      <w:r>
+        <w:rPr>
+          <w:rFonts w:ascii="Consolas" w:hAnsi="Consolas" w:cs="Consolas"/>
+          <w:color w:val="000000"/>
+          <w:sz w:val="24"/>
+          <w:szCs w:val="24"/>
+        </w:rPr>
+        <w:t>(value</w:t>
+      </w:r>
+      <w:proofErr w:type="gramStart"/>
+      <w:r>
+        <w:rPr>
+          <w:rFonts w:ascii="Consolas" w:hAnsi="Consolas" w:cs="Consolas"/>
+          <w:color w:val="000000"/>
+          <w:sz w:val="24"/>
+          <w:szCs w:val="24"/>
+        </w:rPr>
+        <w:t>);</w:t>
+      </w:r>
+      <w:proofErr w:type="gramEnd"/>
+    </w:p>
+    <w:p>
+      <w:pPr>
+        <w:rPr>
+          <w:rFonts w:ascii="Consolas" w:hAnsi="Consolas" w:cs="Consolas"/>
+          <w:color w:val="000000"/>
+          <w:sz w:val="24"/>
+          <w:szCs w:val="24"/>
+        </w:rPr>
+      </w:pPr>
+    </w:p>
+    <w:p>
+      <w:pPr>
+        <w:rPr>
+          <w:rFonts w:ascii="Consolas" w:hAnsi="Consolas" w:cs="Consolas"/>
+          <w:color w:val="000000"/>
+          <w:sz w:val="24"/>
+          <w:szCs w:val="24"/>
+        </w:rPr>
+      </w:pPr>
+    </w:p>
+    <w:p>
+      <w:pPr>
+        <w:rPr>
+          <w:rFonts w:ascii="Consolas" w:hAnsi="Consolas" w:cs="Consolas"/>
+          <w:color w:val="000000"/>
+          <w:sz w:val="24"/>
+          <w:szCs w:val="24"/>
+        </w:rPr>
+      </w:pPr>
+    </w:p>
+    <w:p>
+      <w:pPr>
+        <w:rPr>
           <w:rFonts w:ascii="Times New Roman" w:hAnsi="Times New Roman" w:cs="Times New Roman"/>
-          <w:sz w:val="24"/>
-          <w:szCs w:val="24"/>
-        </w:rPr>
-      </w:pPr>
+          <w:b/>
+          <w:bCs/>
+          <w:sz w:val="24"/>
+          <w:szCs w:val="24"/>
+        </w:rPr>
+      </w:pPr>
+      <w:proofErr w:type="spellStart"/>
+      <w:proofErr w:type="gramStart"/>
       <w:r>
         <w:rPr>
           <w:rFonts w:ascii="Times New Roman" w:hAnsi="Times New Roman" w:cs="Times New Roman"/>
-          <w:sz w:val="24"/>
-          <w:szCs w:val="24"/>
-        </w:rPr>
-        <w:t xml:space="preserve">Practical: </w:t>
-      </w:r>
+          <w:b/>
+          <w:bCs/>
+          <w:sz w:val="24"/>
+          <w:szCs w:val="24"/>
+        </w:rPr>
+        <w:t>findElements</w:t>
+      </w:r>
+      <w:proofErr w:type="spellEnd"/>
+      <w:r>
+        <w:rPr>
+          <w:rFonts w:ascii="Times New Roman" w:hAnsi="Times New Roman" w:cs="Times New Roman"/>
+          <w:b/>
+          <w:bCs/>
+          <w:sz w:val="24"/>
+          <w:szCs w:val="24"/>
+        </w:rPr>
+        <w:t>(</w:t>
+      </w:r>
+      <w:proofErr w:type="gramEnd"/>
+      <w:r>
+        <w:rPr>
+          <w:rFonts w:ascii="Times New Roman" w:hAnsi="Times New Roman" w:cs="Times New Roman"/>
+          <w:b/>
+          <w:bCs/>
+          <w:sz w:val="24"/>
+          <w:szCs w:val="24"/>
+        </w:rPr>
+        <w:t>)</w:t>
+      </w:r>
+    </w:p>
+    <w:p>
+      <w:pPr>
+        <w:rPr>
+          <w:rFonts w:ascii="Times New Roman" w:hAnsi="Times New Roman" w:cs="Times New Roman"/>
+          <w:sz w:val="24"/>
+          <w:szCs w:val="24"/>
+        </w:rPr>
+      </w:pPr>
+      <w:r>
+        <w:rPr>
+          <w:rFonts w:ascii="Times New Roman" w:hAnsi="Times New Roman" w:cs="Times New Roman"/>
+          <w:sz w:val="24"/>
+          <w:szCs w:val="24"/>
+        </w:rPr>
+        <w:t xml:space="preserve">this method is used to perform an action of </w:t>
+      </w:r>
+      <w:r>
+        <w:rPr>
+          <w:rFonts w:ascii="Times New Roman" w:hAnsi="Times New Roman" w:cs="Times New Roman"/>
+          <w:sz w:val="24"/>
+          <w:szCs w:val="24"/>
+        </w:rPr>
+        <w:tab/>
+        <w:t>group of web elements</w:t>
+      </w:r>
+    </w:p>
+    <w:p>
+      <w:pPr>
+        <w:rPr>
+          <w:rFonts w:ascii="Times New Roman" w:hAnsi="Times New Roman" w:cs="Times New Roman"/>
+          <w:sz w:val="24"/>
+          <w:szCs w:val="24"/>
+        </w:rPr>
+      </w:pPr>
+      <w:r>
+        <w:rPr>
+          <w:rFonts w:ascii="Times New Roman" w:hAnsi="Times New Roman" w:cs="Times New Roman"/>
+          <w:sz w:val="24"/>
+          <w:szCs w:val="24"/>
+        </w:rPr>
+        <w:t>List&lt;</w:t>
+      </w:r>
+      <w:proofErr w:type="spellStart"/>
+      <w:r>
+        <w:rPr>
+          <w:rFonts w:ascii="Times New Roman" w:hAnsi="Times New Roman" w:cs="Times New Roman"/>
+          <w:sz w:val="24"/>
+          <w:szCs w:val="24"/>
+        </w:rPr>
+        <w:t>WebElement</w:t>
+      </w:r>
+      <w:proofErr w:type="spellEnd"/>
+      <w:r>
+        <w:rPr>
+          <w:rFonts w:ascii="Times New Roman" w:hAnsi="Times New Roman" w:cs="Times New Roman"/>
+          <w:sz w:val="24"/>
+          <w:szCs w:val="24"/>
+        </w:rPr>
+        <w:t xml:space="preserve">&gt; </w:t>
+      </w:r>
+      <w:proofErr w:type="spellStart"/>
+      <w:r>
+        <w:rPr>
+          <w:rFonts w:ascii="Times New Roman" w:hAnsi="Times New Roman" w:cs="Times New Roman"/>
+          <w:sz w:val="24"/>
+          <w:szCs w:val="24"/>
+        </w:rPr>
+        <w:t>objname</w:t>
+      </w:r>
+      <w:proofErr w:type="spellEnd"/>
+      <w:r>
+        <w:rPr>
+          <w:rFonts w:ascii="Times New Roman" w:hAnsi="Times New Roman" w:cs="Times New Roman"/>
+          <w:sz w:val="24"/>
+          <w:szCs w:val="24"/>
+        </w:rPr>
+        <w:t xml:space="preserve"> =</w:t>
+      </w:r>
+      <w:proofErr w:type="spellStart"/>
+      <w:proofErr w:type="gramStart"/>
+      <w:r>
+        <w:rPr>
+          <w:rFonts w:ascii="Times New Roman" w:hAnsi="Times New Roman" w:cs="Times New Roman"/>
+          <w:sz w:val="24"/>
+          <w:szCs w:val="24"/>
+        </w:rPr>
+        <w:t>driver.findElements</w:t>
+      </w:r>
+      <w:proofErr w:type="spellEnd"/>
+      <w:proofErr w:type="gramEnd"/>
+      <w:r>
+        <w:rPr>
+          <w:rFonts w:ascii="Times New Roman" w:hAnsi="Times New Roman" w:cs="Times New Roman"/>
+          <w:sz w:val="24"/>
+          <w:szCs w:val="24"/>
+        </w:rPr>
+        <w:t>(</w:t>
+      </w:r>
+      <w:proofErr w:type="spellStart"/>
+      <w:r>
+        <w:rPr>
+          <w:rFonts w:ascii="Times New Roman" w:hAnsi="Times New Roman" w:cs="Times New Roman"/>
+          <w:sz w:val="24"/>
+          <w:szCs w:val="24"/>
+        </w:rPr>
+        <w:t>By.xpath</w:t>
+      </w:r>
+      <w:proofErr w:type="spellEnd"/>
+      <w:r>
+        <w:rPr>
+          <w:rFonts w:ascii="Times New Roman" w:hAnsi="Times New Roman" w:cs="Times New Roman"/>
+          <w:sz w:val="24"/>
+          <w:szCs w:val="24"/>
+        </w:rPr>
+        <w:t>()).;</w:t>
+      </w:r>
+    </w:p>
+    <w:p>
+      <w:pPr>
+        <w:rPr>
+          <w:rFonts w:ascii="Cambria" w:hAnsi="Cambria" w:cs="Cambria"/>
+          <w:b/>
+          <w:bCs/>
+          <w:sz w:val="24"/>
+          <w:szCs w:val="24"/>
+        </w:rPr>
+      </w:pPr>
+      <w:r>
+        <w:rPr>
+          <w:rFonts w:ascii="Cambria" w:hAnsi="Cambria" w:cs="Cambria"/>
+          <w:b/>
+          <w:bCs/>
+          <w:sz w:val="24"/>
+          <w:szCs w:val="24"/>
+        </w:rPr>
+        <w:t>Program to get the names of all the radio buttons present on a webpage:</w:t>
+      </w:r>
+    </w:p>
+    <w:p>
+      <w:pPr>
+        <w:autoSpaceDE w:val="0"/>
+        <w:autoSpaceDN w:val="0"/>
+        <w:adjustRightInd w:val="0"/>
+        <w:spacing w:after="0" w:line="240" w:lineRule="auto"/>
+        <w:rPr>
+          <w:rFonts w:ascii="Consolas" w:hAnsi="Consolas" w:cs="Consolas"/>
+          <w:sz w:val="28"/>
+          <w:szCs w:val="28"/>
+        </w:rPr>
+      </w:pPr>
+      <w:r>
+        <w:rPr>
+          <w:rFonts w:ascii="Consolas" w:hAnsi="Consolas" w:cs="Consolas"/>
+          <w:color w:val="000000"/>
+          <w:sz w:val="28"/>
+          <w:szCs w:val="28"/>
+        </w:rPr>
+        <w:tab/>
+      </w:r>
+      <w:r>
+        <w:rPr>
+          <w:rFonts w:ascii="Consolas" w:hAnsi="Consolas" w:cs="Consolas"/>
+          <w:b/>
+          <w:bCs/>
+          <w:color w:val="7F0055"/>
+          <w:sz w:val="28"/>
+          <w:szCs w:val="28"/>
+        </w:rPr>
+        <w:t>package</w:t>
+      </w:r>
+      <w:r>
+        <w:rPr>
+          <w:rFonts w:ascii="Consolas" w:hAnsi="Consolas" w:cs="Consolas"/>
+          <w:color w:val="000000"/>
+          <w:sz w:val="28"/>
+          <w:szCs w:val="28"/>
+        </w:rPr>
+        <w:t xml:space="preserve"> </w:t>
+      </w:r>
+      <w:proofErr w:type="spellStart"/>
+      <w:proofErr w:type="gramStart"/>
+      <w:r>
+        <w:rPr>
+          <w:rFonts w:ascii="Consolas" w:hAnsi="Consolas" w:cs="Consolas"/>
+          <w:color w:val="000000"/>
+          <w:sz w:val="28"/>
+          <w:szCs w:val="28"/>
+        </w:rPr>
+        <w:t>com.praneeth</w:t>
+      </w:r>
+      <w:proofErr w:type="spellEnd"/>
+      <w:proofErr w:type="gramEnd"/>
+      <w:r>
+        <w:rPr>
+          <w:rFonts w:ascii="Consolas" w:hAnsi="Consolas" w:cs="Consolas"/>
+          <w:color w:val="000000"/>
+          <w:sz w:val="28"/>
+          <w:szCs w:val="28"/>
+        </w:rPr>
+        <w:t>;</w:t>
+      </w:r>
+    </w:p>
+    <w:p>
+      <w:pPr>
+        <w:autoSpaceDE w:val="0"/>
+        <w:autoSpaceDN w:val="0"/>
+        <w:adjustRightInd w:val="0"/>
+        <w:spacing w:after="0" w:line="240" w:lineRule="auto"/>
+        <w:rPr>
+          <w:rFonts w:ascii="Consolas" w:hAnsi="Consolas" w:cs="Consolas"/>
+          <w:sz w:val="28"/>
+          <w:szCs w:val="28"/>
+        </w:rPr>
+      </w:pPr>
+      <w:r>
+        <w:rPr>
+          <w:rFonts w:ascii="Consolas" w:hAnsi="Consolas" w:cs="Consolas"/>
+          <w:color w:val="000000"/>
+          <w:sz w:val="28"/>
+          <w:szCs w:val="28"/>
+        </w:rPr>
+        <w:tab/>
+      </w:r>
+    </w:p>
+    <w:p>
+      <w:pPr>
+        <w:autoSpaceDE w:val="0"/>
+        <w:autoSpaceDN w:val="0"/>
+        <w:adjustRightInd w:val="0"/>
+        <w:spacing w:after="0" w:line="240" w:lineRule="auto"/>
+        <w:rPr>
+          <w:rFonts w:ascii="Consolas" w:hAnsi="Consolas" w:cs="Consolas"/>
+          <w:sz w:val="28"/>
+          <w:szCs w:val="28"/>
+        </w:rPr>
+      </w:pPr>
+      <w:r>
+        <w:rPr>
+          <w:rFonts w:ascii="Consolas" w:hAnsi="Consolas" w:cs="Consolas"/>
+          <w:color w:val="000000"/>
+          <w:sz w:val="28"/>
+          <w:szCs w:val="28"/>
+        </w:rPr>
+        <w:tab/>
+      </w:r>
+      <w:r>
+        <w:rPr>
+          <w:rFonts w:ascii="Consolas" w:hAnsi="Consolas" w:cs="Consolas"/>
+          <w:b/>
+          <w:bCs/>
+          <w:color w:val="7F0055"/>
+          <w:sz w:val="28"/>
+          <w:szCs w:val="28"/>
+        </w:rPr>
+        <w:t>import</w:t>
+      </w:r>
+      <w:r>
+        <w:rPr>
+          <w:rFonts w:ascii="Consolas" w:hAnsi="Consolas" w:cs="Consolas"/>
+          <w:color w:val="000000"/>
+          <w:sz w:val="28"/>
+          <w:szCs w:val="28"/>
+        </w:rPr>
+        <w:t xml:space="preserve"> </w:t>
+      </w:r>
+      <w:proofErr w:type="spellStart"/>
+      <w:proofErr w:type="gramStart"/>
+      <w:r>
+        <w:rPr>
+          <w:rFonts w:ascii="Consolas" w:hAnsi="Consolas" w:cs="Consolas"/>
+          <w:color w:val="000000"/>
+          <w:sz w:val="28"/>
+          <w:szCs w:val="28"/>
+        </w:rPr>
+        <w:t>java.util</w:t>
+      </w:r>
+      <w:proofErr w:type="gramEnd"/>
+      <w:r>
+        <w:rPr>
+          <w:rFonts w:ascii="Consolas" w:hAnsi="Consolas" w:cs="Consolas"/>
+          <w:color w:val="000000"/>
+          <w:sz w:val="28"/>
+          <w:szCs w:val="28"/>
+        </w:rPr>
+        <w:t>.List</w:t>
+      </w:r>
+      <w:proofErr w:type="spellEnd"/>
+      <w:r>
+        <w:rPr>
+          <w:rFonts w:ascii="Consolas" w:hAnsi="Consolas" w:cs="Consolas"/>
+          <w:color w:val="000000"/>
+          <w:sz w:val="28"/>
+          <w:szCs w:val="28"/>
+        </w:rPr>
+        <w:t>;</w:t>
+      </w:r>
+    </w:p>
+    <w:p>
+      <w:pPr>
+        <w:autoSpaceDE w:val="0"/>
+        <w:autoSpaceDN w:val="0"/>
+        <w:adjustRightInd w:val="0"/>
+        <w:spacing w:after="0" w:line="240" w:lineRule="auto"/>
+        <w:rPr>
+          <w:rFonts w:ascii="Consolas" w:hAnsi="Consolas" w:cs="Consolas"/>
+          <w:sz w:val="28"/>
+          <w:szCs w:val="28"/>
+        </w:rPr>
+      </w:pPr>
+      <w:r>
+        <w:rPr>
+          <w:rFonts w:ascii="Consolas" w:hAnsi="Consolas" w:cs="Consolas"/>
+          <w:color w:val="000000"/>
+          <w:sz w:val="28"/>
+          <w:szCs w:val="28"/>
+        </w:rPr>
+        <w:tab/>
+      </w:r>
+      <w:r>
+        <w:rPr>
+          <w:rFonts w:ascii="Consolas" w:hAnsi="Consolas" w:cs="Consolas"/>
+          <w:b/>
+          <w:bCs/>
+          <w:color w:val="7F0055"/>
+          <w:sz w:val="28"/>
+          <w:szCs w:val="28"/>
+        </w:rPr>
+        <w:t>import</w:t>
+      </w:r>
+      <w:r>
+        <w:rPr>
+          <w:rFonts w:ascii="Consolas" w:hAnsi="Consolas" w:cs="Consolas"/>
+          <w:color w:val="000000"/>
+          <w:sz w:val="28"/>
+          <w:szCs w:val="28"/>
+        </w:rPr>
+        <w:t xml:space="preserve"> </w:t>
+      </w:r>
+      <w:proofErr w:type="spellStart"/>
+      <w:proofErr w:type="gramStart"/>
+      <w:r>
+        <w:rPr>
+          <w:rFonts w:ascii="Consolas" w:hAnsi="Consolas" w:cs="Consolas"/>
+          <w:color w:val="000000"/>
+          <w:sz w:val="28"/>
+          <w:szCs w:val="28"/>
+        </w:rPr>
+        <w:t>java.util</w:t>
+      </w:r>
+      <w:proofErr w:type="gramEnd"/>
+      <w:r>
+        <w:rPr>
+          <w:rFonts w:ascii="Consolas" w:hAnsi="Consolas" w:cs="Consolas"/>
+          <w:color w:val="000000"/>
+          <w:sz w:val="28"/>
+          <w:szCs w:val="28"/>
+        </w:rPr>
+        <w:t>.concurrent.TimeUnit</w:t>
+      </w:r>
+      <w:proofErr w:type="spellEnd"/>
+      <w:r>
+        <w:rPr>
+          <w:rFonts w:ascii="Consolas" w:hAnsi="Consolas" w:cs="Consolas"/>
+          <w:color w:val="000000"/>
+          <w:sz w:val="28"/>
+          <w:szCs w:val="28"/>
+        </w:rPr>
+        <w:t>;</w:t>
+      </w:r>
+    </w:p>
+    <w:p>
+      <w:pPr>
+        <w:autoSpaceDE w:val="0"/>
+        <w:autoSpaceDN w:val="0"/>
+        <w:adjustRightInd w:val="0"/>
+        <w:spacing w:after="0" w:line="240" w:lineRule="auto"/>
+        <w:rPr>
+          <w:rFonts w:ascii="Consolas" w:hAnsi="Consolas" w:cs="Consolas"/>
+          <w:sz w:val="28"/>
+          <w:szCs w:val="28"/>
+        </w:rPr>
+      </w:pPr>
+      <w:r>
+        <w:rPr>
+          <w:rFonts w:ascii="Consolas" w:hAnsi="Consolas" w:cs="Consolas"/>
+          <w:color w:val="000000"/>
+          <w:sz w:val="28"/>
+          <w:szCs w:val="28"/>
+        </w:rPr>
+        <w:tab/>
+      </w:r>
+    </w:p>
+    <w:p>
+      <w:pPr>
+        <w:autoSpaceDE w:val="0"/>
+        <w:autoSpaceDN w:val="0"/>
+        <w:adjustRightInd w:val="0"/>
+        <w:spacing w:after="0" w:line="240" w:lineRule="auto"/>
+        <w:rPr>
+          <w:rFonts w:ascii="Consolas" w:hAnsi="Consolas" w:cs="Consolas"/>
+          <w:sz w:val="28"/>
+          <w:szCs w:val="28"/>
+        </w:rPr>
+      </w:pPr>
+      <w:r>
+        <w:rPr>
+          <w:rFonts w:ascii="Consolas" w:hAnsi="Consolas" w:cs="Consolas"/>
+          <w:color w:val="000000"/>
+          <w:sz w:val="28"/>
+          <w:szCs w:val="28"/>
+        </w:rPr>
+        <w:tab/>
+      </w:r>
+      <w:r>
+        <w:rPr>
+          <w:rFonts w:ascii="Consolas" w:hAnsi="Consolas" w:cs="Consolas"/>
+          <w:b/>
+          <w:bCs/>
+          <w:color w:val="7F0055"/>
+          <w:sz w:val="28"/>
+          <w:szCs w:val="28"/>
+        </w:rPr>
+        <w:t>import</w:t>
+      </w:r>
+      <w:r>
+        <w:rPr>
+          <w:rFonts w:ascii="Consolas" w:hAnsi="Consolas" w:cs="Consolas"/>
+          <w:color w:val="000000"/>
+          <w:sz w:val="28"/>
+          <w:szCs w:val="28"/>
+        </w:rPr>
+        <w:t xml:space="preserve"> </w:t>
+      </w:r>
+      <w:proofErr w:type="spellStart"/>
+      <w:proofErr w:type="gramStart"/>
+      <w:r>
+        <w:rPr>
+          <w:rFonts w:ascii="Consolas" w:hAnsi="Consolas" w:cs="Consolas"/>
+          <w:color w:val="000000"/>
+          <w:sz w:val="28"/>
+          <w:szCs w:val="28"/>
+        </w:rPr>
+        <w:t>org.openqa</w:t>
+      </w:r>
+      <w:proofErr w:type="gramEnd"/>
+      <w:r>
+        <w:rPr>
+          <w:rFonts w:ascii="Consolas" w:hAnsi="Consolas" w:cs="Consolas"/>
+          <w:color w:val="000000"/>
+          <w:sz w:val="28"/>
+          <w:szCs w:val="28"/>
+        </w:rPr>
+        <w:t>.selenium.By</w:t>
+      </w:r>
+      <w:proofErr w:type="spellEnd"/>
+      <w:r>
+        <w:rPr>
+          <w:rFonts w:ascii="Consolas" w:hAnsi="Consolas" w:cs="Consolas"/>
+          <w:color w:val="000000"/>
+          <w:sz w:val="28"/>
+          <w:szCs w:val="28"/>
+        </w:rPr>
+        <w:t>;</w:t>
+      </w:r>
+    </w:p>
+    <w:p>
+      <w:pPr>
+        <w:autoSpaceDE w:val="0"/>
+        <w:autoSpaceDN w:val="0"/>
+        <w:adjustRightInd w:val="0"/>
+        <w:spacing w:after="0" w:line="240" w:lineRule="auto"/>
+        <w:rPr>
+          <w:rFonts w:ascii="Consolas" w:hAnsi="Consolas" w:cs="Consolas"/>
+          <w:sz w:val="28"/>
+          <w:szCs w:val="28"/>
+        </w:rPr>
+      </w:pPr>
+      <w:r>
+        <w:rPr>
+          <w:rFonts w:ascii="Consolas" w:hAnsi="Consolas" w:cs="Consolas"/>
+          <w:color w:val="000000"/>
+          <w:sz w:val="28"/>
+          <w:szCs w:val="28"/>
+        </w:rPr>
+        <w:tab/>
+      </w:r>
+      <w:r>
+        <w:rPr>
+          <w:rFonts w:ascii="Consolas" w:hAnsi="Consolas" w:cs="Consolas"/>
+          <w:b/>
+          <w:bCs/>
+          <w:color w:val="7F0055"/>
+          <w:sz w:val="28"/>
+          <w:szCs w:val="28"/>
+        </w:rPr>
+        <w:t>import</w:t>
+      </w:r>
+      <w:r>
+        <w:rPr>
+          <w:rFonts w:ascii="Consolas" w:hAnsi="Consolas" w:cs="Consolas"/>
+          <w:color w:val="000000"/>
+          <w:sz w:val="28"/>
+          <w:szCs w:val="28"/>
+        </w:rPr>
+        <w:t xml:space="preserve"> </w:t>
+      </w:r>
+      <w:proofErr w:type="spellStart"/>
+      <w:proofErr w:type="gramStart"/>
+      <w:r>
+        <w:rPr>
+          <w:rFonts w:ascii="Consolas" w:hAnsi="Consolas" w:cs="Consolas"/>
+          <w:color w:val="000000"/>
+          <w:sz w:val="28"/>
+          <w:szCs w:val="28"/>
+        </w:rPr>
+        <w:t>org.openqa</w:t>
+      </w:r>
+      <w:proofErr w:type="gramEnd"/>
+      <w:r>
+        <w:rPr>
+          <w:rFonts w:ascii="Consolas" w:hAnsi="Consolas" w:cs="Consolas"/>
+          <w:color w:val="000000"/>
+          <w:sz w:val="28"/>
+          <w:szCs w:val="28"/>
+        </w:rPr>
+        <w:t>.selenium.WebDriver</w:t>
+      </w:r>
+      <w:proofErr w:type="spellEnd"/>
+      <w:r>
+        <w:rPr>
+          <w:rFonts w:ascii="Consolas" w:hAnsi="Consolas" w:cs="Consolas"/>
+          <w:color w:val="000000"/>
+          <w:sz w:val="28"/>
+          <w:szCs w:val="28"/>
+        </w:rPr>
+        <w:t>;</w:t>
+      </w:r>
+    </w:p>
+    <w:p>
+      <w:pPr>
+        <w:autoSpaceDE w:val="0"/>
+        <w:autoSpaceDN w:val="0"/>
+        <w:adjustRightInd w:val="0"/>
+        <w:spacing w:after="0" w:line="240" w:lineRule="auto"/>
+        <w:rPr>
+          <w:rFonts w:ascii="Consolas" w:hAnsi="Consolas" w:cs="Consolas"/>
+          <w:sz w:val="28"/>
+          <w:szCs w:val="28"/>
+        </w:rPr>
+      </w:pPr>
+      <w:r>
+        <w:rPr>
+          <w:rFonts w:ascii="Consolas" w:hAnsi="Consolas" w:cs="Consolas"/>
+          <w:color w:val="000000"/>
+          <w:sz w:val="28"/>
+          <w:szCs w:val="28"/>
+        </w:rPr>
+        <w:tab/>
+      </w:r>
+      <w:r>
+        <w:rPr>
+          <w:rFonts w:ascii="Consolas" w:hAnsi="Consolas" w:cs="Consolas"/>
+          <w:b/>
+          <w:bCs/>
+          <w:color w:val="7F0055"/>
+          <w:sz w:val="28"/>
+          <w:szCs w:val="28"/>
+        </w:rPr>
+        <w:t>import</w:t>
+      </w:r>
+      <w:r>
+        <w:rPr>
+          <w:rFonts w:ascii="Consolas" w:hAnsi="Consolas" w:cs="Consolas"/>
+          <w:color w:val="000000"/>
+          <w:sz w:val="28"/>
+          <w:szCs w:val="28"/>
+        </w:rPr>
+        <w:t xml:space="preserve"> </w:t>
+      </w:r>
+      <w:proofErr w:type="spellStart"/>
+      <w:proofErr w:type="gramStart"/>
+      <w:r>
+        <w:rPr>
+          <w:rFonts w:ascii="Consolas" w:hAnsi="Consolas" w:cs="Consolas"/>
+          <w:color w:val="000000"/>
+          <w:sz w:val="28"/>
+          <w:szCs w:val="28"/>
+        </w:rPr>
+        <w:t>org.openqa</w:t>
+      </w:r>
+      <w:proofErr w:type="gramEnd"/>
+      <w:r>
+        <w:rPr>
+          <w:rFonts w:ascii="Consolas" w:hAnsi="Consolas" w:cs="Consolas"/>
+          <w:color w:val="000000"/>
+          <w:sz w:val="28"/>
+          <w:szCs w:val="28"/>
+        </w:rPr>
+        <w:t>.selenium.WebElement</w:t>
+      </w:r>
+      <w:proofErr w:type="spellEnd"/>
+      <w:r>
+        <w:rPr>
+          <w:rFonts w:ascii="Consolas" w:hAnsi="Consolas" w:cs="Consolas"/>
+          <w:color w:val="000000"/>
+          <w:sz w:val="28"/>
+          <w:szCs w:val="28"/>
+        </w:rPr>
+        <w:t>;</w:t>
+      </w:r>
+    </w:p>
+    <w:p>
+      <w:pPr>
+        <w:autoSpaceDE w:val="0"/>
+        <w:autoSpaceDN w:val="0"/>
+        <w:adjustRightInd w:val="0"/>
+        <w:spacing w:after="0" w:line="240" w:lineRule="auto"/>
+        <w:rPr>
+          <w:rFonts w:ascii="Consolas" w:hAnsi="Consolas" w:cs="Consolas"/>
+          <w:sz w:val="28"/>
+          <w:szCs w:val="28"/>
+        </w:rPr>
+      </w:pPr>
+      <w:r>
+        <w:rPr>
+          <w:rFonts w:ascii="Consolas" w:hAnsi="Consolas" w:cs="Consolas"/>
+          <w:color w:val="000000"/>
+          <w:sz w:val="28"/>
+          <w:szCs w:val="28"/>
+        </w:rPr>
+        <w:tab/>
+      </w:r>
+      <w:r>
+        <w:rPr>
+          <w:rFonts w:ascii="Consolas" w:hAnsi="Consolas" w:cs="Consolas"/>
+          <w:b/>
+          <w:bCs/>
+          <w:color w:val="7F0055"/>
+          <w:sz w:val="28"/>
+          <w:szCs w:val="28"/>
+        </w:rPr>
+        <w:t>import</w:t>
+      </w:r>
+      <w:r>
+        <w:rPr>
+          <w:rFonts w:ascii="Consolas" w:hAnsi="Consolas" w:cs="Consolas"/>
+          <w:color w:val="000000"/>
+          <w:sz w:val="28"/>
+          <w:szCs w:val="28"/>
+        </w:rPr>
+        <w:t xml:space="preserve"> </w:t>
+      </w:r>
+      <w:proofErr w:type="spellStart"/>
+      <w:proofErr w:type="gramStart"/>
+      <w:r>
+        <w:rPr>
+          <w:rFonts w:ascii="Consolas" w:hAnsi="Consolas" w:cs="Consolas"/>
+          <w:color w:val="000000"/>
+          <w:sz w:val="28"/>
+          <w:szCs w:val="28"/>
+        </w:rPr>
+        <w:t>org.openqa</w:t>
+      </w:r>
+      <w:proofErr w:type="gramEnd"/>
+      <w:r>
+        <w:rPr>
+          <w:rFonts w:ascii="Consolas" w:hAnsi="Consolas" w:cs="Consolas"/>
+          <w:color w:val="000000"/>
+          <w:sz w:val="28"/>
+          <w:szCs w:val="28"/>
+        </w:rPr>
+        <w:t>.selenium.chrome.ChromeDriver</w:t>
+      </w:r>
+      <w:proofErr w:type="spellEnd"/>
+      <w:r>
+        <w:rPr>
+          <w:rFonts w:ascii="Consolas" w:hAnsi="Consolas" w:cs="Consolas"/>
+          <w:color w:val="000000"/>
+          <w:sz w:val="28"/>
+          <w:szCs w:val="28"/>
+        </w:rPr>
+        <w:t>;</w:t>
+      </w:r>
+    </w:p>
+    <w:p>
+      <w:pPr>
+        <w:autoSpaceDE w:val="0"/>
+        <w:autoSpaceDN w:val="0"/>
+        <w:adjustRightInd w:val="0"/>
+        <w:spacing w:after="0" w:line="240" w:lineRule="auto"/>
+        <w:rPr>
+          <w:rFonts w:ascii="Consolas" w:hAnsi="Consolas" w:cs="Consolas"/>
+          <w:sz w:val="28"/>
+          <w:szCs w:val="28"/>
+        </w:rPr>
+      </w:pPr>
+      <w:r>
+        <w:rPr>
+          <w:rFonts w:ascii="Consolas" w:hAnsi="Consolas" w:cs="Consolas"/>
+          <w:color w:val="000000"/>
+          <w:sz w:val="28"/>
+          <w:szCs w:val="28"/>
+        </w:rPr>
+        <w:tab/>
+      </w:r>
+    </w:p>
+    <w:p>
+      <w:pPr>
+        <w:autoSpaceDE w:val="0"/>
+        <w:autoSpaceDN w:val="0"/>
+        <w:adjustRightInd w:val="0"/>
+        <w:spacing w:after="0" w:line="240" w:lineRule="auto"/>
+        <w:rPr>
+          <w:rFonts w:ascii="Consolas" w:hAnsi="Consolas" w:cs="Consolas"/>
+          <w:sz w:val="28"/>
+          <w:szCs w:val="28"/>
+        </w:rPr>
+      </w:pPr>
+      <w:r>
+        <w:rPr>
+          <w:rFonts w:ascii="Consolas" w:hAnsi="Consolas" w:cs="Consolas"/>
+          <w:color w:val="000000"/>
+          <w:sz w:val="28"/>
+          <w:szCs w:val="28"/>
+        </w:rPr>
+        <w:tab/>
+      </w:r>
+      <w:r>
+        <w:rPr>
+          <w:rFonts w:ascii="Consolas" w:hAnsi="Consolas" w:cs="Consolas"/>
+          <w:b/>
+          <w:bCs/>
+          <w:color w:val="7F0055"/>
+          <w:sz w:val="28"/>
+          <w:szCs w:val="28"/>
+        </w:rPr>
+        <w:t>public</w:t>
+      </w:r>
+      <w:r>
+        <w:rPr>
+          <w:rFonts w:ascii="Consolas" w:hAnsi="Consolas" w:cs="Consolas"/>
+          <w:color w:val="000000"/>
+          <w:sz w:val="28"/>
+          <w:szCs w:val="28"/>
+        </w:rPr>
+        <w:t xml:space="preserve"> </w:t>
+      </w:r>
+      <w:r>
+        <w:rPr>
+          <w:rFonts w:ascii="Consolas" w:hAnsi="Consolas" w:cs="Consolas"/>
+          <w:b/>
+          <w:bCs/>
+          <w:color w:val="7F0055"/>
+          <w:sz w:val="28"/>
+          <w:szCs w:val="28"/>
+        </w:rPr>
+        <w:t>class</w:t>
+      </w:r>
+      <w:r>
+        <w:rPr>
+          <w:rFonts w:ascii="Consolas" w:hAnsi="Consolas" w:cs="Consolas"/>
+          <w:color w:val="000000"/>
+          <w:sz w:val="28"/>
+          <w:szCs w:val="28"/>
+        </w:rPr>
+        <w:t xml:space="preserve"> App {</w:t>
+      </w:r>
+    </w:p>
+    <w:p>
+      <w:pPr>
+        <w:autoSpaceDE w:val="0"/>
+        <w:autoSpaceDN w:val="0"/>
+        <w:adjustRightInd w:val="0"/>
+        <w:spacing w:after="0" w:line="240" w:lineRule="auto"/>
+        <w:rPr>
+          <w:rFonts w:ascii="Consolas" w:hAnsi="Consolas" w:cs="Consolas"/>
+          <w:sz w:val="28"/>
+          <w:szCs w:val="28"/>
+        </w:rPr>
+      </w:pPr>
+      <w:r>
+        <w:rPr>
+          <w:rFonts w:ascii="Consolas" w:hAnsi="Consolas" w:cs="Consolas"/>
+          <w:color w:val="000000"/>
+          <w:sz w:val="28"/>
+          <w:szCs w:val="28"/>
+        </w:rPr>
+        <w:tab/>
+      </w:r>
+      <w:r>
+        <w:rPr>
+          <w:rFonts w:ascii="Consolas" w:hAnsi="Consolas" w:cs="Consolas"/>
+          <w:color w:val="000000"/>
+          <w:sz w:val="28"/>
+          <w:szCs w:val="28"/>
+        </w:rPr>
+        <w:tab/>
+      </w:r>
+      <w:r>
+        <w:rPr>
+          <w:rFonts w:ascii="Consolas" w:hAnsi="Consolas" w:cs="Consolas"/>
+          <w:b/>
+          <w:bCs/>
+          <w:color w:val="7F0055"/>
+          <w:sz w:val="28"/>
+          <w:szCs w:val="28"/>
+        </w:rPr>
+        <w:t>public</w:t>
+      </w:r>
+      <w:r>
+        <w:rPr>
+          <w:rFonts w:ascii="Consolas" w:hAnsi="Consolas" w:cs="Consolas"/>
+          <w:color w:val="000000"/>
+          <w:sz w:val="28"/>
+          <w:szCs w:val="28"/>
+        </w:rPr>
+        <w:t xml:space="preserve"> </w:t>
+      </w:r>
+      <w:r>
+        <w:rPr>
+          <w:rFonts w:ascii="Consolas" w:hAnsi="Consolas" w:cs="Consolas"/>
+          <w:b/>
+          <w:bCs/>
+          <w:color w:val="7F0055"/>
+          <w:sz w:val="28"/>
+          <w:szCs w:val="28"/>
+        </w:rPr>
+        <w:t>static</w:t>
+      </w:r>
+      <w:r>
+        <w:rPr>
+          <w:rFonts w:ascii="Consolas" w:hAnsi="Consolas" w:cs="Consolas"/>
+          <w:color w:val="000000"/>
+          <w:sz w:val="28"/>
+          <w:szCs w:val="28"/>
+        </w:rPr>
+        <w:t xml:space="preserve"> </w:t>
+      </w:r>
+      <w:r>
+        <w:rPr>
+          <w:rFonts w:ascii="Consolas" w:hAnsi="Consolas" w:cs="Consolas"/>
+          <w:b/>
+          <w:bCs/>
+          <w:color w:val="7F0055"/>
+          <w:sz w:val="28"/>
+          <w:szCs w:val="28"/>
+        </w:rPr>
+        <w:t>void</w:t>
+      </w:r>
+      <w:r>
+        <w:rPr>
+          <w:rFonts w:ascii="Consolas" w:hAnsi="Consolas" w:cs="Consolas"/>
+          <w:color w:val="000000"/>
+          <w:sz w:val="28"/>
+          <w:szCs w:val="28"/>
+        </w:rPr>
+        <w:t xml:space="preserve"> </w:t>
+      </w:r>
+      <w:proofErr w:type="gramStart"/>
+      <w:r>
+        <w:rPr>
+          <w:rFonts w:ascii="Consolas" w:hAnsi="Consolas" w:cs="Consolas"/>
+          <w:color w:val="000000"/>
+          <w:sz w:val="28"/>
+          <w:szCs w:val="28"/>
+        </w:rPr>
+        <w:t>main(</w:t>
+      </w:r>
+      <w:proofErr w:type="gramEnd"/>
+      <w:r>
+        <w:rPr>
+          <w:rFonts w:ascii="Consolas" w:hAnsi="Consolas" w:cs="Consolas"/>
+          <w:color w:val="000000"/>
+          <w:sz w:val="28"/>
+          <w:szCs w:val="28"/>
+        </w:rPr>
+        <w:t xml:space="preserve">String[] </w:t>
+      </w:r>
+      <w:proofErr w:type="spellStart"/>
+      <w:r>
+        <w:rPr>
+          <w:rFonts w:ascii="Consolas" w:hAnsi="Consolas" w:cs="Consolas"/>
+          <w:color w:val="6A3E3E"/>
+          <w:sz w:val="28"/>
+          <w:szCs w:val="28"/>
+        </w:rPr>
+        <w:t>args</w:t>
+      </w:r>
+      <w:proofErr w:type="spellEnd"/>
+      <w:r>
+        <w:rPr>
+          <w:rFonts w:ascii="Consolas" w:hAnsi="Consolas" w:cs="Consolas"/>
+          <w:color w:val="000000"/>
+          <w:sz w:val="28"/>
+          <w:szCs w:val="28"/>
+        </w:rPr>
+        <w:t>) {</w:t>
+      </w:r>
+    </w:p>
+    <w:p>
+      <w:pPr>
+        <w:autoSpaceDE w:val="0"/>
+        <w:autoSpaceDN w:val="0"/>
+        <w:adjustRightInd w:val="0"/>
+        <w:spacing w:after="0" w:line="240" w:lineRule="auto"/>
+        <w:rPr>
+          <w:rFonts w:ascii="Consolas" w:hAnsi="Consolas" w:cs="Consolas"/>
+          <w:sz w:val="28"/>
+          <w:szCs w:val="28"/>
+        </w:rPr>
+      </w:pPr>
+      <w:r>
+        <w:rPr>
+          <w:rFonts w:ascii="Consolas" w:hAnsi="Consolas" w:cs="Consolas"/>
+          <w:color w:val="000000"/>
+          <w:sz w:val="28"/>
+          <w:szCs w:val="28"/>
+        </w:rPr>
+        <w:tab/>
+      </w:r>
+      <w:r>
+        <w:rPr>
+          <w:rFonts w:ascii="Consolas" w:hAnsi="Consolas" w:cs="Consolas"/>
+          <w:color w:val="000000"/>
+          <w:sz w:val="28"/>
+          <w:szCs w:val="28"/>
+        </w:rPr>
+        <w:tab/>
+      </w:r>
+      <w:r>
+        <w:rPr>
+          <w:rFonts w:ascii="Consolas" w:hAnsi="Consolas" w:cs="Consolas"/>
+          <w:color w:val="000000"/>
+          <w:sz w:val="28"/>
+          <w:szCs w:val="28"/>
+        </w:rPr>
+        <w:tab/>
+      </w:r>
+      <w:proofErr w:type="spellStart"/>
+      <w:r>
+        <w:rPr>
+          <w:rFonts w:ascii="Consolas" w:hAnsi="Consolas" w:cs="Consolas"/>
+          <w:color w:val="000000"/>
+          <w:sz w:val="28"/>
+          <w:szCs w:val="28"/>
+        </w:rPr>
+        <w:t>System.</w:t>
+      </w:r>
+      <w:r>
+        <w:rPr>
+          <w:rFonts w:ascii="Consolas" w:hAnsi="Consolas" w:cs="Consolas"/>
+          <w:i/>
+          <w:iCs/>
+          <w:color w:val="000000"/>
+          <w:sz w:val="28"/>
+          <w:szCs w:val="28"/>
+        </w:rPr>
+        <w:t>setProperty</w:t>
+      </w:r>
+      <w:proofErr w:type="spellEnd"/>
+      <w:r>
+        <w:rPr>
+          <w:rFonts w:ascii="Consolas" w:hAnsi="Consolas" w:cs="Consolas"/>
+          <w:color w:val="000000"/>
+          <w:sz w:val="28"/>
+          <w:szCs w:val="28"/>
+        </w:rPr>
+        <w:t>(</w:t>
+      </w:r>
+      <w:r>
+        <w:rPr>
+          <w:rFonts w:ascii="Consolas" w:hAnsi="Consolas" w:cs="Consolas"/>
+          <w:color w:val="2A00FF"/>
+          <w:sz w:val="28"/>
+          <w:szCs w:val="28"/>
+        </w:rPr>
+        <w:t>"</w:t>
+      </w:r>
+      <w:proofErr w:type="spellStart"/>
+      <w:proofErr w:type="gramStart"/>
+      <w:r>
+        <w:rPr>
+          <w:rFonts w:ascii="Consolas" w:hAnsi="Consolas" w:cs="Consolas"/>
+          <w:color w:val="2A00FF"/>
+          <w:sz w:val="28"/>
+          <w:szCs w:val="28"/>
+        </w:rPr>
+        <w:t>webdriver.chrome</w:t>
+      </w:r>
+      <w:proofErr w:type="gramEnd"/>
+      <w:r>
+        <w:rPr>
+          <w:rFonts w:ascii="Consolas" w:hAnsi="Consolas" w:cs="Consolas"/>
+          <w:color w:val="2A00FF"/>
+          <w:sz w:val="28"/>
+          <w:szCs w:val="28"/>
+        </w:rPr>
+        <w:t>.driver</w:t>
+      </w:r>
+      <w:proofErr w:type="spellEnd"/>
+      <w:r>
+        <w:rPr>
+          <w:rFonts w:ascii="Consolas" w:hAnsi="Consolas" w:cs="Consolas"/>
+          <w:color w:val="2A00FF"/>
+          <w:sz w:val="28"/>
+          <w:szCs w:val="28"/>
+        </w:rPr>
+        <w:t>"</w:t>
+      </w:r>
+      <w:r>
+        <w:rPr>
+          <w:rFonts w:ascii="Consolas" w:hAnsi="Consolas" w:cs="Consolas"/>
+          <w:color w:val="000000"/>
+          <w:sz w:val="28"/>
+          <w:szCs w:val="28"/>
+        </w:rPr>
+        <w:t xml:space="preserve">, </w:t>
+      </w:r>
+      <w:r>
+        <w:rPr>
+          <w:rFonts w:ascii="Consolas" w:hAnsi="Consolas" w:cs="Consolas"/>
+          <w:color w:val="2A00FF"/>
+          <w:sz w:val="28"/>
+          <w:szCs w:val="28"/>
+        </w:rPr>
+        <w:t>"D:\\chrome\\chromedriver_win32 (2)\\chromedriver.exe"</w:t>
+      </w:r>
+      <w:r>
+        <w:rPr>
+          <w:rFonts w:ascii="Consolas" w:hAnsi="Consolas" w:cs="Consolas"/>
+          <w:color w:val="000000"/>
+          <w:sz w:val="28"/>
+          <w:szCs w:val="28"/>
+        </w:rPr>
+        <w:t>);</w:t>
+      </w:r>
+    </w:p>
+    <w:p>
+      <w:pPr>
+        <w:autoSpaceDE w:val="0"/>
+        <w:autoSpaceDN w:val="0"/>
+        <w:adjustRightInd w:val="0"/>
+        <w:spacing w:after="0" w:line="240" w:lineRule="auto"/>
+        <w:rPr>
+          <w:rFonts w:ascii="Consolas" w:hAnsi="Consolas" w:cs="Consolas"/>
+          <w:sz w:val="28"/>
+          <w:szCs w:val="28"/>
+        </w:rPr>
+      </w:pPr>
+      <w:r>
+        <w:rPr>
+          <w:rFonts w:ascii="Consolas" w:hAnsi="Consolas" w:cs="Consolas"/>
+          <w:color w:val="000000"/>
+          <w:sz w:val="28"/>
+          <w:szCs w:val="28"/>
+        </w:rPr>
+        <w:tab/>
+      </w:r>
+      <w:r>
+        <w:rPr>
+          <w:rFonts w:ascii="Consolas" w:hAnsi="Consolas" w:cs="Consolas"/>
+          <w:color w:val="000000"/>
+          <w:sz w:val="28"/>
+          <w:szCs w:val="28"/>
+        </w:rPr>
+        <w:tab/>
+      </w:r>
+      <w:r>
+        <w:rPr>
+          <w:rFonts w:ascii="Consolas" w:hAnsi="Consolas" w:cs="Consolas"/>
+          <w:color w:val="000000"/>
+          <w:sz w:val="28"/>
+          <w:szCs w:val="28"/>
+        </w:rPr>
+        <w:tab/>
+      </w:r>
+      <w:r>
+        <w:rPr>
+          <w:rFonts w:ascii="Consolas" w:hAnsi="Consolas" w:cs="Consolas"/>
+          <w:color w:val="3F7F5F"/>
+          <w:sz w:val="28"/>
+          <w:szCs w:val="28"/>
+        </w:rPr>
+        <w:t xml:space="preserve">// create an instance for web driver by using </w:t>
+      </w:r>
+      <w:proofErr w:type="spellStart"/>
+      <w:r>
+        <w:rPr>
+          <w:rFonts w:ascii="Consolas" w:hAnsi="Consolas" w:cs="Consolas"/>
+          <w:color w:val="3F7F5F"/>
+          <w:sz w:val="28"/>
+          <w:szCs w:val="28"/>
+        </w:rPr>
+        <w:t>ChromeDriver</w:t>
+      </w:r>
+      <w:proofErr w:type="spellEnd"/>
+      <w:r>
+        <w:rPr>
+          <w:rFonts w:ascii="Consolas" w:hAnsi="Consolas" w:cs="Consolas"/>
+          <w:color w:val="3F7F5F"/>
+          <w:sz w:val="28"/>
+          <w:szCs w:val="28"/>
+        </w:rPr>
+        <w:t xml:space="preserve"> class</w:t>
+      </w:r>
+    </w:p>
+    <w:p>
+      <w:pPr>
+        <w:autoSpaceDE w:val="0"/>
+        <w:autoSpaceDN w:val="0"/>
+        <w:adjustRightInd w:val="0"/>
+        <w:spacing w:after="0" w:line="240" w:lineRule="auto"/>
+        <w:rPr>
+          <w:rFonts w:ascii="Consolas" w:hAnsi="Consolas" w:cs="Consolas"/>
+          <w:sz w:val="28"/>
+          <w:szCs w:val="28"/>
+        </w:rPr>
+      </w:pPr>
+      <w:r>
+        <w:rPr>
+          <w:rFonts w:ascii="Consolas" w:hAnsi="Consolas" w:cs="Consolas"/>
+          <w:color w:val="000000"/>
+          <w:sz w:val="28"/>
+          <w:szCs w:val="28"/>
+        </w:rPr>
+        <w:tab/>
+      </w:r>
+      <w:r>
+        <w:rPr>
+          <w:rFonts w:ascii="Consolas" w:hAnsi="Consolas" w:cs="Consolas"/>
+          <w:color w:val="000000"/>
+          <w:sz w:val="28"/>
+          <w:szCs w:val="28"/>
+        </w:rPr>
+        <w:tab/>
+      </w:r>
+      <w:r>
+        <w:rPr>
+          <w:rFonts w:ascii="Consolas" w:hAnsi="Consolas" w:cs="Consolas"/>
+          <w:color w:val="000000"/>
+          <w:sz w:val="28"/>
+          <w:szCs w:val="28"/>
+        </w:rPr>
+        <w:tab/>
+        <w:t xml:space="preserve">WebDriver </w:t>
+      </w:r>
+      <w:r>
+        <w:rPr>
+          <w:rFonts w:ascii="Consolas" w:hAnsi="Consolas" w:cs="Consolas"/>
+          <w:color w:val="6A3E3E"/>
+          <w:sz w:val="28"/>
+          <w:szCs w:val="28"/>
+        </w:rPr>
+        <w:t>driver</w:t>
+      </w:r>
+      <w:r>
+        <w:rPr>
+          <w:rFonts w:ascii="Consolas" w:hAnsi="Consolas" w:cs="Consolas"/>
+          <w:color w:val="000000"/>
+          <w:sz w:val="28"/>
+          <w:szCs w:val="28"/>
+        </w:rPr>
+        <w:t xml:space="preserve"> = </w:t>
+      </w:r>
+      <w:r>
+        <w:rPr>
+          <w:rFonts w:ascii="Consolas" w:hAnsi="Consolas" w:cs="Consolas"/>
+          <w:b/>
+          <w:bCs/>
+          <w:color w:val="7F0055"/>
+          <w:sz w:val="28"/>
+          <w:szCs w:val="28"/>
+        </w:rPr>
+        <w:t>new</w:t>
+      </w:r>
+      <w:r>
+        <w:rPr>
+          <w:rFonts w:ascii="Consolas" w:hAnsi="Consolas" w:cs="Consolas"/>
+          <w:color w:val="000000"/>
+          <w:sz w:val="28"/>
+          <w:szCs w:val="28"/>
+        </w:rPr>
+        <w:t xml:space="preserve"> </w:t>
+      </w:r>
+      <w:proofErr w:type="spellStart"/>
+      <w:proofErr w:type="gramStart"/>
+      <w:r>
+        <w:rPr>
+          <w:rFonts w:ascii="Consolas" w:hAnsi="Consolas" w:cs="Consolas"/>
+          <w:color w:val="000000"/>
+          <w:sz w:val="28"/>
+          <w:szCs w:val="28"/>
+        </w:rPr>
+        <w:t>ChromeDriver</w:t>
+      </w:r>
+      <w:proofErr w:type="spellEnd"/>
+      <w:r>
+        <w:rPr>
+          <w:rFonts w:ascii="Consolas" w:hAnsi="Consolas" w:cs="Consolas"/>
+          <w:color w:val="000000"/>
+          <w:sz w:val="28"/>
+          <w:szCs w:val="28"/>
+        </w:rPr>
+        <w:t>(</w:t>
+      </w:r>
+      <w:proofErr w:type="gramEnd"/>
+      <w:r>
+        <w:rPr>
+          <w:rFonts w:ascii="Consolas" w:hAnsi="Consolas" w:cs="Consolas"/>
+          <w:color w:val="000000"/>
+          <w:sz w:val="28"/>
+          <w:szCs w:val="28"/>
+        </w:rPr>
+        <w:t>);</w:t>
+      </w:r>
+    </w:p>
+    <w:p>
+      <w:pPr>
+        <w:autoSpaceDE w:val="0"/>
+        <w:autoSpaceDN w:val="0"/>
+        <w:adjustRightInd w:val="0"/>
+        <w:spacing w:after="0" w:line="240" w:lineRule="auto"/>
+        <w:rPr>
+          <w:rFonts w:ascii="Consolas" w:hAnsi="Consolas" w:cs="Consolas"/>
+          <w:sz w:val="28"/>
+          <w:szCs w:val="28"/>
+        </w:rPr>
+      </w:pPr>
+      <w:r>
+        <w:rPr>
+          <w:rFonts w:ascii="Consolas" w:hAnsi="Consolas" w:cs="Consolas"/>
+          <w:color w:val="000000"/>
+          <w:sz w:val="28"/>
+          <w:szCs w:val="28"/>
+        </w:rPr>
+        <w:tab/>
+      </w:r>
+      <w:r>
+        <w:rPr>
+          <w:rFonts w:ascii="Consolas" w:hAnsi="Consolas" w:cs="Consolas"/>
+          <w:color w:val="000000"/>
+          <w:sz w:val="28"/>
+          <w:szCs w:val="28"/>
+        </w:rPr>
+        <w:tab/>
+      </w:r>
+      <w:r>
+        <w:rPr>
+          <w:rFonts w:ascii="Consolas" w:hAnsi="Consolas" w:cs="Consolas"/>
+          <w:color w:val="000000"/>
+          <w:sz w:val="28"/>
+          <w:szCs w:val="28"/>
+        </w:rPr>
+        <w:tab/>
+      </w:r>
+      <w:proofErr w:type="spellStart"/>
+      <w:r>
+        <w:rPr>
+          <w:rFonts w:ascii="Consolas" w:hAnsi="Consolas" w:cs="Consolas"/>
+          <w:color w:val="000000"/>
+          <w:sz w:val="28"/>
+          <w:szCs w:val="28"/>
+        </w:rPr>
+        <w:t>System.</w:t>
+      </w:r>
+      <w:r>
+        <w:rPr>
+          <w:rFonts w:ascii="Consolas" w:hAnsi="Consolas" w:cs="Consolas"/>
+          <w:b/>
+          <w:bCs/>
+          <w:i/>
+          <w:iCs/>
+          <w:color w:val="0000C0"/>
+          <w:sz w:val="28"/>
+          <w:szCs w:val="28"/>
+        </w:rPr>
+        <w:t>out</w:t>
+      </w:r>
+      <w:r>
+        <w:rPr>
+          <w:rFonts w:ascii="Consolas" w:hAnsi="Consolas" w:cs="Consolas"/>
+          <w:color w:val="000000"/>
+          <w:sz w:val="28"/>
+          <w:szCs w:val="28"/>
+        </w:rPr>
+        <w:t>.println</w:t>
+      </w:r>
+      <w:proofErr w:type="spellEnd"/>
+      <w:r>
+        <w:rPr>
+          <w:rFonts w:ascii="Consolas" w:hAnsi="Consolas" w:cs="Consolas"/>
+          <w:color w:val="000000"/>
+          <w:sz w:val="28"/>
+          <w:szCs w:val="28"/>
+        </w:rPr>
+        <w:t>(</w:t>
+      </w:r>
+      <w:r>
+        <w:rPr>
+          <w:rFonts w:ascii="Consolas" w:hAnsi="Consolas" w:cs="Consolas"/>
+          <w:color w:val="2A00FF"/>
+          <w:sz w:val="28"/>
+          <w:szCs w:val="28"/>
+        </w:rPr>
+        <w:t>"driver:"</w:t>
+      </w:r>
+      <w:r>
+        <w:rPr>
+          <w:rFonts w:ascii="Consolas" w:hAnsi="Consolas" w:cs="Consolas"/>
+          <w:color w:val="000000"/>
+          <w:sz w:val="28"/>
+          <w:szCs w:val="28"/>
+        </w:rPr>
+        <w:t xml:space="preserve"> + </w:t>
+      </w:r>
+      <w:r>
+        <w:rPr>
+          <w:rFonts w:ascii="Consolas" w:hAnsi="Consolas" w:cs="Consolas"/>
+          <w:color w:val="6A3E3E"/>
+          <w:sz w:val="28"/>
+          <w:szCs w:val="28"/>
+        </w:rPr>
+        <w:t>driver</w:t>
+      </w:r>
+      <w:proofErr w:type="gramStart"/>
+      <w:r>
+        <w:rPr>
+          <w:rFonts w:ascii="Consolas" w:hAnsi="Consolas" w:cs="Consolas"/>
+          <w:color w:val="000000"/>
+          <w:sz w:val="28"/>
+          <w:szCs w:val="28"/>
+        </w:rPr>
+        <w:t>);</w:t>
+      </w:r>
+      <w:proofErr w:type="gramEnd"/>
+    </w:p>
+    <w:p>
+      <w:pPr>
+        <w:autoSpaceDE w:val="0"/>
+        <w:autoSpaceDN w:val="0"/>
+        <w:adjustRightInd w:val="0"/>
+        <w:spacing w:after="0" w:line="240" w:lineRule="auto"/>
+        <w:rPr>
+          <w:rFonts w:ascii="Consolas" w:hAnsi="Consolas" w:cs="Consolas"/>
+          <w:sz w:val="28"/>
+          <w:szCs w:val="28"/>
+        </w:rPr>
+      </w:pPr>
+      <w:r>
+        <w:rPr>
+          <w:rFonts w:ascii="Consolas" w:hAnsi="Consolas" w:cs="Consolas"/>
+          <w:color w:val="000000"/>
+          <w:sz w:val="28"/>
+          <w:szCs w:val="28"/>
+        </w:rPr>
+        <w:tab/>
+      </w:r>
+      <w:r>
+        <w:rPr>
+          <w:rFonts w:ascii="Consolas" w:hAnsi="Consolas" w:cs="Consolas"/>
+          <w:color w:val="000000"/>
+          <w:sz w:val="28"/>
+          <w:szCs w:val="28"/>
+        </w:rPr>
+        <w:tab/>
+      </w:r>
+      <w:r>
+        <w:rPr>
+          <w:rFonts w:ascii="Consolas" w:hAnsi="Consolas" w:cs="Consolas"/>
+          <w:color w:val="000000"/>
+          <w:sz w:val="28"/>
+          <w:szCs w:val="28"/>
+        </w:rPr>
+        <w:tab/>
+      </w:r>
+      <w:proofErr w:type="spellStart"/>
+      <w:proofErr w:type="gramStart"/>
+      <w:r>
+        <w:rPr>
+          <w:rFonts w:ascii="Consolas" w:hAnsi="Consolas" w:cs="Consolas"/>
+          <w:color w:val="6A3E3E"/>
+          <w:sz w:val="28"/>
+          <w:szCs w:val="28"/>
+        </w:rPr>
+        <w:t>driver</w:t>
+      </w:r>
+      <w:r>
+        <w:rPr>
+          <w:rFonts w:ascii="Consolas" w:hAnsi="Consolas" w:cs="Consolas"/>
+          <w:color w:val="000000"/>
+          <w:sz w:val="28"/>
+          <w:szCs w:val="28"/>
+        </w:rPr>
+        <w:t>.manage</w:t>
+      </w:r>
+      <w:proofErr w:type="spellEnd"/>
+      <w:proofErr w:type="gramEnd"/>
+      <w:r>
+        <w:rPr>
+          <w:rFonts w:ascii="Consolas" w:hAnsi="Consolas" w:cs="Consolas"/>
+          <w:color w:val="000000"/>
+          <w:sz w:val="28"/>
+          <w:szCs w:val="28"/>
+        </w:rPr>
+        <w:t>().timeouts().</w:t>
+      </w:r>
+      <w:proofErr w:type="spellStart"/>
+      <w:r>
+        <w:rPr>
+          <w:rFonts w:ascii="Consolas" w:hAnsi="Consolas" w:cs="Consolas"/>
+          <w:color w:val="000000"/>
+          <w:sz w:val="28"/>
+          <w:szCs w:val="28"/>
+        </w:rPr>
+        <w:t>implicitlyWait</w:t>
+      </w:r>
+      <w:proofErr w:type="spellEnd"/>
+      <w:r>
+        <w:rPr>
+          <w:rFonts w:ascii="Consolas" w:hAnsi="Consolas" w:cs="Consolas"/>
+          <w:color w:val="000000"/>
+          <w:sz w:val="28"/>
+          <w:szCs w:val="28"/>
+        </w:rPr>
+        <w:t xml:space="preserve">(10, </w:t>
+      </w:r>
+      <w:proofErr w:type="spellStart"/>
+      <w:r>
+        <w:rPr>
+          <w:rFonts w:ascii="Consolas" w:hAnsi="Consolas" w:cs="Consolas"/>
+          <w:color w:val="000000"/>
+          <w:sz w:val="28"/>
+          <w:szCs w:val="28"/>
+        </w:rPr>
+        <w:t>TimeUnit.</w:t>
+      </w:r>
+      <w:r>
+        <w:rPr>
+          <w:rFonts w:ascii="Consolas" w:hAnsi="Consolas" w:cs="Consolas"/>
+          <w:b/>
+          <w:bCs/>
+          <w:i/>
+          <w:iCs/>
+          <w:color w:val="0000C0"/>
+          <w:sz w:val="28"/>
+          <w:szCs w:val="28"/>
+        </w:rPr>
+        <w:t>SECONDS</w:t>
+      </w:r>
+      <w:proofErr w:type="spellEnd"/>
+      <w:r>
+        <w:rPr>
+          <w:rFonts w:ascii="Consolas" w:hAnsi="Consolas" w:cs="Consolas"/>
+          <w:color w:val="000000"/>
+          <w:sz w:val="28"/>
+          <w:szCs w:val="28"/>
+        </w:rPr>
+        <w:t>);</w:t>
+      </w:r>
+    </w:p>
+    <w:p>
+      <w:pPr>
+        <w:autoSpaceDE w:val="0"/>
+        <w:autoSpaceDN w:val="0"/>
+        <w:adjustRightInd w:val="0"/>
+        <w:spacing w:after="0" w:line="240" w:lineRule="auto"/>
+        <w:rPr>
+          <w:rFonts w:ascii="Consolas" w:hAnsi="Consolas" w:cs="Consolas"/>
+          <w:sz w:val="28"/>
+          <w:szCs w:val="28"/>
+        </w:rPr>
+      </w:pPr>
+      <w:r>
+        <w:rPr>
+          <w:rFonts w:ascii="Consolas" w:hAnsi="Consolas" w:cs="Consolas"/>
+          <w:color w:val="000000"/>
+          <w:sz w:val="28"/>
+          <w:szCs w:val="28"/>
+        </w:rPr>
+        <w:tab/>
+      </w:r>
+      <w:r>
+        <w:rPr>
+          <w:rFonts w:ascii="Consolas" w:hAnsi="Consolas" w:cs="Consolas"/>
+          <w:color w:val="000000"/>
+          <w:sz w:val="28"/>
+          <w:szCs w:val="28"/>
+        </w:rPr>
+        <w:tab/>
+      </w:r>
+      <w:r>
+        <w:rPr>
+          <w:rFonts w:ascii="Consolas" w:hAnsi="Consolas" w:cs="Consolas"/>
+          <w:color w:val="000000"/>
+          <w:sz w:val="28"/>
+          <w:szCs w:val="28"/>
+        </w:rPr>
+        <w:tab/>
+      </w:r>
+      <w:proofErr w:type="spellStart"/>
+      <w:r>
+        <w:rPr>
+          <w:rFonts w:ascii="Consolas" w:hAnsi="Consolas" w:cs="Consolas"/>
+          <w:color w:val="6A3E3E"/>
+          <w:sz w:val="28"/>
+          <w:szCs w:val="28"/>
+        </w:rPr>
+        <w:t>driver</w:t>
+      </w:r>
+      <w:r>
+        <w:rPr>
+          <w:rFonts w:ascii="Consolas" w:hAnsi="Consolas" w:cs="Consolas"/>
+          <w:color w:val="000000"/>
+          <w:sz w:val="28"/>
+          <w:szCs w:val="28"/>
+        </w:rPr>
+        <w:t>.get</w:t>
+      </w:r>
+      <w:proofErr w:type="spellEnd"/>
+      <w:r>
+        <w:rPr>
+          <w:rFonts w:ascii="Consolas" w:hAnsi="Consolas" w:cs="Consolas"/>
+          <w:color w:val="000000"/>
+          <w:sz w:val="28"/>
+          <w:szCs w:val="28"/>
+        </w:rPr>
+        <w:t>(</w:t>
+      </w:r>
+      <w:r>
+        <w:rPr>
+          <w:rFonts w:ascii="Consolas" w:hAnsi="Consolas" w:cs="Consolas"/>
+          <w:color w:val="2A00FF"/>
+          <w:sz w:val="28"/>
+          <w:szCs w:val="28"/>
+        </w:rPr>
+        <w:t>"http://newtours.demoaut.com/"</w:t>
+      </w:r>
+      <w:proofErr w:type="gramStart"/>
+      <w:r>
+        <w:rPr>
+          <w:rFonts w:ascii="Consolas" w:hAnsi="Consolas" w:cs="Consolas"/>
+          <w:color w:val="000000"/>
+          <w:sz w:val="28"/>
+          <w:szCs w:val="28"/>
+        </w:rPr>
+        <w:t>);</w:t>
+      </w:r>
+      <w:proofErr w:type="gramEnd"/>
+    </w:p>
+    <w:p>
+      <w:pPr>
+        <w:autoSpaceDE w:val="0"/>
+        <w:autoSpaceDN w:val="0"/>
+        <w:adjustRightInd w:val="0"/>
+        <w:spacing w:after="0" w:line="240" w:lineRule="auto"/>
+        <w:rPr>
+          <w:rFonts w:ascii="Consolas" w:hAnsi="Consolas" w:cs="Consolas"/>
+          <w:sz w:val="28"/>
+          <w:szCs w:val="28"/>
+        </w:rPr>
+      </w:pPr>
+      <w:r>
+        <w:rPr>
+          <w:rFonts w:ascii="Consolas" w:hAnsi="Consolas" w:cs="Consolas"/>
+          <w:color w:val="000000"/>
+          <w:sz w:val="28"/>
+          <w:szCs w:val="28"/>
+        </w:rPr>
+        <w:tab/>
+      </w:r>
+      <w:r>
+        <w:rPr>
+          <w:rFonts w:ascii="Consolas" w:hAnsi="Consolas" w:cs="Consolas"/>
+          <w:color w:val="000000"/>
+          <w:sz w:val="28"/>
+          <w:szCs w:val="28"/>
+        </w:rPr>
+        <w:tab/>
+      </w:r>
+      <w:r>
+        <w:rPr>
+          <w:rFonts w:ascii="Consolas" w:hAnsi="Consolas" w:cs="Consolas"/>
+          <w:color w:val="000000"/>
+          <w:sz w:val="28"/>
+          <w:szCs w:val="28"/>
+        </w:rPr>
+        <w:tab/>
+      </w:r>
+      <w:proofErr w:type="spellStart"/>
+      <w:proofErr w:type="gramStart"/>
+      <w:r>
+        <w:rPr>
+          <w:rFonts w:ascii="Consolas" w:hAnsi="Consolas" w:cs="Consolas"/>
+          <w:color w:val="6A3E3E"/>
+          <w:sz w:val="28"/>
+          <w:szCs w:val="28"/>
+        </w:rPr>
+        <w:t>driver</w:t>
+      </w:r>
+      <w:r>
+        <w:rPr>
+          <w:rFonts w:ascii="Consolas" w:hAnsi="Consolas" w:cs="Consolas"/>
+          <w:color w:val="000000"/>
+          <w:sz w:val="28"/>
+          <w:szCs w:val="28"/>
+        </w:rPr>
+        <w:t>.findElement</w:t>
+      </w:r>
+      <w:proofErr w:type="spellEnd"/>
+      <w:proofErr w:type="gramEnd"/>
+      <w:r>
+        <w:rPr>
+          <w:rFonts w:ascii="Consolas" w:hAnsi="Consolas" w:cs="Consolas"/>
+          <w:color w:val="000000"/>
+          <w:sz w:val="28"/>
+          <w:szCs w:val="28"/>
+        </w:rPr>
+        <w:t>(By.</w:t>
+      </w:r>
+      <w:r>
+        <w:rPr>
+          <w:rFonts w:ascii="Consolas" w:hAnsi="Consolas" w:cs="Consolas"/>
+          <w:i/>
+          <w:iCs/>
+          <w:color w:val="000000"/>
+          <w:sz w:val="28"/>
+          <w:szCs w:val="28"/>
+        </w:rPr>
+        <w:t>name</w:t>
+      </w:r>
+      <w:r>
+        <w:rPr>
+          <w:rFonts w:ascii="Consolas" w:hAnsi="Consolas" w:cs="Consolas"/>
+          <w:color w:val="000000"/>
+          <w:sz w:val="28"/>
+          <w:szCs w:val="28"/>
+        </w:rPr>
+        <w:t>(</w:t>
+      </w:r>
+      <w:r>
+        <w:rPr>
+          <w:rFonts w:ascii="Consolas" w:hAnsi="Consolas" w:cs="Consolas"/>
+          <w:color w:val="2A00FF"/>
+          <w:sz w:val="28"/>
+          <w:szCs w:val="28"/>
+        </w:rPr>
+        <w:t>"</w:t>
+      </w:r>
+      <w:proofErr w:type="spellStart"/>
+      <w:r>
+        <w:rPr>
+          <w:rFonts w:ascii="Consolas" w:hAnsi="Consolas" w:cs="Consolas"/>
+          <w:color w:val="2A00FF"/>
+          <w:sz w:val="28"/>
+          <w:szCs w:val="28"/>
+        </w:rPr>
+        <w:t>userName</w:t>
+      </w:r>
+      <w:proofErr w:type="spellEnd"/>
+      <w:r>
+        <w:rPr>
+          <w:rFonts w:ascii="Consolas" w:hAnsi="Consolas" w:cs="Consolas"/>
+          <w:color w:val="2A00FF"/>
+          <w:sz w:val="28"/>
+          <w:szCs w:val="28"/>
+        </w:rPr>
+        <w:t>"</w:t>
+      </w:r>
+      <w:r>
+        <w:rPr>
+          <w:rFonts w:ascii="Consolas" w:hAnsi="Consolas" w:cs="Consolas"/>
+          <w:color w:val="000000"/>
+          <w:sz w:val="28"/>
+          <w:szCs w:val="28"/>
+        </w:rPr>
+        <w:t>)).</w:t>
+      </w:r>
+      <w:proofErr w:type="spellStart"/>
+      <w:r>
+        <w:rPr>
+          <w:rFonts w:ascii="Consolas" w:hAnsi="Consolas" w:cs="Consolas"/>
+          <w:color w:val="000000"/>
+          <w:sz w:val="28"/>
+          <w:szCs w:val="28"/>
+        </w:rPr>
+        <w:t>sendKeys</w:t>
+      </w:r>
+      <w:proofErr w:type="spellEnd"/>
+      <w:r>
+        <w:rPr>
+          <w:rFonts w:ascii="Consolas" w:hAnsi="Consolas" w:cs="Consolas"/>
+          <w:color w:val="000000"/>
+          <w:sz w:val="28"/>
+          <w:szCs w:val="28"/>
+        </w:rPr>
+        <w:t>(</w:t>
+      </w:r>
+      <w:r>
+        <w:rPr>
+          <w:rFonts w:ascii="Consolas" w:hAnsi="Consolas" w:cs="Consolas"/>
+          <w:color w:val="2A00FF"/>
+          <w:sz w:val="28"/>
+          <w:szCs w:val="28"/>
+        </w:rPr>
+        <w:t>"mercury"</w:t>
+      </w:r>
+      <w:r>
+        <w:rPr>
+          <w:rFonts w:ascii="Consolas" w:hAnsi="Consolas" w:cs="Consolas"/>
+          <w:color w:val="000000"/>
+          <w:sz w:val="28"/>
+          <w:szCs w:val="28"/>
+        </w:rPr>
+        <w:t>);</w:t>
+      </w:r>
+    </w:p>
+    <w:p>
+      <w:pPr>
+        <w:autoSpaceDE w:val="0"/>
+        <w:autoSpaceDN w:val="0"/>
+        <w:adjustRightInd w:val="0"/>
+        <w:spacing w:after="0" w:line="240" w:lineRule="auto"/>
+        <w:rPr>
+          <w:rFonts w:ascii="Consolas" w:hAnsi="Consolas" w:cs="Consolas"/>
+          <w:sz w:val="28"/>
+          <w:szCs w:val="28"/>
+        </w:rPr>
+      </w:pPr>
+      <w:r>
+        <w:rPr>
+          <w:rFonts w:ascii="Consolas" w:hAnsi="Consolas" w:cs="Consolas"/>
+          <w:color w:val="000000"/>
+          <w:sz w:val="28"/>
+          <w:szCs w:val="28"/>
+        </w:rPr>
+        <w:tab/>
+      </w:r>
+      <w:r>
+        <w:rPr>
+          <w:rFonts w:ascii="Consolas" w:hAnsi="Consolas" w:cs="Consolas"/>
+          <w:color w:val="000000"/>
+          <w:sz w:val="28"/>
+          <w:szCs w:val="28"/>
+        </w:rPr>
+        <w:tab/>
+      </w:r>
+      <w:r>
+        <w:rPr>
+          <w:rFonts w:ascii="Consolas" w:hAnsi="Consolas" w:cs="Consolas"/>
+          <w:color w:val="000000"/>
+          <w:sz w:val="28"/>
+          <w:szCs w:val="28"/>
+        </w:rPr>
+        <w:tab/>
+      </w:r>
+      <w:proofErr w:type="spellStart"/>
+      <w:proofErr w:type="gramStart"/>
+      <w:r>
+        <w:rPr>
+          <w:rFonts w:ascii="Consolas" w:hAnsi="Consolas" w:cs="Consolas"/>
+          <w:color w:val="6A3E3E"/>
+          <w:sz w:val="28"/>
+          <w:szCs w:val="28"/>
+        </w:rPr>
+        <w:t>driver</w:t>
+      </w:r>
+      <w:r>
+        <w:rPr>
+          <w:rFonts w:ascii="Consolas" w:hAnsi="Consolas" w:cs="Consolas"/>
+          <w:color w:val="000000"/>
+          <w:sz w:val="28"/>
+          <w:szCs w:val="28"/>
+        </w:rPr>
+        <w:t>.findElement</w:t>
+      </w:r>
+      <w:proofErr w:type="spellEnd"/>
+      <w:proofErr w:type="gramEnd"/>
+      <w:r>
+        <w:rPr>
+          <w:rFonts w:ascii="Consolas" w:hAnsi="Consolas" w:cs="Consolas"/>
+          <w:color w:val="000000"/>
+          <w:sz w:val="28"/>
+          <w:szCs w:val="28"/>
+        </w:rPr>
+        <w:t>(By.</w:t>
+      </w:r>
+      <w:r>
+        <w:rPr>
+          <w:rFonts w:ascii="Consolas" w:hAnsi="Consolas" w:cs="Consolas"/>
+          <w:i/>
+          <w:iCs/>
+          <w:color w:val="000000"/>
+          <w:sz w:val="28"/>
+          <w:szCs w:val="28"/>
+        </w:rPr>
+        <w:t>name</w:t>
+      </w:r>
+      <w:r>
+        <w:rPr>
+          <w:rFonts w:ascii="Consolas" w:hAnsi="Consolas" w:cs="Consolas"/>
+          <w:color w:val="000000"/>
+          <w:sz w:val="28"/>
+          <w:szCs w:val="28"/>
+        </w:rPr>
+        <w:t>(</w:t>
+      </w:r>
+      <w:r>
+        <w:rPr>
+          <w:rFonts w:ascii="Consolas" w:hAnsi="Consolas" w:cs="Consolas"/>
+          <w:color w:val="2A00FF"/>
+          <w:sz w:val="28"/>
+          <w:szCs w:val="28"/>
+        </w:rPr>
+        <w:t>"password"</w:t>
+      </w:r>
+      <w:r>
+        <w:rPr>
+          <w:rFonts w:ascii="Consolas" w:hAnsi="Consolas" w:cs="Consolas"/>
+          <w:color w:val="000000"/>
+          <w:sz w:val="28"/>
+          <w:szCs w:val="28"/>
+        </w:rPr>
+        <w:t>)).</w:t>
+      </w:r>
+      <w:proofErr w:type="spellStart"/>
+      <w:r>
+        <w:rPr>
+          <w:rFonts w:ascii="Consolas" w:hAnsi="Consolas" w:cs="Consolas"/>
+          <w:color w:val="000000"/>
+          <w:sz w:val="28"/>
+          <w:szCs w:val="28"/>
+        </w:rPr>
+        <w:t>sendKeys</w:t>
+      </w:r>
+      <w:proofErr w:type="spellEnd"/>
+      <w:r>
+        <w:rPr>
+          <w:rFonts w:ascii="Consolas" w:hAnsi="Consolas" w:cs="Consolas"/>
+          <w:color w:val="000000"/>
+          <w:sz w:val="28"/>
+          <w:szCs w:val="28"/>
+        </w:rPr>
+        <w:t>(</w:t>
+      </w:r>
+      <w:r>
+        <w:rPr>
+          <w:rFonts w:ascii="Consolas" w:hAnsi="Consolas" w:cs="Consolas"/>
+          <w:color w:val="2A00FF"/>
+          <w:sz w:val="28"/>
+          <w:szCs w:val="28"/>
+        </w:rPr>
+        <w:t>"mercury"</w:t>
+      </w:r>
+      <w:r>
+        <w:rPr>
+          <w:rFonts w:ascii="Consolas" w:hAnsi="Consolas" w:cs="Consolas"/>
+          <w:color w:val="000000"/>
+          <w:sz w:val="28"/>
+          <w:szCs w:val="28"/>
+        </w:rPr>
+        <w:t>);</w:t>
+      </w:r>
+    </w:p>
+    <w:p>
+      <w:pPr>
+        <w:autoSpaceDE w:val="0"/>
+        <w:autoSpaceDN w:val="0"/>
+        <w:adjustRightInd w:val="0"/>
+        <w:spacing w:after="0" w:line="240" w:lineRule="auto"/>
+        <w:rPr>
+          <w:rFonts w:ascii="Consolas" w:hAnsi="Consolas" w:cs="Consolas"/>
+          <w:sz w:val="28"/>
+          <w:szCs w:val="28"/>
+        </w:rPr>
+      </w:pPr>
+      <w:r>
+        <w:rPr>
+          <w:rFonts w:ascii="Consolas" w:hAnsi="Consolas" w:cs="Consolas"/>
+          <w:color w:val="000000"/>
+          <w:sz w:val="28"/>
+          <w:szCs w:val="28"/>
+        </w:rPr>
+        <w:tab/>
+      </w:r>
+      <w:r>
+        <w:rPr>
+          <w:rFonts w:ascii="Consolas" w:hAnsi="Consolas" w:cs="Consolas"/>
+          <w:color w:val="000000"/>
+          <w:sz w:val="28"/>
+          <w:szCs w:val="28"/>
+        </w:rPr>
+        <w:tab/>
+      </w:r>
+      <w:r>
+        <w:rPr>
+          <w:rFonts w:ascii="Consolas" w:hAnsi="Consolas" w:cs="Consolas"/>
+          <w:color w:val="000000"/>
+          <w:sz w:val="28"/>
+          <w:szCs w:val="28"/>
+        </w:rPr>
+        <w:tab/>
+      </w:r>
+      <w:proofErr w:type="spellStart"/>
+      <w:proofErr w:type="gramStart"/>
+      <w:r>
+        <w:rPr>
+          <w:rFonts w:ascii="Consolas" w:hAnsi="Consolas" w:cs="Consolas"/>
+          <w:color w:val="6A3E3E"/>
+          <w:sz w:val="28"/>
+          <w:szCs w:val="28"/>
+        </w:rPr>
+        <w:t>driver</w:t>
+      </w:r>
+      <w:r>
+        <w:rPr>
+          <w:rFonts w:ascii="Consolas" w:hAnsi="Consolas" w:cs="Consolas"/>
+          <w:color w:val="000000"/>
+          <w:sz w:val="28"/>
+          <w:szCs w:val="28"/>
+        </w:rPr>
+        <w:t>.findElement</w:t>
+      </w:r>
+      <w:proofErr w:type="spellEnd"/>
+      <w:proofErr w:type="gramEnd"/>
+      <w:r>
+        <w:rPr>
+          <w:rFonts w:ascii="Consolas" w:hAnsi="Consolas" w:cs="Consolas"/>
+          <w:color w:val="000000"/>
+          <w:sz w:val="28"/>
+          <w:szCs w:val="28"/>
+        </w:rPr>
+        <w:t>(By.</w:t>
+      </w:r>
+      <w:r>
+        <w:rPr>
+          <w:rFonts w:ascii="Consolas" w:hAnsi="Consolas" w:cs="Consolas"/>
+          <w:i/>
+          <w:iCs/>
+          <w:color w:val="000000"/>
+          <w:sz w:val="28"/>
+          <w:szCs w:val="28"/>
+        </w:rPr>
+        <w:t>name</w:t>
+      </w:r>
+      <w:r>
+        <w:rPr>
+          <w:rFonts w:ascii="Consolas" w:hAnsi="Consolas" w:cs="Consolas"/>
+          <w:color w:val="000000"/>
+          <w:sz w:val="28"/>
+          <w:szCs w:val="28"/>
+        </w:rPr>
+        <w:t>(</w:t>
+      </w:r>
+      <w:r>
+        <w:rPr>
+          <w:rFonts w:ascii="Consolas" w:hAnsi="Consolas" w:cs="Consolas"/>
+          <w:color w:val="2A00FF"/>
+          <w:sz w:val="28"/>
+          <w:szCs w:val="28"/>
+        </w:rPr>
+        <w:t>"login"</w:t>
+      </w:r>
+      <w:r>
+        <w:rPr>
+          <w:rFonts w:ascii="Consolas" w:hAnsi="Consolas" w:cs="Consolas"/>
+          <w:color w:val="000000"/>
+          <w:sz w:val="28"/>
+          <w:szCs w:val="28"/>
+        </w:rPr>
+        <w:t>)).click();</w:t>
+      </w:r>
+    </w:p>
+    <w:p>
+      <w:pPr>
+        <w:autoSpaceDE w:val="0"/>
+        <w:autoSpaceDN w:val="0"/>
+        <w:adjustRightInd w:val="0"/>
+        <w:spacing w:after="0" w:line="240" w:lineRule="auto"/>
+        <w:rPr>
+          <w:rFonts w:ascii="Consolas" w:hAnsi="Consolas" w:cs="Consolas"/>
+          <w:sz w:val="28"/>
+          <w:szCs w:val="28"/>
+        </w:rPr>
+      </w:pPr>
+      <w:r>
+        <w:rPr>
+          <w:rFonts w:ascii="Consolas" w:hAnsi="Consolas" w:cs="Consolas"/>
+          <w:color w:val="000000"/>
+          <w:sz w:val="28"/>
+          <w:szCs w:val="28"/>
+        </w:rPr>
+        <w:tab/>
+      </w:r>
+      <w:r>
+        <w:rPr>
+          <w:rFonts w:ascii="Consolas" w:hAnsi="Consolas" w:cs="Consolas"/>
+          <w:color w:val="000000"/>
+          <w:sz w:val="28"/>
+          <w:szCs w:val="28"/>
+        </w:rPr>
+        <w:tab/>
+      </w:r>
+      <w:r>
+        <w:rPr>
+          <w:rFonts w:ascii="Consolas" w:hAnsi="Consolas" w:cs="Consolas"/>
+          <w:color w:val="000000"/>
+          <w:sz w:val="28"/>
+          <w:szCs w:val="28"/>
+        </w:rPr>
+        <w:tab/>
+        <w:t>List&lt;</w:t>
+      </w:r>
+      <w:proofErr w:type="spellStart"/>
+      <w:r>
+        <w:rPr>
+          <w:rFonts w:ascii="Consolas" w:hAnsi="Consolas" w:cs="Consolas"/>
+          <w:color w:val="000000"/>
+          <w:sz w:val="28"/>
+          <w:szCs w:val="28"/>
+        </w:rPr>
+        <w:t>WebElement</w:t>
+      </w:r>
+      <w:proofErr w:type="spellEnd"/>
+      <w:r>
+        <w:rPr>
+          <w:rFonts w:ascii="Consolas" w:hAnsi="Consolas" w:cs="Consolas"/>
+          <w:color w:val="000000"/>
+          <w:sz w:val="28"/>
+          <w:szCs w:val="28"/>
+        </w:rPr>
+        <w:t xml:space="preserve">&gt; </w:t>
+      </w:r>
+      <w:proofErr w:type="spellStart"/>
+      <w:r>
+        <w:rPr>
+          <w:rFonts w:ascii="Consolas" w:hAnsi="Consolas" w:cs="Consolas"/>
+          <w:color w:val="6A3E3E"/>
+          <w:sz w:val="28"/>
+          <w:szCs w:val="28"/>
+        </w:rPr>
+        <w:t>allitems</w:t>
+      </w:r>
+      <w:proofErr w:type="spellEnd"/>
+      <w:r>
+        <w:rPr>
+          <w:rFonts w:ascii="Consolas" w:hAnsi="Consolas" w:cs="Consolas"/>
+          <w:color w:val="000000"/>
+          <w:sz w:val="28"/>
+          <w:szCs w:val="28"/>
+        </w:rPr>
+        <w:t xml:space="preserve"> = </w:t>
+      </w:r>
+      <w:proofErr w:type="spellStart"/>
+      <w:proofErr w:type="gramStart"/>
+      <w:r>
+        <w:rPr>
+          <w:rFonts w:ascii="Consolas" w:hAnsi="Consolas" w:cs="Consolas"/>
+          <w:color w:val="6A3E3E"/>
+          <w:sz w:val="28"/>
+          <w:szCs w:val="28"/>
+        </w:rPr>
+        <w:t>driver</w:t>
+      </w:r>
+      <w:r>
+        <w:rPr>
+          <w:rFonts w:ascii="Consolas" w:hAnsi="Consolas" w:cs="Consolas"/>
+          <w:color w:val="000000"/>
+          <w:sz w:val="28"/>
+          <w:szCs w:val="28"/>
+        </w:rPr>
+        <w:t>.findElements</w:t>
+      </w:r>
+      <w:proofErr w:type="spellEnd"/>
+      <w:proofErr w:type="gramEnd"/>
+      <w:r>
+        <w:rPr>
+          <w:rFonts w:ascii="Consolas" w:hAnsi="Consolas" w:cs="Consolas"/>
+          <w:color w:val="000000"/>
+          <w:sz w:val="28"/>
+          <w:szCs w:val="28"/>
+        </w:rPr>
+        <w:t>(</w:t>
+      </w:r>
+      <w:proofErr w:type="spellStart"/>
+      <w:r>
+        <w:rPr>
+          <w:rFonts w:ascii="Consolas" w:hAnsi="Consolas" w:cs="Consolas"/>
+          <w:color w:val="000000"/>
+          <w:sz w:val="28"/>
+          <w:szCs w:val="28"/>
+        </w:rPr>
+        <w:t>By.</w:t>
+      </w:r>
+      <w:r>
+        <w:rPr>
+          <w:rFonts w:ascii="Consolas" w:hAnsi="Consolas" w:cs="Consolas"/>
+          <w:i/>
+          <w:iCs/>
+          <w:color w:val="000000"/>
+          <w:sz w:val="28"/>
+          <w:szCs w:val="28"/>
+        </w:rPr>
+        <w:t>xpath</w:t>
+      </w:r>
+      <w:proofErr w:type="spellEnd"/>
+      <w:r>
+        <w:rPr>
+          <w:rFonts w:ascii="Consolas" w:hAnsi="Consolas" w:cs="Consolas"/>
+          <w:color w:val="000000"/>
+          <w:sz w:val="28"/>
+          <w:szCs w:val="28"/>
+        </w:rPr>
+        <w:t>(</w:t>
+      </w:r>
+      <w:r>
+        <w:rPr>
+          <w:rFonts w:ascii="Consolas" w:hAnsi="Consolas" w:cs="Consolas"/>
+          <w:color w:val="2A00FF"/>
+          <w:sz w:val="28"/>
+          <w:szCs w:val="28"/>
+        </w:rPr>
+        <w:t>"//input[@type='radio']"</w:t>
+      </w:r>
+      <w:r>
+        <w:rPr>
+          <w:rFonts w:ascii="Consolas" w:hAnsi="Consolas" w:cs="Consolas"/>
+          <w:color w:val="000000"/>
+          <w:sz w:val="28"/>
+          <w:szCs w:val="28"/>
+        </w:rPr>
+        <w:t>));</w:t>
+      </w:r>
+    </w:p>
+    <w:p>
+      <w:pPr>
+        <w:autoSpaceDE w:val="0"/>
+        <w:autoSpaceDN w:val="0"/>
+        <w:adjustRightInd w:val="0"/>
+        <w:spacing w:after="0" w:line="240" w:lineRule="auto"/>
+        <w:rPr>
+          <w:rFonts w:ascii="Consolas" w:hAnsi="Consolas" w:cs="Consolas"/>
+          <w:sz w:val="28"/>
+          <w:szCs w:val="28"/>
+        </w:rPr>
+      </w:pPr>
+      <w:r>
+        <w:rPr>
+          <w:rFonts w:ascii="Consolas" w:hAnsi="Consolas" w:cs="Consolas"/>
+          <w:color w:val="000000"/>
+          <w:sz w:val="28"/>
+          <w:szCs w:val="28"/>
+        </w:rPr>
+        <w:tab/>
+      </w:r>
+      <w:r>
+        <w:rPr>
+          <w:rFonts w:ascii="Consolas" w:hAnsi="Consolas" w:cs="Consolas"/>
+          <w:color w:val="000000"/>
+          <w:sz w:val="28"/>
+          <w:szCs w:val="28"/>
+        </w:rPr>
+        <w:tab/>
+      </w:r>
+      <w:r>
+        <w:rPr>
+          <w:rFonts w:ascii="Consolas" w:hAnsi="Consolas" w:cs="Consolas"/>
+          <w:color w:val="000000"/>
+          <w:sz w:val="28"/>
+          <w:szCs w:val="28"/>
+        </w:rPr>
+        <w:tab/>
+      </w:r>
+      <w:proofErr w:type="gramStart"/>
+      <w:r>
+        <w:rPr>
+          <w:rFonts w:ascii="Consolas" w:hAnsi="Consolas" w:cs="Consolas"/>
+          <w:b/>
+          <w:bCs/>
+          <w:color w:val="7F0055"/>
+          <w:sz w:val="28"/>
+          <w:szCs w:val="28"/>
+        </w:rPr>
+        <w:t>for</w:t>
+      </w:r>
+      <w:r>
+        <w:rPr>
+          <w:rFonts w:ascii="Consolas" w:hAnsi="Consolas" w:cs="Consolas"/>
+          <w:color w:val="000000"/>
+          <w:sz w:val="28"/>
+          <w:szCs w:val="28"/>
+        </w:rPr>
+        <w:t>(</w:t>
+      </w:r>
+      <w:proofErr w:type="spellStart"/>
+      <w:proofErr w:type="gramEnd"/>
+      <w:r>
+        <w:rPr>
+          <w:rFonts w:ascii="Consolas" w:hAnsi="Consolas" w:cs="Consolas"/>
+          <w:color w:val="000000"/>
+          <w:sz w:val="28"/>
+          <w:szCs w:val="28"/>
+        </w:rPr>
+        <w:t>WebElement</w:t>
+      </w:r>
+      <w:proofErr w:type="spellEnd"/>
+      <w:r>
+        <w:rPr>
+          <w:rFonts w:ascii="Consolas" w:hAnsi="Consolas" w:cs="Consolas"/>
+          <w:color w:val="000000"/>
+          <w:sz w:val="28"/>
+          <w:szCs w:val="28"/>
+        </w:rPr>
+        <w:t xml:space="preserve"> </w:t>
+      </w:r>
+      <w:proofErr w:type="spellStart"/>
+      <w:r>
+        <w:rPr>
+          <w:rFonts w:ascii="Consolas" w:hAnsi="Consolas" w:cs="Consolas"/>
+          <w:color w:val="6A3E3E"/>
+          <w:sz w:val="28"/>
+          <w:szCs w:val="28"/>
+        </w:rPr>
+        <w:t>ele</w:t>
+      </w:r>
+      <w:r>
+        <w:rPr>
+          <w:rFonts w:ascii="Consolas" w:hAnsi="Consolas" w:cs="Consolas"/>
+          <w:color w:val="000000"/>
+          <w:sz w:val="28"/>
+          <w:szCs w:val="28"/>
+        </w:rPr>
+        <w:t>:</w:t>
+      </w:r>
+      <w:r>
+        <w:rPr>
+          <w:rFonts w:ascii="Consolas" w:hAnsi="Consolas" w:cs="Consolas"/>
+          <w:color w:val="6A3E3E"/>
+          <w:sz w:val="28"/>
+          <w:szCs w:val="28"/>
+        </w:rPr>
+        <w:t>allitems</w:t>
+      </w:r>
+      <w:proofErr w:type="spellEnd"/>
+      <w:r>
+        <w:rPr>
+          <w:rFonts w:ascii="Consolas" w:hAnsi="Consolas" w:cs="Consolas"/>
+          <w:color w:val="000000"/>
+          <w:sz w:val="28"/>
+          <w:szCs w:val="28"/>
+        </w:rPr>
+        <w:t>)</w:t>
+      </w:r>
+    </w:p>
+    <w:p>
+      <w:pPr>
+        <w:autoSpaceDE w:val="0"/>
+        <w:autoSpaceDN w:val="0"/>
+        <w:adjustRightInd w:val="0"/>
+        <w:spacing w:after="0" w:line="240" w:lineRule="auto"/>
+        <w:rPr>
+          <w:rFonts w:ascii="Consolas" w:hAnsi="Consolas" w:cs="Consolas"/>
+          <w:sz w:val="28"/>
+          <w:szCs w:val="28"/>
+        </w:rPr>
+      </w:pPr>
+      <w:r>
+        <w:rPr>
+          <w:rFonts w:ascii="Consolas" w:hAnsi="Consolas" w:cs="Consolas"/>
+          <w:color w:val="000000"/>
+          <w:sz w:val="28"/>
+          <w:szCs w:val="28"/>
+        </w:rPr>
+        <w:lastRenderedPageBreak/>
+        <w:tab/>
+      </w:r>
+      <w:r>
+        <w:rPr>
+          <w:rFonts w:ascii="Consolas" w:hAnsi="Consolas" w:cs="Consolas"/>
+          <w:color w:val="000000"/>
+          <w:sz w:val="28"/>
+          <w:szCs w:val="28"/>
+        </w:rPr>
+        <w:tab/>
+      </w:r>
+      <w:r>
+        <w:rPr>
+          <w:rFonts w:ascii="Consolas" w:hAnsi="Consolas" w:cs="Consolas"/>
+          <w:color w:val="000000"/>
+          <w:sz w:val="28"/>
+          <w:szCs w:val="28"/>
+        </w:rPr>
+        <w:tab/>
+        <w:t>{</w:t>
+      </w:r>
+    </w:p>
+    <w:p>
+      <w:pPr>
+        <w:autoSpaceDE w:val="0"/>
+        <w:autoSpaceDN w:val="0"/>
+        <w:adjustRightInd w:val="0"/>
+        <w:spacing w:after="0" w:line="240" w:lineRule="auto"/>
+        <w:rPr>
+          <w:rFonts w:ascii="Consolas" w:hAnsi="Consolas" w:cs="Consolas"/>
+          <w:sz w:val="28"/>
+          <w:szCs w:val="28"/>
+        </w:rPr>
+      </w:pPr>
+      <w:r>
+        <w:rPr>
+          <w:rFonts w:ascii="Consolas" w:hAnsi="Consolas" w:cs="Consolas"/>
+          <w:color w:val="000000"/>
+          <w:sz w:val="28"/>
+          <w:szCs w:val="28"/>
+        </w:rPr>
+        <w:tab/>
+      </w:r>
+      <w:r>
+        <w:rPr>
+          <w:rFonts w:ascii="Consolas" w:hAnsi="Consolas" w:cs="Consolas"/>
+          <w:color w:val="000000"/>
+          <w:sz w:val="28"/>
+          <w:szCs w:val="28"/>
+        </w:rPr>
+        <w:tab/>
+      </w:r>
+      <w:r>
+        <w:rPr>
+          <w:rFonts w:ascii="Consolas" w:hAnsi="Consolas" w:cs="Consolas"/>
+          <w:color w:val="000000"/>
+          <w:sz w:val="28"/>
+          <w:szCs w:val="28"/>
+        </w:rPr>
+        <w:tab/>
+      </w:r>
+      <w:proofErr w:type="spellStart"/>
+      <w:r>
+        <w:rPr>
+          <w:rFonts w:ascii="Consolas" w:hAnsi="Consolas" w:cs="Consolas"/>
+          <w:color w:val="000000"/>
+          <w:sz w:val="28"/>
+          <w:szCs w:val="28"/>
+        </w:rPr>
+        <w:t>System.</w:t>
+      </w:r>
+      <w:r>
+        <w:rPr>
+          <w:rFonts w:ascii="Consolas" w:hAnsi="Consolas" w:cs="Consolas"/>
+          <w:b/>
+          <w:bCs/>
+          <w:i/>
+          <w:iCs/>
+          <w:color w:val="0000C0"/>
+          <w:sz w:val="28"/>
+          <w:szCs w:val="28"/>
+        </w:rPr>
+        <w:t>out</w:t>
+      </w:r>
+      <w:r>
+        <w:rPr>
+          <w:rFonts w:ascii="Consolas" w:hAnsi="Consolas" w:cs="Consolas"/>
+          <w:color w:val="000000"/>
+          <w:sz w:val="28"/>
+          <w:szCs w:val="28"/>
+        </w:rPr>
+        <w:t>.println</w:t>
+      </w:r>
+      <w:proofErr w:type="spellEnd"/>
+      <w:r>
+        <w:rPr>
+          <w:rFonts w:ascii="Consolas" w:hAnsi="Consolas" w:cs="Consolas"/>
+          <w:color w:val="000000"/>
+          <w:sz w:val="28"/>
+          <w:szCs w:val="28"/>
+        </w:rPr>
+        <w:t>(</w:t>
+      </w:r>
+      <w:proofErr w:type="spellStart"/>
+      <w:proofErr w:type="gramStart"/>
+      <w:r>
+        <w:rPr>
+          <w:rFonts w:ascii="Consolas" w:hAnsi="Consolas" w:cs="Consolas"/>
+          <w:color w:val="6A3E3E"/>
+          <w:sz w:val="28"/>
+          <w:szCs w:val="28"/>
+        </w:rPr>
+        <w:t>ele</w:t>
+      </w:r>
+      <w:r>
+        <w:rPr>
+          <w:rFonts w:ascii="Consolas" w:hAnsi="Consolas" w:cs="Consolas"/>
+          <w:color w:val="000000"/>
+          <w:sz w:val="28"/>
+          <w:szCs w:val="28"/>
+        </w:rPr>
+        <w:t>.getAttribute</w:t>
+      </w:r>
+      <w:proofErr w:type="spellEnd"/>
+      <w:proofErr w:type="gramEnd"/>
+      <w:r>
+        <w:rPr>
+          <w:rFonts w:ascii="Consolas" w:hAnsi="Consolas" w:cs="Consolas"/>
+          <w:color w:val="000000"/>
+          <w:sz w:val="28"/>
+          <w:szCs w:val="28"/>
+        </w:rPr>
+        <w:t>(</w:t>
+      </w:r>
+      <w:r>
+        <w:rPr>
+          <w:rFonts w:ascii="Consolas" w:hAnsi="Consolas" w:cs="Consolas"/>
+          <w:color w:val="2A00FF"/>
+          <w:sz w:val="28"/>
+          <w:szCs w:val="28"/>
+        </w:rPr>
+        <w:t>"name"</w:t>
+      </w:r>
+      <w:r>
+        <w:rPr>
+          <w:rFonts w:ascii="Consolas" w:hAnsi="Consolas" w:cs="Consolas"/>
+          <w:color w:val="000000"/>
+          <w:sz w:val="28"/>
+          <w:szCs w:val="28"/>
+        </w:rPr>
+        <w:t>));</w:t>
+      </w:r>
+    </w:p>
+    <w:p>
+      <w:pPr>
+        <w:autoSpaceDE w:val="0"/>
+        <w:autoSpaceDN w:val="0"/>
+        <w:adjustRightInd w:val="0"/>
+        <w:spacing w:after="0" w:line="240" w:lineRule="auto"/>
+        <w:rPr>
+          <w:rFonts w:ascii="Consolas" w:hAnsi="Consolas" w:cs="Consolas"/>
+          <w:sz w:val="28"/>
+          <w:szCs w:val="28"/>
+        </w:rPr>
+      </w:pPr>
+      <w:r>
+        <w:rPr>
+          <w:rFonts w:ascii="Consolas" w:hAnsi="Consolas" w:cs="Consolas"/>
+          <w:color w:val="000000"/>
+          <w:sz w:val="28"/>
+          <w:szCs w:val="28"/>
+        </w:rPr>
+        <w:tab/>
+      </w:r>
+      <w:r>
+        <w:rPr>
+          <w:rFonts w:ascii="Consolas" w:hAnsi="Consolas" w:cs="Consolas"/>
+          <w:color w:val="000000"/>
+          <w:sz w:val="28"/>
+          <w:szCs w:val="28"/>
+        </w:rPr>
+        <w:tab/>
+      </w:r>
+      <w:r>
+        <w:rPr>
+          <w:rFonts w:ascii="Consolas" w:hAnsi="Consolas" w:cs="Consolas"/>
+          <w:color w:val="000000"/>
+          <w:sz w:val="28"/>
+          <w:szCs w:val="28"/>
+        </w:rPr>
+        <w:tab/>
+        <w:t>}</w:t>
+      </w:r>
+    </w:p>
+    <w:p>
+      <w:pPr>
+        <w:autoSpaceDE w:val="0"/>
+        <w:autoSpaceDN w:val="0"/>
+        <w:adjustRightInd w:val="0"/>
+        <w:spacing w:after="0" w:line="240" w:lineRule="auto"/>
+        <w:rPr>
+          <w:rFonts w:ascii="Consolas" w:hAnsi="Consolas" w:cs="Consolas"/>
+          <w:sz w:val="28"/>
+          <w:szCs w:val="28"/>
+        </w:rPr>
+      </w:pPr>
+      <w:r>
+        <w:rPr>
+          <w:rFonts w:ascii="Consolas" w:hAnsi="Consolas" w:cs="Consolas"/>
+          <w:color w:val="000000"/>
+          <w:sz w:val="28"/>
+          <w:szCs w:val="28"/>
+        </w:rPr>
+        <w:tab/>
+      </w:r>
+    </w:p>
+    <w:p>
+      <w:pPr>
+        <w:autoSpaceDE w:val="0"/>
+        <w:autoSpaceDN w:val="0"/>
+        <w:adjustRightInd w:val="0"/>
+        <w:spacing w:after="0" w:line="240" w:lineRule="auto"/>
+        <w:rPr>
+          <w:rFonts w:ascii="Consolas" w:hAnsi="Consolas" w:cs="Consolas"/>
+          <w:sz w:val="28"/>
+          <w:szCs w:val="28"/>
+        </w:rPr>
+      </w:pPr>
+      <w:r>
+        <w:rPr>
+          <w:rFonts w:ascii="Consolas" w:hAnsi="Consolas" w:cs="Consolas"/>
+          <w:color w:val="000000"/>
+          <w:sz w:val="28"/>
+          <w:szCs w:val="28"/>
+        </w:rPr>
+        <w:tab/>
+      </w:r>
+      <w:r>
+        <w:rPr>
+          <w:rFonts w:ascii="Consolas" w:hAnsi="Consolas" w:cs="Consolas"/>
+          <w:color w:val="000000"/>
+          <w:sz w:val="28"/>
+          <w:szCs w:val="28"/>
+        </w:rPr>
+        <w:tab/>
+        <w:t>}</w:t>
+      </w:r>
+    </w:p>
+    <w:p>
+      <w:pPr>
+        <w:autoSpaceDE w:val="0"/>
+        <w:autoSpaceDN w:val="0"/>
+        <w:adjustRightInd w:val="0"/>
+        <w:spacing w:after="0" w:line="240" w:lineRule="auto"/>
+        <w:rPr>
+          <w:rFonts w:ascii="Consolas" w:hAnsi="Consolas" w:cs="Consolas"/>
+          <w:sz w:val="28"/>
+          <w:szCs w:val="28"/>
+        </w:rPr>
+      </w:pPr>
+      <w:r>
+        <w:rPr>
+          <w:rFonts w:ascii="Consolas" w:hAnsi="Consolas" w:cs="Consolas"/>
+          <w:color w:val="000000"/>
+          <w:sz w:val="28"/>
+          <w:szCs w:val="28"/>
+        </w:rPr>
+        <w:tab/>
+        <w:t>}</w:t>
+      </w:r>
+    </w:p>
+    <w:p>
+      <w:pPr>
+        <w:pBdr>
+          <w:bottom w:val="double" w:sz="6" w:space="1" w:color="auto"/>
+        </w:pBdr>
+        <w:autoSpaceDE w:val="0"/>
+        <w:autoSpaceDN w:val="0"/>
+        <w:adjustRightInd w:val="0"/>
+        <w:spacing w:after="0" w:line="240" w:lineRule="auto"/>
+        <w:rPr>
+          <w:rFonts w:ascii="Consolas" w:hAnsi="Consolas" w:cs="Consolas"/>
+          <w:sz w:val="28"/>
+          <w:szCs w:val="28"/>
+        </w:rPr>
+      </w:pPr>
+      <w:r>
+        <w:rPr>
+          <w:rFonts w:ascii="Consolas" w:hAnsi="Consolas" w:cs="Consolas"/>
+          <w:color w:val="000000"/>
+          <w:sz w:val="28"/>
+          <w:szCs w:val="28"/>
+        </w:rPr>
+        <w:tab/>
+      </w:r>
+    </w:p>
+    <w:p>
+      <w:pPr>
+        <w:autoSpaceDE w:val="0"/>
+        <w:autoSpaceDN w:val="0"/>
+        <w:adjustRightInd w:val="0"/>
+        <w:spacing w:after="0" w:line="240" w:lineRule="auto"/>
+        <w:rPr>
+          <w:rFonts w:ascii="Consolas" w:hAnsi="Consolas" w:cs="Consolas"/>
+          <w:color w:val="000000"/>
+          <w:sz w:val="28"/>
+          <w:szCs w:val="28"/>
+        </w:rPr>
+      </w:pPr>
+      <w:proofErr w:type="spellStart"/>
+      <w:proofErr w:type="gramStart"/>
+      <w:r>
+        <w:rPr>
+          <w:rFonts w:ascii="Consolas" w:hAnsi="Consolas" w:cs="Consolas"/>
+          <w:color w:val="000000"/>
+          <w:sz w:val="28"/>
+          <w:szCs w:val="28"/>
+        </w:rPr>
+        <w:t>getCurrentURL</w:t>
+      </w:r>
+      <w:proofErr w:type="spellEnd"/>
+      <w:r>
+        <w:rPr>
+          <w:rFonts w:ascii="Consolas" w:hAnsi="Consolas" w:cs="Consolas"/>
+          <w:color w:val="000000"/>
+          <w:sz w:val="28"/>
+          <w:szCs w:val="28"/>
+        </w:rPr>
+        <w:t>(</w:t>
+      </w:r>
+      <w:proofErr w:type="gramEnd"/>
+      <w:r>
+        <w:rPr>
+          <w:rFonts w:ascii="Consolas" w:hAnsi="Consolas" w:cs="Consolas"/>
+          <w:color w:val="000000"/>
+          <w:sz w:val="28"/>
+          <w:szCs w:val="28"/>
+        </w:rPr>
+        <w:t>):</w:t>
+      </w:r>
+    </w:p>
+    <w:p>
+      <w:pPr>
+        <w:autoSpaceDE w:val="0"/>
+        <w:autoSpaceDN w:val="0"/>
+        <w:adjustRightInd w:val="0"/>
+        <w:spacing w:after="0" w:line="240" w:lineRule="auto"/>
+        <w:rPr>
+          <w:rFonts w:ascii="Consolas" w:hAnsi="Consolas" w:cs="Consolas"/>
+          <w:color w:val="000000"/>
+          <w:sz w:val="28"/>
+          <w:szCs w:val="28"/>
+        </w:rPr>
+      </w:pPr>
+      <w:r>
+        <w:rPr>
+          <w:rFonts w:ascii="Consolas" w:hAnsi="Consolas" w:cs="Consolas"/>
+          <w:color w:val="000000"/>
+          <w:sz w:val="28"/>
+          <w:szCs w:val="28"/>
+        </w:rPr>
+        <w:t xml:space="preserve">This method is used to get the current URL of the </w:t>
+      </w:r>
+      <w:proofErr w:type="spellStart"/>
+      <w:r>
+        <w:rPr>
+          <w:rFonts w:ascii="Consolas" w:hAnsi="Consolas" w:cs="Consolas"/>
+          <w:color w:val="000000"/>
+          <w:sz w:val="28"/>
+          <w:szCs w:val="28"/>
+        </w:rPr>
+        <w:t>webdriver</w:t>
+      </w:r>
+      <w:proofErr w:type="spellEnd"/>
+      <w:r>
+        <w:rPr>
+          <w:rFonts w:ascii="Consolas" w:hAnsi="Consolas" w:cs="Consolas"/>
+          <w:color w:val="000000"/>
+          <w:sz w:val="28"/>
+          <w:szCs w:val="28"/>
+        </w:rPr>
+        <w:t xml:space="preserve"> instance.</w:t>
+      </w:r>
+    </w:p>
+    <w:p>
+      <w:pPr>
+        <w:autoSpaceDE w:val="0"/>
+        <w:autoSpaceDN w:val="0"/>
+        <w:adjustRightInd w:val="0"/>
+        <w:spacing w:after="0" w:line="240" w:lineRule="auto"/>
+        <w:rPr>
+          <w:rFonts w:ascii="Consolas" w:hAnsi="Consolas" w:cs="Consolas"/>
+          <w:color w:val="000000"/>
+          <w:sz w:val="28"/>
+          <w:szCs w:val="28"/>
+        </w:rPr>
+      </w:pPr>
+      <w:r>
+        <w:rPr>
+          <w:rFonts w:ascii="Consolas" w:hAnsi="Consolas" w:cs="Consolas"/>
+          <w:color w:val="000000"/>
+          <w:sz w:val="28"/>
+          <w:szCs w:val="28"/>
+        </w:rPr>
+        <w:t>Example:</w:t>
+      </w:r>
+    </w:p>
+    <w:p>
+      <w:pPr>
+        <w:autoSpaceDE w:val="0"/>
+        <w:autoSpaceDN w:val="0"/>
+        <w:adjustRightInd w:val="0"/>
+        <w:spacing w:after="0" w:line="240" w:lineRule="auto"/>
+        <w:rPr>
+          <w:rFonts w:ascii="Consolas" w:hAnsi="Consolas" w:cs="Consolas"/>
+          <w:color w:val="000000"/>
+          <w:sz w:val="28"/>
+          <w:szCs w:val="28"/>
+        </w:rPr>
+      </w:pPr>
+      <w:proofErr w:type="spellStart"/>
+      <w:r>
+        <w:rPr>
+          <w:rFonts w:ascii="Consolas" w:hAnsi="Consolas" w:cs="Consolas"/>
+          <w:color w:val="000000"/>
+          <w:sz w:val="28"/>
+          <w:szCs w:val="28"/>
+        </w:rPr>
+        <w:t>System.out.println</w:t>
+      </w:r>
+      <w:proofErr w:type="spellEnd"/>
+      <w:r>
+        <w:rPr>
+          <w:rFonts w:ascii="Consolas" w:hAnsi="Consolas" w:cs="Consolas"/>
+          <w:color w:val="000000"/>
+          <w:sz w:val="28"/>
+          <w:szCs w:val="28"/>
+        </w:rPr>
+        <w:t>(</w:t>
+      </w:r>
+      <w:proofErr w:type="spellStart"/>
+      <w:proofErr w:type="gramStart"/>
+      <w:r>
+        <w:rPr>
+          <w:rFonts w:ascii="Consolas" w:hAnsi="Consolas" w:cs="Consolas"/>
+          <w:color w:val="000000"/>
+          <w:sz w:val="28"/>
+          <w:szCs w:val="28"/>
+        </w:rPr>
+        <w:t>driver.getCurrentUrl</w:t>
+      </w:r>
+      <w:proofErr w:type="spellEnd"/>
+      <w:proofErr w:type="gramEnd"/>
+      <w:r>
+        <w:rPr>
+          <w:rFonts w:ascii="Consolas" w:hAnsi="Consolas" w:cs="Consolas"/>
+          <w:color w:val="000000"/>
+          <w:sz w:val="28"/>
+          <w:szCs w:val="28"/>
+        </w:rPr>
+        <w:t>());</w:t>
+      </w:r>
+    </w:p>
+    <w:p>
+      <w:pPr>
+        <w:autoSpaceDE w:val="0"/>
+        <w:autoSpaceDN w:val="0"/>
+        <w:adjustRightInd w:val="0"/>
+        <w:spacing w:after="0" w:line="240" w:lineRule="auto"/>
+        <w:rPr>
+          <w:rFonts w:ascii="Consolas" w:hAnsi="Consolas" w:cs="Consolas"/>
+          <w:color w:val="000000"/>
+          <w:sz w:val="28"/>
+          <w:szCs w:val="28"/>
+        </w:rPr>
+      </w:pPr>
+      <w:proofErr w:type="spellStart"/>
+      <w:proofErr w:type="gramStart"/>
+      <w:r>
+        <w:rPr>
+          <w:rFonts w:ascii="Consolas" w:hAnsi="Consolas" w:cs="Consolas"/>
+          <w:color w:val="000000"/>
+          <w:sz w:val="28"/>
+          <w:szCs w:val="28"/>
+        </w:rPr>
+        <w:t>getTitle</w:t>
+      </w:r>
+      <w:proofErr w:type="spellEnd"/>
+      <w:r>
+        <w:rPr>
+          <w:rFonts w:ascii="Consolas" w:hAnsi="Consolas" w:cs="Consolas"/>
+          <w:color w:val="000000"/>
+          <w:sz w:val="28"/>
+          <w:szCs w:val="28"/>
+        </w:rPr>
+        <w:t>(</w:t>
+      </w:r>
+      <w:proofErr w:type="gramEnd"/>
+      <w:r>
+        <w:rPr>
+          <w:rFonts w:ascii="Consolas" w:hAnsi="Consolas" w:cs="Consolas"/>
+          <w:color w:val="000000"/>
+          <w:sz w:val="28"/>
+          <w:szCs w:val="28"/>
+        </w:rPr>
+        <w:t>):</w:t>
+      </w:r>
+    </w:p>
+    <w:p>
+      <w:pPr>
+        <w:autoSpaceDE w:val="0"/>
+        <w:autoSpaceDN w:val="0"/>
+        <w:adjustRightInd w:val="0"/>
+        <w:spacing w:after="0" w:line="240" w:lineRule="auto"/>
+        <w:rPr>
+          <w:rFonts w:ascii="Consolas" w:hAnsi="Consolas" w:cs="Consolas"/>
+          <w:color w:val="000000"/>
+          <w:sz w:val="28"/>
+          <w:szCs w:val="28"/>
+        </w:rPr>
+      </w:pPr>
+      <w:r>
+        <w:rPr>
+          <w:rFonts w:ascii="Consolas" w:hAnsi="Consolas" w:cs="Consolas"/>
+          <w:color w:val="000000"/>
+          <w:sz w:val="28"/>
+          <w:szCs w:val="28"/>
+        </w:rPr>
+        <w:t xml:space="preserve">This method is used to get the title of the </w:t>
+      </w:r>
+      <w:proofErr w:type="spellStart"/>
+      <w:r>
+        <w:rPr>
+          <w:rFonts w:ascii="Consolas" w:hAnsi="Consolas" w:cs="Consolas"/>
+          <w:color w:val="000000"/>
+          <w:sz w:val="28"/>
+          <w:szCs w:val="28"/>
+        </w:rPr>
+        <w:t>webdriver</w:t>
+      </w:r>
+      <w:proofErr w:type="spellEnd"/>
+      <w:r>
+        <w:rPr>
+          <w:rFonts w:ascii="Consolas" w:hAnsi="Consolas" w:cs="Consolas"/>
+          <w:color w:val="000000"/>
+          <w:sz w:val="28"/>
+          <w:szCs w:val="28"/>
+        </w:rPr>
+        <w:t xml:space="preserve"> instance.</w:t>
+      </w:r>
+    </w:p>
+    <w:p>
+      <w:pPr>
+        <w:autoSpaceDE w:val="0"/>
+        <w:autoSpaceDN w:val="0"/>
+        <w:adjustRightInd w:val="0"/>
+        <w:spacing w:after="0" w:line="240" w:lineRule="auto"/>
+        <w:rPr>
+          <w:rFonts w:ascii="Consolas" w:hAnsi="Consolas" w:cs="Consolas"/>
+          <w:color w:val="000000"/>
+          <w:sz w:val="28"/>
+          <w:szCs w:val="28"/>
+        </w:rPr>
+      </w:pPr>
+      <w:r>
+        <w:rPr>
+          <w:rFonts w:ascii="Consolas" w:hAnsi="Consolas" w:cs="Consolas"/>
+          <w:color w:val="000000"/>
+          <w:sz w:val="28"/>
+          <w:szCs w:val="28"/>
+        </w:rPr>
+        <w:t>Example:</w:t>
+      </w:r>
+    </w:p>
+    <w:p>
+      <w:pPr>
+        <w:autoSpaceDE w:val="0"/>
+        <w:autoSpaceDN w:val="0"/>
+        <w:adjustRightInd w:val="0"/>
+        <w:spacing w:after="0" w:line="240" w:lineRule="auto"/>
+        <w:rPr>
+          <w:rFonts w:ascii="Consolas" w:hAnsi="Consolas" w:cs="Consolas"/>
+          <w:color w:val="000000"/>
+          <w:sz w:val="28"/>
+          <w:szCs w:val="28"/>
+        </w:rPr>
+      </w:pPr>
+      <w:proofErr w:type="spellStart"/>
+      <w:r>
+        <w:rPr>
+          <w:rFonts w:ascii="Consolas" w:hAnsi="Consolas" w:cs="Consolas"/>
+          <w:color w:val="000000"/>
+          <w:sz w:val="28"/>
+          <w:szCs w:val="28"/>
+        </w:rPr>
+        <w:t>System.out.println</w:t>
+      </w:r>
+      <w:proofErr w:type="spellEnd"/>
+      <w:r>
+        <w:rPr>
+          <w:rFonts w:ascii="Consolas" w:hAnsi="Consolas" w:cs="Consolas"/>
+          <w:color w:val="000000"/>
+          <w:sz w:val="28"/>
+          <w:szCs w:val="28"/>
+        </w:rPr>
+        <w:t>(</w:t>
+      </w:r>
+      <w:proofErr w:type="spellStart"/>
+      <w:proofErr w:type="gramStart"/>
+      <w:r>
+        <w:rPr>
+          <w:rFonts w:ascii="Consolas" w:hAnsi="Consolas" w:cs="Consolas"/>
+          <w:color w:val="000000"/>
+          <w:sz w:val="28"/>
+          <w:szCs w:val="28"/>
+        </w:rPr>
+        <w:t>driver.getTitle</w:t>
+      </w:r>
+      <w:proofErr w:type="spellEnd"/>
+      <w:proofErr w:type="gramEnd"/>
+      <w:r>
+        <w:rPr>
+          <w:rFonts w:ascii="Consolas" w:hAnsi="Consolas" w:cs="Consolas"/>
+          <w:color w:val="000000"/>
+          <w:sz w:val="28"/>
+          <w:szCs w:val="28"/>
+        </w:rPr>
+        <w:t>());</w:t>
+      </w:r>
+    </w:p>
+    <w:p>
+      <w:pPr>
+        <w:autoSpaceDE w:val="0"/>
+        <w:autoSpaceDN w:val="0"/>
+        <w:adjustRightInd w:val="0"/>
+        <w:spacing w:after="0" w:line="240" w:lineRule="auto"/>
+        <w:rPr>
+          <w:rFonts w:ascii="Consolas" w:hAnsi="Consolas" w:cs="Consolas"/>
+          <w:color w:val="000000"/>
+          <w:sz w:val="28"/>
+          <w:szCs w:val="28"/>
+        </w:rPr>
+      </w:pPr>
+      <w:proofErr w:type="spellStart"/>
+      <w:proofErr w:type="gramStart"/>
+      <w:r>
+        <w:rPr>
+          <w:rFonts w:ascii="Consolas" w:hAnsi="Consolas" w:cs="Consolas"/>
+          <w:color w:val="000000"/>
+          <w:sz w:val="28"/>
+          <w:szCs w:val="28"/>
+        </w:rPr>
+        <w:t>getwindowhandle</w:t>
+      </w:r>
+      <w:proofErr w:type="spellEnd"/>
+      <w:r>
+        <w:rPr>
+          <w:rFonts w:ascii="Consolas" w:hAnsi="Consolas" w:cs="Consolas"/>
+          <w:color w:val="000000"/>
+          <w:sz w:val="28"/>
+          <w:szCs w:val="28"/>
+        </w:rPr>
+        <w:t>(</w:t>
+      </w:r>
+      <w:proofErr w:type="gramEnd"/>
+      <w:r>
+        <w:rPr>
+          <w:rFonts w:ascii="Consolas" w:hAnsi="Consolas" w:cs="Consolas"/>
+          <w:color w:val="000000"/>
+          <w:sz w:val="28"/>
+          <w:szCs w:val="28"/>
+        </w:rPr>
+        <w:t>):</w:t>
+      </w:r>
+    </w:p>
+    <w:p>
+      <w:pPr>
+        <w:autoSpaceDE w:val="0"/>
+        <w:autoSpaceDN w:val="0"/>
+        <w:adjustRightInd w:val="0"/>
+        <w:spacing w:after="0" w:line="240" w:lineRule="auto"/>
+        <w:rPr>
+          <w:rFonts w:ascii="Consolas" w:hAnsi="Consolas" w:cs="Consolas"/>
+          <w:color w:val="000000"/>
+          <w:sz w:val="28"/>
+          <w:szCs w:val="28"/>
+        </w:rPr>
+      </w:pPr>
+      <w:r>
+        <w:rPr>
+          <w:rFonts w:ascii="Consolas" w:hAnsi="Consolas" w:cs="Consolas"/>
+          <w:color w:val="000000"/>
+          <w:sz w:val="28"/>
+          <w:szCs w:val="28"/>
+        </w:rPr>
+        <w:t>This method is used to get the runtime generated page id of the driver instance.</w:t>
+      </w:r>
+    </w:p>
+    <w:p>
+      <w:pPr>
+        <w:autoSpaceDE w:val="0"/>
+        <w:autoSpaceDN w:val="0"/>
+        <w:adjustRightInd w:val="0"/>
+        <w:spacing w:after="0" w:line="240" w:lineRule="auto"/>
+        <w:rPr>
+          <w:rFonts w:ascii="Consolas" w:hAnsi="Consolas" w:cs="Consolas"/>
+          <w:color w:val="000000"/>
+          <w:sz w:val="28"/>
+          <w:szCs w:val="28"/>
+        </w:rPr>
+      </w:pPr>
+      <w:r>
+        <w:rPr>
+          <w:rFonts w:ascii="Consolas" w:hAnsi="Consolas" w:cs="Consolas"/>
+          <w:color w:val="000000"/>
+          <w:sz w:val="28"/>
+          <w:szCs w:val="28"/>
+        </w:rPr>
+        <w:t>Example1:</w:t>
+      </w:r>
+    </w:p>
+    <w:p>
+      <w:pPr>
+        <w:autoSpaceDE w:val="0"/>
+        <w:autoSpaceDN w:val="0"/>
+        <w:adjustRightInd w:val="0"/>
+        <w:spacing w:after="0" w:line="240" w:lineRule="auto"/>
+        <w:rPr>
+          <w:rFonts w:ascii="Consolas" w:hAnsi="Consolas" w:cs="Consolas"/>
+          <w:color w:val="000000"/>
+          <w:sz w:val="28"/>
+          <w:szCs w:val="28"/>
+        </w:rPr>
+      </w:pPr>
+      <w:proofErr w:type="spellStart"/>
+      <w:r>
+        <w:rPr>
+          <w:rFonts w:ascii="Consolas" w:hAnsi="Consolas" w:cs="Consolas"/>
+          <w:color w:val="000000"/>
+          <w:sz w:val="28"/>
+          <w:szCs w:val="28"/>
+        </w:rPr>
+        <w:t>System.out.println</w:t>
+      </w:r>
+      <w:proofErr w:type="spellEnd"/>
+      <w:r>
+        <w:rPr>
+          <w:rFonts w:ascii="Consolas" w:hAnsi="Consolas" w:cs="Consolas"/>
+          <w:color w:val="000000"/>
+          <w:sz w:val="28"/>
+          <w:szCs w:val="28"/>
+        </w:rPr>
+        <w:t>(</w:t>
+      </w:r>
+      <w:proofErr w:type="spellStart"/>
+      <w:proofErr w:type="gramStart"/>
+      <w:r>
+        <w:rPr>
+          <w:rFonts w:ascii="Consolas" w:hAnsi="Consolas" w:cs="Consolas"/>
+          <w:color w:val="000000"/>
+          <w:sz w:val="28"/>
+          <w:szCs w:val="28"/>
+        </w:rPr>
+        <w:t>driver.getWindowHandle</w:t>
+      </w:r>
+      <w:proofErr w:type="spellEnd"/>
+      <w:proofErr w:type="gramEnd"/>
+      <w:r>
+        <w:rPr>
+          <w:rFonts w:ascii="Consolas" w:hAnsi="Consolas" w:cs="Consolas"/>
+          <w:color w:val="000000"/>
+          <w:sz w:val="28"/>
+          <w:szCs w:val="28"/>
+        </w:rPr>
+        <w:t>());</w:t>
+      </w:r>
+    </w:p>
+    <w:p>
+      <w:pPr>
+        <w:autoSpaceDE w:val="0"/>
+        <w:autoSpaceDN w:val="0"/>
+        <w:adjustRightInd w:val="0"/>
+        <w:spacing w:after="0" w:line="240" w:lineRule="auto"/>
+        <w:rPr>
+          <w:rFonts w:ascii="Consolas" w:hAnsi="Consolas" w:cs="Consolas"/>
+          <w:color w:val="000000"/>
+          <w:sz w:val="28"/>
+          <w:szCs w:val="28"/>
+        </w:rPr>
+      </w:pPr>
+      <w:r>
+        <w:rPr>
+          <w:rFonts w:ascii="Consolas" w:hAnsi="Consolas" w:cs="Consolas"/>
+          <w:color w:val="000000"/>
+          <w:sz w:val="28"/>
+          <w:szCs w:val="28"/>
+        </w:rPr>
+        <w:t>Example2:</w:t>
+      </w:r>
+    </w:p>
+    <w:p>
+      <w:pPr>
+        <w:autoSpaceDE w:val="0"/>
+        <w:autoSpaceDN w:val="0"/>
+        <w:adjustRightInd w:val="0"/>
+        <w:spacing w:after="0" w:line="240" w:lineRule="auto"/>
+        <w:rPr>
+          <w:rFonts w:ascii="Consolas" w:hAnsi="Consolas" w:cs="Consolas"/>
+          <w:color w:val="000000"/>
+          <w:sz w:val="28"/>
+          <w:szCs w:val="28"/>
+        </w:rPr>
+      </w:pPr>
+      <w:r>
+        <w:rPr>
+          <w:rFonts w:ascii="Consolas" w:hAnsi="Consolas" w:cs="Consolas"/>
+          <w:color w:val="000000"/>
+          <w:sz w:val="28"/>
+          <w:szCs w:val="28"/>
+        </w:rPr>
+        <w:t xml:space="preserve">WebDriver driver = new </w:t>
+      </w:r>
+      <w:proofErr w:type="spellStart"/>
+      <w:proofErr w:type="gramStart"/>
+      <w:r>
+        <w:rPr>
+          <w:rFonts w:ascii="Consolas" w:hAnsi="Consolas" w:cs="Consolas"/>
+          <w:color w:val="000000"/>
+          <w:sz w:val="28"/>
+          <w:szCs w:val="28"/>
+        </w:rPr>
+        <w:t>FirefoxDriver</w:t>
+      </w:r>
+      <w:proofErr w:type="spellEnd"/>
+      <w:r>
+        <w:rPr>
+          <w:rFonts w:ascii="Consolas" w:hAnsi="Consolas" w:cs="Consolas"/>
+          <w:color w:val="000000"/>
+          <w:sz w:val="28"/>
+          <w:szCs w:val="28"/>
+        </w:rPr>
+        <w:t>(</w:t>
+      </w:r>
+      <w:proofErr w:type="gramEnd"/>
+      <w:r>
+        <w:rPr>
+          <w:rFonts w:ascii="Consolas" w:hAnsi="Consolas" w:cs="Consolas"/>
+          <w:color w:val="000000"/>
+          <w:sz w:val="28"/>
+          <w:szCs w:val="28"/>
+        </w:rPr>
+        <w:t>);</w:t>
+      </w:r>
+    </w:p>
+    <w:p>
+      <w:pPr>
+        <w:autoSpaceDE w:val="0"/>
+        <w:autoSpaceDN w:val="0"/>
+        <w:adjustRightInd w:val="0"/>
+        <w:spacing w:after="0" w:line="240" w:lineRule="auto"/>
+        <w:rPr>
+          <w:rFonts w:ascii="Consolas" w:hAnsi="Consolas" w:cs="Consolas"/>
+          <w:color w:val="000000"/>
+          <w:sz w:val="28"/>
+          <w:szCs w:val="28"/>
+        </w:rPr>
+      </w:pPr>
+      <w:proofErr w:type="spellStart"/>
+      <w:proofErr w:type="gramStart"/>
+      <w:r>
+        <w:rPr>
+          <w:rFonts w:ascii="Consolas" w:hAnsi="Consolas" w:cs="Consolas"/>
+          <w:color w:val="000000"/>
+          <w:sz w:val="28"/>
+          <w:szCs w:val="28"/>
+        </w:rPr>
+        <w:t>driver.manage</w:t>
+      </w:r>
+      <w:proofErr w:type="spellEnd"/>
+      <w:proofErr w:type="gramEnd"/>
+      <w:r>
+        <w:rPr>
+          <w:rFonts w:ascii="Consolas" w:hAnsi="Consolas" w:cs="Consolas"/>
+          <w:color w:val="000000"/>
+          <w:sz w:val="28"/>
+          <w:szCs w:val="28"/>
+        </w:rPr>
+        <w:t>().timeouts().</w:t>
+      </w:r>
+      <w:proofErr w:type="spellStart"/>
+      <w:r>
+        <w:rPr>
+          <w:rFonts w:ascii="Consolas" w:hAnsi="Consolas" w:cs="Consolas"/>
+          <w:color w:val="000000"/>
+          <w:sz w:val="28"/>
+          <w:szCs w:val="28"/>
+        </w:rPr>
+        <w:t>implicitlyWait</w:t>
+      </w:r>
+      <w:proofErr w:type="spellEnd"/>
+      <w:r>
+        <w:rPr>
+          <w:rFonts w:ascii="Consolas" w:hAnsi="Consolas" w:cs="Consolas"/>
+          <w:color w:val="000000"/>
+          <w:sz w:val="28"/>
+          <w:szCs w:val="28"/>
+        </w:rPr>
+        <w:t xml:space="preserve">(10, </w:t>
+      </w:r>
+      <w:proofErr w:type="spellStart"/>
+      <w:r>
+        <w:rPr>
+          <w:rFonts w:ascii="Consolas" w:hAnsi="Consolas" w:cs="Consolas"/>
+          <w:color w:val="000000"/>
+          <w:sz w:val="28"/>
+          <w:szCs w:val="28"/>
+        </w:rPr>
+        <w:t>TimeUnit.SECONDS</w:t>
+      </w:r>
+      <w:proofErr w:type="spellEnd"/>
+      <w:r>
+        <w:rPr>
+          <w:rFonts w:ascii="Consolas" w:hAnsi="Consolas" w:cs="Consolas"/>
+          <w:color w:val="000000"/>
+          <w:sz w:val="28"/>
+          <w:szCs w:val="28"/>
+        </w:rPr>
+        <w:t>);</w:t>
+      </w:r>
+    </w:p>
+    <w:p>
+      <w:pPr>
+        <w:autoSpaceDE w:val="0"/>
+        <w:autoSpaceDN w:val="0"/>
+        <w:adjustRightInd w:val="0"/>
+        <w:spacing w:after="0" w:line="240" w:lineRule="auto"/>
+        <w:rPr>
+          <w:rFonts w:ascii="Consolas" w:hAnsi="Consolas" w:cs="Consolas"/>
+          <w:color w:val="000000"/>
+          <w:sz w:val="28"/>
+          <w:szCs w:val="28"/>
+        </w:rPr>
+      </w:pPr>
+      <w:proofErr w:type="spellStart"/>
+      <w:proofErr w:type="gramStart"/>
+      <w:r>
+        <w:rPr>
+          <w:rFonts w:ascii="Consolas" w:hAnsi="Consolas" w:cs="Consolas"/>
+          <w:color w:val="000000"/>
+          <w:sz w:val="28"/>
+          <w:szCs w:val="28"/>
+        </w:rPr>
+        <w:t>driver.manage</w:t>
+      </w:r>
+      <w:proofErr w:type="spellEnd"/>
+      <w:proofErr w:type="gramEnd"/>
+      <w:r>
+        <w:rPr>
+          <w:rFonts w:ascii="Consolas" w:hAnsi="Consolas" w:cs="Consolas"/>
+          <w:color w:val="000000"/>
+          <w:sz w:val="28"/>
+          <w:szCs w:val="28"/>
+        </w:rPr>
+        <w:t>().window().maximize();</w:t>
+      </w:r>
+    </w:p>
+    <w:p>
+      <w:pPr>
+        <w:autoSpaceDE w:val="0"/>
+        <w:autoSpaceDN w:val="0"/>
+        <w:adjustRightInd w:val="0"/>
+        <w:spacing w:after="0" w:line="240" w:lineRule="auto"/>
+        <w:rPr>
+          <w:rFonts w:ascii="Consolas" w:hAnsi="Consolas" w:cs="Consolas"/>
+          <w:color w:val="000000"/>
+          <w:sz w:val="28"/>
+          <w:szCs w:val="28"/>
+        </w:rPr>
+      </w:pPr>
+      <w:proofErr w:type="spellStart"/>
+      <w:r>
+        <w:rPr>
+          <w:rFonts w:ascii="Consolas" w:hAnsi="Consolas" w:cs="Consolas"/>
+          <w:color w:val="000000"/>
+          <w:sz w:val="28"/>
+          <w:szCs w:val="28"/>
+        </w:rPr>
+        <w:t>driver.get</w:t>
+      </w:r>
+      <w:proofErr w:type="spellEnd"/>
+      <w:r>
+        <w:rPr>
+          <w:rFonts w:ascii="Consolas" w:hAnsi="Consolas" w:cs="Consolas"/>
+          <w:color w:val="000000"/>
+          <w:sz w:val="28"/>
+          <w:szCs w:val="28"/>
+        </w:rPr>
+        <w:t>("http://newtours.demoaut.com/"</w:t>
+      </w:r>
+      <w:proofErr w:type="gramStart"/>
+      <w:r>
+        <w:rPr>
+          <w:rFonts w:ascii="Consolas" w:hAnsi="Consolas" w:cs="Consolas"/>
+          <w:color w:val="000000"/>
+          <w:sz w:val="28"/>
+          <w:szCs w:val="28"/>
+        </w:rPr>
+        <w:t>);</w:t>
+      </w:r>
+      <w:proofErr w:type="gramEnd"/>
+    </w:p>
+    <w:p>
+      <w:pPr>
+        <w:autoSpaceDE w:val="0"/>
+        <w:autoSpaceDN w:val="0"/>
+        <w:adjustRightInd w:val="0"/>
+        <w:spacing w:after="0" w:line="240" w:lineRule="auto"/>
+        <w:rPr>
+          <w:rFonts w:ascii="Consolas" w:hAnsi="Consolas" w:cs="Consolas"/>
+          <w:color w:val="000000"/>
+          <w:sz w:val="28"/>
+          <w:szCs w:val="28"/>
+        </w:rPr>
+      </w:pPr>
+      <w:proofErr w:type="spellStart"/>
+      <w:r>
+        <w:rPr>
+          <w:rFonts w:ascii="Consolas" w:hAnsi="Consolas" w:cs="Consolas"/>
+          <w:color w:val="000000"/>
+          <w:sz w:val="28"/>
+          <w:szCs w:val="28"/>
+        </w:rPr>
+        <w:t>System.out.println</w:t>
+      </w:r>
+      <w:proofErr w:type="spellEnd"/>
+      <w:r>
+        <w:rPr>
+          <w:rFonts w:ascii="Consolas" w:hAnsi="Consolas" w:cs="Consolas"/>
+          <w:color w:val="000000"/>
+          <w:sz w:val="28"/>
+          <w:szCs w:val="28"/>
+        </w:rPr>
+        <w:t>(</w:t>
+      </w:r>
+      <w:proofErr w:type="spellStart"/>
+      <w:proofErr w:type="gramStart"/>
+      <w:r>
+        <w:rPr>
+          <w:rFonts w:ascii="Consolas" w:hAnsi="Consolas" w:cs="Consolas"/>
+          <w:color w:val="000000"/>
+          <w:sz w:val="28"/>
+          <w:szCs w:val="28"/>
+        </w:rPr>
+        <w:t>driver.getCurrentUrl</w:t>
+      </w:r>
+      <w:proofErr w:type="spellEnd"/>
+      <w:proofErr w:type="gramEnd"/>
+      <w:r>
+        <w:rPr>
+          <w:rFonts w:ascii="Consolas" w:hAnsi="Consolas" w:cs="Consolas"/>
+          <w:color w:val="000000"/>
+          <w:sz w:val="28"/>
+          <w:szCs w:val="28"/>
+        </w:rPr>
+        <w:t>());</w:t>
+      </w:r>
+    </w:p>
+    <w:p>
+      <w:pPr>
+        <w:autoSpaceDE w:val="0"/>
+        <w:autoSpaceDN w:val="0"/>
+        <w:adjustRightInd w:val="0"/>
+        <w:spacing w:after="0" w:line="240" w:lineRule="auto"/>
+        <w:rPr>
+          <w:rFonts w:ascii="Consolas" w:hAnsi="Consolas" w:cs="Consolas"/>
+          <w:color w:val="000000"/>
+          <w:sz w:val="28"/>
+          <w:szCs w:val="28"/>
+        </w:rPr>
+      </w:pPr>
+      <w:proofErr w:type="spellStart"/>
+      <w:r>
+        <w:rPr>
+          <w:rFonts w:ascii="Consolas" w:hAnsi="Consolas" w:cs="Consolas"/>
+          <w:color w:val="000000"/>
+          <w:sz w:val="28"/>
+          <w:szCs w:val="28"/>
+        </w:rPr>
+        <w:t>System.out.println</w:t>
+      </w:r>
+      <w:proofErr w:type="spellEnd"/>
+      <w:r>
+        <w:rPr>
+          <w:rFonts w:ascii="Consolas" w:hAnsi="Consolas" w:cs="Consolas"/>
+          <w:color w:val="000000"/>
+          <w:sz w:val="28"/>
+          <w:szCs w:val="28"/>
+        </w:rPr>
+        <w:t>(</w:t>
+      </w:r>
+      <w:proofErr w:type="spellStart"/>
+      <w:proofErr w:type="gramStart"/>
+      <w:r>
+        <w:rPr>
+          <w:rFonts w:ascii="Consolas" w:hAnsi="Consolas" w:cs="Consolas"/>
+          <w:color w:val="000000"/>
+          <w:sz w:val="28"/>
+          <w:szCs w:val="28"/>
+        </w:rPr>
+        <w:t>driver.getTitle</w:t>
+      </w:r>
+      <w:proofErr w:type="spellEnd"/>
+      <w:proofErr w:type="gramEnd"/>
+      <w:r>
+        <w:rPr>
+          <w:rFonts w:ascii="Consolas" w:hAnsi="Consolas" w:cs="Consolas"/>
+          <w:color w:val="000000"/>
+          <w:sz w:val="28"/>
+          <w:szCs w:val="28"/>
+        </w:rPr>
+        <w:t>());</w:t>
+      </w:r>
+    </w:p>
+    <w:p>
+      <w:pPr>
+        <w:autoSpaceDE w:val="0"/>
+        <w:autoSpaceDN w:val="0"/>
+        <w:adjustRightInd w:val="0"/>
+        <w:spacing w:after="0" w:line="240" w:lineRule="auto"/>
+        <w:rPr>
+          <w:rFonts w:ascii="Consolas" w:hAnsi="Consolas" w:cs="Consolas"/>
+          <w:sz w:val="28"/>
+          <w:szCs w:val="28"/>
+        </w:rPr>
+      </w:pPr>
+      <w:proofErr w:type="spellStart"/>
+      <w:r>
+        <w:rPr>
+          <w:rFonts w:ascii="Consolas" w:hAnsi="Consolas" w:cs="Consolas"/>
+          <w:color w:val="000000"/>
+          <w:sz w:val="28"/>
+          <w:szCs w:val="28"/>
+        </w:rPr>
+        <w:t>System.out.println</w:t>
+      </w:r>
+      <w:proofErr w:type="spellEnd"/>
+      <w:r>
+        <w:rPr>
+          <w:rFonts w:ascii="Consolas" w:hAnsi="Consolas" w:cs="Consolas"/>
+          <w:color w:val="000000"/>
+          <w:sz w:val="28"/>
+          <w:szCs w:val="28"/>
+        </w:rPr>
+        <w:t>(</w:t>
+      </w:r>
+      <w:proofErr w:type="spellStart"/>
+      <w:proofErr w:type="gramStart"/>
+      <w:r>
+        <w:rPr>
+          <w:rFonts w:ascii="Consolas" w:hAnsi="Consolas" w:cs="Consolas"/>
+          <w:color w:val="000000"/>
+          <w:sz w:val="28"/>
+          <w:szCs w:val="28"/>
+        </w:rPr>
+        <w:t>driver.getWindowHandle</w:t>
+      </w:r>
+      <w:proofErr w:type="spellEnd"/>
+      <w:proofErr w:type="gramEnd"/>
+      <w:r>
+        <w:rPr>
+          <w:rFonts w:ascii="Consolas" w:hAnsi="Consolas" w:cs="Consolas"/>
+          <w:color w:val="000000"/>
+          <w:sz w:val="28"/>
+          <w:szCs w:val="28"/>
+        </w:rPr>
+        <w:t>());</w:t>
+      </w:r>
+      <w:r>
+        <w:rPr>
+          <w:rFonts w:ascii="Consolas" w:hAnsi="Consolas" w:cs="Consolas"/>
+          <w:color w:val="000000"/>
+          <w:sz w:val="28"/>
+          <w:szCs w:val="28"/>
+        </w:rPr>
+        <w:tab/>
+      </w:r>
+    </w:p>
+    <w:p>
+      <w:pPr>
+        <w:rPr>
+          <w:rFonts w:ascii="Times New Roman" w:hAnsi="Times New Roman" w:cs="Times New Roman"/>
+          <w:sz w:val="24"/>
+          <w:szCs w:val="24"/>
+        </w:rPr>
+      </w:pPr>
+    </w:p>
+    <w:p>
+      <w:pPr>
+        <w:rPr>
+          <w:rFonts w:ascii="Times New Roman" w:hAnsi="Times New Roman" w:cs="Times New Roman"/>
+          <w:sz w:val="24"/>
+          <w:szCs w:val="24"/>
+        </w:rPr>
+      </w:pPr>
+    </w:p>
+    <w:p>
+      <w:pPr>
+        <w:rPr>
+          <w:rFonts w:ascii="Times New Roman" w:hAnsi="Times New Roman" w:cs="Times New Roman"/>
+          <w:sz w:val="24"/>
+          <w:szCs w:val="24"/>
+        </w:rPr>
+      </w:pPr>
     </w:p>
     <w:sectPr>
       <w:pgSz w:w="11906" w:h="16838" w:code="9"/>

--- a/selenium.docx
+++ b/selenium.docx
@@ -704,12 +704,10 @@
         <w:t xml:space="preserve">Selenium grid can be configured with both </w:t>
       </w:r>
       <w:proofErr w:type="spellStart"/>
-      <w:proofErr w:type="gramStart"/>
       <w:r>
         <w:t>RC,Web</w:t>
       </w:r>
       <w:proofErr w:type="spellEnd"/>
-      <w:proofErr w:type="gramEnd"/>
       <w:r>
         <w:t xml:space="preserve"> drivers versions.</w:t>
       </w:r>
@@ -2417,7 +2415,6 @@
               <w:t xml:space="preserve"> </w:t>
             </w:r>
             <w:proofErr w:type="spellStart"/>
-            <w:proofErr w:type="gramStart"/>
             <w:r>
               <w:rPr>
                 <w:rFonts w:ascii="Consolas" w:hAnsi="Consolas" w:cs="Consolas"/>
@@ -2426,18 +2423,7 @@
                 <w:szCs w:val="24"/>
                 <w:u w:val="single"/>
               </w:rPr>
-              <w:t>org.openqa</w:t>
-            </w:r>
-            <w:proofErr w:type="gramEnd"/>
-            <w:r>
-              <w:rPr>
-                <w:rFonts w:ascii="Consolas" w:hAnsi="Consolas" w:cs="Consolas"/>
-                <w:color w:val="000000"/>
-                <w:sz w:val="24"/>
-                <w:szCs w:val="24"/>
-                <w:u w:val="single"/>
-              </w:rPr>
-              <w:t>.selenium</w:t>
+              <w:t>org.openqa.selenium</w:t>
             </w:r>
             <w:proofErr w:type="spellEnd"/>
             <w:r>
@@ -2498,25 +2484,14 @@
               <w:t xml:space="preserve"> </w:t>
             </w:r>
             <w:proofErr w:type="spellStart"/>
-            <w:proofErr w:type="gramStart"/>
-            <w:r>
-              <w:rPr>
-                <w:rFonts w:ascii="Consolas" w:hAnsi="Consolas" w:cs="Consolas"/>
-                <w:color w:val="000000"/>
-                <w:sz w:val="24"/>
-                <w:szCs w:val="24"/>
-              </w:rPr>
-              <w:t>org.openqa</w:t>
-            </w:r>
-            <w:proofErr w:type="gramEnd"/>
-            <w:r>
-              <w:rPr>
-                <w:rFonts w:ascii="Consolas" w:hAnsi="Consolas" w:cs="Consolas"/>
-                <w:color w:val="000000"/>
-                <w:sz w:val="24"/>
-                <w:szCs w:val="24"/>
-              </w:rPr>
-              <w:t>.selenium.logging.LoggingPreferences</w:t>
+            <w:r>
+              <w:rPr>
+                <w:rFonts w:ascii="Consolas" w:hAnsi="Consolas" w:cs="Consolas"/>
+                <w:color w:val="000000"/>
+                <w:sz w:val="24"/>
+                <w:szCs w:val="24"/>
+              </w:rPr>
+              <w:t>org.openqa.selenium.logging.LoggingPreferences</w:t>
             </w:r>
             <w:proofErr w:type="spellEnd"/>
             <w:r>
@@ -2563,25 +2538,14 @@
               <w:t xml:space="preserve"> </w:t>
             </w:r>
             <w:proofErr w:type="spellStart"/>
-            <w:proofErr w:type="gramStart"/>
-            <w:r>
-              <w:rPr>
-                <w:rFonts w:ascii="Consolas" w:hAnsi="Consolas" w:cs="Consolas"/>
-                <w:color w:val="000000"/>
-                <w:sz w:val="24"/>
-                <w:szCs w:val="24"/>
-              </w:rPr>
-              <w:t>org.openqa</w:t>
-            </w:r>
-            <w:proofErr w:type="gramEnd"/>
-            <w:r>
-              <w:rPr>
-                <w:rFonts w:ascii="Consolas" w:hAnsi="Consolas" w:cs="Consolas"/>
-                <w:color w:val="000000"/>
-                <w:sz w:val="24"/>
-                <w:szCs w:val="24"/>
-              </w:rPr>
-              <w:t>.selenium.logging.Logs</w:t>
+            <w:r>
+              <w:rPr>
+                <w:rFonts w:ascii="Consolas" w:hAnsi="Consolas" w:cs="Consolas"/>
+                <w:color w:val="000000"/>
+                <w:sz w:val="24"/>
+                <w:szCs w:val="24"/>
+              </w:rPr>
+              <w:t>org.openqa.selenium.logging.Logs</w:t>
             </w:r>
             <w:proofErr w:type="spellEnd"/>
             <w:r>
@@ -2639,19 +2603,8 @@
                 <w:sz w:val="24"/>
                 <w:szCs w:val="24"/>
               </w:rPr>
-              <w:t xml:space="preserve"> </w:t>
-            </w:r>
-            <w:proofErr w:type="gramStart"/>
-            <w:r>
-              <w:rPr>
-                <w:rFonts w:ascii="Consolas" w:hAnsi="Consolas" w:cs="Consolas"/>
-                <w:color w:val="000000"/>
-                <w:sz w:val="24"/>
-                <w:szCs w:val="24"/>
-              </w:rPr>
-              <w:t>java.net.URL;</w:t>
-            </w:r>
-            <w:proofErr w:type="gramEnd"/>
+              <w:t xml:space="preserve"> java.net.URL;</w:t>
+            </w:r>
           </w:p>
           <w:p>
             <w:pPr>
@@ -2687,25 +2640,14 @@
               <w:t xml:space="preserve"> </w:t>
             </w:r>
             <w:proofErr w:type="spellStart"/>
-            <w:proofErr w:type="gramStart"/>
-            <w:r>
-              <w:rPr>
-                <w:rFonts w:ascii="Consolas" w:hAnsi="Consolas" w:cs="Consolas"/>
-                <w:color w:val="000000"/>
-                <w:sz w:val="24"/>
-                <w:szCs w:val="24"/>
-              </w:rPr>
-              <w:t>java.util</w:t>
-            </w:r>
-            <w:proofErr w:type="gramEnd"/>
-            <w:r>
-              <w:rPr>
-                <w:rFonts w:ascii="Consolas" w:hAnsi="Consolas" w:cs="Consolas"/>
-                <w:color w:val="000000"/>
-                <w:sz w:val="24"/>
-                <w:szCs w:val="24"/>
-              </w:rPr>
-              <w:t>.List</w:t>
+            <w:r>
+              <w:rPr>
+                <w:rFonts w:ascii="Consolas" w:hAnsi="Consolas" w:cs="Consolas"/>
+                <w:color w:val="000000"/>
+                <w:sz w:val="24"/>
+                <w:szCs w:val="24"/>
+              </w:rPr>
+              <w:t>java.util.List</w:t>
             </w:r>
             <w:proofErr w:type="spellEnd"/>
             <w:r>
@@ -2752,25 +2694,14 @@
               <w:t xml:space="preserve"> </w:t>
             </w:r>
             <w:proofErr w:type="spellStart"/>
-            <w:proofErr w:type="gramStart"/>
-            <w:r>
-              <w:rPr>
-                <w:rFonts w:ascii="Consolas" w:hAnsi="Consolas" w:cs="Consolas"/>
-                <w:color w:val="000000"/>
-                <w:sz w:val="24"/>
-                <w:szCs w:val="24"/>
-              </w:rPr>
-              <w:t>java.util</w:t>
-            </w:r>
-            <w:proofErr w:type="gramEnd"/>
-            <w:r>
-              <w:rPr>
-                <w:rFonts w:ascii="Consolas" w:hAnsi="Consolas" w:cs="Consolas"/>
-                <w:color w:val="000000"/>
-                <w:sz w:val="24"/>
-                <w:szCs w:val="24"/>
-              </w:rPr>
-              <w:t>.Set</w:t>
+            <w:r>
+              <w:rPr>
+                <w:rFonts w:ascii="Consolas" w:hAnsi="Consolas" w:cs="Consolas"/>
+                <w:color w:val="000000"/>
+                <w:sz w:val="24"/>
+                <w:szCs w:val="24"/>
+              </w:rPr>
+              <w:t>java.util.Set</w:t>
             </w:r>
             <w:proofErr w:type="spellEnd"/>
             <w:r>
@@ -2817,25 +2748,14 @@
               <w:t xml:space="preserve"> </w:t>
             </w:r>
             <w:proofErr w:type="spellStart"/>
-            <w:proofErr w:type="gramStart"/>
-            <w:r>
-              <w:rPr>
-                <w:rFonts w:ascii="Consolas" w:hAnsi="Consolas" w:cs="Consolas"/>
-                <w:color w:val="000000"/>
-                <w:sz w:val="24"/>
-                <w:szCs w:val="24"/>
-              </w:rPr>
-              <w:t>java.util</w:t>
-            </w:r>
-            <w:proofErr w:type="gramEnd"/>
-            <w:r>
-              <w:rPr>
-                <w:rFonts w:ascii="Consolas" w:hAnsi="Consolas" w:cs="Consolas"/>
-                <w:color w:val="000000"/>
-                <w:sz w:val="24"/>
-                <w:szCs w:val="24"/>
-              </w:rPr>
-              <w:t>.concurrent.TimeUnit</w:t>
+            <w:r>
+              <w:rPr>
+                <w:rFonts w:ascii="Consolas" w:hAnsi="Consolas" w:cs="Consolas"/>
+                <w:color w:val="000000"/>
+                <w:sz w:val="24"/>
+                <w:szCs w:val="24"/>
+              </w:rPr>
+              <w:t>java.util.concurrent.TimeUnit</w:t>
             </w:r>
             <w:proofErr w:type="spellEnd"/>
             <w:r>
@@ -3039,27 +2959,7 @@
                 <w:sz w:val="24"/>
                 <w:szCs w:val="24"/>
               </w:rPr>
-              <w:t xml:space="preserve"> </w:t>
-            </w:r>
-            <w:proofErr w:type="gramStart"/>
-            <w:r>
-              <w:rPr>
-                <w:rFonts w:ascii="Consolas" w:hAnsi="Consolas" w:cs="Consolas"/>
-                <w:color w:val="000000"/>
-                <w:sz w:val="24"/>
-                <w:szCs w:val="24"/>
-              </w:rPr>
-              <w:t>get(</w:t>
-            </w:r>
-            <w:proofErr w:type="gramEnd"/>
-            <w:r>
-              <w:rPr>
-                <w:rFonts w:ascii="Consolas" w:hAnsi="Consolas" w:cs="Consolas"/>
-                <w:color w:val="000000"/>
-                <w:sz w:val="24"/>
-                <w:szCs w:val="24"/>
-              </w:rPr>
-              <w:t xml:space="preserve">String </w:t>
+              <w:t xml:space="preserve"> get(String </w:t>
             </w:r>
             <w:proofErr w:type="spellStart"/>
             <w:r>
@@ -3119,7 +3019,6 @@
               <w:t xml:space="preserve">  String </w:t>
             </w:r>
             <w:proofErr w:type="spellStart"/>
-            <w:proofErr w:type="gramStart"/>
             <w:r>
               <w:rPr>
                 <w:rFonts w:ascii="Consolas" w:hAnsi="Consolas" w:cs="Consolas"/>
@@ -3137,17 +3036,7 @@
                 <w:sz w:val="24"/>
                 <w:szCs w:val="24"/>
               </w:rPr>
-              <w:t>(</w:t>
-            </w:r>
-            <w:proofErr w:type="gramEnd"/>
-            <w:r>
-              <w:rPr>
-                <w:rFonts w:ascii="Consolas" w:hAnsi="Consolas" w:cs="Consolas"/>
-                <w:color w:val="000000"/>
-                <w:sz w:val="24"/>
-                <w:szCs w:val="24"/>
-              </w:rPr>
-              <w:t>);</w:t>
+              <w:t>();</w:t>
             </w:r>
           </w:p>
           <w:p>
@@ -3173,7 +3062,6 @@
               <w:t xml:space="preserve">  String </w:t>
             </w:r>
             <w:proofErr w:type="spellStart"/>
-            <w:proofErr w:type="gramStart"/>
             <w:r>
               <w:rPr>
                 <w:rFonts w:ascii="Consolas" w:hAnsi="Consolas" w:cs="Consolas"/>
@@ -3191,17 +3079,7 @@
                 <w:sz w:val="24"/>
                 <w:szCs w:val="24"/>
               </w:rPr>
-              <w:t>(</w:t>
-            </w:r>
-            <w:proofErr w:type="gramEnd"/>
-            <w:r>
-              <w:rPr>
-                <w:rFonts w:ascii="Consolas" w:hAnsi="Consolas" w:cs="Consolas"/>
-                <w:color w:val="000000"/>
-                <w:sz w:val="24"/>
-                <w:szCs w:val="24"/>
-              </w:rPr>
-              <w:t>);</w:t>
+              <w:t>();</w:t>
             </w:r>
           </w:p>
           <w:p>
@@ -3249,7 +3127,6 @@
               <w:t xml:space="preserve">&gt; </w:t>
             </w:r>
             <w:proofErr w:type="spellStart"/>
-            <w:proofErr w:type="gramStart"/>
             <w:r>
               <w:rPr>
                 <w:rFonts w:ascii="Consolas" w:hAnsi="Consolas" w:cs="Consolas"/>
@@ -3269,7 +3146,6 @@
               </w:rPr>
               <w:t>(</w:t>
             </w:r>
-            <w:proofErr w:type="gramEnd"/>
             <w:r>
               <w:rPr>
                 <w:rFonts w:ascii="Consolas" w:hAnsi="Consolas" w:cs="Consolas"/>
@@ -3348,7 +3224,6 @@
               <w:t xml:space="preserve"> </w:t>
             </w:r>
             <w:proofErr w:type="spellStart"/>
-            <w:proofErr w:type="gramStart"/>
             <w:r>
               <w:rPr>
                 <w:rFonts w:ascii="Consolas" w:hAnsi="Consolas" w:cs="Consolas"/>
@@ -3368,7 +3243,6 @@
               </w:rPr>
               <w:t>(</w:t>
             </w:r>
-            <w:proofErr w:type="gramEnd"/>
             <w:r>
               <w:rPr>
                 <w:rFonts w:ascii="Consolas" w:hAnsi="Consolas" w:cs="Consolas"/>
@@ -3426,7 +3300,6 @@
               <w:t xml:space="preserve">  String </w:t>
             </w:r>
             <w:proofErr w:type="spellStart"/>
-            <w:proofErr w:type="gramStart"/>
             <w:r>
               <w:rPr>
                 <w:rFonts w:ascii="Consolas" w:hAnsi="Consolas" w:cs="Consolas"/>
@@ -3444,17 +3317,7 @@
                 <w:sz w:val="24"/>
                 <w:szCs w:val="24"/>
               </w:rPr>
-              <w:t>(</w:t>
-            </w:r>
-            <w:proofErr w:type="gramEnd"/>
-            <w:r>
-              <w:rPr>
-                <w:rFonts w:ascii="Consolas" w:hAnsi="Consolas" w:cs="Consolas"/>
-                <w:color w:val="000000"/>
-                <w:sz w:val="24"/>
-                <w:szCs w:val="24"/>
-              </w:rPr>
-              <w:t>);</w:t>
+              <w:t>();</w:t>
             </w:r>
           </w:p>
           <w:p>
@@ -3494,7 +3357,6 @@
               <w:t xml:space="preserve">  Set&lt;String&gt; </w:t>
             </w:r>
             <w:proofErr w:type="spellStart"/>
-            <w:proofErr w:type="gramStart"/>
             <w:r>
               <w:rPr>
                 <w:rFonts w:ascii="Consolas" w:hAnsi="Consolas" w:cs="Consolas"/>
@@ -3512,17 +3374,7 @@
                 <w:sz w:val="24"/>
                 <w:szCs w:val="24"/>
               </w:rPr>
-              <w:t>(</w:t>
-            </w:r>
-            <w:proofErr w:type="gramEnd"/>
-            <w:r>
-              <w:rPr>
-                <w:rFonts w:ascii="Consolas" w:hAnsi="Consolas" w:cs="Consolas"/>
-                <w:color w:val="000000"/>
-                <w:sz w:val="24"/>
-                <w:szCs w:val="24"/>
-              </w:rPr>
-              <w:t>);</w:t>
+              <w:t>();</w:t>
             </w:r>
           </w:p>
           <w:p>
@@ -3562,7 +3414,6 @@
               <w:t xml:space="preserve">  String </w:t>
             </w:r>
             <w:proofErr w:type="spellStart"/>
-            <w:proofErr w:type="gramStart"/>
             <w:r>
               <w:rPr>
                 <w:rFonts w:ascii="Consolas" w:hAnsi="Consolas" w:cs="Consolas"/>
@@ -3580,17 +3431,7 @@
                 <w:sz w:val="24"/>
                 <w:szCs w:val="24"/>
               </w:rPr>
-              <w:t>(</w:t>
-            </w:r>
-            <w:proofErr w:type="gramEnd"/>
-            <w:r>
-              <w:rPr>
-                <w:rFonts w:ascii="Consolas" w:hAnsi="Consolas" w:cs="Consolas"/>
-                <w:color w:val="000000"/>
-                <w:sz w:val="24"/>
-                <w:szCs w:val="24"/>
-              </w:rPr>
-              <w:t>);</w:t>
+              <w:t>();</w:t>
             </w:r>
           </w:p>
           <w:p>
@@ -3673,7 +3514,6 @@
               <w:t xml:space="preserve"> </w:t>
             </w:r>
             <w:proofErr w:type="spellStart"/>
-            <w:proofErr w:type="gramStart"/>
             <w:r>
               <w:rPr>
                 <w:rFonts w:ascii="Consolas" w:hAnsi="Consolas" w:cs="Consolas"/>
@@ -3691,17 +3531,7 @@
                 <w:sz w:val="24"/>
                 <w:szCs w:val="24"/>
               </w:rPr>
-              <w:t>(</w:t>
-            </w:r>
-            <w:proofErr w:type="gramEnd"/>
-            <w:r>
-              <w:rPr>
-                <w:rFonts w:ascii="Consolas" w:hAnsi="Consolas" w:cs="Consolas"/>
-                <w:color w:val="000000"/>
-                <w:sz w:val="24"/>
-                <w:szCs w:val="24"/>
-              </w:rPr>
-              <w:t>);</w:t>
+              <w:t>();</w:t>
             </w:r>
           </w:p>
           <w:p>
@@ -3738,27 +3568,7 @@
                 <w:sz w:val="24"/>
                 <w:szCs w:val="24"/>
               </w:rPr>
-              <w:t xml:space="preserve">  Navigation </w:t>
-            </w:r>
-            <w:proofErr w:type="gramStart"/>
-            <w:r>
-              <w:rPr>
-                <w:rFonts w:ascii="Consolas" w:hAnsi="Consolas" w:cs="Consolas"/>
-                <w:color w:val="000000"/>
-                <w:sz w:val="24"/>
-                <w:szCs w:val="24"/>
-              </w:rPr>
-              <w:t>navigate(</w:t>
-            </w:r>
-            <w:proofErr w:type="gramEnd"/>
-            <w:r>
-              <w:rPr>
-                <w:rFonts w:ascii="Consolas" w:hAnsi="Consolas" w:cs="Consolas"/>
-                <w:color w:val="000000"/>
-                <w:sz w:val="24"/>
-                <w:szCs w:val="24"/>
-              </w:rPr>
-              <w:t>);</w:t>
+              <w:t xml:space="preserve">  Navigation navigate();</w:t>
             </w:r>
           </w:p>
           <w:p>
@@ -3818,27 +3628,7 @@
                 <w:sz w:val="24"/>
                 <w:szCs w:val="24"/>
               </w:rPr>
-              <w:t xml:space="preserve">  Options </w:t>
-            </w:r>
-            <w:proofErr w:type="gramStart"/>
-            <w:r>
-              <w:rPr>
-                <w:rFonts w:ascii="Consolas" w:hAnsi="Consolas" w:cs="Consolas"/>
-                <w:color w:val="000000"/>
-                <w:sz w:val="24"/>
-                <w:szCs w:val="24"/>
-              </w:rPr>
-              <w:t>manage(</w:t>
-            </w:r>
-            <w:proofErr w:type="gramEnd"/>
-            <w:r>
-              <w:rPr>
-                <w:rFonts w:ascii="Consolas" w:hAnsi="Consolas" w:cs="Consolas"/>
-                <w:color w:val="000000"/>
-                <w:sz w:val="24"/>
-                <w:szCs w:val="24"/>
-              </w:rPr>
-              <w:t>);</w:t>
+              <w:t xml:space="preserve">  Options manage();</w:t>
             </w:r>
           </w:p>
           <w:p>
@@ -3941,7 +3731,6 @@
               <w:t xml:space="preserve"> </w:t>
             </w:r>
             <w:proofErr w:type="spellStart"/>
-            <w:proofErr w:type="gramStart"/>
             <w:r>
               <w:rPr>
                 <w:rFonts w:ascii="Consolas" w:hAnsi="Consolas" w:cs="Consolas"/>
@@ -3961,7 +3750,6 @@
               </w:rPr>
               <w:t>(</w:t>
             </w:r>
-            <w:proofErr w:type="gramEnd"/>
             <w:r>
               <w:rPr>
                 <w:rFonts w:ascii="Consolas" w:hAnsi="Consolas" w:cs="Consolas"/>
@@ -4025,7 +3813,6 @@
               <w:t xml:space="preserve"> </w:t>
             </w:r>
             <w:proofErr w:type="spellStart"/>
-            <w:proofErr w:type="gramStart"/>
             <w:r>
               <w:rPr>
                 <w:rFonts w:ascii="Consolas" w:hAnsi="Consolas" w:cs="Consolas"/>
@@ -4043,17 +3830,7 @@
                 <w:sz w:val="24"/>
                 <w:szCs w:val="24"/>
               </w:rPr>
-              <w:t>(</w:t>
-            </w:r>
-            <w:proofErr w:type="gramEnd"/>
-            <w:r>
-              <w:rPr>
-                <w:rFonts w:ascii="Consolas" w:hAnsi="Consolas" w:cs="Consolas"/>
-                <w:color w:val="000000"/>
-                <w:sz w:val="24"/>
-                <w:szCs w:val="24"/>
-              </w:rPr>
-              <w:t>String name);</w:t>
+              <w:t>(String name);</w:t>
             </w:r>
           </w:p>
           <w:p>
@@ -4113,7 +3890,6 @@
               <w:t xml:space="preserve"> </w:t>
             </w:r>
             <w:proofErr w:type="spellStart"/>
-            <w:proofErr w:type="gramStart"/>
             <w:r>
               <w:rPr>
                 <w:rFonts w:ascii="Consolas" w:hAnsi="Consolas" w:cs="Consolas"/>
@@ -4133,7 +3909,6 @@
               </w:rPr>
               <w:t>(</w:t>
             </w:r>
-            <w:proofErr w:type="gramEnd"/>
             <w:r>
               <w:rPr>
                 <w:rFonts w:ascii="Consolas" w:hAnsi="Consolas" w:cs="Consolas"/>
@@ -4211,7 +3986,6 @@
               <w:t xml:space="preserve"> </w:t>
             </w:r>
             <w:proofErr w:type="spellStart"/>
-            <w:proofErr w:type="gramStart"/>
             <w:r>
               <w:rPr>
                 <w:rFonts w:ascii="Consolas" w:hAnsi="Consolas" w:cs="Consolas"/>
@@ -4229,17 +4003,7 @@
                 <w:sz w:val="24"/>
                 <w:szCs w:val="24"/>
               </w:rPr>
-              <w:t>(</w:t>
-            </w:r>
-            <w:proofErr w:type="gramEnd"/>
-            <w:r>
-              <w:rPr>
-                <w:rFonts w:ascii="Consolas" w:hAnsi="Consolas" w:cs="Consolas"/>
-                <w:color w:val="000000"/>
-                <w:sz w:val="24"/>
-                <w:szCs w:val="24"/>
-              </w:rPr>
-              <w:t>);</w:t>
+              <w:t>();</w:t>
             </w:r>
           </w:p>
           <w:p>
@@ -4298,7 +4062,6 @@
               <w:t xml:space="preserve">&gt; </w:t>
             </w:r>
             <w:proofErr w:type="spellStart"/>
-            <w:proofErr w:type="gramStart"/>
             <w:r>
               <w:rPr>
                 <w:rFonts w:ascii="Consolas" w:hAnsi="Consolas" w:cs="Consolas"/>
@@ -4316,17 +4079,7 @@
                 <w:sz w:val="24"/>
                 <w:szCs w:val="24"/>
               </w:rPr>
-              <w:t>(</w:t>
-            </w:r>
-            <w:proofErr w:type="gramEnd"/>
-            <w:r>
-              <w:rPr>
-                <w:rFonts w:ascii="Consolas" w:hAnsi="Consolas" w:cs="Consolas"/>
-                <w:color w:val="000000"/>
-                <w:sz w:val="24"/>
-                <w:szCs w:val="24"/>
-              </w:rPr>
-              <w:t>);</w:t>
+              <w:t>();</w:t>
             </w:r>
           </w:p>
           <w:p>
@@ -4385,7 +4138,6 @@
               <w:t xml:space="preserve"> </w:t>
             </w:r>
             <w:proofErr w:type="spellStart"/>
-            <w:proofErr w:type="gramStart"/>
             <w:r>
               <w:rPr>
                 <w:rFonts w:ascii="Consolas" w:hAnsi="Consolas" w:cs="Consolas"/>
@@ -4403,17 +4155,7 @@
                 <w:sz w:val="24"/>
                 <w:szCs w:val="24"/>
               </w:rPr>
-              <w:t>(</w:t>
-            </w:r>
-            <w:proofErr w:type="gramEnd"/>
-            <w:r>
-              <w:rPr>
-                <w:rFonts w:ascii="Consolas" w:hAnsi="Consolas" w:cs="Consolas"/>
-                <w:color w:val="000000"/>
-                <w:sz w:val="24"/>
-                <w:szCs w:val="24"/>
-              </w:rPr>
-              <w:t>String name);</w:t>
+              <w:t>(String name);</w:t>
             </w:r>
           </w:p>
           <w:p>
@@ -4450,27 +4192,7 @@
                 <w:sz w:val="24"/>
                 <w:szCs w:val="24"/>
               </w:rPr>
-              <w:t xml:space="preserve">    Timeouts </w:t>
-            </w:r>
-            <w:proofErr w:type="gramStart"/>
-            <w:r>
-              <w:rPr>
-                <w:rFonts w:ascii="Consolas" w:hAnsi="Consolas" w:cs="Consolas"/>
-                <w:color w:val="000000"/>
-                <w:sz w:val="24"/>
-                <w:szCs w:val="24"/>
-              </w:rPr>
-              <w:t>timeouts(</w:t>
-            </w:r>
-            <w:proofErr w:type="gramEnd"/>
-            <w:r>
-              <w:rPr>
-                <w:rFonts w:ascii="Consolas" w:hAnsi="Consolas" w:cs="Consolas"/>
-                <w:color w:val="000000"/>
-                <w:sz w:val="24"/>
-                <w:szCs w:val="24"/>
-              </w:rPr>
-              <w:t>);</w:t>
+              <w:t xml:space="preserve">    Timeouts timeouts();</w:t>
             </w:r>
           </w:p>
           <w:p>
@@ -4516,7 +4238,6 @@
               <w:t xml:space="preserve"> </w:t>
             </w:r>
             <w:proofErr w:type="spellStart"/>
-            <w:proofErr w:type="gramStart"/>
             <w:r>
               <w:rPr>
                 <w:rFonts w:ascii="Consolas" w:hAnsi="Consolas" w:cs="Consolas"/>
@@ -4534,17 +4255,7 @@
                 <w:sz w:val="24"/>
                 <w:szCs w:val="24"/>
               </w:rPr>
-              <w:t>(</w:t>
-            </w:r>
-            <w:proofErr w:type="gramEnd"/>
-            <w:r>
-              <w:rPr>
-                <w:rFonts w:ascii="Consolas" w:hAnsi="Consolas" w:cs="Consolas"/>
-                <w:color w:val="000000"/>
-                <w:sz w:val="24"/>
-                <w:szCs w:val="24"/>
-              </w:rPr>
-              <w:t>);</w:t>
+              <w:t>();</w:t>
             </w:r>
           </w:p>
           <w:p>
@@ -4589,27 +4300,7 @@
                 <w:sz w:val="24"/>
                 <w:szCs w:val="24"/>
               </w:rPr>
-              <w:t xml:space="preserve"> </w:t>
-            </w:r>
-            <w:proofErr w:type="gramStart"/>
-            <w:r>
-              <w:rPr>
-                <w:rFonts w:ascii="Consolas" w:hAnsi="Consolas" w:cs="Consolas"/>
-                <w:color w:val="000000"/>
-                <w:sz w:val="24"/>
-                <w:szCs w:val="24"/>
-              </w:rPr>
-              <w:t>window(</w:t>
-            </w:r>
-            <w:proofErr w:type="gramEnd"/>
-            <w:r>
-              <w:rPr>
-                <w:rFonts w:ascii="Consolas" w:hAnsi="Consolas" w:cs="Consolas"/>
-                <w:color w:val="000000"/>
-                <w:sz w:val="24"/>
-                <w:szCs w:val="24"/>
-              </w:rPr>
-              <w:t>);</w:t>
+              <w:t xml:space="preserve"> window();</w:t>
             </w:r>
           </w:p>
         </w:tc>
@@ -4769,7 +4460,6 @@
               <w:t xml:space="preserve">    Timeouts </w:t>
             </w:r>
             <w:proofErr w:type="spellStart"/>
-            <w:proofErr w:type="gramStart"/>
             <w:r>
               <w:rPr>
                 <w:rFonts w:ascii="Consolas" w:hAnsi="Consolas" w:cs="Consolas"/>
@@ -4789,7 +4479,6 @@
               </w:rPr>
               <w:t>(</w:t>
             </w:r>
-            <w:proofErr w:type="gramEnd"/>
             <w:r>
               <w:rPr>
                 <w:rFonts w:ascii="Consolas" w:hAnsi="Consolas" w:cs="Consolas"/>
@@ -4997,19 +4686,8 @@
                 <w:sz w:val="24"/>
                 <w:szCs w:val="24"/>
               </w:rPr>
-              <w:t xml:space="preserve">    WebDriver </w:t>
-            </w:r>
-            <w:proofErr w:type="gramStart"/>
-            <w:r>
-              <w:rPr>
-                <w:rFonts w:ascii="Consolas" w:hAnsi="Consolas" w:cs="Consolas"/>
-                <w:color w:val="000000"/>
-                <w:sz w:val="24"/>
-                <w:szCs w:val="24"/>
-              </w:rPr>
-              <w:t>frame(</w:t>
-            </w:r>
-            <w:proofErr w:type="gramEnd"/>
+              <w:t xml:space="preserve">    WebDriver frame(</w:t>
+            </w:r>
             <w:r>
               <w:rPr>
                 <w:rFonts w:ascii="Consolas" w:hAnsi="Consolas" w:cs="Consolas"/>
@@ -5051,27 +4729,7 @@
                 <w:sz w:val="24"/>
                 <w:szCs w:val="24"/>
               </w:rPr>
-              <w:t xml:space="preserve">    WebDriver </w:t>
-            </w:r>
-            <w:proofErr w:type="gramStart"/>
-            <w:r>
-              <w:rPr>
-                <w:rFonts w:ascii="Consolas" w:hAnsi="Consolas" w:cs="Consolas"/>
-                <w:color w:val="000000"/>
-                <w:sz w:val="24"/>
-                <w:szCs w:val="24"/>
-              </w:rPr>
-              <w:t>frame(</w:t>
-            </w:r>
-            <w:proofErr w:type="gramEnd"/>
-            <w:r>
-              <w:rPr>
-                <w:rFonts w:ascii="Consolas" w:hAnsi="Consolas" w:cs="Consolas"/>
-                <w:color w:val="000000"/>
-                <w:sz w:val="24"/>
-                <w:szCs w:val="24"/>
-              </w:rPr>
-              <w:t xml:space="preserve">String </w:t>
+              <w:t xml:space="preserve">    WebDriver frame(String </w:t>
             </w:r>
             <w:proofErr w:type="spellStart"/>
             <w:r>
@@ -5114,20 +4772,9 @@
                 <w:sz w:val="24"/>
                 <w:szCs w:val="24"/>
               </w:rPr>
-              <w:t xml:space="preserve">    WebDriver </w:t>
-            </w:r>
-            <w:proofErr w:type="gramStart"/>
-            <w:r>
-              <w:rPr>
-                <w:rFonts w:ascii="Consolas" w:hAnsi="Consolas" w:cs="Consolas"/>
-                <w:color w:val="000000"/>
-                <w:sz w:val="24"/>
-                <w:szCs w:val="24"/>
-              </w:rPr>
-              <w:t>frame(</w:t>
+              <w:t xml:space="preserve">    WebDriver frame(</w:t>
             </w:r>
             <w:proofErr w:type="spellStart"/>
-            <w:proofErr w:type="gramEnd"/>
             <w:r>
               <w:rPr>
                 <w:rFonts w:ascii="Consolas" w:hAnsi="Consolas" w:cs="Consolas"/>
@@ -5207,7 +4854,6 @@
               <w:t xml:space="preserve">    WebDriver </w:t>
             </w:r>
             <w:proofErr w:type="spellStart"/>
-            <w:proofErr w:type="gramStart"/>
             <w:r>
               <w:rPr>
                 <w:rFonts w:ascii="Consolas" w:hAnsi="Consolas" w:cs="Consolas"/>
@@ -5225,17 +4871,7 @@
                 <w:sz w:val="24"/>
                 <w:szCs w:val="24"/>
               </w:rPr>
-              <w:t>(</w:t>
-            </w:r>
-            <w:proofErr w:type="gramEnd"/>
-            <w:r>
-              <w:rPr>
-                <w:rFonts w:ascii="Consolas" w:hAnsi="Consolas" w:cs="Consolas"/>
-                <w:color w:val="000000"/>
-                <w:sz w:val="24"/>
-                <w:szCs w:val="24"/>
-              </w:rPr>
-              <w:t>);</w:t>
+              <w:t>();</w:t>
             </w:r>
           </w:p>
           <w:p>
@@ -5272,27 +4908,7 @@
                 <w:sz w:val="24"/>
                 <w:szCs w:val="24"/>
               </w:rPr>
-              <w:t xml:space="preserve">    WebDriver </w:t>
-            </w:r>
-            <w:proofErr w:type="gramStart"/>
-            <w:r>
-              <w:rPr>
-                <w:rFonts w:ascii="Consolas" w:hAnsi="Consolas" w:cs="Consolas"/>
-                <w:color w:val="000000"/>
-                <w:sz w:val="24"/>
-                <w:szCs w:val="24"/>
-              </w:rPr>
-              <w:t>window(</w:t>
-            </w:r>
-            <w:proofErr w:type="gramEnd"/>
-            <w:r>
-              <w:rPr>
-                <w:rFonts w:ascii="Consolas" w:hAnsi="Consolas" w:cs="Consolas"/>
-                <w:color w:val="000000"/>
-                <w:sz w:val="24"/>
-                <w:szCs w:val="24"/>
-              </w:rPr>
-              <w:t xml:space="preserve">String </w:t>
+              <w:t xml:space="preserve">    WebDriver window(String </w:t>
             </w:r>
             <w:proofErr w:type="spellStart"/>
             <w:r>
@@ -5366,7 +4982,6 @@
               <w:t xml:space="preserve">    WebDriver </w:t>
             </w:r>
             <w:proofErr w:type="spellStart"/>
-            <w:proofErr w:type="gramStart"/>
             <w:r>
               <w:rPr>
                 <w:rFonts w:ascii="Consolas" w:hAnsi="Consolas" w:cs="Consolas"/>
@@ -5384,17 +4999,7 @@
                 <w:sz w:val="24"/>
                 <w:szCs w:val="24"/>
               </w:rPr>
-              <w:t>(</w:t>
-            </w:r>
-            <w:proofErr w:type="gramEnd"/>
-            <w:r>
-              <w:rPr>
-                <w:rFonts w:ascii="Consolas" w:hAnsi="Consolas" w:cs="Consolas"/>
-                <w:color w:val="000000"/>
-                <w:sz w:val="24"/>
-                <w:szCs w:val="24"/>
-              </w:rPr>
-              <w:t>);</w:t>
+              <w:t>();</w:t>
             </w:r>
           </w:p>
           <w:p>
@@ -5469,7 +5074,6 @@
               <w:t xml:space="preserve"> </w:t>
             </w:r>
             <w:proofErr w:type="spellStart"/>
-            <w:proofErr w:type="gramStart"/>
             <w:r>
               <w:rPr>
                 <w:rFonts w:ascii="Consolas" w:hAnsi="Consolas" w:cs="Consolas"/>
@@ -5487,17 +5091,7 @@
                 <w:sz w:val="24"/>
                 <w:szCs w:val="24"/>
               </w:rPr>
-              <w:t>(</w:t>
-            </w:r>
-            <w:proofErr w:type="gramEnd"/>
-            <w:r>
-              <w:rPr>
-                <w:rFonts w:ascii="Consolas" w:hAnsi="Consolas" w:cs="Consolas"/>
-                <w:color w:val="000000"/>
-                <w:sz w:val="24"/>
-                <w:szCs w:val="24"/>
-              </w:rPr>
-              <w:t>);</w:t>
+              <w:t>();</w:t>
             </w:r>
           </w:p>
           <w:p>
@@ -5553,27 +5147,7 @@
                 <w:sz w:val="24"/>
                 <w:szCs w:val="24"/>
               </w:rPr>
-              <w:t xml:space="preserve"> </w:t>
-            </w:r>
-            <w:proofErr w:type="gramStart"/>
-            <w:r>
-              <w:rPr>
-                <w:rFonts w:ascii="Consolas" w:hAnsi="Consolas" w:cs="Consolas"/>
-                <w:color w:val="000000"/>
-                <w:sz w:val="24"/>
-                <w:szCs w:val="24"/>
-              </w:rPr>
-              <w:t>alert(</w:t>
-            </w:r>
-            <w:proofErr w:type="gramEnd"/>
-            <w:r>
-              <w:rPr>
-                <w:rFonts w:ascii="Consolas" w:hAnsi="Consolas" w:cs="Consolas"/>
-                <w:color w:val="000000"/>
-                <w:sz w:val="24"/>
-                <w:szCs w:val="24"/>
-              </w:rPr>
-              <w:t>);</w:t>
+              <w:t xml:space="preserve"> alert();</w:t>
             </w:r>
           </w:p>
           <w:p>
@@ -5696,27 +5270,7 @@
                 <w:sz w:val="24"/>
                 <w:szCs w:val="24"/>
               </w:rPr>
-              <w:t xml:space="preserve"> </w:t>
-            </w:r>
-            <w:proofErr w:type="gramStart"/>
-            <w:r>
-              <w:rPr>
-                <w:rFonts w:ascii="Consolas" w:hAnsi="Consolas" w:cs="Consolas"/>
-                <w:color w:val="000000"/>
-                <w:sz w:val="24"/>
-                <w:szCs w:val="24"/>
-              </w:rPr>
-              <w:t>back(</w:t>
-            </w:r>
-            <w:proofErr w:type="gramEnd"/>
-            <w:r>
-              <w:rPr>
-                <w:rFonts w:ascii="Consolas" w:hAnsi="Consolas" w:cs="Consolas"/>
-                <w:color w:val="000000"/>
-                <w:sz w:val="24"/>
-                <w:szCs w:val="24"/>
-              </w:rPr>
-              <w:t>);</w:t>
+              <w:t xml:space="preserve"> back();</w:t>
             </w:r>
           </w:p>
           <w:p>
@@ -5773,27 +5327,7 @@
                 <w:sz w:val="24"/>
                 <w:szCs w:val="24"/>
               </w:rPr>
-              <w:t xml:space="preserve"> </w:t>
-            </w:r>
-            <w:proofErr w:type="gramStart"/>
-            <w:r>
-              <w:rPr>
-                <w:rFonts w:ascii="Consolas" w:hAnsi="Consolas" w:cs="Consolas"/>
-                <w:color w:val="000000"/>
-                <w:sz w:val="24"/>
-                <w:szCs w:val="24"/>
-              </w:rPr>
-              <w:t>forward(</w:t>
-            </w:r>
-            <w:proofErr w:type="gramEnd"/>
-            <w:r>
-              <w:rPr>
-                <w:rFonts w:ascii="Consolas" w:hAnsi="Consolas" w:cs="Consolas"/>
-                <w:color w:val="000000"/>
-                <w:sz w:val="24"/>
-                <w:szCs w:val="24"/>
-              </w:rPr>
-              <w:t>);</w:t>
+              <w:t xml:space="preserve"> forward();</w:t>
             </w:r>
           </w:p>
           <w:p>
@@ -5850,27 +5384,7 @@
                 <w:sz w:val="24"/>
                 <w:szCs w:val="24"/>
               </w:rPr>
-              <w:t xml:space="preserve"> </w:t>
-            </w:r>
-            <w:proofErr w:type="gramStart"/>
-            <w:r>
-              <w:rPr>
-                <w:rFonts w:ascii="Consolas" w:hAnsi="Consolas" w:cs="Consolas"/>
-                <w:color w:val="000000"/>
-                <w:sz w:val="24"/>
-                <w:szCs w:val="24"/>
-              </w:rPr>
-              <w:t>to(</w:t>
-            </w:r>
-            <w:proofErr w:type="gramEnd"/>
-            <w:r>
-              <w:rPr>
-                <w:rFonts w:ascii="Consolas" w:hAnsi="Consolas" w:cs="Consolas"/>
-                <w:color w:val="000000"/>
-                <w:sz w:val="24"/>
-                <w:szCs w:val="24"/>
-              </w:rPr>
-              <w:t xml:space="preserve">String </w:t>
+              <w:t xml:space="preserve"> to(String </w:t>
             </w:r>
             <w:proofErr w:type="spellStart"/>
             <w:r>
@@ -5947,27 +5461,7 @@
                 <w:sz w:val="24"/>
                 <w:szCs w:val="24"/>
               </w:rPr>
-              <w:t xml:space="preserve"> </w:t>
-            </w:r>
-            <w:proofErr w:type="gramStart"/>
-            <w:r>
-              <w:rPr>
-                <w:rFonts w:ascii="Consolas" w:hAnsi="Consolas" w:cs="Consolas"/>
-                <w:color w:val="000000"/>
-                <w:sz w:val="24"/>
-                <w:szCs w:val="24"/>
-              </w:rPr>
-              <w:t>to(</w:t>
-            </w:r>
-            <w:proofErr w:type="gramEnd"/>
-            <w:r>
-              <w:rPr>
-                <w:rFonts w:ascii="Consolas" w:hAnsi="Consolas" w:cs="Consolas"/>
-                <w:color w:val="000000"/>
-                <w:sz w:val="24"/>
-                <w:szCs w:val="24"/>
-              </w:rPr>
-              <w:t xml:space="preserve">URL </w:t>
+              <w:t xml:space="preserve"> to(URL </w:t>
             </w:r>
             <w:proofErr w:type="spellStart"/>
             <w:r>
@@ -6030,27 +5524,7 @@
                 <w:sz w:val="24"/>
                 <w:szCs w:val="24"/>
               </w:rPr>
-              <w:t xml:space="preserve"> </w:t>
-            </w:r>
-            <w:proofErr w:type="gramStart"/>
-            <w:r>
-              <w:rPr>
-                <w:rFonts w:ascii="Consolas" w:hAnsi="Consolas" w:cs="Consolas"/>
-                <w:color w:val="000000"/>
-                <w:sz w:val="24"/>
-                <w:szCs w:val="24"/>
-              </w:rPr>
-              <w:t>refresh(</w:t>
-            </w:r>
-            <w:proofErr w:type="gramEnd"/>
-            <w:r>
-              <w:rPr>
-                <w:rFonts w:ascii="Consolas" w:hAnsi="Consolas" w:cs="Consolas"/>
-                <w:color w:val="000000"/>
-                <w:sz w:val="24"/>
-                <w:szCs w:val="24"/>
-              </w:rPr>
-              <w:t>);</w:t>
+              <w:t xml:space="preserve"> refresh();</w:t>
             </w:r>
           </w:p>
           <w:p>
@@ -6176,7 +5650,6 @@
               <w:t xml:space="preserve">    List&lt;String&gt; </w:t>
             </w:r>
             <w:proofErr w:type="spellStart"/>
-            <w:proofErr w:type="gramStart"/>
             <w:r>
               <w:rPr>
                 <w:rFonts w:ascii="Consolas" w:hAnsi="Consolas" w:cs="Consolas"/>
@@ -6194,17 +5667,7 @@
                 <w:sz w:val="24"/>
                 <w:szCs w:val="24"/>
               </w:rPr>
-              <w:t>(</w:t>
-            </w:r>
-            <w:proofErr w:type="gramEnd"/>
-            <w:r>
-              <w:rPr>
-                <w:rFonts w:ascii="Consolas" w:hAnsi="Consolas" w:cs="Consolas"/>
-                <w:color w:val="000000"/>
-                <w:sz w:val="24"/>
-                <w:szCs w:val="24"/>
-              </w:rPr>
-              <w:t>);</w:t>
+              <w:t>();</w:t>
             </w:r>
           </w:p>
           <w:p>
@@ -6230,7 +5693,6 @@
               <w:t xml:space="preserve">    String </w:t>
             </w:r>
             <w:proofErr w:type="spellStart"/>
-            <w:proofErr w:type="gramStart"/>
             <w:r>
               <w:rPr>
                 <w:rFonts w:ascii="Consolas" w:hAnsi="Consolas" w:cs="Consolas"/>
@@ -6248,17 +5710,7 @@
                 <w:sz w:val="24"/>
                 <w:szCs w:val="24"/>
               </w:rPr>
-              <w:t>(</w:t>
-            </w:r>
-            <w:proofErr w:type="gramEnd"/>
-            <w:r>
-              <w:rPr>
-                <w:rFonts w:ascii="Consolas" w:hAnsi="Consolas" w:cs="Consolas"/>
-                <w:color w:val="000000"/>
-                <w:sz w:val="24"/>
-                <w:szCs w:val="24"/>
-              </w:rPr>
-              <w:t>);</w:t>
+              <w:t>();</w:t>
             </w:r>
           </w:p>
           <w:p>
@@ -6320,7 +5772,6 @@
               <w:t xml:space="preserve"> </w:t>
             </w:r>
             <w:proofErr w:type="spellStart"/>
-            <w:proofErr w:type="gramStart"/>
             <w:r>
               <w:rPr>
                 <w:rFonts w:ascii="Consolas" w:hAnsi="Consolas" w:cs="Consolas"/>
@@ -6338,17 +5789,7 @@
                 <w:sz w:val="24"/>
                 <w:szCs w:val="24"/>
               </w:rPr>
-              <w:t>(</w:t>
-            </w:r>
-            <w:proofErr w:type="gramEnd"/>
-            <w:r>
-              <w:rPr>
-                <w:rFonts w:ascii="Consolas" w:hAnsi="Consolas" w:cs="Consolas"/>
-                <w:color w:val="000000"/>
-                <w:sz w:val="24"/>
-                <w:szCs w:val="24"/>
-              </w:rPr>
-              <w:t>);</w:t>
+              <w:t>();</w:t>
             </w:r>
           </w:p>
           <w:p>
@@ -6391,27 +5832,7 @@
                 <w:sz w:val="24"/>
                 <w:szCs w:val="24"/>
               </w:rPr>
-              <w:t xml:space="preserve"> </w:t>
-            </w:r>
-            <w:proofErr w:type="gramStart"/>
-            <w:r>
-              <w:rPr>
-                <w:rFonts w:ascii="Consolas" w:hAnsi="Consolas" w:cs="Consolas"/>
-                <w:color w:val="000000"/>
-                <w:sz w:val="24"/>
-                <w:szCs w:val="24"/>
-              </w:rPr>
-              <w:t>deactivate(</w:t>
-            </w:r>
-            <w:proofErr w:type="gramEnd"/>
-            <w:r>
-              <w:rPr>
-                <w:rFonts w:ascii="Consolas" w:hAnsi="Consolas" w:cs="Consolas"/>
-                <w:color w:val="000000"/>
-                <w:sz w:val="24"/>
-                <w:szCs w:val="24"/>
-              </w:rPr>
-              <w:t>);</w:t>
+              <w:t xml:space="preserve"> deactivate();</w:t>
             </w:r>
           </w:p>
           <w:p>
@@ -6457,7 +5878,6 @@
               <w:t xml:space="preserve"> </w:t>
             </w:r>
             <w:proofErr w:type="spellStart"/>
-            <w:proofErr w:type="gramStart"/>
             <w:r>
               <w:rPr>
                 <w:rFonts w:ascii="Consolas" w:hAnsi="Consolas" w:cs="Consolas"/>
@@ -6475,17 +5895,7 @@
                 <w:sz w:val="24"/>
                 <w:szCs w:val="24"/>
               </w:rPr>
-              <w:t>(</w:t>
-            </w:r>
-            <w:proofErr w:type="gramEnd"/>
-            <w:r>
-              <w:rPr>
-                <w:rFonts w:ascii="Consolas" w:hAnsi="Consolas" w:cs="Consolas"/>
-                <w:color w:val="000000"/>
-                <w:sz w:val="24"/>
-                <w:szCs w:val="24"/>
-              </w:rPr>
-              <w:t>String engine);</w:t>
+              <w:t>(String engine);</w:t>
             </w:r>
           </w:p>
           <w:p>
@@ -6641,7 +6051,6 @@
               <w:t xml:space="preserve"> </w:t>
             </w:r>
             <w:proofErr w:type="spellStart"/>
-            <w:proofErr w:type="gramStart"/>
             <w:r>
               <w:rPr>
                 <w:rFonts w:ascii="Consolas" w:hAnsi="Consolas" w:cs="Consolas"/>
@@ -6652,7 +6061,6 @@
               <w:t>com.praneeth</w:t>
             </w:r>
             <w:proofErr w:type="spellEnd"/>
-            <w:proofErr w:type="gramEnd"/>
             <w:r>
               <w:rPr>
                 <w:rFonts w:ascii="Consolas" w:hAnsi="Consolas" w:cs="Consolas"/>
@@ -6711,25 +6119,14 @@
               <w:t xml:space="preserve"> </w:t>
             </w:r>
             <w:proofErr w:type="spellStart"/>
-            <w:proofErr w:type="gramStart"/>
-            <w:r>
-              <w:rPr>
-                <w:rFonts w:ascii="Consolas" w:hAnsi="Consolas" w:cs="Consolas"/>
-                <w:color w:val="000000"/>
-                <w:sz w:val="24"/>
-                <w:szCs w:val="24"/>
-              </w:rPr>
-              <w:t>org.openqa</w:t>
-            </w:r>
-            <w:proofErr w:type="gramEnd"/>
-            <w:r>
-              <w:rPr>
-                <w:rFonts w:ascii="Consolas" w:hAnsi="Consolas" w:cs="Consolas"/>
-                <w:color w:val="000000"/>
-                <w:sz w:val="24"/>
-                <w:szCs w:val="24"/>
-              </w:rPr>
-              <w:t>.selenium.WebDriver</w:t>
+            <w:r>
+              <w:rPr>
+                <w:rFonts w:ascii="Consolas" w:hAnsi="Consolas" w:cs="Consolas"/>
+                <w:color w:val="000000"/>
+                <w:sz w:val="24"/>
+                <w:szCs w:val="24"/>
+              </w:rPr>
+              <w:t>org.openqa.selenium.WebDriver</w:t>
             </w:r>
             <w:proofErr w:type="spellEnd"/>
             <w:r>
@@ -6776,25 +6173,14 @@
               <w:t xml:space="preserve"> </w:t>
             </w:r>
             <w:proofErr w:type="spellStart"/>
-            <w:proofErr w:type="gramStart"/>
-            <w:r>
-              <w:rPr>
-                <w:rFonts w:ascii="Consolas" w:hAnsi="Consolas" w:cs="Consolas"/>
-                <w:color w:val="000000"/>
-                <w:sz w:val="24"/>
-                <w:szCs w:val="24"/>
-              </w:rPr>
-              <w:t>org.openqa</w:t>
-            </w:r>
-            <w:proofErr w:type="gramEnd"/>
-            <w:r>
-              <w:rPr>
-                <w:rFonts w:ascii="Consolas" w:hAnsi="Consolas" w:cs="Consolas"/>
-                <w:color w:val="000000"/>
-                <w:sz w:val="24"/>
-                <w:szCs w:val="24"/>
-              </w:rPr>
-              <w:t>.selenium.chrome.ChromeDriver</w:t>
+            <w:r>
+              <w:rPr>
+                <w:rFonts w:ascii="Consolas" w:hAnsi="Consolas" w:cs="Consolas"/>
+                <w:color w:val="000000"/>
+                <w:sz w:val="24"/>
+                <w:szCs w:val="24"/>
+              </w:rPr>
+              <w:t>org.openqa.selenium.chrome.ChromeDriver</w:t>
             </w:r>
             <w:proofErr w:type="spellEnd"/>
             <w:r>
@@ -6941,27 +6327,7 @@
                 <w:sz w:val="24"/>
                 <w:szCs w:val="24"/>
               </w:rPr>
-              <w:t xml:space="preserve"> </w:t>
-            </w:r>
-            <w:proofErr w:type="gramStart"/>
-            <w:r>
-              <w:rPr>
-                <w:rFonts w:ascii="Consolas" w:hAnsi="Consolas" w:cs="Consolas"/>
-                <w:color w:val="000000"/>
-                <w:sz w:val="24"/>
-                <w:szCs w:val="24"/>
-              </w:rPr>
-              <w:t>main(</w:t>
-            </w:r>
-            <w:proofErr w:type="gramEnd"/>
-            <w:r>
-              <w:rPr>
-                <w:rFonts w:ascii="Consolas" w:hAnsi="Consolas" w:cs="Consolas"/>
-                <w:color w:val="000000"/>
-                <w:sz w:val="24"/>
-                <w:szCs w:val="24"/>
-              </w:rPr>
-              <w:t xml:space="preserve">String[] </w:t>
+              <w:t xml:space="preserve"> main(String[] </w:t>
             </w:r>
             <w:proofErr w:type="spellStart"/>
             <w:r>
@@ -7056,7 +6422,6 @@
               <w:t>"</w:t>
             </w:r>
             <w:proofErr w:type="spellStart"/>
-            <w:proofErr w:type="gramStart"/>
             <w:r>
               <w:rPr>
                 <w:rFonts w:ascii="Consolas" w:hAnsi="Consolas" w:cs="Consolas"/>
@@ -7064,17 +6429,7 @@
                 <w:sz w:val="24"/>
                 <w:szCs w:val="24"/>
               </w:rPr>
-              <w:t>webdriver.chrome</w:t>
-            </w:r>
-            <w:proofErr w:type="gramEnd"/>
-            <w:r>
-              <w:rPr>
-                <w:rFonts w:ascii="Consolas" w:hAnsi="Consolas" w:cs="Consolas"/>
-                <w:color w:val="2A00FF"/>
-                <w:sz w:val="24"/>
-                <w:szCs w:val="24"/>
-              </w:rPr>
-              <w:t>.driver</w:t>
+              <w:t>webdriver.chrome.driver</w:t>
             </w:r>
             <w:proofErr w:type="spellEnd"/>
             <w:r>
@@ -7246,7 +6601,6 @@
               <w:t xml:space="preserve"> </w:t>
             </w:r>
             <w:proofErr w:type="spellStart"/>
-            <w:proofErr w:type="gramStart"/>
             <w:r>
               <w:rPr>
                 <w:rFonts w:ascii="Consolas" w:hAnsi="Consolas" w:cs="Consolas"/>
@@ -7264,17 +6618,7 @@
                 <w:sz w:val="24"/>
                 <w:szCs w:val="24"/>
               </w:rPr>
-              <w:t>(</w:t>
-            </w:r>
-            <w:proofErr w:type="gramEnd"/>
-            <w:r>
-              <w:rPr>
-                <w:rFonts w:ascii="Consolas" w:hAnsi="Consolas" w:cs="Consolas"/>
-                <w:color w:val="000000"/>
-                <w:sz w:val="24"/>
-                <w:szCs w:val="24"/>
-              </w:rPr>
-              <w:t>);</w:t>
+              <w:t>();</w:t>
             </w:r>
           </w:p>
           <w:p>
@@ -7377,7 +6721,6 @@
               </w:rPr>
               <w:t>driver</w:t>
             </w:r>
-            <w:proofErr w:type="gramStart"/>
             <w:r>
               <w:rPr>
                 <w:rFonts w:ascii="Consolas" w:hAnsi="Consolas" w:cs="Consolas"/>
@@ -7387,7 +6730,6 @@
               </w:rPr>
               <w:t>);</w:t>
             </w:r>
-            <w:proofErr w:type="gramEnd"/>
           </w:p>
           <w:p>
             <w:pPr>
@@ -7520,7 +6862,6 @@
               </w:rPr>
               <w:t>"https://www.google.com"</w:t>
             </w:r>
-            <w:proofErr w:type="gramStart"/>
             <w:r>
               <w:rPr>
                 <w:rFonts w:ascii="Consolas" w:hAnsi="Consolas" w:cs="Consolas"/>
@@ -7530,7 +6871,6 @@
               </w:rPr>
               <w:t>);</w:t>
             </w:r>
-            <w:proofErr w:type="gramEnd"/>
             <w:r>
               <w:rPr>
                 <w:rFonts w:ascii="Consolas" w:hAnsi="Consolas" w:cs="Consolas"/>
@@ -7700,27 +7040,7 @@
           <w:sz w:val="24"/>
           <w:szCs w:val="24"/>
         </w:rPr>
-        <w:t xml:space="preserve"> </w:t>
-      </w:r>
-      <w:proofErr w:type="gramStart"/>
-      <w:r>
-        <w:rPr>
-          <w:rFonts w:ascii="Consolas" w:hAnsi="Consolas" w:cs="Consolas"/>
-          <w:color w:val="000000"/>
-          <w:sz w:val="24"/>
-          <w:szCs w:val="24"/>
-        </w:rPr>
-        <w:t>back(</w:t>
-      </w:r>
-      <w:proofErr w:type="gramEnd"/>
-      <w:r>
-        <w:rPr>
-          <w:rFonts w:ascii="Consolas" w:hAnsi="Consolas" w:cs="Consolas"/>
-          <w:color w:val="000000"/>
-          <w:sz w:val="24"/>
-          <w:szCs w:val="24"/>
-        </w:rPr>
-        <w:t>);</w:t>
+        <w:t xml:space="preserve"> back();</w:t>
       </w:r>
     </w:p>
     <w:p>
@@ -7762,27 +7082,7 @@
           <w:sz w:val="24"/>
           <w:szCs w:val="24"/>
         </w:rPr>
-        <w:t xml:space="preserve"> </w:t>
-      </w:r>
-      <w:proofErr w:type="gramStart"/>
-      <w:r>
-        <w:rPr>
-          <w:rFonts w:ascii="Consolas" w:hAnsi="Consolas" w:cs="Consolas"/>
-          <w:color w:val="000000"/>
-          <w:sz w:val="24"/>
-          <w:szCs w:val="24"/>
-        </w:rPr>
-        <w:t>forward(</w:t>
-      </w:r>
-      <w:proofErr w:type="gramEnd"/>
-      <w:r>
-        <w:rPr>
-          <w:rFonts w:ascii="Consolas" w:hAnsi="Consolas" w:cs="Consolas"/>
-          <w:color w:val="000000"/>
-          <w:sz w:val="24"/>
-          <w:szCs w:val="24"/>
-        </w:rPr>
-        <w:t>);</w:t>
+        <w:t xml:space="preserve"> forward();</w:t>
       </w:r>
     </w:p>
     <w:p>
@@ -7824,27 +7124,7 @@
           <w:sz w:val="24"/>
           <w:szCs w:val="24"/>
         </w:rPr>
-        <w:t xml:space="preserve"> </w:t>
-      </w:r>
-      <w:proofErr w:type="gramStart"/>
-      <w:r>
-        <w:rPr>
-          <w:rFonts w:ascii="Consolas" w:hAnsi="Consolas" w:cs="Consolas"/>
-          <w:color w:val="000000"/>
-          <w:sz w:val="24"/>
-          <w:szCs w:val="24"/>
-        </w:rPr>
-        <w:t>to(</w:t>
-      </w:r>
-      <w:proofErr w:type="gramEnd"/>
-      <w:r>
-        <w:rPr>
-          <w:rFonts w:ascii="Consolas" w:hAnsi="Consolas" w:cs="Consolas"/>
-          <w:color w:val="000000"/>
-          <w:sz w:val="24"/>
-          <w:szCs w:val="24"/>
-        </w:rPr>
-        <w:t xml:space="preserve">String </w:t>
+        <w:t xml:space="preserve"> to(String </w:t>
       </w:r>
       <w:proofErr w:type="spellStart"/>
       <w:r>
@@ -7906,27 +7186,7 @@
           <w:sz w:val="24"/>
           <w:szCs w:val="24"/>
         </w:rPr>
-        <w:t xml:space="preserve"> </w:t>
-      </w:r>
-      <w:proofErr w:type="gramStart"/>
-      <w:r>
-        <w:rPr>
-          <w:rFonts w:ascii="Consolas" w:hAnsi="Consolas" w:cs="Consolas"/>
-          <w:color w:val="000000"/>
-          <w:sz w:val="24"/>
-          <w:szCs w:val="24"/>
-        </w:rPr>
-        <w:t>to(</w:t>
-      </w:r>
-      <w:proofErr w:type="gramEnd"/>
-      <w:r>
-        <w:rPr>
-          <w:rFonts w:ascii="Consolas" w:hAnsi="Consolas" w:cs="Consolas"/>
-          <w:color w:val="000000"/>
-          <w:sz w:val="24"/>
-          <w:szCs w:val="24"/>
-        </w:rPr>
-        <w:t xml:space="preserve">URL </w:t>
+        <w:t xml:space="preserve"> to(URL </w:t>
       </w:r>
       <w:proofErr w:type="spellStart"/>
       <w:r>
@@ -7988,27 +7248,7 @@
           <w:sz w:val="24"/>
           <w:szCs w:val="24"/>
         </w:rPr>
-        <w:t xml:space="preserve"> </w:t>
-      </w:r>
-      <w:proofErr w:type="gramStart"/>
-      <w:r>
-        <w:rPr>
-          <w:rFonts w:ascii="Consolas" w:hAnsi="Consolas" w:cs="Consolas"/>
-          <w:color w:val="000000"/>
-          <w:sz w:val="24"/>
-          <w:szCs w:val="24"/>
-        </w:rPr>
-        <w:t>refresh(</w:t>
-      </w:r>
-      <w:proofErr w:type="gramEnd"/>
-      <w:r>
-        <w:rPr>
-          <w:rFonts w:ascii="Consolas" w:hAnsi="Consolas" w:cs="Consolas"/>
-          <w:color w:val="000000"/>
-          <w:sz w:val="24"/>
-          <w:szCs w:val="24"/>
-        </w:rPr>
-        <w:t>);</w:t>
+        <w:t xml:space="preserve"> refresh();</w:t>
       </w:r>
     </w:p>
     <w:p>
@@ -8110,7 +7350,6 @@
               <w:t xml:space="preserve"> </w:t>
             </w:r>
             <w:proofErr w:type="spellStart"/>
-            <w:proofErr w:type="gramStart"/>
             <w:r>
               <w:rPr>
                 <w:rFonts w:ascii="Consolas" w:hAnsi="Consolas" w:cs="Consolas"/>
@@ -8121,7 +7360,6 @@
               <w:t>com.praneeth</w:t>
             </w:r>
             <w:proofErr w:type="spellEnd"/>
-            <w:proofErr w:type="gramEnd"/>
             <w:r>
               <w:rPr>
                 <w:rFonts w:ascii="Consolas" w:hAnsi="Consolas" w:cs="Consolas"/>
@@ -8180,25 +7418,14 @@
               <w:t xml:space="preserve"> </w:t>
             </w:r>
             <w:proofErr w:type="spellStart"/>
-            <w:proofErr w:type="gramStart"/>
-            <w:r>
-              <w:rPr>
-                <w:rFonts w:ascii="Consolas" w:hAnsi="Consolas" w:cs="Consolas"/>
-                <w:color w:val="000000"/>
-                <w:sz w:val="24"/>
-                <w:szCs w:val="24"/>
-              </w:rPr>
-              <w:t>org.openqa</w:t>
-            </w:r>
-            <w:proofErr w:type="gramEnd"/>
-            <w:r>
-              <w:rPr>
-                <w:rFonts w:ascii="Consolas" w:hAnsi="Consolas" w:cs="Consolas"/>
-                <w:color w:val="000000"/>
-                <w:sz w:val="24"/>
-                <w:szCs w:val="24"/>
-              </w:rPr>
-              <w:t>.selenium.WebDriver</w:t>
+            <w:r>
+              <w:rPr>
+                <w:rFonts w:ascii="Consolas" w:hAnsi="Consolas" w:cs="Consolas"/>
+                <w:color w:val="000000"/>
+                <w:sz w:val="24"/>
+                <w:szCs w:val="24"/>
+              </w:rPr>
+              <w:t>org.openqa.selenium.WebDriver</w:t>
             </w:r>
             <w:proofErr w:type="spellEnd"/>
             <w:r>
@@ -8245,25 +7472,14 @@
               <w:t xml:space="preserve"> </w:t>
             </w:r>
             <w:proofErr w:type="spellStart"/>
-            <w:proofErr w:type="gramStart"/>
-            <w:r>
-              <w:rPr>
-                <w:rFonts w:ascii="Consolas" w:hAnsi="Consolas" w:cs="Consolas"/>
-                <w:color w:val="000000"/>
-                <w:sz w:val="24"/>
-                <w:szCs w:val="24"/>
-              </w:rPr>
-              <w:t>org.openqa</w:t>
-            </w:r>
-            <w:proofErr w:type="gramEnd"/>
-            <w:r>
-              <w:rPr>
-                <w:rFonts w:ascii="Consolas" w:hAnsi="Consolas" w:cs="Consolas"/>
-                <w:color w:val="000000"/>
-                <w:sz w:val="24"/>
-                <w:szCs w:val="24"/>
-              </w:rPr>
-              <w:t>.selenium.chrome.ChromeDriver</w:t>
+            <w:r>
+              <w:rPr>
+                <w:rFonts w:ascii="Consolas" w:hAnsi="Consolas" w:cs="Consolas"/>
+                <w:color w:val="000000"/>
+                <w:sz w:val="24"/>
+                <w:szCs w:val="24"/>
+              </w:rPr>
+              <w:t>org.openqa.selenium.chrome.ChromeDriver</w:t>
             </w:r>
             <w:proofErr w:type="spellEnd"/>
             <w:r>
@@ -8424,27 +7640,7 @@
                 <w:sz w:val="24"/>
                 <w:szCs w:val="24"/>
               </w:rPr>
-              <w:t xml:space="preserve"> </w:t>
-            </w:r>
-            <w:proofErr w:type="gramStart"/>
-            <w:r>
-              <w:rPr>
-                <w:rFonts w:ascii="Consolas" w:hAnsi="Consolas" w:cs="Consolas"/>
-                <w:color w:val="000000"/>
-                <w:sz w:val="24"/>
-                <w:szCs w:val="24"/>
-              </w:rPr>
-              <w:t>main(</w:t>
-            </w:r>
-            <w:proofErr w:type="gramEnd"/>
-            <w:r>
-              <w:rPr>
-                <w:rFonts w:ascii="Consolas" w:hAnsi="Consolas" w:cs="Consolas"/>
-                <w:color w:val="000000"/>
-                <w:sz w:val="24"/>
-                <w:szCs w:val="24"/>
-              </w:rPr>
-              <w:t xml:space="preserve">String[] </w:t>
+              <w:t xml:space="preserve"> main(String[] </w:t>
             </w:r>
             <w:proofErr w:type="spellStart"/>
             <w:r>
@@ -8539,7 +7735,6 @@
               <w:t>"</w:t>
             </w:r>
             <w:proofErr w:type="spellStart"/>
-            <w:proofErr w:type="gramStart"/>
             <w:r>
               <w:rPr>
                 <w:rFonts w:ascii="Consolas" w:hAnsi="Consolas" w:cs="Consolas"/>
@@ -8547,17 +7742,7 @@
                 <w:sz w:val="24"/>
                 <w:szCs w:val="24"/>
               </w:rPr>
-              <w:t>webdriver.chrome</w:t>
-            </w:r>
-            <w:proofErr w:type="gramEnd"/>
-            <w:r>
-              <w:rPr>
-                <w:rFonts w:ascii="Consolas" w:hAnsi="Consolas" w:cs="Consolas"/>
-                <w:color w:val="2A00FF"/>
-                <w:sz w:val="24"/>
-                <w:szCs w:val="24"/>
-              </w:rPr>
-              <w:t>.driver</w:t>
+              <w:t>webdriver.chrome.driver</w:t>
             </w:r>
             <w:proofErr w:type="spellEnd"/>
             <w:r>
@@ -8729,7 +7914,6 @@
               <w:t xml:space="preserve"> </w:t>
             </w:r>
             <w:proofErr w:type="spellStart"/>
-            <w:proofErr w:type="gramStart"/>
             <w:r>
               <w:rPr>
                 <w:rFonts w:ascii="Consolas" w:hAnsi="Consolas" w:cs="Consolas"/>
@@ -8747,17 +7931,7 @@
                 <w:sz w:val="24"/>
                 <w:szCs w:val="24"/>
               </w:rPr>
-              <w:t>(</w:t>
-            </w:r>
-            <w:proofErr w:type="gramEnd"/>
-            <w:r>
-              <w:rPr>
-                <w:rFonts w:ascii="Consolas" w:hAnsi="Consolas" w:cs="Consolas"/>
-                <w:color w:val="000000"/>
-                <w:sz w:val="24"/>
-                <w:szCs w:val="24"/>
-              </w:rPr>
-              <w:t>);</w:t>
+              <w:t>();</w:t>
             </w:r>
           </w:p>
           <w:p>
@@ -8860,7 +8034,6 @@
               </w:rPr>
               <w:t>driver</w:t>
             </w:r>
-            <w:proofErr w:type="gramStart"/>
             <w:r>
               <w:rPr>
                 <w:rFonts w:ascii="Consolas" w:hAnsi="Consolas" w:cs="Consolas"/>
@@ -8870,7 +8043,6 @@
               </w:rPr>
               <w:t>);</w:t>
             </w:r>
-            <w:proofErr w:type="gramEnd"/>
           </w:p>
           <w:p>
             <w:pPr>
@@ -9003,7 +8175,6 @@
               </w:rPr>
               <w:t>"https://www.google.com"</w:t>
             </w:r>
-            <w:proofErr w:type="gramStart"/>
             <w:r>
               <w:rPr>
                 <w:rFonts w:ascii="Consolas" w:hAnsi="Consolas" w:cs="Consolas"/>
@@ -9013,7 +8184,6 @@
               </w:rPr>
               <w:t>);</w:t>
             </w:r>
-            <w:proofErr w:type="gramEnd"/>
           </w:p>
           <w:p>
             <w:pPr>
@@ -9109,7 +8279,6 @@
               <w:tab/>
             </w:r>
             <w:proofErr w:type="spellStart"/>
-            <w:proofErr w:type="gramStart"/>
             <w:r>
               <w:rPr>
                 <w:rFonts w:ascii="Consolas" w:hAnsi="Consolas" w:cs="Consolas"/>
@@ -9129,7 +8298,6 @@
               <w:t>.navigate</w:t>
             </w:r>
             <w:proofErr w:type="spellEnd"/>
-            <w:proofErr w:type="gramEnd"/>
             <w:r>
               <w:rPr>
                 <w:rFonts w:ascii="Consolas" w:hAnsi="Consolas" w:cs="Consolas"/>
@@ -9232,7 +8400,6 @@
               <w:tab/>
             </w:r>
             <w:proofErr w:type="spellStart"/>
-            <w:proofErr w:type="gramStart"/>
             <w:r>
               <w:rPr>
                 <w:rFonts w:ascii="Consolas" w:hAnsi="Consolas" w:cs="Consolas"/>
@@ -9252,7 +8419,6 @@
               <w:t>.navigate</w:t>
             </w:r>
             <w:proofErr w:type="spellEnd"/>
-            <w:proofErr w:type="gramEnd"/>
             <w:r>
               <w:rPr>
                 <w:rFonts w:ascii="Consolas" w:hAnsi="Consolas" w:cs="Consolas"/>
@@ -9352,7 +8518,6 @@
               <w:t xml:space="preserve">               </w:t>
             </w:r>
             <w:proofErr w:type="spellStart"/>
-            <w:proofErr w:type="gramStart"/>
             <w:r>
               <w:rPr>
                 <w:rFonts w:ascii="Consolas" w:hAnsi="Consolas" w:cs="Consolas"/>
@@ -9372,7 +8537,6 @@
               <w:t>.navigate</w:t>
             </w:r>
             <w:proofErr w:type="spellEnd"/>
-            <w:proofErr w:type="gramEnd"/>
             <w:r>
               <w:rPr>
                 <w:rFonts w:ascii="Consolas" w:hAnsi="Consolas" w:cs="Consolas"/>
@@ -9554,17 +8718,12 @@
         <w:pStyle w:val="Heading1"/>
       </w:pPr>
       <w:proofErr w:type="spellStart"/>
-      <w:proofErr w:type="gramStart"/>
       <w:r>
         <w:t>findElement</w:t>
       </w:r>
       <w:proofErr w:type="spellEnd"/>
       <w:r>
-        <w:t>(</w:t>
-      </w:r>
-      <w:proofErr w:type="gramEnd"/>
-      <w:r>
-        <w:t>):</w:t>
+        <w:t>():</w:t>
       </w:r>
     </w:p>
     <w:p>
@@ -9582,17 +8741,12 @@
         <w:t xml:space="preserve"> </w:t>
       </w:r>
       <w:proofErr w:type="spellStart"/>
-      <w:proofErr w:type="gramStart"/>
       <w:r>
         <w:t>findElement</w:t>
       </w:r>
       <w:proofErr w:type="spellEnd"/>
       <w:r>
-        <w:t>(</w:t>
-      </w:r>
-      <w:proofErr w:type="gramEnd"/>
-      <w:r>
-        <w:t>);</w:t>
+        <w:t>();</w:t>
       </w:r>
     </w:p>
     <w:p>
@@ -9905,7 +9059,6 @@
               <w:t xml:space="preserve">package </w:t>
             </w:r>
             <w:proofErr w:type="spellStart"/>
-            <w:proofErr w:type="gramStart"/>
             <w:r>
               <w:rPr>
                 <w:rFonts w:ascii="Times New Roman" w:hAnsi="Times New Roman" w:cs="Times New Roman"/>
@@ -9915,7 +9068,6 @@
               <w:t>com.praneeth</w:t>
             </w:r>
             <w:proofErr w:type="spellEnd"/>
-            <w:proofErr w:type="gramEnd"/>
             <w:r>
               <w:rPr>
                 <w:rFonts w:ascii="Times New Roman" w:hAnsi="Times New Roman" w:cs="Times New Roman"/>
@@ -9943,23 +9095,49 @@
               <w:t xml:space="preserve">import </w:t>
             </w:r>
             <w:proofErr w:type="spellStart"/>
-            <w:proofErr w:type="gramStart"/>
             <w:r>
               <w:rPr>
                 <w:rFonts w:ascii="Times New Roman" w:hAnsi="Times New Roman" w:cs="Times New Roman"/>
                 <w:sz w:val="24"/>
                 <w:szCs w:val="24"/>
               </w:rPr>
-              <w:t>org.openqa</w:t>
-            </w:r>
-            <w:proofErr w:type="gramEnd"/>
+              <w:t>org.openqa.selenium.By</w:t>
+            </w:r>
+            <w:proofErr w:type="spellEnd"/>
             <w:r>
               <w:rPr>
                 <w:rFonts w:ascii="Times New Roman" w:hAnsi="Times New Roman" w:cs="Times New Roman"/>
                 <w:sz w:val="24"/>
                 <w:szCs w:val="24"/>
               </w:rPr>
-              <w:t>.selenium.By</w:t>
+              <w:t>;</w:t>
+            </w:r>
+          </w:p>
+          <w:p>
+            <w:pPr>
+              <w:ind w:left="480"/>
+              <w:rPr>
+                <w:rFonts w:ascii="Times New Roman" w:hAnsi="Times New Roman" w:cs="Times New Roman"/>
+                <w:sz w:val="24"/>
+                <w:szCs w:val="24"/>
+              </w:rPr>
+            </w:pPr>
+            <w:r>
+              <w:rPr>
+                <w:rFonts w:ascii="Times New Roman" w:hAnsi="Times New Roman" w:cs="Times New Roman"/>
+                <w:sz w:val="24"/>
+                <w:szCs w:val="24"/>
+              </w:rPr>
+              <w:t xml:space="preserve">import </w:t>
+            </w:r>
+            <w:proofErr w:type="spellStart"/>
+            <w:r>
+              <w:rPr>
+                <w:rFonts w:ascii="Times New Roman" w:hAnsi="Times New Roman" w:cs="Times New Roman"/>
+                <w:sz w:val="24"/>
+                <w:szCs w:val="24"/>
+              </w:rPr>
+              <w:t>org.openqa.selenium.WebDriver</w:t>
             </w:r>
             <w:proofErr w:type="spellEnd"/>
             <w:r>
@@ -9989,23 +9167,49 @@
               <w:t xml:space="preserve">import </w:t>
             </w:r>
             <w:proofErr w:type="spellStart"/>
-            <w:proofErr w:type="gramStart"/>
             <w:r>
               <w:rPr>
                 <w:rFonts w:ascii="Times New Roman" w:hAnsi="Times New Roman" w:cs="Times New Roman"/>
                 <w:sz w:val="24"/>
                 <w:szCs w:val="24"/>
               </w:rPr>
-              <w:t>org.openqa</w:t>
-            </w:r>
-            <w:proofErr w:type="gramEnd"/>
+              <w:t>org.openqa.selenium.WebElement</w:t>
+            </w:r>
+            <w:proofErr w:type="spellEnd"/>
             <w:r>
               <w:rPr>
                 <w:rFonts w:ascii="Times New Roman" w:hAnsi="Times New Roman" w:cs="Times New Roman"/>
                 <w:sz w:val="24"/>
                 <w:szCs w:val="24"/>
               </w:rPr>
-              <w:t>.selenium.WebDriver</w:t>
+              <w:t>;</w:t>
+            </w:r>
+          </w:p>
+          <w:p>
+            <w:pPr>
+              <w:ind w:left="480"/>
+              <w:rPr>
+                <w:rFonts w:ascii="Times New Roman" w:hAnsi="Times New Roman" w:cs="Times New Roman"/>
+                <w:sz w:val="24"/>
+                <w:szCs w:val="24"/>
+              </w:rPr>
+            </w:pPr>
+            <w:r>
+              <w:rPr>
+                <w:rFonts w:ascii="Times New Roman" w:hAnsi="Times New Roman" w:cs="Times New Roman"/>
+                <w:sz w:val="24"/>
+                <w:szCs w:val="24"/>
+              </w:rPr>
+              <w:t xml:space="preserve">import </w:t>
+            </w:r>
+            <w:proofErr w:type="spellStart"/>
+            <w:r>
+              <w:rPr>
+                <w:rFonts w:ascii="Times New Roman" w:hAnsi="Times New Roman" w:cs="Times New Roman"/>
+                <w:sz w:val="24"/>
+                <w:szCs w:val="24"/>
+              </w:rPr>
+              <w:t>org.openqa.selenium.chrome.ChromeDriver</w:t>
             </w:r>
             <w:proofErr w:type="spellEnd"/>
             <w:r>
@@ -10026,32 +9230,95 @@
                 <w:szCs w:val="24"/>
               </w:rPr>
             </w:pPr>
-            <w:r>
+          </w:p>
+          <w:p>
+            <w:pPr>
+              <w:ind w:left="480"/>
               <w:rPr>
                 <w:rFonts w:ascii="Times New Roman" w:hAnsi="Times New Roman" w:cs="Times New Roman"/>
                 <w:sz w:val="24"/>
                 <w:szCs w:val="24"/>
               </w:rPr>
-              <w:t xml:space="preserve">import </w:t>
+            </w:pPr>
+            <w:r>
+              <w:rPr>
+                <w:rFonts w:ascii="Times New Roman" w:hAnsi="Times New Roman" w:cs="Times New Roman"/>
+                <w:sz w:val="24"/>
+                <w:szCs w:val="24"/>
+              </w:rPr>
+              <w:t>public class App {</w:t>
+            </w:r>
+          </w:p>
+          <w:p>
+            <w:pPr>
+              <w:ind w:left="480"/>
+              <w:rPr>
+                <w:rFonts w:ascii="Times New Roman" w:hAnsi="Times New Roman" w:cs="Times New Roman"/>
+                <w:sz w:val="24"/>
+                <w:szCs w:val="24"/>
+              </w:rPr>
+            </w:pPr>
+            <w:r>
+              <w:rPr>
+                <w:rFonts w:ascii="Times New Roman" w:hAnsi="Times New Roman" w:cs="Times New Roman"/>
+                <w:sz w:val="24"/>
+                <w:szCs w:val="24"/>
+              </w:rPr>
+              <w:tab/>
+              <w:t xml:space="preserve">public static void main(String[] </w:t>
             </w:r>
             <w:proofErr w:type="spellStart"/>
-            <w:proofErr w:type="gramStart"/>
             <w:r>
               <w:rPr>
                 <w:rFonts w:ascii="Times New Roman" w:hAnsi="Times New Roman" w:cs="Times New Roman"/>
                 <w:sz w:val="24"/>
                 <w:szCs w:val="24"/>
               </w:rPr>
-              <w:t>org.openqa</w:t>
-            </w:r>
-            <w:proofErr w:type="gramEnd"/>
+              <w:t>args</w:t>
+            </w:r>
+            <w:proofErr w:type="spellEnd"/>
             <w:r>
               <w:rPr>
                 <w:rFonts w:ascii="Times New Roman" w:hAnsi="Times New Roman" w:cs="Times New Roman"/>
                 <w:sz w:val="24"/>
                 <w:szCs w:val="24"/>
               </w:rPr>
-              <w:t>.selenium.WebElement</w:t>
+              <w:t>) {</w:t>
+            </w:r>
+          </w:p>
+          <w:p>
+            <w:pPr>
+              <w:ind w:left="480"/>
+              <w:rPr>
+                <w:rFonts w:ascii="Times New Roman" w:hAnsi="Times New Roman" w:cs="Times New Roman"/>
+                <w:sz w:val="24"/>
+                <w:szCs w:val="24"/>
+              </w:rPr>
+            </w:pPr>
+            <w:r>
+              <w:rPr>
+                <w:rFonts w:ascii="Times New Roman" w:hAnsi="Times New Roman" w:cs="Times New Roman"/>
+                <w:sz w:val="24"/>
+                <w:szCs w:val="24"/>
+              </w:rPr>
+              <w:tab/>
+            </w:r>
+            <w:r>
+              <w:rPr>
+                <w:rFonts w:ascii="Times New Roman" w:hAnsi="Times New Roman" w:cs="Times New Roman"/>
+                <w:sz w:val="24"/>
+                <w:szCs w:val="24"/>
+              </w:rPr>
+              <w:tab/>
+            </w:r>
+            <w:proofErr w:type="spellStart"/>
+            <w:r>
+              <w:rPr>
+                <w:rFonts w:ascii="Times New Roman" w:hAnsi="Times New Roman" w:cs="Times New Roman"/>
+                <w:sz w:val="24"/>
+                <w:szCs w:val="24"/>
+              </w:rPr>
+              <w:t>System.setProperty</w:t>
             </w:r>
             <w:proofErr w:type="spellEnd"/>
             <w:r>
@@ -10060,199 +9327,16 @@
                 <w:sz w:val="24"/>
                 <w:szCs w:val="24"/>
               </w:rPr>
-              <w:t>;</w:t>
-            </w:r>
-          </w:p>
-          <w:p>
-            <w:pPr>
-              <w:ind w:left="480"/>
+              <w:t>("</w:t>
+            </w:r>
+            <w:proofErr w:type="spellStart"/>
+            <w:r>
               <w:rPr>
                 <w:rFonts w:ascii="Times New Roman" w:hAnsi="Times New Roman" w:cs="Times New Roman"/>
                 <w:sz w:val="24"/>
                 <w:szCs w:val="24"/>
               </w:rPr>
-            </w:pPr>
-            <w:r>
-              <w:rPr>
-                <w:rFonts w:ascii="Times New Roman" w:hAnsi="Times New Roman" w:cs="Times New Roman"/>
-                <w:sz w:val="24"/>
-                <w:szCs w:val="24"/>
-              </w:rPr>
-              <w:t xml:space="preserve">import </w:t>
-            </w:r>
-            <w:proofErr w:type="spellStart"/>
-            <w:proofErr w:type="gramStart"/>
-            <w:r>
-              <w:rPr>
-                <w:rFonts w:ascii="Times New Roman" w:hAnsi="Times New Roman" w:cs="Times New Roman"/>
-                <w:sz w:val="24"/>
-                <w:szCs w:val="24"/>
-              </w:rPr>
-              <w:t>org.openqa</w:t>
-            </w:r>
-            <w:proofErr w:type="gramEnd"/>
-            <w:r>
-              <w:rPr>
-                <w:rFonts w:ascii="Times New Roman" w:hAnsi="Times New Roman" w:cs="Times New Roman"/>
-                <w:sz w:val="24"/>
-                <w:szCs w:val="24"/>
-              </w:rPr>
-              <w:t>.selenium.chrome.ChromeDriver</w:t>
-            </w:r>
-            <w:proofErr w:type="spellEnd"/>
-            <w:r>
-              <w:rPr>
-                <w:rFonts w:ascii="Times New Roman" w:hAnsi="Times New Roman" w:cs="Times New Roman"/>
-                <w:sz w:val="24"/>
-                <w:szCs w:val="24"/>
-              </w:rPr>
-              <w:t>;</w:t>
-            </w:r>
-          </w:p>
-          <w:p>
-            <w:pPr>
-              <w:ind w:left="480"/>
-              <w:rPr>
-                <w:rFonts w:ascii="Times New Roman" w:hAnsi="Times New Roman" w:cs="Times New Roman"/>
-                <w:sz w:val="24"/>
-                <w:szCs w:val="24"/>
-              </w:rPr>
-            </w:pPr>
-          </w:p>
-          <w:p>
-            <w:pPr>
-              <w:ind w:left="480"/>
-              <w:rPr>
-                <w:rFonts w:ascii="Times New Roman" w:hAnsi="Times New Roman" w:cs="Times New Roman"/>
-                <w:sz w:val="24"/>
-                <w:szCs w:val="24"/>
-              </w:rPr>
-            </w:pPr>
-            <w:r>
-              <w:rPr>
-                <w:rFonts w:ascii="Times New Roman" w:hAnsi="Times New Roman" w:cs="Times New Roman"/>
-                <w:sz w:val="24"/>
-                <w:szCs w:val="24"/>
-              </w:rPr>
-              <w:t>public class App {</w:t>
-            </w:r>
-          </w:p>
-          <w:p>
-            <w:pPr>
-              <w:ind w:left="480"/>
-              <w:rPr>
-                <w:rFonts w:ascii="Times New Roman" w:hAnsi="Times New Roman" w:cs="Times New Roman"/>
-                <w:sz w:val="24"/>
-                <w:szCs w:val="24"/>
-              </w:rPr>
-            </w:pPr>
-            <w:r>
-              <w:rPr>
-                <w:rFonts w:ascii="Times New Roman" w:hAnsi="Times New Roman" w:cs="Times New Roman"/>
-                <w:sz w:val="24"/>
-                <w:szCs w:val="24"/>
-              </w:rPr>
-              <w:tab/>
-              <w:t xml:space="preserve">public static void </w:t>
-            </w:r>
-            <w:proofErr w:type="gramStart"/>
-            <w:r>
-              <w:rPr>
-                <w:rFonts w:ascii="Times New Roman" w:hAnsi="Times New Roman" w:cs="Times New Roman"/>
-                <w:sz w:val="24"/>
-                <w:szCs w:val="24"/>
-              </w:rPr>
-              <w:t>main(</w:t>
-            </w:r>
-            <w:proofErr w:type="gramEnd"/>
-            <w:r>
-              <w:rPr>
-                <w:rFonts w:ascii="Times New Roman" w:hAnsi="Times New Roman" w:cs="Times New Roman"/>
-                <w:sz w:val="24"/>
-                <w:szCs w:val="24"/>
-              </w:rPr>
-              <w:t xml:space="preserve">String[] </w:t>
-            </w:r>
-            <w:proofErr w:type="spellStart"/>
-            <w:r>
-              <w:rPr>
-                <w:rFonts w:ascii="Times New Roman" w:hAnsi="Times New Roman" w:cs="Times New Roman"/>
-                <w:sz w:val="24"/>
-                <w:szCs w:val="24"/>
-              </w:rPr>
-              <w:t>args</w:t>
-            </w:r>
-            <w:proofErr w:type="spellEnd"/>
-            <w:r>
-              <w:rPr>
-                <w:rFonts w:ascii="Times New Roman" w:hAnsi="Times New Roman" w:cs="Times New Roman"/>
-                <w:sz w:val="24"/>
-                <w:szCs w:val="24"/>
-              </w:rPr>
-              <w:t>) {</w:t>
-            </w:r>
-          </w:p>
-          <w:p>
-            <w:pPr>
-              <w:ind w:left="480"/>
-              <w:rPr>
-                <w:rFonts w:ascii="Times New Roman" w:hAnsi="Times New Roman" w:cs="Times New Roman"/>
-                <w:sz w:val="24"/>
-                <w:szCs w:val="24"/>
-              </w:rPr>
-            </w:pPr>
-            <w:r>
-              <w:rPr>
-                <w:rFonts w:ascii="Times New Roman" w:hAnsi="Times New Roman" w:cs="Times New Roman"/>
-                <w:sz w:val="24"/>
-                <w:szCs w:val="24"/>
-              </w:rPr>
-              <w:tab/>
-            </w:r>
-            <w:r>
-              <w:rPr>
-                <w:rFonts w:ascii="Times New Roman" w:hAnsi="Times New Roman" w:cs="Times New Roman"/>
-                <w:sz w:val="24"/>
-                <w:szCs w:val="24"/>
-              </w:rPr>
-              <w:tab/>
-            </w:r>
-            <w:proofErr w:type="spellStart"/>
-            <w:r>
-              <w:rPr>
-                <w:rFonts w:ascii="Times New Roman" w:hAnsi="Times New Roman" w:cs="Times New Roman"/>
-                <w:sz w:val="24"/>
-                <w:szCs w:val="24"/>
-              </w:rPr>
-              <w:t>System.setProperty</w:t>
-            </w:r>
-            <w:proofErr w:type="spellEnd"/>
-            <w:r>
-              <w:rPr>
-                <w:rFonts w:ascii="Times New Roman" w:hAnsi="Times New Roman" w:cs="Times New Roman"/>
-                <w:sz w:val="24"/>
-                <w:szCs w:val="24"/>
-              </w:rPr>
-              <w:t>("</w:t>
-            </w:r>
-            <w:proofErr w:type="spellStart"/>
-            <w:proofErr w:type="gramStart"/>
-            <w:r>
-              <w:rPr>
-                <w:rFonts w:ascii="Times New Roman" w:hAnsi="Times New Roman" w:cs="Times New Roman"/>
-                <w:sz w:val="24"/>
-                <w:szCs w:val="24"/>
-              </w:rPr>
-              <w:t>webdriver.chrome</w:t>
-            </w:r>
-            <w:proofErr w:type="gramEnd"/>
-            <w:r>
-              <w:rPr>
-                <w:rFonts w:ascii="Times New Roman" w:hAnsi="Times New Roman" w:cs="Times New Roman"/>
-                <w:sz w:val="24"/>
-                <w:szCs w:val="24"/>
-              </w:rPr>
-              <w:t>.driver</w:t>
+              <w:t>webdriver.chrome.driver</w:t>
             </w:r>
             <w:proofErr w:type="spellEnd"/>
             <w:r>
@@ -10336,7 +9420,6 @@
               <w:t xml:space="preserve">WebDriver driver = new </w:t>
             </w:r>
             <w:proofErr w:type="spellStart"/>
-            <w:proofErr w:type="gramStart"/>
             <w:r>
               <w:rPr>
                 <w:rFonts w:ascii="Times New Roman" w:hAnsi="Times New Roman" w:cs="Times New Roman"/>
@@ -10352,27 +9435,26 @@
                 <w:sz w:val="24"/>
                 <w:szCs w:val="24"/>
               </w:rPr>
-              <w:t>(</w:t>
-            </w:r>
-            <w:proofErr w:type="gramEnd"/>
-            <w:r>
+              <w:t>();</w:t>
+            </w:r>
+          </w:p>
+          <w:p>
+            <w:pPr>
+              <w:ind w:left="480"/>
               <w:rPr>
                 <w:rFonts w:ascii="Times New Roman" w:hAnsi="Times New Roman" w:cs="Times New Roman"/>
                 <w:sz w:val="24"/>
                 <w:szCs w:val="24"/>
               </w:rPr>
-              <w:t>);</w:t>
-            </w:r>
-          </w:p>
-          <w:p>
-            <w:pPr>
-              <w:ind w:left="480"/>
+            </w:pPr>
+            <w:r>
               <w:rPr>
                 <w:rFonts w:ascii="Times New Roman" w:hAnsi="Times New Roman" w:cs="Times New Roman"/>
                 <w:sz w:val="24"/>
                 <w:szCs w:val="24"/>
               </w:rPr>
-            </w:pPr>
+              <w:tab/>
+            </w:r>
             <w:r>
               <w:rPr>
                 <w:rFonts w:ascii="Times New Roman" w:hAnsi="Times New Roman" w:cs="Times New Roman"/>
@@ -10381,42 +9463,24 @@
               </w:rPr>
               <w:tab/>
             </w:r>
+            <w:proofErr w:type="spellStart"/>
             <w:r>
               <w:rPr>
                 <w:rFonts w:ascii="Times New Roman" w:hAnsi="Times New Roman" w:cs="Times New Roman"/>
                 <w:sz w:val="24"/>
                 <w:szCs w:val="24"/>
               </w:rPr>
-              <w:tab/>
-            </w:r>
-            <w:proofErr w:type="spellStart"/>
+              <w:t>System.out.println</w:t>
+            </w:r>
+            <w:proofErr w:type="spellEnd"/>
             <w:r>
               <w:rPr>
                 <w:rFonts w:ascii="Times New Roman" w:hAnsi="Times New Roman" w:cs="Times New Roman"/>
                 <w:sz w:val="24"/>
                 <w:szCs w:val="24"/>
               </w:rPr>
-              <w:t>System.out.println</w:t>
-            </w:r>
-            <w:proofErr w:type="spellEnd"/>
-            <w:r>
-              <w:rPr>
-                <w:rFonts w:ascii="Times New Roman" w:hAnsi="Times New Roman" w:cs="Times New Roman"/>
-                <w:sz w:val="24"/>
-                <w:szCs w:val="24"/>
-              </w:rPr>
-              <w:t>("driver:" + driver</w:t>
-            </w:r>
-            <w:proofErr w:type="gramStart"/>
-            <w:r>
-              <w:rPr>
-                <w:rFonts w:ascii="Times New Roman" w:hAnsi="Times New Roman" w:cs="Times New Roman"/>
-                <w:sz w:val="24"/>
-                <w:szCs w:val="24"/>
-              </w:rPr>
-              <w:t>);</w:t>
-            </w:r>
-            <w:proofErr w:type="gramEnd"/>
+              <w:t>("driver:" + driver);</w:t>
+            </w:r>
           </w:p>
           <w:p>
             <w:pPr>
@@ -10504,18 +9568,18 @@
                 <w:sz w:val="24"/>
                 <w:szCs w:val="24"/>
               </w:rPr>
-              <w:t>("https://www.facebook.com"</w:t>
-            </w:r>
-            <w:proofErr w:type="gramStart"/>
-            <w:r>
+              <w:t>("https://www.facebook.com");</w:t>
+            </w:r>
+          </w:p>
+          <w:p>
+            <w:pPr>
+              <w:ind w:left="480"/>
               <w:rPr>
                 <w:rFonts w:ascii="Times New Roman" w:hAnsi="Times New Roman" w:cs="Times New Roman"/>
                 <w:sz w:val="24"/>
                 <w:szCs w:val="24"/>
               </w:rPr>
-              <w:t>);</w:t>
-            </w:r>
-            <w:proofErr w:type="gramEnd"/>
+            </w:pPr>
           </w:p>
           <w:p>
             <w:pPr>
@@ -10526,6 +9590,76 @@
                 <w:szCs w:val="24"/>
               </w:rPr>
             </w:pPr>
+            <w:r>
+              <w:rPr>
+                <w:rFonts w:ascii="Times New Roman" w:hAnsi="Times New Roman" w:cs="Times New Roman"/>
+                <w:sz w:val="24"/>
+                <w:szCs w:val="24"/>
+              </w:rPr>
+              <w:tab/>
+            </w:r>
+            <w:r>
+              <w:rPr>
+                <w:rFonts w:ascii="Times New Roman" w:hAnsi="Times New Roman" w:cs="Times New Roman"/>
+                <w:sz w:val="24"/>
+                <w:szCs w:val="24"/>
+              </w:rPr>
+              <w:tab/>
+            </w:r>
+            <w:proofErr w:type="spellStart"/>
+            <w:r>
+              <w:rPr>
+                <w:rFonts w:ascii="Times New Roman" w:hAnsi="Times New Roman" w:cs="Times New Roman"/>
+                <w:sz w:val="24"/>
+                <w:szCs w:val="24"/>
+              </w:rPr>
+              <w:t>WebElement</w:t>
+            </w:r>
+            <w:proofErr w:type="spellEnd"/>
+            <w:r>
+              <w:rPr>
+                <w:rFonts w:ascii="Times New Roman" w:hAnsi="Times New Roman" w:cs="Times New Roman"/>
+                <w:sz w:val="24"/>
+                <w:szCs w:val="24"/>
+              </w:rPr>
+              <w:t xml:space="preserve"> </w:t>
+            </w:r>
+            <w:proofErr w:type="spellStart"/>
+            <w:r>
+              <w:rPr>
+                <w:rFonts w:ascii="Times New Roman" w:hAnsi="Times New Roman" w:cs="Times New Roman"/>
+                <w:sz w:val="24"/>
+                <w:szCs w:val="24"/>
+              </w:rPr>
+              <w:t>userName</w:t>
+            </w:r>
+            <w:proofErr w:type="spellEnd"/>
+            <w:r>
+              <w:rPr>
+                <w:rFonts w:ascii="Times New Roman" w:hAnsi="Times New Roman" w:cs="Times New Roman"/>
+                <w:sz w:val="24"/>
+                <w:szCs w:val="24"/>
+              </w:rPr>
+              <w:t xml:space="preserve"> = </w:t>
+            </w:r>
+            <w:proofErr w:type="spellStart"/>
+            <w:r>
+              <w:rPr>
+                <w:rFonts w:ascii="Times New Roman" w:hAnsi="Times New Roman" w:cs="Times New Roman"/>
+                <w:sz w:val="24"/>
+                <w:szCs w:val="24"/>
+              </w:rPr>
+              <w:t>driver.findElement</w:t>
+            </w:r>
+            <w:proofErr w:type="spellEnd"/>
+            <w:r>
+              <w:rPr>
+                <w:rFonts w:ascii="Times New Roman" w:hAnsi="Times New Roman" w:cs="Times New Roman"/>
+                <w:sz w:val="24"/>
+                <w:szCs w:val="24"/>
+              </w:rPr>
+              <w:t>(By.id("email"));</w:t>
+            </w:r>
           </w:p>
           <w:p>
             <w:pPr>
@@ -10559,6 +9693,68 @@
                 <w:sz w:val="24"/>
                 <w:szCs w:val="24"/>
               </w:rPr>
+              <w:t>userName.sendKeys</w:t>
+            </w:r>
+            <w:proofErr w:type="spellEnd"/>
+            <w:r>
+              <w:rPr>
+                <w:rFonts w:ascii="Times New Roman" w:hAnsi="Times New Roman" w:cs="Times New Roman"/>
+                <w:sz w:val="24"/>
+                <w:szCs w:val="24"/>
+              </w:rPr>
+              <w:t>("</w:t>
+            </w:r>
+            <w:proofErr w:type="spellStart"/>
+            <w:r>
+              <w:rPr>
+                <w:rFonts w:ascii="Times New Roman" w:hAnsi="Times New Roman" w:cs="Times New Roman"/>
+                <w:sz w:val="24"/>
+                <w:szCs w:val="24"/>
+              </w:rPr>
+              <w:t>praneeth</w:t>
+            </w:r>
+            <w:proofErr w:type="spellEnd"/>
+            <w:r>
+              <w:rPr>
+                <w:rFonts w:ascii="Times New Roman" w:hAnsi="Times New Roman" w:cs="Times New Roman"/>
+                <w:sz w:val="24"/>
+                <w:szCs w:val="24"/>
+              </w:rPr>
+              <w:t>");</w:t>
+            </w:r>
+          </w:p>
+          <w:p>
+            <w:pPr>
+              <w:ind w:left="480"/>
+              <w:rPr>
+                <w:rFonts w:ascii="Times New Roman" w:hAnsi="Times New Roman" w:cs="Times New Roman"/>
+                <w:sz w:val="24"/>
+                <w:szCs w:val="24"/>
+              </w:rPr>
+            </w:pPr>
+            <w:r>
+              <w:rPr>
+                <w:rFonts w:ascii="Times New Roman" w:hAnsi="Times New Roman" w:cs="Times New Roman"/>
+                <w:sz w:val="24"/>
+                <w:szCs w:val="24"/>
+              </w:rPr>
+              <w:tab/>
+            </w:r>
+            <w:r>
+              <w:rPr>
+                <w:rFonts w:ascii="Times New Roman" w:hAnsi="Times New Roman" w:cs="Times New Roman"/>
+                <w:sz w:val="24"/>
+                <w:szCs w:val="24"/>
+              </w:rPr>
+              <w:tab/>
+            </w:r>
+            <w:proofErr w:type="spellStart"/>
+            <w:r>
+              <w:rPr>
+                <w:rFonts w:ascii="Times New Roman" w:hAnsi="Times New Roman" w:cs="Times New Roman"/>
+                <w:sz w:val="24"/>
+                <w:szCs w:val="24"/>
+              </w:rPr>
               <w:t>WebElement</w:t>
             </w:r>
             <w:proofErr w:type="spellEnd"/>
@@ -10568,7 +9764,7 @@
                 <w:sz w:val="24"/>
                 <w:szCs w:val="24"/>
               </w:rPr>
-              <w:t xml:space="preserve"> </w:t>
+              <w:t xml:space="preserve"> password = </w:t>
             </w:r>
             <w:proofErr w:type="spellStart"/>
             <w:r>
@@ -10577,7 +9773,7 @@
                 <w:sz w:val="24"/>
                 <w:szCs w:val="24"/>
               </w:rPr>
-              <w:t>userName</w:t>
+              <w:t>driver.findElement</w:t>
             </w:r>
             <w:proofErr w:type="spellEnd"/>
             <w:r>
@@ -10586,27 +9782,131 @@
                 <w:sz w:val="24"/>
                 <w:szCs w:val="24"/>
               </w:rPr>
-              <w:t xml:space="preserve"> = </w:t>
+              <w:t>(By.id("pass"));</w:t>
+            </w:r>
+          </w:p>
+          <w:p>
+            <w:pPr>
+              <w:ind w:left="480"/>
+              <w:rPr>
+                <w:rFonts w:ascii="Times New Roman" w:hAnsi="Times New Roman" w:cs="Times New Roman"/>
+                <w:sz w:val="24"/>
+                <w:szCs w:val="24"/>
+              </w:rPr>
+            </w:pPr>
+            <w:r>
+              <w:rPr>
+                <w:rFonts w:ascii="Times New Roman" w:hAnsi="Times New Roman" w:cs="Times New Roman"/>
+                <w:sz w:val="24"/>
+                <w:szCs w:val="24"/>
+              </w:rPr>
+              <w:tab/>
+            </w:r>
+            <w:r>
+              <w:rPr>
+                <w:rFonts w:ascii="Times New Roman" w:hAnsi="Times New Roman" w:cs="Times New Roman"/>
+                <w:sz w:val="24"/>
+                <w:szCs w:val="24"/>
+              </w:rPr>
+              <w:tab/>
             </w:r>
             <w:proofErr w:type="spellStart"/>
-            <w:proofErr w:type="gramStart"/>
             <w:r>
               <w:rPr>
                 <w:rFonts w:ascii="Times New Roman" w:hAnsi="Times New Roman" w:cs="Times New Roman"/>
                 <w:sz w:val="24"/>
                 <w:szCs w:val="24"/>
               </w:rPr>
+              <w:t>password.sendKeys</w:t>
+            </w:r>
+            <w:proofErr w:type="spellEnd"/>
+            <w:r>
+              <w:rPr>
+                <w:rFonts w:ascii="Times New Roman" w:hAnsi="Times New Roman" w:cs="Times New Roman"/>
+                <w:sz w:val="24"/>
+                <w:szCs w:val="24"/>
+              </w:rPr>
+              <w:t>("praneeth@1211");</w:t>
+            </w:r>
+          </w:p>
+          <w:p>
+            <w:pPr>
+              <w:ind w:left="480"/>
+              <w:rPr>
+                <w:rFonts w:ascii="Times New Roman" w:hAnsi="Times New Roman" w:cs="Times New Roman"/>
+                <w:sz w:val="24"/>
+                <w:szCs w:val="24"/>
+              </w:rPr>
+            </w:pPr>
+            <w:r>
+              <w:rPr>
+                <w:rFonts w:ascii="Times New Roman" w:hAnsi="Times New Roman" w:cs="Times New Roman"/>
+                <w:sz w:val="24"/>
+                <w:szCs w:val="24"/>
+              </w:rPr>
+              <w:tab/>
+            </w:r>
+            <w:r>
+              <w:rPr>
+                <w:rFonts w:ascii="Times New Roman" w:hAnsi="Times New Roman" w:cs="Times New Roman"/>
+                <w:sz w:val="24"/>
+                <w:szCs w:val="24"/>
+              </w:rPr>
+              <w:tab/>
+            </w:r>
+            <w:proofErr w:type="spellStart"/>
+            <w:r>
+              <w:rPr>
+                <w:rFonts w:ascii="Times New Roman" w:hAnsi="Times New Roman" w:cs="Times New Roman"/>
+                <w:sz w:val="24"/>
+                <w:szCs w:val="24"/>
+              </w:rPr>
+              <w:t>WebElement</w:t>
+            </w:r>
+            <w:proofErr w:type="spellEnd"/>
+            <w:r>
+              <w:rPr>
+                <w:rFonts w:ascii="Times New Roman" w:hAnsi="Times New Roman" w:cs="Times New Roman"/>
+                <w:sz w:val="24"/>
+                <w:szCs w:val="24"/>
+              </w:rPr>
+              <w:t xml:space="preserve"> login = </w:t>
+            </w:r>
+            <w:proofErr w:type="spellStart"/>
+            <w:r>
+              <w:rPr>
+                <w:rFonts w:ascii="Times New Roman" w:hAnsi="Times New Roman" w:cs="Times New Roman"/>
+                <w:sz w:val="24"/>
+                <w:szCs w:val="24"/>
+              </w:rPr>
               <w:t>driver.findElement</w:t>
             </w:r>
             <w:proofErr w:type="spellEnd"/>
-            <w:proofErr w:type="gramEnd"/>
             <w:r>
               <w:rPr>
                 <w:rFonts w:ascii="Times New Roman" w:hAnsi="Times New Roman" w:cs="Times New Roman"/>
                 <w:sz w:val="24"/>
                 <w:szCs w:val="24"/>
               </w:rPr>
-              <w:t>(By.id("email"));</w:t>
+              <w:t>(By.id("</w:t>
+            </w:r>
+            <w:proofErr w:type="spellStart"/>
+            <w:r>
+              <w:rPr>
+                <w:rFonts w:ascii="Times New Roman" w:hAnsi="Times New Roman" w:cs="Times New Roman"/>
+                <w:sz w:val="24"/>
+                <w:szCs w:val="24"/>
+              </w:rPr>
+              <w:t>loginbutton</w:t>
+            </w:r>
+            <w:proofErr w:type="spellEnd"/>
+            <w:r>
+              <w:rPr>
+                <w:rFonts w:ascii="Times New Roman" w:hAnsi="Times New Roman" w:cs="Times New Roman"/>
+                <w:sz w:val="24"/>
+                <w:szCs w:val="24"/>
+              </w:rPr>
+              <w:t>"));</w:t>
             </w:r>
           </w:p>
           <w:p>
@@ -10641,7 +9941,7 @@
                 <w:sz w:val="24"/>
                 <w:szCs w:val="24"/>
               </w:rPr>
-              <w:t>userName.sendKeys</w:t>
+              <w:t>login.click</w:t>
             </w:r>
             <w:proofErr w:type="spellEnd"/>
             <w:r>
@@ -10650,7 +9950,33 @@
                 <w:sz w:val="24"/>
                 <w:szCs w:val="24"/>
               </w:rPr>
-              <w:t>("</w:t>
+              <w:t>();</w:t>
+            </w:r>
+          </w:p>
+          <w:p>
+            <w:pPr>
+              <w:ind w:left="480"/>
+              <w:rPr>
+                <w:rFonts w:ascii="Times New Roman" w:hAnsi="Times New Roman" w:cs="Times New Roman"/>
+                <w:sz w:val="24"/>
+                <w:szCs w:val="24"/>
+              </w:rPr>
+            </w:pPr>
+            <w:r>
+              <w:rPr>
+                <w:rFonts w:ascii="Times New Roman" w:hAnsi="Times New Roman" w:cs="Times New Roman"/>
+                <w:sz w:val="24"/>
+                <w:szCs w:val="24"/>
+              </w:rPr>
+              <w:tab/>
+            </w:r>
+            <w:r>
+              <w:rPr>
+                <w:rFonts w:ascii="Times New Roman" w:hAnsi="Times New Roman" w:cs="Times New Roman"/>
+                <w:sz w:val="24"/>
+                <w:szCs w:val="24"/>
+              </w:rPr>
+              <w:tab/>
             </w:r>
             <w:proofErr w:type="spellStart"/>
             <w:r>
@@ -10659,7 +9985,7 @@
                 <w:sz w:val="24"/>
                 <w:szCs w:val="24"/>
               </w:rPr>
-              <w:t>praneeth</w:t>
+              <w:t>driver.findElement</w:t>
             </w:r>
             <w:proofErr w:type="spellEnd"/>
             <w:r>
@@ -10668,18 +9994,26 @@
                 <w:sz w:val="24"/>
                 <w:szCs w:val="24"/>
               </w:rPr>
-              <w:t>"</w:t>
-            </w:r>
-            <w:proofErr w:type="gramStart"/>
+              <w:t>(By.id("</w:t>
+            </w:r>
+            <w:proofErr w:type="spellStart"/>
             <w:r>
               <w:rPr>
                 <w:rFonts w:ascii="Times New Roman" w:hAnsi="Times New Roman" w:cs="Times New Roman"/>
                 <w:sz w:val="24"/>
                 <w:szCs w:val="24"/>
               </w:rPr>
-              <w:t>);</w:t>
-            </w:r>
-            <w:proofErr w:type="gramEnd"/>
+              <w:t>userNavigationLabel</w:t>
+            </w:r>
+            <w:proofErr w:type="spellEnd"/>
+            <w:r>
+              <w:rPr>
+                <w:rFonts w:ascii="Times New Roman" w:hAnsi="Times New Roman" w:cs="Times New Roman"/>
+                <w:sz w:val="24"/>
+                <w:szCs w:val="24"/>
+              </w:rPr>
+              <w:t>")).click();</w:t>
+            </w:r>
           </w:p>
           <w:p>
             <w:pPr>
@@ -10722,10 +10056,9 @@
                 <w:sz w:val="24"/>
                 <w:szCs w:val="24"/>
               </w:rPr>
-              <w:t xml:space="preserve"> password = </w:t>
+              <w:t xml:space="preserve"> logout = </w:t>
             </w:r>
             <w:proofErr w:type="spellStart"/>
-            <w:proofErr w:type="gramStart"/>
             <w:r>
               <w:rPr>
                 <w:rFonts w:ascii="Times New Roman" w:hAnsi="Times New Roman" w:cs="Times New Roman"/>
@@ -10735,14 +10068,31 @@
               <w:t>driver.findElement</w:t>
             </w:r>
             <w:proofErr w:type="spellEnd"/>
-            <w:proofErr w:type="gramEnd"/>
             <w:r>
               <w:rPr>
                 <w:rFonts w:ascii="Times New Roman" w:hAnsi="Times New Roman" w:cs="Times New Roman"/>
                 <w:sz w:val="24"/>
                 <w:szCs w:val="24"/>
               </w:rPr>
-              <w:t>(By.id("pass"));</w:t>
+              <w:t>(</w:t>
+            </w:r>
+            <w:proofErr w:type="spellStart"/>
+            <w:r>
+              <w:rPr>
+                <w:rFonts w:ascii="Times New Roman" w:hAnsi="Times New Roman" w:cs="Times New Roman"/>
+                <w:sz w:val="24"/>
+                <w:szCs w:val="24"/>
+              </w:rPr>
+              <w:t>By.linkText</w:t>
+            </w:r>
+            <w:proofErr w:type="spellEnd"/>
+            <w:r>
+              <w:rPr>
+                <w:rFonts w:ascii="Times New Roman" w:hAnsi="Times New Roman" w:cs="Times New Roman"/>
+                <w:sz w:val="24"/>
+                <w:szCs w:val="24"/>
+              </w:rPr>
+              <w:t>("Log Out"));</w:t>
             </w:r>
           </w:p>
           <w:p>
@@ -10771,24 +10121,22 @@
               <w:tab/>
             </w:r>
             <w:proofErr w:type="spellStart"/>
-            <w:proofErr w:type="gramStart"/>
             <w:r>
               <w:rPr>
                 <w:rFonts w:ascii="Times New Roman" w:hAnsi="Times New Roman" w:cs="Times New Roman"/>
                 <w:sz w:val="24"/>
                 <w:szCs w:val="24"/>
               </w:rPr>
-              <w:t>password.sendKeys</w:t>
+              <w:t>logout.click</w:t>
             </w:r>
             <w:proofErr w:type="spellEnd"/>
-            <w:proofErr w:type="gramEnd"/>
             <w:r>
               <w:rPr>
                 <w:rFonts w:ascii="Times New Roman" w:hAnsi="Times New Roman" w:cs="Times New Roman"/>
                 <w:sz w:val="24"/>
                 <w:szCs w:val="24"/>
               </w:rPr>
-              <w:t>("praneeth@1211");</w:t>
+              <w:t>();</w:t>
             </w:r>
           </w:p>
           <w:p>
@@ -10823,331 +10171,9 @@
                 <w:sz w:val="24"/>
                 <w:szCs w:val="24"/>
               </w:rPr>
-              <w:t>WebElement</w:t>
+              <w:t>driver.close</w:t>
             </w:r>
             <w:proofErr w:type="spellEnd"/>
-            <w:r>
-              <w:rPr>
-                <w:rFonts w:ascii="Times New Roman" w:hAnsi="Times New Roman" w:cs="Times New Roman"/>
-                <w:sz w:val="24"/>
-                <w:szCs w:val="24"/>
-              </w:rPr>
-              <w:t xml:space="preserve"> login = </w:t>
-            </w:r>
-            <w:proofErr w:type="spellStart"/>
-            <w:proofErr w:type="gramStart"/>
-            <w:r>
-              <w:rPr>
-                <w:rFonts w:ascii="Times New Roman" w:hAnsi="Times New Roman" w:cs="Times New Roman"/>
-                <w:sz w:val="24"/>
-                <w:szCs w:val="24"/>
-              </w:rPr>
-              <w:t>driver.findElement</w:t>
-            </w:r>
-            <w:proofErr w:type="spellEnd"/>
-            <w:proofErr w:type="gramEnd"/>
-            <w:r>
-              <w:rPr>
-                <w:rFonts w:ascii="Times New Roman" w:hAnsi="Times New Roman" w:cs="Times New Roman"/>
-                <w:sz w:val="24"/>
-                <w:szCs w:val="24"/>
-              </w:rPr>
-              <w:t>(By.id("</w:t>
-            </w:r>
-            <w:proofErr w:type="spellStart"/>
-            <w:r>
-              <w:rPr>
-                <w:rFonts w:ascii="Times New Roman" w:hAnsi="Times New Roman" w:cs="Times New Roman"/>
-                <w:sz w:val="24"/>
-                <w:szCs w:val="24"/>
-              </w:rPr>
-              <w:t>loginbutton</w:t>
-            </w:r>
-            <w:proofErr w:type="spellEnd"/>
-            <w:r>
-              <w:rPr>
-                <w:rFonts w:ascii="Times New Roman" w:hAnsi="Times New Roman" w:cs="Times New Roman"/>
-                <w:sz w:val="24"/>
-                <w:szCs w:val="24"/>
-              </w:rPr>
-              <w:t>"));</w:t>
-            </w:r>
-          </w:p>
-          <w:p>
-            <w:pPr>
-              <w:ind w:left="480"/>
-              <w:rPr>
-                <w:rFonts w:ascii="Times New Roman" w:hAnsi="Times New Roman" w:cs="Times New Roman"/>
-                <w:sz w:val="24"/>
-                <w:szCs w:val="24"/>
-              </w:rPr>
-            </w:pPr>
-            <w:r>
-              <w:rPr>
-                <w:rFonts w:ascii="Times New Roman" w:hAnsi="Times New Roman" w:cs="Times New Roman"/>
-                <w:sz w:val="24"/>
-                <w:szCs w:val="24"/>
-              </w:rPr>
-              <w:tab/>
-            </w:r>
-            <w:r>
-              <w:rPr>
-                <w:rFonts w:ascii="Times New Roman" w:hAnsi="Times New Roman" w:cs="Times New Roman"/>
-                <w:sz w:val="24"/>
-                <w:szCs w:val="24"/>
-              </w:rPr>
-              <w:tab/>
-            </w:r>
-            <w:proofErr w:type="spellStart"/>
-            <w:proofErr w:type="gramStart"/>
-            <w:r>
-              <w:rPr>
-                <w:rFonts w:ascii="Times New Roman" w:hAnsi="Times New Roman" w:cs="Times New Roman"/>
-                <w:sz w:val="24"/>
-                <w:szCs w:val="24"/>
-              </w:rPr>
-              <w:t>login.click</w:t>
-            </w:r>
-            <w:proofErr w:type="spellEnd"/>
-            <w:proofErr w:type="gramEnd"/>
-            <w:r>
-              <w:rPr>
-                <w:rFonts w:ascii="Times New Roman" w:hAnsi="Times New Roman" w:cs="Times New Roman"/>
-                <w:sz w:val="24"/>
-                <w:szCs w:val="24"/>
-              </w:rPr>
-              <w:t>();</w:t>
-            </w:r>
-          </w:p>
-          <w:p>
-            <w:pPr>
-              <w:ind w:left="480"/>
-              <w:rPr>
-                <w:rFonts w:ascii="Times New Roman" w:hAnsi="Times New Roman" w:cs="Times New Roman"/>
-                <w:sz w:val="24"/>
-                <w:szCs w:val="24"/>
-              </w:rPr>
-            </w:pPr>
-            <w:r>
-              <w:rPr>
-                <w:rFonts w:ascii="Times New Roman" w:hAnsi="Times New Roman" w:cs="Times New Roman"/>
-                <w:sz w:val="24"/>
-                <w:szCs w:val="24"/>
-              </w:rPr>
-              <w:tab/>
-            </w:r>
-            <w:r>
-              <w:rPr>
-                <w:rFonts w:ascii="Times New Roman" w:hAnsi="Times New Roman" w:cs="Times New Roman"/>
-                <w:sz w:val="24"/>
-                <w:szCs w:val="24"/>
-              </w:rPr>
-              <w:tab/>
-            </w:r>
-            <w:proofErr w:type="spellStart"/>
-            <w:proofErr w:type="gramStart"/>
-            <w:r>
-              <w:rPr>
-                <w:rFonts w:ascii="Times New Roman" w:hAnsi="Times New Roman" w:cs="Times New Roman"/>
-                <w:sz w:val="24"/>
-                <w:szCs w:val="24"/>
-              </w:rPr>
-              <w:t>driver.findElement</w:t>
-            </w:r>
-            <w:proofErr w:type="spellEnd"/>
-            <w:proofErr w:type="gramEnd"/>
-            <w:r>
-              <w:rPr>
-                <w:rFonts w:ascii="Times New Roman" w:hAnsi="Times New Roman" w:cs="Times New Roman"/>
-                <w:sz w:val="24"/>
-                <w:szCs w:val="24"/>
-              </w:rPr>
-              <w:t>(By.id("</w:t>
-            </w:r>
-            <w:proofErr w:type="spellStart"/>
-            <w:r>
-              <w:rPr>
-                <w:rFonts w:ascii="Times New Roman" w:hAnsi="Times New Roman" w:cs="Times New Roman"/>
-                <w:sz w:val="24"/>
-                <w:szCs w:val="24"/>
-              </w:rPr>
-              <w:t>userNavigationLabel</w:t>
-            </w:r>
-            <w:proofErr w:type="spellEnd"/>
-            <w:r>
-              <w:rPr>
-                <w:rFonts w:ascii="Times New Roman" w:hAnsi="Times New Roman" w:cs="Times New Roman"/>
-                <w:sz w:val="24"/>
-                <w:szCs w:val="24"/>
-              </w:rPr>
-              <w:t>")).click();</w:t>
-            </w:r>
-          </w:p>
-          <w:p>
-            <w:pPr>
-              <w:ind w:left="480"/>
-              <w:rPr>
-                <w:rFonts w:ascii="Times New Roman" w:hAnsi="Times New Roman" w:cs="Times New Roman"/>
-                <w:sz w:val="24"/>
-                <w:szCs w:val="24"/>
-              </w:rPr>
-            </w:pPr>
-            <w:r>
-              <w:rPr>
-                <w:rFonts w:ascii="Times New Roman" w:hAnsi="Times New Roman" w:cs="Times New Roman"/>
-                <w:sz w:val="24"/>
-                <w:szCs w:val="24"/>
-              </w:rPr>
-              <w:tab/>
-            </w:r>
-            <w:r>
-              <w:rPr>
-                <w:rFonts w:ascii="Times New Roman" w:hAnsi="Times New Roman" w:cs="Times New Roman"/>
-                <w:sz w:val="24"/>
-                <w:szCs w:val="24"/>
-              </w:rPr>
-              <w:tab/>
-            </w:r>
-            <w:proofErr w:type="spellStart"/>
-            <w:r>
-              <w:rPr>
-                <w:rFonts w:ascii="Times New Roman" w:hAnsi="Times New Roman" w:cs="Times New Roman"/>
-                <w:sz w:val="24"/>
-                <w:szCs w:val="24"/>
-              </w:rPr>
-              <w:t>WebElement</w:t>
-            </w:r>
-            <w:proofErr w:type="spellEnd"/>
-            <w:r>
-              <w:rPr>
-                <w:rFonts w:ascii="Times New Roman" w:hAnsi="Times New Roman" w:cs="Times New Roman"/>
-                <w:sz w:val="24"/>
-                <w:szCs w:val="24"/>
-              </w:rPr>
-              <w:t xml:space="preserve"> logout = </w:t>
-            </w:r>
-            <w:proofErr w:type="spellStart"/>
-            <w:proofErr w:type="gramStart"/>
-            <w:r>
-              <w:rPr>
-                <w:rFonts w:ascii="Times New Roman" w:hAnsi="Times New Roman" w:cs="Times New Roman"/>
-                <w:sz w:val="24"/>
-                <w:szCs w:val="24"/>
-              </w:rPr>
-              <w:t>driver.findElement</w:t>
-            </w:r>
-            <w:proofErr w:type="spellEnd"/>
-            <w:proofErr w:type="gramEnd"/>
-            <w:r>
-              <w:rPr>
-                <w:rFonts w:ascii="Times New Roman" w:hAnsi="Times New Roman" w:cs="Times New Roman"/>
-                <w:sz w:val="24"/>
-                <w:szCs w:val="24"/>
-              </w:rPr>
-              <w:t>(</w:t>
-            </w:r>
-            <w:proofErr w:type="spellStart"/>
-            <w:r>
-              <w:rPr>
-                <w:rFonts w:ascii="Times New Roman" w:hAnsi="Times New Roman" w:cs="Times New Roman"/>
-                <w:sz w:val="24"/>
-                <w:szCs w:val="24"/>
-              </w:rPr>
-              <w:t>By.linkText</w:t>
-            </w:r>
-            <w:proofErr w:type="spellEnd"/>
-            <w:r>
-              <w:rPr>
-                <w:rFonts w:ascii="Times New Roman" w:hAnsi="Times New Roman" w:cs="Times New Roman"/>
-                <w:sz w:val="24"/>
-                <w:szCs w:val="24"/>
-              </w:rPr>
-              <w:t>("Log Out"));</w:t>
-            </w:r>
-          </w:p>
-          <w:p>
-            <w:pPr>
-              <w:ind w:left="480"/>
-              <w:rPr>
-                <w:rFonts w:ascii="Times New Roman" w:hAnsi="Times New Roman" w:cs="Times New Roman"/>
-                <w:sz w:val="24"/>
-                <w:szCs w:val="24"/>
-              </w:rPr>
-            </w:pPr>
-            <w:r>
-              <w:rPr>
-                <w:rFonts w:ascii="Times New Roman" w:hAnsi="Times New Roman" w:cs="Times New Roman"/>
-                <w:sz w:val="24"/>
-                <w:szCs w:val="24"/>
-              </w:rPr>
-              <w:tab/>
-            </w:r>
-            <w:r>
-              <w:rPr>
-                <w:rFonts w:ascii="Times New Roman" w:hAnsi="Times New Roman" w:cs="Times New Roman"/>
-                <w:sz w:val="24"/>
-                <w:szCs w:val="24"/>
-              </w:rPr>
-              <w:tab/>
-            </w:r>
-            <w:proofErr w:type="spellStart"/>
-            <w:proofErr w:type="gramStart"/>
-            <w:r>
-              <w:rPr>
-                <w:rFonts w:ascii="Times New Roman" w:hAnsi="Times New Roman" w:cs="Times New Roman"/>
-                <w:sz w:val="24"/>
-                <w:szCs w:val="24"/>
-              </w:rPr>
-              <w:t>logout.click</w:t>
-            </w:r>
-            <w:proofErr w:type="spellEnd"/>
-            <w:proofErr w:type="gramEnd"/>
-            <w:r>
-              <w:rPr>
-                <w:rFonts w:ascii="Times New Roman" w:hAnsi="Times New Roman" w:cs="Times New Roman"/>
-                <w:sz w:val="24"/>
-                <w:szCs w:val="24"/>
-              </w:rPr>
-              <w:t>();</w:t>
-            </w:r>
-          </w:p>
-          <w:p>
-            <w:pPr>
-              <w:ind w:left="480"/>
-              <w:rPr>
-                <w:rFonts w:ascii="Times New Roman" w:hAnsi="Times New Roman" w:cs="Times New Roman"/>
-                <w:sz w:val="24"/>
-                <w:szCs w:val="24"/>
-              </w:rPr>
-            </w:pPr>
-            <w:r>
-              <w:rPr>
-                <w:rFonts w:ascii="Times New Roman" w:hAnsi="Times New Roman" w:cs="Times New Roman"/>
-                <w:sz w:val="24"/>
-                <w:szCs w:val="24"/>
-              </w:rPr>
-              <w:tab/>
-            </w:r>
-            <w:r>
-              <w:rPr>
-                <w:rFonts w:ascii="Times New Roman" w:hAnsi="Times New Roman" w:cs="Times New Roman"/>
-                <w:sz w:val="24"/>
-                <w:szCs w:val="24"/>
-              </w:rPr>
-              <w:tab/>
-            </w:r>
-            <w:proofErr w:type="spellStart"/>
-            <w:proofErr w:type="gramStart"/>
-            <w:r>
-              <w:rPr>
-                <w:rFonts w:ascii="Times New Roman" w:hAnsi="Times New Roman" w:cs="Times New Roman"/>
-                <w:sz w:val="24"/>
-                <w:szCs w:val="24"/>
-              </w:rPr>
-              <w:t>driver.close</w:t>
-            </w:r>
-            <w:proofErr w:type="spellEnd"/>
-            <w:proofErr w:type="gramEnd"/>
             <w:r>
               <w:rPr>
                 <w:rFonts w:ascii="Times New Roman" w:hAnsi="Times New Roman" w:cs="Times New Roman"/>
@@ -11317,7 +10343,6 @@
               </w:rPr>
               <w:t xml:space="preserve"> </w:t>
             </w:r>
-            <w:proofErr w:type="gramStart"/>
             <w:r>
               <w:rPr>
                 <w:rFonts w:ascii="Consolas" w:hAnsi="Consolas" w:cs="Consolas"/>
@@ -11328,7 +10353,6 @@
               </w:rPr>
               <w:t>By</w:t>
             </w:r>
-            <w:proofErr w:type="gramEnd"/>
             <w:r>
               <w:rPr>
                 <w:rFonts w:ascii="Consolas" w:hAnsi="Consolas" w:cs="Consolas"/>
@@ -11391,27 +10415,7 @@
                 <w:sz w:val="24"/>
                 <w:szCs w:val="24"/>
               </w:rPr>
-              <w:t xml:space="preserve"> By </w:t>
-            </w:r>
-            <w:proofErr w:type="gramStart"/>
-            <w:r>
-              <w:rPr>
-                <w:rFonts w:ascii="Consolas" w:hAnsi="Consolas" w:cs="Consolas"/>
-                <w:color w:val="000000"/>
-                <w:sz w:val="24"/>
-                <w:szCs w:val="24"/>
-              </w:rPr>
-              <w:t>id(</w:t>
-            </w:r>
-            <w:proofErr w:type="gramEnd"/>
-            <w:r>
-              <w:rPr>
-                <w:rFonts w:ascii="Consolas" w:hAnsi="Consolas" w:cs="Consolas"/>
-                <w:color w:val="000000"/>
-                <w:sz w:val="24"/>
-                <w:szCs w:val="24"/>
-              </w:rPr>
-              <w:t xml:space="preserve">String </w:t>
+              <w:t xml:space="preserve"> By id(String </w:t>
             </w:r>
             <w:r>
               <w:rPr>
@@ -11523,7 +10527,6 @@
               </w:rPr>
               <w:t>id</w:t>
             </w:r>
-            <w:proofErr w:type="gramStart"/>
             <w:r>
               <w:rPr>
                 <w:rFonts w:ascii="Consolas" w:hAnsi="Consolas" w:cs="Consolas"/>
@@ -11533,7 +10536,6 @@
               </w:rPr>
               <w:t>);</w:t>
             </w:r>
-            <w:proofErr w:type="gramEnd"/>
           </w:p>
           <w:p>
             <w:pPr>
@@ -11609,7 +10611,6 @@
               <w:t xml:space="preserve"> By </w:t>
             </w:r>
             <w:proofErr w:type="spellStart"/>
-            <w:proofErr w:type="gramStart"/>
             <w:r>
               <w:rPr>
                 <w:rFonts w:ascii="Consolas" w:hAnsi="Consolas" w:cs="Consolas"/>
@@ -11627,17 +10628,7 @@
                 <w:sz w:val="24"/>
                 <w:szCs w:val="24"/>
               </w:rPr>
-              <w:t>(</w:t>
-            </w:r>
-            <w:proofErr w:type="gramEnd"/>
-            <w:r>
-              <w:rPr>
-                <w:rFonts w:ascii="Consolas" w:hAnsi="Consolas" w:cs="Consolas"/>
-                <w:color w:val="000000"/>
-                <w:sz w:val="24"/>
-                <w:szCs w:val="24"/>
-              </w:rPr>
-              <w:t xml:space="preserve">String </w:t>
+              <w:t xml:space="preserve">(String </w:t>
             </w:r>
             <w:proofErr w:type="spellStart"/>
             <w:r>
@@ -11753,7 +10744,6 @@
               <w:t>linkText</w:t>
             </w:r>
             <w:proofErr w:type="spellEnd"/>
-            <w:proofErr w:type="gramStart"/>
             <w:r>
               <w:rPr>
                 <w:rFonts w:ascii="Consolas" w:hAnsi="Consolas" w:cs="Consolas"/>
@@ -11763,7 +10753,6 @@
               </w:rPr>
               <w:t>);</w:t>
             </w:r>
-            <w:proofErr w:type="gramEnd"/>
           </w:p>
           <w:p>
             <w:pPr>
@@ -11839,7 +10828,6 @@
               <w:t xml:space="preserve"> By </w:t>
             </w:r>
             <w:proofErr w:type="spellStart"/>
-            <w:proofErr w:type="gramStart"/>
             <w:r>
               <w:rPr>
                 <w:rFonts w:ascii="Consolas" w:hAnsi="Consolas" w:cs="Consolas"/>
@@ -11857,17 +10845,7 @@
                 <w:sz w:val="24"/>
                 <w:szCs w:val="24"/>
               </w:rPr>
-              <w:t>(</w:t>
-            </w:r>
-            <w:proofErr w:type="gramEnd"/>
-            <w:r>
-              <w:rPr>
-                <w:rFonts w:ascii="Consolas" w:hAnsi="Consolas" w:cs="Consolas"/>
-                <w:color w:val="000000"/>
-                <w:sz w:val="24"/>
-                <w:szCs w:val="24"/>
-              </w:rPr>
-              <w:t xml:space="preserve">String </w:t>
+              <w:t xml:space="preserve">(String </w:t>
             </w:r>
             <w:proofErr w:type="spellStart"/>
             <w:r>
@@ -11983,7 +10961,6 @@
               <w:t>partialLinkText</w:t>
             </w:r>
             <w:proofErr w:type="spellEnd"/>
-            <w:proofErr w:type="gramStart"/>
             <w:r>
               <w:rPr>
                 <w:rFonts w:ascii="Consolas" w:hAnsi="Consolas" w:cs="Consolas"/>
@@ -11993,7 +10970,6 @@
               </w:rPr>
               <w:t>);</w:t>
             </w:r>
-            <w:proofErr w:type="gramEnd"/>
           </w:p>
           <w:p>
             <w:pPr>
@@ -12069,27 +11045,7 @@
                 <w:sz w:val="24"/>
                 <w:szCs w:val="24"/>
               </w:rPr>
-              <w:t xml:space="preserve"> By </w:t>
-            </w:r>
-            <w:proofErr w:type="gramStart"/>
-            <w:r>
-              <w:rPr>
-                <w:rFonts w:ascii="Consolas" w:hAnsi="Consolas" w:cs="Consolas"/>
-                <w:color w:val="000000"/>
-                <w:sz w:val="24"/>
-                <w:szCs w:val="24"/>
-              </w:rPr>
-              <w:t>name(</w:t>
-            </w:r>
-            <w:proofErr w:type="gramEnd"/>
-            <w:r>
-              <w:rPr>
-                <w:rFonts w:ascii="Consolas" w:hAnsi="Consolas" w:cs="Consolas"/>
-                <w:color w:val="000000"/>
-                <w:sz w:val="24"/>
-                <w:szCs w:val="24"/>
-              </w:rPr>
-              <w:t xml:space="preserve">String </w:t>
+              <w:t xml:space="preserve"> By name(String </w:t>
             </w:r>
             <w:r>
               <w:rPr>
@@ -12201,7 +11157,6 @@
               </w:rPr>
               <w:t>name</w:t>
             </w:r>
-            <w:proofErr w:type="gramStart"/>
             <w:r>
               <w:rPr>
                 <w:rFonts w:ascii="Consolas" w:hAnsi="Consolas" w:cs="Consolas"/>
@@ -12211,7 +11166,6 @@
               </w:rPr>
               <w:t>);</w:t>
             </w:r>
-            <w:proofErr w:type="gramEnd"/>
           </w:p>
           <w:p>
             <w:pPr>
@@ -12290,7 +11244,6 @@
               <w:t xml:space="preserve"> By </w:t>
             </w:r>
             <w:proofErr w:type="spellStart"/>
-            <w:proofErr w:type="gramStart"/>
             <w:r>
               <w:rPr>
                 <w:rFonts w:ascii="Consolas" w:hAnsi="Consolas" w:cs="Consolas"/>
@@ -12308,17 +11261,7 @@
                 <w:sz w:val="24"/>
                 <w:szCs w:val="24"/>
               </w:rPr>
-              <w:t>(</w:t>
-            </w:r>
-            <w:proofErr w:type="gramEnd"/>
-            <w:r>
-              <w:rPr>
-                <w:rFonts w:ascii="Consolas" w:hAnsi="Consolas" w:cs="Consolas"/>
-                <w:color w:val="000000"/>
-                <w:sz w:val="24"/>
-                <w:szCs w:val="24"/>
-              </w:rPr>
-              <w:t xml:space="preserve">String </w:t>
+              <w:t xml:space="preserve">(String </w:t>
             </w:r>
             <w:proofErr w:type="spellStart"/>
             <w:r>
@@ -12434,7 +11377,6 @@
               <w:t>tagName</w:t>
             </w:r>
             <w:proofErr w:type="spellEnd"/>
-            <w:proofErr w:type="gramStart"/>
             <w:r>
               <w:rPr>
                 <w:rFonts w:ascii="Consolas" w:hAnsi="Consolas" w:cs="Consolas"/>
@@ -12444,7 +11386,6 @@
               </w:rPr>
               <w:t>);</w:t>
             </w:r>
-            <w:proofErr w:type="gramEnd"/>
           </w:p>
           <w:p>
             <w:pPr>
@@ -12520,7 +11461,6 @@
               <w:t xml:space="preserve"> By </w:t>
             </w:r>
             <w:proofErr w:type="spellStart"/>
-            <w:proofErr w:type="gramStart"/>
             <w:r>
               <w:rPr>
                 <w:rFonts w:ascii="Consolas" w:hAnsi="Consolas" w:cs="Consolas"/>
@@ -12538,17 +11478,7 @@
                 <w:sz w:val="24"/>
                 <w:szCs w:val="24"/>
               </w:rPr>
-              <w:t>(</w:t>
-            </w:r>
-            <w:proofErr w:type="gramEnd"/>
-            <w:r>
-              <w:rPr>
-                <w:rFonts w:ascii="Consolas" w:hAnsi="Consolas" w:cs="Consolas"/>
-                <w:color w:val="000000"/>
-                <w:sz w:val="24"/>
-                <w:szCs w:val="24"/>
-              </w:rPr>
-              <w:t xml:space="preserve">String </w:t>
+              <w:t xml:space="preserve">(String </w:t>
             </w:r>
             <w:proofErr w:type="spellStart"/>
             <w:r>
@@ -12664,7 +11594,6 @@
               <w:t>xpathExpression</w:t>
             </w:r>
             <w:proofErr w:type="spellEnd"/>
-            <w:proofErr w:type="gramStart"/>
             <w:r>
               <w:rPr>
                 <w:rFonts w:ascii="Consolas" w:hAnsi="Consolas" w:cs="Consolas"/>
@@ -12674,7 +11603,6 @@
               </w:rPr>
               <w:t>);</w:t>
             </w:r>
-            <w:proofErr w:type="gramEnd"/>
           </w:p>
           <w:p>
             <w:pPr>
@@ -12750,7 +11678,6 @@
               <w:t xml:space="preserve"> By </w:t>
             </w:r>
             <w:proofErr w:type="spellStart"/>
-            <w:proofErr w:type="gramStart"/>
             <w:r>
               <w:rPr>
                 <w:rFonts w:ascii="Consolas" w:hAnsi="Consolas" w:cs="Consolas"/>
@@ -12768,17 +11695,7 @@
                 <w:sz w:val="24"/>
                 <w:szCs w:val="24"/>
               </w:rPr>
-              <w:t>(</w:t>
-            </w:r>
-            <w:proofErr w:type="gramEnd"/>
-            <w:r>
-              <w:rPr>
-                <w:rFonts w:ascii="Consolas" w:hAnsi="Consolas" w:cs="Consolas"/>
-                <w:color w:val="000000"/>
-                <w:sz w:val="24"/>
-                <w:szCs w:val="24"/>
-              </w:rPr>
-              <w:t xml:space="preserve">String </w:t>
+              <w:t xml:space="preserve">(String </w:t>
             </w:r>
             <w:proofErr w:type="spellStart"/>
             <w:r>
@@ -12894,7 +11811,6 @@
               <w:t>className</w:t>
             </w:r>
             <w:proofErr w:type="spellEnd"/>
-            <w:proofErr w:type="gramStart"/>
             <w:r>
               <w:rPr>
                 <w:rFonts w:ascii="Consolas" w:hAnsi="Consolas" w:cs="Consolas"/>
@@ -12904,7 +11820,6 @@
               </w:rPr>
               <w:t>);</w:t>
             </w:r>
-            <w:proofErr w:type="gramEnd"/>
           </w:p>
           <w:p>
             <w:pPr>
@@ -12980,7 +11895,6 @@
               <w:t xml:space="preserve"> By </w:t>
             </w:r>
             <w:proofErr w:type="spellStart"/>
-            <w:proofErr w:type="gramStart"/>
             <w:r>
               <w:rPr>
                 <w:rFonts w:ascii="Consolas" w:hAnsi="Consolas" w:cs="Consolas"/>
@@ -12998,17 +11912,7 @@
                 <w:sz w:val="24"/>
                 <w:szCs w:val="24"/>
               </w:rPr>
-              <w:t>(</w:t>
-            </w:r>
-            <w:proofErr w:type="gramEnd"/>
-            <w:r>
-              <w:rPr>
-                <w:rFonts w:ascii="Consolas" w:hAnsi="Consolas" w:cs="Consolas"/>
-                <w:color w:val="000000"/>
-                <w:sz w:val="24"/>
-                <w:szCs w:val="24"/>
-              </w:rPr>
-              <w:t xml:space="preserve">String </w:t>
+              <w:t xml:space="preserve">(String </w:t>
             </w:r>
             <w:proofErr w:type="spellStart"/>
             <w:r>
@@ -13124,7 +12028,6 @@
               <w:t>cssSelector</w:t>
             </w:r>
             <w:proofErr w:type="spellEnd"/>
-            <w:proofErr w:type="gramStart"/>
             <w:r>
               <w:rPr>
                 <w:rFonts w:ascii="Consolas" w:hAnsi="Consolas" w:cs="Consolas"/>
@@ -13134,7 +12037,6 @@
               </w:rPr>
               <w:t>);</w:t>
             </w:r>
-            <w:proofErr w:type="gramEnd"/>
           </w:p>
           <w:p>
             <w:pPr>
@@ -13500,25 +12402,14 @@
           <w:szCs w:val="24"/>
         </w:rPr>
       </w:pPr>
-      <w:proofErr w:type="gramStart"/>
-      <w:r>
-        <w:rPr>
-          <w:rFonts w:ascii="Consolas" w:hAnsi="Consolas" w:cs="Consolas"/>
-          <w:color w:val="000000"/>
-          <w:sz w:val="24"/>
-          <w:szCs w:val="24"/>
-        </w:rPr>
-        <w:t>driver.findElement</w:t>
-      </w:r>
-      <w:proofErr w:type="gramEnd"/>
-      <w:r>
-        <w:rPr>
-          <w:rFonts w:ascii="Consolas" w:hAnsi="Consolas" w:cs="Consolas"/>
-          <w:color w:val="000000"/>
-          <w:sz w:val="24"/>
-          <w:szCs w:val="24"/>
-        </w:rPr>
-        <w:t>(By.xpath("//input[@name='userName']")).sendKeys("abcd123");</w:t>
+      <w:r>
+        <w:rPr>
+          <w:rFonts w:ascii="Consolas" w:hAnsi="Consolas" w:cs="Consolas"/>
+          <w:color w:val="000000"/>
+          <w:sz w:val="24"/>
+          <w:szCs w:val="24"/>
+        </w:rPr>
+        <w:t>driver.findElement(By.xpath("//input[@name='userName']")).sendKeys("abcd123");</w:t>
       </w:r>
     </w:p>
     <w:p>
@@ -13554,7 +12445,6 @@
         </w:rPr>
       </w:pPr>
       <w:proofErr w:type="spellStart"/>
-      <w:proofErr w:type="gramStart"/>
       <w:r>
         <w:rPr>
           <w:rFonts w:ascii="Consolas" w:hAnsi="Consolas" w:cs="Consolas"/>
@@ -13565,7 +12455,6 @@
         <w:t>driver.findElement</w:t>
       </w:r>
       <w:proofErr w:type="spellEnd"/>
-      <w:proofErr w:type="gramEnd"/>
       <w:r>
         <w:rPr>
           <w:rFonts w:ascii="Consolas" w:hAnsi="Consolas" w:cs="Consolas"/>
@@ -13628,55 +12517,33 @@
           <w:szCs w:val="24"/>
         </w:rPr>
       </w:pPr>
-      <w:proofErr w:type="gramStart"/>
-      <w:r>
-        <w:rPr>
-          <w:rFonts w:ascii="Consolas" w:hAnsi="Consolas" w:cs="Consolas"/>
-          <w:color w:val="000000"/>
-          <w:sz w:val="24"/>
-          <w:szCs w:val="24"/>
-        </w:rPr>
-        <w:t>driver.findElement</w:t>
-      </w:r>
-      <w:proofErr w:type="gramEnd"/>
-      <w:r>
-        <w:rPr>
-          <w:rFonts w:ascii="Consolas" w:hAnsi="Consolas" w:cs="Consolas"/>
-          <w:color w:val="000000"/>
-          <w:sz w:val="24"/>
-          <w:szCs w:val="24"/>
-        </w:rPr>
-        <w:t>(By.xpath("//input[@name='userName']")).clear();</w:t>
-      </w:r>
-    </w:p>
-    <w:p>
-      <w:pPr>
-        <w:rPr>
-          <w:rFonts w:ascii="Consolas" w:hAnsi="Consolas" w:cs="Consolas"/>
-          <w:color w:val="000000"/>
-          <w:sz w:val="24"/>
-          <w:szCs w:val="24"/>
-        </w:rPr>
-      </w:pPr>
-      <w:proofErr w:type="gramStart"/>
-      <w:r>
-        <w:rPr>
-          <w:rFonts w:ascii="Consolas" w:hAnsi="Consolas" w:cs="Consolas"/>
-          <w:color w:val="000000"/>
-          <w:sz w:val="24"/>
-          <w:szCs w:val="24"/>
-        </w:rPr>
-        <w:t>driver.findElement</w:t>
-      </w:r>
-      <w:proofErr w:type="gramEnd"/>
-      <w:r>
-        <w:rPr>
-          <w:rFonts w:ascii="Consolas" w:hAnsi="Consolas" w:cs="Consolas"/>
-          <w:color w:val="000000"/>
-          <w:sz w:val="24"/>
-          <w:szCs w:val="24"/>
-        </w:rPr>
-        <w:t>(By.xpath("//input[@name='userName']")).sendKeys("abcd123");</w:t>
+      <w:r>
+        <w:rPr>
+          <w:rFonts w:ascii="Consolas" w:hAnsi="Consolas" w:cs="Consolas"/>
+          <w:color w:val="000000"/>
+          <w:sz w:val="24"/>
+          <w:szCs w:val="24"/>
+        </w:rPr>
+        <w:t>driver.findElement(By.xpath("//input[@name='userName']")).clear();</w:t>
+      </w:r>
+    </w:p>
+    <w:p>
+      <w:pPr>
+        <w:rPr>
+          <w:rFonts w:ascii="Consolas" w:hAnsi="Consolas" w:cs="Consolas"/>
+          <w:color w:val="000000"/>
+          <w:sz w:val="24"/>
+          <w:szCs w:val="24"/>
+        </w:rPr>
+      </w:pPr>
+      <w:r>
+        <w:rPr>
+          <w:rFonts w:ascii="Consolas" w:hAnsi="Consolas" w:cs="Consolas"/>
+          <w:color w:val="000000"/>
+          <w:sz w:val="24"/>
+          <w:szCs w:val="24"/>
+        </w:rPr>
+        <w:t>driver.findElement(By.xpath("//input[@name='userName']")).sendKeys("abcd123");</w:t>
       </w:r>
     </w:p>
     <w:p>
@@ -13732,7 +12599,6 @@
         <w:t xml:space="preserve"> </w:t>
       </w:r>
       <w:proofErr w:type="spellStart"/>
-      <w:proofErr w:type="gramStart"/>
       <w:r>
         <w:rPr>
           <w:rFonts w:ascii="Consolas" w:hAnsi="Consolas" w:cs="Consolas"/>
@@ -13752,7 +12618,6 @@
         </w:rPr>
         <w:t>;</w:t>
       </w:r>
-      <w:proofErr w:type="gramEnd"/>
     </w:p>
     <w:p>
       <w:pPr>
@@ -13781,27 +12646,7 @@
           <w:sz w:val="24"/>
           <w:szCs w:val="24"/>
         </w:rPr>
-        <w:t xml:space="preserve"> = </w:t>
-      </w:r>
-      <w:proofErr w:type="gramStart"/>
-      <w:r>
-        <w:rPr>
-          <w:rFonts w:ascii="Consolas" w:hAnsi="Consolas" w:cs="Consolas"/>
-          <w:color w:val="000000"/>
-          <w:sz w:val="24"/>
-          <w:szCs w:val="24"/>
-        </w:rPr>
-        <w:t>driver.findElement</w:t>
-      </w:r>
-      <w:proofErr w:type="gramEnd"/>
-      <w:r>
-        <w:rPr>
-          <w:rFonts w:ascii="Consolas" w:hAnsi="Consolas" w:cs="Consolas"/>
-          <w:color w:val="000000"/>
-          <w:sz w:val="24"/>
-          <w:szCs w:val="24"/>
-        </w:rPr>
-        <w:t>(By.xpath("//input[@name='userName']")).isDisplayed();</w:t>
+        <w:t xml:space="preserve"> = driver.findElement(By.xpath("//input[@name='userName']")).isDisplayed();</w:t>
       </w:r>
     </w:p>
     <w:p>
@@ -13844,7 +12689,6 @@
         <w:t>flagdisplayed</w:t>
       </w:r>
       <w:proofErr w:type="spellEnd"/>
-      <w:proofErr w:type="gramStart"/>
       <w:r>
         <w:rPr>
           <w:rFonts w:ascii="Consolas" w:hAnsi="Consolas" w:cs="Consolas"/>
@@ -13854,7 +12698,6 @@
         </w:rPr>
         <w:t>);</w:t>
       </w:r>
-      <w:proofErr w:type="gramEnd"/>
     </w:p>
     <w:p>
       <w:pPr>
@@ -13909,7 +12752,6 @@
         <w:t xml:space="preserve"> </w:t>
       </w:r>
       <w:proofErr w:type="spellStart"/>
-      <w:proofErr w:type="gramStart"/>
       <w:r>
         <w:rPr>
           <w:rFonts w:ascii="Consolas" w:hAnsi="Consolas" w:cs="Consolas"/>
@@ -13929,7 +12771,6 @@
         </w:rPr>
         <w:t>;</w:t>
       </w:r>
-      <w:proofErr w:type="gramEnd"/>
     </w:p>
     <w:p>
       <w:pPr>
@@ -13958,27 +12799,7 @@
           <w:sz w:val="24"/>
           <w:szCs w:val="24"/>
         </w:rPr>
-        <w:t xml:space="preserve"> = </w:t>
-      </w:r>
-      <w:proofErr w:type="gramStart"/>
-      <w:r>
-        <w:rPr>
-          <w:rFonts w:ascii="Consolas" w:hAnsi="Consolas" w:cs="Consolas"/>
-          <w:color w:val="000000"/>
-          <w:sz w:val="24"/>
-          <w:szCs w:val="24"/>
-        </w:rPr>
-        <w:t>driver.findElement</w:t>
-      </w:r>
-      <w:proofErr w:type="gramEnd"/>
-      <w:r>
-        <w:rPr>
-          <w:rFonts w:ascii="Consolas" w:hAnsi="Consolas" w:cs="Consolas"/>
-          <w:color w:val="000000"/>
-          <w:sz w:val="24"/>
-          <w:szCs w:val="24"/>
-        </w:rPr>
-        <w:t>(By.xpath("//input[@name='userName']")).isEnabled();</w:t>
+        <w:t xml:space="preserve"> = driver.findElement(By.xpath("//input[@name='userName']")).isEnabled();</w:t>
       </w:r>
     </w:p>
     <w:p>
@@ -14021,7 +12842,6 @@
         <w:t>flagEnabled</w:t>
       </w:r>
       <w:proofErr w:type="spellEnd"/>
-      <w:proofErr w:type="gramStart"/>
       <w:r>
         <w:rPr>
           <w:rFonts w:ascii="Consolas" w:hAnsi="Consolas" w:cs="Consolas"/>
@@ -14031,7 +12851,6 @@
         </w:rPr>
         <w:t>);</w:t>
       </w:r>
-      <w:proofErr w:type="gramEnd"/>
     </w:p>
     <w:p>
       <w:pPr>
@@ -14086,7 +12905,6 @@
         <w:t xml:space="preserve"> </w:t>
       </w:r>
       <w:proofErr w:type="spellStart"/>
-      <w:proofErr w:type="gramStart"/>
       <w:r>
         <w:rPr>
           <w:rFonts w:ascii="Consolas" w:hAnsi="Consolas" w:cs="Consolas"/>
@@ -14106,7 +12924,6 @@
         </w:rPr>
         <w:t>;</w:t>
       </w:r>
-      <w:proofErr w:type="gramEnd"/>
     </w:p>
     <w:p>
       <w:pPr>
@@ -14135,27 +12952,7 @@
           <w:sz w:val="24"/>
           <w:szCs w:val="24"/>
         </w:rPr>
-        <w:t xml:space="preserve"> = </w:t>
-      </w:r>
-      <w:proofErr w:type="gramStart"/>
-      <w:r>
-        <w:rPr>
-          <w:rFonts w:ascii="Consolas" w:hAnsi="Consolas" w:cs="Consolas"/>
-          <w:color w:val="000000"/>
-          <w:sz w:val="24"/>
-          <w:szCs w:val="24"/>
-        </w:rPr>
-        <w:t>driver.findElement</w:t>
-      </w:r>
-      <w:proofErr w:type="gramEnd"/>
-      <w:r>
-        <w:rPr>
-          <w:rFonts w:ascii="Consolas" w:hAnsi="Consolas" w:cs="Consolas"/>
-          <w:color w:val="000000"/>
-          <w:sz w:val="24"/>
-          <w:szCs w:val="24"/>
-        </w:rPr>
-        <w:t>(By.xpath("//input[@name='checkbox']")).isSelected();</w:t>
+        <w:t xml:space="preserve"> = driver.findElement(By.xpath("//input[@name='checkbox']")).isSelected();</w:t>
       </w:r>
     </w:p>
     <w:p>
@@ -14198,7 +12995,6 @@
         <w:t>flagSelected</w:t>
       </w:r>
       <w:proofErr w:type="spellEnd"/>
-      <w:proofErr w:type="gramStart"/>
       <w:r>
         <w:rPr>
           <w:rFonts w:ascii="Consolas" w:hAnsi="Consolas" w:cs="Consolas"/>
@@ -14208,7 +13004,6 @@
         </w:rPr>
         <w:t>);</w:t>
       </w:r>
-      <w:proofErr w:type="gramEnd"/>
     </w:p>
     <w:p>
       <w:pPr>
@@ -14249,19 +13044,8 @@
           <w:sz w:val="24"/>
           <w:szCs w:val="24"/>
         </w:rPr>
-        <w:t>String value = "</w:t>
-      </w:r>
-      <w:proofErr w:type="gramStart"/>
-      <w:r>
-        <w:rPr>
-          <w:rFonts w:ascii="Consolas" w:hAnsi="Consolas" w:cs="Consolas"/>
-          <w:color w:val="000000"/>
-          <w:sz w:val="24"/>
-          <w:szCs w:val="24"/>
-        </w:rPr>
-        <w:t>";</w:t>
-      </w:r>
-      <w:proofErr w:type="gramEnd"/>
+        <w:t>String value = "";</w:t>
+      </w:r>
     </w:p>
     <w:p>
       <w:pPr>
@@ -14306,27 +13090,7 @@
           <w:sz w:val="24"/>
           <w:szCs w:val="24"/>
         </w:rPr>
-        <w:t>driver.findElement(</w:t>
-      </w:r>
-      <w:proofErr w:type="gramStart"/>
-      <w:r>
-        <w:rPr>
-          <w:rFonts w:ascii="Consolas" w:hAnsi="Consolas" w:cs="Consolas"/>
-          <w:color w:val="000000"/>
-          <w:sz w:val="24"/>
-          <w:szCs w:val="24"/>
-        </w:rPr>
-        <w:t>By.xpath</w:t>
-      </w:r>
-      <w:proofErr w:type="gramEnd"/>
-      <w:r>
-        <w:rPr>
-          <w:rFonts w:ascii="Consolas" w:hAnsi="Consolas" w:cs="Consolas"/>
-          <w:color w:val="000000"/>
-          <w:sz w:val="24"/>
-          <w:szCs w:val="24"/>
-        </w:rPr>
-        <w:t>("//input[@name='login']")).getAttribute("width");</w:t>
+        <w:t>driver.findElement(By.xpath("//input[@name='login']")).getAttribute("width");</w:t>
       </w:r>
     </w:p>
     <w:p>
@@ -14356,19 +13120,8 @@
           <w:sz w:val="24"/>
           <w:szCs w:val="24"/>
         </w:rPr>
-        <w:t>(value</w:t>
-      </w:r>
-      <w:proofErr w:type="gramStart"/>
-      <w:r>
-        <w:rPr>
-          <w:rFonts w:ascii="Consolas" w:hAnsi="Consolas" w:cs="Consolas"/>
-          <w:color w:val="000000"/>
-          <w:sz w:val="24"/>
-          <w:szCs w:val="24"/>
-        </w:rPr>
-        <w:t>);</w:t>
-      </w:r>
-      <w:proofErr w:type="gramEnd"/>
+        <w:t>(value);</w:t>
+      </w:r>
     </w:p>
     <w:p>
       <w:pPr>
@@ -14411,7 +13164,6 @@
         </w:rPr>
       </w:pPr>
       <w:proofErr w:type="spellStart"/>
-      <w:proofErr w:type="gramStart"/>
       <w:r>
         <w:rPr>
           <w:rFonts w:ascii="Times New Roman" w:hAnsi="Times New Roman" w:cs="Times New Roman"/>
@@ -14431,18 +13183,7 @@
           <w:sz w:val="24"/>
           <w:szCs w:val="24"/>
         </w:rPr>
-        <w:t>(</w:t>
-      </w:r>
-      <w:proofErr w:type="gramEnd"/>
-      <w:r>
-        <w:rPr>
-          <w:rFonts w:ascii="Times New Roman" w:hAnsi="Times New Roman" w:cs="Times New Roman"/>
-          <w:b/>
-          <w:bCs/>
-          <w:sz w:val="24"/>
-          <w:szCs w:val="24"/>
-        </w:rPr>
-        <w:t>)</w:t>
+        <w:t>()</w:t>
       </w:r>
     </w:p>
     <w:p>
@@ -14524,7 +13265,6 @@
         <w:t xml:space="preserve"> =</w:t>
       </w:r>
       <w:proofErr w:type="spellStart"/>
-      <w:proofErr w:type="gramStart"/>
       <w:r>
         <w:rPr>
           <w:rFonts w:ascii="Times New Roman" w:hAnsi="Times New Roman" w:cs="Times New Roman"/>
@@ -14534,7 +13274,6 @@
         <w:t>driver.findElements</w:t>
       </w:r>
       <w:proofErr w:type="spellEnd"/>
-      <w:proofErr w:type="gramEnd"/>
       <w:r>
         <w:rPr>
           <w:rFonts w:ascii="Times New Roman" w:hAnsi="Times New Roman" w:cs="Times New Roman"/>
@@ -14625,7 +13364,6 @@
         <w:t xml:space="preserve"> </w:t>
       </w:r>
       <w:proofErr w:type="spellStart"/>
-      <w:proofErr w:type="gramStart"/>
       <w:r>
         <w:rPr>
           <w:rFonts w:ascii="Consolas" w:hAnsi="Consolas" w:cs="Consolas"/>
@@ -14636,7 +13374,6 @@
         <w:t>com.praneeth</w:t>
       </w:r>
       <w:proofErr w:type="spellEnd"/>
-      <w:proofErr w:type="gramEnd"/>
       <w:r>
         <w:rPr>
           <w:rFonts w:ascii="Consolas" w:hAnsi="Consolas" w:cs="Consolas"/>
@@ -14711,25 +13448,14 @@
         <w:t xml:space="preserve"> </w:t>
       </w:r>
       <w:proofErr w:type="spellStart"/>
-      <w:proofErr w:type="gramStart"/>
-      <w:r>
-        <w:rPr>
-          <w:rFonts w:ascii="Consolas" w:hAnsi="Consolas" w:cs="Consolas"/>
-          <w:color w:val="000000"/>
-          <w:sz w:val="28"/>
-          <w:szCs w:val="28"/>
-        </w:rPr>
-        <w:t>java.util</w:t>
-      </w:r>
-      <w:proofErr w:type="gramEnd"/>
-      <w:r>
-        <w:rPr>
-          <w:rFonts w:ascii="Consolas" w:hAnsi="Consolas" w:cs="Consolas"/>
-          <w:color w:val="000000"/>
-          <w:sz w:val="28"/>
-          <w:szCs w:val="28"/>
-        </w:rPr>
-        <w:t>.List</w:t>
+      <w:r>
+        <w:rPr>
+          <w:rFonts w:ascii="Consolas" w:hAnsi="Consolas" w:cs="Consolas"/>
+          <w:color w:val="000000"/>
+          <w:sz w:val="28"/>
+          <w:szCs w:val="28"/>
+        </w:rPr>
+        <w:t>java.util.List</w:t>
       </w:r>
       <w:proofErr w:type="spellEnd"/>
       <w:r>
@@ -14784,25 +13510,14 @@
         <w:t xml:space="preserve"> </w:t>
       </w:r>
       <w:proofErr w:type="spellStart"/>
-      <w:proofErr w:type="gramStart"/>
-      <w:r>
-        <w:rPr>
-          <w:rFonts w:ascii="Consolas" w:hAnsi="Consolas" w:cs="Consolas"/>
-          <w:color w:val="000000"/>
-          <w:sz w:val="28"/>
-          <w:szCs w:val="28"/>
-        </w:rPr>
-        <w:t>java.util</w:t>
-      </w:r>
-      <w:proofErr w:type="gramEnd"/>
-      <w:r>
-        <w:rPr>
-          <w:rFonts w:ascii="Consolas" w:hAnsi="Consolas" w:cs="Consolas"/>
-          <w:color w:val="000000"/>
-          <w:sz w:val="28"/>
-          <w:szCs w:val="28"/>
-        </w:rPr>
-        <w:t>.concurrent.TimeUnit</w:t>
+      <w:r>
+        <w:rPr>
+          <w:rFonts w:ascii="Consolas" w:hAnsi="Consolas" w:cs="Consolas"/>
+          <w:color w:val="000000"/>
+          <w:sz w:val="28"/>
+          <w:szCs w:val="28"/>
+        </w:rPr>
+        <w:t>java.util.concurrent.TimeUnit</w:t>
       </w:r>
       <w:proofErr w:type="spellEnd"/>
       <w:r>
@@ -14879,25 +13594,14 @@
         <w:t xml:space="preserve"> </w:t>
       </w:r>
       <w:proofErr w:type="spellStart"/>
-      <w:proofErr w:type="gramStart"/>
-      <w:r>
-        <w:rPr>
-          <w:rFonts w:ascii="Consolas" w:hAnsi="Consolas" w:cs="Consolas"/>
-          <w:color w:val="000000"/>
-          <w:sz w:val="28"/>
-          <w:szCs w:val="28"/>
-        </w:rPr>
-        <w:t>org.openqa</w:t>
-      </w:r>
-      <w:proofErr w:type="gramEnd"/>
-      <w:r>
-        <w:rPr>
-          <w:rFonts w:ascii="Consolas" w:hAnsi="Consolas" w:cs="Consolas"/>
-          <w:color w:val="000000"/>
-          <w:sz w:val="28"/>
-          <w:szCs w:val="28"/>
-        </w:rPr>
-        <w:t>.selenium.By</w:t>
+      <w:r>
+        <w:rPr>
+          <w:rFonts w:ascii="Consolas" w:hAnsi="Consolas" w:cs="Consolas"/>
+          <w:color w:val="000000"/>
+          <w:sz w:val="28"/>
+          <w:szCs w:val="28"/>
+        </w:rPr>
+        <w:t>org.openqa.selenium.By</w:t>
       </w:r>
       <w:proofErr w:type="spellEnd"/>
       <w:r>
@@ -14952,25 +13656,14 @@
         <w:t xml:space="preserve"> </w:t>
       </w:r>
       <w:proofErr w:type="spellStart"/>
-      <w:proofErr w:type="gramStart"/>
-      <w:r>
-        <w:rPr>
-          <w:rFonts w:ascii="Consolas" w:hAnsi="Consolas" w:cs="Consolas"/>
-          <w:color w:val="000000"/>
-          <w:sz w:val="28"/>
-          <w:szCs w:val="28"/>
-        </w:rPr>
-        <w:t>org.openqa</w:t>
-      </w:r>
-      <w:proofErr w:type="gramEnd"/>
-      <w:r>
-        <w:rPr>
-          <w:rFonts w:ascii="Consolas" w:hAnsi="Consolas" w:cs="Consolas"/>
-          <w:color w:val="000000"/>
-          <w:sz w:val="28"/>
-          <w:szCs w:val="28"/>
-        </w:rPr>
-        <w:t>.selenium.WebDriver</w:t>
+      <w:r>
+        <w:rPr>
+          <w:rFonts w:ascii="Consolas" w:hAnsi="Consolas" w:cs="Consolas"/>
+          <w:color w:val="000000"/>
+          <w:sz w:val="28"/>
+          <w:szCs w:val="28"/>
+        </w:rPr>
+        <w:t>org.openqa.selenium.WebDriver</w:t>
       </w:r>
       <w:proofErr w:type="spellEnd"/>
       <w:r>
@@ -15025,25 +13718,14 @@
         <w:t xml:space="preserve"> </w:t>
       </w:r>
       <w:proofErr w:type="spellStart"/>
-      <w:proofErr w:type="gramStart"/>
-      <w:r>
-        <w:rPr>
-          <w:rFonts w:ascii="Consolas" w:hAnsi="Consolas" w:cs="Consolas"/>
-          <w:color w:val="000000"/>
-          <w:sz w:val="28"/>
-          <w:szCs w:val="28"/>
-        </w:rPr>
-        <w:t>org.openqa</w:t>
-      </w:r>
-      <w:proofErr w:type="gramEnd"/>
-      <w:r>
-        <w:rPr>
-          <w:rFonts w:ascii="Consolas" w:hAnsi="Consolas" w:cs="Consolas"/>
-          <w:color w:val="000000"/>
-          <w:sz w:val="28"/>
-          <w:szCs w:val="28"/>
-        </w:rPr>
-        <w:t>.selenium.WebElement</w:t>
+      <w:r>
+        <w:rPr>
+          <w:rFonts w:ascii="Consolas" w:hAnsi="Consolas" w:cs="Consolas"/>
+          <w:color w:val="000000"/>
+          <w:sz w:val="28"/>
+          <w:szCs w:val="28"/>
+        </w:rPr>
+        <w:t>org.openqa.selenium.WebElement</w:t>
       </w:r>
       <w:proofErr w:type="spellEnd"/>
       <w:r>
@@ -15098,25 +13780,14 @@
         <w:t xml:space="preserve"> </w:t>
       </w:r>
       <w:proofErr w:type="spellStart"/>
-      <w:proofErr w:type="gramStart"/>
-      <w:r>
-        <w:rPr>
-          <w:rFonts w:ascii="Consolas" w:hAnsi="Consolas" w:cs="Consolas"/>
-          <w:color w:val="000000"/>
-          <w:sz w:val="28"/>
-          <w:szCs w:val="28"/>
-        </w:rPr>
-        <w:t>org.openqa</w:t>
-      </w:r>
-      <w:proofErr w:type="gramEnd"/>
-      <w:r>
-        <w:rPr>
-          <w:rFonts w:ascii="Consolas" w:hAnsi="Consolas" w:cs="Consolas"/>
-          <w:color w:val="000000"/>
-          <w:sz w:val="28"/>
-          <w:szCs w:val="28"/>
-        </w:rPr>
-        <w:t>.selenium.chrome.ChromeDriver</w:t>
+      <w:r>
+        <w:rPr>
+          <w:rFonts w:ascii="Consolas" w:hAnsi="Consolas" w:cs="Consolas"/>
+          <w:color w:val="000000"/>
+          <w:sz w:val="28"/>
+          <w:szCs w:val="28"/>
+        </w:rPr>
+        <w:t>org.openqa.selenium.chrome.ChromeDriver</w:t>
       </w:r>
       <w:proofErr w:type="spellEnd"/>
       <w:r>
@@ -15301,27 +13972,7 @@
           <w:sz w:val="28"/>
           <w:szCs w:val="28"/>
         </w:rPr>
-        <w:t xml:space="preserve"> </w:t>
-      </w:r>
-      <w:proofErr w:type="gramStart"/>
-      <w:r>
-        <w:rPr>
-          <w:rFonts w:ascii="Consolas" w:hAnsi="Consolas" w:cs="Consolas"/>
-          <w:color w:val="000000"/>
-          <w:sz w:val="28"/>
-          <w:szCs w:val="28"/>
-        </w:rPr>
-        <w:t>main(</w:t>
-      </w:r>
-      <w:proofErr w:type="gramEnd"/>
-      <w:r>
-        <w:rPr>
-          <w:rFonts w:ascii="Consolas" w:hAnsi="Consolas" w:cs="Consolas"/>
-          <w:color w:val="000000"/>
-          <w:sz w:val="28"/>
-          <w:szCs w:val="28"/>
-        </w:rPr>
-        <w:t xml:space="preserve">String[] </w:t>
+        <w:t xml:space="preserve"> main(String[] </w:t>
       </w:r>
       <w:proofErr w:type="spellStart"/>
       <w:r>
@@ -15424,7 +14075,6 @@
         <w:t>"</w:t>
       </w:r>
       <w:proofErr w:type="spellStart"/>
-      <w:proofErr w:type="gramStart"/>
       <w:r>
         <w:rPr>
           <w:rFonts w:ascii="Consolas" w:hAnsi="Consolas" w:cs="Consolas"/>
@@ -15432,17 +14082,7 @@
           <w:sz w:val="28"/>
           <w:szCs w:val="28"/>
         </w:rPr>
-        <w:t>webdriver.chrome</w:t>
-      </w:r>
-      <w:proofErr w:type="gramEnd"/>
-      <w:r>
-        <w:rPr>
-          <w:rFonts w:ascii="Consolas" w:hAnsi="Consolas" w:cs="Consolas"/>
-          <w:color w:val="2A00FF"/>
-          <w:sz w:val="28"/>
-          <w:szCs w:val="28"/>
-        </w:rPr>
-        <w:t>.driver</w:t>
+        <w:t>webdriver.chrome.driver</w:t>
       </w:r>
       <w:proofErr w:type="spellEnd"/>
       <w:r>
@@ -15630,7 +14270,6 @@
         <w:t xml:space="preserve"> </w:t>
       </w:r>
       <w:proofErr w:type="spellStart"/>
-      <w:proofErr w:type="gramStart"/>
       <w:r>
         <w:rPr>
           <w:rFonts w:ascii="Consolas" w:hAnsi="Consolas" w:cs="Consolas"/>
@@ -15648,17 +14287,7 @@
           <w:sz w:val="28"/>
           <w:szCs w:val="28"/>
         </w:rPr>
-        <w:t>(</w:t>
-      </w:r>
-      <w:proofErr w:type="gramEnd"/>
-      <w:r>
-        <w:rPr>
-          <w:rFonts w:ascii="Consolas" w:hAnsi="Consolas" w:cs="Consolas"/>
-          <w:color w:val="000000"/>
-          <w:sz w:val="28"/>
-          <w:szCs w:val="28"/>
-        </w:rPr>
-        <w:t>);</w:t>
+        <w:t>();</w:t>
       </w:r>
     </w:p>
     <w:p>
@@ -15769,7 +14398,6 @@
         </w:rPr>
         <w:t>driver</w:t>
       </w:r>
-      <w:proofErr w:type="gramStart"/>
       <w:r>
         <w:rPr>
           <w:rFonts w:ascii="Consolas" w:hAnsi="Consolas" w:cs="Consolas"/>
@@ -15779,7 +14407,6 @@
         </w:rPr>
         <w:t>);</w:t>
       </w:r>
-      <w:proofErr w:type="gramEnd"/>
     </w:p>
     <w:p>
       <w:pPr>
@@ -15821,7 +14448,6 @@
         <w:tab/>
       </w:r>
       <w:proofErr w:type="spellStart"/>
-      <w:proofErr w:type="gramStart"/>
       <w:r>
         <w:rPr>
           <w:rFonts w:ascii="Consolas" w:hAnsi="Consolas" w:cs="Consolas"/>
@@ -15841,7 +14467,6 @@
         <w:t>.manage</w:t>
       </w:r>
       <w:proofErr w:type="spellEnd"/>
-      <w:proofErr w:type="gramEnd"/>
       <w:r>
         <w:rPr>
           <w:rFonts w:ascii="Consolas" w:hAnsi="Consolas" w:cs="Consolas"/>
@@ -15982,7 +14607,6 @@
         </w:rPr>
         <w:t>"http://newtours.demoaut.com/"</w:t>
       </w:r>
-      <w:proofErr w:type="gramStart"/>
       <w:r>
         <w:rPr>
           <w:rFonts w:ascii="Consolas" w:hAnsi="Consolas" w:cs="Consolas"/>
@@ -15992,7 +14616,6 @@
         </w:rPr>
         <w:t>);</w:t>
       </w:r>
-      <w:proofErr w:type="gramEnd"/>
     </w:p>
     <w:p>
       <w:pPr>
@@ -16034,7 +14657,6 @@
         <w:tab/>
       </w:r>
       <w:proofErr w:type="spellStart"/>
-      <w:proofErr w:type="gramStart"/>
       <w:r>
         <w:rPr>
           <w:rFonts w:ascii="Consolas" w:hAnsi="Consolas" w:cs="Consolas"/>
@@ -16054,7 +14676,6 @@
         <w:t>.findElement</w:t>
       </w:r>
       <w:proofErr w:type="spellEnd"/>
-      <w:proofErr w:type="gramEnd"/>
       <w:r>
         <w:rPr>
           <w:rFonts w:ascii="Consolas" w:hAnsi="Consolas" w:cs="Consolas"/>
@@ -16201,7 +14822,6 @@
         <w:tab/>
       </w:r>
       <w:proofErr w:type="spellStart"/>
-      <w:proofErr w:type="gramStart"/>
       <w:r>
         <w:rPr>
           <w:rFonts w:ascii="Consolas" w:hAnsi="Consolas" w:cs="Consolas"/>
@@ -16221,7 +14841,6 @@
         <w:t>.findElement</w:t>
       </w:r>
       <w:proofErr w:type="spellEnd"/>
-      <w:proofErr w:type="gramEnd"/>
       <w:r>
         <w:rPr>
           <w:rFonts w:ascii="Consolas" w:hAnsi="Consolas" w:cs="Consolas"/>
@@ -16348,7 +14967,6 @@
         <w:tab/>
       </w:r>
       <w:proofErr w:type="spellStart"/>
-      <w:proofErr w:type="gramStart"/>
       <w:r>
         <w:rPr>
           <w:rFonts w:ascii="Consolas" w:hAnsi="Consolas" w:cs="Consolas"/>
@@ -16368,7 +14986,6 @@
         <w:t>.findElement</w:t>
       </w:r>
       <w:proofErr w:type="spellEnd"/>
-      <w:proofErr w:type="gramEnd"/>
       <w:r>
         <w:rPr>
           <w:rFonts w:ascii="Consolas" w:hAnsi="Consolas" w:cs="Consolas"/>
@@ -16498,7 +15115,6 @@
         <w:t xml:space="preserve"> = </w:t>
       </w:r>
       <w:proofErr w:type="spellStart"/>
-      <w:proofErr w:type="gramStart"/>
       <w:r>
         <w:rPr>
           <w:rFonts w:ascii="Consolas" w:hAnsi="Consolas" w:cs="Consolas"/>
@@ -16518,7 +15134,6 @@
         <w:t>.findElements</w:t>
       </w:r>
       <w:proofErr w:type="spellEnd"/>
-      <w:proofErr w:type="gramEnd"/>
       <w:r>
         <w:rPr>
           <w:rFonts w:ascii="Consolas" w:hAnsi="Consolas" w:cs="Consolas"/>
@@ -16617,7 +15232,6 @@
         </w:rPr>
         <w:tab/>
       </w:r>
-      <w:proofErr w:type="gramStart"/>
       <w:r>
         <w:rPr>
           <w:rFonts w:ascii="Consolas" w:hAnsi="Consolas" w:cs="Consolas"/>
@@ -16639,7 +15253,6 @@
         <w:t>(</w:t>
       </w:r>
       <w:proofErr w:type="spellStart"/>
-      <w:proofErr w:type="gramEnd"/>
       <w:r>
         <w:rPr>
           <w:rFonts w:ascii="Consolas" w:hAnsi="Consolas" w:cs="Consolas"/>
@@ -16822,7 +15435,6 @@
         <w:t>(</w:t>
       </w:r>
       <w:proofErr w:type="spellStart"/>
-      <w:proofErr w:type="gramStart"/>
       <w:r>
         <w:rPr>
           <w:rFonts w:ascii="Consolas" w:hAnsi="Consolas" w:cs="Consolas"/>
@@ -16842,7 +15454,6 @@
         <w:t>.getAttribute</w:t>
       </w:r>
       <w:proofErr w:type="spellEnd"/>
-      <w:proofErr w:type="gramEnd"/>
       <w:r>
         <w:rPr>
           <w:rFonts w:ascii="Consolas" w:hAnsi="Consolas" w:cs="Consolas"/>
@@ -17028,7 +15639,6 @@
         </w:rPr>
       </w:pPr>
       <w:proofErr w:type="spellStart"/>
-      <w:proofErr w:type="gramStart"/>
       <w:r>
         <w:rPr>
           <w:rFonts w:ascii="Consolas" w:hAnsi="Consolas" w:cs="Consolas"/>
@@ -17046,17 +15656,7 @@
           <w:sz w:val="28"/>
           <w:szCs w:val="28"/>
         </w:rPr>
-        <w:t>(</w:t>
-      </w:r>
-      <w:proofErr w:type="gramEnd"/>
-      <w:r>
-        <w:rPr>
-          <w:rFonts w:ascii="Consolas" w:hAnsi="Consolas" w:cs="Consolas"/>
-          <w:color w:val="000000"/>
-          <w:sz w:val="28"/>
-          <w:szCs w:val="28"/>
-        </w:rPr>
-        <w:t>):</w:t>
+        <w:t>():</w:t>
       </w:r>
     </w:p>
     <w:p>
@@ -17159,7 +15759,6 @@
         <w:t>(</w:t>
       </w:r>
       <w:proofErr w:type="spellStart"/>
-      <w:proofErr w:type="gramStart"/>
       <w:r>
         <w:rPr>
           <w:rFonts w:ascii="Consolas" w:hAnsi="Consolas" w:cs="Consolas"/>
@@ -17170,7 +15769,6 @@
         <w:t>driver.getCurrentUrl</w:t>
       </w:r>
       <w:proofErr w:type="spellEnd"/>
-      <w:proofErr w:type="gramEnd"/>
       <w:r>
         <w:rPr>
           <w:rFonts w:ascii="Consolas" w:hAnsi="Consolas" w:cs="Consolas"/>
@@ -17195,7 +15793,6 @@
         </w:rPr>
       </w:pPr>
       <w:proofErr w:type="spellStart"/>
-      <w:proofErr w:type="gramStart"/>
       <w:r>
         <w:rPr>
           <w:rFonts w:ascii="Consolas" w:hAnsi="Consolas" w:cs="Consolas"/>
@@ -17213,17 +15810,7 @@
           <w:sz w:val="28"/>
           <w:szCs w:val="28"/>
         </w:rPr>
-        <w:t>(</w:t>
-      </w:r>
-      <w:proofErr w:type="gramEnd"/>
-      <w:r>
-        <w:rPr>
-          <w:rFonts w:ascii="Consolas" w:hAnsi="Consolas" w:cs="Consolas"/>
-          <w:color w:val="000000"/>
-          <w:sz w:val="28"/>
-          <w:szCs w:val="28"/>
-        </w:rPr>
-        <w:t>):</w:t>
+        <w:t>():</w:t>
       </w:r>
     </w:p>
     <w:p>
@@ -17326,7 +15913,6 @@
         <w:t>(</w:t>
       </w:r>
       <w:proofErr w:type="spellStart"/>
-      <w:proofErr w:type="gramStart"/>
       <w:r>
         <w:rPr>
           <w:rFonts w:ascii="Consolas" w:hAnsi="Consolas" w:cs="Consolas"/>
@@ -17337,7 +15923,6 @@
         <w:t>driver.getTitle</w:t>
       </w:r>
       <w:proofErr w:type="spellEnd"/>
-      <w:proofErr w:type="gramEnd"/>
       <w:r>
         <w:rPr>
           <w:rFonts w:ascii="Consolas" w:hAnsi="Consolas" w:cs="Consolas"/>
@@ -17362,7 +15947,6 @@
         </w:rPr>
       </w:pPr>
       <w:proofErr w:type="spellStart"/>
-      <w:proofErr w:type="gramStart"/>
       <w:r>
         <w:rPr>
           <w:rFonts w:ascii="Consolas" w:hAnsi="Consolas" w:cs="Consolas"/>
@@ -17380,17 +15964,7 @@
           <w:sz w:val="28"/>
           <w:szCs w:val="28"/>
         </w:rPr>
-        <w:t>(</w:t>
-      </w:r>
-      <w:proofErr w:type="gramEnd"/>
-      <w:r>
-        <w:rPr>
-          <w:rFonts w:ascii="Consolas" w:hAnsi="Consolas" w:cs="Consolas"/>
-          <w:color w:val="000000"/>
-          <w:sz w:val="28"/>
-          <w:szCs w:val="28"/>
-        </w:rPr>
-        <w:t>):</w:t>
+        <w:t>():</w:t>
       </w:r>
     </w:p>
     <w:p>
@@ -17473,7 +16047,6 @@
         <w:t>(</w:t>
       </w:r>
       <w:proofErr w:type="spellStart"/>
-      <w:proofErr w:type="gramStart"/>
       <w:r>
         <w:rPr>
           <w:rFonts w:ascii="Consolas" w:hAnsi="Consolas" w:cs="Consolas"/>
@@ -17484,7 +16057,6 @@
         <w:t>driver.getWindowHandle</w:t>
       </w:r>
       <w:proofErr w:type="spellEnd"/>
-      <w:proofErr w:type="gramEnd"/>
       <w:r>
         <w:rPr>
           <w:rFonts w:ascii="Consolas" w:hAnsi="Consolas" w:cs="Consolas"/>
@@ -17541,7 +16113,6 @@
         <w:t xml:space="preserve">WebDriver driver = new </w:t>
       </w:r>
       <w:proofErr w:type="spellStart"/>
-      <w:proofErr w:type="gramStart"/>
       <w:r>
         <w:rPr>
           <w:rFonts w:ascii="Consolas" w:hAnsi="Consolas" w:cs="Consolas"/>
@@ -17559,17 +16130,7 @@
           <w:sz w:val="28"/>
           <w:szCs w:val="28"/>
         </w:rPr>
-        <w:t>(</w:t>
-      </w:r>
-      <w:proofErr w:type="gramEnd"/>
-      <w:r>
-        <w:rPr>
-          <w:rFonts w:ascii="Consolas" w:hAnsi="Consolas" w:cs="Consolas"/>
-          <w:color w:val="000000"/>
-          <w:sz w:val="28"/>
-          <w:szCs w:val="28"/>
-        </w:rPr>
-        <w:t>);</w:t>
+        <w:t>();</w:t>
       </w:r>
     </w:p>
     <w:p>
@@ -17586,7 +16147,6 @@
         </w:rPr>
       </w:pPr>
       <w:proofErr w:type="spellStart"/>
-      <w:proofErr w:type="gramStart"/>
       <w:r>
         <w:rPr>
           <w:rFonts w:ascii="Consolas" w:hAnsi="Consolas" w:cs="Consolas"/>
@@ -17597,7 +16157,6 @@
         <w:t>driver.manage</w:t>
       </w:r>
       <w:proofErr w:type="spellEnd"/>
-      <w:proofErr w:type="gramEnd"/>
       <w:r>
         <w:rPr>
           <w:rFonts w:ascii="Consolas" w:hAnsi="Consolas" w:cs="Consolas"/>
@@ -17662,7 +16221,6 @@
         </w:rPr>
       </w:pPr>
       <w:proofErr w:type="spellStart"/>
-      <w:proofErr w:type="gramStart"/>
       <w:r>
         <w:rPr>
           <w:rFonts w:ascii="Consolas" w:hAnsi="Consolas" w:cs="Consolas"/>
@@ -17673,7 +16231,6 @@
         <w:t>driver.manage</w:t>
       </w:r>
       <w:proofErr w:type="spellEnd"/>
-      <w:proofErr w:type="gramEnd"/>
       <w:r>
         <w:rPr>
           <w:rFonts w:ascii="Consolas" w:hAnsi="Consolas" w:cs="Consolas"/>
@@ -17697,37 +16254,6 @@
           <w:szCs w:val="28"/>
         </w:rPr>
       </w:pPr>
-      <w:proofErr w:type="spellStart"/>
-      <w:r>
-        <w:rPr>
-          <w:rFonts w:ascii="Consolas" w:hAnsi="Consolas" w:cs="Consolas"/>
-          <w:color w:val="000000"/>
-          <w:sz w:val="28"/>
-          <w:szCs w:val="28"/>
-        </w:rPr>
-        <w:t>driver.get</w:t>
-      </w:r>
-      <w:proofErr w:type="spellEnd"/>
-      <w:r>
-        <w:rPr>
-          <w:rFonts w:ascii="Consolas" w:hAnsi="Consolas" w:cs="Consolas"/>
-          <w:color w:val="000000"/>
-          <w:sz w:val="28"/>
-          <w:szCs w:val="28"/>
-        </w:rPr>
-        <w:t>("http://newtours.demoaut.com/"</w:t>
-      </w:r>
-      <w:proofErr w:type="gramStart"/>
-      <w:r>
-        <w:rPr>
-          <w:rFonts w:ascii="Consolas" w:hAnsi="Consolas" w:cs="Consolas"/>
-          <w:color w:val="000000"/>
-          <w:sz w:val="28"/>
-          <w:szCs w:val="28"/>
-        </w:rPr>
-        <w:t>);</w:t>
-      </w:r>
-      <w:proofErr w:type="gramEnd"/>
     </w:p>
     <w:p>
       <w:pPr>
@@ -17750,7 +16276,7 @@
           <w:sz w:val="28"/>
           <w:szCs w:val="28"/>
         </w:rPr>
-        <w:t>System.out.println</w:t>
+        <w:t>driver.get</w:t>
       </w:r>
       <w:proofErr w:type="spellEnd"/>
       <w:r>
@@ -17760,29 +16286,7 @@
           <w:sz w:val="28"/>
           <w:szCs w:val="28"/>
         </w:rPr>
-        <w:t>(</w:t>
-      </w:r>
-      <w:proofErr w:type="spellStart"/>
-      <w:proofErr w:type="gramStart"/>
-      <w:r>
-        <w:rPr>
-          <w:rFonts w:ascii="Consolas" w:hAnsi="Consolas" w:cs="Consolas"/>
-          <w:color w:val="000000"/>
-          <w:sz w:val="28"/>
-          <w:szCs w:val="28"/>
-        </w:rPr>
-        <w:t>driver.getCurrentUrl</w:t>
-      </w:r>
-      <w:proofErr w:type="spellEnd"/>
-      <w:proofErr w:type="gramEnd"/>
-      <w:r>
-        <w:rPr>
-          <w:rFonts w:ascii="Consolas" w:hAnsi="Consolas" w:cs="Consolas"/>
-          <w:color w:val="000000"/>
-          <w:sz w:val="28"/>
-          <w:szCs w:val="28"/>
-        </w:rPr>
-        <w:t>());</w:t>
+        <w:t>("http://newtours.demoaut.com/");</w:t>
       </w:r>
     </w:p>
     <w:p>
@@ -17819,18 +16323,16 @@
         <w:t>(</w:t>
       </w:r>
       <w:proofErr w:type="spellStart"/>
-      <w:proofErr w:type="gramStart"/>
-      <w:r>
-        <w:rPr>
-          <w:rFonts w:ascii="Consolas" w:hAnsi="Consolas" w:cs="Consolas"/>
-          <w:color w:val="000000"/>
-          <w:sz w:val="28"/>
-          <w:szCs w:val="28"/>
-        </w:rPr>
-        <w:t>driver.getTitle</w:t>
+      <w:r>
+        <w:rPr>
+          <w:rFonts w:ascii="Consolas" w:hAnsi="Consolas" w:cs="Consolas"/>
+          <w:color w:val="000000"/>
+          <w:sz w:val="28"/>
+          <w:szCs w:val="28"/>
+        </w:rPr>
+        <w:t>driver.getCurrentUrl</w:t>
       </w:r>
       <w:proofErr w:type="spellEnd"/>
-      <w:proofErr w:type="gramEnd"/>
       <w:r>
         <w:rPr>
           <w:rFonts w:ascii="Consolas" w:hAnsi="Consolas" w:cs="Consolas"/>
@@ -17849,6 +16351,7 @@
         <w:spacing w:after="0" w:line="240" w:lineRule="auto"/>
         <w:rPr>
           <w:rFonts w:ascii="Consolas" w:hAnsi="Consolas" w:cs="Consolas"/>
+          <w:color w:val="000000"/>
           <w:sz w:val="28"/>
           <w:szCs w:val="28"/>
         </w:rPr>
@@ -17874,7 +16377,59 @@
         <w:t>(</w:t>
       </w:r>
       <w:proofErr w:type="spellStart"/>
-      <w:proofErr w:type="gramStart"/>
+      <w:r>
+        <w:rPr>
+          <w:rFonts w:ascii="Consolas" w:hAnsi="Consolas" w:cs="Consolas"/>
+          <w:color w:val="000000"/>
+          <w:sz w:val="28"/>
+          <w:szCs w:val="28"/>
+        </w:rPr>
+        <w:t>driver.getTitle</w:t>
+      </w:r>
+      <w:proofErr w:type="spellEnd"/>
+      <w:r>
+        <w:rPr>
+          <w:rFonts w:ascii="Consolas" w:hAnsi="Consolas" w:cs="Consolas"/>
+          <w:color w:val="000000"/>
+          <w:sz w:val="28"/>
+          <w:szCs w:val="28"/>
+        </w:rPr>
+        <w:t>());</w:t>
+      </w:r>
+    </w:p>
+    <w:p>
+      <w:pPr>
+        <w:autoSpaceDE w:val="0"/>
+        <w:autoSpaceDN w:val="0"/>
+        <w:adjustRightInd w:val="0"/>
+        <w:spacing w:after="0" w:line="240" w:lineRule="auto"/>
+        <w:rPr>
+          <w:rFonts w:ascii="Consolas" w:hAnsi="Consolas" w:cs="Consolas"/>
+          <w:sz w:val="28"/>
+          <w:szCs w:val="28"/>
+        </w:rPr>
+      </w:pPr>
+      <w:proofErr w:type="spellStart"/>
+      <w:r>
+        <w:rPr>
+          <w:rFonts w:ascii="Consolas" w:hAnsi="Consolas" w:cs="Consolas"/>
+          <w:color w:val="000000"/>
+          <w:sz w:val="28"/>
+          <w:szCs w:val="28"/>
+        </w:rPr>
+        <w:t>System.out.println</w:t>
+      </w:r>
+      <w:proofErr w:type="spellEnd"/>
+      <w:r>
+        <w:rPr>
+          <w:rFonts w:ascii="Consolas" w:hAnsi="Consolas" w:cs="Consolas"/>
+          <w:color w:val="000000"/>
+          <w:sz w:val="28"/>
+          <w:szCs w:val="28"/>
+        </w:rPr>
+        <w:t>(</w:t>
+      </w:r>
+      <w:proofErr w:type="spellStart"/>
       <w:r>
         <w:rPr>
           <w:rFonts w:ascii="Consolas" w:hAnsi="Consolas" w:cs="Consolas"/>
@@ -17885,7 +16440,6 @@
         <w:t>driver.getWindowHandle</w:t>
       </w:r>
       <w:proofErr w:type="spellEnd"/>
-      <w:proofErr w:type="gramEnd"/>
       <w:r>
         <w:rPr>
           <w:rFonts w:ascii="Consolas" w:hAnsi="Consolas" w:cs="Consolas"/>
